--- a/docs/Giovanni Sorgente - Relazione.docx
+++ b/docs/Giovanni Sorgente - Relazione.docx
@@ -153,40 +153,6 @@
           <w:sz w:val="48"/>
           <w:szCs w:val="48"/>
         </w:rPr>
-      </w:r>
-    </w:p>
-    <w:p>
-      <w:pPr>
-        <w:pStyle w:val="Standard"/>
-        <w:jc w:val="center"/>
-        <w:rPr/>
-      </w:pPr>
-      <w:r>
-        <w:rPr>
-          <w:rFonts w:ascii="Wingdings 2" w:hAnsi="Wingdings 2"/>
-          <w:color w:val="000080"/>
-          <w:sz w:val="36"/>
-          <w:szCs w:val="36"/>
-        </w:rPr>
-        <w:t></w:t>
-      </w:r>
-      <w:r>
-        <w:rPr>
-          <w:rFonts w:ascii="Arial" w:hAnsi="Arial"/>
-          <w:color w:val="000080"/>
-          <w:sz w:val="40"/>
-          <w:szCs w:val="36"/>
-        </w:rPr>
-        <w:t>Giovanni, Sorgente, 911248</w:t>
-      </w:r>
-      <w:r>
-        <w:rPr>
-          <w:rFonts w:ascii="Wingdings 2" w:hAnsi="Wingdings 2"/>
-          <w:color w:val="000080"/>
-          <w:sz w:val="36"/>
-          <w:szCs w:val="36"/>
-        </w:rPr>
-        <w:t></w:t>
       </w:r>
     </w:p>
     <w:p>
@@ -206,7 +172,31 @@
         <w:rPr/>
       </w:pPr>
       <w:r>
-        <w:rPr/>
+        <w:rPr>
+          <w:rFonts w:ascii="Wingdings 2" w:hAnsi="Wingdings 2"/>
+          <w:color w:val="000080"/>
+          <w:sz w:val="36"/>
+          <w:szCs w:val="36"/>
+        </w:rPr>
+        <w:t></w:t>
+      </w:r>
+      <w:r>
+        <w:rPr>
+          <w:rFonts w:ascii="Arial" w:hAnsi="Arial"/>
+          <w:color w:val="000080"/>
+          <w:sz w:val="40"/>
+          <w:szCs w:val="36"/>
+        </w:rPr>
+        <w:t>Giovanni, Sorgente, 911248</w:t>
+      </w:r>
+      <w:r>
+        <w:rPr>
+          <w:rFonts w:ascii="Wingdings 2" w:hAnsi="Wingdings 2"/>
+          <w:color w:val="000080"/>
+          <w:sz w:val="36"/>
+          <w:szCs w:val="36"/>
+        </w:rPr>
+        <w:t></w:t>
       </w:r>
     </w:p>
     <w:p>
@@ -240,7 +230,7 @@
           <w:ilvl w:val="0"/>
           <w:numId w:val="3"/>
         </w:numPr>
-        <w:shd w:fill="000080" w:val="clear"/>
+        <w:shd w:val="clear" w:fill="000080"/>
         <w:rPr/>
       </w:pPr>
       <w:r>
@@ -959,6 +949,286 @@
     </w:p>
     <w:p>
       <w:pPr>
+        <w:pStyle w:val="Textbody1"/>
+        <w:numPr>
+          <w:ilvl w:val="0"/>
+          <w:numId w:val="0"/>
+        </w:numPr>
+        <w:tabs>
+          <w:tab w:val="left" w:pos="872" w:leader="none"/>
+        </w:tabs>
+        <w:ind w:left="0" w:hanging="0"/>
+        <w:outlineLvl w:val="2"/>
+        <w:rPr/>
+      </w:pPr>
+      <w:r>
+        <w:rPr/>
+        <w:t>progetto</w:t>
+      </w:r>
+    </w:p>
+    <w:p>
+      <w:pPr>
+        <w:pStyle w:val="Textbody1"/>
+        <w:numPr>
+          <w:ilvl w:val="0"/>
+          <w:numId w:val="0"/>
+        </w:numPr>
+        <w:tabs>
+          <w:tab w:val="left" w:pos="872" w:leader="none"/>
+        </w:tabs>
+        <w:ind w:left="0" w:hanging="0"/>
+        <w:outlineLvl w:val="2"/>
+        <w:rPr/>
+      </w:pPr>
+      <w:r>
+        <w:rPr/>
+        <w:tab/>
+        <w:t>* core (ts)</w:t>
+      </w:r>
+    </w:p>
+    <w:p>
+      <w:pPr>
+        <w:pStyle w:val="Textbody1"/>
+        <w:numPr>
+          <w:ilvl w:val="0"/>
+          <w:numId w:val="0"/>
+        </w:numPr>
+        <w:tabs>
+          <w:tab w:val="left" w:pos="872" w:leader="none"/>
+        </w:tabs>
+        <w:ind w:left="0" w:hanging="0"/>
+        <w:outlineLvl w:val="2"/>
+        <w:rPr/>
+      </w:pPr>
+      <w:r>
+        <w:rPr/>
+        <w:tab/>
+        <w:tab/>
+        <w:t>* dal</w:t>
+      </w:r>
+    </w:p>
+    <w:p>
+      <w:pPr>
+        <w:pStyle w:val="Textbody1"/>
+        <w:numPr>
+          <w:ilvl w:val="0"/>
+          <w:numId w:val="0"/>
+        </w:numPr>
+        <w:tabs>
+          <w:tab w:val="left" w:pos="872" w:leader="none"/>
+        </w:tabs>
+        <w:ind w:left="0" w:hanging="0"/>
+        <w:outlineLvl w:val="2"/>
+        <w:rPr/>
+      </w:pPr>
+      <w:r>
+        <w:rPr/>
+        <w:tab/>
+        <w:tab/>
+        <w:t>* dto</w:t>
+      </w:r>
+    </w:p>
+    <w:p>
+      <w:pPr>
+        <w:pStyle w:val="Textbody1"/>
+        <w:numPr>
+          <w:ilvl w:val="0"/>
+          <w:numId w:val="0"/>
+        </w:numPr>
+        <w:tabs>
+          <w:tab w:val="left" w:pos="872" w:leader="none"/>
+        </w:tabs>
+        <w:ind w:left="0" w:hanging="0"/>
+        <w:outlineLvl w:val="2"/>
+        <w:rPr/>
+      </w:pPr>
+      <w:r>
+        <w:rPr/>
+        <w:tab/>
+        <w:tab/>
+        <w:t>* interfaces</w:t>
+      </w:r>
+    </w:p>
+    <w:p>
+      <w:pPr>
+        <w:pStyle w:val="Textbody1"/>
+        <w:numPr>
+          <w:ilvl w:val="0"/>
+          <w:numId w:val="0"/>
+        </w:numPr>
+        <w:tabs>
+          <w:tab w:val="left" w:pos="872" w:leader="none"/>
+        </w:tabs>
+        <w:ind w:left="0" w:hanging="0"/>
+        <w:outlineLvl w:val="2"/>
+        <w:rPr/>
+      </w:pPr>
+      <w:r>
+        <w:rPr/>
+        <w:tab/>
+        <w:t>* PlanetDefenderApp (ts)</w:t>
+      </w:r>
+    </w:p>
+    <w:p>
+      <w:pPr>
+        <w:pStyle w:val="Textbody1"/>
+        <w:numPr>
+          <w:ilvl w:val="0"/>
+          <w:numId w:val="0"/>
+        </w:numPr>
+        <w:tabs>
+          <w:tab w:val="left" w:pos="872" w:leader="none"/>
+        </w:tabs>
+        <w:ind w:left="0" w:hanging="0"/>
+        <w:outlineLvl w:val="2"/>
+        <w:rPr/>
+      </w:pPr>
+      <w:r>
+        <w:rPr/>
+        <w:tab/>
+        <w:t>* Server (js)</w:t>
+      </w:r>
+    </w:p>
+    <w:p>
+      <w:pPr>
+        <w:pStyle w:val="Textbody1"/>
+        <w:numPr>
+          <w:ilvl w:val="0"/>
+          <w:numId w:val="0"/>
+        </w:numPr>
+        <w:tabs>
+          <w:tab w:val="left" w:pos="872" w:leader="none"/>
+        </w:tabs>
+        <w:ind w:left="0" w:hanging="0"/>
+        <w:outlineLvl w:val="2"/>
+        <w:rPr/>
+      </w:pPr>
+      <w:r>
+        <w:rPr/>
+        <w:t>tecnologie</w:t>
+      </w:r>
+    </w:p>
+    <w:p>
+      <w:pPr>
+        <w:pStyle w:val="Textbody1"/>
+        <w:numPr>
+          <w:ilvl w:val="0"/>
+          <w:numId w:val="0"/>
+        </w:numPr>
+        <w:tabs>
+          <w:tab w:val="left" w:pos="872" w:leader="none"/>
+        </w:tabs>
+        <w:ind w:left="0" w:hanging="0"/>
+        <w:outlineLvl w:val="2"/>
+        <w:rPr/>
+      </w:pPr>
+      <w:r>
+        <w:rPr/>
+        <w:tab/>
+        <w:t>* typescript</w:t>
+      </w:r>
+    </w:p>
+    <w:p>
+      <w:pPr>
+        <w:pStyle w:val="Textbody1"/>
+        <w:numPr>
+          <w:ilvl w:val="0"/>
+          <w:numId w:val="0"/>
+        </w:numPr>
+        <w:tabs>
+          <w:tab w:val="left" w:pos="872" w:leader="none"/>
+        </w:tabs>
+        <w:ind w:left="0" w:hanging="0"/>
+        <w:outlineLvl w:val="2"/>
+        <w:rPr/>
+      </w:pPr>
+      <w:r>
+        <w:rPr/>
+        <w:tab/>
+        <w:t>* javascript</w:t>
+      </w:r>
+    </w:p>
+    <w:p>
+      <w:pPr>
+        <w:pStyle w:val="Textbody1"/>
+        <w:numPr>
+          <w:ilvl w:val="0"/>
+          <w:numId w:val="0"/>
+        </w:numPr>
+        <w:tabs>
+          <w:tab w:val="left" w:pos="872" w:leader="none"/>
+        </w:tabs>
+        <w:ind w:left="0" w:hanging="0"/>
+        <w:outlineLvl w:val="2"/>
+        <w:rPr/>
+      </w:pPr>
+      <w:r>
+        <w:rPr/>
+        <w:tab/>
+        <w:t>* angular 6, angular-cli</w:t>
+      </w:r>
+    </w:p>
+    <w:p>
+      <w:pPr>
+        <w:pStyle w:val="Textbody1"/>
+        <w:numPr>
+          <w:ilvl w:val="0"/>
+          <w:numId w:val="0"/>
+        </w:numPr>
+        <w:tabs>
+          <w:tab w:val="left" w:pos="872" w:leader="none"/>
+        </w:tabs>
+        <w:ind w:left="0" w:hanging="0"/>
+        <w:outlineLvl w:val="2"/>
+        <w:rPr/>
+      </w:pPr>
+      <w:r>
+        <w:rPr/>
+        <w:tab/>
+        <w:t>* ionic</w:t>
+      </w:r>
+    </w:p>
+    <w:p>
+      <w:pPr>
+        <w:pStyle w:val="Textbody1"/>
+        <w:numPr>
+          <w:ilvl w:val="0"/>
+          <w:numId w:val="0"/>
+        </w:numPr>
+        <w:tabs>
+          <w:tab w:val="left" w:pos="872" w:leader="none"/>
+        </w:tabs>
+        <w:ind w:left="0" w:hanging="0"/>
+        <w:outlineLvl w:val="2"/>
+        <w:rPr/>
+      </w:pPr>
+      <w:r>
+        <w:rPr/>
+        <w:tab/>
+        <w:t>* nodejs/expressjs</w:t>
+      </w:r>
+    </w:p>
+    <w:p>
+      <w:pPr>
+        <w:pStyle w:val="Textbody1"/>
+        <w:numPr>
+          <w:ilvl w:val="0"/>
+          <w:numId w:val="0"/>
+        </w:numPr>
+        <w:tabs>
+          <w:tab w:val="left" w:pos="872" w:leader="none"/>
+        </w:tabs>
+        <w:ind w:left="0" w:hanging="0"/>
+        <w:outlineLvl w:val="2"/>
+        <w:rPr/>
+      </w:pPr>
+      <w:r>
+        <w:rPr/>
+        <w:tab/>
+      </w:r>
+    </w:p>
+    <w:p>
+      <w:pPr>
         <w:pStyle w:val="Heading3"/>
         <w:numPr>
           <w:ilvl w:val="2"/>
@@ -993,7 +1263,7 @@
           <w:ilvl w:val="0"/>
           <w:numId w:val="3"/>
         </w:numPr>
-        <w:shd w:fill="000080" w:val="clear"/>
+        <w:shd w:val="clear" w:fill="000080"/>
         <w:rPr/>
       </w:pPr>
       <w:r>
@@ -1106,14 +1376,14 @@
         </w:tblBorders>
         <w:tblCellMar>
           <w:top w:w="55" w:type="dxa"/>
-          <w:left w:w="54" w:type="dxa"/>
+          <w:left w:w="53" w:type="dxa"/>
           <w:bottom w:w="55" w:type="dxa"/>
           <w:right w:w="55" w:type="dxa"/>
         </w:tblCellMar>
       </w:tblPr>
       <w:tblGrid>
         <w:gridCol w:w="4819"/>
-        <w:gridCol w:w="4819"/>
+        <w:gridCol w:w="4818"/>
       </w:tblGrid>
       <w:tr>
         <w:trPr/>
@@ -1141,7 +1411,7 @@
                 <w:rFonts w:eastAsia="MS Mincho"/>
               </w:rPr>
               <w:drawing>
-                <wp:anchor behindDoc="0" distT="0" distB="0" distL="0" distR="0" simplePos="0" locked="0" layoutInCell="1" allowOverlap="1" relativeHeight="13">
+                <wp:anchor behindDoc="0" distT="0" distB="0" distL="0" distR="0" simplePos="0" locked="0" layoutInCell="1" allowOverlap="1" relativeHeight="7">
                   <wp:simplePos x="0" y="0"/>
                   <wp:positionH relativeFrom="column">
                     <wp:posOffset>97790</wp:posOffset>
@@ -1190,7 +1460,7 @@
         </w:tc>
         <w:tc>
           <w:tcPr>
-            <w:tcW w:w="4819" w:type="dxa"/>
+            <w:tcW w:w="4818" w:type="dxa"/>
             <w:tcBorders>
               <w:top w:val="single" w:sz="2" w:space="0" w:color="000000"/>
               <w:left w:val="single" w:sz="2" w:space="0" w:color="000000"/>
@@ -1223,6 +1493,7 @@
           <w:tcPr>
             <w:tcW w:w="4819" w:type="dxa"/>
             <w:tcBorders>
+              <w:top w:val="single" w:sz="2" w:space="0" w:color="000000"/>
               <w:left w:val="single" w:sz="2" w:space="0" w:color="000000"/>
               <w:bottom w:val="single" w:sz="2" w:space="0" w:color="000000"/>
               <w:insideH w:val="single" w:sz="2" w:space="0" w:color="000000"/>
@@ -1242,7 +1513,7 @@
                 <w:rFonts w:eastAsia="MS Mincho"/>
               </w:rPr>
               <w:drawing>
-                <wp:anchor behindDoc="0" distT="0" distB="0" distL="0" distR="0" simplePos="0" locked="0" layoutInCell="1" allowOverlap="1" relativeHeight="14">
+                <wp:anchor behindDoc="0" distT="0" distB="0" distL="0" distR="0" simplePos="0" locked="0" layoutInCell="1" allowOverlap="1" relativeHeight="8">
                   <wp:simplePos x="0" y="0"/>
                   <wp:positionH relativeFrom="column">
                     <wp:align>center</wp:align>
@@ -1291,8 +1562,9 @@
         </w:tc>
         <w:tc>
           <w:tcPr>
-            <w:tcW w:w="4819" w:type="dxa"/>
+            <w:tcW w:w="4818" w:type="dxa"/>
             <w:tcBorders>
+              <w:top w:val="single" w:sz="2" w:space="0" w:color="000000"/>
               <w:left w:val="single" w:sz="2" w:space="0" w:color="000000"/>
               <w:bottom w:val="single" w:sz="2" w:space="0" w:color="000000"/>
               <w:right w:val="single" w:sz="2" w:space="0" w:color="000000"/>
@@ -1323,6 +1595,7 @@
           <w:tcPr>
             <w:tcW w:w="4819" w:type="dxa"/>
             <w:tcBorders>
+              <w:top w:val="single" w:sz="2" w:space="0" w:color="000000"/>
               <w:left w:val="single" w:sz="2" w:space="0" w:color="000000"/>
               <w:bottom w:val="single" w:sz="2" w:space="0" w:color="000000"/>
               <w:insideH w:val="single" w:sz="2" w:space="0" w:color="000000"/>
@@ -1342,7 +1615,7 @@
                 <w:rFonts w:eastAsia="MS Mincho"/>
               </w:rPr>
               <w:drawing>
-                <wp:anchor behindDoc="0" distT="0" distB="0" distL="0" distR="0" simplePos="0" locked="0" layoutInCell="1" allowOverlap="1" relativeHeight="15">
+                <wp:anchor behindDoc="0" distT="0" distB="0" distL="0" distR="0" simplePos="0" locked="0" layoutInCell="1" allowOverlap="1" relativeHeight="9">
                   <wp:simplePos x="0" y="0"/>
                   <wp:positionH relativeFrom="column">
                     <wp:align>center</wp:align>
@@ -1391,8 +1664,9 @@
         </w:tc>
         <w:tc>
           <w:tcPr>
-            <w:tcW w:w="4819" w:type="dxa"/>
+            <w:tcW w:w="4818" w:type="dxa"/>
             <w:tcBorders>
+              <w:top w:val="single" w:sz="2" w:space="0" w:color="000000"/>
               <w:left w:val="single" w:sz="2" w:space="0" w:color="000000"/>
               <w:bottom w:val="single" w:sz="2" w:space="0" w:color="000000"/>
               <w:right w:val="single" w:sz="2" w:space="0" w:color="000000"/>
@@ -1423,6 +1697,7 @@
           <w:tcPr>
             <w:tcW w:w="4819" w:type="dxa"/>
             <w:tcBorders>
+              <w:top w:val="single" w:sz="2" w:space="0" w:color="000000"/>
               <w:left w:val="single" w:sz="2" w:space="0" w:color="000000"/>
               <w:bottom w:val="single" w:sz="2" w:space="0" w:color="000000"/>
               <w:insideH w:val="single" w:sz="2" w:space="0" w:color="000000"/>
@@ -1442,7 +1717,7 @@
                 <w:rFonts w:eastAsia="MS Mincho"/>
               </w:rPr>
               <w:drawing>
-                <wp:anchor behindDoc="0" distT="0" distB="0" distL="0" distR="0" simplePos="0" locked="0" layoutInCell="1" allowOverlap="1" relativeHeight="16">
+                <wp:anchor behindDoc="0" distT="0" distB="0" distL="0" distR="0" simplePos="0" locked="0" layoutInCell="1" allowOverlap="1" relativeHeight="10">
                   <wp:simplePos x="0" y="0"/>
                   <wp:positionH relativeFrom="column">
                     <wp:align>center</wp:align>
@@ -1491,8 +1766,9 @@
         </w:tc>
         <w:tc>
           <w:tcPr>
-            <w:tcW w:w="4819" w:type="dxa"/>
+            <w:tcW w:w="4818" w:type="dxa"/>
             <w:tcBorders>
+              <w:top w:val="single" w:sz="2" w:space="0" w:color="000000"/>
               <w:left w:val="single" w:sz="2" w:space="0" w:color="000000"/>
               <w:bottom w:val="single" w:sz="2" w:space="0" w:color="000000"/>
               <w:right w:val="single" w:sz="2" w:space="0" w:color="000000"/>
@@ -1523,6 +1799,7 @@
           <w:tcPr>
             <w:tcW w:w="4819" w:type="dxa"/>
             <w:tcBorders>
+              <w:top w:val="single" w:sz="2" w:space="0" w:color="000000"/>
               <w:left w:val="single" w:sz="2" w:space="0" w:color="000000"/>
               <w:bottom w:val="single" w:sz="2" w:space="0" w:color="000000"/>
               <w:insideH w:val="single" w:sz="2" w:space="0" w:color="000000"/>
@@ -1546,8 +1823,9 @@
         </w:tc>
         <w:tc>
           <w:tcPr>
-            <w:tcW w:w="4819" w:type="dxa"/>
+            <w:tcW w:w="4818" w:type="dxa"/>
             <w:tcBorders>
+              <w:top w:val="single" w:sz="2" w:space="0" w:color="000000"/>
               <w:left w:val="single" w:sz="2" w:space="0" w:color="000000"/>
               <w:bottom w:val="single" w:sz="2" w:space="0" w:color="000000"/>
               <w:right w:val="single" w:sz="2" w:space="0" w:color="000000"/>
@@ -1616,7 +1894,7 @@
           <w:ilvl w:val="0"/>
           <w:numId w:val="3"/>
         </w:numPr>
-        <w:shd w:fill="000080" w:val="clear"/>
+        <w:shd w:val="clear" w:fill="000080"/>
         <w:rPr/>
       </w:pPr>
       <w:r>
@@ -1689,7 +1967,7 @@
                 <wp:positionV relativeFrom="paragraph">
                   <wp:posOffset>635</wp:posOffset>
                 </wp:positionV>
-                <wp:extent cx="4004310" cy="3711575"/>
+                <wp:extent cx="4004945" cy="3711575"/>
                 <wp:effectExtent l="0" t="0" r="0" b="0"/>
                 <wp:wrapTopAndBottom/>
                 <wp:docPr id="6" name="Frame1"/>
@@ -1700,7 +1978,7 @@
                       <wps:spPr>
                         <a:xfrm>
                           <a:off x="0" y="0"/>
-                          <a:ext cx="4003560" cy="3710880"/>
+                          <a:ext cx="4004280" cy="3710880"/>
                         </a:xfrm>
                         <a:prstGeom prst="rect">
                           <a:avLst/>
@@ -1722,16 +2000,12 @@
                             <w:pPr>
                               <w:pStyle w:val="Figura"/>
                               <w:spacing w:before="120" w:after="120"/>
-                              <w:rPr>
-                                <w:color w:val="auto"/>
-                              </w:rPr>
+                              <w:rPr/>
                             </w:pPr>
                             <w:r>
-                              <w:rPr>
-                                <w:color w:val="auto"/>
-                              </w:rPr>
+                              <w:rPr/>
                               <w:drawing>
-                                <wp:inline distT="0" distB="0" distL="0" distR="6985">
+                                <wp:inline distT="0" distB="0" distL="0" distR="0">
                                   <wp:extent cx="4203065" cy="3489325"/>
                                   <wp:effectExtent l="0" t="0" r="0" b="0"/>
                                   <wp:docPr id="8" name="graphics1" descr=""/>
@@ -1788,7 +2062,7 @@
           </mc:Choice>
           <mc:Fallback>
             <w:pict>
-              <v:rect id="shape_0" ID="Frame1" stroked="f" style="position:absolute;margin-left:83.3pt;margin-top:0pt;width:315.2pt;height:292.15pt;mso-position-horizontal:center;mso-position-vertical:top">
+              <v:rect id="shape_0" ID="Frame1" stroked="f" style="position:absolute;margin-left:83.3pt;margin-top:0.05pt;width:315.25pt;height:292.15pt;mso-position-horizontal:center">
                 <w10:wrap type="square"/>
                 <v:fill o:detectmouseclick="t" on="false"/>
                 <v:stroke color="#3465a4" joinstyle="round" endcap="flat"/>
@@ -1798,16 +2072,12 @@
                       <w:pPr>
                         <w:pStyle w:val="Figura"/>
                         <w:spacing w:before="120" w:after="120"/>
-                        <w:rPr>
-                          <w:color w:val="auto"/>
-                        </w:rPr>
+                        <w:rPr/>
                       </w:pPr>
                       <w:r>
-                        <w:rPr>
-                          <w:color w:val="auto"/>
-                        </w:rPr>
+                        <w:rPr/>
                         <w:drawing>
-                          <wp:inline distT="0" distB="0" distL="0" distR="6985">
+                          <wp:inline distT="0" distB="0" distL="0" distR="0">
                             <wp:extent cx="4203065" cy="3489325"/>
                             <wp:effectExtent l="0" t="0" r="0" b="0"/>
                             <wp:docPr id="9" name="graphics1" descr=""/>
@@ -1919,7 +2189,7 @@
                 <wp:positionV relativeFrom="paragraph">
                   <wp:posOffset>635</wp:posOffset>
                 </wp:positionV>
-                <wp:extent cx="4641215" cy="2820035"/>
+                <wp:extent cx="4641850" cy="2820035"/>
                 <wp:effectExtent l="0" t="0" r="0" b="0"/>
                 <wp:wrapTopAndBottom/>
                 <wp:docPr id="10" name="Frame2"/>
@@ -1930,7 +2200,7 @@
                       <wps:spPr>
                         <a:xfrm>
                           <a:off x="0" y="0"/>
-                          <a:ext cx="4640760" cy="2819520"/>
+                          <a:ext cx="4641120" cy="2819520"/>
                         </a:xfrm>
                         <a:prstGeom prst="rect">
                           <a:avLst/>
@@ -1952,16 +2222,12 @@
                             <w:pPr>
                               <w:pStyle w:val="Figura"/>
                               <w:spacing w:before="120" w:after="120"/>
-                              <w:rPr>
-                                <w:color w:val="auto"/>
-                              </w:rPr>
+                              <w:rPr/>
                             </w:pPr>
                             <w:r>
-                              <w:rPr>
-                                <w:color w:val="auto"/>
-                              </w:rPr>
+                              <w:rPr/>
                               <w:drawing>
-                                <wp:inline distT="0" distB="0" distL="0" distR="7620">
+                                <wp:inline distT="0" distB="0" distL="0" distR="0">
                                   <wp:extent cx="4640580" cy="2597785"/>
                                   <wp:effectExtent l="0" t="0" r="0" b="0"/>
                                   <wp:docPr id="12" name="graphics2" descr=""/>
@@ -2018,7 +2284,7 @@
           </mc:Choice>
           <mc:Fallback>
             <w:pict>
-              <v:rect id="shape_0" ID="Frame2" stroked="f" style="position:absolute;margin-left:58.25pt;margin-top:0pt;width:365.35pt;height:221.95pt;mso-position-horizontal:center;mso-position-vertical:top">
+              <v:rect id="shape_0" ID="Frame2" stroked="f" style="position:absolute;margin-left:58.2pt;margin-top:0.05pt;width:365.4pt;height:221.95pt;mso-position-horizontal:center">
                 <w10:wrap type="square"/>
                 <v:fill o:detectmouseclick="t" on="false"/>
                 <v:stroke color="#3465a4" joinstyle="round" endcap="flat"/>
@@ -2028,16 +2294,12 @@
                       <w:pPr>
                         <w:pStyle w:val="Figura"/>
                         <w:spacing w:before="120" w:after="120"/>
-                        <w:rPr>
-                          <w:color w:val="auto"/>
-                        </w:rPr>
+                        <w:rPr/>
                       </w:pPr>
                       <w:r>
-                        <w:rPr>
-                          <w:color w:val="auto"/>
-                        </w:rPr>
+                        <w:rPr/>
                         <w:drawing>
-                          <wp:inline distT="0" distB="0" distL="0" distR="7620">
+                          <wp:inline distT="0" distB="0" distL="0" distR="0">
                             <wp:extent cx="4640580" cy="2597785"/>
                             <wp:effectExtent l="0" t="0" r="0" b="0"/>
                             <wp:docPr id="13" name="graphics2" descr=""/>
@@ -2123,7 +2385,7 @@
                 <wp:positionV relativeFrom="paragraph">
                   <wp:posOffset>635</wp:posOffset>
                 </wp:positionV>
-                <wp:extent cx="4087495" cy="3404870"/>
+                <wp:extent cx="4088130" cy="3404870"/>
                 <wp:effectExtent l="0" t="0" r="0" b="0"/>
                 <wp:wrapTopAndBottom/>
                 <wp:docPr id="14" name="Frame3"/>
@@ -2134,7 +2396,7 @@
                       <wps:spPr>
                         <a:xfrm>
                           <a:off x="0" y="0"/>
-                          <a:ext cx="4086720" cy="3404160"/>
+                          <a:ext cx="4087440" cy="3404160"/>
                         </a:xfrm>
                         <a:prstGeom prst="rect">
                           <a:avLst/>
@@ -2156,14 +2418,10 @@
                             <w:pPr>
                               <w:pStyle w:val="Figura"/>
                               <w:spacing w:before="120" w:after="120"/>
-                              <w:rPr>
-                                <w:color w:val="auto"/>
-                              </w:rPr>
+                              <w:rPr/>
                             </w:pPr>
                             <w:r>
-                              <w:rPr>
-                                <w:color w:val="auto"/>
-                              </w:rPr>
+                              <w:rPr/>
                               <w:drawing>
                                 <wp:inline distT="0" distB="0" distL="0" distR="0">
                                   <wp:extent cx="4345940" cy="3182620"/>
@@ -2222,7 +2480,7 @@
           </mc:Choice>
           <mc:Fallback>
             <w:pict>
-              <v:rect id="shape_0" ID="Frame3" stroked="f" style="position:absolute;margin-left:80.05pt;margin-top:0pt;width:321.75pt;height:268pt;mso-position-horizontal:center;mso-position-vertical:top">
+              <v:rect id="shape_0" ID="Frame3" stroked="f" style="position:absolute;margin-left:80pt;margin-top:0.05pt;width:321.8pt;height:268pt;mso-position-horizontal:center">
                 <w10:wrap type="square"/>
                 <v:fill o:detectmouseclick="t" on="false"/>
                 <v:stroke color="#3465a4" joinstyle="round" endcap="flat"/>
@@ -2232,14 +2490,10 @@
                       <w:pPr>
                         <w:pStyle w:val="Figura"/>
                         <w:spacing w:before="120" w:after="120"/>
-                        <w:rPr>
-                          <w:color w:val="auto"/>
-                        </w:rPr>
+                        <w:rPr/>
                       </w:pPr>
                       <w:r>
-                        <w:rPr>
-                          <w:color w:val="auto"/>
-                        </w:rPr>
+                        <w:rPr/>
                         <w:drawing>
                           <wp:inline distT="0" distB="0" distL="0" distR="0">
                             <wp:extent cx="4345940" cy="3182620"/>
@@ -2335,7 +2589,7 @@
           <w:ilvl w:val="0"/>
           <w:numId w:val="3"/>
         </w:numPr>
-        <w:shd w:fill="000080" w:val="clear"/>
+        <w:shd w:val="clear" w:fill="000080"/>
         <w:rPr/>
       </w:pPr>
       <w:r>
@@ -2427,7 +2681,7 @@
           <w:ilvl w:val="0"/>
           <w:numId w:val="3"/>
         </w:numPr>
-        <w:shd w:fill="000080" w:val="clear"/>
+        <w:shd w:val="clear" w:fill="000080"/>
         <w:rPr/>
       </w:pPr>
       <w:r>
@@ -2938,7 +3192,7 @@
           <w:ilvl w:val="0"/>
           <w:numId w:val="3"/>
         </w:numPr>
-        <w:shd w:fill="000080" w:val="clear"/>
+        <w:shd w:val="clear" w:fill="000080"/>
         <w:rPr/>
       </w:pPr>
       <w:r>
@@ -4316,7 +4570,7 @@
     </w:r>
     <w:r>
       <w:rPr/>
-      <w:t>11</w:t>
+      <w:t>5</w:t>
     </w:r>
     <w:r>
       <w:rPr/>
@@ -4979,7 +5233,6 @@
       <w:rPr>
         <w:rFonts w:ascii="Times New Roman" w:hAnsi="Times New Roman" w:eastAsia="Arial Unicode MS" w:cs="Tahoma"/>
         <w:kern w:val="2"/>
-        <w:sz w:val="24"/>
         <w:szCs w:val="24"/>
         <w:lang w:val="it-IT" w:eastAsia="it-IT" w:bidi="ar-SA"/>
       </w:rPr>
@@ -5689,18 +5942,20 @@
   </w:style>
   <w:style w:type="paragraph" w:styleId="Heading" w:customStyle="1">
     <w:name w:val="Heading"/>
-    <w:basedOn w:val="Standard"/>
     <w:next w:val="TextBody"/>
     <w:qFormat/>
     <w:pPr>
       <w:keepNext w:val="true"/>
+      <w:widowControl w:val="false"/>
       <w:spacing w:before="240" w:after="0"/>
     </w:pPr>
     <w:rPr>
-      <w:rFonts w:ascii="Arial Black" w:hAnsi="Arial Black" w:eastAsia="MS Mincho"/>
+      <w:rFonts w:ascii="Arial Black" w:hAnsi="Arial Black" w:eastAsia="MS Mincho" w:cs="Tahoma"/>
       <w:color w:val="000080"/>
+      <w:kern w:val="2"/>
       <w:sz w:val="40"/>
       <w:szCs w:val="28"/>
+      <w:lang w:val="it-IT" w:eastAsia="it-IT" w:bidi="ar-SA"/>
     </w:rPr>
   </w:style>
   <w:style w:type="paragraph" w:styleId="TextBody">
@@ -5713,9 +5968,17 @@
   </w:style>
   <w:style w:type="paragraph" w:styleId="List">
     <w:name w:val="List"/>
-    <w:basedOn w:val="Textbody1"/>
-    <w:pPr/>
-    <w:rPr/>
+    <w:pPr>
+      <w:widowControl w:val="false"/>
+    </w:pPr>
+    <w:rPr>
+      <w:rFonts w:ascii="Times New Roman" w:hAnsi="Times New Roman" w:eastAsia="Arial Unicode MS" w:cs="Tahoma"/>
+      <w:color w:val="auto"/>
+      <w:kern w:val="2"/>
+      <w:sz w:val="24"/>
+      <w:szCs w:val="24"/>
+      <w:lang w:val="it-IT" w:eastAsia="it-IT" w:bidi="ar-SA"/>
+    </w:rPr>
   </w:style>
   <w:style w:type="paragraph" w:styleId="Caption">
     <w:name w:val="Caption"/>
@@ -5735,12 +5998,19 @@
   </w:style>
   <w:style w:type="paragraph" w:styleId="Index" w:customStyle="1">
     <w:name w:val="Index"/>
-    <w:basedOn w:val="Standard"/>
     <w:qFormat/>
     <w:pPr>
+      <w:widowControl w:val="false"/>
       <w:suppressLineNumbers/>
     </w:pPr>
-    <w:rPr/>
+    <w:rPr>
+      <w:rFonts w:ascii="Times New Roman" w:hAnsi="Times New Roman" w:eastAsia="Arial Unicode MS" w:cs="Tahoma"/>
+      <w:color w:val="auto"/>
+      <w:kern w:val="2"/>
+      <w:sz w:val="24"/>
+      <w:szCs w:val="24"/>
+      <w:lang w:val="it-IT" w:eastAsia="it-IT" w:bidi="ar-SA"/>
+    </w:rPr>
   </w:style>
   <w:style w:type="paragraph" w:styleId="Standard" w:customStyle="1">
     <w:name w:val="Standard"/>
@@ -5832,9 +6102,10 @@
       <w:szCs w:val="20"/>
     </w:rPr>
   </w:style>
-  <w:style w:type="paragraph" w:styleId="ContentsHeading" w:customStyle="1">
+  <w:style w:type="paragraph" w:styleId="TOAHeading" w:customStyle="1">
     <w:name w:val="TOA Heading"/>
     <w:basedOn w:val="Heading"/>
+    <w:qFormat/>
     <w:pPr>
       <w:suppressLineNumbers/>
       <w:spacing w:before="240" w:after="720"/>

--- a/docs/Giovanni Sorgente - Relazione.docx
+++ b/docs/Giovanni Sorgente - Relazione.docx
@@ -1,22 +1,11 @@
 
 <file path=word/document.xml><?xml version="1.0" encoding="utf-8"?>
-<w:document xmlns:o="urn:schemas-microsoft-com:office:office" xmlns:r="http://schemas.openxmlformats.org/officeDocument/2006/relationships" xmlns:v="urn:schemas-microsoft-com:vml" xmlns:w="http://schemas.openxmlformats.org/wordprocessingml/2006/main" xmlns:w10="urn:schemas-microsoft-com:office:word" xmlns:wp="http://schemas.openxmlformats.org/drawingml/2006/wordprocessingDrawing" xmlns:wps="http://schemas.microsoft.com/office/word/2010/wordprocessingShape" xmlns:wpg="http://schemas.microsoft.com/office/word/2010/wordprocessingGroup" xmlns:mc="http://schemas.openxmlformats.org/markup-compatibility/2006" xmlns:wp14="http://schemas.microsoft.com/office/word/2010/wordprocessingDrawing" xmlns:w14="http://schemas.microsoft.com/office/word/2010/wordml" mc:Ignorable="w14 wp14">
+<w:document xmlns:wpc="http://schemas.microsoft.com/office/word/2010/wordprocessingCanvas" xmlns:cx="http://schemas.microsoft.com/office/drawing/2014/chartex" xmlns:cx1="http://schemas.microsoft.com/office/drawing/2015/9/8/chartex" xmlns:mc="http://schemas.openxmlformats.org/markup-compatibility/2006" xmlns:o="urn:schemas-microsoft-com:office:office" xmlns:r="http://schemas.openxmlformats.org/officeDocument/2006/relationships" xmlns:m="http://schemas.openxmlformats.org/officeDocument/2006/math" xmlns:v="urn:schemas-microsoft-com:vml" xmlns:wp14="http://schemas.microsoft.com/office/word/2010/wordprocessingDrawing" xmlns:wp="http://schemas.openxmlformats.org/drawingml/2006/wordprocessingDrawing" xmlns:w10="urn:schemas-microsoft-com:office:word" xmlns:w="http://schemas.openxmlformats.org/wordprocessingml/2006/main" xmlns:w14="http://schemas.microsoft.com/office/word/2010/wordml" xmlns:w15="http://schemas.microsoft.com/office/word/2012/wordml" xmlns:w16se="http://schemas.microsoft.com/office/word/2015/wordml/symex" xmlns:wpg="http://schemas.microsoft.com/office/word/2010/wordprocessingGroup" xmlns:wpi="http://schemas.microsoft.com/office/word/2010/wordprocessingInk" xmlns:wne="http://schemas.microsoft.com/office/word/2006/wordml" xmlns:wps="http://schemas.microsoft.com/office/word/2010/wordprocessingShape" mc:Ignorable="w14 w15 w16se wp14">
   <w:body>
     <w:p>
       <w:pPr>
         <w:pStyle w:val="Standard"/>
         <w:jc w:val="center"/>
-        <w:rPr>
-          <w:rFonts w:ascii="Arial Black" w:hAnsi="Arial Black"/>
-          <w:b/>
-          <w:b/>
-          <w:bCs/>
-          <w:color w:val="000080"/>
-          <w:sz w:val="48"/>
-          <w:szCs w:val="48"/>
-        </w:rPr>
-      </w:pPr>
-      <w:r>
         <w:rPr>
           <w:rFonts w:ascii="Arial Black" w:hAnsi="Arial Black"/>
           <w:b/>
@@ -25,22 +14,6 @@
           <w:sz w:val="48"/>
           <w:szCs w:val="48"/>
         </w:rPr>
-        <w:t>Corso di Programmazione Web e Mobile</w:t>
-      </w:r>
-    </w:p>
-    <w:p>
-      <w:pPr>
-        <w:pStyle w:val="Standard"/>
-        <w:jc w:val="center"/>
-        <w:rPr>
-          <w:rFonts w:ascii="Arial Black" w:hAnsi="Arial Black"/>
-          <w:b/>
-          <w:b/>
-          <w:bCs/>
-          <w:color w:val="000080"/>
-          <w:sz w:val="48"/>
-          <w:szCs w:val="48"/>
-        </w:rPr>
       </w:pPr>
       <w:r>
         <w:rPr>
@@ -51,24 +24,13 @@
           <w:sz w:val="48"/>
           <w:szCs w:val="48"/>
         </w:rPr>
-        <w:t>A.A. 2017-2018</w:t>
+        <w:t>Corso di Programmazione Web e Mobile</w:t>
       </w:r>
     </w:p>
     <w:p>
       <w:pPr>
         <w:pStyle w:val="Standard"/>
         <w:jc w:val="center"/>
-        <w:rPr>
-          <w:rFonts w:ascii="Arial Black" w:hAnsi="Arial Black"/>
-          <w:b/>
-          <w:b/>
-          <w:bCs/>
-          <w:color w:val="000080"/>
-          <w:sz w:val="48"/>
-          <w:szCs w:val="48"/>
-        </w:rPr>
-      </w:pPr>
-      <w:r>
         <w:rPr>
           <w:rFonts w:ascii="Arial Black" w:hAnsi="Arial Black"/>
           <w:b/>
@@ -77,21 +39,6 @@
           <w:sz w:val="48"/>
           <w:szCs w:val="48"/>
         </w:rPr>
-      </w:r>
-    </w:p>
-    <w:p>
-      <w:pPr>
-        <w:pStyle w:val="Standard"/>
-        <w:jc w:val="center"/>
-        <w:rPr>
-          <w:rFonts w:ascii="Arial Black" w:hAnsi="Arial Black"/>
-          <w:b/>
-          <w:b/>
-          <w:bCs/>
-          <w:color w:val="000080"/>
-          <w:sz w:val="48"/>
-          <w:szCs w:val="48"/>
-        </w:rPr>
       </w:pPr>
       <w:r>
         <w:rPr>
@@ -102,24 +49,13 @@
           <w:sz w:val="48"/>
           <w:szCs w:val="48"/>
         </w:rPr>
-        <w:t>Planet Defender Game</w:t>
+        <w:t>A.A. 2017-2018</w:t>
       </w:r>
     </w:p>
     <w:p>
       <w:pPr>
         <w:pStyle w:val="Standard"/>
         <w:jc w:val="center"/>
-        <w:rPr>
-          <w:rFonts w:ascii="Arial Black" w:hAnsi="Arial Black"/>
-          <w:b/>
-          <w:b/>
-          <w:bCs/>
-          <w:color w:val="000080"/>
-          <w:sz w:val="48"/>
-          <w:szCs w:val="48"/>
-        </w:rPr>
-      </w:pPr>
-      <w:r>
         <w:rPr>
           <w:rFonts w:ascii="Arial Black" w:hAnsi="Arial Black"/>
           <w:b/>
@@ -128,23 +64,12 @@
           <w:sz w:val="48"/>
           <w:szCs w:val="48"/>
         </w:rPr>
-      </w:r>
+      </w:pPr>
     </w:p>
     <w:p>
       <w:pPr>
         <w:pStyle w:val="Standard"/>
         <w:jc w:val="center"/>
-        <w:rPr>
-          <w:rFonts w:ascii="Arial Black" w:hAnsi="Arial Black"/>
-          <w:b/>
-          <w:b/>
-          <w:bCs/>
-          <w:color w:val="000080"/>
-          <w:sz w:val="48"/>
-          <w:szCs w:val="48"/>
-        </w:rPr>
-      </w:pPr>
-      <w:r>
         <w:rPr>
           <w:rFonts w:ascii="Arial Black" w:hAnsi="Arial Black"/>
           <w:b/>
@@ -153,23 +78,83 @@
           <w:sz w:val="48"/>
           <w:szCs w:val="48"/>
         </w:rPr>
-      </w:r>
-    </w:p>
-    <w:p>
-      <w:pPr>
-        <w:sectPr>
-          <w:footerReference w:type="default" r:id="rId2"/>
-          <w:type w:val="nextPage"/>
-          <w:pgSz w:w="11906" w:h="16838"/>
-          <w:pgMar w:left="1134" w:right="1134" w:header="0" w:top="1134" w:footer="720" w:bottom="1134" w:gutter="0"/>
-          <w:pgNumType w:fmt="decimal"/>
-          <w:formProt w:val="false"/>
-          <w:textDirection w:val="lrTb"/>
-          <w:docGrid w:type="default" w:linePitch="100" w:charSpace="0"/>
-        </w:sectPr>
+      </w:pPr>
+      <w:r>
+        <w:rPr>
+          <w:rFonts w:ascii="Arial Black" w:hAnsi="Arial Black"/>
+          <w:b/>
+          <w:bCs/>
+          <w:color w:val="000080"/>
+          <w:sz w:val="48"/>
+          <w:szCs w:val="48"/>
+        </w:rPr>
+        <w:t xml:space="preserve">Planet </w:t>
+      </w:r>
+      <w:proofErr w:type="spellStart"/>
+      <w:r>
+        <w:rPr>
+          <w:rFonts w:ascii="Arial Black" w:hAnsi="Arial Black"/>
+          <w:b/>
+          <w:bCs/>
+          <w:color w:val="000080"/>
+          <w:sz w:val="48"/>
+          <w:szCs w:val="48"/>
+        </w:rPr>
+        <w:t>Defender</w:t>
+      </w:r>
+      <w:proofErr w:type="spellEnd"/>
+      <w:r>
+        <w:rPr>
+          <w:rFonts w:ascii="Arial Black" w:hAnsi="Arial Black"/>
+          <w:b/>
+          <w:bCs/>
+          <w:color w:val="000080"/>
+          <w:sz w:val="48"/>
+          <w:szCs w:val="48"/>
+        </w:rPr>
+        <w:t xml:space="preserve"> Game</w:t>
+      </w:r>
+    </w:p>
+    <w:p>
+      <w:pPr>
         <w:pStyle w:val="Standard"/>
         <w:jc w:val="center"/>
-        <w:rPr/>
+        <w:rPr>
+          <w:rFonts w:ascii="Arial Black" w:hAnsi="Arial Black"/>
+          <w:b/>
+          <w:bCs/>
+          <w:color w:val="000080"/>
+          <w:sz w:val="48"/>
+          <w:szCs w:val="48"/>
+        </w:rPr>
+      </w:pPr>
+    </w:p>
+    <w:p>
+      <w:pPr>
+        <w:pStyle w:val="Standard"/>
+        <w:jc w:val="center"/>
+        <w:rPr>
+          <w:rFonts w:ascii="Arial Black" w:hAnsi="Arial Black"/>
+          <w:b/>
+          <w:bCs/>
+          <w:color w:val="000080"/>
+          <w:sz w:val="48"/>
+          <w:szCs w:val="48"/>
+        </w:rPr>
+      </w:pPr>
+    </w:p>
+    <w:p>
+      <w:pPr>
+        <w:pStyle w:val="Standard"/>
+        <w:jc w:val="center"/>
+        <w:sectPr>
+          <w:footerReference w:type="default" r:id="rId7"/>
+          <w:pgSz w:w="11906" w:h="16838"/>
+          <w:pgMar w:top="1134" w:right="1134" w:bottom="1134" w:left="1134" w:header="0" w:footer="720" w:gutter="0"/>
+          <w:cols w:space="720"/>
+          <w:formProt w:val="0"/>
+          <w:docGrid w:linePitch="100"/>
+        </w:sectPr>
       </w:pPr>
       <w:r>
         <w:rPr>
@@ -178,7 +163,16 @@
           <w:sz w:val="36"/>
           <w:szCs w:val="36"/>
         </w:rPr>
-        <w:t></w:t>
+        <w:t></w:t>
+      </w:r>
+      <w:r>
+        <w:rPr>
+          <w:rFonts w:ascii="Wingdings 2" w:hAnsi="Wingdings 2"/>
+          <w:color w:val="000080"/>
+          <w:sz w:val="36"/>
+          <w:szCs w:val="36"/>
+        </w:rPr>
+        <w:t></w:t>
       </w:r>
       <w:r>
         <w:rPr>
@@ -196,115 +190,189 @@
           <w:sz w:val="36"/>
           <w:szCs w:val="36"/>
         </w:rPr>
-        <w:t></w:t>
+        <w:t></w:t>
+      </w:r>
+      <w:r>
+        <w:rPr>
+          <w:rFonts w:ascii="Wingdings 2" w:hAnsi="Wingdings 2"/>
+          <w:color w:val="000080"/>
+          <w:sz w:val="36"/>
+          <w:szCs w:val="36"/>
+        </w:rPr>
+        <w:t></w:t>
       </w:r>
     </w:p>
     <w:p>
       <w:pPr>
         <w:pStyle w:val="Heading"/>
         <w:tabs>
-          <w:tab w:val="left" w:pos="8099" w:leader="none"/>
-        </w:tabs>
-        <w:rPr/>
-      </w:pPr>
-      <w:r>
-        <w:rPr/>
-        <w:t>Planet Defender</w:t>
+          <w:tab w:val="left" w:pos="8099"/>
+        </w:tabs>
+        <w:rPr>
+          <w:rFonts w:hint="eastAsia"/>
+        </w:rPr>
+      </w:pPr>
+      <w:r>
+        <w:lastRenderedPageBreak/>
+        <w:t xml:space="preserve">Planet </w:t>
+      </w:r>
+      <w:proofErr w:type="spellStart"/>
+      <w:r>
+        <w:t>Defender</w:t>
+      </w:r>
+      <w:proofErr w:type="spellEnd"/>
+      <w:r>
         <w:tab/>
       </w:r>
     </w:p>
     <w:p>
       <w:pPr>
-        <w:pStyle w:val="SubHeading"/>
-        <w:rPr/>
-      </w:pPr>
-      <w:r>
-        <w:rPr/>
-        <w:t>Una game app basata sul concetto di RTS</w:t>
-      </w:r>
-    </w:p>
-    <w:p>
-      <w:pPr>
-        <w:pStyle w:val="Heading1"/>
+        <w:pStyle w:val="Sub-Heading"/>
+        <w:rPr>
+          <w:rFonts w:hint="eastAsia"/>
+        </w:rPr>
+      </w:pPr>
+      <w:proofErr w:type="gramStart"/>
+      <w:r>
+        <w:t>Una game</w:t>
+      </w:r>
+      <w:proofErr w:type="gramEnd"/>
+      <w:r>
+        <w:t xml:space="preserve"> </w:t>
+      </w:r>
+      <w:proofErr w:type="spellStart"/>
+      <w:r>
+        <w:t>app</w:t>
+      </w:r>
+      <w:proofErr w:type="spellEnd"/>
+      <w:r>
+        <w:t xml:space="preserve"> basata sul concetto di RTS</w:t>
+      </w:r>
+    </w:p>
+    <w:p>
+      <w:pPr>
+        <w:pStyle w:val="Titolo1"/>
         <w:numPr>
           <w:ilvl w:val="0"/>
           <w:numId w:val="3"/>
         </w:numPr>
-        <w:shd w:val="clear" w:fill="000080"/>
-        <w:rPr/>
-      </w:pPr>
-      <w:r>
-        <w:rPr/>
+        <w:rPr>
+          <w:rFonts w:hint="eastAsia"/>
+        </w:rPr>
+      </w:pPr>
+      <w:r>
         <w:t>Introduzione</w:t>
       </w:r>
     </w:p>
     <w:p>
       <w:pPr>
-        <w:pStyle w:val="Textbody1"/>
-        <w:tabs>
-          <w:tab w:val="left" w:pos="1744" w:leader="none"/>
-        </w:tabs>
-        <w:rPr/>
-      </w:pPr>
-      <w:r>
-        <w:rPr/>
-        <w:t>Planet Defender, vuole essere una game app, basata su Angular 6 che vuole infoltire il parco applicazioni ludico fruibile sia da browser che da smartphone.</w:t>
-      </w:r>
-    </w:p>
-    <w:p>
-      <w:pPr>
-        <w:pStyle w:val="Textbody1"/>
-        <w:tabs>
-          <w:tab w:val="left" w:pos="1744" w:leader="none"/>
-        </w:tabs>
-        <w:rPr/>
-      </w:pPr>
-      <w:r>
-        <w:rPr/>
-        <w:t>La direttiva che sta alla base del progetto è quella di creare una sessione di gioco in modalità arcade, che permetta all’utente, in maniera del tutto gratuita di distrarsi e riempire quei “tempi morti”</w:t>
-      </w:r>
-      <w:bookmarkStart w:id="0" w:name="_GoBack"/>
-      <w:bookmarkEnd w:id="0"/>
-      <w:r>
-        <w:rPr/>
-        <w:t xml:space="preserve"> che spesso capitano durante la giornata.</w:t>
-      </w:r>
-    </w:p>
-    <w:p>
-      <w:pPr>
-        <w:pStyle w:val="Heading2"/>
+        <w:pStyle w:val="Textbody"/>
+        <w:tabs>
+          <w:tab w:val="left" w:pos="1744"/>
+        </w:tabs>
+      </w:pPr>
+      <w:r>
+        <w:t xml:space="preserve">Planet </w:t>
+      </w:r>
+      <w:proofErr w:type="spellStart"/>
+      <w:r>
+        <w:t>Defender</w:t>
+      </w:r>
+      <w:proofErr w:type="spellEnd"/>
+      <w:r>
+        <w:t xml:space="preserve">, vuole essere </w:t>
+      </w:r>
+      <w:proofErr w:type="gramStart"/>
+      <w:r>
+        <w:t>una game</w:t>
+      </w:r>
+      <w:proofErr w:type="gramEnd"/>
+      <w:r>
+        <w:t xml:space="preserve"> </w:t>
+      </w:r>
+      <w:proofErr w:type="spellStart"/>
+      <w:r>
+        <w:t>app</w:t>
+      </w:r>
+      <w:proofErr w:type="spellEnd"/>
+      <w:r>
+        <w:t xml:space="preserve">, basata su </w:t>
+      </w:r>
+      <w:proofErr w:type="spellStart"/>
+      <w:r>
+        <w:t>Angular</w:t>
+      </w:r>
+      <w:proofErr w:type="spellEnd"/>
+      <w:r>
+        <w:t xml:space="preserve"> 6 che vuole infoltire il parco applicazioni ludico fruibile sia da browser che </w:t>
+      </w:r>
+      <w:r>
+        <w:t xml:space="preserve">da </w:t>
+      </w:r>
+      <w:proofErr w:type="spellStart"/>
+      <w:r>
+        <w:t>smartphone</w:t>
+      </w:r>
+      <w:proofErr w:type="spellEnd"/>
+      <w:r>
+        <w:t>.</w:t>
+      </w:r>
+    </w:p>
+    <w:p>
+      <w:pPr>
+        <w:pStyle w:val="Textbody"/>
+        <w:tabs>
+          <w:tab w:val="left" w:pos="1744"/>
+        </w:tabs>
+      </w:pPr>
+      <w:r>
+        <w:t xml:space="preserve">La direttiva che sta alla base del progetto è quella di creare una sessione di gioco in modalità </w:t>
+      </w:r>
+      <w:proofErr w:type="spellStart"/>
+      <w:r>
+        <w:t>arcade</w:t>
+      </w:r>
+      <w:proofErr w:type="spellEnd"/>
+      <w:r>
+        <w:t>, che permetta all’utente, in maniera del tutto gratuita di distrarsi e riempire quei “tempi morti” che spesso capitano durante la giornat</w:t>
+      </w:r>
+      <w:r>
+        <w:t>a.</w:t>
+      </w:r>
+    </w:p>
+    <w:p>
+      <w:pPr>
+        <w:pStyle w:val="Titolo2"/>
         <w:numPr>
           <w:ilvl w:val="1"/>
           <w:numId w:val="4"/>
         </w:numPr>
-        <w:rPr/>
-      </w:pPr>
-      <w:r>
-        <w:rPr/>
+        <w:rPr>
+          <w:rFonts w:hint="eastAsia"/>
+        </w:rPr>
+      </w:pPr>
+      <w:r>
         <w:t>Breve analisi dei requisiti</w:t>
       </w:r>
     </w:p>
     <w:p>
       <w:pPr>
-        <w:pStyle w:val="Heading3"/>
+        <w:pStyle w:val="Titolo3"/>
         <w:numPr>
           <w:ilvl w:val="2"/>
           <w:numId w:val="5"/>
         </w:numPr>
-        <w:rPr/>
-      </w:pPr>
-      <w:r>
-        <w:rPr/>
+      </w:pPr>
+      <w:r>
         <w:t>Destinatari</w:t>
       </w:r>
     </w:p>
     <w:p>
       <w:pPr>
-        <w:pStyle w:val="Textbody1"/>
-        <w:tabs>
-          <w:tab w:val="left" w:pos="1744" w:leader="none"/>
-        </w:tabs>
-        <w:rPr/>
+        <w:pStyle w:val="Textbody"/>
+        <w:tabs>
+          <w:tab w:val="left" w:pos="1744"/>
+        </w:tabs>
       </w:pPr>
       <w:r>
         <w:rPr>
@@ -314,147 +382,143 @@
         <w:t>Capacità e possibilità tecniche</w:t>
       </w:r>
       <w:r>
-        <w:rPr/>
         <w:t>.</w:t>
       </w:r>
     </w:p>
     <w:p>
       <w:pPr>
-        <w:pStyle w:val="Textbody1"/>
-        <w:tabs>
-          <w:tab w:val="left" w:pos="1744" w:leader="none"/>
-        </w:tabs>
-        <w:rPr/>
-      </w:pPr>
-      <w:r>
-        <w:rPr/>
+        <w:pStyle w:val="Textbody"/>
+        <w:tabs>
+          <w:tab w:val="left" w:pos="1744"/>
+        </w:tabs>
+      </w:pPr>
+      <w:r>
         <w:t>Quale livello di esperienza possiedono?</w:t>
       </w:r>
     </w:p>
     <w:p>
       <w:pPr>
-        <w:pStyle w:val="Textbody1"/>
-        <w:tabs>
-          <w:tab w:val="left" w:pos="1744" w:leader="none"/>
-        </w:tabs>
-        <w:rPr/>
-      </w:pPr>
-      <w:r>
-        <w:rPr/>
+        <w:pStyle w:val="Textbody"/>
+        <w:tabs>
+          <w:tab w:val="left" w:pos="1744"/>
+        </w:tabs>
+      </w:pPr>
+      <w:r>
         <w:t>Conoscono già cosa cercano o devono essere guidati?</w:t>
       </w:r>
     </w:p>
     <w:p>
       <w:pPr>
-        <w:pStyle w:val="Textbody1"/>
-        <w:tabs>
-          <w:tab w:val="left" w:pos="1744" w:leader="none"/>
-        </w:tabs>
-        <w:rPr/>
-      </w:pPr>
-      <w:r>
-        <w:rPr/>
+        <w:pStyle w:val="Textbody"/>
+        <w:tabs>
+          <w:tab w:val="left" w:pos="1744"/>
+        </w:tabs>
+      </w:pPr>
+      <w:r>
         <w:t>Quale quantità di banda disponibile?</w:t>
       </w:r>
     </w:p>
     <w:p>
       <w:pPr>
-        <w:pStyle w:val="Textbody1"/>
-        <w:tabs>
-          <w:tab w:val="left" w:pos="1744" w:leader="none"/>
-        </w:tabs>
-        <w:rPr/>
-      </w:pPr>
-      <w:r>
-        <w:rPr/>
-        <w:t>Che tipo di device useranno per connettersi?</w:t>
-      </w:r>
-    </w:p>
-    <w:p>
-      <w:pPr>
-        <w:pStyle w:val="Textbody1"/>
-        <w:tabs>
-          <w:tab w:val="left" w:pos="1744" w:leader="none"/>
-        </w:tabs>
-        <w:rPr/>
+        <w:pStyle w:val="Textbody"/>
+        <w:tabs>
+          <w:tab w:val="left" w:pos="1744"/>
+        </w:tabs>
+      </w:pPr>
+      <w:r>
+        <w:t xml:space="preserve">Che tipo di </w:t>
+      </w:r>
+      <w:proofErr w:type="spellStart"/>
+      <w:r>
+        <w:t>device</w:t>
+      </w:r>
+      <w:proofErr w:type="spellEnd"/>
+      <w:r>
+        <w:t xml:space="preserve"> useranno per connettersi?</w:t>
+      </w:r>
+    </w:p>
+    <w:p>
+      <w:pPr>
+        <w:pStyle w:val="Textbody"/>
+        <w:tabs>
+          <w:tab w:val="left" w:pos="1744"/>
+        </w:tabs>
       </w:pPr>
       <w:r>
         <w:rPr>
           <w:b/>
           <w:bCs/>
         </w:rPr>
-        <w:t>Linguaggio.</w:t>
-      </w:r>
-    </w:p>
-    <w:p>
-      <w:pPr>
-        <w:pStyle w:val="Textbody1"/>
-        <w:tabs>
-          <w:tab w:val="left" w:pos="1744" w:leader="none"/>
-        </w:tabs>
-        <w:rPr/>
-      </w:pPr>
-      <w:r>
-        <w:rPr/>
-        <w:t>Di quali linguaggi hanno esperienza?</w:t>
-      </w:r>
-    </w:p>
-    <w:p>
-      <w:pPr>
-        <w:pStyle w:val="Textbody1"/>
-        <w:tabs>
-          <w:tab w:val="left" w:pos="1744" w:leader="none"/>
-        </w:tabs>
-        <w:rPr/>
-      </w:pPr>
-      <w:r>
-        <w:rPr/>
-        <w:t>Ci sono per loro dei linguaggi empatici?</w:t>
-      </w:r>
-    </w:p>
-    <w:p>
-      <w:pPr>
-        <w:pStyle w:val="Textbody1"/>
-        <w:tabs>
-          <w:tab w:val="left" w:pos="1744" w:leader="none"/>
-        </w:tabs>
-        <w:rPr/>
-      </w:pPr>
-      <w:r>
-        <w:rPr/>
-        <w:t>Ci sono dei linguaggi o degli stili di riferimento per il tipo di applicazione proposta?</w:t>
-      </w:r>
-    </w:p>
-    <w:p>
-      <w:pPr>
-        <w:pStyle w:val="Textbody1"/>
-        <w:tabs>
-          <w:tab w:val="left" w:pos="1744" w:leader="none"/>
-        </w:tabs>
-        <w:rPr>
-          <w:b/>
+        <w:t>Lingua</w:t>
+      </w:r>
+      <w:r>
+        <w:rPr>
           <w:b/>
           <w:bCs/>
         </w:rPr>
-      </w:pPr>
-      <w:r>
+        <w:t>ggio.</w:t>
+      </w:r>
+    </w:p>
+    <w:p>
+      <w:pPr>
+        <w:pStyle w:val="Textbody"/>
+        <w:tabs>
+          <w:tab w:val="left" w:pos="1744"/>
+        </w:tabs>
+      </w:pPr>
+      <w:r>
+        <w:t>Di quali linguaggi hanno esperienza?</w:t>
+      </w:r>
+    </w:p>
+    <w:p>
+      <w:pPr>
+        <w:pStyle w:val="Textbody"/>
+        <w:tabs>
+          <w:tab w:val="left" w:pos="1744"/>
+        </w:tabs>
+      </w:pPr>
+      <w:r>
+        <w:t>Ci sono per loro dei linguaggi empatici?</w:t>
+      </w:r>
+    </w:p>
+    <w:p>
+      <w:pPr>
+        <w:pStyle w:val="Textbody"/>
+        <w:tabs>
+          <w:tab w:val="left" w:pos="1744"/>
+        </w:tabs>
+      </w:pPr>
+      <w:r>
+        <w:t>Ci sono dei linguaggi o degli stili di riferimento per il tipo di applicazione proposta?</w:t>
+      </w:r>
+    </w:p>
+    <w:p>
+      <w:pPr>
+        <w:pStyle w:val="Textbody"/>
+        <w:tabs>
+          <w:tab w:val="left" w:pos="1744"/>
+        </w:tabs>
         <w:rPr>
           <w:b/>
           <w:bCs/>
         </w:rPr>
+      </w:pPr>
+      <w:r>
+        <w:rPr>
+          <w:b/>
+          <w:bCs/>
+        </w:rPr>
         <w:t>Motivazione.</w:t>
       </w:r>
     </w:p>
     <w:p>
       <w:pPr>
-        <w:pStyle w:val="Textbody1"/>
-        <w:tabs>
-          <w:tab w:val="left" w:pos="1744" w:leader="none"/>
-        </w:tabs>
-        <w:rPr/>
-      </w:pPr>
-      <w:r>
-        <w:rPr/>
+        <w:pStyle w:val="Textbody"/>
+        <w:tabs>
+          <w:tab w:val="left" w:pos="1744"/>
+        </w:tabs>
+      </w:pPr>
+      <w:r>
         <w:t xml:space="preserve">Tipo di </w:t>
       </w:r>
       <w:r>
@@ -464,15 +528,14 @@
         <w:t>motivazione</w:t>
       </w:r>
       <w:r>
-        <w:rPr/>
         <w:t>: intrattenimento, business, educational.</w:t>
       </w:r>
     </w:p>
     <w:p>
       <w:pPr>
-        <w:pStyle w:val="Textbody1"/>
-        <w:tabs>
-          <w:tab w:val="left" w:pos="1744" w:leader="none"/>
+        <w:pStyle w:val="Textbody"/>
+        <w:tabs>
+          <w:tab w:val="left" w:pos="1744"/>
         </w:tabs>
         <w:rPr>
           <w:rFonts w:eastAsia="Chalkboard" w:cs="Chalkboard"/>
@@ -482,31 +545,37 @@
         <w:rPr>
           <w:rFonts w:eastAsia="Chalkboard" w:cs="Chalkboard"/>
         </w:rPr>
-        <w:t>Livello di consapevolezza: predisposizione alla ricerca diretta o indiretta delle informazioni</w:t>
-      </w:r>
-    </w:p>
-    <w:p>
-      <w:pPr>
-        <w:pStyle w:val="Textbody1"/>
-        <w:tabs>
-          <w:tab w:val="left" w:pos="1744" w:leader="none"/>
-        </w:tabs>
+        <w:t xml:space="preserve">Livello </w:t>
+      </w:r>
+      <w:r>
         <w:rPr>
           <w:rFonts w:eastAsia="Chalkboard" w:cs="Chalkboard"/>
         </w:rPr>
-      </w:pPr>
-      <w:r>
+        <w:t>di consapevolezza: predisposizione alla ricerca diretta o indiretta delle informazioni</w:t>
+      </w:r>
+    </w:p>
+    <w:p>
+      <w:pPr>
+        <w:pStyle w:val="Textbody"/>
+        <w:tabs>
+          <w:tab w:val="left" w:pos="1744"/>
+        </w:tabs>
         <w:rPr>
           <w:rFonts w:eastAsia="Chalkboard" w:cs="Chalkboard"/>
         </w:rPr>
+      </w:pPr>
+      <w:r>
+        <w:rPr>
+          <w:rFonts w:eastAsia="Chalkboard" w:cs="Chalkboard"/>
+        </w:rPr>
         <w:t>Livello di motivazione: predisposizione alla ricerca attiva o passiva</w:t>
       </w:r>
     </w:p>
     <w:p>
       <w:pPr>
-        <w:pStyle w:val="Textbody1"/>
-        <w:tabs>
-          <w:tab w:val="left" w:pos="1744" w:leader="none"/>
+        <w:pStyle w:val="Textbody"/>
+        <w:tabs>
+          <w:tab w:val="left" w:pos="1744"/>
         </w:tabs>
         <w:rPr>
           <w:rFonts w:eastAsia="Chalkboard" w:cs="Chalkboard"/>
@@ -516,25 +585,47 @@
         <w:rPr>
           <w:rFonts w:eastAsia="Chalkboard" w:cs="Chalkboard"/>
         </w:rPr>
-        <w:t>Utilizzando il modello di Bates definire quindi le strategie adeguate per l'organizzazione dei contenuti.</w:t>
-      </w:r>
-    </w:p>
-    <w:p>
-      <w:pPr>
-        <w:pStyle w:val="Textbody1"/>
-        <w:tabs>
-          <w:tab w:val="left" w:pos="1744" w:leader="none"/>
-        </w:tabs>
+        <w:t xml:space="preserve">Utilizzando il modello di </w:t>
+      </w:r>
+      <w:proofErr w:type="spellStart"/>
+      <w:r>
         <w:rPr>
           <w:rFonts w:eastAsia="Chalkboard" w:cs="Chalkboard"/>
         </w:rPr>
-      </w:pPr>
+        <w:t>Bates</w:t>
+      </w:r>
+      <w:proofErr w:type="spellEnd"/>
       <w:r>
         <w:rPr>
           <w:rFonts w:eastAsia="Chalkboard" w:cs="Chalkboard"/>
         </w:rPr>
+        <w:t xml:space="preserve"> definire quindi le strategie adeguate per l'organizzazione dei cont</w:t>
+      </w:r>
+      <w:r>
+        <w:rPr>
+          <w:rFonts w:eastAsia="Chalkboard" w:cs="Chalkboard"/>
+        </w:rPr>
+        <w:t>enuti.</w:t>
+      </w:r>
+    </w:p>
+    <w:p>
+      <w:pPr>
+        <w:pStyle w:val="Textbody"/>
+        <w:tabs>
+          <w:tab w:val="left" w:pos="1744"/>
+        </w:tabs>
+        <w:rPr>
+          <w:rFonts w:eastAsia="Chalkboard" w:cs="Chalkboard"/>
+        </w:rPr>
+      </w:pPr>
+      <w:r>
+        <w:rPr>
+          <w:rFonts w:eastAsia="Chalkboard" w:cs="Chalkboard"/>
+          <w:noProof/>
+        </w:rPr>
+        <w:lastRenderedPageBreak/>
         <w:drawing>
-          <wp:anchor behindDoc="0" distT="0" distB="0" distL="114300" distR="114300" simplePos="0" locked="0" layoutInCell="1" allowOverlap="1" relativeHeight="5">
+          <wp:anchor distT="0" distB="0" distL="114300" distR="114300" simplePos="0" relativeHeight="5" behindDoc="0" locked="0" layoutInCell="1" allowOverlap="1">
             <wp:simplePos x="0" y="0"/>
             <wp:positionH relativeFrom="column">
               <wp:align>center</wp:align>
@@ -545,7 +636,7 @@
             <wp:extent cx="3391535" cy="1529715"/>
             <wp:effectExtent l="0" t="0" r="0" b="0"/>
             <wp:wrapTopAndBottom/>
-            <wp:docPr id="1" name="graphics6" descr=""/>
+            <wp:docPr id="1" name="graphics6"/>
             <wp:cNvGraphicFramePr>
               <a:graphicFrameLocks xmlns:a="http://schemas.openxmlformats.org/drawingml/2006/main" noChangeAspect="1"/>
             </wp:cNvGraphicFramePr>
@@ -553,13 +644,13 @@
               <a:graphicData uri="http://schemas.openxmlformats.org/drawingml/2006/picture">
                 <pic:pic xmlns:pic="http://schemas.openxmlformats.org/drawingml/2006/picture">
                   <pic:nvPicPr>
-                    <pic:cNvPr id="1" name="graphics6" descr=""/>
+                    <pic:cNvPr id="1" name="graphics6"/>
                     <pic:cNvPicPr>
                       <a:picLocks noChangeAspect="1" noChangeArrowheads="1"/>
                     </pic:cNvPicPr>
                   </pic:nvPicPr>
                   <pic:blipFill>
-                    <a:blip r:embed="rId3"/>
+                    <a:blip r:embed="rId8"/>
                     <a:stretch>
                       <a:fillRect/>
                     </a:stretch>
@@ -582,130 +673,114 @@
     </w:p>
     <w:p>
       <w:pPr>
-        <w:pStyle w:val="Heading3"/>
+        <w:pStyle w:val="Titolo3"/>
         <w:numPr>
           <w:ilvl w:val="2"/>
           <w:numId w:val="5"/>
         </w:numPr>
-        <w:rPr/>
-      </w:pPr>
-      <w:r>
-        <w:rPr/>
+      </w:pPr>
+      <w:r>
         <w:t>Modello di valore</w:t>
       </w:r>
     </w:p>
     <w:p>
       <w:pPr>
-        <w:pStyle w:val="Textbody1"/>
-        <w:tabs>
-          <w:tab w:val="left" w:pos="1744" w:leader="none"/>
-        </w:tabs>
-        <w:rPr/>
-      </w:pPr>
-      <w:r>
-        <w:rPr/>
+        <w:pStyle w:val="Textbody"/>
+        <w:tabs>
+          <w:tab w:val="left" w:pos="1744"/>
+        </w:tabs>
+      </w:pPr>
+      <w:r>
         <w:t>Il valore dell'applicazione.</w:t>
       </w:r>
     </w:p>
     <w:p>
       <w:pPr>
-        <w:pStyle w:val="Textbody1"/>
-        <w:tabs>
-          <w:tab w:val="left" w:pos="1744" w:leader="none"/>
-        </w:tabs>
-        <w:rPr/>
-      </w:pPr>
-      <w:r>
-        <w:rPr/>
+        <w:pStyle w:val="Textbody"/>
+        <w:tabs>
+          <w:tab w:val="left" w:pos="1744"/>
+        </w:tabs>
+      </w:pPr>
+      <w:r>
         <w:t>Quali servizi o contenuti danno valore all'applicazione?</w:t>
       </w:r>
     </w:p>
     <w:p>
       <w:pPr>
-        <w:pStyle w:val="Textbody1"/>
-        <w:tabs>
-          <w:tab w:val="left" w:pos="1744" w:leader="none"/>
-        </w:tabs>
-        <w:rPr/>
-      </w:pPr>
-      <w:r>
-        <w:rPr/>
+        <w:pStyle w:val="Textbody"/>
+        <w:tabs>
+          <w:tab w:val="left" w:pos="1744"/>
+        </w:tabs>
+      </w:pPr>
+      <w:r>
         <w:t>Quali elementi possono attirare l'interesse degli utenti?</w:t>
       </w:r>
     </w:p>
     <w:p>
       <w:pPr>
-        <w:pStyle w:val="Textbody1"/>
-        <w:tabs>
-          <w:tab w:val="left" w:pos="1744" w:leader="none"/>
-        </w:tabs>
-        <w:rPr/>
-      </w:pPr>
-      <w:r>
-        <w:rPr/>
+        <w:pStyle w:val="Textbody"/>
+        <w:tabs>
+          <w:tab w:val="left" w:pos="1744"/>
+        </w:tabs>
+      </w:pPr>
+      <w:r>
         <w:t>Quali elementi forniscono un valore all'investitore?</w:t>
       </w:r>
     </w:p>
     <w:p>
       <w:pPr>
-        <w:pStyle w:val="Textbody1"/>
-        <w:tabs>
-          <w:tab w:val="left" w:pos="1744" w:leader="none"/>
-        </w:tabs>
-        <w:rPr/>
-      </w:pPr>
-      <w:r>
-        <w:rPr/>
-        <w:t>È possibile identificare le transazioni che generano questo valore?</w:t>
-      </w:r>
-    </w:p>
-    <w:p>
-      <w:pPr>
-        <w:pStyle w:val="Textbody1"/>
-        <w:tabs>
-          <w:tab w:val="left" w:pos="1744" w:leader="none"/>
-        </w:tabs>
-        <w:rPr/>
-      </w:pPr>
-      <w:r>
-        <w:rPr/>
+        <w:pStyle w:val="Textbody"/>
+        <w:tabs>
+          <w:tab w:val="left" w:pos="1744"/>
+        </w:tabs>
+      </w:pPr>
+      <w:r>
+        <w:t>È possibile identificare le tran</w:t>
+      </w:r>
+      <w:r>
+        <w:t>sazioni che generano questo valore?</w:t>
+      </w:r>
+    </w:p>
+    <w:p>
+      <w:pPr>
+        <w:pStyle w:val="Textbody"/>
+        <w:tabs>
+          <w:tab w:val="left" w:pos="1744"/>
+        </w:tabs>
+      </w:pPr>
+      <w:r>
         <w:t>È possibile fare una stima del valore prodotto (denaro, attenzione utenti, altro)?</w:t>
       </w:r>
     </w:p>
     <w:p>
       <w:pPr>
-        <w:pStyle w:val="Heading3"/>
+        <w:pStyle w:val="Titolo3"/>
         <w:numPr>
           <w:ilvl w:val="2"/>
           <w:numId w:val="5"/>
         </w:numPr>
-        <w:rPr/>
-      </w:pPr>
-      <w:r>
-        <w:rPr/>
+      </w:pPr>
+      <w:r>
         <w:t>Flusso dei dati</w:t>
       </w:r>
     </w:p>
     <w:p>
       <w:pPr>
-        <w:pStyle w:val="Textbody1"/>
-        <w:tabs>
-          <w:tab w:val="left" w:pos="1744" w:leader="none"/>
-        </w:tabs>
-        <w:rPr/>
-      </w:pPr>
-      <w:r>
-        <w:rPr/>
+        <w:pStyle w:val="Textbody"/>
+        <w:tabs>
+          <w:tab w:val="left" w:pos="1744"/>
+        </w:tabs>
+      </w:pPr>
+      <w:r>
         <w:t>Quale qualità, stile e livello di dettagli caratterizzano i contenuti?</w:t>
       </w:r>
     </w:p>
     <w:p>
       <w:pPr>
-        <w:pStyle w:val="Textbody1"/>
-        <w:tabs>
-          <w:tab w:val="left" w:pos="1744" w:leader="none"/>
-        </w:tabs>
-        <w:rPr/>
+        <w:pStyle w:val="Textbody"/>
+        <w:tabs>
+          <w:tab w:val="left" w:pos="1744"/>
+        </w:tabs>
       </w:pPr>
       <w:r>
         <w:rPr>
@@ -715,44 +790,41 @@
         <w:t>Ottenere i contenuti</w:t>
       </w:r>
       <w:r>
-        <w:rPr/>
         <w:t>.</w:t>
       </w:r>
     </w:p>
     <w:p>
       <w:pPr>
-        <w:pStyle w:val="Textbody1"/>
-        <w:tabs>
-          <w:tab w:val="left" w:pos="1744" w:leader="none"/>
-        </w:tabs>
-        <w:rPr/>
-      </w:pPr>
-      <w:r>
-        <w:rPr/>
-        <w:t>I contenuti vanno prodotti o possono essere reperiti sul mercato?</w:t>
-      </w:r>
-    </w:p>
-    <w:p>
-      <w:pPr>
-        <w:pStyle w:val="Textbody1"/>
-        <w:tabs>
-          <w:tab w:val="left" w:pos="1744" w:leader="none"/>
-        </w:tabs>
-        <w:rPr/>
-      </w:pPr>
-      <w:r>
-        <w:rPr/>
+        <w:pStyle w:val="Textbody"/>
+        <w:tabs>
+          <w:tab w:val="left" w:pos="1744"/>
+        </w:tabs>
+      </w:pPr>
+      <w:r>
+        <w:t>I contenuti vanno prodotti o</w:t>
+      </w:r>
+      <w:r>
+        <w:t xml:space="preserve"> possono essere reperiti sul mercato?</w:t>
+      </w:r>
+    </w:p>
+    <w:p>
+      <w:pPr>
+        <w:pStyle w:val="Textbody"/>
+        <w:tabs>
+          <w:tab w:val="left" w:pos="1744"/>
+        </w:tabs>
+      </w:pPr>
+      <w:r>
         <w:t>Quali sono i costi di produzione o riadattamento?</w:t>
       </w:r>
     </w:p>
     <w:p>
       <w:pPr>
-        <w:pStyle w:val="Textbody1"/>
-        <w:tabs>
-          <w:tab w:val="left" w:pos="1744" w:leader="none"/>
-        </w:tabs>
-        <w:rPr>
-          <w:b/>
+        <w:pStyle w:val="Textbody"/>
+        <w:tabs>
+          <w:tab w:val="left" w:pos="1744"/>
+        </w:tabs>
+        <w:rPr>
           <w:b/>
           <w:bCs/>
         </w:rPr>
@@ -767,38 +839,33 @@
     </w:p>
     <w:p>
       <w:pPr>
-        <w:pStyle w:val="Textbody1"/>
-        <w:tabs>
-          <w:tab w:val="left" w:pos="1744" w:leader="none"/>
-        </w:tabs>
-        <w:rPr/>
-      </w:pPr>
-      <w:r>
-        <w:rPr/>
+        <w:pStyle w:val="Textbody"/>
+        <w:tabs>
+          <w:tab w:val="left" w:pos="1744"/>
+        </w:tabs>
+      </w:pPr>
+      <w:r>
         <w:t>Quale metodo di archiviazione?</w:t>
       </w:r>
     </w:p>
     <w:p>
       <w:pPr>
-        <w:pStyle w:val="Textbody1"/>
-        <w:tabs>
-          <w:tab w:val="left" w:pos="1744" w:leader="none"/>
-        </w:tabs>
-        <w:rPr/>
-      </w:pPr>
-      <w:r>
-        <w:rPr/>
+        <w:pStyle w:val="Textbody"/>
+        <w:tabs>
+          <w:tab w:val="left" w:pos="1744"/>
+        </w:tabs>
+      </w:pPr>
+      <w:r>
         <w:t>Quali metodi di selezione dei contenuti?</w:t>
       </w:r>
     </w:p>
     <w:p>
       <w:pPr>
-        <w:pStyle w:val="Textbody1"/>
-        <w:tabs>
-          <w:tab w:val="left" w:pos="1744" w:leader="none"/>
-        </w:tabs>
-        <w:rPr>
-          <w:b/>
+        <w:pStyle w:val="Textbody"/>
+        <w:tabs>
+          <w:tab w:val="left" w:pos="1744"/>
+        </w:tabs>
+        <w:rPr>
           <w:b/>
           <w:bCs/>
         </w:rPr>
@@ -813,469 +880,485 @@
     </w:p>
     <w:p>
       <w:pPr>
-        <w:pStyle w:val="Textbody1"/>
-        <w:tabs>
-          <w:tab w:val="left" w:pos="1744" w:leader="none"/>
-        </w:tabs>
-        <w:rPr/>
-      </w:pPr>
-      <w:r>
-        <w:rPr/>
-        <w:t>Quali trasformazioni devono essere applicate?</w:t>
-      </w:r>
-    </w:p>
-    <w:p>
-      <w:pPr>
-        <w:pStyle w:val="Textbody1"/>
-        <w:tabs>
-          <w:tab w:val="left" w:pos="1744" w:leader="none"/>
-        </w:tabs>
-        <w:rPr/>
-      </w:pPr>
-      <w:r>
-        <w:rPr/>
+        <w:pStyle w:val="Textbody"/>
+        <w:tabs>
+          <w:tab w:val="left" w:pos="1744"/>
+        </w:tabs>
+      </w:pPr>
+      <w:r>
+        <w:t>Quali trasformazioni devono essere a</w:t>
+      </w:r>
+      <w:r>
+        <w:t>pplicate?</w:t>
+      </w:r>
+    </w:p>
+    <w:p>
+      <w:pPr>
+        <w:pStyle w:val="Textbody"/>
+        <w:tabs>
+          <w:tab w:val="left" w:pos="1744"/>
+        </w:tabs>
+      </w:pPr>
+      <w:r>
         <w:t>I contenuti devono essere resi in formati che facilitino la condivisione (riuso) o questa deve essere sfavorita?</w:t>
       </w:r>
     </w:p>
     <w:p>
       <w:pPr>
-        <w:pStyle w:val="Textbody1"/>
-        <w:tabs>
-          <w:tab w:val="left" w:pos="1744" w:leader="none"/>
-        </w:tabs>
-        <w:rPr/>
-      </w:pPr>
-      <w:r>
-        <w:rPr/>
+        <w:pStyle w:val="Textbody"/>
+        <w:tabs>
+          <w:tab w:val="left" w:pos="1744"/>
+        </w:tabs>
+      </w:pPr>
+      <w:r>
         <w:t>Con che frequenza devo aggiornare i contenuti?</w:t>
       </w:r>
     </w:p>
     <w:p>
       <w:pPr>
-        <w:pStyle w:val="Textbody1"/>
-        <w:tabs>
-          <w:tab w:val="left" w:pos="1744" w:leader="none"/>
-        </w:tabs>
-        <w:rPr/>
-      </w:pPr>
-      <w:r>
-        <w:rPr/>
+        <w:pStyle w:val="Textbody"/>
+        <w:tabs>
+          <w:tab w:val="left" w:pos="1744"/>
+        </w:tabs>
+      </w:pPr>
+      <w:r>
         <w:t>Come scelgo un contenuto?</w:t>
       </w:r>
     </w:p>
     <w:p>
       <w:pPr>
-        <w:pStyle w:val="Textbody1"/>
-        <w:tabs>
-          <w:tab w:val="left" w:pos="1744" w:leader="none"/>
-        </w:tabs>
-        <w:rPr/>
-      </w:pPr>
-      <w:r>
-        <w:rPr/>
-        <w:t>Ci sono vincoli alla pubblicazione (diritti, licenze, scadenza)?</w:t>
-      </w:r>
-    </w:p>
-    <w:p>
-      <w:pPr>
-        <w:pStyle w:val="Heading3"/>
+        <w:pStyle w:val="Textbody"/>
+        <w:tabs>
+          <w:tab w:val="left" w:pos="1744"/>
+        </w:tabs>
+      </w:pPr>
+      <w:r>
+        <w:t xml:space="preserve">Ci sono vincoli alla pubblicazione (diritti, licenze, </w:t>
+      </w:r>
+      <w:r>
+        <w:t>scadenza)?</w:t>
+      </w:r>
+    </w:p>
+    <w:p>
+      <w:pPr>
+        <w:pStyle w:val="Titolo3"/>
         <w:numPr>
           <w:ilvl w:val="2"/>
           <w:numId w:val="5"/>
         </w:numPr>
-        <w:rPr/>
-      </w:pPr>
-      <w:r>
-        <w:rPr/>
+      </w:pPr>
+      <w:r>
         <w:t>Aspetti tecnologici</w:t>
       </w:r>
     </w:p>
     <w:p>
       <w:pPr>
-        <w:pStyle w:val="Textbody1"/>
-        <w:numPr>
-          <w:ilvl w:val="0"/>
-          <w:numId w:val="0"/>
-        </w:numPr>
-        <w:tabs>
-          <w:tab w:val="left" w:pos="872" w:leader="none"/>
-        </w:tabs>
-        <w:ind w:left="0" w:hanging="0"/>
+        <w:pStyle w:val="Textbody"/>
+        <w:tabs>
+          <w:tab w:val="left" w:pos="872"/>
+        </w:tabs>
+        <w:ind w:left="0"/>
         <w:outlineLvl w:val="2"/>
-        <w:rPr/>
-      </w:pPr>
-      <w:r>
-        <w:rPr/>
-        <w:t>Sandard per i contenuti. Come gestisco la portabilità dei contenuti in archiviazione? Che formati usare? Quali sono gli standard? Come gestisco la portabilità dei contenuti in pubblicazione? Come li seleziono? Come li compongo?</w:t>
-      </w:r>
-    </w:p>
-    <w:p>
-      <w:pPr>
-        <w:pStyle w:val="Textbody1"/>
-        <w:numPr>
-          <w:ilvl w:val="0"/>
-          <w:numId w:val="0"/>
-        </w:numPr>
-        <w:tabs>
-          <w:tab w:val="left" w:pos="872" w:leader="none"/>
-        </w:tabs>
-        <w:ind w:left="0" w:hanging="0"/>
+      </w:pPr>
+      <w:proofErr w:type="spellStart"/>
+      <w:r>
+        <w:t>Sandard</w:t>
+      </w:r>
+      <w:proofErr w:type="spellEnd"/>
+      <w:r>
+        <w:t xml:space="preserve"> per i contenuti. Come gestisco la portabilità dei contenuti in archiviazione? Che formati usare? Quali sono gli standard? Come gestisco la portabilità dei contenuti in pubblicazione? Come li seleziono? Come li compong</w:t>
+      </w:r>
+      <w:r>
+        <w:t>o?</w:t>
+      </w:r>
+    </w:p>
+    <w:p>
+      <w:pPr>
+        <w:pStyle w:val="Textbody"/>
+        <w:tabs>
+          <w:tab w:val="left" w:pos="872"/>
+        </w:tabs>
+        <w:ind w:left="0"/>
         <w:outlineLvl w:val="2"/>
-        <w:rPr/>
-      </w:pPr>
-      <w:r>
-        <w:rPr/>
+      </w:pPr>
+      <w:r>
         <w:t>Gestione del Codice tramite modello MVC (modelli alternativi da concordare col docente).</w:t>
       </w:r>
     </w:p>
     <w:p>
       <w:pPr>
-        <w:pStyle w:val="Textbody1"/>
-        <w:numPr>
-          <w:ilvl w:val="0"/>
-          <w:numId w:val="0"/>
-        </w:numPr>
-        <w:tabs>
-          <w:tab w:val="left" w:pos="872" w:leader="none"/>
-        </w:tabs>
-        <w:ind w:left="0" w:hanging="0"/>
+        <w:pStyle w:val="Textbody"/>
+        <w:tabs>
+          <w:tab w:val="left" w:pos="872"/>
+        </w:tabs>
+        <w:ind w:left="0"/>
         <w:outlineLvl w:val="2"/>
-        <w:rPr/>
-      </w:pPr>
-      <w:r>
-        <w:rPr/>
-        <w:t>Tecnologie utilizzate. Come sono state utilizzate le tecnologie (elencarle distinguendo quelle richieste dal progetto d'esame e quelle eventualmente aggiunte per altri motivi)?  Ci sono motivazioni che hanno portato a scegliere una soluzione scartandone altre?</w:t>
-      </w:r>
-    </w:p>
-    <w:p>
-      <w:pPr>
-        <w:pStyle w:val="Textbody1"/>
-        <w:numPr>
-          <w:ilvl w:val="0"/>
-          <w:numId w:val="0"/>
-        </w:numPr>
-        <w:tabs>
-          <w:tab w:val="left" w:pos="872" w:leader="none"/>
-        </w:tabs>
-        <w:ind w:left="0" w:hanging="0"/>
+      </w:pPr>
+      <w:r>
+        <w:lastRenderedPageBreak/>
+        <w:t>Tecnologie utilizzate. Come sono state utilizzate le tecnologie (elencarle distinguendo quelle richieste dal progetto d'esame e quelle eventualmente aggiunte per al</w:t>
+      </w:r>
+      <w:r>
+        <w:t>tri motivi)?  Ci sono motivazioni che hanno portato a scegliere una soluzione scartandone altre?</w:t>
+      </w:r>
+    </w:p>
+    <w:p>
+      <w:pPr>
+        <w:pStyle w:val="Textbody"/>
+        <w:tabs>
+          <w:tab w:val="left" w:pos="872"/>
+        </w:tabs>
+        <w:ind w:left="0"/>
         <w:outlineLvl w:val="2"/>
-        <w:rPr/>
-      </w:pPr>
-      <w:r>
-        <w:rPr/>
+      </w:pPr>
+      <w:r>
         <w:t>progetto</w:t>
       </w:r>
     </w:p>
     <w:p>
       <w:pPr>
-        <w:pStyle w:val="Textbody1"/>
-        <w:numPr>
-          <w:ilvl w:val="0"/>
-          <w:numId w:val="0"/>
-        </w:numPr>
-        <w:tabs>
-          <w:tab w:val="left" w:pos="872" w:leader="none"/>
-        </w:tabs>
-        <w:ind w:left="0" w:hanging="0"/>
+        <w:pStyle w:val="Textbody"/>
+        <w:tabs>
+          <w:tab w:val="left" w:pos="872"/>
+        </w:tabs>
+        <w:ind w:left="0"/>
         <w:outlineLvl w:val="2"/>
-        <w:rPr/>
-      </w:pPr>
-      <w:r>
-        <w:rPr/>
+      </w:pPr>
+      <w:r>
         <w:tab/>
-        <w:t>* core (ts)</w:t>
-      </w:r>
-    </w:p>
-    <w:p>
-      <w:pPr>
-        <w:pStyle w:val="Textbody1"/>
-        <w:numPr>
-          <w:ilvl w:val="0"/>
-          <w:numId w:val="0"/>
-        </w:numPr>
-        <w:tabs>
-          <w:tab w:val="left" w:pos="872" w:leader="none"/>
-        </w:tabs>
-        <w:ind w:left="0" w:hanging="0"/>
+        <w:t>* core (</w:t>
+      </w:r>
+      <w:proofErr w:type="spellStart"/>
+      <w:r>
+        <w:t>ts</w:t>
+      </w:r>
+      <w:proofErr w:type="spellEnd"/>
+      <w:r>
+        <w:t>)</w:t>
+      </w:r>
+    </w:p>
+    <w:p>
+      <w:pPr>
+        <w:pStyle w:val="Textbody"/>
+        <w:tabs>
+          <w:tab w:val="left" w:pos="872"/>
+        </w:tabs>
+        <w:ind w:left="0"/>
         <w:outlineLvl w:val="2"/>
-        <w:rPr/>
-      </w:pPr>
-      <w:r>
-        <w:rPr/>
+      </w:pPr>
+      <w:r>
         <w:tab/>
+      </w:r>
+      <w:r>
         <w:tab/>
         <w:t>* dal</w:t>
       </w:r>
     </w:p>
     <w:p>
       <w:pPr>
-        <w:pStyle w:val="Textbody1"/>
-        <w:numPr>
-          <w:ilvl w:val="0"/>
-          <w:numId w:val="0"/>
-        </w:numPr>
-        <w:tabs>
-          <w:tab w:val="left" w:pos="872" w:leader="none"/>
-        </w:tabs>
-        <w:ind w:left="0" w:hanging="0"/>
+        <w:pStyle w:val="Textbody"/>
+        <w:tabs>
+          <w:tab w:val="left" w:pos="872"/>
+        </w:tabs>
+        <w:ind w:left="0"/>
         <w:outlineLvl w:val="2"/>
-        <w:rPr/>
-      </w:pPr>
-      <w:r>
-        <w:rPr/>
+      </w:pPr>
+      <w:r>
         <w:tab/>
+      </w:r>
+      <w:r>
         <w:tab/>
-        <w:t>* dto</w:t>
-      </w:r>
-    </w:p>
-    <w:p>
-      <w:pPr>
-        <w:pStyle w:val="Textbody1"/>
-        <w:numPr>
-          <w:ilvl w:val="0"/>
-          <w:numId w:val="0"/>
-        </w:numPr>
-        <w:tabs>
-          <w:tab w:val="left" w:pos="872" w:leader="none"/>
-        </w:tabs>
-        <w:ind w:left="0" w:hanging="0"/>
+        <w:t xml:space="preserve">* </w:t>
+      </w:r>
+      <w:proofErr w:type="spellStart"/>
+      <w:r>
+        <w:t>dto</w:t>
+      </w:r>
+      <w:proofErr w:type="spellEnd"/>
+    </w:p>
+    <w:p>
+      <w:pPr>
+        <w:pStyle w:val="Textbody"/>
+        <w:tabs>
+          <w:tab w:val="left" w:pos="872"/>
+        </w:tabs>
+        <w:ind w:left="0"/>
         <w:outlineLvl w:val="2"/>
-        <w:rPr/>
-      </w:pPr>
-      <w:r>
-        <w:rPr/>
+      </w:pPr>
+      <w:r>
         <w:tab/>
+      </w:r>
+      <w:r>
         <w:tab/>
-        <w:t>* interfaces</w:t>
-      </w:r>
-    </w:p>
-    <w:p>
-      <w:pPr>
-        <w:pStyle w:val="Textbody1"/>
-        <w:numPr>
-          <w:ilvl w:val="0"/>
-          <w:numId w:val="0"/>
-        </w:numPr>
-        <w:tabs>
-          <w:tab w:val="left" w:pos="872" w:leader="none"/>
-        </w:tabs>
-        <w:ind w:left="0" w:hanging="0"/>
+        <w:t xml:space="preserve">* </w:t>
+      </w:r>
+      <w:proofErr w:type="spellStart"/>
+      <w:r>
+        <w:t>interfaces</w:t>
+      </w:r>
+      <w:proofErr w:type="spellEnd"/>
+    </w:p>
+    <w:p>
+      <w:pPr>
+        <w:pStyle w:val="Textbody"/>
+        <w:tabs>
+          <w:tab w:val="left" w:pos="872"/>
+        </w:tabs>
+        <w:ind w:left="0"/>
         <w:outlineLvl w:val="2"/>
-        <w:rPr/>
-      </w:pPr>
-      <w:r>
-        <w:rPr/>
+      </w:pPr>
+      <w:r>
         <w:tab/>
-        <w:t>* PlanetDefenderApp (ts)</w:t>
-      </w:r>
-    </w:p>
-    <w:p>
-      <w:pPr>
-        <w:pStyle w:val="Textbody1"/>
-        <w:numPr>
-          <w:ilvl w:val="0"/>
-          <w:numId w:val="0"/>
-        </w:numPr>
-        <w:tabs>
-          <w:tab w:val="left" w:pos="872" w:leader="none"/>
-        </w:tabs>
-        <w:ind w:left="0" w:hanging="0"/>
+        <w:t xml:space="preserve">* </w:t>
+      </w:r>
+      <w:proofErr w:type="spellStart"/>
+      <w:r>
+        <w:t>PlanetDefenderApp</w:t>
+      </w:r>
+      <w:proofErr w:type="spellEnd"/>
+      <w:r>
+        <w:t xml:space="preserve"> (</w:t>
+      </w:r>
+      <w:proofErr w:type="spellStart"/>
+      <w:r>
+        <w:t>ts</w:t>
+      </w:r>
+      <w:proofErr w:type="spellEnd"/>
+      <w:r>
+        <w:t>)</w:t>
+      </w:r>
+    </w:p>
+    <w:p>
+      <w:pPr>
+        <w:pStyle w:val="Textbody"/>
+        <w:tabs>
+          <w:tab w:val="left" w:pos="872"/>
+        </w:tabs>
+        <w:ind w:left="0"/>
         <w:outlineLvl w:val="2"/>
-        <w:rPr/>
-      </w:pPr>
-      <w:r>
-        <w:rPr/>
+      </w:pPr>
+      <w:r>
         <w:tab/>
-        <w:t>* Server (js)</w:t>
-      </w:r>
-    </w:p>
-    <w:p>
-      <w:pPr>
-        <w:pStyle w:val="Textbody1"/>
-        <w:numPr>
-          <w:ilvl w:val="0"/>
-          <w:numId w:val="0"/>
-        </w:numPr>
-        <w:tabs>
-          <w:tab w:val="left" w:pos="872" w:leader="none"/>
-        </w:tabs>
-        <w:ind w:left="0" w:hanging="0"/>
+        <w:t>* Server (</w:t>
+      </w:r>
+      <w:proofErr w:type="spellStart"/>
+      <w:r>
+        <w:t>js</w:t>
+      </w:r>
+      <w:proofErr w:type="spellEnd"/>
+      <w:r>
+        <w:t>)</w:t>
+      </w:r>
+    </w:p>
+    <w:p>
+      <w:pPr>
+        <w:pStyle w:val="Textbody"/>
+        <w:tabs>
+          <w:tab w:val="left" w:pos="872"/>
+        </w:tabs>
+        <w:ind w:left="0"/>
         <w:outlineLvl w:val="2"/>
-        <w:rPr/>
-      </w:pPr>
-      <w:r>
-        <w:rPr/>
+      </w:pPr>
+      <w:r>
         <w:t>tecnologie</w:t>
       </w:r>
     </w:p>
     <w:p>
       <w:pPr>
-        <w:pStyle w:val="Textbody1"/>
-        <w:numPr>
-          <w:ilvl w:val="0"/>
-          <w:numId w:val="0"/>
-        </w:numPr>
-        <w:tabs>
-          <w:tab w:val="left" w:pos="872" w:leader="none"/>
-        </w:tabs>
-        <w:ind w:left="0" w:hanging="0"/>
+        <w:pStyle w:val="Textbody"/>
+        <w:tabs>
+          <w:tab w:val="left" w:pos="872"/>
+        </w:tabs>
+        <w:ind w:left="0"/>
         <w:outlineLvl w:val="2"/>
-        <w:rPr/>
-      </w:pPr>
-      <w:r>
-        <w:rPr/>
+      </w:pPr>
+      <w:r>
         <w:tab/>
-        <w:t>* typescript</w:t>
-      </w:r>
-    </w:p>
-    <w:p>
-      <w:pPr>
-        <w:pStyle w:val="Textbody1"/>
-        <w:numPr>
-          <w:ilvl w:val="0"/>
-          <w:numId w:val="0"/>
-        </w:numPr>
-        <w:tabs>
-          <w:tab w:val="left" w:pos="872" w:leader="none"/>
-        </w:tabs>
-        <w:ind w:left="0" w:hanging="0"/>
+        <w:t xml:space="preserve">* </w:t>
+      </w:r>
+      <w:proofErr w:type="spellStart"/>
+      <w:r>
+        <w:t>typescript</w:t>
+      </w:r>
+      <w:proofErr w:type="spellEnd"/>
+    </w:p>
+    <w:p>
+      <w:pPr>
+        <w:pStyle w:val="Textbody"/>
+        <w:tabs>
+          <w:tab w:val="left" w:pos="872"/>
+        </w:tabs>
+        <w:ind w:left="0"/>
         <w:outlineLvl w:val="2"/>
-        <w:rPr/>
-      </w:pPr>
-      <w:r>
-        <w:rPr/>
+      </w:pPr>
+      <w:r>
         <w:tab/>
-        <w:t>* javascript</w:t>
-      </w:r>
-    </w:p>
-    <w:p>
-      <w:pPr>
-        <w:pStyle w:val="Textbody1"/>
-        <w:numPr>
-          <w:ilvl w:val="0"/>
-          <w:numId w:val="0"/>
-        </w:numPr>
-        <w:tabs>
-          <w:tab w:val="left" w:pos="872" w:leader="none"/>
-        </w:tabs>
-        <w:ind w:left="0" w:hanging="0"/>
+        <w:t xml:space="preserve">* </w:t>
+      </w:r>
+      <w:proofErr w:type="spellStart"/>
+      <w:r>
+        <w:t>javascript</w:t>
+      </w:r>
+      <w:proofErr w:type="spellEnd"/>
+    </w:p>
+    <w:p>
+      <w:pPr>
+        <w:pStyle w:val="Textbody"/>
+        <w:tabs>
+          <w:tab w:val="left" w:pos="872"/>
+        </w:tabs>
+        <w:ind w:left="0"/>
         <w:outlineLvl w:val="2"/>
-        <w:rPr/>
-      </w:pPr>
-      <w:r>
-        <w:rPr/>
+      </w:pPr>
+      <w:r>
         <w:tab/>
-        <w:t>* angular 6, angular-cli</w:t>
-      </w:r>
-    </w:p>
-    <w:p>
-      <w:pPr>
-        <w:pStyle w:val="Textbody1"/>
-        <w:numPr>
-          <w:ilvl w:val="0"/>
-          <w:numId w:val="0"/>
-        </w:numPr>
-        <w:tabs>
-          <w:tab w:val="left" w:pos="872" w:leader="none"/>
-        </w:tabs>
-        <w:ind w:left="0" w:hanging="0"/>
+        <w:t xml:space="preserve">* </w:t>
+      </w:r>
+      <w:proofErr w:type="spellStart"/>
+      <w:r>
+        <w:t>angular</w:t>
+      </w:r>
+      <w:proofErr w:type="spellEnd"/>
+      <w:r>
+        <w:t xml:space="preserve"> 6, </w:t>
+      </w:r>
+      <w:proofErr w:type="spellStart"/>
+      <w:r>
+        <w:t>angular</w:t>
+      </w:r>
+      <w:proofErr w:type="spellEnd"/>
+      <w:r>
+        <w:t>-cli</w:t>
+      </w:r>
+    </w:p>
+    <w:p>
+      <w:pPr>
+        <w:pStyle w:val="Textbody"/>
+        <w:tabs>
+          <w:tab w:val="left" w:pos="872"/>
+        </w:tabs>
+        <w:ind w:left="0"/>
         <w:outlineLvl w:val="2"/>
-        <w:rPr/>
-      </w:pPr>
-      <w:r>
-        <w:rPr/>
+      </w:pPr>
+      <w:r>
         <w:tab/>
-        <w:t>* ionic</w:t>
-      </w:r>
-    </w:p>
-    <w:p>
-      <w:pPr>
-        <w:pStyle w:val="Textbody1"/>
-        <w:numPr>
-          <w:ilvl w:val="0"/>
-          <w:numId w:val="0"/>
-        </w:numPr>
-        <w:tabs>
-          <w:tab w:val="left" w:pos="872" w:leader="none"/>
-        </w:tabs>
-        <w:ind w:left="0" w:hanging="0"/>
+        <w:t xml:space="preserve">* </w:t>
+      </w:r>
+      <w:proofErr w:type="spellStart"/>
+      <w:r>
+        <w:t>ionic</w:t>
+      </w:r>
+      <w:proofErr w:type="spellEnd"/>
+    </w:p>
+    <w:p>
+      <w:pPr>
+        <w:pStyle w:val="Textbody"/>
+        <w:tabs>
+          <w:tab w:val="left" w:pos="872"/>
+        </w:tabs>
+        <w:ind w:left="0"/>
         <w:outlineLvl w:val="2"/>
-        <w:rPr/>
-      </w:pPr>
-      <w:r>
-        <w:rPr/>
+      </w:pPr>
+      <w:r>
         <w:tab/>
-        <w:t>* nodejs/expressjs</w:t>
-      </w:r>
-    </w:p>
-    <w:p>
-      <w:pPr>
-        <w:pStyle w:val="Textbody1"/>
-        <w:numPr>
-          <w:ilvl w:val="0"/>
-          <w:numId w:val="0"/>
-        </w:numPr>
-        <w:tabs>
-          <w:tab w:val="left" w:pos="872" w:leader="none"/>
-        </w:tabs>
-        <w:ind w:left="0" w:hanging="0"/>
+        <w:t xml:space="preserve">* </w:t>
+      </w:r>
+      <w:proofErr w:type="spellStart"/>
+      <w:r>
+        <w:t>nodejs</w:t>
+      </w:r>
+      <w:proofErr w:type="spellEnd"/>
+      <w:r>
+        <w:t>/</w:t>
+      </w:r>
+      <w:proofErr w:type="spellStart"/>
+      <w:r>
+        <w:t>expressjs</w:t>
+      </w:r>
+      <w:proofErr w:type="spellEnd"/>
+    </w:p>
+    <w:p>
+      <w:pPr>
+        <w:pStyle w:val="Textbody"/>
+        <w:tabs>
+          <w:tab w:val="left" w:pos="872"/>
+        </w:tabs>
+        <w:ind w:left="0"/>
         <w:outlineLvl w:val="2"/>
-        <w:rPr/>
-      </w:pPr>
-      <w:r>
-        <w:rPr/>
+      </w:pPr>
+      <w:r>
+        <w:t>Open api</w:t>
+      </w:r>
+    </w:p>
+    <w:p>
+      <w:pPr>
+        <w:pStyle w:val="Textbody"/>
+        <w:tabs>
+          <w:tab w:val="left" w:pos="872"/>
+        </w:tabs>
+        <w:ind w:left="0"/>
+        <w:outlineLvl w:val="2"/>
+      </w:pPr>
+      <w:r>
+        <w:t>Swagger</w:t>
+      </w:r>
+      <w:bookmarkStart w:id="0" w:name="_GoBack"/>
+      <w:bookmarkEnd w:id="0"/>
+    </w:p>
+    <w:p>
+      <w:pPr>
+        <w:pStyle w:val="Textbody"/>
+        <w:tabs>
+          <w:tab w:val="left" w:pos="872"/>
+        </w:tabs>
+        <w:ind w:left="0"/>
+        <w:outlineLvl w:val="2"/>
+      </w:pPr>
+      <w:r>
         <w:tab/>
       </w:r>
     </w:p>
     <w:p>
       <w:pPr>
-        <w:pStyle w:val="Heading3"/>
+        <w:pStyle w:val="Titolo3"/>
         <w:numPr>
           <w:ilvl w:val="2"/>
           <w:numId w:val="5"/>
         </w:numPr>
-        <w:rPr/>
-      </w:pPr>
-      <w:r>
-        <w:rPr/>
+      </w:pPr>
+      <w:r>
         <w:t>Altro</w:t>
       </w:r>
     </w:p>
     <w:p>
       <w:pPr>
-        <w:pStyle w:val="Textbody1"/>
+        <w:pStyle w:val="Textbody"/>
         <w:rPr>
           <w:rFonts w:eastAsia="MS Mincho"/>
           <w:color w:val="000080"/>
         </w:rPr>
       </w:pPr>
-      <w:r>
-        <w:rPr>
-          <w:rFonts w:eastAsia="MS Mincho"/>
-          <w:color w:val="000080"/>
-        </w:rPr>
-      </w:r>
-    </w:p>
-    <w:p>
-      <w:pPr>
-        <w:pStyle w:val="Heading1"/>
+    </w:p>
+    <w:p>
+      <w:pPr>
+        <w:pStyle w:val="Titolo1"/>
         <w:numPr>
           <w:ilvl w:val="0"/>
           <w:numId w:val="3"/>
         </w:numPr>
-        <w:shd w:val="clear" w:fill="000080"/>
-        <w:rPr/>
-      </w:pPr>
-      <w:r>
-        <w:rPr/>
+        <w:rPr>
+          <w:rFonts w:hint="eastAsia"/>
+        </w:rPr>
+      </w:pPr>
+      <w:r>
         <w:t>Interfacce</w:t>
       </w:r>
     </w:p>
     <w:p>
       <w:pPr>
-        <w:pStyle w:val="Textbody1"/>
-        <w:tabs>
-          <w:tab w:val="left" w:pos="1744" w:leader="none"/>
+        <w:pStyle w:val="Textbody"/>
+        <w:tabs>
+          <w:tab w:val="left" w:pos="1744"/>
         </w:tabs>
         <w:rPr>
           <w:rFonts w:eastAsia="MS Mincho"/>
@@ -1292,9 +1375,9 @@
     </w:p>
     <w:p>
       <w:pPr>
-        <w:pStyle w:val="Textbody1"/>
-        <w:tabs>
-          <w:tab w:val="left" w:pos="1744" w:leader="none"/>
+        <w:pStyle w:val="Textbody"/>
+        <w:tabs>
+          <w:tab w:val="left" w:pos="1744"/>
         </w:tabs>
         <w:rPr>
           <w:rFonts w:eastAsia="MS Mincho"/>
@@ -1306,68 +1389,55 @@
           <w:rFonts w:eastAsia="MS Mincho"/>
           <w:color w:val="000000"/>
         </w:rPr>
-        <w:t>Le interfacce possono essere disegnate o tramite un software o semplicemente a mano.</w:t>
-      </w:r>
-    </w:p>
-    <w:p>
-      <w:pPr>
-        <w:pStyle w:val="Textbody1"/>
-        <w:tabs>
-          <w:tab w:val="left" w:pos="1744" w:leader="none"/>
-        </w:tabs>
+        <w:t xml:space="preserve">Le interfacce </w:t>
+      </w:r>
+      <w:r>
         <w:rPr>
           <w:rFonts w:eastAsia="MS Mincho"/>
           <w:color w:val="000000"/>
         </w:rPr>
-      </w:pPr>
-      <w:r>
+        <w:t>possono essere disegnate o tramite un software o semplicemente a mano.</w:t>
+      </w:r>
+    </w:p>
+    <w:p>
+      <w:pPr>
+        <w:pStyle w:val="Textbody"/>
+        <w:tabs>
+          <w:tab w:val="left" w:pos="1744"/>
+        </w:tabs>
         <w:rPr>
           <w:rFonts w:eastAsia="MS Mincho"/>
           <w:color w:val="000000"/>
         </w:rPr>
-      </w:r>
-    </w:p>
-    <w:p>
-      <w:pPr>
-        <w:pStyle w:val="Textbody1"/>
-        <w:tabs>
-          <w:tab w:val="left" w:pos="1744" w:leader="none"/>
+      </w:pPr>
+    </w:p>
+    <w:p>
+      <w:pPr>
+        <w:pStyle w:val="Textbody"/>
+        <w:tabs>
+          <w:tab w:val="left" w:pos="1744"/>
         </w:tabs>
         <w:rPr>
           <w:rFonts w:eastAsia="MS Mincho"/>
           <w:color w:val="000000"/>
         </w:rPr>
       </w:pPr>
-      <w:r>
+    </w:p>
+    <w:p>
+      <w:pPr>
+        <w:pStyle w:val="Textbody"/>
+        <w:tabs>
+          <w:tab w:val="left" w:pos="1744"/>
+        </w:tabs>
         <w:rPr>
           <w:rFonts w:eastAsia="MS Mincho"/>
           <w:color w:val="000000"/>
         </w:rPr>
-      </w:r>
-    </w:p>
-    <w:p>
-      <w:pPr>
-        <w:pStyle w:val="Textbody1"/>
-        <w:tabs>
-          <w:tab w:val="left" w:pos="1744" w:leader="none"/>
-        </w:tabs>
-        <w:rPr>
-          <w:rFonts w:eastAsia="MS Mincho"/>
-          <w:color w:val="000000"/>
-        </w:rPr>
-      </w:pPr>
-      <w:r>
-        <w:rPr>
-          <w:rFonts w:eastAsia="MS Mincho"/>
-          <w:color w:val="000000"/>
-        </w:rPr>
-      </w:r>
+      </w:pPr>
     </w:p>
     <w:tbl>
       <w:tblPr>
         <w:tblW w:w="9638" w:type="dxa"/>
-        <w:jc w:val="left"/>
-        <w:tblInd w:w="0" w:type="dxa"/>
         <w:tblBorders>
           <w:top w:val="single" w:sz="2" w:space="0" w:color="000000"/>
           <w:left w:val="single" w:sz="2" w:space="0" w:color="000000"/>
@@ -1380,13 +1450,13 @@
           <w:bottom w:w="55" w:type="dxa"/>
           <w:right w:w="55" w:type="dxa"/>
         </w:tblCellMar>
+        <w:tblLook w:val="04A0" w:firstRow="1" w:lastRow="0" w:firstColumn="1" w:lastColumn="0" w:noHBand="0" w:noVBand="1"/>
       </w:tblPr>
       <w:tblGrid>
-        <w:gridCol w:w="4819"/>
+        <w:gridCol w:w="4820"/>
         <w:gridCol w:w="4818"/>
       </w:tblGrid>
       <w:tr>
-        <w:trPr/>
         <w:tc>
           <w:tcPr>
             <w:tcW w:w="4819" w:type="dxa"/>
@@ -1394,14 +1464,12 @@
               <w:top w:val="single" w:sz="2" w:space="0" w:color="000000"/>
               <w:left w:val="single" w:sz="2" w:space="0" w:color="000000"/>
               <w:bottom w:val="single" w:sz="2" w:space="0" w:color="000000"/>
-              <w:insideH w:val="single" w:sz="2" w:space="0" w:color="000000"/>
             </w:tcBorders>
-            <w:shd w:fill="auto" w:val="clear"/>
+            <w:shd w:val="clear" w:color="auto" w:fill="auto"/>
           </w:tcPr>
           <w:p>
             <w:pPr>
               <w:pStyle w:val="TableContents"/>
-              <w:spacing w:before="0" w:after="120"/>
               <w:rPr>
                 <w:rFonts w:eastAsia="MS Mincho"/>
               </w:rPr>
@@ -1409,9 +1477,11 @@
             <w:r>
               <w:rPr>
                 <w:rFonts w:eastAsia="MS Mincho"/>
+                <w:noProof/>
               </w:rPr>
+              <w:lastRenderedPageBreak/>
               <w:drawing>
-                <wp:anchor behindDoc="0" distT="0" distB="0" distL="0" distR="0" simplePos="0" locked="0" layoutInCell="1" allowOverlap="1" relativeHeight="7">
+                <wp:anchor distT="0" distB="0" distL="0" distR="0" simplePos="0" relativeHeight="7" behindDoc="0" locked="0" layoutInCell="1" allowOverlap="1">
                   <wp:simplePos x="0" y="0"/>
                   <wp:positionH relativeFrom="column">
                     <wp:posOffset>97790</wp:posOffset>
@@ -1422,7 +1492,7 @@
                   <wp:extent cx="1924050" cy="3724275"/>
                   <wp:effectExtent l="0" t="0" r="0" b="0"/>
                   <wp:wrapTopAndBottom/>
-                  <wp:docPr id="2" name="Image4" descr=""/>
+                  <wp:docPr id="2" name="Image4"/>
                   <wp:cNvGraphicFramePr>
                     <a:graphicFrameLocks xmlns:a="http://schemas.openxmlformats.org/drawingml/2006/main" noChangeAspect="1"/>
                   </wp:cNvGraphicFramePr>
@@ -1430,13 +1500,13 @@
                     <a:graphicData uri="http://schemas.openxmlformats.org/drawingml/2006/picture">
                       <pic:pic xmlns:pic="http://schemas.openxmlformats.org/drawingml/2006/picture">
                         <pic:nvPicPr>
-                          <pic:cNvPr id="2" name="Image4" descr=""/>
+                          <pic:cNvPr id="2" name="Image4"/>
                           <pic:cNvPicPr>
                             <a:picLocks noChangeAspect="1" noChangeArrowheads="1"/>
                           </pic:cNvPicPr>
                         </pic:nvPicPr>
                         <pic:blipFill>
-                          <a:blip r:embed="rId4"/>
+                          <a:blip r:embed="rId9"/>
                           <a:stretch>
                             <a:fillRect/>
                           </a:stretch>
@@ -1466,15 +1536,33 @@
               <w:left w:val="single" w:sz="2" w:space="0" w:color="000000"/>
               <w:bottom w:val="single" w:sz="2" w:space="0" w:color="000000"/>
               <w:right w:val="single" w:sz="2" w:space="0" w:color="000000"/>
-              <w:insideH w:val="single" w:sz="2" w:space="0" w:color="000000"/>
-              <w:insideV w:val="single" w:sz="2" w:space="0" w:color="000000"/>
             </w:tcBorders>
-            <w:shd w:fill="auto" w:val="clear"/>
+            <w:shd w:val="clear" w:color="auto" w:fill="auto"/>
           </w:tcPr>
           <w:p>
             <w:pPr>
               <w:pStyle w:val="TableContents"/>
-              <w:spacing w:before="0" w:after="120"/>
+              <w:rPr>
+                <w:rFonts w:eastAsia="MS Mincho"/>
+              </w:rPr>
+            </w:pPr>
+          </w:p>
+        </w:tc>
+      </w:tr>
+      <w:tr>
+        <w:tc>
+          <w:tcPr>
+            <w:tcW w:w="4819" w:type="dxa"/>
+            <w:tcBorders>
+              <w:top w:val="single" w:sz="2" w:space="0" w:color="000000"/>
+              <w:left w:val="single" w:sz="2" w:space="0" w:color="000000"/>
+              <w:bottom w:val="single" w:sz="2" w:space="0" w:color="000000"/>
+            </w:tcBorders>
+            <w:shd w:val="clear" w:color="auto" w:fill="auto"/>
+          </w:tcPr>
+          <w:p>
+            <w:pPr>
+              <w:pStyle w:val="TableContents"/>
               <w:rPr>
                 <w:rFonts w:eastAsia="MS Mincho"/>
               </w:rPr>
@@ -1482,38 +1570,10 @@
             <w:r>
               <w:rPr>
                 <w:rFonts w:eastAsia="MS Mincho"/>
-              </w:rPr>
-            </w:r>
-          </w:p>
-        </w:tc>
-      </w:tr>
-      <w:tr>
-        <w:trPr/>
-        <w:tc>
-          <w:tcPr>
-            <w:tcW w:w="4819" w:type="dxa"/>
-            <w:tcBorders>
-              <w:top w:val="single" w:sz="2" w:space="0" w:color="000000"/>
-              <w:left w:val="single" w:sz="2" w:space="0" w:color="000000"/>
-              <w:bottom w:val="single" w:sz="2" w:space="0" w:color="000000"/>
-              <w:insideH w:val="single" w:sz="2" w:space="0" w:color="000000"/>
-            </w:tcBorders>
-            <w:shd w:fill="auto" w:val="clear"/>
-          </w:tcPr>
-          <w:p>
-            <w:pPr>
-              <w:pStyle w:val="TableContents"/>
-              <w:spacing w:before="0" w:after="120"/>
-              <w:rPr>
-                <w:rFonts w:eastAsia="MS Mincho"/>
-              </w:rPr>
-            </w:pPr>
-            <w:r>
-              <w:rPr>
-                <w:rFonts w:eastAsia="MS Mincho"/>
+                <w:noProof/>
               </w:rPr>
               <w:drawing>
-                <wp:anchor behindDoc="0" distT="0" distB="0" distL="0" distR="0" simplePos="0" locked="0" layoutInCell="1" allowOverlap="1" relativeHeight="8">
+                <wp:anchor distT="0" distB="0" distL="0" distR="0" simplePos="0" relativeHeight="8" behindDoc="0" locked="0" layoutInCell="1" allowOverlap="1">
                   <wp:simplePos x="0" y="0"/>
                   <wp:positionH relativeFrom="column">
                     <wp:align>center</wp:align>
@@ -1524,7 +1584,7 @@
                   <wp:extent cx="1914525" cy="3724275"/>
                   <wp:effectExtent l="0" t="0" r="0" b="0"/>
                   <wp:wrapTopAndBottom/>
-                  <wp:docPr id="3" name="Image3" descr=""/>
+                  <wp:docPr id="3" name="Image3"/>
                   <wp:cNvGraphicFramePr>
                     <a:graphicFrameLocks xmlns:a="http://schemas.openxmlformats.org/drawingml/2006/main" noChangeAspect="1"/>
                   </wp:cNvGraphicFramePr>
@@ -1532,13 +1592,13 @@
                     <a:graphicData uri="http://schemas.openxmlformats.org/drawingml/2006/picture">
                       <pic:pic xmlns:pic="http://schemas.openxmlformats.org/drawingml/2006/picture">
                         <pic:nvPicPr>
-                          <pic:cNvPr id="3" name="Image3" descr=""/>
+                          <pic:cNvPr id="3" name="Image3"/>
                           <pic:cNvPicPr>
                             <a:picLocks noChangeAspect="1" noChangeArrowheads="1"/>
                           </pic:cNvPicPr>
                         </pic:nvPicPr>
                         <pic:blipFill>
-                          <a:blip r:embed="rId5"/>
+                          <a:blip r:embed="rId10"/>
                           <a:stretch>
                             <a:fillRect/>
                           </a:stretch>
@@ -1568,15 +1628,33 @@
               <w:left w:val="single" w:sz="2" w:space="0" w:color="000000"/>
               <w:bottom w:val="single" w:sz="2" w:space="0" w:color="000000"/>
               <w:right w:val="single" w:sz="2" w:space="0" w:color="000000"/>
-              <w:insideH w:val="single" w:sz="2" w:space="0" w:color="000000"/>
-              <w:insideV w:val="single" w:sz="2" w:space="0" w:color="000000"/>
             </w:tcBorders>
-            <w:shd w:fill="auto" w:val="clear"/>
+            <w:shd w:val="clear" w:color="auto" w:fill="auto"/>
           </w:tcPr>
           <w:p>
             <w:pPr>
               <w:pStyle w:val="TableContents"/>
-              <w:spacing w:before="0" w:after="120"/>
+              <w:rPr>
+                <w:rFonts w:eastAsia="MS Mincho"/>
+              </w:rPr>
+            </w:pPr>
+          </w:p>
+        </w:tc>
+      </w:tr>
+      <w:tr>
+        <w:tc>
+          <w:tcPr>
+            <w:tcW w:w="4819" w:type="dxa"/>
+            <w:tcBorders>
+              <w:top w:val="single" w:sz="2" w:space="0" w:color="000000"/>
+              <w:left w:val="single" w:sz="2" w:space="0" w:color="000000"/>
+              <w:bottom w:val="single" w:sz="2" w:space="0" w:color="000000"/>
+            </w:tcBorders>
+            <w:shd w:val="clear" w:color="auto" w:fill="auto"/>
+          </w:tcPr>
+          <w:p>
+            <w:pPr>
+              <w:pStyle w:val="TableContents"/>
               <w:rPr>
                 <w:rFonts w:eastAsia="MS Mincho"/>
               </w:rPr>
@@ -1584,38 +1662,11 @@
             <w:r>
               <w:rPr>
                 <w:rFonts w:eastAsia="MS Mincho"/>
+                <w:noProof/>
               </w:rPr>
-            </w:r>
-          </w:p>
-        </w:tc>
-      </w:tr>
-      <w:tr>
-        <w:trPr/>
-        <w:tc>
-          <w:tcPr>
-            <w:tcW w:w="4819" w:type="dxa"/>
-            <w:tcBorders>
-              <w:top w:val="single" w:sz="2" w:space="0" w:color="000000"/>
-              <w:left w:val="single" w:sz="2" w:space="0" w:color="000000"/>
-              <w:bottom w:val="single" w:sz="2" w:space="0" w:color="000000"/>
-              <w:insideH w:val="single" w:sz="2" w:space="0" w:color="000000"/>
-            </w:tcBorders>
-            <w:shd w:fill="auto" w:val="clear"/>
-          </w:tcPr>
-          <w:p>
-            <w:pPr>
-              <w:pStyle w:val="TableContents"/>
-              <w:spacing w:before="0" w:after="120"/>
-              <w:rPr>
-                <w:rFonts w:eastAsia="MS Mincho"/>
-              </w:rPr>
-            </w:pPr>
-            <w:r>
-              <w:rPr>
-                <w:rFonts w:eastAsia="MS Mincho"/>
-              </w:rPr>
+              <w:lastRenderedPageBreak/>
               <w:drawing>
-                <wp:anchor behindDoc="0" distT="0" distB="0" distL="0" distR="0" simplePos="0" locked="0" layoutInCell="1" allowOverlap="1" relativeHeight="9">
+                <wp:anchor distT="0" distB="0" distL="0" distR="0" simplePos="0" relativeHeight="9" behindDoc="0" locked="0" layoutInCell="1" allowOverlap="1">
                   <wp:simplePos x="0" y="0"/>
                   <wp:positionH relativeFrom="column">
                     <wp:align>center</wp:align>
@@ -1626,7 +1677,7 @@
                   <wp:extent cx="1924050" cy="3733800"/>
                   <wp:effectExtent l="0" t="0" r="0" b="0"/>
                   <wp:wrapTopAndBottom/>
-                  <wp:docPr id="4" name="Image2" descr=""/>
+                  <wp:docPr id="4" name="Image2"/>
                   <wp:cNvGraphicFramePr>
                     <a:graphicFrameLocks xmlns:a="http://schemas.openxmlformats.org/drawingml/2006/main" noChangeAspect="1"/>
                   </wp:cNvGraphicFramePr>
@@ -1634,13 +1685,13 @@
                     <a:graphicData uri="http://schemas.openxmlformats.org/drawingml/2006/picture">
                       <pic:pic xmlns:pic="http://schemas.openxmlformats.org/drawingml/2006/picture">
                         <pic:nvPicPr>
-                          <pic:cNvPr id="4" name="Image2" descr=""/>
+                          <pic:cNvPr id="4" name="Image2"/>
                           <pic:cNvPicPr>
                             <a:picLocks noChangeAspect="1" noChangeArrowheads="1"/>
                           </pic:cNvPicPr>
                         </pic:nvPicPr>
                         <pic:blipFill>
-                          <a:blip r:embed="rId6"/>
+                          <a:blip r:embed="rId11"/>
                           <a:stretch>
                             <a:fillRect/>
                           </a:stretch>
@@ -1670,15 +1721,33 @@
               <w:left w:val="single" w:sz="2" w:space="0" w:color="000000"/>
               <w:bottom w:val="single" w:sz="2" w:space="0" w:color="000000"/>
               <w:right w:val="single" w:sz="2" w:space="0" w:color="000000"/>
-              <w:insideH w:val="single" w:sz="2" w:space="0" w:color="000000"/>
-              <w:insideV w:val="single" w:sz="2" w:space="0" w:color="000000"/>
             </w:tcBorders>
-            <w:shd w:fill="auto" w:val="clear"/>
+            <w:shd w:val="clear" w:color="auto" w:fill="auto"/>
           </w:tcPr>
           <w:p>
             <w:pPr>
               <w:pStyle w:val="TableContents"/>
-              <w:spacing w:before="0" w:after="120"/>
+              <w:rPr>
+                <w:rFonts w:eastAsia="MS Mincho"/>
+              </w:rPr>
+            </w:pPr>
+          </w:p>
+        </w:tc>
+      </w:tr>
+      <w:tr>
+        <w:tc>
+          <w:tcPr>
+            <w:tcW w:w="4819" w:type="dxa"/>
+            <w:tcBorders>
+              <w:top w:val="single" w:sz="2" w:space="0" w:color="000000"/>
+              <w:left w:val="single" w:sz="2" w:space="0" w:color="000000"/>
+              <w:bottom w:val="single" w:sz="2" w:space="0" w:color="000000"/>
+            </w:tcBorders>
+            <w:shd w:val="clear" w:color="auto" w:fill="auto"/>
+          </w:tcPr>
+          <w:p>
+            <w:pPr>
+              <w:pStyle w:val="TableContents"/>
               <w:rPr>
                 <w:rFonts w:eastAsia="MS Mincho"/>
               </w:rPr>
@@ -1686,38 +1755,10 @@
             <w:r>
               <w:rPr>
                 <w:rFonts w:eastAsia="MS Mincho"/>
-              </w:rPr>
-            </w:r>
-          </w:p>
-        </w:tc>
-      </w:tr>
-      <w:tr>
-        <w:trPr/>
-        <w:tc>
-          <w:tcPr>
-            <w:tcW w:w="4819" w:type="dxa"/>
-            <w:tcBorders>
-              <w:top w:val="single" w:sz="2" w:space="0" w:color="000000"/>
-              <w:left w:val="single" w:sz="2" w:space="0" w:color="000000"/>
-              <w:bottom w:val="single" w:sz="2" w:space="0" w:color="000000"/>
-              <w:insideH w:val="single" w:sz="2" w:space="0" w:color="000000"/>
-            </w:tcBorders>
-            <w:shd w:fill="auto" w:val="clear"/>
-          </w:tcPr>
-          <w:p>
-            <w:pPr>
-              <w:pStyle w:val="TableContents"/>
-              <w:spacing w:before="0" w:after="120"/>
-              <w:rPr>
-                <w:rFonts w:eastAsia="MS Mincho"/>
-              </w:rPr>
-            </w:pPr>
-            <w:r>
-              <w:rPr>
-                <w:rFonts w:eastAsia="MS Mincho"/>
+                <w:noProof/>
               </w:rPr>
               <w:drawing>
-                <wp:anchor behindDoc="0" distT="0" distB="0" distL="0" distR="0" simplePos="0" locked="0" layoutInCell="1" allowOverlap="1" relativeHeight="10">
+                <wp:anchor distT="0" distB="0" distL="0" distR="0" simplePos="0" relativeHeight="10" behindDoc="0" locked="0" layoutInCell="1" allowOverlap="1">
                   <wp:simplePos x="0" y="0"/>
                   <wp:positionH relativeFrom="column">
                     <wp:align>center</wp:align>
@@ -1728,7 +1769,7 @@
                   <wp:extent cx="1914525" cy="3724275"/>
                   <wp:effectExtent l="0" t="0" r="0" b="0"/>
                   <wp:wrapTopAndBottom/>
-                  <wp:docPr id="5" name="Image1" descr=""/>
+                  <wp:docPr id="5" name="Image1"/>
                   <wp:cNvGraphicFramePr>
                     <a:graphicFrameLocks xmlns:a="http://schemas.openxmlformats.org/drawingml/2006/main" noChangeAspect="1"/>
                   </wp:cNvGraphicFramePr>
@@ -1736,13 +1777,13 @@
                     <a:graphicData uri="http://schemas.openxmlformats.org/drawingml/2006/picture">
                       <pic:pic xmlns:pic="http://schemas.openxmlformats.org/drawingml/2006/picture">
                         <pic:nvPicPr>
-                          <pic:cNvPr id="5" name="Image1" descr=""/>
+                          <pic:cNvPr id="5" name="Image1"/>
                           <pic:cNvPicPr>
                             <a:picLocks noChangeAspect="1" noChangeArrowheads="1"/>
                           </pic:cNvPicPr>
                         </pic:nvPicPr>
                         <pic:blipFill>
-                          <a:blip r:embed="rId7"/>
+                          <a:blip r:embed="rId12"/>
                           <a:stretch>
                             <a:fillRect/>
                           </a:stretch>
@@ -1772,29 +1813,20 @@
               <w:left w:val="single" w:sz="2" w:space="0" w:color="000000"/>
               <w:bottom w:val="single" w:sz="2" w:space="0" w:color="000000"/>
               <w:right w:val="single" w:sz="2" w:space="0" w:color="000000"/>
-              <w:insideH w:val="single" w:sz="2" w:space="0" w:color="000000"/>
-              <w:insideV w:val="single" w:sz="2" w:space="0" w:color="000000"/>
             </w:tcBorders>
-            <w:shd w:fill="auto" w:val="clear"/>
+            <w:shd w:val="clear" w:color="auto" w:fill="auto"/>
           </w:tcPr>
           <w:p>
             <w:pPr>
               <w:pStyle w:val="TableContents"/>
-              <w:spacing w:before="0" w:after="120"/>
               <w:rPr>
                 <w:rFonts w:eastAsia="MS Mincho"/>
               </w:rPr>
             </w:pPr>
-            <w:r>
-              <w:rPr>
-                <w:rFonts w:eastAsia="MS Mincho"/>
-              </w:rPr>
-            </w:r>
           </w:p>
         </w:tc>
       </w:tr>
       <w:tr>
-        <w:trPr/>
         <w:tc>
           <w:tcPr>
             <w:tcW w:w="4819" w:type="dxa"/>
@@ -1802,23 +1834,16 @@
               <w:top w:val="single" w:sz="2" w:space="0" w:color="000000"/>
               <w:left w:val="single" w:sz="2" w:space="0" w:color="000000"/>
               <w:bottom w:val="single" w:sz="2" w:space="0" w:color="000000"/>
-              <w:insideH w:val="single" w:sz="2" w:space="0" w:color="000000"/>
             </w:tcBorders>
-            <w:shd w:fill="auto" w:val="clear"/>
+            <w:shd w:val="clear" w:color="auto" w:fill="auto"/>
           </w:tcPr>
           <w:p>
             <w:pPr>
               <w:pStyle w:val="TableContents"/>
-              <w:spacing w:before="0" w:after="120"/>
               <w:rPr>
                 <w:rFonts w:eastAsia="MS Mincho"/>
               </w:rPr>
             </w:pPr>
-            <w:r>
-              <w:rPr>
-                <w:rFonts w:eastAsia="MS Mincho"/>
-              </w:rPr>
-            </w:r>
           </w:p>
         </w:tc>
         <w:tc>
@@ -1829,137 +1854,113 @@
               <w:left w:val="single" w:sz="2" w:space="0" w:color="000000"/>
               <w:bottom w:val="single" w:sz="2" w:space="0" w:color="000000"/>
               <w:right w:val="single" w:sz="2" w:space="0" w:color="000000"/>
-              <w:insideH w:val="single" w:sz="2" w:space="0" w:color="000000"/>
-              <w:insideV w:val="single" w:sz="2" w:space="0" w:color="000000"/>
             </w:tcBorders>
-            <w:shd w:fill="auto" w:val="clear"/>
+            <w:shd w:val="clear" w:color="auto" w:fill="auto"/>
           </w:tcPr>
           <w:p>
             <w:pPr>
               <w:pStyle w:val="TableContents"/>
-              <w:spacing w:before="0" w:after="120"/>
               <w:rPr>
                 <w:rFonts w:eastAsia="MS Mincho"/>
               </w:rPr>
             </w:pPr>
-            <w:r>
-              <w:rPr>
-                <w:rFonts w:eastAsia="MS Mincho"/>
-              </w:rPr>
-            </w:r>
           </w:p>
         </w:tc>
       </w:tr>
     </w:tbl>
     <w:p>
       <w:pPr>
-        <w:pStyle w:val="Textbody1"/>
-        <w:tabs>
-          <w:tab w:val="left" w:pos="1744" w:leader="none"/>
+        <w:pStyle w:val="Textbody"/>
+        <w:tabs>
+          <w:tab w:val="left" w:pos="1744"/>
         </w:tabs>
         <w:rPr>
           <w:rFonts w:eastAsia="MS Mincho"/>
           <w:color w:val="000000"/>
         </w:rPr>
       </w:pPr>
-      <w:r>
+    </w:p>
+    <w:p>
+      <w:pPr>
+        <w:pStyle w:val="Textbody"/>
+        <w:tabs>
+          <w:tab w:val="left" w:pos="1744"/>
+        </w:tabs>
         <w:rPr>
           <w:rFonts w:eastAsia="MS Mincho"/>
           <w:color w:val="000000"/>
         </w:rPr>
-      </w:r>
-    </w:p>
-    <w:p>
-      <w:pPr>
-        <w:pStyle w:val="Textbody1"/>
-        <w:tabs>
-          <w:tab w:val="left" w:pos="1744" w:leader="none"/>
-        </w:tabs>
-        <w:rPr>
-          <w:rFonts w:eastAsia="MS Mincho"/>
-          <w:color w:val="000000"/>
-        </w:rPr>
-      </w:pPr>
-      <w:r>
-        <w:rPr>
-          <w:rFonts w:eastAsia="MS Mincho"/>
-          <w:color w:val="000000"/>
-        </w:rPr>
-      </w:r>
-    </w:p>
-    <w:p>
-      <w:pPr>
-        <w:pStyle w:val="Heading1"/>
+      </w:pPr>
+    </w:p>
+    <w:p>
+      <w:pPr>
+        <w:pStyle w:val="Titolo1"/>
         <w:numPr>
           <w:ilvl w:val="0"/>
           <w:numId w:val="3"/>
         </w:numPr>
-        <w:shd w:val="clear" w:fill="000080"/>
-        <w:rPr/>
-      </w:pPr>
-      <w:r>
-        <w:rPr/>
+        <w:rPr>
+          <w:rFonts w:hint="eastAsia"/>
+        </w:rPr>
+      </w:pPr>
+      <w:r>
+        <w:lastRenderedPageBreak/>
         <w:t>Architettura</w:t>
       </w:r>
     </w:p>
     <w:p>
       <w:pPr>
-        <w:pStyle w:val="Heading2"/>
+        <w:pStyle w:val="Titolo2"/>
         <w:numPr>
           <w:ilvl w:val="1"/>
           <w:numId w:val="3"/>
         </w:numPr>
-        <w:rPr/>
-      </w:pPr>
-      <w:r>
-        <w:rPr/>
-        <w:t xml:space="preserve"> </w:t>
-      </w:r>
-      <w:r>
-        <w:rPr/>
-        <w:t>Diagramma dell'ordine gerarchico delle risorse</w:t>
-      </w:r>
-    </w:p>
-    <w:p>
-      <w:pPr>
-        <w:pStyle w:val="Textbody1"/>
-        <w:tabs>
-          <w:tab w:val="left" w:pos="1744" w:leader="none"/>
-        </w:tabs>
-        <w:rPr/>
-      </w:pPr>
-      <w:r>
-        <w:rPr/>
-        <w:t>Identificazioni delle pagine da rendere accessibili come risorse (URI) e loro organizzazione gerarchica.</w:t>
-      </w:r>
-    </w:p>
-    <w:p>
-      <w:pPr>
-        <w:pStyle w:val="Textbody1"/>
-        <w:tabs>
-          <w:tab w:val="left" w:pos="1744" w:leader="none"/>
-        </w:tabs>
-        <w:rPr/>
-      </w:pPr>
-      <w:r>
-        <w:rPr/>
-      </w:r>
-    </w:p>
-    <w:p>
-      <w:pPr>
-        <w:pStyle w:val="Heading3"/>
+        <w:rPr>
+          <w:rFonts w:hint="eastAsia"/>
+        </w:rPr>
+      </w:pPr>
+      <w:r>
+        <w:t xml:space="preserve"> Diagramma dell'ordine gerarchico delle risorse</w:t>
+      </w:r>
+    </w:p>
+    <w:p>
+      <w:pPr>
+        <w:pStyle w:val="Textbody"/>
+        <w:tabs>
+          <w:tab w:val="left" w:pos="1744"/>
+        </w:tabs>
+      </w:pPr>
+      <w:r>
+        <w:t xml:space="preserve">Identificazioni delle pagine da rendere accessibili come risorse (URI) e loro organizzazione </w:t>
+      </w:r>
+      <w:r>
+        <w:t>gerarchica.</w:t>
+      </w:r>
+    </w:p>
+    <w:p>
+      <w:pPr>
+        <w:pStyle w:val="Textbody"/>
+        <w:tabs>
+          <w:tab w:val="left" w:pos="1744"/>
+        </w:tabs>
+      </w:pPr>
+    </w:p>
+    <w:p>
+      <w:pPr>
+        <w:pStyle w:val="Titolo3"/>
         <w:numPr>
           <w:ilvl w:val="2"/>
           <w:numId w:val="2"/>
         </w:numPr>
-        <w:rPr/>
-      </w:pPr>
-      <w:r>
-        <w:rPr/>
+      </w:pPr>
+      <w:r>
+        <w:rPr>
+          <w:noProof/>
+        </w:rPr>
         <mc:AlternateContent>
           <mc:Choice Requires="wps">
             <w:drawing>
-              <wp:anchor behindDoc="0" distT="0" distB="0" distL="114300" distR="114300" simplePos="0" locked="0" layoutInCell="1" allowOverlap="1" relativeHeight="6">
+              <wp:anchor distT="0" distB="0" distL="114300" distR="114300" simplePos="0" relativeHeight="6" behindDoc="0" locked="0" layoutInCell="1" allowOverlap="1">
                 <wp:simplePos x="0" y="0"/>
                 <wp:positionH relativeFrom="column">
                   <wp:align>center</wp:align>
@@ -1971,6 +1972,7 @@
                 <wp:effectExtent l="0" t="0" r="0" b="0"/>
                 <wp:wrapTopAndBottom/>
                 <wp:docPr id="6" name="Frame1"/>
+                <wp:cNvGraphicFramePr/>
                 <a:graphic xmlns:a="http://schemas.openxmlformats.org/drawingml/2006/main">
                   <a:graphicData uri="http://schemas.microsoft.com/office/word/2010/wordprocessingShape">
                     <wps:wsp>
@@ -1989,9 +1991,15 @@
                         </a:ln>
                       </wps:spPr>
                       <wps:style>
-                        <a:lnRef idx="0"/>
-                        <a:fillRef idx="0"/>
-                        <a:effectRef idx="0"/>
+                        <a:lnRef idx="0">
+                          <a:scrgbClr r="0" g="0" b="0"/>
+                        </a:lnRef>
+                        <a:fillRef idx="0">
+                          <a:scrgbClr r="0" g="0" b="0"/>
+                        </a:fillRef>
+                        <a:effectRef idx="0">
+                          <a:scrgbClr r="0" g="0" b="0"/>
+                        </a:effectRef>
                         <a:fontRef idx="minor"/>
                       </wps:style>
                       <wps:txbx>
@@ -1999,16 +2007,16 @@
                           <w:p>
                             <w:pPr>
                               <w:pStyle w:val="Figura"/>
-                              <w:spacing w:before="120" w:after="120"/>
-                              <w:rPr/>
                             </w:pPr>
                             <w:r>
-                              <w:rPr/>
+                              <w:rPr>
+                                <w:noProof/>
+                              </w:rPr>
                               <w:drawing>
                                 <wp:inline distT="0" distB="0" distL="0" distR="0">
                                   <wp:extent cx="4203065" cy="3489325"/>
                                   <wp:effectExtent l="0" t="0" r="0" b="0"/>
-                                  <wp:docPr id="8" name="graphics1" descr=""/>
+                                  <wp:docPr id="8" name="graphics1"/>
                                   <wp:cNvGraphicFramePr>
                                     <a:graphicFrameLocks xmlns:a="http://schemas.openxmlformats.org/drawingml/2006/main" noChangeAspect="1"/>
                                   </wp:cNvGraphicFramePr>
@@ -2016,13 +2024,13 @@
                                     <a:graphicData uri="http://schemas.openxmlformats.org/drawingml/2006/picture">
                                       <pic:pic xmlns:pic="http://schemas.openxmlformats.org/drawingml/2006/picture">
                                         <pic:nvPicPr>
-                                          <pic:cNvPr id="8" name="graphics1" descr=""/>
+                                          <pic:cNvPr id="8" name="graphics1"/>
                                           <pic:cNvPicPr>
                                             <a:picLocks noChangeAspect="1" noChangeArrowheads="1"/>
                                           </pic:cNvPicPr>
                                         </pic:nvPicPr>
                                         <pic:blipFill>
-                                          <a:blip r:embed="rId8"/>
+                                          <a:blip r:embed="rId13"/>
                                           <a:stretch>
                                             <a:fillRect/>
                                           </a:stretch>
@@ -2043,15 +2051,12 @@
                               </w:drawing>
                             </w:r>
                             <w:r>
-                              <w:rPr>
-                                <w:color w:val="auto"/>
-                              </w:rPr>
                               <w:t>Figura 1: Architettura del sito</w:t>
                             </w:r>
                           </w:p>
                         </w:txbxContent>
                       </wps:txbx>
-                      <wps:bodyPr lIns="0" rIns="0" tIns="0" bIns="0">
+                      <wps:bodyPr lIns="0" tIns="0" rIns="0" bIns="0">
                         <a:spAutoFit/>
                       </wps:bodyPr>
                     </wps:wsp>
@@ -2094,7 +2099,7 @@
                                     </pic:cNvPicPr>
                                   </pic:nvPicPr>
                                   <pic:blipFill>
-                                    <a:blip r:embed="rId8"/>
+                                    <a:blip r:embed="rId14"/>
                                     <a:stretch>
                                       <a:fillRect/>
                                     </a:stretch>
@@ -2131,57 +2136,54 @@
     </w:p>
     <w:p>
       <w:pPr>
-        <w:pStyle w:val="Heading2"/>
+        <w:pStyle w:val="Titolo2"/>
         <w:numPr>
           <w:ilvl w:val="1"/>
           <w:numId w:val="3"/>
         </w:numPr>
-        <w:rPr/>
-      </w:pPr>
-      <w:r>
-        <w:rPr/>
+        <w:rPr>
+          <w:rFonts w:hint="eastAsia"/>
+        </w:rPr>
+      </w:pPr>
+      <w:r>
         <w:t>Descrizione delle risorse</w:t>
       </w:r>
     </w:p>
     <w:p>
       <w:pPr>
-        <w:pStyle w:val="Textbody1"/>
-        <w:tabs>
-          <w:tab w:val="left" w:pos="1744" w:leader="none"/>
-        </w:tabs>
-        <w:rPr/>
-      </w:pPr>
-      <w:r>
-        <w:rPr/>
+        <w:pStyle w:val="Textbody"/>
+        <w:tabs>
+          <w:tab w:val="left" w:pos="1744"/>
+        </w:tabs>
+      </w:pPr>
+      <w:r>
         <w:t>Ogni singola risorsa deve essere descritta per le sue componenti MVC indicando le transazioni, l'ordine delle transazioni e gli eventuali parametri passati nella transazione.</w:t>
       </w:r>
     </w:p>
     <w:p>
       <w:pPr>
-        <w:pStyle w:val="Textbody1"/>
-        <w:tabs>
-          <w:tab w:val="left" w:pos="1744" w:leader="none"/>
-        </w:tabs>
-        <w:rPr/>
-      </w:pPr>
-      <w:r>
-        <w:rPr/>
-      </w:r>
-    </w:p>
-    <w:p>
-      <w:pPr>
-        <w:pStyle w:val="Textbody1"/>
-        <w:tabs>
-          <w:tab w:val="left" w:pos="1744" w:leader="none"/>
-        </w:tabs>
-        <w:rPr/>
-      </w:pPr>
-      <w:r>
-        <w:rPr/>
+        <w:pStyle w:val="Textbody"/>
+        <w:tabs>
+          <w:tab w:val="left" w:pos="1744"/>
+        </w:tabs>
+      </w:pPr>
+    </w:p>
+    <w:p>
+      <w:pPr>
+        <w:pStyle w:val="Textbody"/>
+        <w:tabs>
+          <w:tab w:val="left" w:pos="1744"/>
+        </w:tabs>
+      </w:pPr>
+      <w:r>
+        <w:rPr>
+          <w:noProof/>
+        </w:rPr>
+        <w:lastRenderedPageBreak/>
         <mc:AlternateContent>
           <mc:Choice Requires="wps">
             <w:drawing>
-              <wp:anchor behindDoc="0" distT="0" distB="0" distL="114300" distR="114300" simplePos="0" locked="0" layoutInCell="1" allowOverlap="1" relativeHeight="2">
+              <wp:anchor distT="0" distB="0" distL="114300" distR="114300" simplePos="0" relativeHeight="2" behindDoc="0" locked="0" layoutInCell="1" allowOverlap="1">
                 <wp:simplePos x="0" y="0"/>
                 <wp:positionH relativeFrom="column">
                   <wp:align>center</wp:align>
@@ -2193,6 +2195,7 @@
                 <wp:effectExtent l="0" t="0" r="0" b="0"/>
                 <wp:wrapTopAndBottom/>
                 <wp:docPr id="10" name="Frame2"/>
+                <wp:cNvGraphicFramePr/>
                 <a:graphic xmlns:a="http://schemas.openxmlformats.org/drawingml/2006/main">
                   <a:graphicData uri="http://schemas.microsoft.com/office/word/2010/wordprocessingShape">
                     <wps:wsp>
@@ -2211,9 +2214,15 @@
                         </a:ln>
                       </wps:spPr>
                       <wps:style>
-                        <a:lnRef idx="0"/>
-                        <a:fillRef idx="0"/>
-                        <a:effectRef idx="0"/>
+                        <a:lnRef idx="0">
+                          <a:scrgbClr r="0" g="0" b="0"/>
+                        </a:lnRef>
+                        <a:fillRef idx="0">
+                          <a:scrgbClr r="0" g="0" b="0"/>
+                        </a:fillRef>
+                        <a:effectRef idx="0">
+                          <a:scrgbClr r="0" g="0" b="0"/>
+                        </a:effectRef>
                         <a:fontRef idx="minor"/>
                       </wps:style>
                       <wps:txbx>
@@ -2221,16 +2230,16 @@
                           <w:p>
                             <w:pPr>
                               <w:pStyle w:val="Figura"/>
-                              <w:spacing w:before="120" w:after="120"/>
-                              <w:rPr/>
                             </w:pPr>
                             <w:r>
-                              <w:rPr/>
+                              <w:rPr>
+                                <w:noProof/>
+                              </w:rPr>
                               <w:drawing>
                                 <wp:inline distT="0" distB="0" distL="0" distR="0">
                                   <wp:extent cx="4640580" cy="2597785"/>
                                   <wp:effectExtent l="0" t="0" r="0" b="0"/>
-                                  <wp:docPr id="12" name="graphics2" descr=""/>
+                                  <wp:docPr id="12" name="graphics2"/>
                                   <wp:cNvGraphicFramePr>
                                     <a:graphicFrameLocks xmlns:a="http://schemas.openxmlformats.org/drawingml/2006/main" noChangeAspect="1"/>
                                   </wp:cNvGraphicFramePr>
@@ -2238,13 +2247,13 @@
                                     <a:graphicData uri="http://schemas.openxmlformats.org/drawingml/2006/picture">
                                       <pic:pic xmlns:pic="http://schemas.openxmlformats.org/drawingml/2006/picture">
                                         <pic:nvPicPr>
-                                          <pic:cNvPr id="12" name="graphics2" descr=""/>
+                                          <pic:cNvPr id="12" name="graphics2"/>
                                           <pic:cNvPicPr>
                                             <a:picLocks noChangeAspect="1" noChangeArrowheads="1"/>
                                           </pic:cNvPicPr>
                                         </pic:nvPicPr>
                                         <pic:blipFill>
-                                          <a:blip r:embed="rId9"/>
+                                          <a:blip r:embed="rId15"/>
                                           <a:stretch>
                                             <a:fillRect/>
                                           </a:stretch>
@@ -2265,15 +2274,12 @@
                               </w:drawing>
                             </w:r>
                             <w:r>
-                              <w:rPr>
-                                <w:color w:val="auto"/>
-                              </w:rPr>
                               <w:t>Figura 2: Legenda della notazione utilizzata</w:t>
                             </w:r>
                           </w:p>
                         </w:txbxContent>
                       </wps:txbx>
-                      <wps:bodyPr lIns="0" rIns="0" tIns="0" bIns="0">
+                      <wps:bodyPr lIns="0" tIns="0" rIns="0" bIns="0">
                         <a:spAutoFit/>
                       </wps:bodyPr>
                     </wps:wsp>
@@ -2316,7 +2322,7 @@
                                     </pic:cNvPicPr>
                                   </pic:nvPicPr>
                                   <pic:blipFill>
-                                    <a:blip r:embed="rId9"/>
+                                    <a:blip r:embed="rId16"/>
                                     <a:stretch>
                                       <a:fillRect/>
                                     </a:stretch>
@@ -2353,31 +2359,31 @@
     </w:p>
     <w:p>
       <w:pPr>
-        <w:pStyle w:val="Textbody1"/>
-        <w:tabs>
-          <w:tab w:val="left" w:pos="1744" w:leader="none"/>
-        </w:tabs>
-        <w:rPr/>
-      </w:pPr>
-      <w:r>
-        <w:rPr/>
-      </w:r>
-    </w:p>
-    <w:p>
-      <w:pPr>
-        <w:pStyle w:val="Heading2"/>
+        <w:pStyle w:val="Textbody"/>
+        <w:tabs>
+          <w:tab w:val="left" w:pos="1744"/>
+        </w:tabs>
+      </w:pPr>
+    </w:p>
+    <w:p>
+      <w:pPr>
+        <w:pStyle w:val="Titolo2"/>
         <w:numPr>
           <w:ilvl w:val="1"/>
           <w:numId w:val="2"/>
         </w:numPr>
-        <w:rPr/>
-      </w:pPr>
-      <w:r>
-        <w:rPr/>
+        <w:rPr>
+          <w:rFonts w:hint="eastAsia"/>
+        </w:rPr>
+      </w:pPr>
+      <w:r>
+        <w:rPr>
+          <w:noProof/>
+        </w:rPr>
         <mc:AlternateContent>
           <mc:Choice Requires="wps">
             <w:drawing>
-              <wp:anchor behindDoc="0" distT="0" distB="0" distL="114300" distR="114300" simplePos="0" locked="0" layoutInCell="1" allowOverlap="1" relativeHeight="3">
+              <wp:anchor distT="0" distB="0" distL="114300" distR="114300" simplePos="0" relativeHeight="3" behindDoc="0" locked="0" layoutInCell="1" allowOverlap="1">
                 <wp:simplePos x="0" y="0"/>
                 <wp:positionH relativeFrom="column">
                   <wp:align>center</wp:align>
@@ -2389,6 +2395,7 @@
                 <wp:effectExtent l="0" t="0" r="0" b="0"/>
                 <wp:wrapTopAndBottom/>
                 <wp:docPr id="14" name="Frame3"/>
+                <wp:cNvGraphicFramePr/>
                 <a:graphic xmlns:a="http://schemas.openxmlformats.org/drawingml/2006/main">
                   <a:graphicData uri="http://schemas.microsoft.com/office/word/2010/wordprocessingShape">
                     <wps:wsp>
@@ -2407,9 +2414,15 @@
                         </a:ln>
                       </wps:spPr>
                       <wps:style>
-                        <a:lnRef idx="0"/>
-                        <a:fillRef idx="0"/>
-                        <a:effectRef idx="0"/>
+                        <a:lnRef idx="0">
+                          <a:scrgbClr r="0" g="0" b="0"/>
+                        </a:lnRef>
+                        <a:fillRef idx="0">
+                          <a:scrgbClr r="0" g="0" b="0"/>
+                        </a:fillRef>
+                        <a:effectRef idx="0">
+                          <a:scrgbClr r="0" g="0" b="0"/>
+                        </a:effectRef>
                         <a:fontRef idx="minor"/>
                       </wps:style>
                       <wps:txbx>
@@ -2417,16 +2430,16 @@
                           <w:p>
                             <w:pPr>
                               <w:pStyle w:val="Figura"/>
-                              <w:spacing w:before="120" w:after="120"/>
-                              <w:rPr/>
                             </w:pPr>
                             <w:r>
-                              <w:rPr/>
+                              <w:rPr>
+                                <w:noProof/>
+                              </w:rPr>
                               <w:drawing>
                                 <wp:inline distT="0" distB="0" distL="0" distR="0">
                                   <wp:extent cx="4345940" cy="3182620"/>
                                   <wp:effectExtent l="0" t="0" r="0" b="0"/>
-                                  <wp:docPr id="16" name="graphics3" descr=""/>
+                                  <wp:docPr id="16" name="graphics3"/>
                                   <wp:cNvGraphicFramePr>
                                     <a:graphicFrameLocks xmlns:a="http://schemas.openxmlformats.org/drawingml/2006/main" noChangeAspect="1"/>
                                   </wp:cNvGraphicFramePr>
@@ -2434,13 +2447,13 @@
                                     <a:graphicData uri="http://schemas.openxmlformats.org/drawingml/2006/picture">
                                       <pic:pic xmlns:pic="http://schemas.openxmlformats.org/drawingml/2006/picture">
                                         <pic:nvPicPr>
-                                          <pic:cNvPr id="16" name="graphics3" descr=""/>
+                                          <pic:cNvPr id="16" name="graphics3"/>
                                           <pic:cNvPicPr>
                                             <a:picLocks noChangeAspect="1" noChangeArrowheads="1"/>
                                           </pic:cNvPicPr>
                                         </pic:nvPicPr>
                                         <pic:blipFill>
-                                          <a:blip r:embed="rId10"/>
+                                          <a:blip r:embed="rId17"/>
                                           <a:stretch>
                                             <a:fillRect/>
                                           </a:stretch>
@@ -2461,15 +2474,12 @@
                               </w:drawing>
                             </w:r>
                             <w:r>
-                              <w:rPr>
-                                <w:color w:val="auto"/>
-                              </w:rPr>
                               <w:t>Figura 3: Componenti MVC della pagina servizi.html</w:t>
                             </w:r>
                           </w:p>
                         </w:txbxContent>
                       </wps:txbx>
-                      <wps:bodyPr lIns="0" rIns="0" tIns="0" bIns="0">
+                      <wps:bodyPr lIns="0" tIns="0" rIns="0" bIns="0">
                         <a:spAutoFit/>
                       </wps:bodyPr>
                     </wps:wsp>
@@ -2512,7 +2522,7 @@
                                     </pic:cNvPicPr>
                                   </pic:nvPicPr>
                                   <pic:blipFill>
-                                    <a:blip r:embed="rId10"/>
+                                    <a:blip r:embed="rId18"/>
                                     <a:stretch>
                                       <a:fillRect/>
                                     </a:stretch>
@@ -2549,27 +2559,27 @@
     </w:p>
     <w:p>
       <w:pPr>
-        <w:pStyle w:val="Heading2"/>
+        <w:pStyle w:val="Titolo2"/>
         <w:numPr>
           <w:ilvl w:val="1"/>
           <w:numId w:val="3"/>
         </w:numPr>
-        <w:rPr/>
-      </w:pPr>
-      <w:r>
-        <w:rPr/>
+        <w:rPr>
+          <w:rFonts w:hint="eastAsia"/>
+        </w:rPr>
+      </w:pPr>
+      <w:r>
         <w:t>Altri diagrammi</w:t>
       </w:r>
     </w:p>
     <w:p>
       <w:pPr>
-        <w:pStyle w:val="Textbody1"/>
-        <w:tabs>
-          <w:tab w:val="left" w:pos="872" w:leader="none"/>
-        </w:tabs>
-        <w:ind w:left="0" w:hanging="0"/>
-        <w:rPr>
-          <w:i/>
+        <w:pStyle w:val="Textbody"/>
+        <w:tabs>
+          <w:tab w:val="left" w:pos="872"/>
+        </w:tabs>
+        <w:ind w:left="0"/>
+        <w:rPr>
           <w:i/>
           <w:iCs/>
         </w:rPr>
@@ -2584,28 +2594,27 @@
     </w:p>
     <w:p>
       <w:pPr>
-        <w:pStyle w:val="Heading1"/>
+        <w:pStyle w:val="Titolo1"/>
         <w:numPr>
           <w:ilvl w:val="0"/>
           <w:numId w:val="3"/>
         </w:numPr>
-        <w:shd w:val="clear" w:fill="000080"/>
-        <w:rPr/>
-      </w:pPr>
-      <w:r>
-        <w:rPr/>
+        <w:rPr>
+          <w:rFonts w:hint="eastAsia"/>
+        </w:rPr>
+      </w:pPr>
+      <w:r>
         <w:t>Codice</w:t>
       </w:r>
     </w:p>
     <w:p>
       <w:pPr>
-        <w:pStyle w:val="Textbody1"/>
-        <w:tabs>
-          <w:tab w:val="left" w:pos="872" w:leader="none"/>
-        </w:tabs>
-        <w:ind w:left="0" w:hanging="0"/>
-        <w:rPr>
-          <w:i/>
+        <w:pStyle w:val="Textbody"/>
+        <w:tabs>
+          <w:tab w:val="left" w:pos="872"/>
+        </w:tabs>
+        <w:ind w:left="0"/>
+        <w:rPr>
           <w:i/>
           <w:iCs/>
         </w:rPr>
@@ -2620,151 +2629,180 @@
     </w:p>
     <w:p>
       <w:pPr>
-        <w:pStyle w:val="Heading2"/>
+        <w:pStyle w:val="Titolo2"/>
         <w:numPr>
           <w:ilvl w:val="1"/>
           <w:numId w:val="3"/>
         </w:numPr>
-        <w:rPr/>
-      </w:pPr>
-      <w:r>
-        <w:rPr/>
+        <w:rPr>
+          <w:rFonts w:hint="eastAsia"/>
+        </w:rPr>
+      </w:pPr>
+      <w:r>
+        <w:lastRenderedPageBreak/>
         <w:t>HTML</w:t>
       </w:r>
     </w:p>
     <w:p>
       <w:pPr>
-        <w:pStyle w:val="Heading2"/>
+        <w:pStyle w:val="Titolo2"/>
         <w:numPr>
           <w:ilvl w:val="1"/>
           <w:numId w:val="3"/>
         </w:numPr>
-        <w:rPr/>
-      </w:pPr>
-      <w:r>
-        <w:rPr/>
+        <w:rPr>
+          <w:rFonts w:hint="eastAsia"/>
+        </w:rPr>
+      </w:pPr>
+      <w:r>
         <w:t>CSS</w:t>
       </w:r>
     </w:p>
     <w:p>
       <w:pPr>
-        <w:pStyle w:val="Heading2"/>
+        <w:pStyle w:val="Titolo2"/>
         <w:numPr>
           <w:ilvl w:val="1"/>
           <w:numId w:val="3"/>
         </w:numPr>
-        <w:rPr/>
-      </w:pPr>
-      <w:r>
-        <w:rPr/>
+        <w:rPr>
+          <w:rFonts w:hint="eastAsia"/>
+        </w:rPr>
+      </w:pPr>
+      <w:r>
         <w:t>API</w:t>
       </w:r>
     </w:p>
     <w:p>
       <w:pPr>
-        <w:pStyle w:val="Heading2"/>
+        <w:pStyle w:val="Titolo2"/>
         <w:numPr>
           <w:ilvl w:val="1"/>
           <w:numId w:val="3"/>
         </w:numPr>
-        <w:rPr/>
-      </w:pPr>
-      <w:r>
-        <w:rPr/>
+        <w:rPr>
+          <w:rFonts w:hint="eastAsia"/>
+        </w:rPr>
+      </w:pPr>
+      <w:r>
         <w:t>Node.js</w:t>
       </w:r>
     </w:p>
     <w:p>
       <w:pPr>
-        <w:pStyle w:val="Heading1"/>
+        <w:pStyle w:val="Titolo1"/>
         <w:numPr>
           <w:ilvl w:val="0"/>
           <w:numId w:val="3"/>
         </w:numPr>
-        <w:shd w:val="clear" w:fill="000080"/>
-        <w:rPr/>
-      </w:pPr>
-      <w:r>
-        <w:rPr/>
+        <w:rPr>
+          <w:rFonts w:hint="eastAsia"/>
+        </w:rPr>
+      </w:pPr>
+      <w:r>
         <w:t>Conclusioni</w:t>
       </w:r>
     </w:p>
     <w:p>
       <w:pPr>
-        <w:pStyle w:val="Heading2"/>
+        <w:pStyle w:val="Titolo2"/>
         <w:numPr>
           <w:ilvl w:val="1"/>
           <w:numId w:val="3"/>
         </w:numPr>
-        <w:rPr/>
-      </w:pPr>
-      <w:r>
-        <w:rPr/>
-        <w:t>Heading 1</w:t>
-      </w:r>
-    </w:p>
-    <w:p>
-      <w:pPr>
-        <w:pStyle w:val="Textbody1"/>
-        <w:rPr/>
-      </w:pPr>
-      <w:r>
-        <w:rPr/>
+        <w:rPr>
+          <w:rFonts w:hint="eastAsia"/>
+        </w:rPr>
+      </w:pPr>
+      <w:proofErr w:type="spellStart"/>
+      <w:r>
+        <w:t>Heading</w:t>
+      </w:r>
+      <w:proofErr w:type="spellEnd"/>
+      <w:r>
+        <w:t xml:space="preserve"> 1</w:t>
+      </w:r>
+    </w:p>
+    <w:p>
+      <w:pPr>
+        <w:pStyle w:val="Textbody"/>
+      </w:pPr>
+      <w:r>
         <w:t>text</w:t>
       </w:r>
     </w:p>
     <w:p>
       <w:pPr>
-        <w:pStyle w:val="Heading2"/>
+        <w:pStyle w:val="Titolo2"/>
         <w:numPr>
           <w:ilvl w:val="1"/>
           <w:numId w:val="3"/>
         </w:numPr>
-        <w:rPr/>
-      </w:pPr>
-      <w:r>
-        <w:rPr/>
-        <w:t>Heading 2</w:t>
+        <w:rPr>
+          <w:rFonts w:hint="eastAsia"/>
+        </w:rPr>
+      </w:pPr>
+      <w:proofErr w:type="spellStart"/>
+      <w:r>
+        <w:t>Heading</w:t>
+      </w:r>
+      <w:proofErr w:type="spellEnd"/>
+      <w:r>
+        <w:t xml:space="preserve"> 2</w:t>
       </w:r>
     </w:p>
     <w:tbl>
       <w:tblPr>
         <w:tblW w:w="8748" w:type="dxa"/>
-        <w:jc w:val="left"/>
         <w:tblInd w:w="888" w:type="dxa"/>
-        <w:tblBorders/>
         <w:tblCellMar>
           <w:top w:w="55" w:type="dxa"/>
           <w:left w:w="55" w:type="dxa"/>
           <w:bottom w:w="55" w:type="dxa"/>
           <w:right w:w="55" w:type="dxa"/>
         </w:tblCellMar>
-        <w:tblLook w:firstRow="0" w:noVBand="0" w:lastRow="0" w:firstColumn="0" w:lastColumn="0" w:noHBand="0" w:val="0000"/>
+        <w:tblLook w:val="0000" w:firstRow="0" w:lastRow="0" w:firstColumn="0" w:lastColumn="0" w:noHBand="0" w:noVBand="0"/>
       </w:tblPr>
       <w:tblGrid>
-        <w:gridCol w:w="2187"/>
+        <w:gridCol w:w="2188"/>
         <w:gridCol w:w="2187"/>
         <w:gridCol w:w="2187"/>
         <w:gridCol w:w="2186"/>
       </w:tblGrid>
       <w:tr>
         <w:trPr>
-          <w:tblHeader w:val="true"/>
+          <w:tblHeader/>
         </w:trPr>
         <w:tc>
           <w:tcPr>
             <w:tcW w:w="2187" w:type="dxa"/>
-            <w:tcBorders/>
-            <w:shd w:fill="auto" w:val="clear"/>
+            <w:shd w:val="clear" w:color="auto" w:fill="auto"/>
           </w:tcPr>
           <w:p>
             <w:pPr>
               <w:pStyle w:val="TableHeading"/>
-              <w:spacing w:before="120" w:after="120"/>
-              <w:rPr/>
             </w:pPr>
+          </w:p>
+        </w:tc>
+        <w:tc>
+          <w:tcPr>
+            <w:tcW w:w="2187" w:type="dxa"/>
+            <w:tcBorders>
+              <w:bottom w:val="single" w:sz="2" w:space="0" w:color="000000"/>
+            </w:tcBorders>
+            <w:shd w:val="clear" w:color="auto" w:fill="auto"/>
+          </w:tcPr>
+          <w:p>
+            <w:pPr>
+              <w:pStyle w:val="TableHeading"/>
+            </w:pPr>
+            <w:proofErr w:type="spellStart"/>
             <w:r>
-              <w:rPr/>
+              <w:t>column</w:t>
+            </w:r>
+            <w:proofErr w:type="spellEnd"/>
+            <w:r>
+              <w:t xml:space="preserve"> 2</w:t>
             </w:r>
           </w:p>
         </w:tc>
@@ -2773,40 +2811,20 @@
             <w:tcW w:w="2187" w:type="dxa"/>
             <w:tcBorders>
               <w:bottom w:val="single" w:sz="2" w:space="0" w:color="000000"/>
-              <w:insideH w:val="single" w:sz="2" w:space="0" w:color="000000"/>
             </w:tcBorders>
-            <w:shd w:fill="auto" w:val="clear"/>
+            <w:shd w:val="clear" w:color="auto" w:fill="auto"/>
           </w:tcPr>
           <w:p>
             <w:pPr>
               <w:pStyle w:val="TableHeading"/>
-              <w:spacing w:before="120" w:after="120"/>
-              <w:rPr/>
             </w:pPr>
+            <w:proofErr w:type="spellStart"/>
             <w:r>
-              <w:rPr/>
-              <w:t>column 2</w:t>
+              <w:t>column</w:t>
             </w:r>
-          </w:p>
-        </w:tc>
-        <w:tc>
-          <w:tcPr>
-            <w:tcW w:w="2187" w:type="dxa"/>
-            <w:tcBorders>
-              <w:bottom w:val="single" w:sz="2" w:space="0" w:color="000000"/>
-              <w:insideH w:val="single" w:sz="2" w:space="0" w:color="000000"/>
-            </w:tcBorders>
-            <w:shd w:fill="auto" w:val="clear"/>
-          </w:tcPr>
-          <w:p>
-            <w:pPr>
-              <w:pStyle w:val="TableHeading"/>
-              <w:spacing w:before="120" w:after="120"/>
-              <w:rPr/>
-            </w:pPr>
+            <w:proofErr w:type="spellEnd"/>
             <w:r>
-              <w:rPr/>
-              <w:t>column 3</w:t>
+              <w:t xml:space="preserve"> 3</w:t>
             </w:r>
           </w:p>
         </w:tc>
@@ -2815,44 +2833,42 @@
             <w:tcW w:w="2186" w:type="dxa"/>
             <w:tcBorders>
               <w:bottom w:val="single" w:sz="2" w:space="0" w:color="000000"/>
-              <w:insideH w:val="single" w:sz="2" w:space="0" w:color="000000"/>
             </w:tcBorders>
-            <w:shd w:fill="auto" w:val="clear"/>
+            <w:shd w:val="clear" w:color="auto" w:fill="auto"/>
           </w:tcPr>
           <w:p>
             <w:pPr>
               <w:pStyle w:val="TableHeading"/>
-              <w:spacing w:before="120" w:after="120"/>
               <w:jc w:val="right"/>
-              <w:rPr/>
             </w:pPr>
+            <w:proofErr w:type="spellStart"/>
             <w:r>
-              <w:rPr/>
-              <w:t>column 4</w:t>
+              <w:t>column</w:t>
+            </w:r>
+            <w:proofErr w:type="spellEnd"/>
+            <w:r>
+              <w:t xml:space="preserve"> 4</w:t>
             </w:r>
           </w:p>
         </w:tc>
       </w:tr>
       <w:tr>
-        <w:trPr/>
         <w:tc>
           <w:tcPr>
             <w:tcW w:w="2187" w:type="dxa"/>
-            <w:tcBorders/>
-            <w:shd w:fill="auto" w:val="clear"/>
+            <w:shd w:val="clear" w:color="auto" w:fill="auto"/>
           </w:tcPr>
           <w:p>
             <w:pPr>
               <w:pStyle w:val="TableContents"/>
               <w:tabs>
-                <w:tab w:val="right" w:pos="2132" w:leader="dot"/>
+                <w:tab w:val="right" w:leader="dot" w:pos="2132"/>
               </w:tabs>
-              <w:spacing w:before="0" w:after="120"/>
-              <w:rPr/>
             </w:pPr>
             <w:r>
-              <w:rPr/>
               <w:t>item 1</w:t>
+            </w:r>
+            <w:r>
               <w:tab/>
             </w:r>
           </w:p>
@@ -2860,84 +2876,107 @@
         <w:tc>
           <w:tcPr>
             <w:tcW w:w="2187" w:type="dxa"/>
-            <w:tcBorders/>
-            <w:shd w:fill="auto" w:val="clear"/>
+            <w:shd w:val="clear" w:color="auto" w:fill="auto"/>
           </w:tcPr>
           <w:p>
             <w:pPr>
               <w:pStyle w:val="TableContents"/>
-              <w:suppressLineNumbers/>
-              <w:spacing w:before="0" w:after="120"/>
-              <w:ind w:left="0" w:hanging="0"/>
-              <w:rPr/>
             </w:pPr>
             <w:r>
-              <w:rPr/>
-              <w:t>text text text</w:t>
+              <w:t xml:space="preserve">text </w:t>
             </w:r>
+            <w:proofErr w:type="spellStart"/>
+            <w:r>
+              <w:t>text</w:t>
+            </w:r>
+            <w:proofErr w:type="spellEnd"/>
+            <w:r>
+              <w:t xml:space="preserve"> </w:t>
+            </w:r>
+            <w:proofErr w:type="spellStart"/>
+            <w:r>
+              <w:t>text</w:t>
+            </w:r>
+            <w:proofErr w:type="spellEnd"/>
           </w:p>
         </w:tc>
         <w:tc>
           <w:tcPr>
             <w:tcW w:w="2187" w:type="dxa"/>
-            <w:tcBorders/>
-            <w:shd w:fill="auto" w:val="clear"/>
+            <w:shd w:val="clear" w:color="auto" w:fill="auto"/>
           </w:tcPr>
           <w:p>
             <w:pPr>
               <w:pStyle w:val="TableContents"/>
-              <w:suppressLineNumbers/>
-              <w:spacing w:before="0" w:after="120"/>
-              <w:ind w:left="0" w:hanging="0"/>
-              <w:rPr/>
             </w:pPr>
             <w:r>
-              <w:rPr/>
-              <w:t>text text text text text</w:t>
+              <w:t xml:space="preserve">text </w:t>
             </w:r>
+            <w:proofErr w:type="spellStart"/>
+            <w:r>
+              <w:t>text</w:t>
+            </w:r>
+            <w:proofErr w:type="spellEnd"/>
+            <w:r>
+              <w:t xml:space="preserve"> </w:t>
+            </w:r>
+            <w:proofErr w:type="spellStart"/>
+            <w:r>
+              <w:t>text</w:t>
+            </w:r>
+            <w:proofErr w:type="spellEnd"/>
+            <w:r>
+              <w:t xml:space="preserve"> </w:t>
+            </w:r>
+            <w:proofErr w:type="spellStart"/>
+            <w:r>
+              <w:t>text</w:t>
+            </w:r>
+            <w:proofErr w:type="spellEnd"/>
+            <w:r>
+              <w:t xml:space="preserve"> </w:t>
+            </w:r>
+            <w:proofErr w:type="spellStart"/>
+            <w:r>
+              <w:t>text</w:t>
+            </w:r>
+            <w:proofErr w:type="spellEnd"/>
           </w:p>
         </w:tc>
         <w:tc>
           <w:tcPr>
             <w:tcW w:w="2186" w:type="dxa"/>
-            <w:tcBorders/>
-            <w:shd w:fill="auto" w:val="clear"/>
+            <w:shd w:val="clear" w:color="auto" w:fill="auto"/>
             <w:vAlign w:val="bottom"/>
           </w:tcPr>
           <w:p>
             <w:pPr>
               <w:pStyle w:val="TableContents"/>
-              <w:spacing w:before="0" w:after="120"/>
               <w:jc w:val="right"/>
-              <w:rPr/>
             </w:pPr>
             <w:r>
-              <w:rPr/>
               <w:t>R 12 581.36</w:t>
             </w:r>
           </w:p>
         </w:tc>
       </w:tr>
       <w:tr>
-        <w:trPr/>
         <w:tc>
           <w:tcPr>
             <w:tcW w:w="2187" w:type="dxa"/>
-            <w:tcBorders/>
-            <w:shd w:fill="auto" w:val="clear"/>
+            <w:shd w:val="clear" w:color="auto" w:fill="auto"/>
           </w:tcPr>
           <w:p>
             <w:pPr>
               <w:pStyle w:val="TableContents"/>
               <w:tabs>
-                <w:tab w:val="right" w:pos="2132" w:leader="dot"/>
+                <w:tab w:val="right" w:leader="dot" w:pos="2132"/>
               </w:tabs>
-              <w:spacing w:before="0" w:after="120"/>
-              <w:rPr/>
             </w:pPr>
             <w:r>
-              <w:rPr/>
               <w:t>item 2</w:t>
+            </w:r>
+            <w:r>
               <w:tab/>
             </w:r>
           </w:p>
@@ -2945,165 +2984,173 @@
         <w:tc>
           <w:tcPr>
             <w:tcW w:w="2187" w:type="dxa"/>
-            <w:tcBorders/>
-            <w:shd w:fill="auto" w:val="clear"/>
+            <w:shd w:val="clear" w:color="auto" w:fill="auto"/>
           </w:tcPr>
           <w:p>
             <w:pPr>
               <w:pStyle w:val="TableContents"/>
-              <w:suppressLineNumbers/>
-              <w:spacing w:before="0" w:after="120"/>
-              <w:ind w:left="0" w:hanging="0"/>
-              <w:rPr/>
             </w:pPr>
             <w:r>
-              <w:rPr/>
-              <w:t>text text text text text</w:t>
+              <w:t xml:space="preserve">text </w:t>
             </w:r>
+            <w:proofErr w:type="spellStart"/>
+            <w:r>
+              <w:t>text</w:t>
+            </w:r>
+            <w:proofErr w:type="spellEnd"/>
+            <w:r>
+              <w:t xml:space="preserve"> </w:t>
+            </w:r>
+            <w:proofErr w:type="spellStart"/>
+            <w:r>
+              <w:t>text</w:t>
+            </w:r>
+            <w:proofErr w:type="spellEnd"/>
+            <w:r>
+              <w:t xml:space="preserve"> </w:t>
+            </w:r>
+            <w:proofErr w:type="spellStart"/>
+            <w:r>
+              <w:t>text</w:t>
+            </w:r>
+            <w:proofErr w:type="spellEnd"/>
+            <w:r>
+              <w:t xml:space="preserve"> </w:t>
+            </w:r>
+            <w:proofErr w:type="spellStart"/>
+            <w:r>
+              <w:t>text</w:t>
+            </w:r>
+            <w:proofErr w:type="spellEnd"/>
           </w:p>
         </w:tc>
         <w:tc>
           <w:tcPr>
             <w:tcW w:w="2187" w:type="dxa"/>
-            <w:tcBorders/>
-            <w:shd w:fill="auto" w:val="clear"/>
+            <w:shd w:val="clear" w:color="auto" w:fill="auto"/>
           </w:tcPr>
           <w:p>
             <w:pPr>
               <w:pStyle w:val="TableContents"/>
-              <w:suppressLineNumbers/>
-              <w:spacing w:before="0" w:after="120"/>
-              <w:ind w:left="0" w:hanging="0"/>
-              <w:rPr/>
             </w:pPr>
             <w:r>
-              <w:rPr/>
-              <w:t>text text text text text</w:t>
+              <w:t xml:space="preserve">text </w:t>
             </w:r>
+            <w:proofErr w:type="spellStart"/>
+            <w:r>
+              <w:t>text</w:t>
+            </w:r>
+            <w:proofErr w:type="spellEnd"/>
+            <w:r>
+              <w:t xml:space="preserve"> </w:t>
+            </w:r>
+            <w:proofErr w:type="spellStart"/>
+            <w:r>
+              <w:t>text</w:t>
+            </w:r>
+            <w:proofErr w:type="spellEnd"/>
+            <w:r>
+              <w:t xml:space="preserve"> </w:t>
+            </w:r>
+            <w:proofErr w:type="spellStart"/>
+            <w:r>
+              <w:t>text</w:t>
+            </w:r>
+            <w:proofErr w:type="spellEnd"/>
+            <w:r>
+              <w:t xml:space="preserve"> </w:t>
+            </w:r>
+            <w:proofErr w:type="spellStart"/>
+            <w:r>
+              <w:t>text</w:t>
+            </w:r>
+            <w:proofErr w:type="spellEnd"/>
           </w:p>
         </w:tc>
         <w:tc>
           <w:tcPr>
             <w:tcW w:w="2186" w:type="dxa"/>
-            <w:tcBorders/>
-            <w:shd w:fill="auto" w:val="clear"/>
+            <w:shd w:val="clear" w:color="auto" w:fill="auto"/>
             <w:vAlign w:val="bottom"/>
           </w:tcPr>
           <w:p>
             <w:pPr>
               <w:pStyle w:val="TableContents"/>
-              <w:spacing w:before="0" w:after="120"/>
               <w:jc w:val="right"/>
-              <w:rPr/>
             </w:pPr>
             <w:r>
-              <w:rPr/>
               <w:t>R 5 149.35</w:t>
             </w:r>
           </w:p>
         </w:tc>
       </w:tr>
       <w:tr>
-        <w:trPr/>
         <w:tc>
           <w:tcPr>
             <w:tcW w:w="2187" w:type="dxa"/>
-            <w:tcBorders/>
-            <w:shd w:fill="auto" w:val="clear"/>
+            <w:shd w:val="clear" w:color="auto" w:fill="auto"/>
           </w:tcPr>
           <w:p>
             <w:pPr>
               <w:pStyle w:val="TableContents"/>
               <w:tabs>
-                <w:tab w:val="right" w:pos="2132" w:leader="dot"/>
+                <w:tab w:val="right" w:leader="dot" w:pos="2132"/>
               </w:tabs>
-              <w:spacing w:before="0" w:after="120"/>
-              <w:rPr/>
             </w:pPr>
-            <w:r>
-              <w:rPr/>
-            </w:r>
           </w:p>
         </w:tc>
         <w:tc>
           <w:tcPr>
             <w:tcW w:w="2187" w:type="dxa"/>
-            <w:tcBorders/>
-            <w:shd w:fill="auto" w:val="clear"/>
+            <w:shd w:val="clear" w:color="auto" w:fill="auto"/>
           </w:tcPr>
           <w:p>
             <w:pPr>
               <w:pStyle w:val="TableContents"/>
-              <w:suppressLineNumbers/>
-              <w:spacing w:before="0" w:after="120"/>
-              <w:ind w:left="0" w:hanging="0"/>
-              <w:rPr/>
             </w:pPr>
-            <w:r>
-              <w:rPr/>
-            </w:r>
           </w:p>
         </w:tc>
         <w:tc>
           <w:tcPr>
             <w:tcW w:w="2187" w:type="dxa"/>
-            <w:tcBorders/>
-            <w:shd w:fill="auto" w:val="clear"/>
+            <w:shd w:val="clear" w:color="auto" w:fill="auto"/>
           </w:tcPr>
           <w:p>
             <w:pPr>
               <w:pStyle w:val="TableContents"/>
-              <w:suppressLineNumbers/>
-              <w:spacing w:before="0" w:after="120"/>
-              <w:ind w:left="0" w:hanging="0"/>
-              <w:rPr/>
             </w:pPr>
-            <w:r>
-              <w:rPr/>
-            </w:r>
           </w:p>
         </w:tc>
         <w:tc>
           <w:tcPr>
             <w:tcW w:w="2186" w:type="dxa"/>
-            <w:tcBorders/>
-            <w:shd w:fill="auto" w:val="clear"/>
+            <w:shd w:val="clear" w:color="auto" w:fill="auto"/>
             <w:vAlign w:val="bottom"/>
           </w:tcPr>
           <w:p>
             <w:pPr>
               <w:pStyle w:val="TableContents"/>
-              <w:spacing w:before="0" w:after="120"/>
               <w:jc w:val="right"/>
-              <w:rPr/>
             </w:pPr>
             <w:r>
-              <w:rPr/>
               <w:t>R  25.60</w:t>
             </w:r>
           </w:p>
         </w:tc>
       </w:tr>
       <w:tr>
-        <w:trPr/>
         <w:tc>
           <w:tcPr>
             <w:tcW w:w="2187" w:type="dxa"/>
-            <w:tcBorders/>
-            <w:shd w:fill="auto" w:val="clear"/>
+            <w:shd w:val="clear" w:color="auto" w:fill="auto"/>
           </w:tcPr>
           <w:p>
             <w:pPr>
               <w:pStyle w:val="TableContents"/>
               <w:tabs>
-                <w:tab w:val="right" w:pos="2132" w:leader="dot"/>
+                <w:tab w:val="right" w:leader="dot" w:pos="2132"/>
               </w:tabs>
-              <w:spacing w:before="0" w:after="120"/>
-              <w:rPr/>
             </w:pPr>
-            <w:r>
-              <w:rPr/>
-            </w:r>
           </w:p>
         </w:tc>
         <w:tc>
@@ -3112,19 +3159,12 @@
             <w:tcBorders>
               <w:top w:val="single" w:sz="2" w:space="0" w:color="000000"/>
             </w:tcBorders>
-            <w:shd w:fill="auto" w:val="clear"/>
+            <w:shd w:val="clear" w:color="auto" w:fill="auto"/>
           </w:tcPr>
           <w:p>
             <w:pPr>
               <w:pStyle w:val="TableContents"/>
-              <w:suppressLineNumbers/>
-              <w:spacing w:before="0" w:after="120"/>
-              <w:ind w:left="0" w:hanging="0"/>
-              <w:rPr/>
             </w:pPr>
-            <w:r>
-              <w:rPr/>
-            </w:r>
           </w:p>
         </w:tc>
         <w:tc>
@@ -3133,17 +3173,14 @@
             <w:tcBorders>
               <w:top w:val="single" w:sz="2" w:space="0" w:color="000000"/>
             </w:tcBorders>
-            <w:shd w:fill="auto" w:val="clear"/>
+            <w:shd w:val="clear" w:color="auto" w:fill="auto"/>
           </w:tcPr>
           <w:p>
             <w:pPr>
               <w:pStyle w:val="TableContents"/>
-              <w:spacing w:before="0" w:after="120"/>
               <w:jc w:val="right"/>
-              <w:rPr/>
             </w:pPr>
             <w:r>
-              <w:rPr/>
               <w:t>Total due:</w:t>
             </w:r>
           </w:p>
@@ -3154,19 +3191,40 @@
             <w:tcBorders>
               <w:top w:val="single" w:sz="2" w:space="0" w:color="000000"/>
             </w:tcBorders>
-            <w:shd w:fill="auto" w:val="clear"/>
+            <w:shd w:val="clear" w:color="auto" w:fill="auto"/>
             <w:vAlign w:val="bottom"/>
           </w:tcPr>
           <w:p>
             <w:pPr>
               <w:pStyle w:val="TableContents"/>
-              <w:spacing w:before="0" w:after="120"/>
               <w:jc w:val="right"/>
-              <w:rPr/>
             </w:pPr>
             <w:r>
-              <w:rPr/>
-              <w:t>** Expression is faulty **</w:t>
+              <w:t xml:space="preserve">** </w:t>
+            </w:r>
+            <w:proofErr w:type="spellStart"/>
+            <w:r>
+              <w:t>Expression</w:t>
+            </w:r>
+            <w:proofErr w:type="spellEnd"/>
+            <w:r>
+              <w:t xml:space="preserve"> </w:t>
+            </w:r>
+            <w:proofErr w:type="spellStart"/>
+            <w:r>
+              <w:t>is</w:t>
+            </w:r>
+            <w:proofErr w:type="spellEnd"/>
+            <w:r>
+              <w:t xml:space="preserve"> </w:t>
+            </w:r>
+            <w:proofErr w:type="spellStart"/>
+            <w:r>
+              <w:t>faulty</w:t>
+            </w:r>
+            <w:proofErr w:type="spellEnd"/>
+            <w:r>
+              <w:t xml:space="preserve"> **</w:t>
             </w:r>
           </w:p>
         </w:tc>
@@ -3174,40 +3232,43 @@
     </w:tbl>
     <w:p>
       <w:pPr>
-        <w:pStyle w:val="Textbody1"/>
-        <w:tabs>
-          <w:tab w:val="left" w:pos="872" w:leader="none"/>
-        </w:tabs>
-        <w:ind w:left="0" w:hanging="0"/>
-        <w:rPr/>
-      </w:pPr>
-      <w:r>
-        <w:rPr/>
-      </w:r>
-    </w:p>
-    <w:p>
-      <w:pPr>
-        <w:pStyle w:val="Heading1"/>
+        <w:pStyle w:val="Textbody"/>
+        <w:tabs>
+          <w:tab w:val="left" w:pos="872"/>
+        </w:tabs>
+        <w:ind w:left="0"/>
+      </w:pPr>
+    </w:p>
+    <w:p>
+      <w:pPr>
+        <w:pStyle w:val="Titolo1"/>
         <w:numPr>
           <w:ilvl w:val="0"/>
           <w:numId w:val="3"/>
         </w:numPr>
-        <w:shd w:val="clear" w:fill="000080"/>
-        <w:rPr/>
-      </w:pPr>
-      <w:r>
-        <w:rPr/>
-        <w:t>Nota bibliografica e sitografica</w:t>
-      </w:r>
-    </w:p>
-    <w:p>
-      <w:pPr>
-        <w:pStyle w:val="Textbody1"/>
-        <w:tabs>
-          <w:tab w:val="left" w:pos="1744" w:leader="none"/>
-        </w:tabs>
-        <w:rPr>
-          <w:i/>
+        <w:rPr>
+          <w:rFonts w:hint="eastAsia"/>
+        </w:rPr>
+      </w:pPr>
+      <w:r>
+        <w:t>Nota</w:t>
+      </w:r>
+      <w:r>
+        <w:t xml:space="preserve"> bibliografica e </w:t>
+      </w:r>
+      <w:proofErr w:type="spellStart"/>
+      <w:r>
+        <w:t>sitografica</w:t>
+      </w:r>
+      <w:proofErr w:type="spellEnd"/>
+    </w:p>
+    <w:p>
+      <w:pPr>
+        <w:pStyle w:val="Textbody"/>
+        <w:tabs>
+          <w:tab w:val="left" w:pos="1744"/>
+        </w:tabs>
+        <w:rPr>
           <w:i/>
           <w:iCs/>
         </w:rPr>
@@ -3217,24 +3278,36 @@
           <w:i/>
           <w:iCs/>
         </w:rPr>
-        <w:t>Dove si elencano le risorse bibliografiche e sitografiche usate come riferimento e documentazione del lavoro.</w:t>
-      </w:r>
-    </w:p>
-    <w:p>
-      <w:pPr>
-        <w:pStyle w:val="Textbody1"/>
-        <w:tabs>
-          <w:tab w:val="left" w:pos="1744" w:leader="none"/>
-        </w:tabs>
-        <w:rPr/>
-      </w:pPr>
-      <w:r>
-        <w:rPr/>
-      </w:r>
-    </w:p>
-    <w:p>
-      <w:pPr>
-        <w:pStyle w:val="Textbody1"/>
+        <w:t xml:space="preserve">Dove si elencano le risorse bibliografiche e </w:t>
+      </w:r>
+      <w:proofErr w:type="spellStart"/>
+      <w:r>
+        <w:rPr>
+          <w:i/>
+          <w:iCs/>
+        </w:rPr>
+        <w:t>sitografiche</w:t>
+      </w:r>
+      <w:proofErr w:type="spellEnd"/>
+      <w:r>
+        <w:rPr>
+          <w:i/>
+          <w:iCs/>
+        </w:rPr>
+        <w:t xml:space="preserve"> usate come riferimento e documentazione del lavoro.</w:t>
+      </w:r>
+    </w:p>
+    <w:p>
+      <w:pPr>
+        <w:pStyle w:val="Textbody"/>
+        <w:tabs>
+          <w:tab w:val="left" w:pos="1744"/>
+        </w:tabs>
+      </w:pPr>
+    </w:p>
+    <w:p>
+      <w:pPr>
+        <w:pStyle w:val="Textbody"/>
         <w:numPr>
           <w:ilvl w:val="0"/>
           <w:numId w:val="6"/>
@@ -3252,7 +3325,7 @@
     </w:p>
     <w:p>
       <w:pPr>
-        <w:pStyle w:val="Textbody1"/>
+        <w:pStyle w:val="Textbody"/>
         <w:numPr>
           <w:ilvl w:val="0"/>
           <w:numId w:val="6"/>
@@ -3270,29 +3343,26 @@
     </w:p>
     <w:p>
       <w:pPr>
-        <w:pStyle w:val="Textbody1"/>
-        <w:tabs>
-          <w:tab w:val="left" w:pos="1744" w:leader="none"/>
-        </w:tabs>
-        <w:rPr/>
-      </w:pPr>
-      <w:r>
-        <w:rPr/>
-      </w:r>
-    </w:p>
-    <w:p>
-      <w:pPr>
-        <w:pStyle w:val="Textbody1"/>
-        <w:tabs>
-          <w:tab w:val="left" w:pos="1744" w:leader="none"/>
+        <w:pStyle w:val="Textbody"/>
+        <w:tabs>
+          <w:tab w:val="left" w:pos="1744"/>
+        </w:tabs>
+      </w:pPr>
+    </w:p>
+    <w:p>
+      <w:pPr>
+        <w:pStyle w:val="Textbody"/>
+        <w:tabs>
+          <w:tab w:val="left" w:pos="1744"/>
         </w:tabs>
         <w:jc w:val="center"/>
-        <w:rPr/>
-      </w:pPr>
-      <w:r>
-        <w:rPr/>
+      </w:pPr>
+      <w:r>
+        <w:rPr>
+          <w:noProof/>
+        </w:rPr>
         <w:drawing>
-          <wp:anchor behindDoc="0" distT="0" distB="0" distL="114300" distR="117475" simplePos="0" locked="0" layoutInCell="1" allowOverlap="1" relativeHeight="4">
+          <wp:anchor distT="0" distB="0" distL="114300" distR="117475" simplePos="0" relativeHeight="4" behindDoc="0" locked="0" layoutInCell="1" allowOverlap="1">
             <wp:simplePos x="0" y="0"/>
             <wp:positionH relativeFrom="column">
               <wp:align>center</wp:align>
@@ -3303,7 +3373,7 @@
             <wp:extent cx="5368925" cy="41910"/>
             <wp:effectExtent l="0" t="0" r="0" b="0"/>
             <wp:wrapTopAndBottom/>
-            <wp:docPr id="18" name="graphics4" descr=""/>
+            <wp:docPr id="18" name="graphics4"/>
             <wp:cNvGraphicFramePr>
               <a:graphicFrameLocks xmlns:a="http://schemas.openxmlformats.org/drawingml/2006/main" noChangeAspect="1"/>
             </wp:cNvGraphicFramePr>
@@ -3311,7 +3381,7 @@
               <a:graphicData uri="http://schemas.openxmlformats.org/drawingml/2006/picture">
                 <pic:pic xmlns:pic="http://schemas.openxmlformats.org/drawingml/2006/picture">
                   <pic:nvPicPr>
-                    <pic:cNvPr id="18" name="graphics4" descr=""/>
+                    <pic:cNvPr id="18" name="graphics4"/>
                     <pic:cNvPicPr>
                       <a:picLocks noChangeAspect="1" noChangeArrowheads="1"/>
                     </pic:cNvPicPr>
@@ -3340,23 +3410,20 @@
     </w:p>
     <w:p>
       <w:pPr>
-        <w:pStyle w:val="Textbody1"/>
-        <w:tabs>
-          <w:tab w:val="left" w:pos="1744" w:leader="none"/>
-        </w:tabs>
-        <w:rPr/>
-      </w:pPr>
-      <w:r>
-        <w:rPr/>
-      </w:r>
+        <w:pStyle w:val="Textbody"/>
+        <w:tabs>
+          <w:tab w:val="left" w:pos="1744"/>
+        </w:tabs>
+      </w:pPr>
       <w:r>
         <w:br w:type="page"/>
       </w:r>
     </w:p>
     <w:p>
       <w:pPr>
-        <w:pStyle w:val="SubHeading"/>
-        <w:rPr>
+        <w:pStyle w:val="Sub-Heading"/>
+        <w:rPr>
+          <w:rFonts w:hint="eastAsia"/>
           <w:color w:val="FF420E"/>
         </w:rPr>
       </w:pPr>
@@ -3364,17 +3431,25 @@
         <w:rPr>
           <w:color w:val="FF420E"/>
         </w:rPr>
-        <w:t>Modalità di esame nella discussione del progetto</w:t>
-      </w:r>
-    </w:p>
-    <w:p>
-      <w:pPr>
-        <w:pStyle w:val="SubHeading"/>
-        <w:spacing w:before="0" w:after="550"/>
-        <w:rPr/>
-      </w:pPr>
-      <w:r>
-        <w:rPr/>
+        <w:lastRenderedPageBreak/>
+        <w:t>Modalità di esame nella discussi</w:t>
+      </w:r>
+      <w:r>
+        <w:rPr>
+          <w:color w:val="FF420E"/>
+        </w:rPr>
+        <w:t>one del progetto</w:t>
+      </w:r>
+    </w:p>
+    <w:p>
+      <w:pPr>
+        <w:pStyle w:val="Sub-Heading"/>
+        <w:spacing w:after="550"/>
+        <w:rPr>
+          <w:rFonts w:hint="eastAsia"/>
+        </w:rPr>
+      </w:pPr>
+      <w:r>
         <w:t xml:space="preserve"> </w:t>
       </w:r>
       <w:r>
@@ -3387,13 +3462,9 @@
     <w:p>
       <w:pPr>
         <w:pStyle w:val="Standard"/>
-        <w:numPr>
-          <w:ilvl w:val="0"/>
-          <w:numId w:val="0"/>
-        </w:numPr>
         <w:outlineLvl w:val="1"/>
         <w:rPr>
-          <w:rFonts w:ascii="Arial" w:hAnsi="Arial" w:eastAsia="LucidaSansUnicode" w:cs="LucidaSansUnicode"/>
+          <w:rFonts w:ascii="Arial" w:eastAsia="LucidaSansUnicode" w:hAnsi="Arial" w:cs="LucidaSansUnicode"/>
           <w:color w:val="535353"/>
           <w:kern w:val="0"/>
           <w:sz w:val="26"/>
@@ -3402,7 +3473,7 @@
       </w:pPr>
       <w:r>
         <w:rPr>
-          <w:rFonts w:eastAsia="LucidaSansUnicode" w:cs="LucidaSansUnicode" w:ascii="Arial" w:hAnsi="Arial"/>
+          <w:rFonts w:ascii="Arial" w:eastAsia="LucidaSansUnicode" w:hAnsi="Arial" w:cs="LucidaSansUnicode"/>
           <w:color w:val="535353"/>
           <w:kern w:val="0"/>
           <w:sz w:val="26"/>
@@ -3414,13 +3485,9 @@
     <w:p>
       <w:pPr>
         <w:pStyle w:val="Standard"/>
-        <w:numPr>
-          <w:ilvl w:val="0"/>
-          <w:numId w:val="0"/>
-        </w:numPr>
         <w:outlineLvl w:val="1"/>
         <w:rPr>
-          <w:rFonts w:ascii="Arial" w:hAnsi="Arial" w:eastAsia="LucidaSansUnicode" w:cs="LucidaSansUnicode"/>
+          <w:rFonts w:ascii="Arial" w:eastAsia="LucidaSansUnicode" w:hAnsi="Arial" w:cs="LucidaSansUnicode"/>
           <w:color w:val="535353"/>
           <w:kern w:val="0"/>
           <w:sz w:val="26"/>
@@ -3429,67 +3496,60 @@
       </w:pPr>
       <w:r>
         <w:rPr>
-          <w:rFonts w:eastAsia="LucidaSansUnicode" w:cs="LucidaSansUnicode" w:ascii="Arial" w:hAnsi="Arial"/>
+          <w:rFonts w:ascii="Arial" w:eastAsia="LucidaSansUnicode" w:hAnsi="Arial" w:cs="LucidaSansUnicode"/>
           <w:color w:val="535353"/>
           <w:kern w:val="0"/>
           <w:sz w:val="26"/>
           <w:szCs w:val="26"/>
         </w:rPr>
-        <w:t>Per prima cosa si richiede di definire i requisiti fondamentali che l'applicazione soddisferà. A questo punto l'obiettivo è progettare, attraverso le tecnologie presentate a lezione, un'applicazione che realizzi le scelte tecnologiche coerentemente con i requisiti applicativi.</w:t>
-      </w:r>
-    </w:p>
-    <w:p>
-      <w:pPr>
-        <w:pStyle w:val="Standard"/>
-        <w:numPr>
-          <w:ilvl w:val="0"/>
-          <w:numId w:val="0"/>
-        </w:numPr>
-        <w:outlineLvl w:val="1"/>
-        <w:rPr>
-          <w:rFonts w:ascii="Arial" w:hAnsi="Arial" w:eastAsia="LucidaSansUnicode" w:cs="LucidaSansUnicode"/>
+        <w:t xml:space="preserve">Per prima cosa si richiede di definire i requisiti fondamentali che l'applicazione soddisferà. A questo punto l'obiettivo è progettare, attraverso le </w:t>
+      </w:r>
+      <w:r>
+        <w:rPr>
+          <w:rFonts w:ascii="Arial" w:eastAsia="LucidaSansUnicode" w:hAnsi="Arial" w:cs="LucidaSansUnicode"/>
           <w:color w:val="535353"/>
           <w:kern w:val="0"/>
           <w:sz w:val="26"/>
           <w:szCs w:val="26"/>
         </w:rPr>
-      </w:pPr>
-      <w:r>
-        <w:rPr>
-          <w:rFonts w:eastAsia="LucidaSansUnicode" w:cs="LucidaSansUnicode" w:ascii="Arial" w:hAnsi="Arial"/>
+        <w:t>tecnologie presentate a lezione, un'applicazione che realizzi le scelte tecnologiche coerentemente con i requisiti applicativi.</w:t>
+      </w:r>
+    </w:p>
+    <w:p>
+      <w:pPr>
+        <w:pStyle w:val="Standard"/>
+        <w:outlineLvl w:val="1"/>
+        <w:rPr>
+          <w:rFonts w:ascii="Arial" w:eastAsia="LucidaSansUnicode" w:hAnsi="Arial" w:cs="LucidaSansUnicode"/>
           <w:color w:val="535353"/>
           <w:kern w:val="0"/>
           <w:sz w:val="26"/>
           <w:szCs w:val="26"/>
         </w:rPr>
-        <w:t>Per la valutazione della prova orale vengono tenuti in considerazione i seguenti aspetti:</w:t>
-      </w:r>
-    </w:p>
-    <w:p>
-      <w:pPr>
-        <w:pStyle w:val="Standard"/>
-        <w:numPr>
-          <w:ilvl w:val="0"/>
-          <w:numId w:val="0"/>
-        </w:numPr>
-        <w:outlineLvl w:val="1"/>
-        <w:rPr>
-          <w:rFonts w:ascii="Arial" w:hAnsi="Arial" w:eastAsia="LucidaSansUnicode" w:cs="LucidaSansUnicode"/>
+      </w:pPr>
+      <w:r>
+        <w:rPr>
+          <w:rFonts w:ascii="Arial" w:eastAsia="LucidaSansUnicode" w:hAnsi="Arial" w:cs="LucidaSansUnicode"/>
           <w:color w:val="535353"/>
           <w:kern w:val="0"/>
           <w:sz w:val="26"/>
           <w:szCs w:val="26"/>
         </w:rPr>
-      </w:pPr>
-      <w:r>
-        <w:rPr>
-          <w:rFonts w:eastAsia="LucidaSansUnicode" w:cs="LucidaSansUnicode" w:ascii="Arial" w:hAnsi="Arial"/>
+        <w:t>Per la valutazione della prova orale vengono tenuti in considerazione i seguenti aspetti:</w:t>
+      </w:r>
+    </w:p>
+    <w:p>
+      <w:pPr>
+        <w:pStyle w:val="Standard"/>
+        <w:outlineLvl w:val="1"/>
+        <w:rPr>
+          <w:rFonts w:ascii="Arial" w:eastAsia="LucidaSansUnicode" w:hAnsi="Arial" w:cs="LucidaSansUnicode"/>
           <w:color w:val="535353"/>
           <w:kern w:val="0"/>
           <w:sz w:val="26"/>
           <w:szCs w:val="26"/>
         </w:rPr>
-      </w:r>
+      </w:pPr>
     </w:p>
     <w:p>
       <w:pPr>
@@ -3499,12 +3559,12 @@
           <w:numId w:val="7"/>
         </w:numPr>
         <w:tabs>
-          <w:tab w:val="left" w:pos="-500" w:leader="none"/>
-          <w:tab w:val="left" w:pos="0" w:leader="none"/>
+          <w:tab w:val="left" w:pos="-500"/>
+          <w:tab w:val="left" w:pos="0"/>
         </w:tabs>
         <w:outlineLvl w:val="1"/>
         <w:rPr>
-          <w:rFonts w:ascii="Arial" w:hAnsi="Arial" w:eastAsia="LucidaSansUnicode" w:cs="LucidaSansUnicode"/>
+          <w:rFonts w:ascii="Arial" w:eastAsia="LucidaSansUnicode" w:hAnsi="Arial" w:cs="LucidaSansUnicode"/>
           <w:color w:val="535353"/>
           <w:kern w:val="0"/>
           <w:sz w:val="26"/>
@@ -3513,13 +3573,23 @@
       </w:pPr>
       <w:r>
         <w:rPr>
-          <w:rFonts w:eastAsia="LucidaSansUnicode" w:cs="LucidaSansUnicode" w:ascii="Arial" w:hAnsi="Arial"/>
+          <w:rFonts w:ascii="Arial" w:eastAsia="LucidaSansUnicode" w:hAnsi="Arial" w:cs="LucidaSansUnicode"/>
           <w:color w:val="535353"/>
           <w:kern w:val="0"/>
           <w:sz w:val="26"/>
           <w:szCs w:val="26"/>
         </w:rPr>
-        <w:t>capacità di usare tutte le tecnologie presentate a lezione;</w:t>
+        <w:t>capacità di usare tutte le tecnologie</w:t>
+      </w:r>
+      <w:r>
+        <w:rPr>
+          <w:rFonts w:ascii="Arial" w:eastAsia="LucidaSansUnicode" w:hAnsi="Arial" w:cs="LucidaSansUnicode"/>
+          <w:color w:val="535353"/>
+          <w:kern w:val="0"/>
+          <w:sz w:val="26"/>
+          <w:szCs w:val="26"/>
+        </w:rPr>
+        <w:t xml:space="preserve"> presentate a lezione;</w:t>
       </w:r>
     </w:p>
     <w:p>
@@ -3530,12 +3600,12 @@
           <w:numId w:val="7"/>
         </w:numPr>
         <w:tabs>
-          <w:tab w:val="left" w:pos="-500" w:leader="none"/>
-          <w:tab w:val="left" w:pos="0" w:leader="none"/>
+          <w:tab w:val="left" w:pos="-500"/>
+          <w:tab w:val="left" w:pos="0"/>
         </w:tabs>
         <w:outlineLvl w:val="1"/>
         <w:rPr>
-          <w:rFonts w:ascii="Arial" w:hAnsi="Arial" w:eastAsia="LucidaSansUnicode" w:cs="LucidaSansUnicode"/>
+          <w:rFonts w:ascii="Arial" w:eastAsia="LucidaSansUnicode" w:hAnsi="Arial" w:cs="LucidaSansUnicode"/>
           <w:color w:val="535353"/>
           <w:kern w:val="0"/>
           <w:sz w:val="26"/>
@@ -3544,7 +3614,7 @@
       </w:pPr>
       <w:r>
         <w:rPr>
-          <w:rFonts w:eastAsia="LucidaSansUnicode" w:cs="LucidaSansUnicode" w:ascii="Arial" w:hAnsi="Arial"/>
+          <w:rFonts w:ascii="Arial" w:eastAsia="LucidaSansUnicode" w:hAnsi="Arial" w:cs="LucidaSansUnicode"/>
           <w:color w:val="535353"/>
           <w:kern w:val="0"/>
           <w:sz w:val="26"/>
@@ -3561,15 +3631,14 @@
           <w:numId w:val="7"/>
         </w:numPr>
         <w:tabs>
-          <w:tab w:val="left" w:pos="-500" w:leader="none"/>
-          <w:tab w:val="left" w:pos="0" w:leader="none"/>
+          <w:tab w:val="left" w:pos="-500"/>
+          <w:tab w:val="left" w:pos="0"/>
         </w:tabs>
         <w:outlineLvl w:val="1"/>
-        <w:rPr/>
-      </w:pPr>
-      <w:r>
-        <w:rPr>
-          <w:rFonts w:eastAsia="LucidaSansUnicode" w:cs="LucidaSansUnicode" w:ascii="Arial" w:hAnsi="Arial"/>
+      </w:pPr>
+      <w:r>
+        <w:rPr>
+          <w:rFonts w:ascii="Arial" w:eastAsia="LucidaSansUnicode" w:hAnsi="Arial" w:cs="LucidaSansUnicode"/>
           <w:color w:val="535353"/>
           <w:kern w:val="0"/>
           <w:sz w:val="26"/>
@@ -3586,15 +3655,14 @@
           <w:numId w:val="7"/>
         </w:numPr>
         <w:tabs>
-          <w:tab w:val="left" w:pos="-500" w:leader="none"/>
-          <w:tab w:val="left" w:pos="0" w:leader="none"/>
+          <w:tab w:val="left" w:pos="-500"/>
+          <w:tab w:val="left" w:pos="0"/>
         </w:tabs>
         <w:outlineLvl w:val="1"/>
-        <w:rPr/>
-      </w:pPr>
-      <w:r>
-        <w:rPr>
-          <w:rFonts w:eastAsia="LucidaSansUnicode" w:cs="LucidaSansUnicode" w:ascii="Arial" w:hAnsi="Arial"/>
+      </w:pPr>
+      <w:r>
+        <w:rPr>
+          <w:rFonts w:ascii="Arial" w:eastAsia="LucidaSansUnicode" w:hAnsi="Arial" w:cs="LucidaSansUnicode"/>
           <w:color w:val="535353"/>
           <w:kern w:val="0"/>
           <w:sz w:val="26"/>
@@ -3606,78 +3674,67 @@
     <w:p>
       <w:pPr>
         <w:pStyle w:val="Standard"/>
-        <w:numPr>
-          <w:ilvl w:val="0"/>
-          <w:numId w:val="0"/>
-        </w:numPr>
         <w:outlineLvl w:val="1"/>
         <w:rPr>
-          <w:rFonts w:ascii="Arial" w:hAnsi="Arial" w:eastAsia="LucidaSansUnicode" w:cs="LucidaSansUnicode"/>
+          <w:rFonts w:ascii="Arial" w:eastAsia="LucidaSansUnicode" w:hAnsi="Arial" w:cs="LucidaSansUnicode"/>
           <w:color w:val="535353"/>
           <w:kern w:val="0"/>
           <w:sz w:val="26"/>
           <w:szCs w:val="26"/>
         </w:rPr>
       </w:pPr>
-      <w:r>
-        <w:rPr>
-          <w:rFonts w:eastAsia="LucidaSansUnicode" w:cs="LucidaSansUnicode" w:ascii="Arial" w:hAnsi="Arial"/>
+    </w:p>
+    <w:p>
+      <w:pPr>
+        <w:pStyle w:val="Standard"/>
+        <w:tabs>
+          <w:tab w:val="left" w:pos="220"/>
+          <w:tab w:val="left" w:pos="720"/>
+        </w:tabs>
+        <w:ind w:left="720" w:hanging="720"/>
+        <w:jc w:val="both"/>
+        <w:outlineLvl w:val="1"/>
+        <w:rPr>
+          <w:rFonts w:ascii="Arial" w:eastAsia="LucidaSansUnicode" w:hAnsi="Arial" w:cs="LucidaSansUnicode"/>
           <w:color w:val="535353"/>
           <w:kern w:val="0"/>
           <w:sz w:val="26"/>
           <w:szCs w:val="26"/>
         </w:rPr>
-      </w:r>
-    </w:p>
-    <w:p>
-      <w:pPr>
-        <w:pStyle w:val="Standard"/>
-        <w:numPr>
-          <w:ilvl w:val="0"/>
-          <w:numId w:val="0"/>
-        </w:numPr>
-        <w:tabs>
-          <w:tab w:val="left" w:pos="220" w:leader="none"/>
-          <w:tab w:val="left" w:pos="720" w:leader="none"/>
-        </w:tabs>
-        <w:ind w:left="720" w:hanging="720"/>
-        <w:jc w:val="both"/>
-        <w:outlineLvl w:val="1"/>
-        <w:rPr>
-          <w:rFonts w:ascii="Arial" w:hAnsi="Arial" w:eastAsia="LucidaSansUnicode" w:cs="LucidaSansUnicode"/>
+      </w:pPr>
+      <w:r>
+        <w:rPr>
+          <w:rFonts w:ascii="Arial" w:eastAsia="LucidaSansUnicode" w:hAnsi="Arial" w:cs="LucidaSansUnicode"/>
           <w:color w:val="535353"/>
           <w:kern w:val="0"/>
           <w:sz w:val="26"/>
           <w:szCs w:val="26"/>
         </w:rPr>
-      </w:pPr>
-      <w:r>
-        <w:rPr>
-          <w:rFonts w:eastAsia="LucidaSansUnicode" w:cs="LucidaSansUnicode" w:ascii="Arial" w:hAnsi="Arial"/>
+        <w:t xml:space="preserve">Sono ammessi gruppi composti al massimo da 2 </w:t>
+      </w:r>
+      <w:r>
+        <w:rPr>
+          <w:rFonts w:ascii="Arial" w:eastAsia="LucidaSansUnicode" w:hAnsi="Arial" w:cs="LucidaSansUnicode"/>
           <w:color w:val="535353"/>
           <w:kern w:val="0"/>
           <w:sz w:val="26"/>
           <w:szCs w:val="26"/>
         </w:rPr>
-        <w:t>Sono ammessi gruppi composti al massimo da 2 studenti.</w:t>
+        <w:t>studenti.</w:t>
       </w:r>
     </w:p>
     <w:p>
       <w:pPr>
         <w:pStyle w:val="Standard"/>
-        <w:numPr>
-          <w:ilvl w:val="0"/>
-          <w:numId w:val="0"/>
-        </w:numPr>
-        <w:tabs>
-          <w:tab w:val="left" w:pos="220" w:leader="none"/>
-          <w:tab w:val="left" w:pos="720" w:leader="none"/>
+        <w:tabs>
+          <w:tab w:val="left" w:pos="220"/>
+          <w:tab w:val="left" w:pos="720"/>
         </w:tabs>
         <w:ind w:left="720" w:hanging="720"/>
         <w:jc w:val="both"/>
         <w:outlineLvl w:val="1"/>
         <w:rPr>
-          <w:rFonts w:ascii="Arial" w:hAnsi="Arial" w:eastAsia="LucidaSansUnicode" w:cs="LucidaSansUnicode"/>
+          <w:rFonts w:ascii="Arial" w:eastAsia="LucidaSansUnicode" w:hAnsi="Arial" w:cs="LucidaSansUnicode"/>
           <w:color w:val="535353"/>
           <w:kern w:val="0"/>
           <w:sz w:val="26"/>
@@ -3686,7 +3743,7 @@
       </w:pPr>
       <w:r>
         <w:rPr>
-          <w:rFonts w:eastAsia="LucidaSansUnicode" w:cs="LucidaSansUnicode" w:ascii="Arial" w:hAnsi="Arial"/>
+          <w:rFonts w:ascii="Arial" w:eastAsia="LucidaSansUnicode" w:hAnsi="Arial" w:cs="LucidaSansUnicode"/>
           <w:color w:val="535353"/>
           <w:kern w:val="0"/>
           <w:sz w:val="26"/>
@@ -3698,19 +3755,15 @@
     <w:p>
       <w:pPr>
         <w:pStyle w:val="Standard"/>
-        <w:numPr>
-          <w:ilvl w:val="0"/>
-          <w:numId w:val="0"/>
-        </w:numPr>
-        <w:tabs>
-          <w:tab w:val="left" w:pos="-500" w:leader="none"/>
-          <w:tab w:val="left" w:pos="0" w:leader="none"/>
+        <w:tabs>
+          <w:tab w:val="left" w:pos="-500"/>
+          <w:tab w:val="left" w:pos="0"/>
         </w:tabs>
         <w:ind w:hanging="19"/>
         <w:jc w:val="both"/>
         <w:outlineLvl w:val="1"/>
         <w:rPr>
-          <w:rFonts w:ascii="Arial" w:hAnsi="Arial" w:eastAsia="LucidaSansUnicode" w:cs="LucidaSansUnicode"/>
+          <w:rFonts w:ascii="Arial" w:eastAsia="LucidaSansUnicode" w:hAnsi="Arial" w:cs="LucidaSansUnicode"/>
           <w:color w:val="535353"/>
           <w:kern w:val="0"/>
           <w:sz w:val="26"/>
@@ -3719,7 +3772,7 @@
       </w:pPr>
       <w:r>
         <w:rPr>
-          <w:rFonts w:eastAsia="LucidaSansUnicode" w:cs="LucidaSansUnicode" w:ascii="Arial" w:hAnsi="Arial"/>
+          <w:rFonts w:ascii="Arial" w:eastAsia="LucidaSansUnicode" w:hAnsi="Arial" w:cs="LucidaSansUnicode"/>
           <w:color w:val="535353"/>
           <w:kern w:val="0"/>
           <w:sz w:val="26"/>
@@ -3731,19 +3784,15 @@
     <w:p>
       <w:pPr>
         <w:pStyle w:val="Standard"/>
-        <w:numPr>
-          <w:ilvl w:val="0"/>
-          <w:numId w:val="0"/>
-        </w:numPr>
-        <w:tabs>
-          <w:tab w:val="left" w:pos="-500" w:leader="none"/>
-          <w:tab w:val="left" w:pos="0" w:leader="none"/>
+        <w:tabs>
+          <w:tab w:val="left" w:pos="-500"/>
+          <w:tab w:val="left" w:pos="0"/>
         </w:tabs>
         <w:ind w:firstLine="10"/>
         <w:jc w:val="both"/>
         <w:outlineLvl w:val="1"/>
         <w:rPr>
-          <w:rFonts w:ascii="Arial" w:hAnsi="Arial" w:eastAsia="LucidaSansUnicode" w:cs="LucidaSansUnicode"/>
+          <w:rFonts w:ascii="Arial" w:eastAsia="LucidaSansUnicode" w:hAnsi="Arial" w:cs="LucidaSansUnicode"/>
           <w:color w:val="535353"/>
           <w:kern w:val="0"/>
           <w:sz w:val="26"/>
@@ -3752,84 +3801,73 @@
       </w:pPr>
       <w:r>
         <w:rPr>
-          <w:rFonts w:eastAsia="LucidaSansUnicode" w:cs="LucidaSansUnicode" w:ascii="Arial" w:hAnsi="Arial"/>
+          <w:rFonts w:ascii="Arial" w:eastAsia="LucidaSansUnicode" w:hAnsi="Arial" w:cs="LucidaSansUnicode"/>
           <w:color w:val="535353"/>
           <w:kern w:val="0"/>
           <w:sz w:val="26"/>
           <w:szCs w:val="26"/>
         </w:rPr>
-        <w:t>Tutti i componenti del gruppo devono conoscere ogni dettaglio del progetto presentato.</w:t>
-      </w:r>
-    </w:p>
-    <w:p>
-      <w:pPr>
-        <w:pStyle w:val="Standard"/>
-        <w:numPr>
-          <w:ilvl w:val="0"/>
-          <w:numId w:val="0"/>
-        </w:numPr>
-        <w:tabs>
-          <w:tab w:val="left" w:pos="-481" w:leader="none"/>
-          <w:tab w:val="left" w:pos="19" w:leader="none"/>
-        </w:tabs>
-        <w:ind w:left="19" w:hanging="19"/>
-        <w:jc w:val="both"/>
-        <w:outlineLvl w:val="1"/>
-        <w:rPr>
-          <w:rFonts w:ascii="Arial" w:hAnsi="Arial" w:eastAsia="LucidaSansUnicode" w:cs="LucidaSansUnicode"/>
+        <w:t>Tutti i componenti del gruppo devono conoscere ogni dettagl</w:t>
+      </w:r>
+      <w:r>
+        <w:rPr>
+          <w:rFonts w:ascii="Arial" w:eastAsia="LucidaSansUnicode" w:hAnsi="Arial" w:cs="LucidaSansUnicode"/>
           <w:color w:val="535353"/>
           <w:kern w:val="0"/>
           <w:sz w:val="26"/>
           <w:szCs w:val="26"/>
         </w:rPr>
-      </w:pPr>
-      <w:r>
-        <w:rPr>
-          <w:rFonts w:eastAsia="LucidaSansUnicode" w:cs="LucidaSansUnicode" w:ascii="Arial" w:hAnsi="Arial"/>
+        <w:t>io del progetto presentato.</w:t>
+      </w:r>
+    </w:p>
+    <w:p>
+      <w:pPr>
+        <w:pStyle w:val="Standard"/>
+        <w:tabs>
+          <w:tab w:val="left" w:pos="-481"/>
+          <w:tab w:val="left" w:pos="19"/>
+        </w:tabs>
+        <w:ind w:left="19" w:hanging="19"/>
+        <w:jc w:val="both"/>
+        <w:outlineLvl w:val="1"/>
+        <w:rPr>
+          <w:rFonts w:ascii="Arial" w:eastAsia="LucidaSansUnicode" w:hAnsi="Arial" w:cs="LucidaSansUnicode"/>
           <w:color w:val="535353"/>
           <w:kern w:val="0"/>
           <w:sz w:val="26"/>
           <w:szCs w:val="26"/>
         </w:rPr>
-        <w:t>Durante l'orale verranno discussi tutti gli aspetti del progetto: organizzazione, uso delle tecnologie, realizzazione (cioè verrà esaminato il codice).</w:t>
-      </w:r>
-    </w:p>
-    <w:p>
-      <w:pPr>
-        <w:pStyle w:val="Standard"/>
-        <w:numPr>
-          <w:ilvl w:val="0"/>
-          <w:numId w:val="0"/>
-        </w:numPr>
-        <w:outlineLvl w:val="1"/>
-        <w:rPr>
-          <w:rFonts w:ascii="Arial" w:hAnsi="Arial" w:eastAsia="LucidaSansUnicode" w:cs="LucidaSansUnicode"/>
+      </w:pPr>
+      <w:r>
+        <w:rPr>
+          <w:rFonts w:ascii="Arial" w:eastAsia="LucidaSansUnicode" w:hAnsi="Arial" w:cs="LucidaSansUnicode"/>
           <w:color w:val="535353"/>
           <w:kern w:val="0"/>
           <w:sz w:val="26"/>
           <w:szCs w:val="26"/>
         </w:rPr>
-      </w:pPr>
-      <w:r>
-        <w:rPr>
-          <w:rFonts w:eastAsia="LucidaSansUnicode" w:cs="LucidaSansUnicode" w:ascii="Arial" w:hAnsi="Arial"/>
+        <w:t>Durante l'orale verranno discussi tutti gli aspetti del progetto: organizzazione, uso delle tecnologie, realizzazione (cioè verrà esaminato il codice).</w:t>
+      </w:r>
+    </w:p>
+    <w:p>
+      <w:pPr>
+        <w:pStyle w:val="Standard"/>
+        <w:outlineLvl w:val="1"/>
+        <w:rPr>
+          <w:rFonts w:ascii="Arial" w:eastAsia="LucidaSansUnicode" w:hAnsi="Arial" w:cs="LucidaSansUnicode"/>
           <w:color w:val="535353"/>
           <w:kern w:val="0"/>
           <w:sz w:val="26"/>
           <w:szCs w:val="26"/>
         </w:rPr>
-      </w:r>
+      </w:pPr>
     </w:p>
     <w:p>
       <w:pPr>
         <w:pStyle w:val="Standard"/>
-        <w:numPr>
-          <w:ilvl w:val="0"/>
-          <w:numId w:val="0"/>
-        </w:numPr>
         <w:outlineLvl w:val="1"/>
         <w:rPr>
-          <w:rFonts w:ascii="LucidaSansUnicode" w:hAnsi="LucidaSansUnicode" w:eastAsia="LucidaSansUnicode" w:cs="LucidaSansUnicode"/>
+          <w:rFonts w:ascii="LucidaSansUnicode" w:eastAsia="LucidaSansUnicode" w:hAnsi="LucidaSansUnicode" w:cs="LucidaSansUnicode"/>
           <w:color w:val="535353"/>
           <w:kern w:val="0"/>
           <w:sz w:val="26"/>
@@ -3838,45 +3876,43 @@
       </w:pPr>
       <w:r>
         <w:rPr>
-          <w:rFonts w:eastAsia="LucidaSansUnicode" w:cs="LucidaSansUnicode" w:ascii="Arial" w:hAnsi="Arial"/>
+          <w:rFonts w:ascii="Arial" w:eastAsia="LucidaSansUnicode" w:hAnsi="Arial" w:cs="LucidaSansUnicode"/>
           <w:color w:val="535353"/>
           <w:kern w:val="0"/>
           <w:sz w:val="26"/>
           <w:szCs w:val="26"/>
         </w:rPr>
-        <w:t>Il tema di applicazione del progetto potrà essere proposto dagli studenti oppure scelto tra le proposte del docente (pubblicate nell'apposita sezione).</w:t>
+        <w:t>Il tema di applicazione del progetto potrà essere proposto dagli studenti o</w:t>
+      </w:r>
+      <w:r>
+        <w:rPr>
+          <w:rFonts w:ascii="Arial" w:eastAsia="LucidaSansUnicode" w:hAnsi="Arial" w:cs="LucidaSansUnicode"/>
+          <w:color w:val="535353"/>
+          <w:kern w:val="0"/>
+          <w:sz w:val="26"/>
+          <w:szCs w:val="26"/>
+        </w:rPr>
+        <w:t>ppure scelto tra le proposte del docente (pubblicate nell'apposita sezione).</w:t>
       </w:r>
     </w:p>
     <w:p>
       <w:pPr>
         <w:pStyle w:val="Standard"/>
-        <w:numPr>
-          <w:ilvl w:val="0"/>
-          <w:numId w:val="0"/>
-        </w:numPr>
         <w:outlineLvl w:val="1"/>
         <w:rPr>
-          <w:rFonts w:ascii="LucidaSansUnicode" w:hAnsi="LucidaSansUnicode" w:eastAsia="LucidaSansUnicode" w:cs="LucidaSansUnicode"/>
+          <w:rFonts w:ascii="LucidaSansUnicode" w:eastAsia="LucidaSansUnicode" w:hAnsi="LucidaSansUnicode" w:cs="LucidaSansUnicode"/>
           <w:color w:val="535353"/>
           <w:sz w:val="26"/>
           <w:szCs w:val="26"/>
         </w:rPr>
       </w:pPr>
-      <w:r>
-        <w:rPr>
-          <w:rFonts w:eastAsia="LucidaSansUnicode" w:cs="LucidaSansUnicode" w:ascii="LucidaSansUnicode" w:hAnsi="LucidaSansUnicode"/>
-          <w:color w:val="535353"/>
-          <w:sz w:val="26"/>
-          <w:szCs w:val="26"/>
-        </w:rPr>
-      </w:r>
-    </w:p>
-    <w:p>
-      <w:pPr>
-        <w:pStyle w:val="SubHeading"/>
-        <w:spacing w:before="0" w:after="550"/>
-        <w:rPr>
-          <w:b/>
+    </w:p>
+    <w:p>
+      <w:pPr>
+        <w:pStyle w:val="Sub-Heading"/>
+        <w:spacing w:after="550"/>
+        <w:rPr>
+          <w:rFonts w:hint="eastAsia"/>
           <w:b/>
           <w:color w:val="FF420E"/>
           <w:sz w:val="28"/>
@@ -3896,13 +3932,9 @@
     <w:p>
       <w:pPr>
         <w:pStyle w:val="Standard"/>
-        <w:numPr>
-          <w:ilvl w:val="0"/>
-          <w:numId w:val="0"/>
-        </w:numPr>
         <w:outlineLvl w:val="1"/>
         <w:rPr>
-          <w:rFonts w:ascii="Arial" w:hAnsi="Arial" w:eastAsia="LucidaSansUnicode" w:cs="LucidaSansUnicode"/>
+          <w:rFonts w:ascii="Arial" w:eastAsia="LucidaSansUnicode" w:hAnsi="Arial" w:cs="LucidaSansUnicode"/>
           <w:color w:val="535353"/>
           <w:kern w:val="0"/>
           <w:sz w:val="26"/>
@@ -3911,7 +3943,7 @@
       </w:pPr>
       <w:r>
         <w:rPr>
-          <w:rFonts w:eastAsia="LucidaSansUnicode" w:cs="LucidaSansUnicode" w:ascii="Arial" w:hAnsi="Arial"/>
+          <w:rFonts w:ascii="Arial" w:eastAsia="LucidaSansUnicode" w:hAnsi="Arial" w:cs="LucidaSansUnicode"/>
           <w:color w:val="535353"/>
           <w:kern w:val="0"/>
           <w:sz w:val="26"/>
@@ -3923,135 +3955,116 @@
     <w:p>
       <w:pPr>
         <w:pStyle w:val="Standard"/>
-        <w:numPr>
-          <w:ilvl w:val="0"/>
-          <w:numId w:val="0"/>
-        </w:numPr>
         <w:outlineLvl w:val="1"/>
         <w:rPr>
-          <w:rFonts w:ascii="Arial" w:hAnsi="Arial" w:eastAsia="LucidaSansUnicode" w:cs="LucidaSansUnicode"/>
+          <w:rFonts w:ascii="Arial" w:eastAsia="LucidaSansUnicode" w:hAnsi="Arial" w:cs="LucidaSansUnicode"/>
           <w:color w:val="535353"/>
           <w:kern w:val="0"/>
           <w:sz w:val="26"/>
           <w:szCs w:val="26"/>
         </w:rPr>
       </w:pPr>
-      <w:r>
-        <w:rPr>
-          <w:rFonts w:eastAsia="LucidaSansUnicode" w:cs="LucidaSansUnicode" w:ascii="Arial" w:hAnsi="Arial"/>
+    </w:p>
+    <w:p>
+      <w:pPr>
+        <w:pStyle w:val="Standard"/>
+        <w:outlineLvl w:val="1"/>
+        <w:rPr>
+          <w:rFonts w:ascii="Arial" w:eastAsia="LucidaSansUnicode" w:hAnsi="Arial" w:cs="LucidaSansUnicode"/>
           <w:color w:val="535353"/>
           <w:kern w:val="0"/>
           <w:sz w:val="26"/>
           <w:szCs w:val="26"/>
         </w:rPr>
-      </w:r>
-    </w:p>
-    <w:p>
-      <w:pPr>
-        <w:pStyle w:val="Standard"/>
-        <w:numPr>
-          <w:ilvl w:val="0"/>
-          <w:numId w:val="0"/>
-        </w:numPr>
-        <w:outlineLvl w:val="1"/>
-        <w:rPr>
-          <w:rFonts w:ascii="Arial" w:hAnsi="Arial" w:eastAsia="LucidaSansUnicode" w:cs="LucidaSansUnicode"/>
+      </w:pPr>
+      <w:r>
+        <w:rPr>
+          <w:rFonts w:ascii="Arial" w:eastAsia="LucidaSansUnicode" w:hAnsi="Arial" w:cs="LucidaSansUnicode"/>
           <w:color w:val="535353"/>
           <w:kern w:val="0"/>
           <w:sz w:val="26"/>
           <w:szCs w:val="26"/>
         </w:rPr>
-      </w:pPr>
-      <w:r>
-        <w:rPr>
-          <w:rFonts w:eastAsia="LucidaSansUnicode" w:cs="LucidaSansUnicode" w:ascii="Arial" w:hAnsi="Arial"/>
+        <w:t>HTML5/CSS</w:t>
+      </w:r>
+    </w:p>
+    <w:p>
+      <w:pPr>
+        <w:pStyle w:val="Standard"/>
+        <w:tabs>
+          <w:tab w:val="left" w:pos="220"/>
+          <w:tab w:val="left" w:pos="720"/>
+        </w:tabs>
+        <w:ind w:left="720" w:hanging="720"/>
+        <w:outlineLvl w:val="1"/>
+        <w:rPr>
+          <w:rFonts w:ascii="Arial" w:eastAsia="LucidaSansUnicode" w:hAnsi="Arial" w:cs="LucidaSansUnicode"/>
           <w:color w:val="535353"/>
           <w:kern w:val="0"/>
           <w:sz w:val="26"/>
           <w:szCs w:val="26"/>
         </w:rPr>
-        <w:t>HTML5/CSS</w:t>
-      </w:r>
-    </w:p>
-    <w:p>
-      <w:pPr>
-        <w:pStyle w:val="Standard"/>
-        <w:numPr>
-          <w:ilvl w:val="0"/>
-          <w:numId w:val="0"/>
-        </w:numPr>
-        <w:tabs>
-          <w:tab w:val="left" w:pos="220" w:leader="none"/>
-          <w:tab w:val="left" w:pos="720" w:leader="none"/>
-        </w:tabs>
-        <w:ind w:left="720" w:hanging="720"/>
-        <w:outlineLvl w:val="1"/>
-        <w:rPr>
-          <w:rFonts w:ascii="Arial" w:hAnsi="Arial" w:eastAsia="LucidaSansUnicode" w:cs="LucidaSansUnicode"/>
+      </w:pPr>
+      <w:r>
+        <w:rPr>
+          <w:rFonts w:ascii="Arial" w:eastAsia="LucidaSansUnicode" w:hAnsi="Arial" w:cs="LucidaSansUnicode"/>
           <w:color w:val="535353"/>
           <w:kern w:val="0"/>
           <w:sz w:val="26"/>
           <w:szCs w:val="26"/>
         </w:rPr>
-      </w:pPr>
-      <w:r>
-        <w:rPr>
-          <w:rFonts w:eastAsia="LucidaSansUnicode" w:cs="LucidaSansUnicode" w:ascii="Arial" w:hAnsi="Arial"/>
+        <w:t>Le pagine devono essere sviluppate in formato HTML5.</w:t>
+      </w:r>
+    </w:p>
+    <w:p>
+      <w:pPr>
+        <w:pStyle w:val="Standard"/>
+        <w:tabs>
+          <w:tab w:val="left" w:pos="220"/>
+          <w:tab w:val="left" w:pos="720"/>
+        </w:tabs>
+        <w:ind w:left="720" w:hanging="720"/>
+        <w:outlineLvl w:val="1"/>
+        <w:rPr>
+          <w:rFonts w:ascii="Arial" w:eastAsia="LucidaSansUnicode" w:hAnsi="Arial" w:cs="LucidaSansUnicode"/>
           <w:color w:val="535353"/>
           <w:kern w:val="0"/>
           <w:sz w:val="26"/>
           <w:szCs w:val="26"/>
         </w:rPr>
-        <w:t>Le pagine devono essere sviluppate in formato HTML5.</w:t>
-      </w:r>
-    </w:p>
-    <w:p>
-      <w:pPr>
-        <w:pStyle w:val="Standard"/>
-        <w:numPr>
-          <w:ilvl w:val="0"/>
-          <w:numId w:val="0"/>
-        </w:numPr>
-        <w:tabs>
-          <w:tab w:val="left" w:pos="220" w:leader="none"/>
-          <w:tab w:val="left" w:pos="720" w:leader="none"/>
-        </w:tabs>
-        <w:ind w:left="720" w:hanging="720"/>
-        <w:outlineLvl w:val="1"/>
-        <w:rPr>
-          <w:rFonts w:ascii="Arial" w:hAnsi="Arial" w:eastAsia="LucidaSansUnicode" w:cs="LucidaSansUnicode"/>
+      </w:pPr>
+      <w:r>
+        <w:rPr>
+          <w:rFonts w:ascii="Arial" w:eastAsia="LucidaSansUnicode" w:hAnsi="Arial" w:cs="LucidaSansUnicode"/>
           <w:color w:val="535353"/>
           <w:kern w:val="0"/>
           <w:sz w:val="26"/>
           <w:szCs w:val="26"/>
         </w:rPr>
-      </w:pPr>
-      <w:r>
-        <w:rPr>
-          <w:rFonts w:eastAsia="LucidaSansUnicode" w:cs="LucidaSansUnicode" w:ascii="Arial" w:hAnsi="Arial"/>
+        <w:t xml:space="preserve">Tutte le pagine </w:t>
+      </w:r>
+      <w:r>
+        <w:rPr>
+          <w:rFonts w:ascii="Arial" w:eastAsia="LucidaSansUnicode" w:hAnsi="Arial" w:cs="LucidaSansUnicode"/>
           <w:color w:val="535353"/>
           <w:kern w:val="0"/>
           <w:sz w:val="26"/>
           <w:szCs w:val="26"/>
         </w:rPr>
-        <w:t>Tutte le pagine devono essere validate.</w:t>
+        <w:t>devono essere validate.</w:t>
       </w:r>
     </w:p>
     <w:p>
       <w:pPr>
         <w:pStyle w:val="Standard"/>
-        <w:numPr>
-          <w:ilvl w:val="0"/>
-          <w:numId w:val="0"/>
-        </w:numPr>
-        <w:tabs>
-          <w:tab w:val="left" w:pos="220" w:leader="none"/>
-          <w:tab w:val="left" w:pos="720" w:leader="none"/>
+        <w:tabs>
+          <w:tab w:val="left" w:pos="220"/>
+          <w:tab w:val="left" w:pos="720"/>
         </w:tabs>
         <w:ind w:left="720" w:hanging="720"/>
         <w:outlineLvl w:val="1"/>
         <w:rPr>
-          <w:rFonts w:ascii="Arial" w:hAnsi="Arial" w:eastAsia="LucidaSansUnicode" w:cs="LucidaSansUnicode"/>
+          <w:rFonts w:ascii="Arial" w:eastAsia="LucidaSansUnicode" w:hAnsi="Arial" w:cs="LucidaSansUnicode"/>
           <w:color w:val="535353"/>
           <w:kern w:val="0"/>
           <w:sz w:val="26"/>
@@ -4060,7 +4073,7 @@
       </w:pPr>
       <w:r>
         <w:rPr>
-          <w:rFonts w:eastAsia="LucidaSansUnicode" w:cs="LucidaSansUnicode" w:ascii="Arial" w:hAnsi="Arial"/>
+          <w:rFonts w:ascii="Arial" w:eastAsia="LucidaSansUnicode" w:hAnsi="Arial" w:cs="LucidaSansUnicode"/>
           <w:color w:val="535353"/>
           <w:kern w:val="0"/>
           <w:sz w:val="26"/>
@@ -4072,18 +4085,14 @@
     <w:p>
       <w:pPr>
         <w:pStyle w:val="Standard"/>
-        <w:numPr>
-          <w:ilvl w:val="0"/>
-          <w:numId w:val="0"/>
-        </w:numPr>
-        <w:tabs>
-          <w:tab w:val="left" w:pos="220" w:leader="none"/>
-          <w:tab w:val="left" w:pos="720" w:leader="none"/>
+        <w:tabs>
+          <w:tab w:val="left" w:pos="220"/>
+          <w:tab w:val="left" w:pos="720"/>
         </w:tabs>
         <w:ind w:left="720" w:hanging="720"/>
         <w:outlineLvl w:val="1"/>
         <w:rPr>
-          <w:rFonts w:ascii="Arial" w:hAnsi="Arial" w:eastAsia="LucidaSansUnicode" w:cs="LucidaSansUnicode"/>
+          <w:rFonts w:ascii="Arial" w:eastAsia="LucidaSansUnicode" w:hAnsi="Arial" w:cs="LucidaSansUnicode"/>
           <w:color w:val="535353"/>
           <w:kern w:val="0"/>
           <w:sz w:val="26"/>
@@ -4092,7 +4101,7 @@
       </w:pPr>
       <w:r>
         <w:rPr>
-          <w:rFonts w:eastAsia="LucidaSansUnicode" w:cs="LucidaSansUnicode" w:ascii="Arial" w:hAnsi="Arial"/>
+          <w:rFonts w:ascii="Arial" w:eastAsia="LucidaSansUnicode" w:hAnsi="Arial" w:cs="LucidaSansUnicode"/>
           <w:color w:val="535353"/>
           <w:kern w:val="0"/>
           <w:sz w:val="26"/>
@@ -4104,223 +4113,228 @@
     <w:p>
       <w:pPr>
         <w:pStyle w:val="Standard"/>
-        <w:numPr>
-          <w:ilvl w:val="0"/>
-          <w:numId w:val="0"/>
-        </w:numPr>
         <w:outlineLvl w:val="1"/>
         <w:rPr>
-          <w:rFonts w:ascii="Arial" w:hAnsi="Arial" w:eastAsia="LucidaSansUnicode" w:cs="LucidaSansUnicode"/>
+          <w:rFonts w:ascii="Arial" w:eastAsia="LucidaSansUnicode" w:hAnsi="Arial" w:cs="LucidaSansUnicode"/>
           <w:color w:val="535353"/>
           <w:kern w:val="0"/>
           <w:sz w:val="26"/>
           <w:szCs w:val="26"/>
         </w:rPr>
       </w:pPr>
-      <w:r>
-        <w:rPr>
-          <w:rFonts w:eastAsia="LucidaSansUnicode" w:cs="LucidaSansUnicode" w:ascii="Arial" w:hAnsi="Arial"/>
+    </w:p>
+    <w:p>
+      <w:pPr>
+        <w:pStyle w:val="Standard"/>
+        <w:outlineLvl w:val="1"/>
+        <w:rPr>
+          <w:rFonts w:ascii="Arial" w:eastAsia="LucidaSansUnicode" w:hAnsi="Arial" w:cs="LucidaSansUnicode"/>
           <w:color w:val="535353"/>
           <w:kern w:val="0"/>
           <w:sz w:val="26"/>
           <w:szCs w:val="26"/>
         </w:rPr>
-      </w:r>
-    </w:p>
-    <w:p>
-      <w:pPr>
-        <w:pStyle w:val="Standard"/>
-        <w:numPr>
-          <w:ilvl w:val="0"/>
-          <w:numId w:val="0"/>
-        </w:numPr>
-        <w:outlineLvl w:val="1"/>
-        <w:rPr>
-          <w:rFonts w:ascii="Arial" w:hAnsi="Arial" w:eastAsia="LucidaSansUnicode" w:cs="LucidaSansUnicode"/>
+      </w:pPr>
+      <w:r>
+        <w:rPr>
+          <w:rFonts w:ascii="Arial" w:eastAsia="LucidaSansUnicode" w:hAnsi="Arial" w:cs="LucidaSansUnicode"/>
           <w:color w:val="535353"/>
           <w:kern w:val="0"/>
           <w:sz w:val="26"/>
           <w:szCs w:val="26"/>
         </w:rPr>
-      </w:pPr>
-      <w:r>
-        <w:rPr>
-          <w:rFonts w:eastAsia="LucidaSansUnicode" w:cs="LucidaSansUnicode" w:ascii="Arial" w:hAnsi="Arial"/>
+        <w:t>AJAX</w:t>
+      </w:r>
+    </w:p>
+    <w:p>
+      <w:pPr>
+        <w:pStyle w:val="Standard"/>
+        <w:tabs>
+          <w:tab w:val="left" w:pos="220"/>
+          <w:tab w:val="left" w:pos="720"/>
+        </w:tabs>
+        <w:ind w:left="720" w:hanging="720"/>
+        <w:outlineLvl w:val="1"/>
+        <w:rPr>
+          <w:rFonts w:ascii="Arial" w:eastAsia="LucidaSansUnicode" w:hAnsi="Arial" w:cs="LucidaSansUnicode"/>
           <w:color w:val="535353"/>
           <w:kern w:val="0"/>
           <w:sz w:val="26"/>
           <w:szCs w:val="26"/>
         </w:rPr>
-        <w:t>AJAX</w:t>
-      </w:r>
-    </w:p>
-    <w:p>
-      <w:pPr>
-        <w:pStyle w:val="Standard"/>
-        <w:numPr>
-          <w:ilvl w:val="0"/>
-          <w:numId w:val="0"/>
-        </w:numPr>
-        <w:tabs>
-          <w:tab w:val="left" w:pos="220" w:leader="none"/>
-          <w:tab w:val="left" w:pos="720" w:leader="none"/>
-        </w:tabs>
-        <w:ind w:left="720" w:hanging="720"/>
-        <w:outlineLvl w:val="1"/>
-        <w:rPr>
-          <w:rFonts w:ascii="Arial" w:hAnsi="Arial" w:eastAsia="LucidaSansUnicode" w:cs="LucidaSansUnicode"/>
+      </w:pPr>
+      <w:r>
+        <w:rPr>
+          <w:rFonts w:ascii="Arial" w:eastAsia="LucidaSansUnicode" w:hAnsi="Arial" w:cs="LucidaSansUnicode"/>
           <w:color w:val="535353"/>
           <w:kern w:val="0"/>
           <w:sz w:val="26"/>
           <w:szCs w:val="26"/>
         </w:rPr>
-      </w:pPr>
-      <w:r>
-        <w:rPr>
-          <w:rFonts w:eastAsia="LucidaSansUnicode" w:cs="LucidaSansUnicode" w:ascii="Arial" w:hAnsi="Arial"/>
+        <w:t xml:space="preserve">Il progetto deve implementare una o più chiamate </w:t>
+      </w:r>
+      <w:proofErr w:type="spellStart"/>
+      <w:r>
+        <w:rPr>
+          <w:rFonts w:ascii="Arial" w:eastAsia="LucidaSansUnicode" w:hAnsi="Arial" w:cs="LucidaSansUnicode"/>
           <w:color w:val="535353"/>
           <w:kern w:val="0"/>
           <w:sz w:val="26"/>
           <w:szCs w:val="26"/>
         </w:rPr>
-        <w:t>Il progetto deve implementare una o più chiamate XMLHttpRequest.</w:t>
-      </w:r>
-    </w:p>
-    <w:p>
-      <w:pPr>
-        <w:pStyle w:val="Standard"/>
-        <w:numPr>
-          <w:ilvl w:val="0"/>
-          <w:numId w:val="0"/>
-        </w:numPr>
-        <w:tabs>
-          <w:tab w:val="left" w:pos="220" w:leader="none"/>
-          <w:tab w:val="left" w:pos="720" w:leader="none"/>
-        </w:tabs>
-        <w:ind w:left="720" w:hanging="720"/>
-        <w:outlineLvl w:val="1"/>
-        <w:rPr>
-          <w:rFonts w:ascii="Arial" w:hAnsi="Arial" w:eastAsia="LucidaSansUnicode" w:cs="LucidaSansUnicode"/>
+        <w:t>XMLHttpRequest</w:t>
+      </w:r>
+      <w:proofErr w:type="spellEnd"/>
+      <w:r>
+        <w:rPr>
+          <w:rFonts w:ascii="Arial" w:eastAsia="LucidaSansUnicode" w:hAnsi="Arial" w:cs="LucidaSansUnicode"/>
           <w:color w:val="535353"/>
           <w:kern w:val="0"/>
           <w:sz w:val="26"/>
           <w:szCs w:val="26"/>
         </w:rPr>
-      </w:pPr>
-      <w:r>
-        <w:rPr>
-          <w:rFonts w:eastAsia="LucidaSansUnicode" w:cs="LucidaSansUnicode" w:ascii="Arial" w:hAnsi="Arial"/>
+        <w:t>.</w:t>
+      </w:r>
+    </w:p>
+    <w:p>
+      <w:pPr>
+        <w:pStyle w:val="Standard"/>
+        <w:tabs>
+          <w:tab w:val="left" w:pos="220"/>
+          <w:tab w:val="left" w:pos="720"/>
+        </w:tabs>
+        <w:ind w:left="720" w:hanging="720"/>
+        <w:outlineLvl w:val="1"/>
+        <w:rPr>
+          <w:rFonts w:ascii="Arial" w:eastAsia="LucidaSansUnicode" w:hAnsi="Arial" w:cs="LucidaSansUnicode"/>
           <w:color w:val="535353"/>
           <w:kern w:val="0"/>
           <w:sz w:val="26"/>
           <w:szCs w:val="26"/>
         </w:rPr>
-        <w:t>Le chiamate possono interrogare dati in JSON, XML, XHTML, TXT.</w:t>
-      </w:r>
-    </w:p>
-    <w:p>
-      <w:pPr>
-        <w:pStyle w:val="Standard"/>
-        <w:numPr>
-          <w:ilvl w:val="0"/>
-          <w:numId w:val="0"/>
-        </w:numPr>
-        <w:outlineLvl w:val="1"/>
-        <w:rPr>
-          <w:rFonts w:ascii="Arial" w:hAnsi="Arial" w:eastAsia="LucidaSansUnicode" w:cs="LucidaSansUnicode"/>
+      </w:pPr>
+      <w:r>
+        <w:rPr>
+          <w:rFonts w:ascii="Arial" w:eastAsia="LucidaSansUnicode" w:hAnsi="Arial" w:cs="LucidaSansUnicode"/>
           <w:color w:val="535353"/>
           <w:kern w:val="0"/>
           <w:sz w:val="26"/>
           <w:szCs w:val="26"/>
         </w:rPr>
-      </w:pPr>
-      <w:r>
-        <w:rPr>
-          <w:rFonts w:eastAsia="LucidaSansUnicode" w:cs="LucidaSansUnicode" w:ascii="Arial" w:hAnsi="Arial"/>
+        <w:t xml:space="preserve">Le chiamate possono interrogare dati in JSON, XML, </w:t>
+      </w:r>
+      <w:r>
+        <w:rPr>
+          <w:rFonts w:ascii="Arial" w:eastAsia="LucidaSansUnicode" w:hAnsi="Arial" w:cs="LucidaSansUnicode"/>
           <w:color w:val="535353"/>
           <w:kern w:val="0"/>
           <w:sz w:val="26"/>
           <w:szCs w:val="26"/>
         </w:rPr>
+        <w:t>XHTML, TXT.</w:t>
       </w:r>
     </w:p>
     <w:p>
       <w:pPr>
         <w:pStyle w:val="Standard"/>
-        <w:numPr>
-          <w:ilvl w:val="0"/>
-          <w:numId w:val="0"/>
-        </w:numPr>
         <w:outlineLvl w:val="1"/>
         <w:rPr>
-          <w:rFonts w:ascii="Arial" w:hAnsi="Arial" w:eastAsia="LucidaSansUnicode" w:cs="LucidaSansUnicode"/>
+          <w:rFonts w:ascii="Arial" w:eastAsia="LucidaSansUnicode" w:hAnsi="Arial" w:cs="LucidaSansUnicode"/>
           <w:color w:val="535353"/>
           <w:kern w:val="0"/>
           <w:sz w:val="26"/>
           <w:szCs w:val="26"/>
         </w:rPr>
       </w:pPr>
-      <w:r>
-        <w:rPr>
-          <w:rFonts w:eastAsia="LucidaSansUnicode" w:cs="LucidaSansUnicode" w:ascii="Arial" w:hAnsi="Arial"/>
+    </w:p>
+    <w:p>
+      <w:pPr>
+        <w:pStyle w:val="Standard"/>
+        <w:outlineLvl w:val="1"/>
+        <w:rPr>
+          <w:rFonts w:ascii="Arial" w:eastAsia="LucidaSansUnicode" w:hAnsi="Arial" w:cs="LucidaSansUnicode"/>
           <w:color w:val="535353"/>
           <w:kern w:val="0"/>
           <w:sz w:val="26"/>
           <w:szCs w:val="26"/>
         </w:rPr>
-        <w:t>NodeJS</w:t>
-      </w:r>
-    </w:p>
-    <w:p>
-      <w:pPr>
-        <w:pStyle w:val="Standard"/>
-        <w:numPr>
-          <w:ilvl w:val="0"/>
-          <w:numId w:val="0"/>
-        </w:numPr>
-        <w:tabs>
-          <w:tab w:val="left" w:pos="220" w:leader="none"/>
-          <w:tab w:val="left" w:pos="720" w:leader="none"/>
-        </w:tabs>
-        <w:ind w:left="720" w:hanging="720"/>
-        <w:outlineLvl w:val="1"/>
-        <w:rPr>
-          <w:rFonts w:ascii="Arial" w:hAnsi="Arial" w:eastAsia="LucidaSansUnicode" w:cs="LucidaSansUnicode"/>
+      </w:pPr>
+      <w:proofErr w:type="spellStart"/>
+      <w:r>
+        <w:rPr>
+          <w:rFonts w:ascii="Arial" w:eastAsia="LucidaSansUnicode" w:hAnsi="Arial" w:cs="LucidaSansUnicode"/>
           <w:color w:val="535353"/>
           <w:kern w:val="0"/>
           <w:sz w:val="26"/>
           <w:szCs w:val="26"/>
         </w:rPr>
-      </w:pPr>
-      <w:r>
-        <w:rPr>
-          <w:rFonts w:eastAsia="LucidaSansUnicode" w:cs="LucidaSansUnicode" w:ascii="Arial" w:hAnsi="Arial"/>
+        <w:t>NodeJS</w:t>
+      </w:r>
+      <w:proofErr w:type="spellEnd"/>
+    </w:p>
+    <w:p>
+      <w:pPr>
+        <w:pStyle w:val="Standard"/>
+        <w:tabs>
+          <w:tab w:val="left" w:pos="220"/>
+          <w:tab w:val="left" w:pos="720"/>
+        </w:tabs>
+        <w:ind w:left="720" w:hanging="720"/>
+        <w:outlineLvl w:val="1"/>
+        <w:rPr>
+          <w:rFonts w:ascii="Arial" w:eastAsia="LucidaSansUnicode" w:hAnsi="Arial" w:cs="LucidaSansUnicode"/>
           <w:color w:val="535353"/>
           <w:kern w:val="0"/>
           <w:sz w:val="26"/>
           <w:szCs w:val="26"/>
         </w:rPr>
-        <w:t>Il progetto deve implementare una o più chiamate a un servizio NodeJS.</w:t>
+      </w:pPr>
+      <w:r>
+        <w:rPr>
+          <w:rFonts w:ascii="Arial" w:eastAsia="LucidaSansUnicode" w:hAnsi="Arial" w:cs="LucidaSansUnicode"/>
+          <w:color w:val="535353"/>
+          <w:kern w:val="0"/>
+          <w:sz w:val="26"/>
+          <w:szCs w:val="26"/>
+        </w:rPr>
+        <w:t xml:space="preserve">Il progetto deve implementare una o più chiamate a un servizio </w:t>
+      </w:r>
+      <w:proofErr w:type="spellStart"/>
+      <w:r>
+        <w:rPr>
+          <w:rFonts w:ascii="Arial" w:eastAsia="LucidaSansUnicode" w:hAnsi="Arial" w:cs="LucidaSansUnicode"/>
+          <w:color w:val="535353"/>
+          <w:kern w:val="0"/>
+          <w:sz w:val="26"/>
+          <w:szCs w:val="26"/>
+        </w:rPr>
+        <w:t>NodeJS</w:t>
+      </w:r>
+      <w:proofErr w:type="spellEnd"/>
+      <w:r>
+        <w:rPr>
+          <w:rFonts w:ascii="Arial" w:eastAsia="LucidaSansUnicode" w:hAnsi="Arial" w:cs="LucidaSansUnicode"/>
+          <w:color w:val="535353"/>
+          <w:kern w:val="0"/>
+          <w:sz w:val="26"/>
+          <w:szCs w:val="26"/>
+        </w:rPr>
+        <w:t>.</w:t>
       </w:r>
     </w:p>
     <w:p>
       <w:pPr>
         <w:pStyle w:val="Standard"/>
-        <w:numPr>
-          <w:ilvl w:val="0"/>
-          <w:numId w:val="0"/>
-        </w:numPr>
-        <w:tabs>
-          <w:tab w:val="left" w:pos="220" w:leader="none"/>
-          <w:tab w:val="left" w:pos="720" w:leader="none"/>
+        <w:tabs>
+          <w:tab w:val="left" w:pos="220"/>
+          <w:tab w:val="left" w:pos="720"/>
         </w:tabs>
         <w:ind w:left="720" w:hanging="720"/>
         <w:outlineLvl w:val="1"/>
-        <w:rPr/>
-      </w:pPr>
-      <w:r>
-        <w:rPr>
-          <w:rFonts w:eastAsia="LucidaSansUnicode" w:cs="LucidaSansUnicode" w:ascii="Arial" w:hAnsi="Arial"/>
+      </w:pPr>
+      <w:r>
+        <w:rPr>
+          <w:rFonts w:ascii="Arial" w:eastAsia="LucidaSansUnicode" w:hAnsi="Arial" w:cs="LucidaSansUnicode"/>
           <w:i/>
           <w:iCs/>
           <w:color w:val="535353"/>
@@ -4332,56 +4346,64 @@
       </w:r>
     </w:p>
     <w:sectPr>
-      <w:headerReference w:type="default" r:id="rId11"/>
-      <w:footerReference w:type="default" r:id="rId12"/>
-      <w:type w:val="nextPage"/>
+      <w:headerReference w:type="default" r:id="rId19"/>
+      <w:footerReference w:type="default" r:id="rId20"/>
       <w:pgSz w:w="11906" w:h="16838"/>
-      <w:pgMar w:left="1134" w:right="1134" w:header="720" w:top="1134" w:footer="1134" w:bottom="1417" w:gutter="0"/>
-      <w:pgNumType w:fmt="decimal"/>
-      <w:formProt w:val="false"/>
-      <w:textDirection w:val="lrTb"/>
-      <w:docGrid w:type="default" w:linePitch="100" w:charSpace="0"/>
+      <w:pgMar w:top="1134" w:right="1134" w:bottom="1417" w:left="1134" w:header="720" w:footer="1134" w:gutter="0"/>
+      <w:cols w:space="720"/>
+      <w:formProt w:val="0"/>
+      <w:docGrid w:linePitch="100"/>
     </w:sectPr>
   </w:body>
 </w:document>
 </file>
 
+<file path=word/endnotes.xml><?xml version="1.0" encoding="utf-8"?>
+<w:endnotes xmlns:wpc="http://schemas.microsoft.com/office/word/2010/wordprocessingCanvas" xmlns:cx="http://schemas.microsoft.com/office/drawing/2014/chartex" xmlns:cx1="http://schemas.microsoft.com/office/drawing/2015/9/8/chartex" xmlns:mc="http://schemas.openxmlformats.org/markup-compatibility/2006" xmlns:o="urn:schemas-microsoft-com:office:office" xmlns:r="http://schemas.openxmlformats.org/officeDocument/2006/relationships" xmlns:m="http://schemas.openxmlformats.org/officeDocument/2006/math" xmlns:v="urn:schemas-microsoft-com:vml" xmlns:wp14="http://schemas.microsoft.com/office/word/2010/wordprocessingDrawing" xmlns:wp="http://schemas.openxmlformats.org/drawingml/2006/wordprocessingDrawing" xmlns:w10="urn:schemas-microsoft-com:office:word" xmlns:w="http://schemas.openxmlformats.org/wordprocessingml/2006/main" xmlns:w14="http://schemas.microsoft.com/office/word/2010/wordml" xmlns:w15="http://schemas.microsoft.com/office/word/2012/wordml" xmlns:w16se="http://schemas.microsoft.com/office/word/2015/wordml/symex" xmlns:wpg="http://schemas.microsoft.com/office/word/2010/wordprocessingGroup" xmlns:wpi="http://schemas.microsoft.com/office/word/2010/wordprocessingInk" xmlns:wne="http://schemas.microsoft.com/office/word/2006/wordml" xmlns:wps="http://schemas.microsoft.com/office/word/2010/wordprocessingShape" mc:Ignorable="w14 w15 w16se wp14">
+  <w:endnote w:type="separator" w:id="-1">
+    <w:p>
+      <w:r>
+        <w:separator/>
+      </w:r>
+    </w:p>
+  </w:endnote>
+  <w:endnote w:type="continuationSeparator" w:id="0">
+    <w:p>
+      <w:r>
+        <w:continuationSeparator/>
+      </w:r>
+    </w:p>
+  </w:endnote>
+</w:endnotes>
+</file>
+
 <file path=word/footer1.xml><?xml version="1.0" encoding="utf-8"?>
-<w:ftr xmlns:o="urn:schemas-microsoft-com:office:office" xmlns:r="http://schemas.openxmlformats.org/officeDocument/2006/relationships" xmlns:v="urn:schemas-microsoft-com:vml" xmlns:w="http://schemas.openxmlformats.org/wordprocessingml/2006/main" xmlns:w10="urn:schemas-microsoft-com:office:word" xmlns:wp="http://schemas.openxmlformats.org/drawingml/2006/wordprocessingDrawing" xmlns:wps="http://schemas.microsoft.com/office/word/2010/wordprocessingShape" xmlns:wpg="http://schemas.microsoft.com/office/word/2010/wordprocessingGroup" xmlns:mc="http://schemas.openxmlformats.org/markup-compatibility/2006" xmlns:wp14="http://schemas.microsoft.com/office/word/2010/wordprocessingDrawing" xmlns:w14="http://schemas.microsoft.com/office/word/2010/wordml" mc:Ignorable="w14 wp14">
+<w:ftr xmlns:wpc="http://schemas.microsoft.com/office/word/2010/wordprocessingCanvas" xmlns:cx="http://schemas.microsoft.com/office/drawing/2014/chartex" xmlns:cx1="http://schemas.microsoft.com/office/drawing/2015/9/8/chartex" xmlns:mc="http://schemas.openxmlformats.org/markup-compatibility/2006" xmlns:o="urn:schemas-microsoft-com:office:office" xmlns:r="http://schemas.openxmlformats.org/officeDocument/2006/relationships" xmlns:m="http://schemas.openxmlformats.org/officeDocument/2006/math" xmlns:v="urn:schemas-microsoft-com:vml" xmlns:wp14="http://schemas.microsoft.com/office/word/2010/wordprocessingDrawing" xmlns:wp="http://schemas.openxmlformats.org/drawingml/2006/wordprocessingDrawing" xmlns:w10="urn:schemas-microsoft-com:office:word" xmlns:w="http://schemas.openxmlformats.org/wordprocessingml/2006/main" xmlns:w14="http://schemas.microsoft.com/office/word/2010/wordml" xmlns:w15="http://schemas.microsoft.com/office/word/2012/wordml" xmlns:w16se="http://schemas.microsoft.com/office/word/2015/wordml/symex" xmlns:wpg="http://schemas.microsoft.com/office/word/2010/wordprocessingGroup" xmlns:wpi="http://schemas.microsoft.com/office/word/2010/wordprocessingInk" xmlns:wne="http://schemas.microsoft.com/office/word/2006/wordml" xmlns:wps="http://schemas.microsoft.com/office/word/2010/wordprocessingShape" mc:Ignorable="w14 w15 w16se wp14">
   <w:tbl>
     <w:tblPr>
       <w:tblW w:w="9637" w:type="dxa"/>
-      <w:jc w:val="left"/>
-      <w:tblInd w:w="0" w:type="dxa"/>
-      <w:tblBorders/>
       <w:tblCellMar>
-        <w:top w:w="0" w:type="dxa"/>
         <w:left w:w="0" w:type="dxa"/>
-        <w:bottom w:w="0" w:type="dxa"/>
         <w:right w:w="0" w:type="dxa"/>
       </w:tblCellMar>
-      <w:tblLook w:firstRow="0" w:noVBand="0" w:lastRow="0" w:firstColumn="0" w:lastColumn="0" w:noHBand="0" w:val="0000"/>
+      <w:tblLook w:val="0000" w:firstRow="0" w:lastRow="0" w:firstColumn="0" w:lastColumn="0" w:noHBand="0" w:noVBand="0"/>
     </w:tblPr>
     <w:tblGrid>
       <w:gridCol w:w="1954"/>
-      <w:gridCol w:w="7682"/>
+      <w:gridCol w:w="7683"/>
     </w:tblGrid>
     <w:tr>
-      <w:trPr/>
       <w:tc>
         <w:tcPr>
           <w:tcW w:w="1954" w:type="dxa"/>
-          <w:tcBorders/>
-          <w:shd w:fill="auto" w:val="clear"/>
+          <w:shd w:val="clear" w:color="auto" w:fill="auto"/>
         </w:tcPr>
         <w:p>
           <w:pPr>
-            <w:pStyle w:val="Footer"/>
+            <w:pStyle w:val="Pidipagina"/>
             <w:ind w:left="720" w:hanging="720"/>
-            <w:rPr/>
           </w:pPr>
           <w:r>
-            <w:rPr/>
             <w:t>Autore:</w:t>
           </w:r>
         </w:p>
@@ -4389,38 +4411,31 @@
       <w:tc>
         <w:tcPr>
           <w:tcW w:w="7682" w:type="dxa"/>
-          <w:tcBorders/>
-          <w:shd w:fill="auto" w:val="clear"/>
+          <w:shd w:val="clear" w:color="auto" w:fill="auto"/>
         </w:tcPr>
         <w:p>
           <w:pPr>
-            <w:pStyle w:val="Footer"/>
+            <w:pStyle w:val="Pidipagina"/>
             <w:ind w:left="720" w:hanging="720"/>
-            <w:rPr/>
           </w:pPr>
           <w:r>
-            <w:rPr/>
             <w:t>Giovanni Sorgente</w:t>
           </w:r>
         </w:p>
       </w:tc>
     </w:tr>
     <w:tr>
-      <w:trPr/>
       <w:tc>
         <w:tcPr>
           <w:tcW w:w="1954" w:type="dxa"/>
-          <w:tcBorders/>
-          <w:shd w:fill="auto" w:val="clear"/>
+          <w:shd w:val="clear" w:color="auto" w:fill="auto"/>
         </w:tcPr>
         <w:p>
           <w:pPr>
-            <w:pStyle w:val="Footer"/>
+            <w:pStyle w:val="Pidipagina"/>
             <w:ind w:left="720" w:hanging="720"/>
-            <w:rPr/>
           </w:pPr>
           <w:r>
-            <w:rPr/>
             <w:t>Ultima modifica:</w:t>
           </w:r>
         </w:p>
@@ -4428,38 +4443,31 @@
       <w:tc>
         <w:tcPr>
           <w:tcW w:w="7682" w:type="dxa"/>
-          <w:tcBorders/>
-          <w:shd w:fill="auto" w:val="clear"/>
+          <w:shd w:val="clear" w:color="auto" w:fill="auto"/>
         </w:tcPr>
         <w:p>
           <w:pPr>
-            <w:pStyle w:val="Footer"/>
+            <w:pStyle w:val="Pidipagina"/>
             <w:ind w:left="720" w:hanging="720"/>
-            <w:rPr/>
           </w:pPr>
           <w:r>
-            <w:rPr/>
             <w:t>19 giugno 2018 - versione 1.0</w:t>
           </w:r>
         </w:p>
       </w:tc>
     </w:tr>
     <w:tr>
-      <w:trPr/>
       <w:tc>
         <w:tcPr>
           <w:tcW w:w="1954" w:type="dxa"/>
-          <w:tcBorders/>
-          <w:shd w:fill="auto" w:val="clear"/>
+          <w:shd w:val="clear" w:color="auto" w:fill="auto"/>
         </w:tcPr>
         <w:p>
           <w:pPr>
-            <w:pStyle w:val="Footer"/>
+            <w:pStyle w:val="Pidipagina"/>
             <w:ind w:left="720" w:hanging="720"/>
-            <w:rPr/>
           </w:pPr>
           <w:r>
-            <w:rPr/>
             <w:t>Prima modifica:</w:t>
           </w:r>
         </w:p>
@@ -4467,17 +4475,14 @@
       <w:tc>
         <w:tcPr>
           <w:tcW w:w="7682" w:type="dxa"/>
-          <w:tcBorders/>
-          <w:shd w:fill="auto" w:val="clear"/>
+          <w:shd w:val="clear" w:color="auto" w:fill="auto"/>
         </w:tcPr>
         <w:p>
           <w:pPr>
-            <w:pStyle w:val="Footer"/>
+            <w:pStyle w:val="Pidipagina"/>
             <w:ind w:left="720" w:hanging="720"/>
-            <w:rPr/>
           </w:pPr>
           <w:r>
-            <w:rPr/>
             <w:t>19 giugno 2018</w:t>
           </w:r>
         </w:p>
@@ -4486,65 +4491,73 @@
   </w:tbl>
   <w:p>
     <w:pPr>
-      <w:pStyle w:val="Footer"/>
-      <w:rPr/>
+      <w:pStyle w:val="Pidipagina"/>
     </w:pPr>
-    <w:r>
-      <w:rPr/>
-    </w:r>
   </w:p>
 </w:ftr>
 </file>
 
 <file path=word/footer2.xml><?xml version="1.0" encoding="utf-8"?>
-<w:ftr xmlns:o="urn:schemas-microsoft-com:office:office" xmlns:r="http://schemas.openxmlformats.org/officeDocument/2006/relationships" xmlns:v="urn:schemas-microsoft-com:vml" xmlns:w="http://schemas.openxmlformats.org/wordprocessingml/2006/main" xmlns:w10="urn:schemas-microsoft-com:office:word" xmlns:wp="http://schemas.openxmlformats.org/drawingml/2006/wordprocessingDrawing" xmlns:wps="http://schemas.microsoft.com/office/word/2010/wordprocessingShape" xmlns:wpg="http://schemas.microsoft.com/office/word/2010/wordprocessingGroup" xmlns:mc="http://schemas.openxmlformats.org/markup-compatibility/2006" xmlns:wp14="http://schemas.microsoft.com/office/word/2010/wordprocessingDrawing" xmlns:w14="http://schemas.microsoft.com/office/word/2010/wordml" mc:Ignorable="w14 wp14">
+<w:ftr xmlns:wpc="http://schemas.microsoft.com/office/word/2010/wordprocessingCanvas" xmlns:cx="http://schemas.microsoft.com/office/drawing/2014/chartex" xmlns:cx1="http://schemas.microsoft.com/office/drawing/2015/9/8/chartex" xmlns:mc="http://schemas.openxmlformats.org/markup-compatibility/2006" xmlns:o="urn:schemas-microsoft-com:office:office" xmlns:r="http://schemas.openxmlformats.org/officeDocument/2006/relationships" xmlns:m="http://schemas.openxmlformats.org/officeDocument/2006/math" xmlns:v="urn:schemas-microsoft-com:vml" xmlns:wp14="http://schemas.microsoft.com/office/word/2010/wordprocessingDrawing" xmlns:wp="http://schemas.openxmlformats.org/drawingml/2006/wordprocessingDrawing" xmlns:w10="urn:schemas-microsoft-com:office:word" xmlns:w="http://schemas.openxmlformats.org/wordprocessingml/2006/main" xmlns:w14="http://schemas.microsoft.com/office/word/2010/wordml" xmlns:w15="http://schemas.microsoft.com/office/word/2012/wordml" xmlns:w16se="http://schemas.microsoft.com/office/word/2015/wordml/symex" xmlns:wpg="http://schemas.microsoft.com/office/word/2010/wordprocessingGroup" xmlns:wpi="http://schemas.microsoft.com/office/word/2010/wordprocessingInk" xmlns:wne="http://schemas.microsoft.com/office/word/2006/wordml" xmlns:wps="http://schemas.microsoft.com/office/word/2010/wordprocessingShape" mc:Ignorable="w14 w15 w16se wp14">
   <w:p>
     <w:pPr>
-      <w:pStyle w:val="Footer"/>
-      <w:rPr/>
+      <w:pStyle w:val="Pidipagina"/>
     </w:pPr>
-    <w:r>
-      <w:rPr/>
-    </w:r>
   </w:p>
 </w:ftr>
 </file>
 
+<file path=word/footnotes.xml><?xml version="1.0" encoding="utf-8"?>
+<w:footnotes xmlns:wpc="http://schemas.microsoft.com/office/word/2010/wordprocessingCanvas" xmlns:cx="http://schemas.microsoft.com/office/drawing/2014/chartex" xmlns:cx1="http://schemas.microsoft.com/office/drawing/2015/9/8/chartex" xmlns:mc="http://schemas.openxmlformats.org/markup-compatibility/2006" xmlns:o="urn:schemas-microsoft-com:office:office" xmlns:r="http://schemas.openxmlformats.org/officeDocument/2006/relationships" xmlns:m="http://schemas.openxmlformats.org/officeDocument/2006/math" xmlns:v="urn:schemas-microsoft-com:vml" xmlns:wp14="http://schemas.microsoft.com/office/word/2010/wordprocessingDrawing" xmlns:wp="http://schemas.openxmlformats.org/drawingml/2006/wordprocessingDrawing" xmlns:w10="urn:schemas-microsoft-com:office:word" xmlns:w="http://schemas.openxmlformats.org/wordprocessingml/2006/main" xmlns:w14="http://schemas.microsoft.com/office/word/2010/wordml" xmlns:w15="http://schemas.microsoft.com/office/word/2012/wordml" xmlns:w16se="http://schemas.microsoft.com/office/word/2015/wordml/symex" xmlns:wpg="http://schemas.microsoft.com/office/word/2010/wordprocessingGroup" xmlns:wpi="http://schemas.microsoft.com/office/word/2010/wordprocessingInk" xmlns:wne="http://schemas.microsoft.com/office/word/2006/wordml" xmlns:wps="http://schemas.microsoft.com/office/word/2010/wordprocessingShape" mc:Ignorable="w14 w15 w16se wp14">
+  <w:footnote w:type="separator" w:id="-1">
+    <w:p>
+      <w:r>
+        <w:separator/>
+      </w:r>
+    </w:p>
+  </w:footnote>
+  <w:footnote w:type="continuationSeparator" w:id="0">
+    <w:p>
+      <w:r>
+        <w:continuationSeparator/>
+      </w:r>
+    </w:p>
+  </w:footnote>
+</w:footnotes>
+</file>
+
 <file path=word/header1.xml><?xml version="1.0" encoding="utf-8"?>
-<w:hdr xmlns:o="urn:schemas-microsoft-com:office:office" xmlns:r="http://schemas.openxmlformats.org/officeDocument/2006/relationships" xmlns:v="urn:schemas-microsoft-com:vml" xmlns:w="http://schemas.openxmlformats.org/wordprocessingml/2006/main" xmlns:w10="urn:schemas-microsoft-com:office:word" xmlns:wp="http://schemas.openxmlformats.org/drawingml/2006/wordprocessingDrawing" xmlns:wps="http://schemas.microsoft.com/office/word/2010/wordprocessingShape" xmlns:wpg="http://schemas.microsoft.com/office/word/2010/wordprocessingGroup" xmlns:mc="http://schemas.openxmlformats.org/markup-compatibility/2006" xmlns:wp14="http://schemas.microsoft.com/office/word/2010/wordprocessingDrawing" xmlns:w14="http://schemas.microsoft.com/office/word/2010/wordml" mc:Ignorable="w14 wp14">
+<w:hdr xmlns:wpc="http://schemas.microsoft.com/office/word/2010/wordprocessingCanvas" xmlns:cx="http://schemas.microsoft.com/office/drawing/2014/chartex" xmlns:cx1="http://schemas.microsoft.com/office/drawing/2015/9/8/chartex" xmlns:mc="http://schemas.openxmlformats.org/markup-compatibility/2006" xmlns:o="urn:schemas-microsoft-com:office:office" xmlns:r="http://schemas.openxmlformats.org/officeDocument/2006/relationships" xmlns:m="http://schemas.openxmlformats.org/officeDocument/2006/math" xmlns:v="urn:schemas-microsoft-com:vml" xmlns:wp14="http://schemas.microsoft.com/office/word/2010/wordprocessingDrawing" xmlns:wp="http://schemas.openxmlformats.org/drawingml/2006/wordprocessingDrawing" xmlns:w10="urn:schemas-microsoft-com:office:word" xmlns:w="http://schemas.openxmlformats.org/wordprocessingml/2006/main" xmlns:w14="http://schemas.microsoft.com/office/word/2010/wordml" xmlns:w15="http://schemas.microsoft.com/office/word/2012/wordml" xmlns:w16se="http://schemas.microsoft.com/office/word/2015/wordml/symex" xmlns:wpg="http://schemas.microsoft.com/office/word/2010/wordprocessingGroup" xmlns:wpi="http://schemas.microsoft.com/office/word/2010/wordprocessingInk" xmlns:wne="http://schemas.microsoft.com/office/word/2006/wordml" xmlns:wps="http://schemas.microsoft.com/office/word/2010/wordprocessingShape" mc:Ignorable="w14 w15 w16se wp14">
   <w:p>
     <w:pPr>
-      <w:pStyle w:val="Header"/>
+      <w:pStyle w:val="Intestazione"/>
       <w:jc w:val="right"/>
-      <w:rPr/>
     </w:pPr>
     <w:r>
-      <w:rPr/>
       <w:fldChar w:fldCharType="begin"/>
     </w:r>
     <w:r>
-      <w:rPr/>
-      <w:instrText> FILENAME </w:instrText>
+      <w:instrText>FILENAME</w:instrText>
     </w:r>
     <w:r>
-      <w:rPr/>
       <w:fldChar w:fldCharType="separate"/>
     </w:r>
     <w:r>
-      <w:rPr/>
       <w:t>Giovanni Sorgente - Relazione.docx</w:t>
     </w:r>
     <w:r>
-      <w:rPr/>
       <w:fldChar w:fldCharType="end"/>
     </w:r>
     <w:r>
-      <w:rPr/>
+      <w:t xml:space="preserve"> Game </w:t>
+    </w:r>
+    <w:proofErr w:type="spellStart"/>
+    <w:r>
+      <w:t>app</w:t>
+    </w:r>
+    <w:proofErr w:type="spellEnd"/>
+    <w:r>
       <w:t xml:space="preserve"> </w:t>
-    </w:r>
-    <w:r>
-      <w:rPr/>
-      <w:t xml:space="preserve">Game app </w:t>
     </w:r>
     <w:r>
       <w:rPr>
@@ -4553,51 +4566,45 @@
       <w:t></w:t>
     </w:r>
     <w:r>
-      <w:rPr/>
       <w:t xml:space="preserve"> Page </w:t>
     </w:r>
     <w:r>
-      <w:rPr/>
       <w:fldChar w:fldCharType="begin"/>
     </w:r>
     <w:r>
-      <w:rPr/>
-      <w:instrText> PAGE </w:instrText>
+      <w:instrText>PAGE</w:instrText>
     </w:r>
     <w:r>
-      <w:rPr/>
       <w:fldChar w:fldCharType="separate"/>
     </w:r>
     <w:r>
-      <w:rPr/>
-      <w:t>5</w:t>
+      <w:rPr>
+        <w:noProof/>
+      </w:rPr>
+      <w:t>4</w:t>
     </w:r>
     <w:r>
-      <w:rPr/>
       <w:fldChar w:fldCharType="end"/>
     </w:r>
     <w:r>
-      <w:rPr/>
       <w:t>-/</w:t>
     </w:r>
     <w:r>
-      <w:rPr/>
       <w:fldChar w:fldCharType="begin"/>
     </w:r>
     <w:r>
-      <w:rPr/>
-      <w:instrText> NUMPAGES </w:instrText>
+      <w:instrText>NUMPAGES</w:instrText>
     </w:r>
     <w:r>
-      <w:rPr/>
       <w:fldChar w:fldCharType="separate"/>
     </w:r>
     <w:r>
-      <w:rPr/>
+      <w:rPr>
+        <w:noProof/>
+      </w:rPr>
       <w:t>11</w:t>
     </w:r>
     <w:r>
-      <w:rPr/>
       <w:fldChar w:fldCharType="end"/>
     </w:r>
   </w:p>
@@ -4605,36 +4612,294 @@
 </file>
 
 <file path=word/numbering.xml><?xml version="1.0" encoding="utf-8"?>
-<w:numbering xmlns:w="http://schemas.openxmlformats.org/wordprocessingml/2006/main" xmlns:o="urn:schemas-microsoft-com:office:office" xmlns:r="http://schemas.openxmlformats.org/officeDocument/2006/relationships" xmlns:v="urn:schemas-microsoft-com:vml">
-  <w:abstractNum w:abstractNumId="1">
+<w:numbering xmlns:wpc="http://schemas.microsoft.com/office/word/2010/wordprocessingCanvas" xmlns:cx="http://schemas.microsoft.com/office/drawing/2014/chartex" xmlns:cx1="http://schemas.microsoft.com/office/drawing/2015/9/8/chartex" xmlns:mc="http://schemas.openxmlformats.org/markup-compatibility/2006" xmlns:o="urn:schemas-microsoft-com:office:office" xmlns:r="http://schemas.openxmlformats.org/officeDocument/2006/relationships" xmlns:m="http://schemas.openxmlformats.org/officeDocument/2006/math" xmlns:v="urn:schemas-microsoft-com:vml" xmlns:wp14="http://schemas.microsoft.com/office/word/2010/wordprocessingDrawing" xmlns:wp="http://schemas.openxmlformats.org/drawingml/2006/wordprocessingDrawing" xmlns:w10="urn:schemas-microsoft-com:office:word" xmlns:w="http://schemas.openxmlformats.org/wordprocessingml/2006/main" xmlns:w14="http://schemas.microsoft.com/office/word/2010/wordml" xmlns:w15="http://schemas.microsoft.com/office/word/2012/wordml" xmlns:w16se="http://schemas.microsoft.com/office/word/2015/wordml/symex" xmlns:wpg="http://schemas.microsoft.com/office/word/2010/wordprocessingGroup" xmlns:wpi="http://schemas.microsoft.com/office/word/2010/wordprocessingInk" xmlns:wne="http://schemas.microsoft.com/office/word/2006/wordml" xmlns:wps="http://schemas.microsoft.com/office/word/2010/wordprocessingShape" mc:Ignorable="w14 w15 w16se wp14">
+  <w:abstractNum w:abstractNumId="0" w15:restartNumberingAfterBreak="0">
+    <w:nsid w:val="04503320"/>
+    <w:multiLevelType w:val="multilevel"/>
+    <w:tmpl w:val="245A1018"/>
     <w:lvl w:ilvl="0">
       <w:start w:val="1"/>
-      <w:pStyle w:val="Heading1"/>
+      <w:numFmt w:val="decimal"/>
+      <w:lvlText w:val="%1."/>
+      <w:lvlJc w:val="left"/>
+      <w:pPr>
+        <w:ind w:left="283" w:hanging="283"/>
+      </w:pPr>
+    </w:lvl>
+    <w:lvl w:ilvl="1">
+      <w:start w:val="1"/>
+      <w:numFmt w:val="decimal"/>
+      <w:lvlText w:val="%2."/>
+      <w:lvlJc w:val="left"/>
+      <w:pPr>
+        <w:ind w:left="567" w:hanging="283"/>
+      </w:pPr>
+    </w:lvl>
+    <w:lvl w:ilvl="2">
+      <w:start w:val="1"/>
+      <w:numFmt w:val="decimal"/>
+      <w:lvlText w:val="%1.%2.%3."/>
+      <w:lvlJc w:val="left"/>
+      <w:pPr>
+        <w:ind w:left="872" w:hanging="872"/>
+      </w:pPr>
+    </w:lvl>
+    <w:lvl w:ilvl="3">
+      <w:start w:val="1"/>
+      <w:numFmt w:val="decimal"/>
+      <w:lvlText w:val="%4."/>
+      <w:lvlJc w:val="left"/>
+      <w:pPr>
+        <w:ind w:left="1134" w:hanging="283"/>
+      </w:pPr>
+    </w:lvl>
+    <w:lvl w:ilvl="4">
+      <w:start w:val="1"/>
+      <w:numFmt w:val="decimal"/>
+      <w:lvlText w:val="%5."/>
+      <w:lvlJc w:val="left"/>
+      <w:pPr>
+        <w:ind w:left="1417" w:hanging="283"/>
+      </w:pPr>
+    </w:lvl>
+    <w:lvl w:ilvl="5">
+      <w:start w:val="1"/>
+      <w:numFmt w:val="decimal"/>
+      <w:lvlText w:val="%6."/>
+      <w:lvlJc w:val="left"/>
+      <w:pPr>
+        <w:ind w:left="1701" w:hanging="283"/>
+      </w:pPr>
+    </w:lvl>
+    <w:lvl w:ilvl="6">
+      <w:start w:val="1"/>
+      <w:numFmt w:val="decimal"/>
+      <w:lvlText w:val="%7."/>
+      <w:lvlJc w:val="left"/>
+      <w:pPr>
+        <w:ind w:left="1984" w:hanging="283"/>
+      </w:pPr>
+    </w:lvl>
+    <w:lvl w:ilvl="7">
+      <w:start w:val="1"/>
+      <w:numFmt w:val="decimal"/>
+      <w:lvlText w:val="%8."/>
+      <w:lvlJc w:val="left"/>
+      <w:pPr>
+        <w:ind w:left="2268" w:hanging="283"/>
+      </w:pPr>
+    </w:lvl>
+    <w:lvl w:ilvl="8">
+      <w:start w:val="1"/>
+      <w:numFmt w:val="decimal"/>
+      <w:lvlText w:val="%9."/>
+      <w:lvlJc w:val="left"/>
+      <w:pPr>
+        <w:ind w:left="2551" w:hanging="283"/>
+      </w:pPr>
+    </w:lvl>
+  </w:abstractNum>
+  <w:abstractNum w:abstractNumId="1" w15:restartNumberingAfterBreak="0">
+    <w:nsid w:val="0D2F6809"/>
+    <w:multiLevelType w:val="multilevel"/>
+    <w:tmpl w:val="F70C1F30"/>
+    <w:lvl w:ilvl="0">
+      <w:start w:val="1"/>
+      <w:numFmt w:val="decimal"/>
+      <w:lvlText w:val="%1."/>
+      <w:lvlJc w:val="left"/>
+      <w:pPr>
+        <w:ind w:left="720" w:hanging="360"/>
+      </w:pPr>
+    </w:lvl>
+    <w:lvl w:ilvl="1">
+      <w:start w:val="1"/>
+      <w:numFmt w:val="decimal"/>
+      <w:lvlText w:val="%2."/>
+      <w:lvlJc w:val="left"/>
+      <w:pPr>
+        <w:ind w:left="1080" w:hanging="360"/>
+      </w:pPr>
+    </w:lvl>
+    <w:lvl w:ilvl="2">
+      <w:start w:val="1"/>
+      <w:numFmt w:val="decimal"/>
+      <w:lvlText w:val="%3."/>
+      <w:lvlJc w:val="left"/>
+      <w:pPr>
+        <w:ind w:left="1440" w:hanging="360"/>
+      </w:pPr>
+    </w:lvl>
+    <w:lvl w:ilvl="3">
+      <w:start w:val="1"/>
+      <w:numFmt w:val="decimal"/>
+      <w:lvlText w:val="%4."/>
+      <w:lvlJc w:val="left"/>
+      <w:pPr>
+        <w:ind w:left="1800" w:hanging="360"/>
+      </w:pPr>
+    </w:lvl>
+    <w:lvl w:ilvl="4">
+      <w:start w:val="1"/>
+      <w:numFmt w:val="decimal"/>
+      <w:lvlText w:val="%5."/>
+      <w:lvlJc w:val="left"/>
+      <w:pPr>
+        <w:ind w:left="2160" w:hanging="360"/>
+      </w:pPr>
+    </w:lvl>
+    <w:lvl w:ilvl="5">
+      <w:start w:val="1"/>
+      <w:numFmt w:val="decimal"/>
+      <w:lvlText w:val="%6."/>
+      <w:lvlJc w:val="left"/>
+      <w:pPr>
+        <w:ind w:left="2520" w:hanging="360"/>
+      </w:pPr>
+    </w:lvl>
+    <w:lvl w:ilvl="6">
+      <w:start w:val="1"/>
+      <w:numFmt w:val="decimal"/>
+      <w:lvlText w:val="%7."/>
+      <w:lvlJc w:val="left"/>
+      <w:pPr>
+        <w:ind w:left="2880" w:hanging="360"/>
+      </w:pPr>
+    </w:lvl>
+    <w:lvl w:ilvl="7">
+      <w:start w:val="1"/>
+      <w:numFmt w:val="decimal"/>
+      <w:lvlText w:val="%8."/>
+      <w:lvlJc w:val="left"/>
+      <w:pPr>
+        <w:ind w:left="3240" w:hanging="360"/>
+      </w:pPr>
+    </w:lvl>
+    <w:lvl w:ilvl="8">
+      <w:start w:val="1"/>
+      <w:numFmt w:val="decimal"/>
+      <w:lvlText w:val="%9."/>
+      <w:lvlJc w:val="left"/>
+      <w:pPr>
+        <w:ind w:left="3600" w:hanging="360"/>
+      </w:pPr>
+    </w:lvl>
+  </w:abstractNum>
+  <w:abstractNum w:abstractNumId="2" w15:restartNumberingAfterBreak="0">
+    <w:nsid w:val="20A21F58"/>
+    <w:multiLevelType w:val="multilevel"/>
+    <w:tmpl w:val="3CD66DDA"/>
+    <w:lvl w:ilvl="0">
+      <w:start w:val="1"/>
+      <w:numFmt w:val="decimal"/>
+      <w:lvlText w:val="%1."/>
+      <w:lvlJc w:val="left"/>
+      <w:pPr>
+        <w:ind w:left="872" w:hanging="872"/>
+      </w:pPr>
+    </w:lvl>
+    <w:lvl w:ilvl="1">
+      <w:start w:val="1"/>
+      <w:numFmt w:val="decimal"/>
+      <w:lvlText w:val="%1.%2."/>
+      <w:lvlJc w:val="left"/>
+      <w:pPr>
+        <w:ind w:left="872" w:hanging="872"/>
+      </w:pPr>
+    </w:lvl>
+    <w:lvl w:ilvl="2">
+      <w:start w:val="1"/>
+      <w:numFmt w:val="decimal"/>
+      <w:lvlText w:val="%1.%2.%3."/>
+      <w:lvlJc w:val="left"/>
+      <w:pPr>
+        <w:ind w:left="872" w:hanging="872"/>
+      </w:pPr>
+    </w:lvl>
+    <w:lvl w:ilvl="3">
+      <w:start w:val="1"/>
+      <w:numFmt w:val="decimal"/>
+      <w:lvlText w:val="%4."/>
+      <w:lvlJc w:val="left"/>
+      <w:pPr>
+        <w:ind w:left="1134" w:hanging="283"/>
+      </w:pPr>
+    </w:lvl>
+    <w:lvl w:ilvl="4">
+      <w:start w:val="1"/>
+      <w:numFmt w:val="decimal"/>
+      <w:lvlText w:val="%5."/>
+      <w:lvlJc w:val="left"/>
+      <w:pPr>
+        <w:ind w:left="1417" w:hanging="283"/>
+      </w:pPr>
+    </w:lvl>
+    <w:lvl w:ilvl="5">
+      <w:start w:val="1"/>
+      <w:numFmt w:val="decimal"/>
+      <w:lvlText w:val="%6."/>
+      <w:lvlJc w:val="left"/>
+      <w:pPr>
+        <w:ind w:left="1701" w:hanging="283"/>
+      </w:pPr>
+    </w:lvl>
+    <w:lvl w:ilvl="6">
+      <w:start w:val="1"/>
+      <w:numFmt w:val="decimal"/>
+      <w:lvlText w:val="%7."/>
+      <w:lvlJc w:val="left"/>
+      <w:pPr>
+        <w:ind w:left="1984" w:hanging="283"/>
+      </w:pPr>
+    </w:lvl>
+    <w:lvl w:ilvl="7">
+      <w:start w:val="1"/>
+      <w:numFmt w:val="decimal"/>
+      <w:lvlText w:val="%8."/>
+      <w:lvlJc w:val="left"/>
+      <w:pPr>
+        <w:ind w:left="2268" w:hanging="283"/>
+      </w:pPr>
+    </w:lvl>
+    <w:lvl w:ilvl="8">
+      <w:start w:val="1"/>
+      <w:numFmt w:val="decimal"/>
+      <w:lvlText w:val="%9."/>
+      <w:lvlJc w:val="left"/>
+      <w:pPr>
+        <w:ind w:left="2551" w:hanging="283"/>
+      </w:pPr>
+    </w:lvl>
+  </w:abstractNum>
+  <w:abstractNum w:abstractNumId="3" w15:restartNumberingAfterBreak="0">
+    <w:nsid w:val="439854F3"/>
+    <w:multiLevelType w:val="multilevel"/>
+    <w:tmpl w:val="6F2A0E34"/>
+    <w:lvl w:ilvl="0">
+      <w:start w:val="1"/>
       <w:numFmt w:val="decimal"/>
       <w:lvlText w:val="(%1)"/>
       <w:lvlJc w:val="left"/>
       <w:pPr>
-        <w:ind w:left="0" w:hanging="0"/>
+        <w:ind w:left="720" w:firstLine="0"/>
       </w:pPr>
     </w:lvl>
     <w:lvl w:ilvl="1">
       <w:start w:val="1"/>
-      <w:pStyle w:val="Heading2"/>
       <w:numFmt w:val="decimal"/>
       <w:lvlText w:val=" %1.%2."/>
       <w:lvlJc w:val="left"/>
       <w:pPr>
-        <w:ind w:left="0" w:hanging="0"/>
+        <w:ind w:left="1080" w:firstLine="0"/>
       </w:pPr>
     </w:lvl>
     <w:lvl w:ilvl="2">
       <w:start w:val="1"/>
-      <w:pStyle w:val="Heading3"/>
       <w:numFmt w:val="lowerLetter"/>
       <w:lvlText w:val=" %3)"/>
       <w:lvlJc w:val="left"/>
       <w:pPr>
-        <w:ind w:left="0" w:hanging="0"/>
+        <w:ind w:left="1440" w:firstLine="0"/>
       </w:pPr>
     </w:lvl>
     <w:lvl w:ilvl="3">
@@ -4644,7 +4909,7 @@
       <w:lvlText w:val=""/>
       <w:lvlJc w:val="left"/>
       <w:pPr>
-        <w:ind w:left="0" w:hanging="0"/>
+        <w:ind w:left="864" w:hanging="864"/>
       </w:pPr>
     </w:lvl>
     <w:lvl w:ilvl="4">
@@ -4654,7 +4919,7 @@
       <w:lvlText w:val=""/>
       <w:lvlJc w:val="left"/>
       <w:pPr>
-        <w:ind w:left="0" w:hanging="0"/>
+        <w:ind w:left="1008" w:hanging="1008"/>
       </w:pPr>
     </w:lvl>
     <w:lvl w:ilvl="5">
@@ -4664,7 +4929,7 @@
       <w:lvlText w:val=""/>
       <w:lvlJc w:val="left"/>
       <w:pPr>
-        <w:ind w:left="0" w:hanging="0"/>
+        <w:ind w:left="1152" w:hanging="1152"/>
       </w:pPr>
     </w:lvl>
     <w:lvl w:ilvl="6">
@@ -4674,7 +4939,7 @@
       <w:lvlText w:val=""/>
       <w:lvlJc w:val="left"/>
       <w:pPr>
-        <w:ind w:left="0" w:hanging="0"/>
+        <w:ind w:left="1296" w:hanging="1296"/>
       </w:pPr>
     </w:lvl>
     <w:lvl w:ilvl="7">
@@ -4684,7 +4949,7 @@
       <w:lvlText w:val=""/>
       <w:lvlJc w:val="left"/>
       <w:pPr>
-        <w:ind w:left="0" w:hanging="0"/>
+        <w:ind w:left="1440" w:hanging="1440"/>
       </w:pPr>
     </w:lvl>
     <w:lvl w:ilvl="8">
@@ -4694,36 +4959,214 @@
       <w:lvlText w:val=""/>
       <w:lvlJc w:val="left"/>
       <w:pPr>
-        <w:ind w:left="0" w:hanging="0"/>
+        <w:ind w:left="1584" w:hanging="1584"/>
       </w:pPr>
     </w:lvl>
   </w:abstractNum>
-  <w:abstractNum w:abstractNumId="2">
+  <w:abstractNum w:abstractNumId="4" w15:restartNumberingAfterBreak="0">
+    <w:nsid w:val="5E522D83"/>
+    <w:multiLevelType w:val="multilevel"/>
+    <w:tmpl w:val="68F0585C"/>
     <w:lvl w:ilvl="0">
       <w:start w:val="1"/>
       <w:numFmt w:val="decimal"/>
       <w:lvlText w:val="(%1)"/>
       <w:lvlJc w:val="left"/>
       <w:pPr>
-        <w:ind w:left="720" w:hanging="0"/>
+        <w:ind w:left="720" w:hanging="360"/>
       </w:pPr>
     </w:lvl>
     <w:lvl w:ilvl="1">
       <w:start w:val="1"/>
       <w:numFmt w:val="decimal"/>
+      <w:lvlText w:val="%2."/>
+      <w:lvlJc w:val="left"/>
+      <w:pPr>
+        <w:ind w:left="1080" w:hanging="360"/>
+      </w:pPr>
+    </w:lvl>
+    <w:lvl w:ilvl="2">
+      <w:start w:val="1"/>
+      <w:numFmt w:val="decimal"/>
+      <w:lvlText w:val="%3."/>
+      <w:lvlJc w:val="left"/>
+      <w:pPr>
+        <w:ind w:left="1440" w:hanging="360"/>
+      </w:pPr>
+    </w:lvl>
+    <w:lvl w:ilvl="3">
+      <w:start w:val="1"/>
+      <w:numFmt w:val="decimal"/>
+      <w:lvlText w:val="%4."/>
+      <w:lvlJc w:val="left"/>
+      <w:pPr>
+        <w:ind w:left="1800" w:hanging="360"/>
+      </w:pPr>
+    </w:lvl>
+    <w:lvl w:ilvl="4">
+      <w:start w:val="1"/>
+      <w:numFmt w:val="decimal"/>
+      <w:lvlText w:val="%5."/>
+      <w:lvlJc w:val="left"/>
+      <w:pPr>
+        <w:ind w:left="2160" w:hanging="360"/>
+      </w:pPr>
+    </w:lvl>
+    <w:lvl w:ilvl="5">
+      <w:start w:val="1"/>
+      <w:numFmt w:val="decimal"/>
+      <w:lvlText w:val="%6."/>
+      <w:lvlJc w:val="left"/>
+      <w:pPr>
+        <w:ind w:left="2520" w:hanging="360"/>
+      </w:pPr>
+    </w:lvl>
+    <w:lvl w:ilvl="6">
+      <w:start w:val="1"/>
+      <w:numFmt w:val="decimal"/>
+      <w:lvlText w:val="%7."/>
+      <w:lvlJc w:val="left"/>
+      <w:pPr>
+        <w:ind w:left="2880" w:hanging="360"/>
+      </w:pPr>
+    </w:lvl>
+    <w:lvl w:ilvl="7">
+      <w:start w:val="1"/>
+      <w:numFmt w:val="decimal"/>
+      <w:lvlText w:val="%8."/>
+      <w:lvlJc w:val="left"/>
+      <w:pPr>
+        <w:ind w:left="3240" w:hanging="360"/>
+      </w:pPr>
+    </w:lvl>
+    <w:lvl w:ilvl="8">
+      <w:start w:val="1"/>
+      <w:numFmt w:val="decimal"/>
+      <w:lvlText w:val="%9."/>
+      <w:lvlJc w:val="left"/>
+      <w:pPr>
+        <w:ind w:left="3600" w:hanging="360"/>
+      </w:pPr>
+    </w:lvl>
+  </w:abstractNum>
+  <w:abstractNum w:abstractNumId="5" w15:restartNumberingAfterBreak="0">
+    <w:nsid w:val="67B60122"/>
+    <w:multiLevelType w:val="multilevel"/>
+    <w:tmpl w:val="5D04EDEC"/>
+    <w:lvl w:ilvl="0">
+      <w:start w:val="1"/>
+      <w:numFmt w:val="decimal"/>
+      <w:lvlText w:val="%1."/>
+      <w:lvlJc w:val="left"/>
+      <w:pPr>
+        <w:ind w:left="283" w:hanging="283"/>
+      </w:pPr>
+    </w:lvl>
+    <w:lvl w:ilvl="1">
+      <w:start w:val="1"/>
+      <w:numFmt w:val="decimal"/>
+      <w:lvlText w:val="%1.%2."/>
+      <w:lvlJc w:val="left"/>
+      <w:pPr>
+        <w:ind w:left="872" w:hanging="872"/>
+      </w:pPr>
+    </w:lvl>
+    <w:lvl w:ilvl="2">
+      <w:start w:val="1"/>
+      <w:numFmt w:val="decimal"/>
+      <w:lvlText w:val="%1.%2.%3."/>
+      <w:lvlJc w:val="left"/>
+      <w:pPr>
+        <w:ind w:left="872" w:hanging="872"/>
+      </w:pPr>
+    </w:lvl>
+    <w:lvl w:ilvl="3">
+      <w:start w:val="1"/>
+      <w:numFmt w:val="decimal"/>
+      <w:lvlText w:val="%4."/>
+      <w:lvlJc w:val="left"/>
+      <w:pPr>
+        <w:ind w:left="1134" w:hanging="283"/>
+      </w:pPr>
+    </w:lvl>
+    <w:lvl w:ilvl="4">
+      <w:start w:val="1"/>
+      <w:numFmt w:val="decimal"/>
+      <w:lvlText w:val="%5."/>
+      <w:lvlJc w:val="left"/>
+      <w:pPr>
+        <w:ind w:left="1417" w:hanging="283"/>
+      </w:pPr>
+    </w:lvl>
+    <w:lvl w:ilvl="5">
+      <w:start w:val="1"/>
+      <w:numFmt w:val="decimal"/>
+      <w:lvlText w:val="%6."/>
+      <w:lvlJc w:val="left"/>
+      <w:pPr>
+        <w:ind w:left="1701" w:hanging="283"/>
+      </w:pPr>
+    </w:lvl>
+    <w:lvl w:ilvl="6">
+      <w:start w:val="1"/>
+      <w:numFmt w:val="decimal"/>
+      <w:lvlText w:val="%7."/>
+      <w:lvlJc w:val="left"/>
+      <w:pPr>
+        <w:ind w:left="1984" w:hanging="283"/>
+      </w:pPr>
+    </w:lvl>
+    <w:lvl w:ilvl="7">
+      <w:start w:val="1"/>
+      <w:numFmt w:val="decimal"/>
+      <w:lvlText w:val="%8."/>
+      <w:lvlJc w:val="left"/>
+      <w:pPr>
+        <w:ind w:left="2268" w:hanging="283"/>
+      </w:pPr>
+    </w:lvl>
+    <w:lvl w:ilvl="8">
+      <w:start w:val="1"/>
+      <w:numFmt w:val="decimal"/>
+      <w:lvlText w:val="%9."/>
+      <w:lvlJc w:val="left"/>
+      <w:pPr>
+        <w:ind w:left="2551" w:hanging="283"/>
+      </w:pPr>
+    </w:lvl>
+  </w:abstractNum>
+  <w:abstractNum w:abstractNumId="6" w15:restartNumberingAfterBreak="0">
+    <w:nsid w:val="7A3B0CC1"/>
+    <w:multiLevelType w:val="multilevel"/>
+    <w:tmpl w:val="FFD8A542"/>
+    <w:lvl w:ilvl="0">
+      <w:start w:val="1"/>
+      <w:numFmt w:val="decimal"/>
+      <w:pStyle w:val="Titolo1"/>
+      <w:lvlText w:val="(%1)"/>
+      <w:lvlJc w:val="left"/>
+      <w:pPr>
+        <w:ind w:left="0" w:firstLine="0"/>
+      </w:pPr>
+    </w:lvl>
+    <w:lvl w:ilvl="1">
+      <w:start w:val="1"/>
+      <w:numFmt w:val="decimal"/>
+      <w:pStyle w:val="Titolo2"/>
       <w:lvlText w:val=" %1.%2."/>
       <w:lvlJc w:val="left"/>
       <w:pPr>
-        <w:ind w:left="1080" w:hanging="0"/>
+        <w:ind w:left="0" w:firstLine="0"/>
       </w:pPr>
     </w:lvl>
     <w:lvl w:ilvl="2">
       <w:start w:val="1"/>
       <w:numFmt w:val="lowerLetter"/>
+      <w:pStyle w:val="Titolo3"/>
       <w:lvlText w:val=" %3)"/>
       <w:lvlJc w:val="left"/>
       <w:pPr>
-        <w:ind w:left="1440" w:hanging="0"/>
+        <w:ind w:left="0" w:firstLine="0"/>
       </w:pPr>
     </w:lvl>
     <w:lvl w:ilvl="3">
@@ -4733,7 +5176,7 @@
       <w:lvlText w:val=""/>
       <w:lvlJc w:val="left"/>
       <w:pPr>
-        <w:ind w:left="864" w:hanging="864"/>
+        <w:ind w:left="0" w:firstLine="0"/>
       </w:pPr>
     </w:lvl>
     <w:lvl w:ilvl="4">
@@ -4743,7 +5186,7 @@
       <w:lvlText w:val=""/>
       <w:lvlJc w:val="left"/>
       <w:pPr>
-        <w:ind w:left="1008" w:hanging="1008"/>
+        <w:ind w:left="0" w:firstLine="0"/>
       </w:pPr>
     </w:lvl>
     <w:lvl w:ilvl="5">
@@ -4753,7 +5196,7 @@
       <w:lvlText w:val=""/>
       <w:lvlJc w:val="left"/>
       <w:pPr>
-        <w:ind w:left="1152" w:hanging="1152"/>
+        <w:ind w:left="0" w:firstLine="0"/>
       </w:pPr>
     </w:lvl>
     <w:lvl w:ilvl="6">
@@ -4763,7 +5206,7 @@
       <w:lvlText w:val=""/>
       <w:lvlJc w:val="left"/>
       <w:pPr>
-        <w:ind w:left="1296" w:hanging="1296"/>
+        <w:ind w:left="0" w:firstLine="0"/>
       </w:pPr>
     </w:lvl>
     <w:lvl w:ilvl="7">
@@ -4773,7 +5216,7 @@
       <w:lvlText w:val=""/>
       <w:lvlJc w:val="left"/>
       <w:pPr>
-        <w:ind w:left="1440" w:hanging="1440"/>
+        <w:ind w:left="0" w:firstLine="0"/>
       </w:pPr>
     </w:lvl>
     <w:lvl w:ilvl="8">
@@ -4783,475 +5226,58 @@
       <w:lvlText w:val=""/>
       <w:lvlJc w:val="left"/>
       <w:pPr>
-        <w:ind w:left="1584" w:hanging="1584"/>
-      </w:pPr>
-    </w:lvl>
-  </w:abstractNum>
-  <w:abstractNum w:abstractNumId="3">
-    <w:lvl w:ilvl="0">
-      <w:start w:val="1"/>
-      <w:numFmt w:val="decimal"/>
-      <w:lvlText w:val="%1."/>
-      <w:lvlJc w:val="left"/>
-      <w:pPr>
-        <w:ind w:left="872" w:hanging="872"/>
-      </w:pPr>
-    </w:lvl>
-    <w:lvl w:ilvl="1">
-      <w:start w:val="1"/>
-      <w:numFmt w:val="decimal"/>
-      <w:lvlText w:val="%1.%2."/>
-      <w:lvlJc w:val="left"/>
-      <w:pPr>
-        <w:ind w:left="872" w:hanging="872"/>
-      </w:pPr>
-    </w:lvl>
-    <w:lvl w:ilvl="2">
-      <w:start w:val="1"/>
-      <w:numFmt w:val="decimal"/>
-      <w:lvlText w:val="%1.%2.%3."/>
-      <w:lvlJc w:val="left"/>
-      <w:pPr>
-        <w:ind w:left="872" w:hanging="872"/>
-      </w:pPr>
-    </w:lvl>
-    <w:lvl w:ilvl="3">
-      <w:start w:val="1"/>
-      <w:numFmt w:val="decimal"/>
-      <w:lvlText w:val="%4."/>
-      <w:lvlJc w:val="left"/>
-      <w:pPr>
-        <w:ind w:left="1134" w:hanging="283"/>
-      </w:pPr>
-    </w:lvl>
-    <w:lvl w:ilvl="4">
-      <w:start w:val="1"/>
-      <w:numFmt w:val="decimal"/>
-      <w:lvlText w:val="%5."/>
-      <w:lvlJc w:val="left"/>
-      <w:pPr>
-        <w:ind w:left="1417" w:hanging="283"/>
-      </w:pPr>
-    </w:lvl>
-    <w:lvl w:ilvl="5">
-      <w:start w:val="1"/>
-      <w:numFmt w:val="decimal"/>
-      <w:lvlText w:val="%6."/>
-      <w:lvlJc w:val="left"/>
-      <w:pPr>
-        <w:ind w:left="1701" w:hanging="283"/>
-      </w:pPr>
-    </w:lvl>
-    <w:lvl w:ilvl="6">
-      <w:start w:val="1"/>
-      <w:numFmt w:val="decimal"/>
-      <w:lvlText w:val="%7."/>
-      <w:lvlJc w:val="left"/>
-      <w:pPr>
-        <w:ind w:left="1984" w:hanging="283"/>
-      </w:pPr>
-    </w:lvl>
-    <w:lvl w:ilvl="7">
-      <w:start w:val="1"/>
-      <w:numFmt w:val="decimal"/>
-      <w:lvlText w:val="%8."/>
-      <w:lvlJc w:val="left"/>
-      <w:pPr>
-        <w:ind w:left="2268" w:hanging="283"/>
-      </w:pPr>
-    </w:lvl>
-    <w:lvl w:ilvl="8">
-      <w:start w:val="1"/>
-      <w:numFmt w:val="decimal"/>
-      <w:lvlText w:val="%9."/>
-      <w:lvlJc w:val="left"/>
-      <w:pPr>
-        <w:ind w:left="2551" w:hanging="283"/>
-      </w:pPr>
-    </w:lvl>
-  </w:abstractNum>
-  <w:abstractNum w:abstractNumId="4">
-    <w:lvl w:ilvl="0">
-      <w:start w:val="1"/>
-      <w:numFmt w:val="decimal"/>
-      <w:lvlText w:val="%1."/>
-      <w:lvlJc w:val="left"/>
-      <w:pPr>
-        <w:ind w:left="283" w:hanging="283"/>
-      </w:pPr>
-    </w:lvl>
-    <w:lvl w:ilvl="1">
-      <w:start w:val="1"/>
-      <w:numFmt w:val="decimal"/>
-      <w:lvlText w:val="%1.%2."/>
-      <w:lvlJc w:val="left"/>
-      <w:pPr>
-        <w:ind w:left="872" w:hanging="872"/>
-      </w:pPr>
-    </w:lvl>
-    <w:lvl w:ilvl="2">
-      <w:start w:val="1"/>
-      <w:numFmt w:val="decimal"/>
-      <w:lvlText w:val="%1.%2.%3."/>
-      <w:lvlJc w:val="left"/>
-      <w:pPr>
-        <w:ind w:left="872" w:hanging="872"/>
-      </w:pPr>
-    </w:lvl>
-    <w:lvl w:ilvl="3">
-      <w:start w:val="1"/>
-      <w:numFmt w:val="decimal"/>
-      <w:lvlText w:val="%4."/>
-      <w:lvlJc w:val="left"/>
-      <w:pPr>
-        <w:ind w:left="1134" w:hanging="283"/>
-      </w:pPr>
-    </w:lvl>
-    <w:lvl w:ilvl="4">
-      <w:start w:val="1"/>
-      <w:numFmt w:val="decimal"/>
-      <w:lvlText w:val="%5."/>
-      <w:lvlJc w:val="left"/>
-      <w:pPr>
-        <w:ind w:left="1417" w:hanging="283"/>
-      </w:pPr>
-    </w:lvl>
-    <w:lvl w:ilvl="5">
-      <w:start w:val="1"/>
-      <w:numFmt w:val="decimal"/>
-      <w:lvlText w:val="%6."/>
-      <w:lvlJc w:val="left"/>
-      <w:pPr>
-        <w:ind w:left="1701" w:hanging="283"/>
-      </w:pPr>
-    </w:lvl>
-    <w:lvl w:ilvl="6">
-      <w:start w:val="1"/>
-      <w:numFmt w:val="decimal"/>
-      <w:lvlText w:val="%7."/>
-      <w:lvlJc w:val="left"/>
-      <w:pPr>
-        <w:ind w:left="1984" w:hanging="283"/>
-      </w:pPr>
-    </w:lvl>
-    <w:lvl w:ilvl="7">
-      <w:start w:val="1"/>
-      <w:numFmt w:val="decimal"/>
-      <w:lvlText w:val="%8."/>
-      <w:lvlJc w:val="left"/>
-      <w:pPr>
-        <w:ind w:left="2268" w:hanging="283"/>
-      </w:pPr>
-    </w:lvl>
-    <w:lvl w:ilvl="8">
-      <w:start w:val="1"/>
-      <w:numFmt w:val="decimal"/>
-      <w:lvlText w:val="%9."/>
-      <w:lvlJc w:val="left"/>
-      <w:pPr>
-        <w:ind w:left="2551" w:hanging="283"/>
-      </w:pPr>
-    </w:lvl>
-  </w:abstractNum>
-  <w:abstractNum w:abstractNumId="5">
-    <w:lvl w:ilvl="0">
-      <w:start w:val="1"/>
-      <w:numFmt w:val="decimal"/>
-      <w:lvlText w:val="%1."/>
-      <w:lvlJc w:val="left"/>
-      <w:pPr>
-        <w:ind w:left="283" w:hanging="283"/>
-      </w:pPr>
-    </w:lvl>
-    <w:lvl w:ilvl="1">
-      <w:start w:val="1"/>
-      <w:numFmt w:val="decimal"/>
-      <w:lvlText w:val="%2."/>
-      <w:lvlJc w:val="left"/>
-      <w:pPr>
-        <w:ind w:left="567" w:hanging="283"/>
-      </w:pPr>
-    </w:lvl>
-    <w:lvl w:ilvl="2">
-      <w:start w:val="1"/>
-      <w:numFmt w:val="decimal"/>
-      <w:lvlText w:val="%1.%2.%3."/>
-      <w:lvlJc w:val="left"/>
-      <w:pPr>
-        <w:ind w:left="872" w:hanging="872"/>
-      </w:pPr>
-    </w:lvl>
-    <w:lvl w:ilvl="3">
-      <w:start w:val="1"/>
-      <w:numFmt w:val="decimal"/>
-      <w:lvlText w:val="%4."/>
-      <w:lvlJc w:val="left"/>
-      <w:pPr>
-        <w:ind w:left="1134" w:hanging="283"/>
-      </w:pPr>
-    </w:lvl>
-    <w:lvl w:ilvl="4">
-      <w:start w:val="1"/>
-      <w:numFmt w:val="decimal"/>
-      <w:lvlText w:val="%5."/>
-      <w:lvlJc w:val="left"/>
-      <w:pPr>
-        <w:ind w:left="1417" w:hanging="283"/>
-      </w:pPr>
-    </w:lvl>
-    <w:lvl w:ilvl="5">
-      <w:start w:val="1"/>
-      <w:numFmt w:val="decimal"/>
-      <w:lvlText w:val="%6."/>
-      <w:lvlJc w:val="left"/>
-      <w:pPr>
-        <w:ind w:left="1701" w:hanging="283"/>
-      </w:pPr>
-    </w:lvl>
-    <w:lvl w:ilvl="6">
-      <w:start w:val="1"/>
-      <w:numFmt w:val="decimal"/>
-      <w:lvlText w:val="%7."/>
-      <w:lvlJc w:val="left"/>
-      <w:pPr>
-        <w:ind w:left="1984" w:hanging="283"/>
-      </w:pPr>
-    </w:lvl>
-    <w:lvl w:ilvl="7">
-      <w:start w:val="1"/>
-      <w:numFmt w:val="decimal"/>
-      <w:lvlText w:val="%8."/>
-      <w:lvlJc w:val="left"/>
-      <w:pPr>
-        <w:ind w:left="2268" w:hanging="283"/>
-      </w:pPr>
-    </w:lvl>
-    <w:lvl w:ilvl="8">
-      <w:start w:val="1"/>
-      <w:numFmt w:val="decimal"/>
-      <w:lvlText w:val="%9."/>
-      <w:lvlJc w:val="left"/>
-      <w:pPr>
-        <w:ind w:left="2551" w:hanging="283"/>
-      </w:pPr>
-    </w:lvl>
-  </w:abstractNum>
-  <w:abstractNum w:abstractNumId="6">
-    <w:lvl w:ilvl="0">
-      <w:start w:val="1"/>
-      <w:numFmt w:val="decimal"/>
-      <w:lvlText w:val="(%1)"/>
-      <w:lvlJc w:val="left"/>
-      <w:pPr>
-        <w:ind w:left="720" w:hanging="360"/>
-      </w:pPr>
-    </w:lvl>
-    <w:lvl w:ilvl="1">
-      <w:start w:val="1"/>
-      <w:numFmt w:val="decimal"/>
-      <w:lvlText w:val="%2."/>
-      <w:lvlJc w:val="left"/>
-      <w:pPr>
-        <w:ind w:left="1080" w:hanging="360"/>
-      </w:pPr>
-    </w:lvl>
-    <w:lvl w:ilvl="2">
-      <w:start w:val="1"/>
-      <w:numFmt w:val="decimal"/>
-      <w:lvlText w:val="%3."/>
-      <w:lvlJc w:val="left"/>
-      <w:pPr>
-        <w:ind w:left="1440" w:hanging="360"/>
-      </w:pPr>
-    </w:lvl>
-    <w:lvl w:ilvl="3">
-      <w:start w:val="1"/>
-      <w:numFmt w:val="decimal"/>
-      <w:lvlText w:val="%4."/>
-      <w:lvlJc w:val="left"/>
-      <w:pPr>
-        <w:ind w:left="1800" w:hanging="360"/>
-      </w:pPr>
-    </w:lvl>
-    <w:lvl w:ilvl="4">
-      <w:start w:val="1"/>
-      <w:numFmt w:val="decimal"/>
-      <w:lvlText w:val="%5."/>
-      <w:lvlJc w:val="left"/>
-      <w:pPr>
-        <w:ind w:left="2160" w:hanging="360"/>
-      </w:pPr>
-    </w:lvl>
-    <w:lvl w:ilvl="5">
-      <w:start w:val="1"/>
-      <w:numFmt w:val="decimal"/>
-      <w:lvlText w:val="%6."/>
-      <w:lvlJc w:val="left"/>
-      <w:pPr>
-        <w:ind w:left="2520" w:hanging="360"/>
-      </w:pPr>
-    </w:lvl>
-    <w:lvl w:ilvl="6">
-      <w:start w:val="1"/>
-      <w:numFmt w:val="decimal"/>
-      <w:lvlText w:val="%7."/>
-      <w:lvlJc w:val="left"/>
-      <w:pPr>
-        <w:ind w:left="2880" w:hanging="360"/>
-      </w:pPr>
-    </w:lvl>
-    <w:lvl w:ilvl="7">
-      <w:start w:val="1"/>
-      <w:numFmt w:val="decimal"/>
-      <w:lvlText w:val="%8."/>
-      <w:lvlJc w:val="left"/>
-      <w:pPr>
-        <w:ind w:left="3240" w:hanging="360"/>
-      </w:pPr>
-    </w:lvl>
-    <w:lvl w:ilvl="8">
-      <w:start w:val="1"/>
-      <w:numFmt w:val="decimal"/>
-      <w:lvlText w:val="%9."/>
-      <w:lvlJc w:val="left"/>
-      <w:pPr>
-        <w:ind w:left="3600" w:hanging="360"/>
-      </w:pPr>
-    </w:lvl>
-  </w:abstractNum>
-  <w:abstractNum w:abstractNumId="7">
-    <w:lvl w:ilvl="0">
-      <w:start w:val="1"/>
-      <w:numFmt w:val="decimal"/>
-      <w:lvlText w:val="%1."/>
-      <w:lvlJc w:val="left"/>
-      <w:pPr>
-        <w:ind w:left="720" w:hanging="360"/>
-      </w:pPr>
-    </w:lvl>
-    <w:lvl w:ilvl="1">
-      <w:start w:val="1"/>
-      <w:numFmt w:val="decimal"/>
-      <w:lvlText w:val="%2."/>
-      <w:lvlJc w:val="left"/>
-      <w:pPr>
-        <w:ind w:left="1080" w:hanging="360"/>
-      </w:pPr>
-    </w:lvl>
-    <w:lvl w:ilvl="2">
-      <w:start w:val="1"/>
-      <w:numFmt w:val="decimal"/>
-      <w:lvlText w:val="%3."/>
-      <w:lvlJc w:val="left"/>
-      <w:pPr>
-        <w:ind w:left="1440" w:hanging="360"/>
-      </w:pPr>
-    </w:lvl>
-    <w:lvl w:ilvl="3">
-      <w:start w:val="1"/>
-      <w:numFmt w:val="decimal"/>
-      <w:lvlText w:val="%4."/>
-      <w:lvlJc w:val="left"/>
-      <w:pPr>
-        <w:ind w:left="1800" w:hanging="360"/>
-      </w:pPr>
-    </w:lvl>
-    <w:lvl w:ilvl="4">
-      <w:start w:val="1"/>
-      <w:numFmt w:val="decimal"/>
-      <w:lvlText w:val="%5."/>
-      <w:lvlJc w:val="left"/>
-      <w:pPr>
-        <w:ind w:left="2160" w:hanging="360"/>
-      </w:pPr>
-    </w:lvl>
-    <w:lvl w:ilvl="5">
-      <w:start w:val="1"/>
-      <w:numFmt w:val="decimal"/>
-      <w:lvlText w:val="%6."/>
-      <w:lvlJc w:val="left"/>
-      <w:pPr>
-        <w:ind w:left="2520" w:hanging="360"/>
-      </w:pPr>
-    </w:lvl>
-    <w:lvl w:ilvl="6">
-      <w:start w:val="1"/>
-      <w:numFmt w:val="decimal"/>
-      <w:lvlText w:val="%7."/>
-      <w:lvlJc w:val="left"/>
-      <w:pPr>
-        <w:ind w:left="2880" w:hanging="360"/>
-      </w:pPr>
-    </w:lvl>
-    <w:lvl w:ilvl="7">
-      <w:start w:val="1"/>
-      <w:numFmt w:val="decimal"/>
-      <w:lvlText w:val="%8."/>
-      <w:lvlJc w:val="left"/>
-      <w:pPr>
-        <w:ind w:left="3240" w:hanging="360"/>
-      </w:pPr>
-    </w:lvl>
-    <w:lvl w:ilvl="8">
-      <w:start w:val="1"/>
-      <w:numFmt w:val="decimal"/>
-      <w:lvlText w:val="%9."/>
-      <w:lvlJc w:val="left"/>
-      <w:pPr>
-        <w:ind w:left="3600" w:hanging="360"/>
+        <w:ind w:left="0" w:firstLine="0"/>
       </w:pPr>
     </w:lvl>
   </w:abstractNum>
   <w:num w:numId="1">
-    <w:abstractNumId w:val="1"/>
+    <w:abstractNumId w:val="6"/>
   </w:num>
   <w:num w:numId="2">
+    <w:abstractNumId w:val="3"/>
+  </w:num>
+  <w:num w:numId="3">
     <w:abstractNumId w:val="2"/>
   </w:num>
-  <w:num w:numId="3">
-    <w:abstractNumId w:val="3"/>
+  <w:num w:numId="4">
+    <w:abstractNumId w:val="5"/>
   </w:num>
-  <w:num w:numId="4">
+  <w:num w:numId="5">
+    <w:abstractNumId w:val="0"/>
+  </w:num>
+  <w:num w:numId="6">
     <w:abstractNumId w:val="4"/>
   </w:num>
-  <w:num w:numId="5">
-    <w:abstractNumId w:val="5"/>
-  </w:num>
-  <w:num w:numId="6">
-    <w:abstractNumId w:val="6"/>
-  </w:num>
   <w:num w:numId="7">
-    <w:abstractNumId w:val="7"/>
+    <w:abstractNumId w:val="1"/>
   </w:num>
 </w:numbering>
 </file>
 
 <file path=word/styles.xml><?xml version="1.0" encoding="utf-8"?>
-<w:styles xmlns:w="http://schemas.openxmlformats.org/wordprocessingml/2006/main" xmlns:w14="http://schemas.microsoft.com/office/word/2010/wordml" xmlns:mc="http://schemas.openxmlformats.org/markup-compatibility/2006" mc:Ignorable="w14">
+<w:styles xmlns:mc="http://schemas.openxmlformats.org/markup-compatibility/2006" xmlns:r="http://schemas.openxmlformats.org/officeDocument/2006/relationships" xmlns:w="http://schemas.openxmlformats.org/wordprocessingml/2006/main" xmlns:w14="http://schemas.microsoft.com/office/word/2010/wordml" xmlns:w15="http://schemas.microsoft.com/office/word/2012/wordml" xmlns:w16se="http://schemas.microsoft.com/office/word/2015/wordml/symex" mc:Ignorable="w14 w15 w16se">
   <w:docDefaults>
     <w:rPrDefault>
       <w:rPr>
-        <w:rFonts w:ascii="Times New Roman" w:hAnsi="Times New Roman" w:eastAsia="Arial Unicode MS" w:cs="Tahoma"/>
+        <w:rFonts w:ascii="Times New Roman" w:eastAsia="Arial Unicode MS" w:hAnsi="Times New Roman" w:cs="Tahoma"/>
         <w:kern w:val="2"/>
         <w:szCs w:val="24"/>
         <w:lang w:val="it-IT" w:eastAsia="it-IT" w:bidi="ar-SA"/>
       </w:rPr>
     </w:rPrDefault>
-    <w:pPrDefault>
-      <w:pPr/>
-    </w:pPrDefault>
+    <w:pPrDefault/>
   </w:docDefaults>
   <w:latentStyles w:defLockedState="0" w:defUIPriority="99" w:defSemiHidden="0" w:defUnhideWhenUsed="0" w:defQFormat="0" w:count="371">
     <w:lsdException w:name="Normal" w:uiPriority="0" w:qFormat="1"/>
     <w:lsdException w:name="heading 1" w:uiPriority="9" w:qFormat="1"/>
-    <w:lsdException w:name="heading 2" w:uiPriority="9" w:semiHidden="1" w:unhideWhenUsed="1" w:qFormat="1"/>
-    <w:lsdException w:name="heading 3" w:uiPriority="9" w:semiHidden="1" w:unhideWhenUsed="1" w:qFormat="1"/>
-    <w:lsdException w:name="heading 4" w:uiPriority="9" w:semiHidden="1" w:unhideWhenUsed="1" w:qFormat="1"/>
-    <w:lsdException w:name="heading 5" w:uiPriority="9" w:semiHidden="1" w:unhideWhenUsed="1" w:qFormat="1"/>
-    <w:lsdException w:name="heading 6" w:uiPriority="9" w:semiHidden="1" w:unhideWhenUsed="1" w:qFormat="1"/>
-    <w:lsdException w:name="heading 7" w:uiPriority="9" w:semiHidden="1" w:unhideWhenUsed="1" w:qFormat="1"/>
-    <w:lsdException w:name="heading 8" w:uiPriority="9" w:semiHidden="1" w:unhideWhenUsed="1" w:qFormat="1"/>
-    <w:lsdException w:name="heading 9" w:uiPriority="9" w:semiHidden="1" w:unhideWhenUsed="1" w:qFormat="1"/>
+    <w:lsdException w:name="heading 2" w:semiHidden="1" w:uiPriority="9" w:unhideWhenUsed="1" w:qFormat="1"/>
+    <w:lsdException w:name="heading 3" w:semiHidden="1" w:uiPriority="9" w:unhideWhenUsed="1" w:qFormat="1"/>
+    <w:lsdException w:name="heading 4" w:semiHidden="1" w:uiPriority="9" w:unhideWhenUsed="1" w:qFormat="1"/>
+    <w:lsdException w:name="heading 5" w:semiHidden="1" w:uiPriority="9" w:unhideWhenUsed="1" w:qFormat="1"/>
+    <w:lsdException w:name="heading 6" w:semiHidden="1" w:uiPriority="9" w:unhideWhenUsed="1" w:qFormat="1"/>
+    <w:lsdException w:name="heading 7" w:semiHidden="1" w:uiPriority="9" w:unhideWhenUsed="1" w:qFormat="1"/>
+    <w:lsdException w:name="heading 8" w:semiHidden="1" w:uiPriority="9" w:unhideWhenUsed="1" w:qFormat="1"/>
+    <w:lsdException w:name="heading 9" w:semiHidden="1" w:uiPriority="9" w:unhideWhenUsed="1" w:qFormat="1"/>
     <w:lsdException w:name="index 1" w:semiHidden="1" w:unhideWhenUsed="1"/>
     <w:lsdException w:name="index 2" w:semiHidden="1" w:unhideWhenUsed="1"/>
     <w:lsdException w:name="index 3" w:semiHidden="1" w:unhideWhenUsed="1"/>
@@ -5261,22 +5287,22 @@
     <w:lsdException w:name="index 7" w:semiHidden="1" w:unhideWhenUsed="1"/>
     <w:lsdException w:name="index 8" w:semiHidden="1" w:unhideWhenUsed="1"/>
     <w:lsdException w:name="index 9" w:semiHidden="1" w:unhideWhenUsed="1"/>
-    <w:lsdException w:name="toc 1" w:uiPriority="39" w:semiHidden="1" w:unhideWhenUsed="1"/>
-    <w:lsdException w:name="toc 2" w:uiPriority="39" w:semiHidden="1" w:unhideWhenUsed="1"/>
-    <w:lsdException w:name="toc 3" w:uiPriority="39" w:semiHidden="1" w:unhideWhenUsed="1"/>
-    <w:lsdException w:name="toc 4" w:uiPriority="39" w:semiHidden="1" w:unhideWhenUsed="1"/>
-    <w:lsdException w:name="toc 5" w:uiPriority="39" w:semiHidden="1" w:unhideWhenUsed="1"/>
-    <w:lsdException w:name="toc 6" w:uiPriority="39" w:semiHidden="1" w:unhideWhenUsed="1"/>
-    <w:lsdException w:name="toc 7" w:uiPriority="39" w:semiHidden="1" w:unhideWhenUsed="1"/>
-    <w:lsdException w:name="toc 8" w:uiPriority="39" w:semiHidden="1" w:unhideWhenUsed="1"/>
-    <w:lsdException w:name="toc 9" w:uiPriority="39" w:semiHidden="1" w:unhideWhenUsed="1"/>
+    <w:lsdException w:name="toc 1" w:semiHidden="1" w:uiPriority="39" w:unhideWhenUsed="1"/>
+    <w:lsdException w:name="toc 2" w:semiHidden="1" w:uiPriority="39" w:unhideWhenUsed="1"/>
+    <w:lsdException w:name="toc 3" w:semiHidden="1" w:uiPriority="39" w:unhideWhenUsed="1"/>
+    <w:lsdException w:name="toc 4" w:semiHidden="1" w:uiPriority="39" w:unhideWhenUsed="1"/>
+    <w:lsdException w:name="toc 5" w:semiHidden="1" w:uiPriority="39" w:unhideWhenUsed="1"/>
+    <w:lsdException w:name="toc 6" w:semiHidden="1" w:uiPriority="39" w:unhideWhenUsed="1"/>
+    <w:lsdException w:name="toc 7" w:semiHidden="1" w:uiPriority="39" w:unhideWhenUsed="1"/>
+    <w:lsdException w:name="toc 8" w:semiHidden="1" w:uiPriority="39" w:unhideWhenUsed="1"/>
+    <w:lsdException w:name="toc 9" w:semiHidden="1" w:uiPriority="39" w:unhideWhenUsed="1"/>
     <w:lsdException w:name="Normal Indent" w:semiHidden="1" w:unhideWhenUsed="1"/>
     <w:lsdException w:name="footnote text" w:semiHidden="1" w:unhideWhenUsed="1"/>
     <w:lsdException w:name="annotation text" w:semiHidden="1" w:unhideWhenUsed="1"/>
     <w:lsdException w:name="header" w:semiHidden="1" w:unhideWhenUsed="1"/>
     <w:lsdException w:name="footer" w:semiHidden="1" w:unhideWhenUsed="1"/>
     <w:lsdException w:name="index heading" w:semiHidden="1" w:unhideWhenUsed="1"/>
-    <w:lsdException w:name="caption" w:uiPriority="35" w:semiHidden="1" w:unhideWhenUsed="1" w:qFormat="1"/>
+    <w:lsdException w:name="caption" w:semiHidden="1" w:uiPriority="35" w:unhideWhenUsed="1" w:qFormat="1"/>
     <w:lsdException w:name="table of figures" w:semiHidden="1" w:unhideWhenUsed="1"/>
     <w:lsdException w:name="envelope address" w:semiHidden="1" w:unhideWhenUsed="1"/>
     <w:lsdException w:name="envelope return" w:semiHidden="1" w:unhideWhenUsed="1"/>
@@ -5307,7 +5333,7 @@
     <w:lsdException w:name="Title" w:uiPriority="10" w:qFormat="1"/>
     <w:lsdException w:name="Closing" w:semiHidden="1" w:unhideWhenUsed="1"/>
     <w:lsdException w:name="Signature" w:semiHidden="1" w:unhideWhenUsed="1"/>
-    <w:lsdException w:name="Default Paragraph Font" w:uiPriority="1" w:semiHidden="1" w:unhideWhenUsed="1"/>
+    <w:lsdException w:name="Default Paragraph Font" w:semiHidden="1" w:uiPriority="1" w:unhideWhenUsed="1"/>
     <w:lsdException w:name="Body Text" w:semiHidden="1" w:unhideWhenUsed="1"/>
     <w:lsdException w:name="Body Text Indent" w:semiHidden="1" w:unhideWhenUsed="1"/>
     <w:lsdException w:name="List Continue" w:semiHidden="1" w:unhideWhenUsed="1"/>
@@ -5507,8 +5533,8 @@
     <w:lsdException w:name="Subtle Reference" w:uiPriority="31" w:qFormat="1"/>
     <w:lsdException w:name="Intense Reference" w:uiPriority="32" w:qFormat="1"/>
     <w:lsdException w:name="Book Title" w:uiPriority="33" w:qFormat="1"/>
-    <w:lsdException w:name="Bibliography" w:uiPriority="37" w:semiHidden="1" w:unhideWhenUsed="1"/>
-    <w:lsdException w:name="TOC Heading" w:uiPriority="39" w:semiHidden="1" w:unhideWhenUsed="1" w:qFormat="1"/>
+    <w:lsdException w:name="Bibliography" w:semiHidden="1" w:uiPriority="37" w:unhideWhenUsed="1"/>
+    <w:lsdException w:name="TOC Heading" w:semiHidden="1" w:uiPriority="39" w:unhideWhenUsed="1" w:qFormat="1"/>
     <w:lsdException w:name="Plain Table 1" w:uiPriority="41"/>
     <w:lsdException w:name="Plain Table 2" w:uiPriority="42"/>
     <w:lsdException w:name="Plain Table 3" w:uiPriority="43"/>
@@ -5614,37 +5640,28 @@
     <w:lsdException w:name="List Table 6 Colorful Accent 6" w:uiPriority="51"/>
     <w:lsdException w:name="List Table 7 Colorful Accent 6" w:uiPriority="52"/>
   </w:latentStyles>
-  <w:style w:type="paragraph" w:styleId="Normal" w:default="1">
+  <w:style w:type="paragraph" w:default="1" w:styleId="Normale">
     <w:name w:val="Normal"/>
     <w:qFormat/>
     <w:pPr>
-      <w:widowControl/>
-      <w:suppressAutoHyphens w:val="true"/>
-      <w:bidi w:val="0"/>
-      <w:jc w:val="left"/>
+      <w:suppressAutoHyphens/>
       <w:textAlignment w:val="baseline"/>
     </w:pPr>
     <w:rPr>
-      <w:rFonts w:ascii="Times New Roman" w:hAnsi="Times New Roman" w:eastAsia="Arial Unicode MS" w:cs="Tahoma"/>
-      <w:color w:val="auto"/>
-      <w:kern w:val="2"/>
       <w:sz w:val="24"/>
-      <w:szCs w:val="24"/>
-      <w:lang w:val="it-IT" w:eastAsia="it-IT" w:bidi="ar-SA"/>
     </w:rPr>
   </w:style>
-  <w:style w:type="paragraph" w:styleId="Heading1">
-    <w:name w:val="Heading 1"/>
+  <w:style w:type="paragraph" w:styleId="Titolo1">
+    <w:name w:val="heading 1"/>
     <w:basedOn w:val="Heading"/>
     <w:qFormat/>
     <w:pPr>
       <w:numPr>
-        <w:ilvl w:val="0"/>
         <w:numId w:val="1"/>
       </w:numPr>
       <w:shd w:val="clear" w:color="auto" w:fill="000080"/>
       <w:tabs>
-        <w:tab w:val="left" w:pos="872" w:leader="none"/>
+        <w:tab w:val="left" w:pos="872"/>
       </w:tabs>
       <w:spacing w:before="480" w:after="240"/>
       <w:outlineLvl w:val="0"/>
@@ -5657,8 +5674,8 @@
       <w:szCs w:val="32"/>
     </w:rPr>
   </w:style>
-  <w:style w:type="paragraph" w:styleId="Heading2">
-    <w:name w:val="Heading 2"/>
+  <w:style w:type="paragraph" w:styleId="Titolo2">
+    <w:name w:val="heading 2"/>
     <w:basedOn w:val="Heading"/>
     <w:qFormat/>
     <w:pPr>
@@ -5667,9 +5684,9 @@
         <w:numId w:val="1"/>
       </w:numPr>
       <w:tabs>
-        <w:tab w:val="left" w:pos="872" w:leader="none"/>
+        <w:tab w:val="left" w:pos="872"/>
       </w:tabs>
-      <w:spacing w:before="240" w:after="240"/>
+      <w:spacing w:after="240"/>
       <w:outlineLvl w:val="1"/>
     </w:pPr>
     <w:rPr>
@@ -5681,8 +5698,8 @@
       <w:szCs w:val="24"/>
     </w:rPr>
   </w:style>
-  <w:style w:type="paragraph" w:styleId="Heading3">
-    <w:name w:val="Heading 3"/>
+  <w:style w:type="paragraph" w:styleId="Titolo3">
+    <w:name w:val="heading 3"/>
     <w:basedOn w:val="Heading"/>
     <w:qFormat/>
     <w:pPr>
@@ -5691,9 +5708,9 @@
         <w:numId w:val="1"/>
       </w:numPr>
       <w:tabs>
-        <w:tab w:val="left" w:pos="872" w:leader="none"/>
+        <w:tab w:val="left" w:pos="872"/>
       </w:tabs>
-      <w:spacing w:before="240" w:after="240"/>
+      <w:spacing w:after="240"/>
       <w:outlineLvl w:val="2"/>
     </w:pPr>
     <w:rPr>
@@ -5703,8 +5720,8 @@
       <w:sz w:val="28"/>
     </w:rPr>
   </w:style>
-  <w:style w:type="paragraph" w:styleId="Heading4">
-    <w:name w:val="Heading 4"/>
+  <w:style w:type="paragraph" w:styleId="Titolo4">
+    <w:name w:val="heading 4"/>
     <w:basedOn w:val="Heading"/>
     <w:qFormat/>
     <w:pPr>
@@ -5717,8 +5734,8 @@
       <w:iCs/>
     </w:rPr>
   </w:style>
-  <w:style w:type="paragraph" w:styleId="Heading5">
-    <w:name w:val="Heading 5"/>
+  <w:style w:type="paragraph" w:styleId="Titolo5">
+    <w:name w:val="heading 5"/>
     <w:basedOn w:val="Heading"/>
     <w:qFormat/>
     <w:pPr>
@@ -5729,8 +5746,8 @@
       <w:bCs/>
     </w:rPr>
   </w:style>
-  <w:style w:type="paragraph" w:styleId="Heading6">
-    <w:name w:val="Heading 6"/>
+  <w:style w:type="paragraph" w:styleId="Titolo6">
+    <w:name w:val="heading 6"/>
     <w:basedOn w:val="Heading"/>
     <w:qFormat/>
     <w:pPr>
@@ -5741,580 +5758,11 @@
       <w:bCs/>
     </w:rPr>
   </w:style>
-  <w:style w:type="character" w:styleId="DefaultParagraphFont" w:default="1">
+  <w:style w:type="character" w:default="1" w:styleId="Carpredefinitoparagrafo">
     <w:name w:val="Default Paragraph Font"/>
     <w:uiPriority w:val="1"/>
     <w:semiHidden/>
     <w:unhideWhenUsed/>
-    <w:qFormat/>
-    <w:rPr/>
-  </w:style>
-  <w:style w:type="character" w:styleId="NumberingSymbols" w:customStyle="1">
-    <w:name w:val="Numbering Symbols"/>
-    <w:qFormat/>
-    <w:rPr/>
-  </w:style>
-  <w:style w:type="character" w:styleId="Bullets" w:customStyle="1">
-    <w:name w:val="Bullets"/>
-    <w:qFormat/>
-    <w:rPr>
-      <w:rFonts w:ascii="StarSymbol" w:hAnsi="StarSymbol" w:eastAsia="StarSymbol" w:cs="StarSymbol"/>
-      <w:sz w:val="18"/>
-      <w:szCs w:val="18"/>
-    </w:rPr>
-  </w:style>
-  <w:style w:type="character" w:styleId="FootnoteCharacters" w:customStyle="1">
-    <w:name w:val="Footnote Characters"/>
-    <w:qFormat/>
-    <w:rPr/>
-  </w:style>
-  <w:style w:type="character" w:styleId="EndnoteCharacters" w:customStyle="1">
-    <w:name w:val="Endnote Characters"/>
-    <w:qFormat/>
-    <w:rPr/>
-  </w:style>
-  <w:style w:type="character" w:styleId="EndnoteAnchor" w:customStyle="1">
-    <w:name w:val="Endnote Anchor"/>
-    <w:rPr>
-      <w:vertAlign w:val="superscript"/>
-    </w:rPr>
-  </w:style>
-  <w:style w:type="character" w:styleId="RTFNum41" w:customStyle="1">
-    <w:name w:val="RTF_Num 4 1"/>
-    <w:qFormat/>
-    <w:rPr/>
-  </w:style>
-  <w:style w:type="character" w:styleId="RTFNum42" w:customStyle="1">
-    <w:name w:val="RTF_Num 4 2"/>
-    <w:qFormat/>
-    <w:rPr/>
-  </w:style>
-  <w:style w:type="character" w:styleId="RTFNum43" w:customStyle="1">
-    <w:name w:val="RTF_Num 4 3"/>
-    <w:qFormat/>
-    <w:rPr/>
-  </w:style>
-  <w:style w:type="character" w:styleId="RTFNum44" w:customStyle="1">
-    <w:name w:val="RTF_Num 4 4"/>
-    <w:qFormat/>
-    <w:rPr/>
-  </w:style>
-  <w:style w:type="character" w:styleId="RTFNum45" w:customStyle="1">
-    <w:name w:val="RTF_Num 4 5"/>
-    <w:qFormat/>
-    <w:rPr/>
-  </w:style>
-  <w:style w:type="character" w:styleId="RTFNum46" w:customStyle="1">
-    <w:name w:val="RTF_Num 4 6"/>
-    <w:qFormat/>
-    <w:rPr/>
-  </w:style>
-  <w:style w:type="character" w:styleId="RTFNum47" w:customStyle="1">
-    <w:name w:val="RTF_Num 4 7"/>
-    <w:qFormat/>
-    <w:rPr/>
-  </w:style>
-  <w:style w:type="character" w:styleId="RTFNum48" w:customStyle="1">
-    <w:name w:val="RTF_Num 4 8"/>
-    <w:qFormat/>
-    <w:rPr/>
-  </w:style>
-  <w:style w:type="character" w:styleId="RTFNum49" w:customStyle="1">
-    <w:name w:val="RTF_Num 4 9"/>
-    <w:qFormat/>
-    <w:rPr/>
-  </w:style>
-  <w:style w:type="character" w:styleId="RTFNum410" w:customStyle="1">
-    <w:name w:val="RTF_Num 4 10"/>
-    <w:qFormat/>
-    <w:rPr/>
-  </w:style>
-  <w:style w:type="character" w:styleId="RTFNum51" w:customStyle="1">
-    <w:name w:val="RTF_Num 5 1"/>
-    <w:qFormat/>
-    <w:rPr/>
-  </w:style>
-  <w:style w:type="character" w:styleId="RTFNum61" w:customStyle="1">
-    <w:name w:val="RTF_Num 6 1"/>
-    <w:qFormat/>
-    <w:rPr/>
-  </w:style>
-  <w:style w:type="character" w:styleId="RTFNum71" w:customStyle="1">
-    <w:name w:val="RTF_Num 7 1"/>
-    <w:qFormat/>
-    <w:rPr/>
-  </w:style>
-  <w:style w:type="character" w:styleId="RTFNum81" w:customStyle="1">
-    <w:name w:val="RTF_Num 8 1"/>
-    <w:qFormat/>
-    <w:rPr/>
-  </w:style>
-  <w:style w:type="character" w:styleId="RTFNum91" w:customStyle="1">
-    <w:name w:val="RTF_Num 9 1"/>
-    <w:qFormat/>
-    <w:rPr/>
-  </w:style>
-  <w:style w:type="character" w:styleId="RTFNum101" w:customStyle="1">
-    <w:name w:val="RTF_Num 10 1"/>
-    <w:qFormat/>
-    <w:rPr/>
-  </w:style>
-  <w:style w:type="character" w:styleId="ListLabel1">
-    <w:name w:val="ListLabel 1"/>
-    <w:qFormat/>
-    <w:rPr>
-      <w:rFonts w:eastAsia="StarSymbol" w:cs="StarSymbol"/>
-      <w:sz w:val="18"/>
-      <w:szCs w:val="18"/>
-    </w:rPr>
-  </w:style>
-  <w:style w:type="character" w:styleId="ListLabel2">
-    <w:name w:val="ListLabel 2"/>
-    <w:qFormat/>
-    <w:rPr>
-      <w:rFonts w:eastAsia="StarSymbol" w:cs="StarSymbol"/>
-      <w:sz w:val="18"/>
-      <w:szCs w:val="18"/>
-    </w:rPr>
-  </w:style>
-  <w:style w:type="character" w:styleId="ListLabel3">
-    <w:name w:val="ListLabel 3"/>
-    <w:qFormat/>
-    <w:rPr>
-      <w:rFonts w:eastAsia="StarSymbol" w:cs="StarSymbol"/>
-      <w:sz w:val="18"/>
-      <w:szCs w:val="18"/>
-    </w:rPr>
-  </w:style>
-  <w:style w:type="character" w:styleId="ListLabel4">
-    <w:name w:val="ListLabel 4"/>
-    <w:qFormat/>
-    <w:rPr>
-      <w:rFonts w:eastAsia="StarSymbol" w:cs="StarSymbol"/>
-      <w:sz w:val="18"/>
-      <w:szCs w:val="18"/>
-    </w:rPr>
-  </w:style>
-  <w:style w:type="character" w:styleId="ListLabel5">
-    <w:name w:val="ListLabel 5"/>
-    <w:qFormat/>
-    <w:rPr>
-      <w:rFonts w:eastAsia="StarSymbol" w:cs="StarSymbol"/>
-      <w:sz w:val="18"/>
-      <w:szCs w:val="18"/>
-    </w:rPr>
-  </w:style>
-  <w:style w:type="character" w:styleId="ListLabel6">
-    <w:name w:val="ListLabel 6"/>
-    <w:qFormat/>
-    <w:rPr>
-      <w:rFonts w:eastAsia="StarSymbol" w:cs="StarSymbol"/>
-      <w:sz w:val="18"/>
-      <w:szCs w:val="18"/>
-    </w:rPr>
-  </w:style>
-  <w:style w:type="character" w:styleId="ListLabel7">
-    <w:name w:val="ListLabel 7"/>
-    <w:qFormat/>
-    <w:rPr>
-      <w:rFonts w:eastAsia="StarSymbol" w:cs="StarSymbol"/>
-      <w:sz w:val="18"/>
-      <w:szCs w:val="18"/>
-    </w:rPr>
-  </w:style>
-  <w:style w:type="character" w:styleId="ListLabel8">
-    <w:name w:val="ListLabel 8"/>
-    <w:qFormat/>
-    <w:rPr>
-      <w:rFonts w:eastAsia="StarSymbol" w:cs="StarSymbol"/>
-      <w:sz w:val="18"/>
-      <w:szCs w:val="18"/>
-    </w:rPr>
-  </w:style>
-  <w:style w:type="character" w:styleId="ListLabel9">
-    <w:name w:val="ListLabel 9"/>
-    <w:qFormat/>
-    <w:rPr>
-      <w:rFonts w:eastAsia="StarSymbol" w:cs="StarSymbol"/>
-      <w:sz w:val="18"/>
-      <w:szCs w:val="18"/>
-    </w:rPr>
-  </w:style>
-  <w:style w:type="paragraph" w:styleId="Heading" w:customStyle="1">
-    <w:name w:val="Heading"/>
-    <w:next w:val="TextBody"/>
-    <w:qFormat/>
-    <w:pPr>
-      <w:keepNext w:val="true"/>
-      <w:widowControl w:val="false"/>
-      <w:spacing w:before="240" w:after="0"/>
-    </w:pPr>
-    <w:rPr>
-      <w:rFonts w:ascii="Arial Black" w:hAnsi="Arial Black" w:eastAsia="MS Mincho" w:cs="Tahoma"/>
-      <w:color w:val="000080"/>
-      <w:kern w:val="2"/>
-      <w:sz w:val="40"/>
-      <w:szCs w:val="28"/>
-      <w:lang w:val="it-IT" w:eastAsia="it-IT" w:bidi="ar-SA"/>
-    </w:rPr>
-  </w:style>
-  <w:style w:type="paragraph" w:styleId="TextBody">
-    <w:name w:val="Body Text"/>
-    <w:basedOn w:val="Normal"/>
-    <w:pPr>
-      <w:spacing w:lineRule="auto" w:line="276" w:before="0" w:after="140"/>
-    </w:pPr>
-    <w:rPr/>
-  </w:style>
-  <w:style w:type="paragraph" w:styleId="List">
-    <w:name w:val="List"/>
-    <w:pPr>
-      <w:widowControl w:val="false"/>
-    </w:pPr>
-    <w:rPr>
-      <w:rFonts w:ascii="Times New Roman" w:hAnsi="Times New Roman" w:eastAsia="Arial Unicode MS" w:cs="Tahoma"/>
-      <w:color w:val="auto"/>
-      <w:kern w:val="2"/>
-      <w:sz w:val="24"/>
-      <w:szCs w:val="24"/>
-      <w:lang w:val="it-IT" w:eastAsia="it-IT" w:bidi="ar-SA"/>
-    </w:rPr>
-  </w:style>
-  <w:style w:type="paragraph" w:styleId="Caption">
-    <w:name w:val="Caption"/>
-    <w:basedOn w:val="Normal"/>
-    <w:qFormat/>
-    <w:pPr>
-      <w:suppressLineNumbers/>
-      <w:spacing w:before="120" w:after="120"/>
-    </w:pPr>
-    <w:rPr>
-      <w:rFonts w:cs="Arial"/>
-      <w:i/>
-      <w:iCs/>
-      <w:sz w:val="24"/>
-      <w:szCs w:val="24"/>
-    </w:rPr>
-  </w:style>
-  <w:style w:type="paragraph" w:styleId="Index" w:customStyle="1">
-    <w:name w:val="Index"/>
-    <w:qFormat/>
-    <w:pPr>
-      <w:widowControl w:val="false"/>
-      <w:suppressLineNumbers/>
-    </w:pPr>
-    <w:rPr>
-      <w:rFonts w:ascii="Times New Roman" w:hAnsi="Times New Roman" w:eastAsia="Arial Unicode MS" w:cs="Tahoma"/>
-      <w:color w:val="auto"/>
-      <w:kern w:val="2"/>
-      <w:sz w:val="24"/>
-      <w:szCs w:val="24"/>
-      <w:lang w:val="it-IT" w:eastAsia="it-IT" w:bidi="ar-SA"/>
-    </w:rPr>
-  </w:style>
-  <w:style w:type="paragraph" w:styleId="Standard" w:customStyle="1">
-    <w:name w:val="Standard"/>
-    <w:qFormat/>
-    <w:pPr>
-      <w:widowControl/>
-      <w:bidi w:val="0"/>
-      <w:jc w:val="left"/>
-    </w:pPr>
-    <w:rPr>
-      <w:rFonts w:ascii="Times New Roman" w:hAnsi="Times New Roman" w:eastAsia="Arial Unicode MS" w:cs="Tahoma"/>
-      <w:color w:val="auto"/>
-      <w:kern w:val="2"/>
-      <w:sz w:val="24"/>
-      <w:szCs w:val="24"/>
-      <w:lang w:val="it-IT" w:eastAsia="it-IT" w:bidi="ar-SA"/>
-    </w:rPr>
-  </w:style>
-  <w:style w:type="paragraph" w:styleId="Textbody1" w:customStyle="1">
-    <w:name w:val="Text body"/>
-    <w:basedOn w:val="Standard"/>
-    <w:qFormat/>
-    <w:pPr>
-      <w:keepLines/>
-      <w:spacing w:before="0" w:after="120"/>
-      <w:ind w:left="872" w:hanging="0"/>
-    </w:pPr>
-    <w:rPr/>
-  </w:style>
-  <w:style w:type="paragraph" w:styleId="Header">
-    <w:name w:val="Header"/>
-    <w:basedOn w:val="Standard"/>
-    <w:pPr>
-      <w:suppressLineNumbers/>
-      <w:tabs>
-        <w:tab w:val="center" w:pos="4818" w:leader="none"/>
-        <w:tab w:val="right" w:pos="9637" w:leader="none"/>
-      </w:tabs>
-    </w:pPr>
-    <w:rPr>
-      <w:i/>
-      <w:sz w:val="20"/>
-    </w:rPr>
-  </w:style>
-  <w:style w:type="paragraph" w:styleId="Footer">
-    <w:name w:val="Footer"/>
-    <w:basedOn w:val="Standard"/>
-    <w:pPr>
-      <w:suppressLineNumbers/>
-    </w:pPr>
-    <w:rPr/>
-  </w:style>
-  <w:style w:type="paragraph" w:styleId="TableContents" w:customStyle="1">
-    <w:name w:val="Table Contents"/>
-    <w:basedOn w:val="Textbody1"/>
-    <w:qFormat/>
-    <w:pPr>
-      <w:suppressLineNumbers/>
-      <w:ind w:left="0" w:hanging="0"/>
-    </w:pPr>
-    <w:rPr/>
-  </w:style>
-  <w:style w:type="paragraph" w:styleId="TableHeading" w:customStyle="1">
-    <w:name w:val="Table Heading"/>
-    <w:basedOn w:val="TableContents"/>
-    <w:qFormat/>
-    <w:pPr>
-      <w:spacing w:before="120" w:after="120"/>
-    </w:pPr>
-    <w:rPr>
-      <w:b/>
-      <w:bCs/>
-      <w:i/>
-      <w:iCs/>
-    </w:rPr>
-  </w:style>
-  <w:style w:type="paragraph" w:styleId="Caption1">
-    <w:name w:val="caption"/>
-    <w:basedOn w:val="Standard"/>
-    <w:qFormat/>
-    <w:pPr>
-      <w:suppressLineNumbers/>
-      <w:spacing w:before="120" w:after="120"/>
-    </w:pPr>
-    <w:rPr>
-      <w:i/>
-      <w:iCs/>
-      <w:sz w:val="20"/>
-      <w:szCs w:val="20"/>
-    </w:rPr>
-  </w:style>
-  <w:style w:type="paragraph" w:styleId="TOAHeading" w:customStyle="1">
-    <w:name w:val="TOA Heading"/>
-    <w:basedOn w:val="Heading"/>
-    <w:qFormat/>
-    <w:pPr>
-      <w:suppressLineNumbers/>
-      <w:spacing w:before="240" w:after="720"/>
-    </w:pPr>
-    <w:rPr>
-      <w:b/>
-      <w:bCs/>
-      <w:sz w:val="32"/>
-      <w:szCs w:val="32"/>
-    </w:rPr>
-  </w:style>
-  <w:style w:type="paragraph" w:styleId="Contents1" w:customStyle="1">
-    <w:name w:val="TOC 1"/>
-    <w:basedOn w:val="Index"/>
-    <w:pPr>
-      <w:tabs>
-        <w:tab w:val="right" w:pos="10510" w:leader="none"/>
-      </w:tabs>
-      <w:spacing w:before="120" w:after="120"/>
-      <w:ind w:left="872" w:hanging="0"/>
-    </w:pPr>
-    <w:rPr>
-      <w:b/>
-    </w:rPr>
-  </w:style>
-  <w:style w:type="paragraph" w:styleId="Contents2" w:customStyle="1">
-    <w:name w:val="TOC 2"/>
-    <w:basedOn w:val="Index"/>
-    <w:pPr>
-      <w:tabs>
-        <w:tab w:val="right" w:pos="10554" w:leader="dot"/>
-      </w:tabs>
-      <w:spacing w:before="120" w:after="120"/>
-      <w:ind w:left="1200" w:hanging="0"/>
-    </w:pPr>
-    <w:rPr/>
-  </w:style>
-  <w:style w:type="paragraph" w:styleId="Contents3" w:customStyle="1">
-    <w:name w:val="TOC 3"/>
-    <w:basedOn w:val="Index"/>
-    <w:pPr>
-      <w:tabs>
-        <w:tab w:val="right" w:pos="10671" w:leader="dot"/>
-      </w:tabs>
-      <w:ind w:left="1600" w:hanging="0"/>
-    </w:pPr>
-    <w:rPr>
-      <w:i/>
-    </w:rPr>
-  </w:style>
-  <w:style w:type="paragraph" w:styleId="OOoTextBody" w:customStyle="1">
-    <w:name w:val="OOoTextBody"/>
-    <w:qFormat/>
-    <w:pPr>
-      <w:widowControl/>
-      <w:bidi w:val="0"/>
-      <w:spacing w:before="0" w:after="142"/>
-      <w:ind w:left="363" w:hanging="0"/>
-      <w:jc w:val="left"/>
-    </w:pPr>
-    <w:rPr>
-      <w:rFonts w:ascii="Times New Roman" w:hAnsi="Times New Roman" w:eastAsia="Arial Unicode MS" w:cs="Tahoma"/>
-      <w:color w:val="auto"/>
-      <w:kern w:val="2"/>
-      <w:sz w:val="24"/>
-      <w:szCs w:val="24"/>
-      <w:lang w:val="it-IT" w:eastAsia="it-IT" w:bidi="ar-SA"/>
-    </w:rPr>
-  </w:style>
-  <w:style w:type="paragraph" w:styleId="Project" w:customStyle="1">
-    <w:name w:val="Project"/>
-    <w:basedOn w:val="Textbody1"/>
-    <w:qFormat/>
-    <w:pPr>
-      <w:ind w:left="2400" w:hanging="2400"/>
-    </w:pPr>
-    <w:rPr/>
-  </w:style>
-  <w:style w:type="paragraph" w:styleId="SubHeading" w:customStyle="1">
-    <w:name w:val="Sub-Heading"/>
-    <w:basedOn w:val="Heading2"/>
-    <w:qFormat/>
-    <w:pPr>
-      <w:numPr>
-        <w:ilvl w:val="0"/>
-        <w:numId w:val="0"/>
-      </w:numPr>
-      <w:spacing w:before="0" w:after="720"/>
-    </w:pPr>
-    <w:rPr>
-      <w:b w:val="false"/>
-      <w:sz w:val="32"/>
-    </w:rPr>
-  </w:style>
-  <w:style w:type="paragraph" w:styleId="Figura" w:customStyle="1">
-    <w:name w:val="Figura"/>
-    <w:basedOn w:val="Caption1"/>
-    <w:qFormat/>
-    <w:pPr/>
-    <w:rPr/>
-  </w:style>
-  <w:style w:type="paragraph" w:styleId="Endnote" w:customStyle="1">
-    <w:name w:val="Endnote Text"/>
-    <w:basedOn w:val="Standard"/>
-    <w:pPr>
-      <w:suppressLineNumbers/>
-      <w:ind w:left="283" w:hanging="283"/>
-    </w:pPr>
-    <w:rPr>
-      <w:sz w:val="20"/>
-      <w:szCs w:val="20"/>
-    </w:rPr>
-  </w:style>
-  <w:style w:type="paragraph" w:styleId="FrameContents" w:customStyle="1">
-    <w:name w:val="Frame Contents"/>
-    <w:basedOn w:val="Textbody1"/>
-    <w:qFormat/>
-    <w:pPr/>
-    <w:rPr/>
-  </w:style>
-  <w:style w:type="paragraph" w:styleId="Contents5" w:customStyle="1">
-    <w:name w:val="TOC 5"/>
-    <w:basedOn w:val="Index"/>
-    <w:pPr>
-      <w:tabs>
-        <w:tab w:val="right" w:pos="9637" w:leader="dot"/>
-      </w:tabs>
-      <w:ind w:left="1132" w:hanging="0"/>
-    </w:pPr>
-    <w:rPr/>
-  </w:style>
-  <w:style w:type="numbering" w:styleId="NoList" w:default="1">
-    <w:name w:val="No List"/>
-    <w:uiPriority w:val="99"/>
-    <w:semiHidden/>
-    <w:unhideWhenUsed/>
-    <w:qFormat/>
-  </w:style>
-  <w:style w:type="numbering" w:styleId="Numbering1" w:customStyle="1">
-    <w:name w:val="Numbering 1"/>
-    <w:qFormat/>
-  </w:style>
-  <w:style w:type="numbering" w:styleId="Numbering2" w:customStyle="1">
-    <w:name w:val="Numbering 2"/>
-    <w:qFormat/>
-  </w:style>
-  <w:style w:type="numbering" w:styleId="Numbering3" w:customStyle="1">
-    <w:name w:val="Numbering 3"/>
-    <w:qFormat/>
-  </w:style>
-  <w:style w:type="numbering" w:styleId="Numbering5" w:customStyle="1">
-    <w:name w:val="Numbering 5"/>
-    <w:qFormat/>
-  </w:style>
-  <w:style w:type="numbering" w:styleId="List1" w:customStyle="1">
-    <w:name w:val="List 1"/>
-    <w:qFormat/>
-  </w:style>
-  <w:style w:type="numbering" w:styleId="List2" w:customStyle="1">
-    <w:name w:val="List 2"/>
-    <w:qFormat/>
-  </w:style>
-  <w:style w:type="numbering" w:styleId="List3" w:customStyle="1">
-    <w:name w:val="List 3"/>
-    <w:qFormat/>
-  </w:style>
-  <w:style w:type="numbering" w:styleId="List4" w:customStyle="1">
-    <w:name w:val="List 4"/>
-    <w:qFormat/>
-  </w:style>
-  <w:style w:type="numbering" w:styleId="List5" w:customStyle="1">
-    <w:name w:val="List 5"/>
-    <w:qFormat/>
-  </w:style>
-  <w:style w:type="numbering" w:styleId="RTFNum2" w:customStyle="1">
-    <w:name w:val="RTF_Num 2"/>
-    <w:qFormat/>
-  </w:style>
-  <w:style w:type="numbering" w:styleId="RTFNum3" w:customStyle="1">
-    <w:name w:val="RTF_Num 3"/>
-    <w:qFormat/>
-  </w:style>
-  <w:style w:type="numbering" w:styleId="RTFNum4" w:customStyle="1">
-    <w:name w:val="RTF_Num 4"/>
-    <w:qFormat/>
-  </w:style>
-  <w:style w:type="numbering" w:styleId="RTFNum5" w:customStyle="1">
-    <w:name w:val="RTF_Num 5"/>
-    <w:qFormat/>
-  </w:style>
-  <w:style w:type="numbering" w:styleId="RTFNum6" w:customStyle="1">
-    <w:name w:val="RTF_Num 6"/>
-    <w:qFormat/>
-  </w:style>
-  <w:style w:type="numbering" w:styleId="RTFNum7" w:customStyle="1">
-    <w:name w:val="RTF_Num 7"/>
-    <w:qFormat/>
-  </w:style>
-  <w:style w:type="numbering" w:styleId="RTFNum8" w:customStyle="1">
-    <w:name w:val="RTF_Num 8"/>
-    <w:qFormat/>
-  </w:style>
-  <w:style w:type="numbering" w:styleId="RTFNum9" w:customStyle="1">
-    <w:name w:val="RTF_Num 9"/>
-    <w:qFormat/>
-  </w:style>
-  <w:style w:type="numbering" w:styleId="RTFNum10" w:customStyle="1">
-    <w:name w:val="RTF_Num 10"/>
-    <w:qFormat/>
   </w:style>
   <w:style w:type="table" w:default="1" w:styleId="Tabellanormale">
     <w:name w:val="Normal Table"/>
@@ -6330,6 +5778,496 @@
         <w:right w:w="108" w:type="dxa"/>
       </w:tblCellMar>
     </w:tblPr>
+  </w:style>
+  <w:style w:type="numbering" w:default="1" w:styleId="Nessunelenco">
+    <w:name w:val="No List"/>
+    <w:uiPriority w:val="99"/>
+    <w:semiHidden/>
+    <w:unhideWhenUsed/>
+  </w:style>
+  <w:style w:type="character" w:customStyle="1" w:styleId="NumberingSymbols">
+    <w:name w:val="Numbering Symbols"/>
+    <w:qFormat/>
+  </w:style>
+  <w:style w:type="character" w:customStyle="1" w:styleId="Bullets">
+    <w:name w:val="Bullets"/>
+    <w:qFormat/>
+    <w:rPr>
+      <w:rFonts w:ascii="StarSymbol" w:eastAsia="StarSymbol" w:hAnsi="StarSymbol" w:cs="StarSymbol"/>
+      <w:sz w:val="18"/>
+      <w:szCs w:val="18"/>
+    </w:rPr>
+  </w:style>
+  <w:style w:type="character" w:customStyle="1" w:styleId="FootnoteCharacters">
+    <w:name w:val="Footnote Characters"/>
+    <w:qFormat/>
+  </w:style>
+  <w:style w:type="character" w:customStyle="1" w:styleId="EndnoteCharacters">
+    <w:name w:val="Endnote Characters"/>
+    <w:qFormat/>
+  </w:style>
+  <w:style w:type="character" w:customStyle="1" w:styleId="EndnoteAnchor">
+    <w:name w:val="Endnote Anchor"/>
+    <w:rPr>
+      <w:vertAlign w:val="superscript"/>
+    </w:rPr>
+  </w:style>
+  <w:style w:type="character" w:customStyle="1" w:styleId="RTFNum41">
+    <w:name w:val="RTF_Num 4 1"/>
+    <w:qFormat/>
+  </w:style>
+  <w:style w:type="character" w:customStyle="1" w:styleId="RTFNum42">
+    <w:name w:val="RTF_Num 4 2"/>
+    <w:qFormat/>
+  </w:style>
+  <w:style w:type="character" w:customStyle="1" w:styleId="RTFNum43">
+    <w:name w:val="RTF_Num 4 3"/>
+    <w:qFormat/>
+  </w:style>
+  <w:style w:type="character" w:customStyle="1" w:styleId="RTFNum44">
+    <w:name w:val="RTF_Num 4 4"/>
+    <w:qFormat/>
+  </w:style>
+  <w:style w:type="character" w:customStyle="1" w:styleId="RTFNum45">
+    <w:name w:val="RTF_Num 4 5"/>
+    <w:qFormat/>
+  </w:style>
+  <w:style w:type="character" w:customStyle="1" w:styleId="RTFNum46">
+    <w:name w:val="RTF_Num 4 6"/>
+    <w:qFormat/>
+  </w:style>
+  <w:style w:type="character" w:customStyle="1" w:styleId="RTFNum47">
+    <w:name w:val="RTF_Num 4 7"/>
+    <w:qFormat/>
+  </w:style>
+  <w:style w:type="character" w:customStyle="1" w:styleId="RTFNum48">
+    <w:name w:val="RTF_Num 4 8"/>
+    <w:qFormat/>
+  </w:style>
+  <w:style w:type="character" w:customStyle="1" w:styleId="RTFNum49">
+    <w:name w:val="RTF_Num 4 9"/>
+    <w:qFormat/>
+  </w:style>
+  <w:style w:type="character" w:customStyle="1" w:styleId="RTFNum410">
+    <w:name w:val="RTF_Num 4 10"/>
+    <w:qFormat/>
+  </w:style>
+  <w:style w:type="character" w:customStyle="1" w:styleId="RTFNum51">
+    <w:name w:val="RTF_Num 5 1"/>
+    <w:qFormat/>
+  </w:style>
+  <w:style w:type="character" w:customStyle="1" w:styleId="RTFNum61">
+    <w:name w:val="RTF_Num 6 1"/>
+    <w:qFormat/>
+  </w:style>
+  <w:style w:type="character" w:customStyle="1" w:styleId="RTFNum71">
+    <w:name w:val="RTF_Num 7 1"/>
+    <w:qFormat/>
+  </w:style>
+  <w:style w:type="character" w:customStyle="1" w:styleId="RTFNum81">
+    <w:name w:val="RTF_Num 8 1"/>
+    <w:qFormat/>
+  </w:style>
+  <w:style w:type="character" w:customStyle="1" w:styleId="RTFNum91">
+    <w:name w:val="RTF_Num 9 1"/>
+    <w:qFormat/>
+  </w:style>
+  <w:style w:type="character" w:customStyle="1" w:styleId="RTFNum101">
+    <w:name w:val="RTF_Num 10 1"/>
+    <w:qFormat/>
+  </w:style>
+  <w:style w:type="character" w:customStyle="1" w:styleId="ListLabel1">
+    <w:name w:val="ListLabel 1"/>
+    <w:qFormat/>
+    <w:rPr>
+      <w:rFonts w:eastAsia="StarSymbol" w:cs="StarSymbol"/>
+      <w:sz w:val="18"/>
+      <w:szCs w:val="18"/>
+    </w:rPr>
+  </w:style>
+  <w:style w:type="character" w:customStyle="1" w:styleId="ListLabel2">
+    <w:name w:val="ListLabel 2"/>
+    <w:qFormat/>
+    <w:rPr>
+      <w:rFonts w:eastAsia="StarSymbol" w:cs="StarSymbol"/>
+      <w:sz w:val="18"/>
+      <w:szCs w:val="18"/>
+    </w:rPr>
+  </w:style>
+  <w:style w:type="character" w:customStyle="1" w:styleId="ListLabel3">
+    <w:name w:val="ListLabel 3"/>
+    <w:qFormat/>
+    <w:rPr>
+      <w:rFonts w:eastAsia="StarSymbol" w:cs="StarSymbol"/>
+      <w:sz w:val="18"/>
+      <w:szCs w:val="18"/>
+    </w:rPr>
+  </w:style>
+  <w:style w:type="character" w:customStyle="1" w:styleId="ListLabel4">
+    <w:name w:val="ListLabel 4"/>
+    <w:qFormat/>
+    <w:rPr>
+      <w:rFonts w:eastAsia="StarSymbol" w:cs="StarSymbol"/>
+      <w:sz w:val="18"/>
+      <w:szCs w:val="18"/>
+    </w:rPr>
+  </w:style>
+  <w:style w:type="character" w:customStyle="1" w:styleId="ListLabel5">
+    <w:name w:val="ListLabel 5"/>
+    <w:qFormat/>
+    <w:rPr>
+      <w:rFonts w:eastAsia="StarSymbol" w:cs="StarSymbol"/>
+      <w:sz w:val="18"/>
+      <w:szCs w:val="18"/>
+    </w:rPr>
+  </w:style>
+  <w:style w:type="character" w:customStyle="1" w:styleId="ListLabel6">
+    <w:name w:val="ListLabel 6"/>
+    <w:qFormat/>
+    <w:rPr>
+      <w:rFonts w:eastAsia="StarSymbol" w:cs="StarSymbol"/>
+      <w:sz w:val="18"/>
+      <w:szCs w:val="18"/>
+    </w:rPr>
+  </w:style>
+  <w:style w:type="character" w:customStyle="1" w:styleId="ListLabel7">
+    <w:name w:val="ListLabel 7"/>
+    <w:qFormat/>
+    <w:rPr>
+      <w:rFonts w:eastAsia="StarSymbol" w:cs="StarSymbol"/>
+      <w:sz w:val="18"/>
+      <w:szCs w:val="18"/>
+    </w:rPr>
+  </w:style>
+  <w:style w:type="character" w:customStyle="1" w:styleId="ListLabel8">
+    <w:name w:val="ListLabel 8"/>
+    <w:qFormat/>
+    <w:rPr>
+      <w:rFonts w:eastAsia="StarSymbol" w:cs="StarSymbol"/>
+      <w:sz w:val="18"/>
+      <w:szCs w:val="18"/>
+    </w:rPr>
+  </w:style>
+  <w:style w:type="character" w:customStyle="1" w:styleId="ListLabel9">
+    <w:name w:val="ListLabel 9"/>
+    <w:qFormat/>
+    <w:rPr>
+      <w:rFonts w:eastAsia="StarSymbol" w:cs="StarSymbol"/>
+      <w:sz w:val="18"/>
+      <w:szCs w:val="18"/>
+    </w:rPr>
+  </w:style>
+  <w:style w:type="paragraph" w:customStyle="1" w:styleId="Heading">
+    <w:name w:val="Heading"/>
+    <w:next w:val="Corpotesto"/>
+    <w:qFormat/>
+    <w:pPr>
+      <w:keepNext/>
+      <w:widowControl w:val="0"/>
+      <w:spacing w:before="240"/>
+    </w:pPr>
+    <w:rPr>
+      <w:rFonts w:ascii="Arial Black" w:eastAsia="MS Mincho" w:hAnsi="Arial Black"/>
+      <w:color w:val="000080"/>
+      <w:sz w:val="40"/>
+      <w:szCs w:val="28"/>
+    </w:rPr>
+  </w:style>
+  <w:style w:type="paragraph" w:styleId="Corpotesto">
+    <w:name w:val="Body Text"/>
+    <w:basedOn w:val="Normale"/>
+    <w:pPr>
+      <w:spacing w:after="140" w:line="276" w:lineRule="auto"/>
+    </w:pPr>
+  </w:style>
+  <w:style w:type="paragraph" w:styleId="Elenco">
+    <w:name w:val="List"/>
+    <w:pPr>
+      <w:widowControl w:val="0"/>
+    </w:pPr>
+    <w:rPr>
+      <w:sz w:val="24"/>
+    </w:rPr>
+  </w:style>
+  <w:style w:type="paragraph" w:styleId="Didascalia">
+    <w:name w:val="caption"/>
+    <w:basedOn w:val="Standard"/>
+    <w:qFormat/>
+    <w:pPr>
+      <w:suppressLineNumbers/>
+      <w:spacing w:before="120" w:after="120"/>
+    </w:pPr>
+    <w:rPr>
+      <w:i/>
+      <w:iCs/>
+      <w:sz w:val="20"/>
+      <w:szCs w:val="20"/>
+    </w:rPr>
+  </w:style>
+  <w:style w:type="paragraph" w:customStyle="1" w:styleId="Index">
+    <w:name w:val="Index"/>
+    <w:qFormat/>
+    <w:pPr>
+      <w:widowControl w:val="0"/>
+      <w:suppressLineNumbers/>
+    </w:pPr>
+    <w:rPr>
+      <w:sz w:val="24"/>
+    </w:rPr>
+  </w:style>
+  <w:style w:type="paragraph" w:customStyle="1" w:styleId="Standard">
+    <w:name w:val="Standard"/>
+    <w:qFormat/>
+    <w:rPr>
+      <w:sz w:val="24"/>
+    </w:rPr>
+  </w:style>
+  <w:style w:type="paragraph" w:customStyle="1" w:styleId="Textbody">
+    <w:name w:val="Text body"/>
+    <w:basedOn w:val="Standard"/>
+    <w:qFormat/>
+    <w:pPr>
+      <w:keepLines/>
+      <w:spacing w:after="120"/>
+      <w:ind w:left="872"/>
+    </w:pPr>
+  </w:style>
+  <w:style w:type="paragraph" w:styleId="Intestazione">
+    <w:name w:val="header"/>
+    <w:basedOn w:val="Standard"/>
+    <w:pPr>
+      <w:suppressLineNumbers/>
+      <w:tabs>
+        <w:tab w:val="center" w:pos="4818"/>
+        <w:tab w:val="right" w:pos="9637"/>
+      </w:tabs>
+    </w:pPr>
+    <w:rPr>
+      <w:i/>
+      <w:sz w:val="20"/>
+    </w:rPr>
+  </w:style>
+  <w:style w:type="paragraph" w:styleId="Pidipagina">
+    <w:name w:val="footer"/>
+    <w:basedOn w:val="Standard"/>
+    <w:pPr>
+      <w:suppressLineNumbers/>
+    </w:pPr>
+  </w:style>
+  <w:style w:type="paragraph" w:customStyle="1" w:styleId="TableContents">
+    <w:name w:val="Table Contents"/>
+    <w:basedOn w:val="Textbody"/>
+    <w:qFormat/>
+    <w:pPr>
+      <w:suppressLineNumbers/>
+      <w:ind w:left="0"/>
+    </w:pPr>
+  </w:style>
+  <w:style w:type="paragraph" w:customStyle="1" w:styleId="TableHeading">
+    <w:name w:val="Table Heading"/>
+    <w:basedOn w:val="TableContents"/>
+    <w:qFormat/>
+    <w:pPr>
+      <w:spacing w:before="120"/>
+    </w:pPr>
+    <w:rPr>
+      <w:b/>
+      <w:bCs/>
+      <w:i/>
+      <w:iCs/>
+    </w:rPr>
+  </w:style>
+  <w:style w:type="paragraph" w:customStyle="1" w:styleId="Titoloindicefonti1">
+    <w:name w:val="Titolo indice fonti1"/>
+    <w:basedOn w:val="Heading"/>
+    <w:qFormat/>
+    <w:pPr>
+      <w:suppressLineNumbers/>
+      <w:spacing w:after="720"/>
+    </w:pPr>
+    <w:rPr>
+      <w:b/>
+      <w:bCs/>
+      <w:sz w:val="32"/>
+      <w:szCs w:val="32"/>
+    </w:rPr>
+  </w:style>
+  <w:style w:type="paragraph" w:customStyle="1" w:styleId="Sommario11">
+    <w:name w:val="Sommario 11"/>
+    <w:basedOn w:val="Index"/>
+    <w:pPr>
+      <w:tabs>
+        <w:tab w:val="right" w:pos="10510"/>
+      </w:tabs>
+      <w:spacing w:before="120" w:after="120"/>
+      <w:ind w:left="872"/>
+    </w:pPr>
+    <w:rPr>
+      <w:b/>
+    </w:rPr>
+  </w:style>
+  <w:style w:type="paragraph" w:customStyle="1" w:styleId="Sommario21">
+    <w:name w:val="Sommario 21"/>
+    <w:basedOn w:val="Index"/>
+    <w:pPr>
+      <w:tabs>
+        <w:tab w:val="right" w:leader="dot" w:pos="10554"/>
+      </w:tabs>
+      <w:spacing w:before="120" w:after="120"/>
+      <w:ind w:left="1200"/>
+    </w:pPr>
+  </w:style>
+  <w:style w:type="paragraph" w:customStyle="1" w:styleId="Sommario31">
+    <w:name w:val="Sommario 31"/>
+    <w:basedOn w:val="Index"/>
+    <w:pPr>
+      <w:tabs>
+        <w:tab w:val="right" w:leader="dot" w:pos="10671"/>
+      </w:tabs>
+      <w:ind w:left="1600"/>
+    </w:pPr>
+    <w:rPr>
+      <w:i/>
+    </w:rPr>
+  </w:style>
+  <w:style w:type="paragraph" w:customStyle="1" w:styleId="OOoTextBody">
+    <w:name w:val="OOoTextBody"/>
+    <w:qFormat/>
+    <w:pPr>
+      <w:spacing w:after="142"/>
+      <w:ind w:left="363"/>
+    </w:pPr>
+    <w:rPr>
+      <w:sz w:val="24"/>
+    </w:rPr>
+  </w:style>
+  <w:style w:type="paragraph" w:customStyle="1" w:styleId="Project">
+    <w:name w:val="Project"/>
+    <w:basedOn w:val="Textbody"/>
+    <w:qFormat/>
+    <w:pPr>
+      <w:ind w:left="2400" w:hanging="2400"/>
+    </w:pPr>
+  </w:style>
+  <w:style w:type="paragraph" w:customStyle="1" w:styleId="Sub-Heading">
+    <w:name w:val="Sub-Heading"/>
+    <w:basedOn w:val="Titolo2"/>
+    <w:qFormat/>
+    <w:pPr>
+      <w:numPr>
+        <w:ilvl w:val="0"/>
+        <w:numId w:val="0"/>
+      </w:numPr>
+      <w:spacing w:before="0" w:after="720"/>
+    </w:pPr>
+    <w:rPr>
+      <w:b w:val="0"/>
+      <w:sz w:val="32"/>
+    </w:rPr>
+  </w:style>
+  <w:style w:type="paragraph" w:customStyle="1" w:styleId="Figura">
+    <w:name w:val="Figura"/>
+    <w:basedOn w:val="Didascalia"/>
+    <w:qFormat/>
+  </w:style>
+  <w:style w:type="paragraph" w:customStyle="1" w:styleId="Testonotadichiusura1">
+    <w:name w:val="Testo nota di chiusura1"/>
+    <w:basedOn w:val="Standard"/>
+    <w:pPr>
+      <w:suppressLineNumbers/>
+      <w:ind w:left="283" w:hanging="283"/>
+    </w:pPr>
+    <w:rPr>
+      <w:sz w:val="20"/>
+      <w:szCs w:val="20"/>
+    </w:rPr>
+  </w:style>
+  <w:style w:type="paragraph" w:customStyle="1" w:styleId="FrameContents">
+    <w:name w:val="Frame Contents"/>
+    <w:basedOn w:val="Textbody"/>
+    <w:qFormat/>
+  </w:style>
+  <w:style w:type="paragraph" w:customStyle="1" w:styleId="Sommario51">
+    <w:name w:val="Sommario 51"/>
+    <w:basedOn w:val="Index"/>
+    <w:pPr>
+      <w:tabs>
+        <w:tab w:val="right" w:leader="dot" w:pos="9637"/>
+      </w:tabs>
+      <w:ind w:left="1132"/>
+    </w:pPr>
+  </w:style>
+  <w:style w:type="numbering" w:customStyle="1" w:styleId="Numbering1">
+    <w:name w:val="Numbering 1"/>
+    <w:qFormat/>
+  </w:style>
+  <w:style w:type="numbering" w:customStyle="1" w:styleId="Numbering2">
+    <w:name w:val="Numbering 2"/>
+    <w:qFormat/>
+  </w:style>
+  <w:style w:type="numbering" w:customStyle="1" w:styleId="Numbering3">
+    <w:name w:val="Numbering 3"/>
+    <w:qFormat/>
+  </w:style>
+  <w:style w:type="numbering" w:customStyle="1" w:styleId="Numbering5">
+    <w:name w:val="Numbering 5"/>
+    <w:qFormat/>
+  </w:style>
+  <w:style w:type="numbering" w:customStyle="1" w:styleId="List1">
+    <w:name w:val="List 1"/>
+    <w:qFormat/>
+  </w:style>
+  <w:style w:type="numbering" w:customStyle="1" w:styleId="Elenco21">
+    <w:name w:val="Elenco 21"/>
+    <w:qFormat/>
+  </w:style>
+  <w:style w:type="numbering" w:customStyle="1" w:styleId="Elenco31">
+    <w:name w:val="Elenco 31"/>
+    <w:qFormat/>
+  </w:style>
+  <w:style w:type="numbering" w:customStyle="1" w:styleId="Elenco41">
+    <w:name w:val="Elenco 41"/>
+    <w:qFormat/>
+  </w:style>
+  <w:style w:type="numbering" w:customStyle="1" w:styleId="Elenco51">
+    <w:name w:val="Elenco 51"/>
+    <w:qFormat/>
+  </w:style>
+  <w:style w:type="numbering" w:customStyle="1" w:styleId="RTFNum2">
+    <w:name w:val="RTF_Num 2"/>
+    <w:qFormat/>
+  </w:style>
+  <w:style w:type="numbering" w:customStyle="1" w:styleId="RTFNum3">
+    <w:name w:val="RTF_Num 3"/>
+    <w:qFormat/>
+  </w:style>
+  <w:style w:type="numbering" w:customStyle="1" w:styleId="RTFNum4">
+    <w:name w:val="RTF_Num 4"/>
+    <w:qFormat/>
+  </w:style>
+  <w:style w:type="numbering" w:customStyle="1" w:styleId="RTFNum5">
+    <w:name w:val="RTF_Num 5"/>
+    <w:qFormat/>
+  </w:style>
+  <w:style w:type="numbering" w:customStyle="1" w:styleId="RTFNum6">
+    <w:name w:val="RTF_Num 6"/>
+    <w:qFormat/>
+  </w:style>
+  <w:style w:type="numbering" w:customStyle="1" w:styleId="RTFNum7">
+    <w:name w:val="RTF_Num 7"/>
+    <w:qFormat/>
+  </w:style>
+  <w:style w:type="numbering" w:customStyle="1" w:styleId="RTFNum8">
+    <w:name w:val="RTF_Num 8"/>
+    <w:qFormat/>
+  </w:style>
+  <w:style w:type="numbering" w:customStyle="1" w:styleId="RTFNum9">
+    <w:name w:val="RTF_Num 9"/>
+    <w:qFormat/>
+  </w:style>
+  <w:style w:type="numbering" w:customStyle="1" w:styleId="RTFNum10">
+    <w:name w:val="RTF_Num 10"/>
+    <w:qFormat/>
   </w:style>
 </w:styles>
 </file>

--- a/docs/Giovanni Sorgente - Relazione.docx
+++ b/docs/Giovanni Sorgente - Relazione.docx
@@ -181,7 +181,43 @@
           <w:sz w:val="40"/>
           <w:szCs w:val="36"/>
         </w:rPr>
-        <w:t>Giovanni, Sorgente, 911248</w:t>
+        <w:t>Giovanni Sorgente</w:t>
+      </w:r>
+      <w:r>
+        <w:rPr>
+          <w:rFonts w:ascii="Arial" w:hAnsi="Arial"/>
+          <w:color w:val="000080"/>
+          <w:sz w:val="40"/>
+          <w:szCs w:val="36"/>
+        </w:rPr>
+        <w:t xml:space="preserve"> </w:t>
+      </w:r>
+      <w:r>
+        <w:rPr>
+          <w:rFonts w:ascii="Arial" w:hAnsi="Arial"/>
+          <w:color w:val="000080"/>
+          <w:sz w:val="40"/>
+          <w:szCs w:val="36"/>
+        </w:rPr>
+        <w:t>[</w:t>
+      </w:r>
+      <w:r>
+        <w:rPr>
+          <w:rFonts w:ascii="Arial" w:hAnsi="Arial"/>
+          <w:color w:val="000080"/>
+          <w:sz w:val="40"/>
+          <w:szCs w:val="36"/>
+        </w:rPr>
+        <w:t>911248</w:t>
+      </w:r>
+      <w:r>
+        <w:rPr>
+          <w:rFonts w:ascii="Arial" w:hAnsi="Arial"/>
+          <w:color w:val="000080"/>
+          <w:sz w:val="40"/>
+          <w:szCs w:val="36"/>
+        </w:rPr>
+        <w:t>]</w:t>
       </w:r>
       <w:r>
         <w:rPr>
@@ -208,9 +244,6 @@
         <w:tabs>
           <w:tab w:val="left" w:pos="8099"/>
         </w:tabs>
-        <w:rPr>
-          <w:rFonts w:hint="eastAsia"/>
-        </w:rPr>
       </w:pPr>
       <w:r>
         <w:lastRenderedPageBreak/>
@@ -228,9 +261,6 @@
     <w:p>
       <w:pPr>
         <w:pStyle w:val="Sub-Heading"/>
-        <w:rPr>
-          <w:rFonts w:hint="eastAsia"/>
-        </w:rPr>
       </w:pPr>
       <w:proofErr w:type="gramStart"/>
       <w:r>
@@ -247,6 +277,17 @@
       <w:proofErr w:type="spellEnd"/>
       <w:r>
         <w:t xml:space="preserve"> basata sul concetto di RTS</w:t>
+      </w:r>
+      <w:r>
+        <w:t xml:space="preserve"> (Real Time </w:t>
+      </w:r>
+      <w:proofErr w:type="spellStart"/>
+      <w:r>
+        <w:t>Strategy</w:t>
+      </w:r>
+      <w:proofErr w:type="spellEnd"/>
+      <w:r>
+        <w:t>)</w:t>
       </w:r>
     </w:p>
     <w:p>
@@ -256,9 +297,6 @@
           <w:ilvl w:val="0"/>
           <w:numId w:val="3"/>
         </w:numPr>
-        <w:rPr>
-          <w:rFonts w:hint="eastAsia"/>
-        </w:rPr>
       </w:pPr>
       <w:r>
         <w:t>Introduzione</w:t>
@@ -304,10 +342,13 @@
       </w:r>
       <w:proofErr w:type="spellEnd"/>
       <w:r>
-        <w:t xml:space="preserve"> 6 che vuole infoltire il parco applicazioni ludico fruibile sia da browser che </w:t>
-      </w:r>
-      <w:r>
-        <w:t xml:space="preserve">da </w:t>
+        <w:t xml:space="preserve"> 6 che </w:t>
+      </w:r>
+      <w:r>
+        <w:t>si prefigge l’obiettivo di</w:t>
+      </w:r>
+      <w:r>
+        <w:t xml:space="preserve"> infoltire il parco applicazioni ludico fruibile sia da browser che da </w:t>
       </w:r>
       <w:proofErr w:type="spellStart"/>
       <w:r>
@@ -315,6 +356,17 @@
       </w:r>
       <w:proofErr w:type="spellEnd"/>
       <w:r>
+        <w:t xml:space="preserve"> (</w:t>
+      </w:r>
+      <w:proofErr w:type="spellStart"/>
+      <w:r>
+        <w:t>Android</w:t>
+      </w:r>
+      <w:proofErr w:type="spellEnd"/>
+      <w:r>
+        <w:t>)</w:t>
+      </w:r>
+      <w:r>
         <w:t>.</w:t>
       </w:r>
     </w:p>
@@ -334,11 +386,114 @@
       </w:r>
       <w:proofErr w:type="spellEnd"/>
       <w:r>
-        <w:t>, che permetta all’utente, in maniera del tutto gratuita di distrarsi e riempire quei “tempi morti” che spesso capitano durante la giornat</w:t>
-      </w:r>
-      <w:r>
-        <w:t>a.</w:t>
-      </w:r>
+        <w:t>, che permetta all’utente, in maniera del tutto gratuita di distrarsi e riempire quei “tempi morti” che spesso capitano durante la giornata.</w:t>
+      </w:r>
+    </w:p>
+    <w:p>
+      <w:pPr>
+        <w:pStyle w:val="Textbody"/>
+        <w:tabs>
+          <w:tab w:val="left" w:pos="1744"/>
+        </w:tabs>
+      </w:pPr>
+      <w:r>
+        <w:t xml:space="preserve">Ad oggi, troviamo nei vari </w:t>
+      </w:r>
+      <w:proofErr w:type="spellStart"/>
+      <w:r>
+        <w:t>store</w:t>
+      </w:r>
+      <w:proofErr w:type="spellEnd"/>
+      <w:r>
+        <w:t xml:space="preserve"> sempre più applicazioni che presentano contenuti solitamente ridotti ma dall’obiettivo mirato al “divertimento” e svago temporaneo dell’utente.</w:t>
+      </w:r>
+    </w:p>
+    <w:p>
+      <w:pPr>
+        <w:pStyle w:val="Textbody"/>
+        <w:tabs>
+          <w:tab w:val="left" w:pos="1744"/>
+        </w:tabs>
+      </w:pPr>
+      <w:r>
+        <w:t xml:space="preserve">Prendiamo ad esempio i casi più eclatanti che possono tornare alla mente, come Candy </w:t>
+      </w:r>
+      <w:proofErr w:type="spellStart"/>
+      <w:r>
+        <w:t>Crush</w:t>
+      </w:r>
+      <w:proofErr w:type="spellEnd"/>
+      <w:r>
+        <w:t xml:space="preserve"> oppure il meno famoso </w:t>
+      </w:r>
+      <w:proofErr w:type="spellStart"/>
+      <w:r>
+        <w:t>Flappy</w:t>
+      </w:r>
+      <w:proofErr w:type="spellEnd"/>
+      <w:r>
+        <w:t xml:space="preserve"> </w:t>
+      </w:r>
+      <w:proofErr w:type="spellStart"/>
+      <w:r>
+        <w:t>Bird</w:t>
+      </w:r>
+      <w:proofErr w:type="spellEnd"/>
+      <w:r>
+        <w:t xml:space="preserve">; la richiesta è quella di avere un accesso veloce alla modalità di gioco, eventuali </w:t>
+      </w:r>
+      <w:proofErr w:type="spellStart"/>
+      <w:r>
+        <w:t>perks</w:t>
+      </w:r>
+      <w:proofErr w:type="spellEnd"/>
+      <w:r>
+        <w:t xml:space="preserve"> dovuti alla partita interrompibile in qualsiasi momento ed uno stretto ciclo di vita della partita che può essere ripetuta infinitamente rilassando l’utente che in quel frangente non dovrà impegnare troppo intensamente le proprie capacità intellettive ma potrà comunque trovare soddisfazione dall’attività svolta risolvendo i piccoli e semplici enigmi posti in essere dal gioco stesso.</w:t>
+      </w:r>
+    </w:p>
+    <w:p>
+      <w:pPr>
+        <w:pStyle w:val="Textbody"/>
+        <w:tabs>
+          <w:tab w:val="left" w:pos="1744"/>
+        </w:tabs>
+      </w:pPr>
+      <w:r>
+        <w:t xml:space="preserve">A mio avviso la vastità del parco software presente online oggi permette sicuramente di usufruire di qualsiasi </w:t>
+      </w:r>
+      <w:r>
+        <w:t>tipologia di applicazione si stia cercando; ovvero credo sia molto complicato trovare idee innovative che siano davvero originali e che possano essere poi proposte al grande pubblico.</w:t>
+      </w:r>
+    </w:p>
+    <w:p>
+      <w:pPr>
+        <w:pStyle w:val="Textbody"/>
+        <w:tabs>
+          <w:tab w:val="left" w:pos="1744"/>
+        </w:tabs>
+      </w:pPr>
+      <w:r>
+        <w:t>Sono piuttosto convinto che la continua ricerca da parte dell’essere umano di qualcosa di diverso, di nuovo, di mai visto; porti poi, anche in questo ambito, al medesimo risultato del non rendere mai del tutto coperta una determinata tipologia di applicazioni.</w:t>
+      </w:r>
+    </w:p>
+    <w:p>
+      <w:pPr>
+        <w:pStyle w:val="Textbody"/>
+        <w:tabs>
+          <w:tab w:val="left" w:pos="1744"/>
+        </w:tabs>
+      </w:pPr>
+      <w:r>
+        <w:t>Ecco che una piccola variante può così dal nulla creare una nuova versione che stimola di nuova la voglia di spendere del tempo da parte dell’utente nel superare quel determinato livello o sconfiggere quel determinato avversario.</w:t>
+      </w:r>
+    </w:p>
+    <w:p>
+      <w:pPr>
+        <w:pStyle w:val="Textbody"/>
+        <w:tabs>
+          <w:tab w:val="left" w:pos="1744"/>
+        </w:tabs>
+      </w:pPr>
     </w:p>
     <w:p>
       <w:pPr>
@@ -347,9 +502,6 @@
           <w:ilvl w:val="1"/>
           <w:numId w:val="4"/>
         </w:numPr>
-        <w:rPr>
-          <w:rFonts w:hint="eastAsia"/>
-        </w:rPr>
       </w:pPr>
       <w:r>
         <w:t>Breve analisi dei requisiti</w:t>
@@ -426,6 +578,7 @@
         </w:tabs>
       </w:pPr>
       <w:r>
+        <w:lastRenderedPageBreak/>
         <w:t xml:space="preserve">Che tipo di </w:t>
       </w:r>
       <w:proofErr w:type="spellStart"/>
@@ -449,65 +602,58 @@
           <w:b/>
           <w:bCs/>
         </w:rPr>
-        <w:t>Lingua</w:t>
-      </w:r>
-      <w:r>
+        <w:t>Linguaggio.</w:t>
+      </w:r>
+    </w:p>
+    <w:p>
+      <w:pPr>
+        <w:pStyle w:val="Textbody"/>
+        <w:tabs>
+          <w:tab w:val="left" w:pos="1744"/>
+        </w:tabs>
+      </w:pPr>
+      <w:r>
+        <w:t>Di quali linguaggi hanno esperienza?</w:t>
+      </w:r>
+    </w:p>
+    <w:p>
+      <w:pPr>
+        <w:pStyle w:val="Textbody"/>
+        <w:tabs>
+          <w:tab w:val="left" w:pos="1744"/>
+        </w:tabs>
+      </w:pPr>
+      <w:r>
+        <w:t>Ci sono per loro dei linguaggi empatici?</w:t>
+      </w:r>
+    </w:p>
+    <w:p>
+      <w:pPr>
+        <w:pStyle w:val="Textbody"/>
+        <w:tabs>
+          <w:tab w:val="left" w:pos="1744"/>
+        </w:tabs>
+      </w:pPr>
+      <w:r>
+        <w:t>Ci sono dei linguaggi o degli stili di riferimento per il tipo di applicazione proposta?</w:t>
+      </w:r>
+    </w:p>
+    <w:p>
+      <w:pPr>
+        <w:pStyle w:val="Textbody"/>
+        <w:tabs>
+          <w:tab w:val="left" w:pos="1744"/>
+        </w:tabs>
         <w:rPr>
           <w:b/>
           <w:bCs/>
         </w:rPr>
-        <w:t>ggio.</w:t>
-      </w:r>
-    </w:p>
-    <w:p>
-      <w:pPr>
-        <w:pStyle w:val="Textbody"/>
-        <w:tabs>
-          <w:tab w:val="left" w:pos="1744"/>
-        </w:tabs>
-      </w:pPr>
-      <w:r>
-        <w:t>Di quali linguaggi hanno esperienza?</w:t>
-      </w:r>
-    </w:p>
-    <w:p>
-      <w:pPr>
-        <w:pStyle w:val="Textbody"/>
-        <w:tabs>
-          <w:tab w:val="left" w:pos="1744"/>
-        </w:tabs>
-      </w:pPr>
-      <w:r>
-        <w:t>Ci sono per loro dei linguaggi empatici?</w:t>
-      </w:r>
-    </w:p>
-    <w:p>
-      <w:pPr>
-        <w:pStyle w:val="Textbody"/>
-        <w:tabs>
-          <w:tab w:val="left" w:pos="1744"/>
-        </w:tabs>
-      </w:pPr>
-      <w:r>
-        <w:t>Ci sono dei linguaggi o degli stili di riferimento per il tipo di applicazione proposta?</w:t>
-      </w:r>
-    </w:p>
-    <w:p>
-      <w:pPr>
-        <w:pStyle w:val="Textbody"/>
-        <w:tabs>
-          <w:tab w:val="left" w:pos="1744"/>
-        </w:tabs>
+      </w:pPr>
+      <w:r>
         <w:rPr>
           <w:b/>
           <w:bCs/>
         </w:rPr>
-      </w:pPr>
-      <w:r>
-        <w:rPr>
-          <w:b/>
-          <w:bCs/>
-        </w:rPr>
         <w:t>Motivazione.</w:t>
       </w:r>
     </w:p>
@@ -545,13 +691,24 @@
         <w:rPr>
           <w:rFonts w:eastAsia="Chalkboard" w:cs="Chalkboard"/>
         </w:rPr>
-        <w:t xml:space="preserve">Livello </w:t>
-      </w:r>
-      <w:r>
+        <w:t>Livello di consapevolezza: predisposizione alla ricerca diretta o indiretta delle informazioni</w:t>
+      </w:r>
+    </w:p>
+    <w:p>
+      <w:pPr>
+        <w:pStyle w:val="Textbody"/>
+        <w:tabs>
+          <w:tab w:val="left" w:pos="1744"/>
+        </w:tabs>
         <w:rPr>
           <w:rFonts w:eastAsia="Chalkboard" w:cs="Chalkboard"/>
         </w:rPr>
-        <w:t>di consapevolezza: predisposizione alla ricerca diretta o indiretta delle informazioni</w:t>
+      </w:pPr>
+      <w:r>
+        <w:rPr>
+          <w:rFonts w:eastAsia="Chalkboard" w:cs="Chalkboard"/>
+        </w:rPr>
+        <w:t>Livello di motivazione: predisposizione alla ricerca attiva o passiva</w:t>
       </w:r>
     </w:p>
     <w:p>
@@ -568,44 +725,21 @@
         <w:rPr>
           <w:rFonts w:eastAsia="Chalkboard" w:cs="Chalkboard"/>
         </w:rPr>
-        <w:t>Livello di motivazione: predisposizione alla ricerca attiva o passiva</w:t>
-      </w:r>
-    </w:p>
-    <w:p>
-      <w:pPr>
-        <w:pStyle w:val="Textbody"/>
-        <w:tabs>
-          <w:tab w:val="left" w:pos="1744"/>
-        </w:tabs>
+        <w:t xml:space="preserve">Utilizzando il modello di </w:t>
+      </w:r>
+      <w:proofErr w:type="spellStart"/>
+      <w:r>
         <w:rPr>
           <w:rFonts w:eastAsia="Chalkboard" w:cs="Chalkboard"/>
         </w:rPr>
-      </w:pPr>
+        <w:t>Bates</w:t>
+      </w:r>
+      <w:proofErr w:type="spellEnd"/>
       <w:r>
         <w:rPr>
           <w:rFonts w:eastAsia="Chalkboard" w:cs="Chalkboard"/>
         </w:rPr>
-        <w:t xml:space="preserve">Utilizzando il modello di </w:t>
-      </w:r>
-      <w:proofErr w:type="spellStart"/>
-      <w:r>
-        <w:rPr>
-          <w:rFonts w:eastAsia="Chalkboard" w:cs="Chalkboard"/>
-        </w:rPr>
-        <w:t>Bates</w:t>
-      </w:r>
-      <w:proofErr w:type="spellEnd"/>
-      <w:r>
-        <w:rPr>
-          <w:rFonts w:eastAsia="Chalkboard" w:cs="Chalkboard"/>
-        </w:rPr>
-        <w:t xml:space="preserve"> definire quindi le strategie adeguate per l'organizzazione dei cont</w:t>
-      </w:r>
-      <w:r>
-        <w:rPr>
-          <w:rFonts w:eastAsia="Chalkboard" w:cs="Chalkboard"/>
-        </w:rPr>
-        <w:t>enuti.</w:t>
+        <w:t xml:space="preserve"> definire quindi le strategie adeguate per l'organizzazione dei contenuti.</w:t>
       </w:r>
     </w:p>
     <w:p>
@@ -623,7 +757,6 @@
           <w:rFonts w:eastAsia="Chalkboard" w:cs="Chalkboard"/>
           <w:noProof/>
         </w:rPr>
-        <w:lastRenderedPageBreak/>
         <w:drawing>
           <wp:anchor distT="0" distB="0" distL="114300" distR="114300" simplePos="0" relativeHeight="5" behindDoc="0" locked="0" layoutInCell="1" allowOverlap="1">
             <wp:simplePos x="0" y="0"/>
@@ -735,10 +868,7 @@
         </w:tabs>
       </w:pPr>
       <w:r>
-        <w:t>È possibile identificare le tran</w:t>
-      </w:r>
-      <w:r>
-        <w:t>sazioni che generano questo valore?</w:t>
+        <w:t>È possibile identificare le transazioni che generano questo valore?</w:t>
       </w:r>
     </w:p>
     <w:p>
@@ -801,10 +931,7 @@
         </w:tabs>
       </w:pPr>
       <w:r>
-        <w:t>I contenuti vanno prodotti o</w:t>
-      </w:r>
-      <w:r>
-        <w:t xml:space="preserve"> possono essere reperiti sul mercato?</w:t>
+        <w:t>I contenuti vanno prodotti o possono essere reperiti sul mercato?</w:t>
       </w:r>
     </w:p>
     <w:p>
@@ -886,10 +1013,8 @@
         </w:tabs>
       </w:pPr>
       <w:r>
-        <w:t>Quali trasformazioni devono essere a</w:t>
-      </w:r>
-      <w:r>
-        <w:t>pplicate?</w:t>
+        <w:lastRenderedPageBreak/>
+        <w:t>Quali trasformazioni devono essere applicate?</w:t>
       </w:r>
     </w:p>
     <w:p>
@@ -933,10 +1058,7 @@
         </w:tabs>
       </w:pPr>
       <w:r>
-        <w:t xml:space="preserve">Ci sono vincoli alla pubblicazione (diritti, licenze, </w:t>
-      </w:r>
-      <w:r>
-        <w:t>scadenza)?</w:t>
+        <w:t>Ci sono vincoli alla pubblicazione (diritti, licenze, scadenza)?</w:t>
       </w:r>
     </w:p>
     <w:p>
@@ -966,10 +1088,7 @@
       </w:r>
       <w:proofErr w:type="spellEnd"/>
       <w:r>
-        <w:t xml:space="preserve"> per i contenuti. Come gestisco la portabilità dei contenuti in archiviazione? Che formati usare? Quali sono gli standard? Come gestisco la portabilità dei contenuti in pubblicazione? Come li seleziono? Come li compong</w:t>
-      </w:r>
-      <w:r>
-        <w:t>o?</w:t>
+        <w:t xml:space="preserve"> per i contenuti. Come gestisco la portabilità dei contenuti in archiviazione? Che formati usare? Quali sono gli standard? Come gestisco la portabilità dei contenuti in pubblicazione? Come li seleziono? Come li compongo?</w:t>
       </w:r>
     </w:p>
     <w:p>
@@ -995,11 +1114,7 @@
         <w:outlineLvl w:val="2"/>
       </w:pPr>
       <w:r>
-        <w:lastRenderedPageBreak/>
-        <w:t>Tecnologie utilizzate. Come sono state utilizzate le tecnologie (elencarle distinguendo quelle richieste dal progetto d'esame e quelle eventualmente aggiunte per al</w:t>
-      </w:r>
-      <w:r>
-        <w:t>tri motivi)?  Ci sono motivazioni che hanno portato a scegliere una soluzione scartandone altre?</w:t>
+        <w:t>Tecnologie utilizzate. Come sono state utilizzate le tecnologie (elencarle distinguendo quelle richieste dal progetto d'esame e quelle eventualmente aggiunte per altri motivi)?  Ci sono motivazioni che hanno portato a scegliere una soluzione scartandone altre?</w:t>
       </w:r>
     </w:p>
     <w:p>
@@ -1010,10 +1125,19 @@
         </w:tabs>
         <w:ind w:left="0"/>
         <w:outlineLvl w:val="2"/>
-      </w:pPr>
-      <w:r>
-        <w:t>progetto</w:t>
-      </w:r>
+        <w:rPr>
+          <w:rStyle w:val="Riferimentointenso"/>
+        </w:rPr>
+      </w:pPr>
+      <w:proofErr w:type="spellStart"/>
+      <w:r>
+        <w:rPr>
+          <w:rStyle w:val="Riferimentointenso"/>
+          <w:sz w:val="28"/>
+        </w:rPr>
+        <w:t>Typescript</w:t>
+      </w:r>
+      <w:proofErr w:type="spellEnd"/>
     </w:p>
     <w:p>
       <w:pPr>
@@ -1025,16 +1149,7 @@
         <w:outlineLvl w:val="2"/>
       </w:pPr>
       <w:r>
-        <w:tab/>
-        <w:t>* core (</w:t>
-      </w:r>
-      <w:proofErr w:type="spellStart"/>
-      <w:r>
-        <w:t>ts</w:t>
-      </w:r>
-      <w:proofErr w:type="spellEnd"/>
-      <w:r>
-        <w:t>)</w:t>
+        <w:t>….</w:t>
       </w:r>
     </w:p>
     <w:p>
@@ -1046,13 +1161,6 @@
         <w:ind w:left="0"/>
         <w:outlineLvl w:val="2"/>
       </w:pPr>
-      <w:r>
-        <w:tab/>
-      </w:r>
-      <w:r>
-        <w:tab/>
-        <w:t>* dal</w:t>
-      </w:r>
     </w:p>
     <w:p>
       <w:pPr>
@@ -1062,19 +1170,24 @@
         </w:tabs>
         <w:ind w:left="0"/>
         <w:outlineLvl w:val="2"/>
-      </w:pPr>
-      <w:r>
-        <w:tab/>
-      </w:r>
-      <w:r>
-        <w:tab/>
-        <w:t xml:space="preserve">* </w:t>
-      </w:r>
+        <w:rPr>
+          <w:rStyle w:val="Enfasiintensa"/>
+        </w:rPr>
+      </w:pPr>
       <w:proofErr w:type="spellStart"/>
       <w:r>
-        <w:t>dto</w:t>
+        <w:rPr>
+          <w:rStyle w:val="Enfasiintensa"/>
+        </w:rPr>
+        <w:t>Snippets</w:t>
       </w:r>
       <w:proofErr w:type="spellEnd"/>
+      <w:r>
+        <w:rPr>
+          <w:rStyle w:val="Enfasiintensa"/>
+        </w:rPr>
+        <w:t xml:space="preserve"> e modalità di utilizzo</w:t>
+      </w:r>
     </w:p>
     <w:p>
       <w:pPr>
@@ -1086,17 +1199,16 @@
         <w:outlineLvl w:val="2"/>
       </w:pPr>
       <w:r>
-        <w:tab/>
-      </w:r>
-      <w:r>
-        <w:tab/>
-        <w:t xml:space="preserve">* </w:t>
+        <w:t xml:space="preserve">&lt;creazione api, modello codice </w:t>
       </w:r>
       <w:proofErr w:type="spellStart"/>
       <w:r>
-        <w:t>interfaces</w:t>
+        <w:t>backend</w:t>
       </w:r>
       <w:proofErr w:type="spellEnd"/>
+      <w:r>
+        <w:t>, … &gt;</w:t>
+      </w:r>
     </w:p>
     <w:p>
       <w:pPr>
@@ -1104,28 +1216,24 @@
         <w:tabs>
           <w:tab w:val="left" w:pos="872"/>
         </w:tabs>
+        <w:spacing w:after="0"/>
         <w:ind w:left="0"/>
         <w:outlineLvl w:val="2"/>
-      </w:pPr>
-      <w:r>
-        <w:tab/>
-        <w:t xml:space="preserve">* </w:t>
-      </w:r>
-      <w:proofErr w:type="spellStart"/>
-      <w:r>
-        <w:t>PlanetDefenderApp</w:t>
-      </w:r>
-      <w:proofErr w:type="spellEnd"/>
-      <w:r>
-        <w:t xml:space="preserve"> (</w:t>
-      </w:r>
-      <w:proofErr w:type="spellStart"/>
-      <w:r>
-        <w:t>ts</w:t>
-      </w:r>
-      <w:proofErr w:type="spellEnd"/>
-      <w:r>
-        <w:t>)</w:t>
+        <w:rPr>
+          <w:b/>
+          <w:i/>
+          <w:color w:val="404040" w:themeColor="text1" w:themeTint="BF"/>
+          <w:sz w:val="18"/>
+        </w:rPr>
+      </w:pPr>
+      <w:r>
+        <w:rPr>
+          <w:b/>
+          <w:i/>
+          <w:color w:val="404040" w:themeColor="text1" w:themeTint="BF"/>
+          <w:sz w:val="18"/>
+        </w:rPr>
+        <w:t>Riferimenti</w:t>
       </w:r>
     </w:p>
     <w:p>
@@ -1137,18 +1245,6 @@
         <w:ind w:left="0"/>
         <w:outlineLvl w:val="2"/>
       </w:pPr>
-      <w:r>
-        <w:tab/>
-        <w:t>* Server (</w:t>
-      </w:r>
-      <w:proofErr w:type="spellStart"/>
-      <w:r>
-        <w:t>js</w:t>
-      </w:r>
-      <w:proofErr w:type="spellEnd"/>
-      <w:r>
-        <w:t>)</w:t>
-      </w:r>
     </w:p>
     <w:p>
       <w:pPr>
@@ -1158,9 +1254,41 @@
         </w:tabs>
         <w:ind w:left="0"/>
         <w:outlineLvl w:val="2"/>
-      </w:pPr>
-      <w:r>
-        <w:t>tecnologie</w:t>
+        <w:rPr>
+          <w:rStyle w:val="Riferimentointenso"/>
+        </w:rPr>
+      </w:pPr>
+      <w:proofErr w:type="spellStart"/>
+      <w:r>
+        <w:rPr>
+          <w:rStyle w:val="Riferimentointenso"/>
+          <w:sz w:val="28"/>
+        </w:rPr>
+        <w:t>Angular</w:t>
+      </w:r>
+      <w:proofErr w:type="spellEnd"/>
+      <w:r>
+        <w:rPr>
+          <w:rStyle w:val="Riferimentointenso"/>
+          <w:sz w:val="28"/>
+        </w:rPr>
+        <w:t xml:space="preserve"> 6/</w:t>
+      </w:r>
+      <w:proofErr w:type="spellStart"/>
+      <w:r>
+        <w:rPr>
+          <w:rStyle w:val="Riferimentointenso"/>
+          <w:sz w:val="28"/>
+        </w:rPr>
+        <w:t>Angular</w:t>
+      </w:r>
+      <w:proofErr w:type="spellEnd"/>
+      <w:r>
+        <w:rPr>
+          <w:rStyle w:val="Riferimentointenso"/>
+          <w:sz w:val="28"/>
+        </w:rPr>
+        <w:t>-cli</w:t>
       </w:r>
     </w:p>
     <w:p>
@@ -1173,14 +1301,8 @@
         <w:outlineLvl w:val="2"/>
       </w:pPr>
       <w:r>
-        <w:tab/>
-        <w:t xml:space="preserve">* </w:t>
-      </w:r>
-      <w:proofErr w:type="spellStart"/>
-      <w:r>
-        <w:t>typescript</w:t>
-      </w:r>
-      <w:proofErr w:type="spellEnd"/>
+        <w:t>….</w:t>
+      </w:r>
     </w:p>
     <w:p>
       <w:pPr>
@@ -1191,15 +1313,6 @@
         <w:ind w:left="0"/>
         <w:outlineLvl w:val="2"/>
       </w:pPr>
-      <w:r>
-        <w:tab/>
-        <w:t xml:space="preserve">* </w:t>
-      </w:r>
-      <w:proofErr w:type="spellStart"/>
-      <w:r>
-        <w:t>javascript</w:t>
-      </w:r>
-      <w:proofErr w:type="spellEnd"/>
     </w:p>
     <w:p>
       <w:pPr>
@@ -1209,26 +1322,23 @@
         </w:tabs>
         <w:ind w:left="0"/>
         <w:outlineLvl w:val="2"/>
-      </w:pPr>
-      <w:r>
-        <w:tab/>
-        <w:t xml:space="preserve">* </w:t>
-      </w:r>
+        <w:rPr>
+          <w:rStyle w:val="Enfasiintensa"/>
+        </w:rPr>
+      </w:pPr>
       <w:proofErr w:type="spellStart"/>
       <w:r>
-        <w:t>angular</w:t>
+        <w:rPr>
+          <w:rStyle w:val="Enfasiintensa"/>
+        </w:rPr>
+        <w:t>Snippets</w:t>
       </w:r>
       <w:proofErr w:type="spellEnd"/>
       <w:r>
-        <w:t xml:space="preserve"> 6, </w:t>
-      </w:r>
-      <w:proofErr w:type="spellStart"/>
-      <w:r>
-        <w:t>angular</w:t>
-      </w:r>
-      <w:proofErr w:type="spellEnd"/>
-      <w:r>
-        <w:t>-cli</w:t>
+        <w:rPr>
+          <w:rStyle w:val="Enfasiintensa"/>
+        </w:rPr>
+        <w:t xml:space="preserve"> e modalità di utilizzo</w:t>
       </w:r>
     </w:p>
     <w:p>
@@ -1241,14 +1351,16 @@
         <w:outlineLvl w:val="2"/>
       </w:pPr>
       <w:r>
-        <w:tab/>
-        <w:t xml:space="preserve">* </w:t>
+        <w:t xml:space="preserve">&lt;creazione api, modello codice </w:t>
       </w:r>
       <w:proofErr w:type="spellStart"/>
       <w:r>
-        <w:t>ionic</w:t>
+        <w:t>backend</w:t>
       </w:r>
       <w:proofErr w:type="spellEnd"/>
+      <w:r>
+        <w:t>, … &gt;</w:t>
+      </w:r>
     </w:p>
     <w:p>
       <w:pPr>
@@ -1256,26 +1368,25 @@
         <w:tabs>
           <w:tab w:val="left" w:pos="872"/>
         </w:tabs>
+        <w:spacing w:after="0"/>
         <w:ind w:left="0"/>
         <w:outlineLvl w:val="2"/>
-      </w:pPr>
-      <w:r>
-        <w:tab/>
-        <w:t xml:space="preserve">* </w:t>
-      </w:r>
-      <w:proofErr w:type="spellStart"/>
-      <w:r>
-        <w:t>nodejs</w:t>
-      </w:r>
-      <w:proofErr w:type="spellEnd"/>
-      <w:r>
-        <w:t>/</w:t>
-      </w:r>
-      <w:proofErr w:type="spellStart"/>
-      <w:r>
-        <w:t>expressjs</w:t>
-      </w:r>
-      <w:proofErr w:type="spellEnd"/>
+        <w:rPr>
+          <w:b/>
+          <w:i/>
+          <w:color w:val="404040" w:themeColor="text1" w:themeTint="BF"/>
+          <w:sz w:val="18"/>
+        </w:rPr>
+      </w:pPr>
+      <w:r>
+        <w:rPr>
+          <w:b/>
+          <w:i/>
+          <w:color w:val="404040" w:themeColor="text1" w:themeTint="BF"/>
+          <w:sz w:val="18"/>
+        </w:rPr>
+        <w:t>Riferimenti</w:t>
+      </w:r>
     </w:p>
     <w:p>
       <w:pPr>
@@ -1283,12 +1394,16 @@
         <w:tabs>
           <w:tab w:val="left" w:pos="872"/>
         </w:tabs>
+        <w:spacing w:after="0"/>
         <w:ind w:left="0"/>
         <w:outlineLvl w:val="2"/>
-      </w:pPr>
-      <w:r>
-        <w:t>Open api</w:t>
-      </w:r>
+        <w:rPr>
+          <w:b/>
+          <w:i/>
+          <w:color w:val="404040" w:themeColor="text1" w:themeTint="BF"/>
+          <w:sz w:val="18"/>
+        </w:rPr>
+      </w:pPr>
     </w:p>
     <w:p>
       <w:pPr>
@@ -1298,12 +1413,918 @@
         </w:tabs>
         <w:ind w:left="0"/>
         <w:outlineLvl w:val="2"/>
-      </w:pPr>
-      <w:r>
-        <w:t>Swagger</w:t>
+        <w:rPr>
+          <w:rStyle w:val="Riferimentointenso"/>
+        </w:rPr>
+      </w:pPr>
+      <w:r>
+        <w:rPr>
+          <w:rStyle w:val="Riferimentointenso"/>
+          <w:sz w:val="28"/>
+        </w:rPr>
+        <w:t>MongoDB</w:t>
       </w:r>
       <w:bookmarkStart w:id="0" w:name="_GoBack"/>
       <w:bookmarkEnd w:id="0"/>
+    </w:p>
+    <w:p>
+      <w:pPr>
+        <w:pStyle w:val="Textbody"/>
+        <w:tabs>
+          <w:tab w:val="left" w:pos="872"/>
+        </w:tabs>
+        <w:ind w:left="0"/>
+        <w:outlineLvl w:val="2"/>
+      </w:pPr>
+      <w:r>
+        <w:t>….</w:t>
+      </w:r>
+    </w:p>
+    <w:p>
+      <w:pPr>
+        <w:pStyle w:val="Textbody"/>
+        <w:tabs>
+          <w:tab w:val="left" w:pos="872"/>
+        </w:tabs>
+        <w:ind w:left="0"/>
+        <w:outlineLvl w:val="2"/>
+      </w:pPr>
+    </w:p>
+    <w:p>
+      <w:pPr>
+        <w:pStyle w:val="Textbody"/>
+        <w:tabs>
+          <w:tab w:val="left" w:pos="872"/>
+        </w:tabs>
+        <w:ind w:left="0"/>
+        <w:outlineLvl w:val="2"/>
+        <w:rPr>
+          <w:rStyle w:val="Enfasiintensa"/>
+        </w:rPr>
+      </w:pPr>
+      <w:proofErr w:type="spellStart"/>
+      <w:r>
+        <w:rPr>
+          <w:rStyle w:val="Enfasiintensa"/>
+        </w:rPr>
+        <w:t>Snippets</w:t>
+      </w:r>
+      <w:proofErr w:type="spellEnd"/>
+      <w:r>
+        <w:rPr>
+          <w:rStyle w:val="Enfasiintensa"/>
+        </w:rPr>
+        <w:t xml:space="preserve"> e modalità di utilizzo</w:t>
+      </w:r>
+    </w:p>
+    <w:p>
+      <w:pPr>
+        <w:pStyle w:val="Textbody"/>
+        <w:tabs>
+          <w:tab w:val="left" w:pos="872"/>
+        </w:tabs>
+        <w:ind w:left="0"/>
+        <w:outlineLvl w:val="2"/>
+      </w:pPr>
+      <w:r>
+        <w:t xml:space="preserve">&lt;creazione api, modello codice </w:t>
+      </w:r>
+      <w:proofErr w:type="spellStart"/>
+      <w:r>
+        <w:t>backend</w:t>
+      </w:r>
+      <w:proofErr w:type="spellEnd"/>
+      <w:r>
+        <w:t>, … &gt;</w:t>
+      </w:r>
+    </w:p>
+    <w:p>
+      <w:pPr>
+        <w:pStyle w:val="Textbody"/>
+        <w:tabs>
+          <w:tab w:val="left" w:pos="872"/>
+        </w:tabs>
+        <w:spacing w:after="0"/>
+        <w:ind w:left="0"/>
+        <w:outlineLvl w:val="2"/>
+        <w:rPr>
+          <w:b/>
+          <w:i/>
+          <w:color w:val="404040" w:themeColor="text1" w:themeTint="BF"/>
+          <w:sz w:val="18"/>
+        </w:rPr>
+      </w:pPr>
+      <w:r>
+        <w:rPr>
+          <w:b/>
+          <w:i/>
+          <w:color w:val="404040" w:themeColor="text1" w:themeTint="BF"/>
+          <w:sz w:val="18"/>
+        </w:rPr>
+        <w:t>Riferimenti</w:t>
+      </w:r>
+    </w:p>
+    <w:p>
+      <w:pPr>
+        <w:pStyle w:val="Textbody"/>
+        <w:tabs>
+          <w:tab w:val="left" w:pos="872"/>
+        </w:tabs>
+        <w:spacing w:after="0"/>
+        <w:ind w:left="0"/>
+        <w:outlineLvl w:val="2"/>
+        <w:rPr>
+          <w:b/>
+          <w:i/>
+          <w:color w:val="404040" w:themeColor="text1" w:themeTint="BF"/>
+          <w:sz w:val="18"/>
+        </w:rPr>
+      </w:pPr>
+    </w:p>
+    <w:p>
+      <w:pPr>
+        <w:pStyle w:val="Textbody"/>
+        <w:tabs>
+          <w:tab w:val="left" w:pos="872"/>
+        </w:tabs>
+        <w:spacing w:after="0"/>
+        <w:ind w:left="0"/>
+        <w:outlineLvl w:val="2"/>
+        <w:rPr>
+          <w:b/>
+          <w:i/>
+          <w:color w:val="404040" w:themeColor="text1" w:themeTint="BF"/>
+          <w:sz w:val="18"/>
+        </w:rPr>
+      </w:pPr>
+    </w:p>
+    <w:p>
+      <w:pPr>
+        <w:pStyle w:val="Textbody"/>
+        <w:tabs>
+          <w:tab w:val="left" w:pos="872"/>
+        </w:tabs>
+        <w:ind w:left="0"/>
+        <w:outlineLvl w:val="2"/>
+        <w:rPr>
+          <w:rStyle w:val="Riferimentointenso"/>
+        </w:rPr>
+      </w:pPr>
+      <w:proofErr w:type="spellStart"/>
+      <w:r>
+        <w:rPr>
+          <w:rStyle w:val="Riferimentointenso"/>
+          <w:sz w:val="28"/>
+        </w:rPr>
+        <w:t>Ionic</w:t>
+      </w:r>
+      <w:proofErr w:type="spellEnd"/>
+    </w:p>
+    <w:p>
+      <w:pPr>
+        <w:pStyle w:val="Textbody"/>
+        <w:tabs>
+          <w:tab w:val="left" w:pos="872"/>
+        </w:tabs>
+        <w:ind w:left="0"/>
+        <w:outlineLvl w:val="2"/>
+      </w:pPr>
+      <w:r>
+        <w:t>….</w:t>
+      </w:r>
+    </w:p>
+    <w:p>
+      <w:pPr>
+        <w:pStyle w:val="Textbody"/>
+        <w:tabs>
+          <w:tab w:val="left" w:pos="872"/>
+        </w:tabs>
+        <w:ind w:left="0"/>
+        <w:outlineLvl w:val="2"/>
+      </w:pPr>
+    </w:p>
+    <w:p>
+      <w:pPr>
+        <w:pStyle w:val="Textbody"/>
+        <w:tabs>
+          <w:tab w:val="left" w:pos="872"/>
+        </w:tabs>
+        <w:ind w:left="0"/>
+        <w:outlineLvl w:val="2"/>
+        <w:rPr>
+          <w:rStyle w:val="Enfasiintensa"/>
+        </w:rPr>
+      </w:pPr>
+      <w:proofErr w:type="spellStart"/>
+      <w:r>
+        <w:rPr>
+          <w:rStyle w:val="Enfasiintensa"/>
+        </w:rPr>
+        <w:lastRenderedPageBreak/>
+        <w:t>Snippets</w:t>
+      </w:r>
+      <w:proofErr w:type="spellEnd"/>
+      <w:r>
+        <w:rPr>
+          <w:rStyle w:val="Enfasiintensa"/>
+        </w:rPr>
+        <w:t xml:space="preserve"> e modalità di utilizzo</w:t>
+      </w:r>
+    </w:p>
+    <w:p>
+      <w:pPr>
+        <w:pStyle w:val="Textbody"/>
+        <w:tabs>
+          <w:tab w:val="left" w:pos="872"/>
+        </w:tabs>
+        <w:ind w:left="0"/>
+        <w:outlineLvl w:val="2"/>
+      </w:pPr>
+      <w:r>
+        <w:t xml:space="preserve">&lt;creazione api, modello codice </w:t>
+      </w:r>
+      <w:proofErr w:type="spellStart"/>
+      <w:r>
+        <w:t>backend</w:t>
+      </w:r>
+      <w:proofErr w:type="spellEnd"/>
+      <w:r>
+        <w:t>, … &gt;</w:t>
+      </w:r>
+    </w:p>
+    <w:p>
+      <w:pPr>
+        <w:pStyle w:val="Textbody"/>
+        <w:tabs>
+          <w:tab w:val="left" w:pos="872"/>
+        </w:tabs>
+        <w:spacing w:after="0"/>
+        <w:ind w:left="0"/>
+        <w:outlineLvl w:val="2"/>
+        <w:rPr>
+          <w:b/>
+          <w:i/>
+          <w:color w:val="404040" w:themeColor="text1" w:themeTint="BF"/>
+          <w:sz w:val="18"/>
+        </w:rPr>
+      </w:pPr>
+      <w:r>
+        <w:rPr>
+          <w:b/>
+          <w:i/>
+          <w:color w:val="404040" w:themeColor="text1" w:themeTint="BF"/>
+          <w:sz w:val="18"/>
+        </w:rPr>
+        <w:t>Riferimenti</w:t>
+      </w:r>
+    </w:p>
+    <w:p>
+      <w:pPr>
+        <w:pStyle w:val="Textbody"/>
+        <w:tabs>
+          <w:tab w:val="left" w:pos="872"/>
+        </w:tabs>
+        <w:spacing w:after="0"/>
+        <w:ind w:left="0"/>
+        <w:outlineLvl w:val="2"/>
+        <w:rPr>
+          <w:b/>
+          <w:i/>
+          <w:color w:val="404040" w:themeColor="text1" w:themeTint="BF"/>
+          <w:sz w:val="18"/>
+        </w:rPr>
+      </w:pPr>
+    </w:p>
+    <w:p>
+      <w:pPr>
+        <w:pStyle w:val="Textbody"/>
+        <w:tabs>
+          <w:tab w:val="left" w:pos="872"/>
+        </w:tabs>
+        <w:ind w:left="0"/>
+        <w:outlineLvl w:val="2"/>
+      </w:pPr>
+    </w:p>
+    <w:p>
+      <w:pPr>
+        <w:pStyle w:val="Textbody"/>
+        <w:tabs>
+          <w:tab w:val="left" w:pos="872"/>
+        </w:tabs>
+        <w:ind w:left="0"/>
+        <w:outlineLvl w:val="2"/>
+        <w:rPr>
+          <w:rStyle w:val="Riferimentointenso"/>
+        </w:rPr>
+      </w:pPr>
+      <w:r>
+        <w:rPr>
+          <w:rStyle w:val="Riferimentointenso"/>
+          <w:sz w:val="28"/>
+        </w:rPr>
+        <w:t>Node.js/</w:t>
+      </w:r>
+      <w:proofErr w:type="spellStart"/>
+      <w:r>
+        <w:rPr>
+          <w:rStyle w:val="Riferimentointenso"/>
+          <w:sz w:val="28"/>
+        </w:rPr>
+        <w:t>Javascript</w:t>
+      </w:r>
+      <w:proofErr w:type="spellEnd"/>
+    </w:p>
+    <w:p>
+      <w:pPr>
+        <w:pStyle w:val="Textbody"/>
+        <w:tabs>
+          <w:tab w:val="left" w:pos="872"/>
+        </w:tabs>
+        <w:ind w:left="0"/>
+        <w:outlineLvl w:val="2"/>
+      </w:pPr>
+      <w:proofErr w:type="spellStart"/>
+      <w:r>
+        <w:t>Nodejs</w:t>
+      </w:r>
+      <w:proofErr w:type="spellEnd"/>
+      <w:r>
+        <w:t xml:space="preserve"> ….</w:t>
+      </w:r>
+    </w:p>
+    <w:p>
+      <w:pPr>
+        <w:pStyle w:val="Textbody"/>
+        <w:tabs>
+          <w:tab w:val="left" w:pos="872"/>
+        </w:tabs>
+        <w:ind w:left="0"/>
+        <w:outlineLvl w:val="2"/>
+      </w:pPr>
+    </w:p>
+    <w:p>
+      <w:pPr>
+        <w:pStyle w:val="Textbody"/>
+        <w:tabs>
+          <w:tab w:val="left" w:pos="872"/>
+        </w:tabs>
+        <w:ind w:left="0"/>
+        <w:outlineLvl w:val="2"/>
+        <w:rPr>
+          <w:rStyle w:val="Enfasiintensa"/>
+        </w:rPr>
+      </w:pPr>
+      <w:proofErr w:type="spellStart"/>
+      <w:r>
+        <w:rPr>
+          <w:rStyle w:val="Enfasiintensa"/>
+        </w:rPr>
+        <w:t>Snippets</w:t>
+      </w:r>
+      <w:proofErr w:type="spellEnd"/>
+      <w:r>
+        <w:rPr>
+          <w:rStyle w:val="Enfasiintensa"/>
+        </w:rPr>
+        <w:t xml:space="preserve"> e modalità di utilizzo</w:t>
+      </w:r>
+    </w:p>
+    <w:p>
+      <w:pPr>
+        <w:pStyle w:val="Textbody"/>
+        <w:tabs>
+          <w:tab w:val="left" w:pos="872"/>
+        </w:tabs>
+        <w:ind w:left="0"/>
+        <w:outlineLvl w:val="2"/>
+      </w:pPr>
+      <w:r>
+        <w:t>&lt;</w:t>
+      </w:r>
+      <w:r>
+        <w:t xml:space="preserve">creazione api, modello codice </w:t>
+      </w:r>
+      <w:proofErr w:type="spellStart"/>
+      <w:r>
+        <w:t>backend</w:t>
+      </w:r>
+      <w:proofErr w:type="spellEnd"/>
+      <w:r>
+        <w:t xml:space="preserve">, … </w:t>
+      </w:r>
+      <w:r>
+        <w:t>&gt;</w:t>
+      </w:r>
+    </w:p>
+    <w:p>
+      <w:pPr>
+        <w:pStyle w:val="Textbody"/>
+        <w:tabs>
+          <w:tab w:val="left" w:pos="872"/>
+        </w:tabs>
+        <w:spacing w:after="0"/>
+        <w:ind w:left="0"/>
+        <w:outlineLvl w:val="2"/>
+        <w:rPr>
+          <w:b/>
+          <w:i/>
+          <w:color w:val="404040" w:themeColor="text1" w:themeTint="BF"/>
+          <w:sz w:val="18"/>
+        </w:rPr>
+      </w:pPr>
+      <w:r>
+        <w:rPr>
+          <w:b/>
+          <w:i/>
+          <w:color w:val="404040" w:themeColor="text1" w:themeTint="BF"/>
+          <w:sz w:val="18"/>
+        </w:rPr>
+        <w:t>Riferimenti</w:t>
+      </w:r>
+    </w:p>
+    <w:p>
+      <w:pPr>
+        <w:pStyle w:val="Textbody"/>
+        <w:tabs>
+          <w:tab w:val="left" w:pos="872"/>
+        </w:tabs>
+        <w:ind w:left="0"/>
+        <w:outlineLvl w:val="2"/>
+        <w:rPr>
+          <w:i/>
+          <w:color w:val="404040" w:themeColor="text1" w:themeTint="BF"/>
+          <w:sz w:val="18"/>
+        </w:rPr>
+      </w:pPr>
+      <w:r>
+        <w:rPr>
+          <w:i/>
+          <w:color w:val="404040" w:themeColor="text1" w:themeTint="BF"/>
+          <w:sz w:val="18"/>
+        </w:rPr>
+        <w:t>https://nodejs.org/it/</w:t>
+      </w:r>
+    </w:p>
+    <w:p>
+      <w:pPr>
+        <w:pStyle w:val="Textbody"/>
+        <w:tabs>
+          <w:tab w:val="left" w:pos="872"/>
+        </w:tabs>
+        <w:ind w:left="0"/>
+        <w:outlineLvl w:val="2"/>
+      </w:pPr>
+      <w:r>
+        <w:t xml:space="preserve"> </w:t>
+      </w:r>
+    </w:p>
+    <w:p>
+      <w:pPr>
+        <w:pStyle w:val="Textbody"/>
+        <w:tabs>
+          <w:tab w:val="left" w:pos="872"/>
+        </w:tabs>
+        <w:ind w:left="0"/>
+        <w:outlineLvl w:val="2"/>
+        <w:rPr>
+          <w:rStyle w:val="Riferimentointenso"/>
+        </w:rPr>
+      </w:pPr>
+      <w:proofErr w:type="spellStart"/>
+      <w:r>
+        <w:rPr>
+          <w:rStyle w:val="Riferimentointenso"/>
+          <w:sz w:val="28"/>
+        </w:rPr>
+        <w:t>Swagger</w:t>
+      </w:r>
+      <w:proofErr w:type="spellEnd"/>
+      <w:r>
+        <w:rPr>
+          <w:rStyle w:val="Riferimentointenso"/>
+          <w:sz w:val="28"/>
+        </w:rPr>
+        <w:t>/Open Api 3.0</w:t>
+      </w:r>
+    </w:p>
+    <w:p>
+      <w:pPr>
+        <w:pStyle w:val="Textbody"/>
+        <w:tabs>
+          <w:tab w:val="left" w:pos="872"/>
+        </w:tabs>
+        <w:ind w:left="0"/>
+        <w:outlineLvl w:val="2"/>
+      </w:pPr>
+      <w:r>
+        <w:t xml:space="preserve">… </w:t>
+      </w:r>
+    </w:p>
+    <w:p>
+      <w:pPr>
+        <w:pStyle w:val="Textbody"/>
+        <w:tabs>
+          <w:tab w:val="left" w:pos="872"/>
+        </w:tabs>
+        <w:spacing w:after="0"/>
+        <w:ind w:left="0"/>
+        <w:outlineLvl w:val="2"/>
+        <w:rPr>
+          <w:b/>
+          <w:i/>
+          <w:color w:val="404040" w:themeColor="text1" w:themeTint="BF"/>
+          <w:sz w:val="18"/>
+        </w:rPr>
+      </w:pPr>
+      <w:r>
+        <w:rPr>
+          <w:b/>
+          <w:i/>
+          <w:color w:val="404040" w:themeColor="text1" w:themeTint="BF"/>
+          <w:sz w:val="18"/>
+        </w:rPr>
+        <w:t>Riferimenti</w:t>
+      </w:r>
+    </w:p>
+    <w:p>
+      <w:pPr>
+        <w:pStyle w:val="Textbody"/>
+        <w:tabs>
+          <w:tab w:val="left" w:pos="872"/>
+        </w:tabs>
+        <w:ind w:left="0"/>
+        <w:outlineLvl w:val="2"/>
+        <w:rPr>
+          <w:i/>
+          <w:color w:val="404040" w:themeColor="text1" w:themeTint="BF"/>
+          <w:sz w:val="18"/>
+        </w:rPr>
+      </w:pPr>
+      <w:r>
+        <w:rPr>
+          <w:i/>
+          <w:color w:val="404040" w:themeColor="text1" w:themeTint="BF"/>
+          <w:sz w:val="18"/>
+        </w:rPr>
+        <w:t>https://nodejs.org/it/</w:t>
+      </w:r>
+    </w:p>
+    <w:p>
+      <w:pPr>
+        <w:pStyle w:val="Textbody"/>
+        <w:tabs>
+          <w:tab w:val="left" w:pos="872"/>
+        </w:tabs>
+        <w:ind w:left="0"/>
+        <w:outlineLvl w:val="2"/>
+      </w:pPr>
+    </w:p>
+    <w:p>
+      <w:pPr>
+        <w:pStyle w:val="Textbody"/>
+        <w:tabs>
+          <w:tab w:val="left" w:pos="872"/>
+        </w:tabs>
+        <w:ind w:left="0"/>
+        <w:outlineLvl w:val="2"/>
+        <w:rPr>
+          <w:rStyle w:val="Riferimentointenso"/>
+        </w:rPr>
+      </w:pPr>
+      <w:proofErr w:type="spellStart"/>
+      <w:r>
+        <w:rPr>
+          <w:rStyle w:val="Riferimentointenso"/>
+          <w:sz w:val="28"/>
+        </w:rPr>
+        <w:t>Redis</w:t>
+      </w:r>
+      <w:proofErr w:type="spellEnd"/>
+    </w:p>
+    <w:p>
+      <w:pPr>
+        <w:pStyle w:val="Textbody"/>
+        <w:tabs>
+          <w:tab w:val="left" w:pos="872"/>
+        </w:tabs>
+        <w:ind w:left="0"/>
+        <w:outlineLvl w:val="2"/>
+      </w:pPr>
+      <w:proofErr w:type="spellStart"/>
+      <w:r>
+        <w:t>Redis</w:t>
+      </w:r>
+      <w:proofErr w:type="spellEnd"/>
+      <w:r>
+        <w:t xml:space="preserve"> è un prodotto facente parte di quei gruppi dei cosiddetti </w:t>
+      </w:r>
+      <w:proofErr w:type="spellStart"/>
+      <w:r>
+        <w:t>datastore</w:t>
+      </w:r>
+      <w:proofErr w:type="spellEnd"/>
+      <w:r>
+        <w:t xml:space="preserve"> in memoria. Per la gestione della parte di gioco, si rende necessaria la persistenza volatile dei dati di gioco in maniera rapida e veloce.</w:t>
+      </w:r>
+    </w:p>
+    <w:p>
+      <w:pPr>
+        <w:pStyle w:val="Textbody"/>
+        <w:tabs>
+          <w:tab w:val="left" w:pos="872"/>
+        </w:tabs>
+        <w:ind w:left="0"/>
+        <w:outlineLvl w:val="2"/>
+      </w:pPr>
+      <w:r>
+        <w:t xml:space="preserve">Serve inoltre un meccanismo di </w:t>
+      </w:r>
+      <w:proofErr w:type="spellStart"/>
+      <w:r>
+        <w:t>publish</w:t>
+      </w:r>
+      <w:proofErr w:type="spellEnd"/>
+      <w:r>
+        <w:t xml:space="preserve"> e </w:t>
+      </w:r>
+      <w:proofErr w:type="spellStart"/>
+      <w:r>
+        <w:t>subscribe</w:t>
+      </w:r>
+      <w:proofErr w:type="spellEnd"/>
+      <w:r>
+        <w:t>, in grado di notificare/venire a conoscenza delle mosse dei due giocatori per poter poi informare il corrispettivo avversario dell’azione effettuata.</w:t>
+      </w:r>
+    </w:p>
+    <w:p>
+      <w:pPr>
+        <w:pStyle w:val="Textbody"/>
+        <w:tabs>
+          <w:tab w:val="left" w:pos="872"/>
+        </w:tabs>
+        <w:ind w:left="0"/>
+        <w:outlineLvl w:val="2"/>
+      </w:pPr>
+      <w:r>
+        <w:t xml:space="preserve">A questo punto, si è scelto di proseguire con la tecnologia in oggetto data la comprovata rapidità nel gestire le richieste, documentata anche dai </w:t>
+      </w:r>
+      <w:proofErr w:type="spellStart"/>
+      <w:r>
+        <w:t>benchmarks</w:t>
+      </w:r>
+      <w:proofErr w:type="spellEnd"/>
+      <w:r>
+        <w:t xml:space="preserve"> forniti direttamente sul sito del prodotto</w:t>
+      </w:r>
+      <w:r>
+        <w:t xml:space="preserve"> (</w:t>
+      </w:r>
+      <w:hyperlink r:id="rId9" w:history="1">
+        <w:r>
+          <w:rPr>
+            <w:rStyle w:val="Collegamentoipertestuale"/>
+          </w:rPr>
+          <w:t>https://redis.io/topics/benchmarks</w:t>
+        </w:r>
+      </w:hyperlink>
+      <w:r>
+        <w:t>)</w:t>
+      </w:r>
+      <w:r>
+        <w:t>.</w:t>
+      </w:r>
+    </w:p>
+    <w:p>
+      <w:pPr>
+        <w:pStyle w:val="Textbody"/>
+        <w:tabs>
+          <w:tab w:val="left" w:pos="872"/>
+        </w:tabs>
+        <w:ind w:left="0"/>
+        <w:outlineLvl w:val="2"/>
+      </w:pPr>
+      <w:r>
+        <w:rPr>
+          <w:noProof/>
+        </w:rPr>
+        <w:lastRenderedPageBreak/>
+        <w:drawing>
+          <wp:inline distT="0" distB="0" distL="0" distR="0">
+            <wp:extent cx="6120130" cy="3677055"/>
+            <wp:effectExtent l="0" t="0" r="0" b="0"/>
+            <wp:docPr id="7" name="Immagine 7" descr="connections chart"/>
+            <wp:cNvGraphicFramePr>
+              <a:graphicFrameLocks xmlns:a="http://schemas.openxmlformats.org/drawingml/2006/main" noChangeAspect="1"/>
+            </wp:cNvGraphicFramePr>
+            <a:graphic xmlns:a="http://schemas.openxmlformats.org/drawingml/2006/main">
+              <a:graphicData uri="http://schemas.openxmlformats.org/drawingml/2006/picture">
+                <pic:pic xmlns:pic="http://schemas.openxmlformats.org/drawingml/2006/picture">
+                  <pic:nvPicPr>
+                    <pic:cNvPr id="0" name="Picture 1" descr="connections chart"/>
+                    <pic:cNvPicPr>
+                      <a:picLocks noChangeAspect="1" noChangeArrowheads="1"/>
+                    </pic:cNvPicPr>
+                  </pic:nvPicPr>
+                  <pic:blipFill>
+                    <a:blip r:embed="rId10">
+                      <a:extLst>
+                        <a:ext uri="{28A0092B-C50C-407E-A947-70E740481C1C}">
+                          <a14:useLocalDpi xmlns:a14="http://schemas.microsoft.com/office/drawing/2010/main" val="0"/>
+                        </a:ext>
+                      </a:extLst>
+                    </a:blip>
+                    <a:srcRect/>
+                    <a:stretch>
+                      <a:fillRect/>
+                    </a:stretch>
+                  </pic:blipFill>
+                  <pic:spPr bwMode="auto">
+                    <a:xfrm>
+                      <a:off x="0" y="0"/>
+                      <a:ext cx="6120130" cy="3677055"/>
+                    </a:xfrm>
+                    <a:prstGeom prst="rect">
+                      <a:avLst/>
+                    </a:prstGeom>
+                    <a:noFill/>
+                    <a:ln>
+                      <a:noFill/>
+                    </a:ln>
+                  </pic:spPr>
+                </pic:pic>
+              </a:graphicData>
+            </a:graphic>
+          </wp:inline>
+        </w:drawing>
+      </w:r>
+    </w:p>
+    <w:p>
+      <w:pPr>
+        <w:pStyle w:val="Textbody"/>
+        <w:tabs>
+          <w:tab w:val="left" w:pos="872"/>
+        </w:tabs>
+        <w:ind w:left="0"/>
+        <w:outlineLvl w:val="2"/>
+      </w:pPr>
+    </w:p>
+    <w:p>
+      <w:pPr>
+        <w:pStyle w:val="Textbody"/>
+        <w:tabs>
+          <w:tab w:val="left" w:pos="872"/>
+        </w:tabs>
+        <w:ind w:left="0"/>
+        <w:outlineLvl w:val="2"/>
+        <w:rPr>
+          <w:rStyle w:val="Enfasiintensa"/>
+        </w:rPr>
+      </w:pPr>
+      <w:proofErr w:type="spellStart"/>
+      <w:r>
+        <w:rPr>
+          <w:rStyle w:val="Enfasiintensa"/>
+        </w:rPr>
+        <w:t>Snippets</w:t>
+      </w:r>
+      <w:proofErr w:type="spellEnd"/>
+      <w:r>
+        <w:rPr>
+          <w:rStyle w:val="Enfasiintensa"/>
+        </w:rPr>
+        <w:t xml:space="preserve"> e modalità di utilizzo</w:t>
+      </w:r>
+    </w:p>
+    <w:p>
+      <w:pPr>
+        <w:pStyle w:val="Textbody"/>
+        <w:tabs>
+          <w:tab w:val="left" w:pos="872"/>
+        </w:tabs>
+        <w:ind w:left="0"/>
+        <w:outlineLvl w:val="2"/>
+      </w:pPr>
+      <w:r>
+        <w:t xml:space="preserve">&lt;code </w:t>
+      </w:r>
+      <w:proofErr w:type="spellStart"/>
+      <w:r>
+        <w:t>snippet</w:t>
+      </w:r>
+      <w:proofErr w:type="spellEnd"/>
+      <w:r>
+        <w:t>&gt;</w:t>
+      </w:r>
+    </w:p>
+    <w:p>
+      <w:pPr>
+        <w:pStyle w:val="Textbody"/>
+        <w:tabs>
+          <w:tab w:val="left" w:pos="872"/>
+        </w:tabs>
+        <w:ind w:left="0"/>
+        <w:outlineLvl w:val="2"/>
+      </w:pPr>
+    </w:p>
+    <w:p>
+      <w:pPr>
+        <w:pStyle w:val="Textbody"/>
+        <w:tabs>
+          <w:tab w:val="left" w:pos="872"/>
+        </w:tabs>
+        <w:spacing w:after="0"/>
+        <w:ind w:left="0"/>
+        <w:outlineLvl w:val="2"/>
+        <w:rPr>
+          <w:b/>
+          <w:i/>
+          <w:color w:val="404040" w:themeColor="text1" w:themeTint="BF"/>
+          <w:sz w:val="18"/>
+        </w:rPr>
+      </w:pPr>
+      <w:r>
+        <w:rPr>
+          <w:b/>
+          <w:i/>
+          <w:color w:val="404040" w:themeColor="text1" w:themeTint="BF"/>
+          <w:sz w:val="18"/>
+        </w:rPr>
+        <w:t>Riferimenti</w:t>
+      </w:r>
+    </w:p>
+    <w:p>
+      <w:pPr>
+        <w:pStyle w:val="Textbody"/>
+        <w:tabs>
+          <w:tab w:val="left" w:pos="872"/>
+        </w:tabs>
+        <w:spacing w:after="0"/>
+        <w:ind w:left="0"/>
+        <w:outlineLvl w:val="2"/>
+        <w:rPr>
+          <w:i/>
+          <w:color w:val="404040" w:themeColor="text1" w:themeTint="BF"/>
+          <w:sz w:val="18"/>
+        </w:rPr>
+      </w:pPr>
+      <w:hyperlink r:id="rId11" w:history="1">
+        <w:r>
+          <w:rPr>
+            <w:i/>
+            <w:color w:val="404040" w:themeColor="text1" w:themeTint="BF"/>
+            <w:sz w:val="18"/>
+          </w:rPr>
+          <w:t>https://github.com/noderedis/node_redis</w:t>
+        </w:r>
+      </w:hyperlink>
+    </w:p>
+    <w:p>
+      <w:pPr>
+        <w:pStyle w:val="Textbody"/>
+        <w:tabs>
+          <w:tab w:val="left" w:pos="872"/>
+        </w:tabs>
+        <w:spacing w:after="0"/>
+        <w:ind w:left="0"/>
+        <w:outlineLvl w:val="2"/>
+        <w:rPr>
+          <w:i/>
+          <w:color w:val="404040" w:themeColor="text1" w:themeTint="BF"/>
+          <w:sz w:val="18"/>
+        </w:rPr>
+      </w:pPr>
+      <w:r>
+        <w:rPr>
+          <w:i/>
+          <w:color w:val="404040" w:themeColor="text1" w:themeTint="BF"/>
+          <w:sz w:val="18"/>
+        </w:rPr>
+        <w:t>https://redis.io/</w:t>
+      </w:r>
+    </w:p>
+    <w:p>
+      <w:pPr>
+        <w:pStyle w:val="Textbody"/>
+        <w:tabs>
+          <w:tab w:val="left" w:pos="872"/>
+        </w:tabs>
+        <w:ind w:left="0"/>
+        <w:outlineLvl w:val="2"/>
+      </w:pPr>
+    </w:p>
+    <w:p>
+      <w:pPr>
+        <w:pStyle w:val="Textbody"/>
+        <w:tabs>
+          <w:tab w:val="left" w:pos="872"/>
+        </w:tabs>
+        <w:ind w:left="0"/>
+        <w:outlineLvl w:val="2"/>
+        <w:rPr>
+          <w:bCs/>
+          <w:smallCaps/>
+        </w:rPr>
+      </w:pPr>
     </w:p>
     <w:p>
       <w:pPr>
@@ -1346,9 +2367,6 @@
           <w:ilvl w:val="0"/>
           <w:numId w:val="3"/>
         </w:numPr>
-        <w:rPr>
-          <w:rFonts w:hint="eastAsia"/>
-        </w:rPr>
       </w:pPr>
       <w:r>
         <w:t>Interfacce</w:t>
@@ -1389,14 +2407,7 @@
           <w:rFonts w:eastAsia="MS Mincho"/>
           <w:color w:val="000000"/>
         </w:rPr>
-        <w:t xml:space="preserve">Le interfacce </w:t>
-      </w:r>
-      <w:r>
-        <w:rPr>
-          <w:rFonts w:eastAsia="MS Mincho"/>
-          <w:color w:val="000000"/>
-        </w:rPr>
-        <w:t>possono essere disegnate o tramite un software o semplicemente a mano.</w:t>
+        <w:t>Le interfacce possono essere disegnate o tramite un software o semplicemente a mano.</w:t>
       </w:r>
     </w:p>
     <w:p>
@@ -1506,7 +2517,7 @@
                           </pic:cNvPicPr>
                         </pic:nvPicPr>
                         <pic:blipFill>
-                          <a:blip r:embed="rId9"/>
+                          <a:blip r:embed="rId12"/>
                           <a:stretch>
                             <a:fillRect/>
                           </a:stretch>
@@ -1598,7 +2609,7 @@
                           </pic:cNvPicPr>
                         </pic:nvPicPr>
                         <pic:blipFill>
-                          <a:blip r:embed="rId10"/>
+                          <a:blip r:embed="rId13"/>
                           <a:stretch>
                             <a:fillRect/>
                           </a:stretch>
@@ -1691,7 +2702,7 @@
                           </pic:cNvPicPr>
                         </pic:nvPicPr>
                         <pic:blipFill>
-                          <a:blip r:embed="rId11"/>
+                          <a:blip r:embed="rId14"/>
                           <a:stretch>
                             <a:fillRect/>
                           </a:stretch>
@@ -1783,7 +2794,7 @@
                           </pic:cNvPicPr>
                         </pic:nvPicPr>
                         <pic:blipFill>
-                          <a:blip r:embed="rId12"/>
+                          <a:blip r:embed="rId15"/>
                           <a:stretch>
                             <a:fillRect/>
                           </a:stretch>
@@ -1899,9 +2910,6 @@
           <w:ilvl w:val="0"/>
           <w:numId w:val="3"/>
         </w:numPr>
-        <w:rPr>
-          <w:rFonts w:hint="eastAsia"/>
-        </w:rPr>
       </w:pPr>
       <w:r>
         <w:lastRenderedPageBreak/>
@@ -1915,9 +2923,6 @@
           <w:ilvl w:val="1"/>
           <w:numId w:val="3"/>
         </w:numPr>
-        <w:rPr>
-          <w:rFonts w:hint="eastAsia"/>
-        </w:rPr>
       </w:pPr>
       <w:r>
         <w:t xml:space="preserve"> Diagramma dell'ordine gerarchico delle risorse</w:t>
@@ -1931,10 +2936,7 @@
         </w:tabs>
       </w:pPr>
       <w:r>
-        <w:t xml:space="preserve">Identificazioni delle pagine da rendere accessibili come risorse (URI) e loro organizzazione </w:t>
-      </w:r>
-      <w:r>
-        <w:t>gerarchica.</w:t>
+        <w:t>Identificazioni delle pagine da rendere accessibili come risorse (URI) e loro organizzazione gerarchica.</w:t>
       </w:r>
     </w:p>
     <w:p>
@@ -2030,7 +3032,7 @@
                                           </pic:cNvPicPr>
                                         </pic:nvPicPr>
                                         <pic:blipFill>
-                                          <a:blip r:embed="rId13"/>
+                                          <a:blip r:embed="rId16"/>
                                           <a:stretch>
                                             <a:fillRect/>
                                           </a:stretch>
@@ -2067,25 +3069,22 @@
           </mc:Choice>
           <mc:Fallback>
             <w:pict>
-              <v:rect id="shape_0" ID="Frame1" stroked="f" style="position:absolute;margin-left:83.3pt;margin-top:0.05pt;width:315.25pt;height:292.15pt;mso-position-horizontal:center">
-                <w10:wrap type="square"/>
-                <v:fill o:detectmouseclick="t" on="false"/>
-                <v:stroke color="#3465a4" joinstyle="round" endcap="flat"/>
-                <v:textbox>
+              <v:rect id="Frame1" o:spid="_x0000_s1026" style="position:absolute;left:0;text-align:left;margin-left:0;margin-top:.05pt;width:315.35pt;height:292.25pt;z-index:6;visibility:visible;mso-wrap-style:square;mso-wrap-distance-left:9pt;mso-wrap-distance-top:0;mso-wrap-distance-right:9pt;mso-wrap-distance-bottom:0;mso-position-horizontal:center;mso-position-horizontal-relative:text;mso-position-vertical:absolute;mso-position-vertical-relative:text;v-text-anchor:top" o:gfxdata="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" filled="f" stroked="f">
+                <v:textbox style="mso-fit-shape-to-text:t" inset="0,0,0,0">
                   <w:txbxContent>
                     <w:p>
                       <w:pPr>
                         <w:pStyle w:val="Figura"/>
-                        <w:spacing w:before="120" w:after="120"/>
-                        <w:rPr/>
                       </w:pPr>
                       <w:r>
-                        <w:rPr/>
+                        <w:rPr>
+                          <w:noProof/>
+                        </w:rPr>
                         <w:drawing>
                           <wp:inline distT="0" distB="0" distL="0" distR="0">
                             <wp:extent cx="4203065" cy="3489325"/>
                             <wp:effectExtent l="0" t="0" r="0" b="0"/>
-                            <wp:docPr id="9" name="graphics1" descr=""/>
+                            <wp:docPr id="8" name="graphics1"/>
                             <wp:cNvGraphicFramePr>
                               <a:graphicFrameLocks xmlns:a="http://schemas.openxmlformats.org/drawingml/2006/main" noChangeAspect="1"/>
                             </wp:cNvGraphicFramePr>
@@ -2093,13 +3092,13 @@
                               <a:graphicData uri="http://schemas.openxmlformats.org/drawingml/2006/picture">
                                 <pic:pic xmlns:pic="http://schemas.openxmlformats.org/drawingml/2006/picture">
                                   <pic:nvPicPr>
-                                    <pic:cNvPr id="9" name="graphics1" descr=""/>
+                                    <pic:cNvPr id="8" name="graphics1"/>
                                     <pic:cNvPicPr>
                                       <a:picLocks noChangeAspect="1" noChangeArrowheads="1"/>
                                     </pic:cNvPicPr>
                                   </pic:nvPicPr>
                                   <pic:blipFill>
-                                    <a:blip r:embed="rId14"/>
+                                    <a:blip r:embed="rId16"/>
                                     <a:stretch>
                                       <a:fillRect/>
                                     </a:stretch>
@@ -2120,14 +3119,12 @@
                         </w:drawing>
                       </w:r>
                       <w:r>
-                        <w:rPr>
-                          <w:color w:val="auto"/>
-                        </w:rPr>
                         <w:t>Figura 1: Architettura del sito</w:t>
                       </w:r>
                     </w:p>
                   </w:txbxContent>
                 </v:textbox>
+                <w10:wrap type="topAndBottom"/>
               </v:rect>
             </w:pict>
           </mc:Fallback>
@@ -2141,9 +3138,6 @@
           <w:ilvl w:val="1"/>
           <w:numId w:val="3"/>
         </w:numPr>
-        <w:rPr>
-          <w:rFonts w:hint="eastAsia"/>
-        </w:rPr>
       </w:pPr>
       <w:r>
         <w:t>Descrizione delle risorse</w:t>
@@ -2253,7 +3247,7 @@
                                           </pic:cNvPicPr>
                                         </pic:nvPicPr>
                                         <pic:blipFill>
-                                          <a:blip r:embed="rId15"/>
+                                          <a:blip r:embed="rId17"/>
                                           <a:stretch>
                                             <a:fillRect/>
                                           </a:stretch>
@@ -2290,25 +3284,22 @@
           </mc:Choice>
           <mc:Fallback>
             <w:pict>
-              <v:rect id="shape_0" ID="Frame2" stroked="f" style="position:absolute;margin-left:58.2pt;margin-top:0.05pt;width:365.4pt;height:221.95pt;mso-position-horizontal:center">
-                <w10:wrap type="square"/>
-                <v:fill o:detectmouseclick="t" on="false"/>
-                <v:stroke color="#3465a4" joinstyle="round" endcap="flat"/>
-                <v:textbox>
+              <v:rect id="Frame2" o:spid="_x0000_s1027" style="position:absolute;left:0;text-align:left;margin-left:0;margin-top:.05pt;width:365.5pt;height:222.05pt;z-index:2;visibility:visible;mso-wrap-style:square;mso-wrap-distance-left:9pt;mso-wrap-distance-top:0;mso-wrap-distance-right:9pt;mso-wrap-distance-bottom:0;mso-position-horizontal:center;mso-position-horizontal-relative:text;mso-position-vertical:absolute;mso-position-vertical-relative:text;v-text-anchor:top" o:gfxdata="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" filled="f" stroked="f">
+                <v:textbox style="mso-fit-shape-to-text:t" inset="0,0,0,0">
                   <w:txbxContent>
                     <w:p>
                       <w:pPr>
                         <w:pStyle w:val="Figura"/>
-                        <w:spacing w:before="120" w:after="120"/>
-                        <w:rPr/>
                       </w:pPr>
                       <w:r>
-                        <w:rPr/>
+                        <w:rPr>
+                          <w:noProof/>
+                        </w:rPr>
                         <w:drawing>
                           <wp:inline distT="0" distB="0" distL="0" distR="0">
                             <wp:extent cx="4640580" cy="2597785"/>
                             <wp:effectExtent l="0" t="0" r="0" b="0"/>
-                            <wp:docPr id="13" name="graphics2" descr=""/>
+                            <wp:docPr id="12" name="graphics2"/>
                             <wp:cNvGraphicFramePr>
                               <a:graphicFrameLocks xmlns:a="http://schemas.openxmlformats.org/drawingml/2006/main" noChangeAspect="1"/>
                             </wp:cNvGraphicFramePr>
@@ -2316,13 +3307,13 @@
                               <a:graphicData uri="http://schemas.openxmlformats.org/drawingml/2006/picture">
                                 <pic:pic xmlns:pic="http://schemas.openxmlformats.org/drawingml/2006/picture">
                                   <pic:nvPicPr>
-                                    <pic:cNvPr id="13" name="graphics2" descr=""/>
+                                    <pic:cNvPr id="12" name="graphics2"/>
                                     <pic:cNvPicPr>
                                       <a:picLocks noChangeAspect="1" noChangeArrowheads="1"/>
                                     </pic:cNvPicPr>
                                   </pic:nvPicPr>
                                   <pic:blipFill>
-                                    <a:blip r:embed="rId16"/>
+                                    <a:blip r:embed="rId17"/>
                                     <a:stretch>
                                       <a:fillRect/>
                                     </a:stretch>
@@ -2343,14 +3334,12 @@
                         </w:drawing>
                       </w:r>
                       <w:r>
-                        <w:rPr>
-                          <w:color w:val="auto"/>
-                        </w:rPr>
                         <w:t>Figura 2: Legenda della notazione utilizzata</w:t>
                       </w:r>
                     </w:p>
                   </w:txbxContent>
                 </v:textbox>
+                <w10:wrap type="topAndBottom"/>
               </v:rect>
             </w:pict>
           </mc:Fallback>
@@ -2372,9 +3361,6 @@
           <w:ilvl w:val="1"/>
           <w:numId w:val="2"/>
         </w:numPr>
-        <w:rPr>
-          <w:rFonts w:hint="eastAsia"/>
-        </w:rPr>
       </w:pPr>
       <w:r>
         <w:rPr>
@@ -2453,7 +3439,7 @@
                                           </pic:cNvPicPr>
                                         </pic:nvPicPr>
                                         <pic:blipFill>
-                                          <a:blip r:embed="rId17"/>
+                                          <a:blip r:embed="rId18"/>
                                           <a:stretch>
                                             <a:fillRect/>
                                           </a:stretch>
@@ -2490,25 +3476,22 @@
           </mc:Choice>
           <mc:Fallback>
             <w:pict>
-              <v:rect id="shape_0" ID="Frame3" stroked="f" style="position:absolute;margin-left:80pt;margin-top:0.05pt;width:321.8pt;height:268pt;mso-position-horizontal:center">
-                <w10:wrap type="square"/>
-                <v:fill o:detectmouseclick="t" on="false"/>
-                <v:stroke color="#3465a4" joinstyle="round" endcap="flat"/>
-                <v:textbox>
+              <v:rect id="Frame3" o:spid="_x0000_s1028" style="position:absolute;left:0;text-align:left;margin-left:0;margin-top:.05pt;width:321.9pt;height:268.1pt;z-index:3;visibility:visible;mso-wrap-style:square;mso-wrap-distance-left:9pt;mso-wrap-distance-top:0;mso-wrap-distance-right:9pt;mso-wrap-distance-bottom:0;mso-position-horizontal:center;mso-position-horizontal-relative:text;mso-position-vertical:absolute;mso-position-vertical-relative:text;v-text-anchor:top" o:gfxdata="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" filled="f" stroked="f">
+                <v:textbox style="mso-fit-shape-to-text:t" inset="0,0,0,0">
                   <w:txbxContent>
                     <w:p>
                       <w:pPr>
                         <w:pStyle w:val="Figura"/>
-                        <w:spacing w:before="120" w:after="120"/>
-                        <w:rPr/>
                       </w:pPr>
                       <w:r>
-                        <w:rPr/>
+                        <w:rPr>
+                          <w:noProof/>
+                        </w:rPr>
                         <w:drawing>
                           <wp:inline distT="0" distB="0" distL="0" distR="0">
                             <wp:extent cx="4345940" cy="3182620"/>
                             <wp:effectExtent l="0" t="0" r="0" b="0"/>
-                            <wp:docPr id="17" name="graphics3" descr=""/>
+                            <wp:docPr id="16" name="graphics3"/>
                             <wp:cNvGraphicFramePr>
                               <a:graphicFrameLocks xmlns:a="http://schemas.openxmlformats.org/drawingml/2006/main" noChangeAspect="1"/>
                             </wp:cNvGraphicFramePr>
@@ -2516,7 +3499,7 @@
                               <a:graphicData uri="http://schemas.openxmlformats.org/drawingml/2006/picture">
                                 <pic:pic xmlns:pic="http://schemas.openxmlformats.org/drawingml/2006/picture">
                                   <pic:nvPicPr>
-                                    <pic:cNvPr id="17" name="graphics3" descr=""/>
+                                    <pic:cNvPr id="16" name="graphics3"/>
                                     <pic:cNvPicPr>
                                       <a:picLocks noChangeAspect="1" noChangeArrowheads="1"/>
                                     </pic:cNvPicPr>
@@ -2543,14 +3526,12 @@
                         </w:drawing>
                       </w:r>
                       <w:r>
-                        <w:rPr>
-                          <w:color w:val="auto"/>
-                        </w:rPr>
                         <w:t>Figura 3: Componenti MVC della pagina servizi.html</w:t>
                       </w:r>
                     </w:p>
                   </w:txbxContent>
                 </v:textbox>
+                <w10:wrap type="topAndBottom"/>
               </v:rect>
             </w:pict>
           </mc:Fallback>
@@ -2564,9 +3545,6 @@
           <w:ilvl w:val="1"/>
           <w:numId w:val="3"/>
         </w:numPr>
-        <w:rPr>
-          <w:rFonts w:hint="eastAsia"/>
-        </w:rPr>
       </w:pPr>
       <w:r>
         <w:t>Altri diagrammi</w:t>
@@ -2599,9 +3577,6 @@
           <w:ilvl w:val="0"/>
           <w:numId w:val="3"/>
         </w:numPr>
-        <w:rPr>
-          <w:rFonts w:hint="eastAsia"/>
-        </w:rPr>
       </w:pPr>
       <w:r>
         <w:t>Codice</w:t>
@@ -2634,9 +3609,6 @@
           <w:ilvl w:val="1"/>
           <w:numId w:val="3"/>
         </w:numPr>
-        <w:rPr>
-          <w:rFonts w:hint="eastAsia"/>
-        </w:rPr>
       </w:pPr>
       <w:r>
         <w:lastRenderedPageBreak/>
@@ -2650,9 +3622,6 @@
           <w:ilvl w:val="1"/>
           <w:numId w:val="3"/>
         </w:numPr>
-        <w:rPr>
-          <w:rFonts w:hint="eastAsia"/>
-        </w:rPr>
       </w:pPr>
       <w:r>
         <w:t>CSS</w:t>
@@ -2665,9 +3634,6 @@
           <w:ilvl w:val="1"/>
           <w:numId w:val="3"/>
         </w:numPr>
-        <w:rPr>
-          <w:rFonts w:hint="eastAsia"/>
-        </w:rPr>
       </w:pPr>
       <w:r>
         <w:t>API</w:t>
@@ -2680,9 +3646,6 @@
           <w:ilvl w:val="1"/>
           <w:numId w:val="3"/>
         </w:numPr>
-        <w:rPr>
-          <w:rFonts w:hint="eastAsia"/>
-        </w:rPr>
       </w:pPr>
       <w:r>
         <w:t>Node.js</w:t>
@@ -2695,9 +3658,6 @@
           <w:ilvl w:val="0"/>
           <w:numId w:val="3"/>
         </w:numPr>
-        <w:rPr>
-          <w:rFonts w:hint="eastAsia"/>
-        </w:rPr>
       </w:pPr>
       <w:r>
         <w:t>Conclusioni</w:t>
@@ -2710,9 +3670,6 @@
           <w:ilvl w:val="1"/>
           <w:numId w:val="3"/>
         </w:numPr>
-        <w:rPr>
-          <w:rFonts w:hint="eastAsia"/>
-        </w:rPr>
       </w:pPr>
       <w:proofErr w:type="spellStart"/>
       <w:r>
@@ -2738,9 +3695,6 @@
           <w:ilvl w:val="1"/>
           <w:numId w:val="3"/>
         </w:numPr>
-        <w:rPr>
-          <w:rFonts w:hint="eastAsia"/>
-        </w:rPr>
       </w:pPr>
       <w:proofErr w:type="spellStart"/>
       <w:r>
@@ -3246,15 +4200,9 @@
           <w:ilvl w:val="0"/>
           <w:numId w:val="3"/>
         </w:numPr>
-        <w:rPr>
-          <w:rFonts w:hint="eastAsia"/>
-        </w:rPr>
-      </w:pPr>
-      <w:r>
-        <w:t>Nota</w:t>
-      </w:r>
-      <w:r>
-        <w:t xml:space="preserve"> bibliografica e </w:t>
+      </w:pPr>
+      <w:r>
+        <w:t xml:space="preserve">Nota bibliografica e </w:t>
       </w:r>
       <w:proofErr w:type="spellStart"/>
       <w:r>
@@ -3423,7 +4371,6 @@
       <w:pPr>
         <w:pStyle w:val="Sub-Heading"/>
         <w:rPr>
-          <w:rFonts w:hint="eastAsia"/>
           <w:color w:val="FF420E"/>
         </w:rPr>
       </w:pPr>
@@ -3432,22 +4379,13 @@
           <w:color w:val="FF420E"/>
         </w:rPr>
         <w:lastRenderedPageBreak/>
-        <w:t>Modalità di esame nella discussi</w:t>
-      </w:r>
-      <w:r>
-        <w:rPr>
-          <w:color w:val="FF420E"/>
-        </w:rPr>
-        <w:t>one del progetto</w:t>
+        <w:t>Modalità di esame nella discussione del progetto</w:t>
       </w:r>
     </w:p>
     <w:p>
       <w:pPr>
         <w:pStyle w:val="Sub-Heading"/>
         <w:spacing w:after="550"/>
-        <w:rPr>
-          <w:rFonts w:hint="eastAsia"/>
-        </w:rPr>
       </w:pPr>
       <w:r>
         <w:t xml:space="preserve"> </w:t>
@@ -3502,9 +4440,13 @@
           <w:sz w:val="26"/>
           <w:szCs w:val="26"/>
         </w:rPr>
-        <w:t xml:space="preserve">Per prima cosa si richiede di definire i requisiti fondamentali che l'applicazione soddisferà. A questo punto l'obiettivo è progettare, attraverso le </w:t>
-      </w:r>
-      <w:r>
+        <w:t>Per prima cosa si richiede di definire i requisiti fondamentali che l'applicazione soddisferà. A questo punto l'obiettivo è progettare, attraverso le tecnologie presentate a lezione, un'applicazione che realizzi le scelte tecnologiche coerentemente con i requisiti applicativi.</w:t>
+      </w:r>
+    </w:p>
+    <w:p>
+      <w:pPr>
+        <w:pStyle w:val="Standard"/>
+        <w:outlineLvl w:val="1"/>
         <w:rPr>
           <w:rFonts w:ascii="Arial" w:eastAsia="LucidaSansUnicode" w:hAnsi="Arial" w:cs="LucidaSansUnicode"/>
           <w:color w:val="535353"/>
@@ -3512,13 +4454,8 @@
           <w:sz w:val="26"/>
           <w:szCs w:val="26"/>
         </w:rPr>
-        <w:t>tecnologie presentate a lezione, un'applicazione che realizzi le scelte tecnologiche coerentemente con i requisiti applicativi.</w:t>
-      </w:r>
-    </w:p>
-    <w:p>
-      <w:pPr>
-        <w:pStyle w:val="Standard"/>
-        <w:outlineLvl w:val="1"/>
+      </w:pPr>
+      <w:r>
         <w:rPr>
           <w:rFonts w:ascii="Arial" w:eastAsia="LucidaSansUnicode" w:hAnsi="Arial" w:cs="LucidaSansUnicode"/>
           <w:color w:val="535353"/>
@@ -3526,8 +4463,13 @@
           <w:sz w:val="26"/>
           <w:szCs w:val="26"/>
         </w:rPr>
-      </w:pPr>
-      <w:r>
+        <w:t>Per la valutazione della prova orale vengono tenuti in considerazione i seguenti aspetti:</w:t>
+      </w:r>
+    </w:p>
+    <w:p>
+      <w:pPr>
+        <w:pStyle w:val="Standard"/>
+        <w:outlineLvl w:val="1"/>
         <w:rPr>
           <w:rFonts w:ascii="Arial" w:eastAsia="LucidaSansUnicode" w:hAnsi="Arial" w:cs="LucidaSansUnicode"/>
           <w:color w:val="535353"/>
@@ -3535,12 +4477,19 @@
           <w:sz w:val="26"/>
           <w:szCs w:val="26"/>
         </w:rPr>
-        <w:t>Per la valutazione della prova orale vengono tenuti in considerazione i seguenti aspetti:</w:t>
-      </w:r>
+      </w:pPr>
     </w:p>
     <w:p>
       <w:pPr>
         <w:pStyle w:val="Standard"/>
+        <w:numPr>
+          <w:ilvl w:val="0"/>
+          <w:numId w:val="7"/>
+        </w:numPr>
+        <w:tabs>
+          <w:tab w:val="left" w:pos="-500"/>
+          <w:tab w:val="left" w:pos="0"/>
+        </w:tabs>
         <w:outlineLvl w:val="1"/>
         <w:rPr>
           <w:rFonts w:ascii="Arial" w:eastAsia="LucidaSansUnicode" w:hAnsi="Arial" w:cs="LucidaSansUnicode"/>
@@ -3550,6 +4499,16 @@
           <w:szCs w:val="26"/>
         </w:rPr>
       </w:pPr>
+      <w:r>
+        <w:rPr>
+          <w:rFonts w:ascii="Arial" w:eastAsia="LucidaSansUnicode" w:hAnsi="Arial" w:cs="LucidaSansUnicode"/>
+          <w:color w:val="535353"/>
+          <w:kern w:val="0"/>
+          <w:sz w:val="26"/>
+          <w:szCs w:val="26"/>
+        </w:rPr>
+        <w:t>capacità di usare tutte le tecnologie presentate a lezione;</w:t>
+      </w:r>
     </w:p>
     <w:p>
       <w:pPr>
@@ -3579,8 +4538,22 @@
           <w:sz w:val="26"/>
           <w:szCs w:val="26"/>
         </w:rPr>
-        <w:t>capacità di usare tutte le tecnologie</w:t>
-      </w:r>
+        <w:t>complessità del progetto sviluppato;</w:t>
+      </w:r>
+    </w:p>
+    <w:p>
+      <w:pPr>
+        <w:pStyle w:val="Standard"/>
+        <w:numPr>
+          <w:ilvl w:val="0"/>
+          <w:numId w:val="7"/>
+        </w:numPr>
+        <w:tabs>
+          <w:tab w:val="left" w:pos="-500"/>
+          <w:tab w:val="left" w:pos="0"/>
+        </w:tabs>
+        <w:outlineLvl w:val="1"/>
+      </w:pPr>
       <w:r>
         <w:rPr>
           <w:rFonts w:ascii="Arial" w:eastAsia="LucidaSansUnicode" w:hAnsi="Arial" w:cs="LucidaSansUnicode"/>
@@ -3589,7 +4562,7 @@
           <w:sz w:val="26"/>
           <w:szCs w:val="26"/>
         </w:rPr>
-        <w:t xml:space="preserve"> presentate a lezione;</w:t>
+        <w:t>qualità della progettazione e della relazione che la documenta;</w:t>
       </w:r>
     </w:p>
     <w:p>
@@ -3604,6 +4577,8 @@
           <w:tab w:val="left" w:pos="0"/>
         </w:tabs>
         <w:outlineLvl w:val="1"/>
+      </w:pPr>
+      <w:r>
         <w:rPr>
           <w:rFonts w:ascii="Arial" w:eastAsia="LucidaSansUnicode" w:hAnsi="Arial" w:cs="LucidaSansUnicode"/>
           <w:color w:val="535353"/>
@@ -3611,8 +4586,13 @@
           <w:sz w:val="26"/>
           <w:szCs w:val="26"/>
         </w:rPr>
-      </w:pPr>
-      <w:r>
+        <w:t>esposizione: capacità di presentare il progetto e di motivare le scelte tecnologiche.</w:t>
+      </w:r>
+    </w:p>
+    <w:p>
+      <w:pPr>
+        <w:pStyle w:val="Standard"/>
+        <w:outlineLvl w:val="1"/>
         <w:rPr>
           <w:rFonts w:ascii="Arial" w:eastAsia="LucidaSansUnicode" w:hAnsi="Arial" w:cs="LucidaSansUnicode"/>
           <w:color w:val="535353"/>
@@ -3620,23 +4600,18 @@
           <w:sz w:val="26"/>
           <w:szCs w:val="26"/>
         </w:rPr>
-        <w:t>complessità del progetto sviluppato;</w:t>
-      </w:r>
+      </w:pPr>
     </w:p>
     <w:p>
       <w:pPr>
         <w:pStyle w:val="Standard"/>
-        <w:numPr>
-          <w:ilvl w:val="0"/>
-          <w:numId w:val="7"/>
-        </w:numPr>
-        <w:tabs>
-          <w:tab w:val="left" w:pos="-500"/>
-          <w:tab w:val="left" w:pos="0"/>
-        </w:tabs>
+        <w:tabs>
+          <w:tab w:val="left" w:pos="220"/>
+          <w:tab w:val="left" w:pos="720"/>
+        </w:tabs>
+        <w:ind w:left="720" w:hanging="720"/>
+        <w:jc w:val="both"/>
         <w:outlineLvl w:val="1"/>
-      </w:pPr>
-      <w:r>
         <w:rPr>
           <w:rFonts w:ascii="Arial" w:eastAsia="LucidaSansUnicode" w:hAnsi="Arial" w:cs="LucidaSansUnicode"/>
           <w:color w:val="535353"/>
@@ -3644,21 +4619,6 @@
           <w:sz w:val="26"/>
           <w:szCs w:val="26"/>
         </w:rPr>
-        <w:t>qualità della progettazione e della relazione che la documenta;</w:t>
-      </w:r>
-    </w:p>
-    <w:p>
-      <w:pPr>
-        <w:pStyle w:val="Standard"/>
-        <w:numPr>
-          <w:ilvl w:val="0"/>
-          <w:numId w:val="7"/>
-        </w:numPr>
-        <w:tabs>
-          <w:tab w:val="left" w:pos="-500"/>
-          <w:tab w:val="left" w:pos="0"/>
-        </w:tabs>
-        <w:outlineLvl w:val="1"/>
       </w:pPr>
       <w:r>
         <w:rPr>
@@ -3668,12 +4628,18 @@
           <w:sz w:val="26"/>
           <w:szCs w:val="26"/>
         </w:rPr>
-        <w:t>esposizione: capacità di presentare il progetto e di motivare le scelte tecnologiche.</w:t>
+        <w:t>Sono ammessi gruppi composti al massimo da 2 studenti.</w:t>
       </w:r>
     </w:p>
     <w:p>
       <w:pPr>
         <w:pStyle w:val="Standard"/>
+        <w:tabs>
+          <w:tab w:val="left" w:pos="220"/>
+          <w:tab w:val="left" w:pos="720"/>
+        </w:tabs>
+        <w:ind w:left="720" w:hanging="720"/>
+        <w:jc w:val="both"/>
         <w:outlineLvl w:val="1"/>
         <w:rPr>
           <w:rFonts w:ascii="Arial" w:eastAsia="LucidaSansUnicode" w:hAnsi="Arial" w:cs="LucidaSansUnicode"/>
@@ -3683,17 +4649,7 @@
           <w:szCs w:val="26"/>
         </w:rPr>
       </w:pPr>
-    </w:p>
-    <w:p>
-      <w:pPr>
-        <w:pStyle w:val="Standard"/>
-        <w:tabs>
-          <w:tab w:val="left" w:pos="220"/>
-          <w:tab w:val="left" w:pos="720"/>
-        </w:tabs>
-        <w:ind w:left="720" w:hanging="720"/>
-        <w:jc w:val="both"/>
-        <w:outlineLvl w:val="1"/>
+      <w:r>
         <w:rPr>
           <w:rFonts w:ascii="Arial" w:eastAsia="LucidaSansUnicode" w:hAnsi="Arial" w:cs="LucidaSansUnicode"/>
           <w:color w:val="535353"/>
@@ -3701,8 +4657,19 @@
           <w:sz w:val="26"/>
           <w:szCs w:val="26"/>
         </w:rPr>
-      </w:pPr>
-      <w:r>
+        <w:t>L'applicazione deve usare in maniera integrata tutte le tecnologie discusse.</w:t>
+      </w:r>
+    </w:p>
+    <w:p>
+      <w:pPr>
+        <w:pStyle w:val="Standard"/>
+        <w:tabs>
+          <w:tab w:val="left" w:pos="-500"/>
+          <w:tab w:val="left" w:pos="0"/>
+        </w:tabs>
+        <w:ind w:hanging="19"/>
+        <w:jc w:val="both"/>
+        <w:outlineLvl w:val="1"/>
         <w:rPr>
           <w:rFonts w:ascii="Arial" w:eastAsia="LucidaSansUnicode" w:hAnsi="Arial" w:cs="LucidaSansUnicode"/>
           <w:color w:val="535353"/>
@@ -3710,8 +4677,7 @@
           <w:sz w:val="26"/>
           <w:szCs w:val="26"/>
         </w:rPr>
-        <w:t xml:space="preserve">Sono ammessi gruppi composti al massimo da 2 </w:t>
-      </w:r>
+      </w:pPr>
       <w:r>
         <w:rPr>
           <w:rFonts w:ascii="Arial" w:eastAsia="LucidaSansUnicode" w:hAnsi="Arial" w:cs="LucidaSansUnicode"/>
@@ -3720,17 +4686,17 @@
           <w:sz w:val="26"/>
           <w:szCs w:val="26"/>
         </w:rPr>
-        <w:t>studenti.</w:t>
+        <w:t>L'applicazione deve essere il risultato originale del lavoro esclusivo dei componenti del gruppo di progetto.</w:t>
       </w:r>
     </w:p>
     <w:p>
       <w:pPr>
         <w:pStyle w:val="Standard"/>
         <w:tabs>
-          <w:tab w:val="left" w:pos="220"/>
-          <w:tab w:val="left" w:pos="720"/>
-        </w:tabs>
-        <w:ind w:left="720" w:hanging="720"/>
+          <w:tab w:val="left" w:pos="-500"/>
+          <w:tab w:val="left" w:pos="0"/>
+        </w:tabs>
+        <w:ind w:firstLine="10"/>
         <w:jc w:val="both"/>
         <w:outlineLvl w:val="1"/>
         <w:rPr>
@@ -3749,17 +4715,17 @@
           <w:sz w:val="26"/>
           <w:szCs w:val="26"/>
         </w:rPr>
-        <w:t>L'applicazione deve usare in maniera integrata tutte le tecnologie discusse.</w:t>
+        <w:t>Tutti i componenti del gruppo devono conoscere ogni dettaglio del progetto presentato.</w:t>
       </w:r>
     </w:p>
     <w:p>
       <w:pPr>
         <w:pStyle w:val="Standard"/>
         <w:tabs>
-          <w:tab w:val="left" w:pos="-500"/>
-          <w:tab w:val="left" w:pos="0"/>
-        </w:tabs>
-        <w:ind w:hanging="19"/>
+          <w:tab w:val="left" w:pos="-481"/>
+          <w:tab w:val="left" w:pos="19"/>
+        </w:tabs>
+        <w:ind w:left="19" w:hanging="19"/>
         <w:jc w:val="both"/>
         <w:outlineLvl w:val="1"/>
         <w:rPr>
@@ -3778,18 +4744,12 @@
           <w:sz w:val="26"/>
           <w:szCs w:val="26"/>
         </w:rPr>
-        <w:t>L'applicazione deve essere il risultato originale del lavoro esclusivo dei componenti del gruppo di progetto.</w:t>
+        <w:t>Durante l'orale verranno discussi tutti gli aspetti del progetto: organizzazione, uso delle tecnologie, realizzazione (cioè verrà esaminato il codice).</w:t>
       </w:r>
     </w:p>
     <w:p>
       <w:pPr>
         <w:pStyle w:val="Standard"/>
-        <w:tabs>
-          <w:tab w:val="left" w:pos="-500"/>
-          <w:tab w:val="left" w:pos="0"/>
-        </w:tabs>
-        <w:ind w:firstLine="10"/>
-        <w:jc w:val="both"/>
         <w:outlineLvl w:val="1"/>
         <w:rPr>
           <w:rFonts w:ascii="Arial" w:eastAsia="LucidaSansUnicode" w:hAnsi="Arial" w:cs="LucidaSansUnicode"/>
@@ -3799,6 +4759,19 @@
           <w:szCs w:val="26"/>
         </w:rPr>
       </w:pPr>
+    </w:p>
+    <w:p>
+      <w:pPr>
+        <w:pStyle w:val="Standard"/>
+        <w:outlineLvl w:val="1"/>
+        <w:rPr>
+          <w:rFonts w:ascii="LucidaSansUnicode" w:eastAsia="LucidaSansUnicode" w:hAnsi="LucidaSansUnicode" w:cs="LucidaSansUnicode"/>
+          <w:color w:val="535353"/>
+          <w:kern w:val="0"/>
+          <w:sz w:val="26"/>
+          <w:szCs w:val="26"/>
+        </w:rPr>
+      </w:pPr>
       <w:r>
         <w:rPr>
           <w:rFonts w:ascii="Arial" w:eastAsia="LucidaSansUnicode" w:hAnsi="Arial" w:cs="LucidaSansUnicode"/>
@@ -3807,9 +4780,46 @@
           <w:sz w:val="26"/>
           <w:szCs w:val="26"/>
         </w:rPr>
-        <w:t>Tutti i componenti del gruppo devono conoscere ogni dettagl</w:t>
-      </w:r>
-      <w:r>
+        <w:t>Il tema di applicazione del progetto potrà essere proposto dagli studenti oppure scelto tra le proposte del docente (pubblicate nell'apposita sezione).</w:t>
+      </w:r>
+    </w:p>
+    <w:p>
+      <w:pPr>
+        <w:pStyle w:val="Standard"/>
+        <w:outlineLvl w:val="1"/>
+        <w:rPr>
+          <w:rFonts w:ascii="LucidaSansUnicode" w:eastAsia="LucidaSansUnicode" w:hAnsi="LucidaSansUnicode" w:cs="LucidaSansUnicode"/>
+          <w:color w:val="535353"/>
+          <w:sz w:val="26"/>
+          <w:szCs w:val="26"/>
+        </w:rPr>
+      </w:pPr>
+    </w:p>
+    <w:p>
+      <w:pPr>
+        <w:pStyle w:val="Sub-Heading"/>
+        <w:spacing w:after="550"/>
+        <w:rPr>
+          <w:b/>
+          <w:color w:val="FF420E"/>
+          <w:sz w:val="28"/>
+          <w:szCs w:val="28"/>
+        </w:rPr>
+      </w:pPr>
+      <w:r>
+        <w:rPr>
+          <w:b/>
+          <w:color w:val="FF420E"/>
+          <w:sz w:val="28"/>
+          <w:szCs w:val="28"/>
+        </w:rPr>
+        <w:t>Requisiti indispensabili del progetto</w:t>
+      </w:r>
+    </w:p>
+    <w:p>
+      <w:pPr>
+        <w:pStyle w:val="Standard"/>
+        <w:outlineLvl w:val="1"/>
         <w:rPr>
           <w:rFonts w:ascii="Arial" w:eastAsia="LucidaSansUnicode" w:hAnsi="Arial" w:cs="LucidaSansUnicode"/>
           <w:color w:val="535353"/>
@@ -3817,19 +4827,8 @@
           <w:sz w:val="26"/>
           <w:szCs w:val="26"/>
         </w:rPr>
-        <w:t>io del progetto presentato.</w:t>
-      </w:r>
-    </w:p>
-    <w:p>
-      <w:pPr>
-        <w:pStyle w:val="Standard"/>
-        <w:tabs>
-          <w:tab w:val="left" w:pos="-481"/>
-          <w:tab w:val="left" w:pos="19"/>
-        </w:tabs>
-        <w:ind w:left="19" w:hanging="19"/>
-        <w:jc w:val="both"/>
-        <w:outlineLvl w:val="1"/>
+      </w:pPr>
+      <w:r>
         <w:rPr>
           <w:rFonts w:ascii="Arial" w:eastAsia="LucidaSansUnicode" w:hAnsi="Arial" w:cs="LucidaSansUnicode"/>
           <w:color w:val="535353"/>
@@ -3837,8 +4836,13 @@
           <w:sz w:val="26"/>
           <w:szCs w:val="26"/>
         </w:rPr>
-      </w:pPr>
-      <w:r>
+        <w:t>Il progetto deve presentare le seguenti caratteristiche:</w:t>
+      </w:r>
+    </w:p>
+    <w:p>
+      <w:pPr>
+        <w:pStyle w:val="Standard"/>
+        <w:outlineLvl w:val="1"/>
         <w:rPr>
           <w:rFonts w:ascii="Arial" w:eastAsia="LucidaSansUnicode" w:hAnsi="Arial" w:cs="LucidaSansUnicode"/>
           <w:color w:val="535353"/>
@@ -3846,8 +4850,7 @@
           <w:sz w:val="26"/>
           <w:szCs w:val="26"/>
         </w:rPr>
-        <w:t>Durante l'orale verranno discussi tutti gli aspetti del progetto: organizzazione, uso delle tecnologie, realizzazione (cioè verrà esaminato il codice).</w:t>
-      </w:r>
+      </w:pPr>
     </w:p>
     <w:p>
       <w:pPr>
@@ -3861,19 +4864,6 @@
           <w:szCs w:val="26"/>
         </w:rPr>
       </w:pPr>
-    </w:p>
-    <w:p>
-      <w:pPr>
-        <w:pStyle w:val="Standard"/>
-        <w:outlineLvl w:val="1"/>
-        <w:rPr>
-          <w:rFonts w:ascii="LucidaSansUnicode" w:eastAsia="LucidaSansUnicode" w:hAnsi="LucidaSansUnicode" w:cs="LucidaSansUnicode"/>
-          <w:color w:val="535353"/>
-          <w:kern w:val="0"/>
-          <w:sz w:val="26"/>
-          <w:szCs w:val="26"/>
-        </w:rPr>
-      </w:pPr>
       <w:r>
         <w:rPr>
           <w:rFonts w:ascii="Arial" w:eastAsia="LucidaSansUnicode" w:hAnsi="Arial" w:cs="LucidaSansUnicode"/>
@@ -3882,9 +4872,18 @@
           <w:sz w:val="26"/>
           <w:szCs w:val="26"/>
         </w:rPr>
-        <w:t>Il tema di applicazione del progetto potrà essere proposto dagli studenti o</w:t>
-      </w:r>
-      <w:r>
+        <w:t>HTML5/CSS</w:t>
+      </w:r>
+    </w:p>
+    <w:p>
+      <w:pPr>
+        <w:pStyle w:val="Standard"/>
+        <w:tabs>
+          <w:tab w:val="left" w:pos="220"/>
+          <w:tab w:val="left" w:pos="720"/>
+        </w:tabs>
+        <w:ind w:left="720" w:hanging="720"/>
+        <w:outlineLvl w:val="1"/>
         <w:rPr>
           <w:rFonts w:ascii="Arial" w:eastAsia="LucidaSansUnicode" w:hAnsi="Arial" w:cs="LucidaSansUnicode"/>
           <w:color w:val="535353"/>
@@ -3892,47 +4891,8 @@
           <w:sz w:val="26"/>
           <w:szCs w:val="26"/>
         </w:rPr>
-        <w:t>ppure scelto tra le proposte del docente (pubblicate nell'apposita sezione).</w:t>
-      </w:r>
-    </w:p>
-    <w:p>
-      <w:pPr>
-        <w:pStyle w:val="Standard"/>
-        <w:outlineLvl w:val="1"/>
-        <w:rPr>
-          <w:rFonts w:ascii="LucidaSansUnicode" w:eastAsia="LucidaSansUnicode" w:hAnsi="LucidaSansUnicode" w:cs="LucidaSansUnicode"/>
-          <w:color w:val="535353"/>
-          <w:sz w:val="26"/>
-          <w:szCs w:val="26"/>
-        </w:rPr>
-      </w:pPr>
-    </w:p>
-    <w:p>
-      <w:pPr>
-        <w:pStyle w:val="Sub-Heading"/>
-        <w:spacing w:after="550"/>
-        <w:rPr>
-          <w:rFonts w:hint="eastAsia"/>
-          <w:b/>
-          <w:color w:val="FF420E"/>
-          <w:sz w:val="28"/>
-          <w:szCs w:val="28"/>
-        </w:rPr>
-      </w:pPr>
-      <w:r>
-        <w:rPr>
-          <w:b/>
-          <w:color w:val="FF420E"/>
-          <w:sz w:val="28"/>
-          <w:szCs w:val="28"/>
-        </w:rPr>
-        <w:t>Requisiti indispensabili del progetto</w:t>
-      </w:r>
-    </w:p>
-    <w:p>
-      <w:pPr>
-        <w:pStyle w:val="Standard"/>
-        <w:outlineLvl w:val="1"/>
+      </w:pPr>
+      <w:r>
         <w:rPr>
           <w:rFonts w:ascii="Arial" w:eastAsia="LucidaSansUnicode" w:hAnsi="Arial" w:cs="LucidaSansUnicode"/>
           <w:color w:val="535353"/>
@@ -3940,8 +4900,18 @@
           <w:sz w:val="26"/>
           <w:szCs w:val="26"/>
         </w:rPr>
-      </w:pPr>
-      <w:r>
+        <w:t>Le pagine devono essere sviluppate in formato HTML5.</w:t>
+      </w:r>
+    </w:p>
+    <w:p>
+      <w:pPr>
+        <w:pStyle w:val="Standard"/>
+        <w:tabs>
+          <w:tab w:val="left" w:pos="220"/>
+          <w:tab w:val="left" w:pos="720"/>
+        </w:tabs>
+        <w:ind w:left="720" w:hanging="720"/>
+        <w:outlineLvl w:val="1"/>
         <w:rPr>
           <w:rFonts w:ascii="Arial" w:eastAsia="LucidaSansUnicode" w:hAnsi="Arial" w:cs="LucidaSansUnicode"/>
           <w:color w:val="535353"/>
@@ -3949,13 +4919,8 @@
           <w:sz w:val="26"/>
           <w:szCs w:val="26"/>
         </w:rPr>
-        <w:t>Il progetto deve presentare le seguenti caratteristiche:</w:t>
-      </w:r>
-    </w:p>
-    <w:p>
-      <w:pPr>
-        <w:pStyle w:val="Standard"/>
-        <w:outlineLvl w:val="1"/>
+      </w:pPr>
+      <w:r>
         <w:rPr>
           <w:rFonts w:ascii="Arial" w:eastAsia="LucidaSansUnicode" w:hAnsi="Arial" w:cs="LucidaSansUnicode"/>
           <w:color w:val="535353"/>
@@ -3963,11 +4928,17 @@
           <w:sz w:val="26"/>
           <w:szCs w:val="26"/>
         </w:rPr>
-      </w:pPr>
+        <w:t>Tutte le pagine devono essere validate.</w:t>
+      </w:r>
     </w:p>
     <w:p>
       <w:pPr>
         <w:pStyle w:val="Standard"/>
+        <w:tabs>
+          <w:tab w:val="left" w:pos="220"/>
+          <w:tab w:val="left" w:pos="720"/>
+        </w:tabs>
+        <w:ind w:left="720" w:hanging="720"/>
         <w:outlineLvl w:val="1"/>
         <w:rPr>
           <w:rFonts w:ascii="Arial" w:eastAsia="LucidaSansUnicode" w:hAnsi="Arial" w:cs="LucidaSansUnicode"/>
@@ -3985,7 +4956,7 @@
           <w:sz w:val="26"/>
           <w:szCs w:val="26"/>
         </w:rPr>
-        <w:t>HTML5/CSS</w:t>
+        <w:t>Il layout delle pagine deve essere sviluppato con CSS.</w:t>
       </w:r>
     </w:p>
     <w:p>
@@ -4013,17 +4984,12 @@
           <w:sz w:val="26"/>
           <w:szCs w:val="26"/>
         </w:rPr>
-        <w:t>Le pagine devono essere sviluppate in formato HTML5.</w:t>
+        <w:t>L'applicazione dovrà servirsi di almeno una API HTML5.</w:t>
       </w:r>
     </w:p>
     <w:p>
       <w:pPr>
         <w:pStyle w:val="Standard"/>
-        <w:tabs>
-          <w:tab w:val="left" w:pos="220"/>
-          <w:tab w:val="left" w:pos="720"/>
-        </w:tabs>
-        <w:ind w:left="720" w:hanging="720"/>
         <w:outlineLvl w:val="1"/>
         <w:rPr>
           <w:rFonts w:ascii="Arial" w:eastAsia="LucidaSansUnicode" w:hAnsi="Arial" w:cs="LucidaSansUnicode"/>
@@ -4033,7 +4999,11 @@
           <w:szCs w:val="26"/>
         </w:rPr>
       </w:pPr>
-      <w:r>
+    </w:p>
+    <w:p>
+      <w:pPr>
+        <w:pStyle w:val="Standard"/>
+        <w:outlineLvl w:val="1"/>
         <w:rPr>
           <w:rFonts w:ascii="Arial" w:eastAsia="LucidaSansUnicode" w:hAnsi="Arial" w:cs="LucidaSansUnicode"/>
           <w:color w:val="535353"/>
@@ -4041,8 +5011,7 @@
           <w:sz w:val="26"/>
           <w:szCs w:val="26"/>
         </w:rPr>
-        <w:t xml:space="preserve">Tutte le pagine </w:t>
-      </w:r>
+      </w:pPr>
       <w:r>
         <w:rPr>
           <w:rFonts w:ascii="Arial" w:eastAsia="LucidaSansUnicode" w:hAnsi="Arial" w:cs="LucidaSansUnicode"/>
@@ -4051,7 +5020,7 @@
           <w:sz w:val="26"/>
           <w:szCs w:val="26"/>
         </w:rPr>
-        <w:t>devono essere validate.</w:t>
+        <w:t>AJAX</w:t>
       </w:r>
     </w:p>
     <w:p>
@@ -4079,18 +5048,10 @@
           <w:sz w:val="26"/>
           <w:szCs w:val="26"/>
         </w:rPr>
-        <w:t>Il layout delle pagine deve essere sviluppato con CSS.</w:t>
-      </w:r>
-    </w:p>
-    <w:p>
-      <w:pPr>
-        <w:pStyle w:val="Standard"/>
-        <w:tabs>
-          <w:tab w:val="left" w:pos="220"/>
-          <w:tab w:val="left" w:pos="720"/>
-        </w:tabs>
-        <w:ind w:left="720" w:hanging="720"/>
-        <w:outlineLvl w:val="1"/>
+        <w:t xml:space="preserve">Il progetto deve implementare una o più chiamate </w:t>
+      </w:r>
+      <w:proofErr w:type="spellStart"/>
+      <w:r>
         <w:rPr>
           <w:rFonts w:ascii="Arial" w:eastAsia="LucidaSansUnicode" w:hAnsi="Arial" w:cs="LucidaSansUnicode"/>
           <w:color w:val="535353"/>
@@ -4098,7 +5059,9 @@
           <w:sz w:val="26"/>
           <w:szCs w:val="26"/>
         </w:rPr>
-      </w:pPr>
+        <w:t>XMLHttpRequest</w:t>
+      </w:r>
+      <w:proofErr w:type="spellEnd"/>
       <w:r>
         <w:rPr>
           <w:rFonts w:ascii="Arial" w:eastAsia="LucidaSansUnicode" w:hAnsi="Arial" w:cs="LucidaSansUnicode"/>
@@ -4107,12 +5070,17 @@
           <w:sz w:val="26"/>
           <w:szCs w:val="26"/>
         </w:rPr>
-        <w:t>L'applicazione dovrà servirsi di almeno una API HTML5.</w:t>
+        <w:t>.</w:t>
       </w:r>
     </w:p>
     <w:p>
       <w:pPr>
         <w:pStyle w:val="Standard"/>
+        <w:tabs>
+          <w:tab w:val="left" w:pos="220"/>
+          <w:tab w:val="left" w:pos="720"/>
+        </w:tabs>
+        <w:ind w:left="720" w:hanging="720"/>
         <w:outlineLvl w:val="1"/>
         <w:rPr>
           <w:rFonts w:ascii="Arial" w:eastAsia="LucidaSansUnicode" w:hAnsi="Arial" w:cs="LucidaSansUnicode"/>
@@ -4122,11 +5090,7 @@
           <w:szCs w:val="26"/>
         </w:rPr>
       </w:pPr>
-    </w:p>
-    <w:p>
-      <w:pPr>
-        <w:pStyle w:val="Standard"/>
-        <w:outlineLvl w:val="1"/>
+      <w:r>
         <w:rPr>
           <w:rFonts w:ascii="Arial" w:eastAsia="LucidaSansUnicode" w:hAnsi="Arial" w:cs="LucidaSansUnicode"/>
           <w:color w:val="535353"/>
@@ -4134,104 +5098,7 @@
           <w:sz w:val="26"/>
           <w:szCs w:val="26"/>
         </w:rPr>
-      </w:pPr>
-      <w:r>
-        <w:rPr>
-          <w:rFonts w:ascii="Arial" w:eastAsia="LucidaSansUnicode" w:hAnsi="Arial" w:cs="LucidaSansUnicode"/>
-          <w:color w:val="535353"/>
-          <w:kern w:val="0"/>
-          <w:sz w:val="26"/>
-          <w:szCs w:val="26"/>
-        </w:rPr>
-        <w:t>AJAX</w:t>
-      </w:r>
-    </w:p>
-    <w:p>
-      <w:pPr>
-        <w:pStyle w:val="Standard"/>
-        <w:tabs>
-          <w:tab w:val="left" w:pos="220"/>
-          <w:tab w:val="left" w:pos="720"/>
-        </w:tabs>
-        <w:ind w:left="720" w:hanging="720"/>
-        <w:outlineLvl w:val="1"/>
-        <w:rPr>
-          <w:rFonts w:ascii="Arial" w:eastAsia="LucidaSansUnicode" w:hAnsi="Arial" w:cs="LucidaSansUnicode"/>
-          <w:color w:val="535353"/>
-          <w:kern w:val="0"/>
-          <w:sz w:val="26"/>
-          <w:szCs w:val="26"/>
-        </w:rPr>
-      </w:pPr>
-      <w:r>
-        <w:rPr>
-          <w:rFonts w:ascii="Arial" w:eastAsia="LucidaSansUnicode" w:hAnsi="Arial" w:cs="LucidaSansUnicode"/>
-          <w:color w:val="535353"/>
-          <w:kern w:val="0"/>
-          <w:sz w:val="26"/>
-          <w:szCs w:val="26"/>
-        </w:rPr>
-        <w:t xml:space="preserve">Il progetto deve implementare una o più chiamate </w:t>
-      </w:r>
-      <w:proofErr w:type="spellStart"/>
-      <w:r>
-        <w:rPr>
-          <w:rFonts w:ascii="Arial" w:eastAsia="LucidaSansUnicode" w:hAnsi="Arial" w:cs="LucidaSansUnicode"/>
-          <w:color w:val="535353"/>
-          <w:kern w:val="0"/>
-          <w:sz w:val="26"/>
-          <w:szCs w:val="26"/>
-        </w:rPr>
-        <w:t>XMLHttpRequest</w:t>
-      </w:r>
-      <w:proofErr w:type="spellEnd"/>
-      <w:r>
-        <w:rPr>
-          <w:rFonts w:ascii="Arial" w:eastAsia="LucidaSansUnicode" w:hAnsi="Arial" w:cs="LucidaSansUnicode"/>
-          <w:color w:val="535353"/>
-          <w:kern w:val="0"/>
-          <w:sz w:val="26"/>
-          <w:szCs w:val="26"/>
-        </w:rPr>
-        <w:t>.</w:t>
-      </w:r>
-    </w:p>
-    <w:p>
-      <w:pPr>
-        <w:pStyle w:val="Standard"/>
-        <w:tabs>
-          <w:tab w:val="left" w:pos="220"/>
-          <w:tab w:val="left" w:pos="720"/>
-        </w:tabs>
-        <w:ind w:left="720" w:hanging="720"/>
-        <w:outlineLvl w:val="1"/>
-        <w:rPr>
-          <w:rFonts w:ascii="Arial" w:eastAsia="LucidaSansUnicode" w:hAnsi="Arial" w:cs="LucidaSansUnicode"/>
-          <w:color w:val="535353"/>
-          <w:kern w:val="0"/>
-          <w:sz w:val="26"/>
-          <w:szCs w:val="26"/>
-        </w:rPr>
-      </w:pPr>
-      <w:r>
-        <w:rPr>
-          <w:rFonts w:ascii="Arial" w:eastAsia="LucidaSansUnicode" w:hAnsi="Arial" w:cs="LucidaSansUnicode"/>
-          <w:color w:val="535353"/>
-          <w:kern w:val="0"/>
-          <w:sz w:val="26"/>
-          <w:szCs w:val="26"/>
-        </w:rPr>
-        <w:t xml:space="preserve">Le chiamate possono interrogare dati in JSON, XML, </w:t>
-      </w:r>
-      <w:r>
-        <w:rPr>
-          <w:rFonts w:ascii="Arial" w:eastAsia="LucidaSansUnicode" w:hAnsi="Arial" w:cs="LucidaSansUnicode"/>
-          <w:color w:val="535353"/>
-          <w:kern w:val="0"/>
-          <w:sz w:val="26"/>
-          <w:szCs w:val="26"/>
-        </w:rPr>
-        <w:t>XHTML, TXT.</w:t>
+        <w:t>Le chiamate possono interrogare dati in JSON, XML, XHTML, TXT.</w:t>
       </w:r>
     </w:p>
     <w:p>
@@ -4581,7 +5448,7 @@
       <w:rPr>
         <w:noProof/>
       </w:rPr>
-      <w:t>4</w:t>
+      <w:t>3</w:t>
     </w:r>
     <w:r>
       <w:fldChar w:fldCharType="end"/>
@@ -4602,7 +5469,7 @@
       <w:rPr>
         <w:noProof/>
       </w:rPr>
-      <w:t>11</w:t>
+      <w:t>13</w:t>
     </w:r>
     <w:r>
       <w:fldChar w:fldCharType="end"/>
@@ -6269,6 +7136,54 @@
     <w:name w:val="RTF_Num 10"/>
     <w:qFormat/>
   </w:style>
+  <w:style w:type="character" w:styleId="Riferimentointenso">
+    <w:name w:val="Intense Reference"/>
+    <w:basedOn w:val="Carpredefinitoparagrafo"/>
+    <w:uiPriority w:val="32"/>
+    <w:qFormat/>
+    <w:rsid w:val="009A25D1"/>
+    <w:rPr>
+      <w:b/>
+      <w:bCs/>
+      <w:smallCaps/>
+      <w:color w:val="5B9BD5" w:themeColor="accent1"/>
+      <w:spacing w:val="5"/>
+    </w:rPr>
+  </w:style>
+  <w:style w:type="paragraph" w:styleId="Paragrafoelenco">
+    <w:name w:val="List Paragraph"/>
+    <w:basedOn w:val="Normale"/>
+    <w:uiPriority w:val="34"/>
+    <w:qFormat/>
+    <w:rsid w:val="009A25D1"/>
+    <w:pPr>
+      <w:ind w:left="720"/>
+      <w:contextualSpacing/>
+    </w:pPr>
+  </w:style>
+  <w:style w:type="character" w:styleId="Collegamentoipertestuale">
+    <w:name w:val="Hyperlink"/>
+    <w:basedOn w:val="Carpredefinitoparagrafo"/>
+    <w:uiPriority w:val="99"/>
+    <w:unhideWhenUsed/>
+    <w:rsid w:val="009A25D1"/>
+    <w:rPr>
+      <w:color w:val="0563C1" w:themeColor="hyperlink"/>
+      <w:u w:val="single"/>
+    </w:rPr>
+  </w:style>
+  <w:style w:type="character" w:styleId="Enfasiintensa">
+    <w:name w:val="Intense Emphasis"/>
+    <w:basedOn w:val="Carpredefinitoparagrafo"/>
+    <w:uiPriority w:val="21"/>
+    <w:qFormat/>
+    <w:rsid w:val="00ED0F88"/>
+    <w:rPr>
+      <w:i/>
+      <w:iCs/>
+      <w:color w:val="5B9BD5" w:themeColor="accent1"/>
+    </w:rPr>
+  </w:style>
 </w:styles>
 </file>
 

--- a/docs/Giovanni Sorgente - Relazione.docx
+++ b/docs/Giovanni Sorgente - Relazione.docx
@@ -230,7 +230,7 @@
           <w:ilvl w:val="0"/>
           <w:numId w:val="3"/>
         </w:numPr>
-        <w:shd w:fill="000080" w:val="clear"/>
+        <w:shd w:val="clear" w:fill="000080"/>
         <w:rPr/>
       </w:pPr>
       <w:r>
@@ -1588,7 +1588,12 @@
         </w:rPr>
       </w:pPr>
       <w:r>
-        <w:rPr/>
+        <w:rPr>
+          <w:b/>
+          <w:i/>
+          <w:color w:val="404040" w:themeColor="text1" w:themeTint="bf"/>
+          <w:sz w:val="18"/>
+        </w:rPr>
       </w:r>
     </w:p>
     <w:p>
@@ -1683,11 +1688,7 @@
       </w:pPr>
       <w:r>
         <w:rPr/>
-        <w:t xml:space="preserve">Basti pensare ad esempio alla necessità di salvare </w:t>
-      </w:r>
-      <w:r>
-        <w:rPr/>
-        <w:t>le statistiche utente che, a fronte di un grosso numero di registrazioni, potrebbero richiedere il salvataggio di un gran numero di statistiche ed informazioni da salvare.</w:t>
+        <w:t>Basti pensare ad esempio alla necessità di salvare le statistiche utente che, a fronte di un grosso numero di registrazioni, potrebbero richiedere il salvataggio di un gran numero di statistiche ed informazioni da salvare.</w:t>
       </w:r>
     </w:p>
     <w:p>
@@ -2413,27 +2414,7 @@
       </w:pPr>
       <w:r>
         <w:rPr/>
-        <w:t xml:space="preserve">Redis è </w:t>
-      </w:r>
-      <w:r>
-        <w:rPr/>
-        <w:t xml:space="preserve">fa parte della categoria di prodotti cosiddetti </w:t>
-      </w:r>
-      <w:r>
-        <w:rPr/>
-        <w:t xml:space="preserve">datastore in </w:t>
-      </w:r>
-      <w:r>
-        <w:rPr/>
-        <w:t>memory</w:t>
-      </w:r>
-      <w:r>
-        <w:rPr/>
-        <w:t xml:space="preserve">. </w:t>
-      </w:r>
-      <w:r>
-        <w:rPr/>
-        <w:t>Sviluppato inizialmente da un italiano, Salvatore Sanfilippo che decide di mantenere il progetto open source (</w:t>
+        <w:t>Redis è fa parte della categoria di prodotti cosiddetti datastore in memory. Sviluppato inizialmente da un italiano, Salvatore Sanfilippo che decide di mantenere il progetto open source (</w:t>
       </w:r>
       <w:hyperlink r:id="rId5">
         <w:r>
@@ -2464,11 +2445,7 @@
       </w:pPr>
       <w:r>
         <w:rPr/>
-        <w:t xml:space="preserve">L’adozione di Redis nasce dall’esigenza di persistere in maniera </w:t>
-      </w:r>
-      <w:r>
-        <w:rPr/>
-        <w:t>volatile dei dati di gioco in maniera rapida e veloce.</w:t>
+        <w:t>L’adozione di Redis nasce dall’esigenza di persistere in maniera volatile dei dati di gioco in maniera rapida e veloce.</w:t>
       </w:r>
     </w:p>
     <w:p>
@@ -2839,7 +2816,7 @@
           <w:ilvl w:val="0"/>
           <w:numId w:val="3"/>
         </w:numPr>
-        <w:shd w:fill="000080" w:val="clear"/>
+        <w:shd w:val="clear" w:fill="000080"/>
         <w:rPr/>
       </w:pPr>
       <w:r>
@@ -2952,7 +2929,7 @@
         </w:tblBorders>
         <w:tblCellMar>
           <w:top w:w="55" w:type="dxa"/>
-          <w:left w:w="52" w:type="dxa"/>
+          <w:left w:w="51" w:type="dxa"/>
           <w:bottom w:w="55" w:type="dxa"/>
           <w:right w:w="55" w:type="dxa"/>
         </w:tblCellMar>
@@ -3060,6 +3037,22 @@
               <w:rPr>
                 <w:rFonts w:eastAsia="MS Mincho"/>
               </w:rPr>
+              <w:t>In caso di primo accesso o sessione scaduta, l’utente deve autenticarsi attraverso questa schermata.</w:t>
+            </w:r>
+          </w:p>
+          <w:p>
+            <w:pPr>
+              <w:pStyle w:val="TableContents"/>
+              <w:spacing w:before="0" w:after="120"/>
+              <w:rPr>
+                <w:rFonts w:eastAsia="MS Mincho"/>
+              </w:rPr>
+            </w:pPr>
+            <w:r>
+              <w:rPr>
+                <w:rFonts w:eastAsia="MS Mincho"/>
+              </w:rPr>
+              <w:t>La form prevede inoltre un pulsante per la registrazione di un nuovo utente.</w:t>
             </w:r>
           </w:p>
         </w:tc>
@@ -3471,7 +3464,7 @@
           <w:ilvl w:val="0"/>
           <w:numId w:val="3"/>
         </w:numPr>
-        <w:shd w:fill="000080" w:val="clear"/>
+        <w:shd w:val="clear" w:fill="000080"/>
         <w:rPr/>
       </w:pPr>
       <w:r>
@@ -3544,7 +3537,7 @@
                 <wp:positionV relativeFrom="paragraph">
                   <wp:posOffset>635</wp:posOffset>
                 </wp:positionV>
-                <wp:extent cx="4005580" cy="3711575"/>
+                <wp:extent cx="4006215" cy="3711575"/>
                 <wp:effectExtent l="0" t="0" r="0" b="0"/>
                 <wp:wrapTopAndBottom/>
                 <wp:docPr id="7" name="Frame1"/>
@@ -3555,7 +3548,7 @@
                       <wps:spPr>
                         <a:xfrm>
                           <a:off x="0" y="0"/>
-                          <a:ext cx="4005000" cy="3710880"/>
+                          <a:ext cx="4005720" cy="3710880"/>
                         </a:xfrm>
                         <a:prstGeom prst="rect">
                           <a:avLst/>
@@ -3577,14 +3570,10 @@
                             <w:pPr>
                               <w:pStyle w:val="Figura"/>
                               <w:spacing w:before="120" w:after="120"/>
-                              <w:rPr>
-                                <w:color w:val="000000"/>
-                              </w:rPr>
+                              <w:rPr/>
                             </w:pPr>
                             <w:r>
-                              <w:rPr>
-                                <w:color w:val="000000"/>
-                              </w:rPr>
+                              <w:rPr/>
                               <w:drawing>
                                 <wp:inline distT="0" distB="0" distL="0" distR="0">
                                   <wp:extent cx="4203065" cy="3489325"/>
@@ -3643,7 +3632,7 @@
           </mc:Choice>
           <mc:Fallback>
             <w:pict>
-              <v:rect id="shape_0" ID="Frame1" stroked="f" style="position:absolute;margin-left:83.25pt;margin-top:0.05pt;width:315.3pt;height:292.15pt;mso-position-horizontal:center">
+              <v:rect id="shape_0" ID="Frame1" stroked="f" style="position:absolute;margin-left:83.25pt;margin-top:0.05pt;width:315.35pt;height:292.15pt;mso-position-horizontal:center">
                 <w10:wrap type="square"/>
                 <v:fill o:detectmouseclick="t" on="false"/>
                 <v:stroke color="#3465a4" joinstyle="round" endcap="flat"/>
@@ -3653,14 +3642,10 @@
                       <w:pPr>
                         <w:pStyle w:val="Figura"/>
                         <w:spacing w:before="120" w:after="120"/>
-                        <w:rPr>
-                          <w:color w:val="000000"/>
-                        </w:rPr>
+                        <w:rPr/>
                       </w:pPr>
                       <w:r>
-                        <w:rPr>
-                          <w:color w:val="000000"/>
-                        </w:rPr>
+                        <w:rPr/>
                         <w:drawing>
                           <wp:inline distT="0" distB="0" distL="0" distR="0">
                             <wp:extent cx="4203065" cy="3489325"/>
@@ -3774,7 +3759,7 @@
                 <wp:positionV relativeFrom="paragraph">
                   <wp:posOffset>635</wp:posOffset>
                 </wp:positionV>
-                <wp:extent cx="4642485" cy="2820035"/>
+                <wp:extent cx="4643120" cy="2820035"/>
                 <wp:effectExtent l="0" t="0" r="0" b="0"/>
                 <wp:wrapTopAndBottom/>
                 <wp:docPr id="11" name="Frame2"/>
@@ -3785,7 +3770,7 @@
                       <wps:spPr>
                         <a:xfrm>
                           <a:off x="0" y="0"/>
-                          <a:ext cx="4641840" cy="2819520"/>
+                          <a:ext cx="4642560" cy="2819520"/>
                         </a:xfrm>
                         <a:prstGeom prst="rect">
                           <a:avLst/>
@@ -3807,14 +3792,10 @@
                             <w:pPr>
                               <w:pStyle w:val="Figura"/>
                               <w:spacing w:before="120" w:after="120"/>
-                              <w:rPr>
-                                <w:color w:val="000000"/>
-                              </w:rPr>
+                              <w:rPr/>
                             </w:pPr>
                             <w:r>
-                              <w:rPr>
-                                <w:color w:val="000000"/>
-                              </w:rPr>
+                              <w:rPr/>
                               <w:drawing>
                                 <wp:inline distT="0" distB="0" distL="0" distR="0">
                                   <wp:extent cx="4640580" cy="2597785"/>
@@ -3873,7 +3854,7 @@
           </mc:Choice>
           <mc:Fallback>
             <w:pict>
-              <v:rect id="shape_0" ID="Frame2" stroked="f" style="position:absolute;margin-left:58.2pt;margin-top:0.05pt;width:365.45pt;height:221.95pt;mso-position-horizontal:center">
+              <v:rect id="shape_0" ID="Frame2" stroked="f" style="position:absolute;margin-left:58.15pt;margin-top:0.05pt;width:365.5pt;height:221.95pt;mso-position-horizontal:center">
                 <w10:wrap type="square"/>
                 <v:fill o:detectmouseclick="t" on="false"/>
                 <v:stroke color="#3465a4" joinstyle="round" endcap="flat"/>
@@ -3883,14 +3864,10 @@
                       <w:pPr>
                         <w:pStyle w:val="Figura"/>
                         <w:spacing w:before="120" w:after="120"/>
-                        <w:rPr>
-                          <w:color w:val="000000"/>
-                        </w:rPr>
+                        <w:rPr/>
                       </w:pPr>
                       <w:r>
-                        <w:rPr>
-                          <w:color w:val="000000"/>
-                        </w:rPr>
+                        <w:rPr/>
                         <w:drawing>
                           <wp:inline distT="0" distB="0" distL="0" distR="0">
                             <wp:extent cx="4640580" cy="2597785"/>
@@ -3978,7 +3955,7 @@
                 <wp:positionV relativeFrom="paragraph">
                   <wp:posOffset>635</wp:posOffset>
                 </wp:positionV>
-                <wp:extent cx="4088765" cy="3404870"/>
+                <wp:extent cx="4089400" cy="3404870"/>
                 <wp:effectExtent l="0" t="0" r="0" b="0"/>
                 <wp:wrapTopAndBottom/>
                 <wp:docPr id="15" name="Frame3"/>
@@ -3989,7 +3966,7 @@
                       <wps:spPr>
                         <a:xfrm>
                           <a:off x="0" y="0"/>
-                          <a:ext cx="4088160" cy="3404160"/>
+                          <a:ext cx="4088880" cy="3404160"/>
                         </a:xfrm>
                         <a:prstGeom prst="rect">
                           <a:avLst/>
@@ -4011,14 +3988,10 @@
                             <w:pPr>
                               <w:pStyle w:val="Figura"/>
                               <w:spacing w:before="120" w:after="120"/>
-                              <w:rPr>
-                                <w:color w:val="000000"/>
-                              </w:rPr>
+                              <w:rPr/>
                             </w:pPr>
                             <w:r>
-                              <w:rPr>
-                                <w:color w:val="000000"/>
-                              </w:rPr>
+                              <w:rPr/>
                               <w:drawing>
                                 <wp:inline distT="0" distB="0" distL="0" distR="0">
                                   <wp:extent cx="4345940" cy="3182620"/>
@@ -4077,7 +4050,7 @@
           </mc:Choice>
           <mc:Fallback>
             <w:pict>
-              <v:rect id="shape_0" ID="Frame3" stroked="f" style="position:absolute;margin-left:80pt;margin-top:0.05pt;width:321.85pt;height:268pt;mso-position-horizontal:center">
+              <v:rect id="shape_0" ID="Frame3" stroked="f" style="position:absolute;margin-left:79.95pt;margin-top:0.05pt;width:321.9pt;height:268pt;mso-position-horizontal:center">
                 <w10:wrap type="square"/>
                 <v:fill o:detectmouseclick="t" on="false"/>
                 <v:stroke color="#3465a4" joinstyle="round" endcap="flat"/>
@@ -4087,14 +4060,10 @@
                       <w:pPr>
                         <w:pStyle w:val="Figura"/>
                         <w:spacing w:before="120" w:after="120"/>
-                        <w:rPr>
-                          <w:color w:val="000000"/>
-                        </w:rPr>
+                        <w:rPr/>
                       </w:pPr>
                       <w:r>
-                        <w:rPr>
-                          <w:color w:val="000000"/>
-                        </w:rPr>
+                        <w:rPr/>
                         <w:drawing>
                           <wp:inline distT="0" distB="0" distL="0" distR="0">
                             <wp:extent cx="4345940" cy="3182620"/>
@@ -4190,7 +4159,7 @@
           <w:ilvl w:val="0"/>
           <w:numId w:val="3"/>
         </w:numPr>
-        <w:shd w:fill="000080" w:val="clear"/>
+        <w:shd w:val="clear" w:fill="000080"/>
         <w:rPr/>
       </w:pPr>
       <w:r>
@@ -4282,7 +4251,7 @@
           <w:ilvl w:val="0"/>
           <w:numId w:val="3"/>
         </w:numPr>
-        <w:shd w:fill="000080" w:val="clear"/>
+        <w:shd w:val="clear" w:fill="000080"/>
         <w:rPr/>
       </w:pPr>
       <w:r>
@@ -4793,7 +4762,7 @@
           <w:ilvl w:val="0"/>
           <w:numId w:val="3"/>
         </w:numPr>
-        <w:shd w:fill="000080" w:val="clear"/>
+        <w:shd w:val="clear" w:fill="000080"/>
         <w:rPr/>
       </w:pPr>
       <w:r>
@@ -7592,6 +7561,30 @@
       <w:sz w:val="18"/>
     </w:rPr>
   </w:style>
+  <w:style w:type="character" w:styleId="ListLabel12">
+    <w:name w:val="ListLabel 12"/>
+    <w:qFormat/>
+    <w:rPr>
+      <w:b/>
+      <w:i/>
+      <w:color w:val="404040" w:themeColor="text1" w:themeTint="bf"/>
+      <w:sz w:val="18"/>
+    </w:rPr>
+  </w:style>
+  <w:style w:type="character" w:styleId="ListLabel13">
+    <w:name w:val="ListLabel 13"/>
+    <w:qFormat/>
+    <w:rPr/>
+  </w:style>
+  <w:style w:type="character" w:styleId="ListLabel14">
+    <w:name w:val="ListLabel 14"/>
+    <w:qFormat/>
+    <w:rPr>
+      <w:i/>
+      <w:color w:val="404040" w:themeColor="text1" w:themeTint="bf"/>
+      <w:sz w:val="18"/>
+    </w:rPr>
+  </w:style>
   <w:style w:type="paragraph" w:styleId="Heading" w:customStyle="1">
     <w:name w:val="Heading"/>
     <w:basedOn w:val="Normal"/>
@@ -7667,7 +7660,9 @@
     <w:pPr>
       <w:widowControl w:val="false"/>
       <w:suppressLineNumbers/>
+      <w:bidi w:val="0"/>
       <w:spacing w:before="120" w:after="120"/>
+      <w:jc w:val="left"/>
     </w:pPr>
     <w:rPr>
       <w:rFonts w:ascii="Times New Roman" w:hAnsi="Times New Roman" w:eastAsia="Arial Unicode MS" w:cs="Tahoma"/>

--- a/docs/Giovanni Sorgente - Relazione.docx
+++ b/docs/Giovanni Sorgente - Relazione.docx
@@ -343,6 +343,918 @@
     </w:p>
     <w:p>
       <w:pPr>
+        <w:pStyle w:val="Normal"/>
+        <w:tabs>
+          <w:tab w:val="left" w:pos="846" w:leader="none"/>
+        </w:tabs>
+        <w:rPr>
+          <w:rFonts w:ascii="Times New Roman" w:hAnsi="Times New Roman" w:eastAsia="Arial Unicode MS" w:cs="Tahoma"/>
+          <w:b w:val="false"/>
+          <w:i w:val="false"/>
+          <w:caps w:val="false"/>
+          <w:smallCaps w:val="false"/>
+          <w:color w:val="auto"/>
+          <w:spacing w:val="0"/>
+          <w:kern w:val="2"/>
+          <w:sz w:val="24"/>
+          <w:szCs w:val="24"/>
+          <w:lang w:val="it-IT" w:eastAsia="it-IT" w:bidi="ar-SA"/>
+        </w:rPr>
+      </w:pPr>
+      <w:r>
+        <w:rPr>
+          <w:rFonts w:eastAsia="Arial Unicode MS" w:cs="Tahoma"/>
+          <w:b w:val="false"/>
+          <w:i w:val="false"/>
+          <w:caps w:val="false"/>
+          <w:smallCaps w:val="false"/>
+          <w:color w:val="auto"/>
+          <w:spacing w:val="0"/>
+          <w:kern w:val="2"/>
+          <w:sz w:val="24"/>
+          <w:szCs w:val="24"/>
+          <w:lang w:val="it-IT" w:eastAsia="it-IT" w:bidi="ar-SA"/>
+        </w:rPr>
+        <w:tab/>
+        <w:t xml:space="preserve">Di seguito una breve descrizione del progetto che ho chiamato: </w:t>
+      </w:r>
+      <w:r>
+        <w:rPr>
+          <w:rFonts w:eastAsia="Arial Unicode MS" w:cs="Tahoma"/>
+          <w:b/>
+          <w:i w:val="false"/>
+          <w:caps w:val="false"/>
+          <w:smallCaps w:val="false"/>
+          <w:color w:val="auto"/>
+          <w:spacing w:val="0"/>
+          <w:kern w:val="2"/>
+          <w:sz w:val="24"/>
+          <w:szCs w:val="24"/>
+          <w:lang w:val="it-IT" w:eastAsia="it-IT" w:bidi="ar-SA"/>
+        </w:rPr>
+        <w:t>Planet Defender</w:t>
+      </w:r>
+      <w:r>
+        <w:rPr>
+          <w:rFonts w:eastAsia="Arial Unicode MS" w:cs="Tahoma"/>
+          <w:b w:val="false"/>
+          <w:i w:val="false"/>
+          <w:caps w:val="false"/>
+          <w:smallCaps w:val="false"/>
+          <w:color w:val="auto"/>
+          <w:spacing w:val="0"/>
+          <w:kern w:val="2"/>
+          <w:sz w:val="24"/>
+          <w:szCs w:val="24"/>
+          <w:lang w:val="it-IT" w:eastAsia="it-IT" w:bidi="ar-SA"/>
+        </w:rPr>
+        <w:t>.</w:t>
+      </w:r>
+    </w:p>
+    <w:p>
+      <w:pPr>
+        <w:pStyle w:val="TextBody"/>
+        <w:widowControl/>
+        <w:numPr>
+          <w:ilvl w:val="1"/>
+          <w:numId w:val="9"/>
+        </w:numPr>
+        <w:tabs>
+          <w:tab w:val="left" w:pos="0" w:leader="none"/>
+        </w:tabs>
+        <w:spacing w:before="0" w:after="0"/>
+        <w:ind w:left="1414" w:right="0" w:hanging="283"/>
+        <w:rPr>
+          <w:rFonts w:ascii="Times New Roman" w:hAnsi="Times New Roman" w:eastAsia="Arial Unicode MS" w:cs="Tahoma"/>
+          <w:b w:val="false"/>
+          <w:i w:val="false"/>
+          <w:caps w:val="false"/>
+          <w:smallCaps w:val="false"/>
+          <w:color w:val="auto"/>
+          <w:spacing w:val="0"/>
+          <w:kern w:val="2"/>
+          <w:sz w:val="24"/>
+          <w:szCs w:val="24"/>
+          <w:lang w:val="it-IT" w:eastAsia="it-IT" w:bidi="ar-SA"/>
+        </w:rPr>
+      </w:pPr>
+      <w:r>
+        <w:rPr>
+          <w:rFonts w:eastAsia="Arial Unicode MS" w:cs="Tahoma"/>
+          <w:b w:val="false"/>
+          <w:i w:val="false"/>
+          <w:caps w:val="false"/>
+          <w:smallCaps w:val="false"/>
+          <w:color w:val="auto"/>
+          <w:spacing w:val="0"/>
+          <w:kern w:val="2"/>
+          <w:sz w:val="24"/>
+          <w:szCs w:val="24"/>
+          <w:lang w:val="it-IT" w:eastAsia="it-IT" w:bidi="ar-SA"/>
+        </w:rPr>
+        <w:t>Si tratta di un gioco (fruibile sia da mobile che da web browser)</w:t>
+      </w:r>
+    </w:p>
+    <w:p>
+      <w:pPr>
+        <w:pStyle w:val="TextBody"/>
+        <w:widowControl/>
+        <w:numPr>
+          <w:ilvl w:val="1"/>
+          <w:numId w:val="9"/>
+        </w:numPr>
+        <w:tabs>
+          <w:tab w:val="left" w:pos="0" w:leader="none"/>
+        </w:tabs>
+        <w:spacing w:before="0" w:after="0"/>
+        <w:ind w:left="1414" w:hanging="283"/>
+        <w:rPr>
+          <w:rFonts w:ascii="Times New Roman" w:hAnsi="Times New Roman" w:eastAsia="Arial Unicode MS" w:cs="Tahoma"/>
+          <w:b w:val="false"/>
+          <w:i w:val="false"/>
+          <w:caps w:val="false"/>
+          <w:smallCaps w:val="false"/>
+          <w:color w:val="auto"/>
+          <w:spacing w:val="0"/>
+          <w:kern w:val="2"/>
+          <w:sz w:val="24"/>
+          <w:szCs w:val="24"/>
+          <w:lang w:val="it-IT" w:eastAsia="it-IT" w:bidi="ar-SA"/>
+        </w:rPr>
+      </w:pPr>
+      <w:r>
+        <w:rPr>
+          <w:rFonts w:eastAsia="Arial Unicode MS" w:cs="Tahoma"/>
+          <w:b w:val="false"/>
+          <w:i w:val="false"/>
+          <w:caps w:val="false"/>
+          <w:smallCaps w:val="false"/>
+          <w:color w:val="auto"/>
+          <w:spacing w:val="0"/>
+          <w:kern w:val="2"/>
+          <w:sz w:val="24"/>
+          <w:szCs w:val="24"/>
+          <w:lang w:val="it-IT" w:eastAsia="it-IT" w:bidi="ar-SA"/>
+        </w:rPr>
+        <w:t>E' previsto un login e relativa registrazione</w:t>
+      </w:r>
+    </w:p>
+    <w:p>
+      <w:pPr>
+        <w:pStyle w:val="TextBody"/>
+        <w:widowControl/>
+        <w:numPr>
+          <w:ilvl w:val="1"/>
+          <w:numId w:val="9"/>
+        </w:numPr>
+        <w:tabs>
+          <w:tab w:val="left" w:pos="0" w:leader="none"/>
+        </w:tabs>
+        <w:spacing w:before="0" w:after="0"/>
+        <w:ind w:left="1414" w:hanging="283"/>
+        <w:rPr>
+          <w:rFonts w:ascii="Times New Roman" w:hAnsi="Times New Roman" w:eastAsia="Arial Unicode MS" w:cs="Tahoma"/>
+          <w:b w:val="false"/>
+          <w:i w:val="false"/>
+          <w:caps w:val="false"/>
+          <w:smallCaps w:val="false"/>
+          <w:color w:val="auto"/>
+          <w:spacing w:val="0"/>
+          <w:kern w:val="2"/>
+          <w:sz w:val="24"/>
+          <w:szCs w:val="24"/>
+          <w:lang w:val="it-IT" w:eastAsia="it-IT" w:bidi="ar-SA"/>
+        </w:rPr>
+      </w:pPr>
+      <w:r>
+        <w:rPr>
+          <w:rFonts w:eastAsia="Arial Unicode MS" w:cs="Tahoma"/>
+          <w:b w:val="false"/>
+          <w:i w:val="false"/>
+          <w:caps w:val="false"/>
+          <w:smallCaps w:val="false"/>
+          <w:color w:val="auto"/>
+          <w:spacing w:val="0"/>
+          <w:kern w:val="2"/>
+          <w:sz w:val="24"/>
+          <w:szCs w:val="24"/>
+          <w:lang w:val="it-IT" w:eastAsia="it-IT" w:bidi="ar-SA"/>
+        </w:rPr>
+        <w:t>L'utente (che visto l'ambito applicativo per comodità definisco giocatore), una volta effettuato il login, può decidere di cercare una partita in attesa oppure ospitarne una nuova ed attendere l'ingresso di un nuovo partecipante</w:t>
+      </w:r>
+    </w:p>
+    <w:p>
+      <w:pPr>
+        <w:pStyle w:val="TextBody"/>
+        <w:widowControl/>
+        <w:numPr>
+          <w:ilvl w:val="1"/>
+          <w:numId w:val="9"/>
+        </w:numPr>
+        <w:tabs>
+          <w:tab w:val="left" w:pos="0" w:leader="none"/>
+        </w:tabs>
+        <w:spacing w:before="0" w:after="0"/>
+        <w:ind w:left="1414" w:hanging="283"/>
+        <w:rPr>
+          <w:rFonts w:ascii="Times New Roman" w:hAnsi="Times New Roman" w:eastAsia="Arial Unicode MS" w:cs="Tahoma"/>
+          <w:b w:val="false"/>
+          <w:i w:val="false"/>
+          <w:caps w:val="false"/>
+          <w:smallCaps w:val="false"/>
+          <w:color w:val="auto"/>
+          <w:spacing w:val="0"/>
+          <w:kern w:val="2"/>
+          <w:sz w:val="24"/>
+          <w:szCs w:val="24"/>
+          <w:lang w:val="it-IT" w:eastAsia="it-IT" w:bidi="ar-SA"/>
+        </w:rPr>
+      </w:pPr>
+      <w:r>
+        <w:rPr>
+          <w:rFonts w:eastAsia="Arial Unicode MS" w:cs="Tahoma"/>
+          <w:b w:val="false"/>
+          <w:i w:val="false"/>
+          <w:caps w:val="false"/>
+          <w:smallCaps w:val="false"/>
+          <w:color w:val="auto"/>
+          <w:spacing w:val="0"/>
+          <w:kern w:val="2"/>
+          <w:sz w:val="24"/>
+          <w:szCs w:val="24"/>
+          <w:lang w:val="it-IT" w:eastAsia="it-IT" w:bidi="ar-SA"/>
+        </w:rPr>
+        <w:t>L'iter di gioco si svolge in questo modo:</w:t>
+      </w:r>
+    </w:p>
+    <w:p>
+      <w:pPr>
+        <w:pStyle w:val="TextBody"/>
+        <w:widowControl/>
+        <w:numPr>
+          <w:ilvl w:val="2"/>
+          <w:numId w:val="9"/>
+        </w:numPr>
+        <w:tabs>
+          <w:tab w:val="left" w:pos="0" w:leader="none"/>
+        </w:tabs>
+        <w:spacing w:before="0" w:after="0"/>
+        <w:ind w:left="2121" w:hanging="283"/>
+        <w:rPr>
+          <w:rFonts w:ascii="Times New Roman" w:hAnsi="Times New Roman" w:eastAsia="Arial Unicode MS" w:cs="Tahoma"/>
+          <w:b w:val="false"/>
+          <w:i w:val="false"/>
+          <w:caps w:val="false"/>
+          <w:smallCaps w:val="false"/>
+          <w:color w:val="auto"/>
+          <w:spacing w:val="0"/>
+          <w:kern w:val="2"/>
+          <w:sz w:val="24"/>
+          <w:szCs w:val="24"/>
+          <w:lang w:val="it-IT" w:eastAsia="it-IT" w:bidi="ar-SA"/>
+        </w:rPr>
+      </w:pPr>
+      <w:r>
+        <w:rPr>
+          <w:rFonts w:eastAsia="Arial Unicode MS" w:cs="Tahoma"/>
+          <w:b w:val="false"/>
+          <w:i w:val="false"/>
+          <w:caps w:val="false"/>
+          <w:smallCaps w:val="false"/>
+          <w:color w:val="auto"/>
+          <w:spacing w:val="0"/>
+          <w:kern w:val="2"/>
+          <w:sz w:val="24"/>
+          <w:szCs w:val="24"/>
+          <w:lang w:val="it-IT" w:eastAsia="it-IT" w:bidi="ar-SA"/>
+        </w:rPr>
+        <w:t>Esiste un'area virtuale (mappa) dove si sfidano due giocatori per volta, un "difensore" (giocatore in "casa") ed un giocatore "attaccante" (giocatore "fuori casa")</w:t>
+      </w:r>
+    </w:p>
+    <w:p>
+      <w:pPr>
+        <w:pStyle w:val="TextBody"/>
+        <w:widowControl/>
+        <w:numPr>
+          <w:ilvl w:val="2"/>
+          <w:numId w:val="9"/>
+        </w:numPr>
+        <w:tabs>
+          <w:tab w:val="left" w:pos="0" w:leader="none"/>
+        </w:tabs>
+        <w:spacing w:before="0" w:after="0"/>
+        <w:ind w:left="2121" w:hanging="283"/>
+        <w:rPr>
+          <w:rFonts w:ascii="Times New Roman" w:hAnsi="Times New Roman" w:eastAsia="Arial Unicode MS" w:cs="Tahoma"/>
+          <w:b w:val="false"/>
+          <w:i w:val="false"/>
+          <w:caps w:val="false"/>
+          <w:smallCaps w:val="false"/>
+          <w:color w:val="auto"/>
+          <w:spacing w:val="0"/>
+          <w:kern w:val="2"/>
+          <w:sz w:val="24"/>
+          <w:szCs w:val="24"/>
+          <w:lang w:val="it-IT" w:eastAsia="it-IT" w:bidi="ar-SA"/>
+        </w:rPr>
+      </w:pPr>
+      <w:r>
+        <w:rPr>
+          <w:rFonts w:eastAsia="Arial Unicode MS" w:cs="Tahoma"/>
+          <w:b w:val="false"/>
+          <w:i w:val="false"/>
+          <w:caps w:val="false"/>
+          <w:smallCaps w:val="false"/>
+          <w:color w:val="auto"/>
+          <w:spacing w:val="0"/>
+          <w:kern w:val="2"/>
+          <w:sz w:val="24"/>
+          <w:szCs w:val="24"/>
+          <w:lang w:val="it-IT" w:eastAsia="it-IT" w:bidi="ar-SA"/>
+        </w:rPr>
+        <w:t>La mappa è definita da N tasselli in larghezza ed N in altezza</w:t>
+      </w:r>
+    </w:p>
+    <w:p>
+      <w:pPr>
+        <w:pStyle w:val="TextBody"/>
+        <w:widowControl/>
+        <w:numPr>
+          <w:ilvl w:val="2"/>
+          <w:numId w:val="9"/>
+        </w:numPr>
+        <w:tabs>
+          <w:tab w:val="left" w:pos="0" w:leader="none"/>
+        </w:tabs>
+        <w:spacing w:before="0" w:after="0"/>
+        <w:ind w:left="2121" w:hanging="283"/>
+        <w:rPr>
+          <w:rFonts w:ascii="Times New Roman" w:hAnsi="Times New Roman" w:eastAsia="Arial Unicode MS" w:cs="Tahoma"/>
+          <w:b w:val="false"/>
+          <w:i w:val="false"/>
+          <w:caps w:val="false"/>
+          <w:smallCaps w:val="false"/>
+          <w:color w:val="auto"/>
+          <w:spacing w:val="0"/>
+          <w:kern w:val="2"/>
+          <w:sz w:val="24"/>
+          <w:szCs w:val="24"/>
+          <w:lang w:val="it-IT" w:eastAsia="it-IT" w:bidi="ar-SA"/>
+        </w:rPr>
+      </w:pPr>
+      <w:r>
+        <w:rPr>
+          <w:rFonts w:eastAsia="Arial Unicode MS" w:cs="Tahoma"/>
+          <w:b w:val="false"/>
+          <w:i w:val="false"/>
+          <w:caps w:val="false"/>
+          <w:smallCaps w:val="false"/>
+          <w:color w:val="auto"/>
+          <w:spacing w:val="0"/>
+          <w:kern w:val="2"/>
+          <w:sz w:val="24"/>
+          <w:szCs w:val="24"/>
+          <w:lang w:val="it-IT" w:eastAsia="it-IT" w:bidi="ar-SA"/>
+        </w:rPr>
+        <w:t>Ogni giocatore ha X carri armati a disposizione</w:t>
+      </w:r>
+    </w:p>
+    <w:p>
+      <w:pPr>
+        <w:pStyle w:val="TextBody"/>
+        <w:widowControl/>
+        <w:numPr>
+          <w:ilvl w:val="2"/>
+          <w:numId w:val="9"/>
+        </w:numPr>
+        <w:tabs>
+          <w:tab w:val="left" w:pos="0" w:leader="none"/>
+        </w:tabs>
+        <w:spacing w:before="0" w:after="0"/>
+        <w:ind w:left="2121" w:hanging="283"/>
+        <w:rPr>
+          <w:rFonts w:ascii="Times New Roman" w:hAnsi="Times New Roman" w:eastAsia="Arial Unicode MS" w:cs="Tahoma"/>
+          <w:b w:val="false"/>
+          <w:i w:val="false"/>
+          <w:caps w:val="false"/>
+          <w:smallCaps w:val="false"/>
+          <w:color w:val="auto"/>
+          <w:spacing w:val="0"/>
+          <w:kern w:val="2"/>
+          <w:sz w:val="24"/>
+          <w:szCs w:val="24"/>
+          <w:lang w:val="it-IT" w:eastAsia="it-IT" w:bidi="ar-SA"/>
+        </w:rPr>
+      </w:pPr>
+      <w:r>
+        <w:rPr>
+          <w:rFonts w:eastAsia="Arial Unicode MS" w:cs="Tahoma"/>
+          <w:b w:val="false"/>
+          <w:i w:val="false"/>
+          <w:caps w:val="false"/>
+          <w:smallCaps w:val="false"/>
+          <w:color w:val="auto"/>
+          <w:spacing w:val="0"/>
+          <w:kern w:val="2"/>
+          <w:sz w:val="24"/>
+          <w:szCs w:val="24"/>
+          <w:lang w:val="it-IT" w:eastAsia="it-IT" w:bidi="ar-SA"/>
+        </w:rPr>
+        <w:t>Ogni carro armato ha un determinato numero di bonus vita</w:t>
+      </w:r>
+    </w:p>
+    <w:p>
+      <w:pPr>
+        <w:pStyle w:val="TextBody"/>
+        <w:widowControl/>
+        <w:numPr>
+          <w:ilvl w:val="2"/>
+          <w:numId w:val="9"/>
+        </w:numPr>
+        <w:tabs>
+          <w:tab w:val="left" w:pos="0" w:leader="none"/>
+        </w:tabs>
+        <w:spacing w:before="0" w:after="0"/>
+        <w:ind w:left="2121" w:hanging="283"/>
+        <w:rPr>
+          <w:rFonts w:ascii="Times New Roman" w:hAnsi="Times New Roman" w:eastAsia="Arial Unicode MS" w:cs="Tahoma"/>
+          <w:b w:val="false"/>
+          <w:i w:val="false"/>
+          <w:caps w:val="false"/>
+          <w:smallCaps w:val="false"/>
+          <w:color w:val="auto"/>
+          <w:spacing w:val="0"/>
+          <w:kern w:val="2"/>
+          <w:sz w:val="24"/>
+          <w:szCs w:val="24"/>
+          <w:lang w:val="it-IT" w:eastAsia="it-IT" w:bidi="ar-SA"/>
+        </w:rPr>
+      </w:pPr>
+      <w:r>
+        <w:rPr>
+          <w:rFonts w:eastAsia="Arial Unicode MS" w:cs="Tahoma"/>
+          <w:b w:val="false"/>
+          <w:i w:val="false"/>
+          <w:caps w:val="false"/>
+          <w:smallCaps w:val="false"/>
+          <w:color w:val="auto"/>
+          <w:spacing w:val="0"/>
+          <w:kern w:val="2"/>
+          <w:sz w:val="24"/>
+          <w:szCs w:val="24"/>
+          <w:lang w:val="it-IT" w:eastAsia="it-IT" w:bidi="ar-SA"/>
+        </w:rPr>
+        <w:t>Prima di iniziare il turno:</w:t>
+      </w:r>
+    </w:p>
+    <w:p>
+      <w:pPr>
+        <w:pStyle w:val="TextBody"/>
+        <w:widowControl/>
+        <w:numPr>
+          <w:ilvl w:val="3"/>
+          <w:numId w:val="9"/>
+        </w:numPr>
+        <w:tabs>
+          <w:tab w:val="left" w:pos="0" w:leader="none"/>
+        </w:tabs>
+        <w:spacing w:before="0" w:after="0"/>
+        <w:ind w:left="2828" w:hanging="283"/>
+        <w:rPr>
+          <w:rFonts w:ascii="Times New Roman" w:hAnsi="Times New Roman" w:eastAsia="Arial Unicode MS" w:cs="Tahoma"/>
+          <w:b w:val="false"/>
+          <w:i w:val="false"/>
+          <w:caps w:val="false"/>
+          <w:smallCaps w:val="false"/>
+          <w:color w:val="auto"/>
+          <w:spacing w:val="0"/>
+          <w:kern w:val="2"/>
+          <w:sz w:val="24"/>
+          <w:szCs w:val="24"/>
+          <w:lang w:val="it-IT" w:eastAsia="it-IT" w:bidi="ar-SA"/>
+        </w:rPr>
+      </w:pPr>
+      <w:r>
+        <w:rPr>
+          <w:rFonts w:eastAsia="Arial Unicode MS" w:cs="Tahoma"/>
+          <w:b w:val="false"/>
+          <w:i w:val="false"/>
+          <w:caps w:val="false"/>
+          <w:smallCaps w:val="false"/>
+          <w:color w:val="auto"/>
+          <w:spacing w:val="0"/>
+          <w:kern w:val="2"/>
+          <w:sz w:val="24"/>
+          <w:szCs w:val="24"/>
+          <w:lang w:val="it-IT" w:eastAsia="it-IT" w:bidi="ar-SA"/>
+        </w:rPr>
+        <w:t>ognuno dei giocatori posiziona le sue truppe sulla mappa. (premerà un pulsante per indicare di essere pronto per la partita)</w:t>
+      </w:r>
+    </w:p>
+    <w:p>
+      <w:pPr>
+        <w:pStyle w:val="TextBody"/>
+        <w:widowControl/>
+        <w:numPr>
+          <w:ilvl w:val="3"/>
+          <w:numId w:val="9"/>
+        </w:numPr>
+        <w:tabs>
+          <w:tab w:val="left" w:pos="0" w:leader="none"/>
+        </w:tabs>
+        <w:spacing w:before="0" w:after="0"/>
+        <w:ind w:left="2828" w:hanging="283"/>
+        <w:rPr>
+          <w:rFonts w:ascii="Times New Roman" w:hAnsi="Times New Roman" w:eastAsia="Arial Unicode MS" w:cs="Tahoma"/>
+          <w:b w:val="false"/>
+          <w:i w:val="false"/>
+          <w:caps w:val="false"/>
+          <w:smallCaps w:val="false"/>
+          <w:color w:val="auto"/>
+          <w:spacing w:val="0"/>
+          <w:kern w:val="2"/>
+          <w:sz w:val="24"/>
+          <w:szCs w:val="24"/>
+          <w:lang w:val="it-IT" w:eastAsia="it-IT" w:bidi="ar-SA"/>
+        </w:rPr>
+      </w:pPr>
+      <w:r>
+        <w:rPr>
+          <w:rFonts w:eastAsia="Arial Unicode MS" w:cs="Tahoma"/>
+          <w:b w:val="false"/>
+          <w:i w:val="false"/>
+          <w:caps w:val="false"/>
+          <w:smallCaps w:val="false"/>
+          <w:color w:val="auto"/>
+          <w:spacing w:val="0"/>
+          <w:kern w:val="2"/>
+          <w:sz w:val="24"/>
+          <w:szCs w:val="24"/>
+          <w:lang w:val="it-IT" w:eastAsia="it-IT" w:bidi="ar-SA"/>
+        </w:rPr>
+        <w:t>inoltre il giocatore di casa posiziona N edifici da difendere durante la partita</w:t>
+      </w:r>
+    </w:p>
+    <w:p>
+      <w:pPr>
+        <w:pStyle w:val="TextBody"/>
+        <w:widowControl/>
+        <w:numPr>
+          <w:ilvl w:val="2"/>
+          <w:numId w:val="9"/>
+        </w:numPr>
+        <w:tabs>
+          <w:tab w:val="left" w:pos="0" w:leader="none"/>
+        </w:tabs>
+        <w:spacing w:before="0" w:after="0"/>
+        <w:ind w:left="2121" w:hanging="283"/>
+        <w:rPr>
+          <w:rFonts w:ascii="Times New Roman" w:hAnsi="Times New Roman" w:eastAsia="Arial Unicode MS" w:cs="Tahoma"/>
+          <w:b w:val="false"/>
+          <w:i w:val="false"/>
+          <w:caps w:val="false"/>
+          <w:smallCaps w:val="false"/>
+          <w:color w:val="auto"/>
+          <w:spacing w:val="0"/>
+          <w:kern w:val="2"/>
+          <w:sz w:val="24"/>
+          <w:szCs w:val="24"/>
+          <w:lang w:val="it-IT" w:eastAsia="it-IT" w:bidi="ar-SA"/>
+        </w:rPr>
+      </w:pPr>
+      <w:r>
+        <w:rPr>
+          <w:rFonts w:eastAsia="Arial Unicode MS" w:cs="Tahoma"/>
+          <w:b w:val="false"/>
+          <w:i w:val="false"/>
+          <w:caps w:val="false"/>
+          <w:smallCaps w:val="false"/>
+          <w:color w:val="auto"/>
+          <w:spacing w:val="0"/>
+          <w:kern w:val="2"/>
+          <w:sz w:val="24"/>
+          <w:szCs w:val="24"/>
+          <w:lang w:val="it-IT" w:eastAsia="it-IT" w:bidi="ar-SA"/>
+        </w:rPr>
+        <w:t>Non vi saranno turni specifici per i giocatori, la fase di gioco si svolgerà infatti in tempo reale</w:t>
+      </w:r>
+    </w:p>
+    <w:p>
+      <w:pPr>
+        <w:pStyle w:val="TextBody"/>
+        <w:widowControl/>
+        <w:numPr>
+          <w:ilvl w:val="2"/>
+          <w:numId w:val="9"/>
+        </w:numPr>
+        <w:tabs>
+          <w:tab w:val="left" w:pos="0" w:leader="none"/>
+        </w:tabs>
+        <w:spacing w:before="0" w:after="0"/>
+        <w:ind w:left="2121" w:hanging="283"/>
+        <w:rPr>
+          <w:rFonts w:ascii="Times New Roman" w:hAnsi="Times New Roman" w:eastAsia="Arial Unicode MS" w:cs="Tahoma"/>
+          <w:b w:val="false"/>
+          <w:i w:val="false"/>
+          <w:caps w:val="false"/>
+          <w:smallCaps w:val="false"/>
+          <w:color w:val="auto"/>
+          <w:spacing w:val="0"/>
+          <w:kern w:val="2"/>
+          <w:sz w:val="24"/>
+          <w:szCs w:val="24"/>
+          <w:lang w:val="it-IT" w:eastAsia="it-IT" w:bidi="ar-SA"/>
+        </w:rPr>
+      </w:pPr>
+      <w:r>
+        <w:rPr>
+          <w:rFonts w:eastAsia="Arial Unicode MS" w:cs="Tahoma"/>
+          <w:b w:val="false"/>
+          <w:i w:val="false"/>
+          <w:caps w:val="false"/>
+          <w:smallCaps w:val="false"/>
+          <w:color w:val="auto"/>
+          <w:spacing w:val="0"/>
+          <w:kern w:val="2"/>
+          <w:sz w:val="24"/>
+          <w:szCs w:val="24"/>
+          <w:lang w:val="it-IT" w:eastAsia="it-IT" w:bidi="ar-SA"/>
+        </w:rPr>
+        <w:t>Il giocatore può decidere di:</w:t>
+      </w:r>
+    </w:p>
+    <w:p>
+      <w:pPr>
+        <w:pStyle w:val="TextBody"/>
+        <w:widowControl/>
+        <w:numPr>
+          <w:ilvl w:val="3"/>
+          <w:numId w:val="9"/>
+        </w:numPr>
+        <w:tabs>
+          <w:tab w:val="left" w:pos="0" w:leader="none"/>
+        </w:tabs>
+        <w:spacing w:before="0" w:after="0"/>
+        <w:ind w:left="2828" w:hanging="283"/>
+        <w:rPr>
+          <w:rFonts w:ascii="Times New Roman" w:hAnsi="Times New Roman" w:eastAsia="Arial Unicode MS" w:cs="Tahoma"/>
+          <w:b w:val="false"/>
+          <w:i w:val="false"/>
+          <w:caps w:val="false"/>
+          <w:smallCaps w:val="false"/>
+          <w:color w:val="auto"/>
+          <w:spacing w:val="0"/>
+          <w:kern w:val="2"/>
+          <w:sz w:val="24"/>
+          <w:szCs w:val="24"/>
+          <w:lang w:val="it-IT" w:eastAsia="it-IT" w:bidi="ar-SA"/>
+        </w:rPr>
+      </w:pPr>
+      <w:r>
+        <w:rPr>
+          <w:rFonts w:eastAsia="Arial Unicode MS" w:cs="Tahoma"/>
+          <w:b w:val="false"/>
+          <w:i w:val="false"/>
+          <w:caps w:val="false"/>
+          <w:smallCaps w:val="false"/>
+          <w:color w:val="auto"/>
+          <w:spacing w:val="0"/>
+          <w:kern w:val="2"/>
+          <w:sz w:val="24"/>
+          <w:szCs w:val="24"/>
+          <w:lang w:val="it-IT" w:eastAsia="it-IT" w:bidi="ar-SA"/>
+        </w:rPr>
+        <w:t>muovere il carro armato per un massimo (valore da definire) numero di tasselli</w:t>
+      </w:r>
+    </w:p>
+    <w:p>
+      <w:pPr>
+        <w:pStyle w:val="TextBody"/>
+        <w:widowControl/>
+        <w:numPr>
+          <w:ilvl w:val="3"/>
+          <w:numId w:val="9"/>
+        </w:numPr>
+        <w:tabs>
+          <w:tab w:val="left" w:pos="0" w:leader="none"/>
+        </w:tabs>
+        <w:spacing w:before="0" w:after="0"/>
+        <w:ind w:left="2828" w:hanging="283"/>
+        <w:rPr>
+          <w:rFonts w:ascii="Times New Roman" w:hAnsi="Times New Roman" w:eastAsia="Arial Unicode MS" w:cs="Tahoma"/>
+          <w:b w:val="false"/>
+          <w:i w:val="false"/>
+          <w:caps w:val="false"/>
+          <w:smallCaps w:val="false"/>
+          <w:color w:val="auto"/>
+          <w:spacing w:val="0"/>
+          <w:kern w:val="2"/>
+          <w:sz w:val="24"/>
+          <w:szCs w:val="24"/>
+          <w:lang w:val="it-IT" w:eastAsia="it-IT" w:bidi="ar-SA"/>
+        </w:rPr>
+      </w:pPr>
+      <w:r>
+        <w:rPr>
+          <w:rFonts w:eastAsia="Arial Unicode MS" w:cs="Tahoma"/>
+          <w:b w:val="false"/>
+          <w:i w:val="false"/>
+          <w:caps w:val="false"/>
+          <w:smallCaps w:val="false"/>
+          <w:color w:val="auto"/>
+          <w:spacing w:val="0"/>
+          <w:kern w:val="2"/>
+          <w:sz w:val="24"/>
+          <w:szCs w:val="24"/>
+          <w:lang w:val="it-IT" w:eastAsia="it-IT" w:bidi="ar-SA"/>
+        </w:rPr>
+        <w:t>attaccare un carro armato avversario</w:t>
+      </w:r>
+    </w:p>
+    <w:p>
+      <w:pPr>
+        <w:pStyle w:val="TextBody"/>
+        <w:widowControl/>
+        <w:numPr>
+          <w:ilvl w:val="3"/>
+          <w:numId w:val="9"/>
+        </w:numPr>
+        <w:tabs>
+          <w:tab w:val="left" w:pos="0" w:leader="none"/>
+        </w:tabs>
+        <w:spacing w:before="0" w:after="0"/>
+        <w:ind w:left="2828" w:hanging="283"/>
+        <w:rPr>
+          <w:rFonts w:ascii="Times New Roman" w:hAnsi="Times New Roman" w:eastAsia="Arial Unicode MS" w:cs="Tahoma"/>
+          <w:b w:val="false"/>
+          <w:i w:val="false"/>
+          <w:caps w:val="false"/>
+          <w:smallCaps w:val="false"/>
+          <w:color w:val="auto"/>
+          <w:spacing w:val="0"/>
+          <w:kern w:val="2"/>
+          <w:sz w:val="24"/>
+          <w:szCs w:val="24"/>
+          <w:lang w:val="it-IT" w:eastAsia="it-IT" w:bidi="ar-SA"/>
+        </w:rPr>
+      </w:pPr>
+      <w:r>
+        <w:rPr>
+          <w:rFonts w:eastAsia="Arial Unicode MS" w:cs="Tahoma"/>
+          <w:b w:val="false"/>
+          <w:i w:val="false"/>
+          <w:caps w:val="false"/>
+          <w:smallCaps w:val="false"/>
+          <w:color w:val="auto"/>
+          <w:spacing w:val="0"/>
+          <w:kern w:val="2"/>
+          <w:sz w:val="24"/>
+          <w:szCs w:val="24"/>
+          <w:lang w:val="it-IT" w:eastAsia="it-IT" w:bidi="ar-SA"/>
+        </w:rPr>
+        <w:t>se giocatore "attaccante" può decidere di attaccare anche gli edifici</w:t>
+      </w:r>
+    </w:p>
+    <w:p>
+      <w:pPr>
+        <w:pStyle w:val="TextBody"/>
+        <w:widowControl/>
+        <w:numPr>
+          <w:ilvl w:val="2"/>
+          <w:numId w:val="9"/>
+        </w:numPr>
+        <w:tabs>
+          <w:tab w:val="left" w:pos="0" w:leader="none"/>
+        </w:tabs>
+        <w:spacing w:before="0" w:after="0"/>
+        <w:ind w:left="2121" w:hanging="283"/>
+        <w:rPr>
+          <w:rFonts w:ascii="Times New Roman" w:hAnsi="Times New Roman" w:eastAsia="Arial Unicode MS" w:cs="Tahoma"/>
+          <w:b w:val="false"/>
+          <w:i w:val="false"/>
+          <w:caps w:val="false"/>
+          <w:smallCaps w:val="false"/>
+          <w:color w:val="auto"/>
+          <w:spacing w:val="0"/>
+          <w:kern w:val="2"/>
+          <w:sz w:val="24"/>
+          <w:szCs w:val="24"/>
+          <w:lang w:val="it-IT" w:eastAsia="it-IT" w:bidi="ar-SA"/>
+        </w:rPr>
+      </w:pPr>
+      <w:r>
+        <w:rPr>
+          <w:rFonts w:eastAsia="Arial Unicode MS" w:cs="Tahoma"/>
+          <w:b w:val="false"/>
+          <w:i w:val="false"/>
+          <w:caps w:val="false"/>
+          <w:smallCaps w:val="false"/>
+          <w:color w:val="auto"/>
+          <w:spacing w:val="0"/>
+          <w:kern w:val="2"/>
+          <w:sz w:val="24"/>
+          <w:szCs w:val="24"/>
+          <w:lang w:val="it-IT" w:eastAsia="it-IT" w:bidi="ar-SA"/>
+        </w:rPr>
+        <w:t>Vincerà:</w:t>
+      </w:r>
+    </w:p>
+    <w:p>
+      <w:pPr>
+        <w:pStyle w:val="TextBody"/>
+        <w:widowControl/>
+        <w:numPr>
+          <w:ilvl w:val="3"/>
+          <w:numId w:val="9"/>
+        </w:numPr>
+        <w:tabs>
+          <w:tab w:val="left" w:pos="0" w:leader="none"/>
+        </w:tabs>
+        <w:spacing w:before="0" w:after="0"/>
+        <w:ind w:left="2828" w:hanging="283"/>
+        <w:rPr>
+          <w:rFonts w:ascii="Times New Roman" w:hAnsi="Times New Roman" w:eastAsia="Arial Unicode MS" w:cs="Tahoma"/>
+          <w:b w:val="false"/>
+          <w:i w:val="false"/>
+          <w:caps w:val="false"/>
+          <w:smallCaps w:val="false"/>
+          <w:color w:val="auto"/>
+          <w:spacing w:val="0"/>
+          <w:kern w:val="2"/>
+          <w:sz w:val="24"/>
+          <w:szCs w:val="24"/>
+          <w:lang w:val="it-IT" w:eastAsia="it-IT" w:bidi="ar-SA"/>
+        </w:rPr>
+      </w:pPr>
+      <w:r>
+        <w:rPr>
+          <w:rFonts w:eastAsia="Arial Unicode MS" w:cs="Tahoma"/>
+          <w:b w:val="false"/>
+          <w:i w:val="false"/>
+          <w:caps w:val="false"/>
+          <w:smallCaps w:val="false"/>
+          <w:color w:val="auto"/>
+          <w:spacing w:val="0"/>
+          <w:kern w:val="2"/>
+          <w:sz w:val="24"/>
+          <w:szCs w:val="24"/>
+          <w:lang w:val="it-IT" w:eastAsia="it-IT" w:bidi="ar-SA"/>
+        </w:rPr>
+        <w:t>il giocatore "difensore" se riuscirà per primo ad eliminare la minaccia di attacco eliminando tutti i carri armati dell'"attaccante"</w:t>
+      </w:r>
+    </w:p>
+    <w:p>
+      <w:pPr>
+        <w:pStyle w:val="TextBody"/>
+        <w:widowControl/>
+        <w:numPr>
+          <w:ilvl w:val="3"/>
+          <w:numId w:val="9"/>
+        </w:numPr>
+        <w:tabs>
+          <w:tab w:val="left" w:pos="0" w:leader="none"/>
+        </w:tabs>
+        <w:ind w:left="2828" w:hanging="283"/>
+        <w:rPr>
+          <w:rFonts w:ascii="Times New Roman" w:hAnsi="Times New Roman" w:eastAsia="Arial Unicode MS" w:cs="Tahoma"/>
+          <w:color w:val="auto"/>
+          <w:kern w:val="2"/>
+          <w:sz w:val="24"/>
+          <w:szCs w:val="24"/>
+          <w:lang w:val="it-IT" w:eastAsia="it-IT" w:bidi="ar-SA"/>
+        </w:rPr>
+      </w:pPr>
+      <w:r>
+        <w:rPr>
+          <w:rFonts w:eastAsia="Arial Unicode MS" w:cs="Tahoma"/>
+          <w:b w:val="false"/>
+          <w:i w:val="false"/>
+          <w:caps w:val="false"/>
+          <w:smallCaps w:val="false"/>
+          <w:color w:val="auto"/>
+          <w:spacing w:val="0"/>
+          <w:kern w:val="2"/>
+          <w:sz w:val="24"/>
+          <w:szCs w:val="24"/>
+          <w:lang w:val="it-IT" w:eastAsia="it-IT" w:bidi="ar-SA"/>
+        </w:rPr>
+        <w:t>il giocatore "attaccante" se riuscirà per primo ad eliminare tutti gli edifici posizionati dal "difensore"</w:t>
+      </w:r>
+    </w:p>
+    <w:p>
+      <w:pPr>
+        <w:pStyle w:val="Textbody1"/>
+        <w:tabs>
+          <w:tab w:val="left" w:pos="1744" w:leader="none"/>
+        </w:tabs>
+        <w:rPr/>
+      </w:pPr>
+      <w:r>
+        <w:rPr/>
+      </w:r>
+    </w:p>
+    <w:p>
+      <w:pPr>
         <w:pStyle w:val="Heading2"/>
         <w:numPr>
           <w:ilvl w:val="1"/>
@@ -378,15 +1290,37 @@
         <w:rPr/>
       </w:pPr>
       <w:r>
+        <w:rPr/>
+        <w:t>Possiamo considerare l’applicazione come rivolta a chiunque. Questo per la bassissima curva necessaria per l’apprendimento delle funzionalità base proposte dall’interfaccia.</w:t>
+      </w:r>
+    </w:p>
+    <w:p>
+      <w:pPr>
+        <w:pStyle w:val="Textbody1"/>
+        <w:tabs>
+          <w:tab w:val="left" w:pos="1744" w:leader="none"/>
+        </w:tabs>
+        <w:rPr/>
+      </w:pPr>
+      <w:r>
+        <w:rPr/>
+        <w:t>Ad ogni modo è probabile che il target si riferisca poi a persone di giovane età che solitamente si approcciano a questa tipologia di applicazioni.</w:t>
+      </w:r>
+    </w:p>
+    <w:p>
+      <w:pPr>
+        <w:pStyle w:val="Textbody1"/>
+        <w:tabs>
+          <w:tab w:val="left" w:pos="1744" w:leader="none"/>
+        </w:tabs>
+        <w:rPr/>
+      </w:pPr>
+      <w:r>
         <w:rPr>
           <w:b/>
           <w:bCs/>
         </w:rPr>
-        <w:t>Capacità e possibilità tecniche</w:t>
-      </w:r>
-      <w:r>
-        <w:rPr/>
-        <w:t>.</w:t>
+        <w:t>Linguaggio.</w:t>
       </w:r>
     </w:p>
     <w:p>
@@ -399,101 +1333,7 @@
       </w:pPr>
       <w:r>
         <w:rPr/>
-        <w:t>Quale livello di esperienza possiedono?</w:t>
-      </w:r>
-    </w:p>
-    <w:p>
-      <w:pPr>
-        <w:pStyle w:val="Textbody1"/>
-        <w:tabs>
-          <w:tab w:val="left" w:pos="1744" w:leader="none"/>
-        </w:tabs>
-        <w:rPr/>
-      </w:pPr>
-      <w:r>
-        <w:rPr/>
-        <w:t>Conoscono già cosa cercano o devono essere guidati?</w:t>
-      </w:r>
-    </w:p>
-    <w:p>
-      <w:pPr>
-        <w:pStyle w:val="Textbody1"/>
-        <w:tabs>
-          <w:tab w:val="left" w:pos="1744" w:leader="none"/>
-        </w:tabs>
-        <w:rPr/>
-      </w:pPr>
-      <w:r>
-        <w:rPr/>
-        <w:t>Quale quantità di banda disponibile?</w:t>
-      </w:r>
-    </w:p>
-    <w:p>
-      <w:pPr>
-        <w:pStyle w:val="Textbody1"/>
-        <w:tabs>
-          <w:tab w:val="left" w:pos="1744" w:leader="none"/>
-        </w:tabs>
-        <w:rPr/>
-      </w:pPr>
-      <w:r>
-        <w:rPr/>
-        <w:t>Che tipo di device useranno per connettersi?</w:t>
-      </w:r>
-    </w:p>
-    <w:p>
-      <w:pPr>
-        <w:pStyle w:val="Textbody1"/>
-        <w:tabs>
-          <w:tab w:val="left" w:pos="1744" w:leader="none"/>
-        </w:tabs>
-        <w:rPr/>
-      </w:pPr>
-      <w:r>
-        <w:rPr>
-          <w:b/>
-          <w:bCs/>
-        </w:rPr>
-        <w:t>Linguaggio.</w:t>
-      </w:r>
-    </w:p>
-    <w:p>
-      <w:pPr>
-        <w:pStyle w:val="Textbody1"/>
-        <w:tabs>
-          <w:tab w:val="left" w:pos="1744" w:leader="none"/>
-        </w:tabs>
-        <w:rPr/>
-      </w:pPr>
-      <w:r>
-        <w:rPr/>
-        <w:t>Di quali linguaggi hanno esperienza?</w:t>
-      </w:r>
-    </w:p>
-    <w:p>
-      <w:pPr>
-        <w:pStyle w:val="Textbody1"/>
-        <w:tabs>
-          <w:tab w:val="left" w:pos="1744" w:leader="none"/>
-        </w:tabs>
-        <w:rPr/>
-      </w:pPr>
-      <w:r>
-        <w:rPr/>
-        <w:t>Ci sono per loro dei linguaggi empatici?</w:t>
-      </w:r>
-    </w:p>
-    <w:p>
-      <w:pPr>
-        <w:pStyle w:val="Textbody1"/>
-        <w:tabs>
-          <w:tab w:val="left" w:pos="1744" w:leader="none"/>
-        </w:tabs>
-        <w:rPr/>
-      </w:pPr>
-      <w:r>
-        <w:rPr/>
-        <w:t>Ci sono dei linguaggi o degli stili di riferimento per il tipo di applicazione proposta?</w:t>
+        <w:t>Portando inoltre una grafica composta pressoché da icone ed immagini, è sicuramente necessario studiare nel dettaglio quanto ogni immagine scelta sia in grado di comunicare alla persona che utilizza l’applicazione; possiamo però essere certi del fatto che avendo poche azioni ed uno scopo univoco semplice e diretto che sarà molto semplice per l’utente perseguire l’obiettivo della partita.</w:t>
       </w:r>
     </w:p>
     <w:p>
@@ -525,18 +1365,10 @@
         <w:rPr/>
       </w:pPr>
       <w:r>
-        <w:rPr/>
-        <w:t xml:space="preserve">Tipo di </w:t>
-      </w:r>
-      <w:r>
         <w:rPr>
           <w:rFonts w:eastAsia="Chalkboard" w:cs="Chalkboard"/>
         </w:rPr>
-        <w:t>motivazione</w:t>
-      </w:r>
-      <w:r>
-        <w:rPr/>
-        <w:t>: intrattenimento, business, educational.</w:t>
+        <w:t xml:space="preserve">Come già anticipato, si tratta principalmente di un’applicazione volta unicamente ad intrattenere l’utilizzatore, </w:t>
       </w:r>
     </w:p>
     <w:p>
@@ -553,7 +1385,6 @@
         <w:rPr>
           <w:rFonts w:eastAsia="Chalkboard" w:cs="Chalkboard"/>
         </w:rPr>
-        <w:t>Livello di consapevolezza: predisposizione alla ricerca diretta o indiretta delle informazioni</w:t>
       </w:r>
     </w:p>
     <w:p>
@@ -563,92 +1394,31 @@
           <w:tab w:val="left" w:pos="1744" w:leader="none"/>
         </w:tabs>
         <w:rPr>
+          <w:color w:val="CE181E"/>
+        </w:rPr>
+      </w:pPr>
+      <w:r>
+        <w:rPr>
           <w:rFonts w:eastAsia="Chalkboard" w:cs="Chalkboard"/>
-        </w:rPr>
-      </w:pPr>
-      <w:r>
+          <w:color w:val="CE181E"/>
+        </w:rPr>
+        <w:t>AAAAAAA</w:t>
+      </w:r>
+    </w:p>
+    <w:p>
+      <w:pPr>
+        <w:pStyle w:val="Textbody1"/>
+        <w:tabs>
+          <w:tab w:val="left" w:pos="1744" w:leader="none"/>
+        </w:tabs>
         <w:rPr>
           <w:rFonts w:eastAsia="Chalkboard" w:cs="Chalkboard"/>
         </w:rPr>
-        <w:t>Livello di motivazione: predisposizione alla ricerca attiva o passiva</w:t>
-      </w:r>
-    </w:p>
-    <w:p>
-      <w:pPr>
-        <w:pStyle w:val="Textbody1"/>
-        <w:tabs>
-          <w:tab w:val="left" w:pos="1744" w:leader="none"/>
-        </w:tabs>
+      </w:pPr>
+      <w:r>
         <w:rPr>
           <w:rFonts w:eastAsia="Chalkboard" w:cs="Chalkboard"/>
         </w:rPr>
-      </w:pPr>
-      <w:r>
-        <w:rPr>
-          <w:rFonts w:eastAsia="Chalkboard" w:cs="Chalkboard"/>
-        </w:rPr>
-        <w:t>Utilizzando il modello di Bates definire quindi le strategie adeguate per l'organizzazione dei contenuti.</w:t>
-      </w:r>
-    </w:p>
-    <w:p>
-      <w:pPr>
-        <w:pStyle w:val="Textbody1"/>
-        <w:tabs>
-          <w:tab w:val="left" w:pos="1744" w:leader="none"/>
-        </w:tabs>
-        <w:rPr>
-          <w:rFonts w:eastAsia="Chalkboard" w:cs="Chalkboard"/>
-        </w:rPr>
-      </w:pPr>
-      <w:r>
-        <w:rPr>
-          <w:rFonts w:eastAsia="Chalkboard" w:cs="Chalkboard"/>
-        </w:rPr>
-        <w:drawing>
-          <wp:anchor behindDoc="0" distT="0" distB="0" distL="114300" distR="114300" simplePos="0" locked="0" layoutInCell="1" allowOverlap="1" relativeHeight="5">
-            <wp:simplePos x="0" y="0"/>
-            <wp:positionH relativeFrom="column">
-              <wp:align>center</wp:align>
-            </wp:positionH>
-            <wp:positionV relativeFrom="paragraph">
-              <wp:posOffset>635</wp:posOffset>
-            </wp:positionV>
-            <wp:extent cx="3391535" cy="1529715"/>
-            <wp:effectExtent l="0" t="0" r="0" b="0"/>
-            <wp:wrapTopAndBottom/>
-            <wp:docPr id="1" name="graphics6" descr=""/>
-            <wp:cNvGraphicFramePr>
-              <a:graphicFrameLocks xmlns:a="http://schemas.openxmlformats.org/drawingml/2006/main" noChangeAspect="1"/>
-            </wp:cNvGraphicFramePr>
-            <a:graphic xmlns:a="http://schemas.openxmlformats.org/drawingml/2006/main">
-              <a:graphicData uri="http://schemas.openxmlformats.org/drawingml/2006/picture">
-                <pic:pic xmlns:pic="http://schemas.openxmlformats.org/drawingml/2006/picture">
-                  <pic:nvPicPr>
-                    <pic:cNvPr id="1" name="graphics6" descr=""/>
-                    <pic:cNvPicPr>
-                      <a:picLocks noChangeAspect="1" noChangeArrowheads="1"/>
-                    </pic:cNvPicPr>
-                  </pic:nvPicPr>
-                  <pic:blipFill>
-                    <a:blip r:embed="rId3"/>
-                    <a:stretch>
-                      <a:fillRect/>
-                    </a:stretch>
-                  </pic:blipFill>
-                  <pic:spPr bwMode="auto">
-                    <a:xfrm>
-                      <a:off x="0" y="0"/>
-                      <a:ext cx="3391535" cy="1529715"/>
-                    </a:xfrm>
-                    <a:prstGeom prst="rect">
-                      <a:avLst/>
-                    </a:prstGeom>
-                  </pic:spPr>
-                </pic:pic>
-              </a:graphicData>
-            </a:graphic>
-          </wp:anchor>
-        </w:drawing>
       </w:r>
     </w:p>
     <w:p>
@@ -675,7 +1445,7 @@
       </w:pPr>
       <w:r>
         <w:rPr/>
-        <w:t>Il valore dell'applicazione.</w:t>
+        <w:t>Non è semplice stimare il valore dell’applicazione, una volta convertita in app mobile e portata sullo store, probabilmente con l’aggiunta di pubblicità potrebbe portare dei ricavi utili.</w:t>
       </w:r>
     </w:p>
     <w:p>
@@ -688,7 +1458,7 @@
       </w:pPr>
       <w:r>
         <w:rPr/>
-        <w:t>Quali servizi o contenuti danno valore all'applicazione?</w:t>
+        <w:t>L’applicazione non da comunque un vero e proprio servizio, se non quello di poter intrattenere e rilassare il giocatore.</w:t>
       </w:r>
     </w:p>
     <w:p>
@@ -701,7 +1471,7 @@
       </w:pPr>
       <w:r>
         <w:rPr/>
-        <w:t>Quali elementi possono attirare l'interesse degli utenti?</w:t>
+        <w:t>L’applicazione rimane molto pulita e dall’idea semplice e lineare. L’unica leva possibile a meno di aggiungere ulteriori funzionalità future, sarà quella di ottenere delle buone statistiche e cercare di acquisire la testa della classifica acquisendo il maggior numero di vittorie possibili.</w:t>
       </w:r>
     </w:p>
     <w:p>
@@ -714,7 +1484,7 @@
       </w:pPr>
       <w:r>
         <w:rPr/>
-        <w:t>Quali elementi forniscono un valore all'investitore?</w:t>
+        <w:t>L’intrattenimento è certamente un altro valore aggiunto che come anticipato poco prima potrebbe essere la chiave di volta per creare una nuova applicazione, simile alle precedenti, ma che possa comunque offrire qualcosa di nuovo o di mai provato e che porti degli utenti sulla piattaforma per un periodo medio breve durante il quale si potrà cercare di massimizzare i ricavi attraverso gli introiti delle pubblicità.</w:t>
       </w:r>
     </w:p>
     <w:p>
@@ -727,7 +1497,7 @@
       </w:pPr>
       <w:r>
         <w:rPr/>
-        <w:t>È possibile identificare le transazioni che generano questo valore?</w:t>
+        <w:t>I tempi di sviluppo sono certamente bassi e c’è inoltre da considerare, che valutando il modello di sviluppo adottato si potrà produrre con uno sforzo minimo un’applicazione similare in tempi ancora piu brevi.</w:t>
       </w:r>
     </w:p>
     <w:p>
@@ -736,11 +1506,15 @@
         <w:tabs>
           <w:tab w:val="left" w:pos="1744" w:leader="none"/>
         </w:tabs>
-        <w:rPr/>
-      </w:pPr>
-      <w:r>
-        <w:rPr/>
-        <w:t>È possibile fare una stima del valore prodotto (denaro, attenzione utenti, altro)?</w:t>
+        <w:rPr>
+          <w:color w:val="CE181E"/>
+        </w:rPr>
+      </w:pPr>
+      <w:r>
+        <w:rPr>
+          <w:color w:val="CE181E"/>
+        </w:rPr>
+        <w:t>Killer APP</w:t>
       </w:r>
     </w:p>
     <w:p>
@@ -977,7 +1751,7 @@
       </w:pPr>
       <w:r>
         <w:rPr/>
-        <w:t>Sandard per i contenuti. Come gestisco la portabilità dei contenuti in archiviazione? Che formati usare? Quali sono gli standard? Come gestisco la portabilità dei contenuti in pubblicazione? Come li seleziono? Come li compongo?</w:t>
+        <w:t>Pensando all’implementazione dell’idea sopra descritta, probabilmente l’unica strada ad oggi percorribile, per avere un time to market accettabile è quella di utilizzare delle tecnologie multi piattaforma che permettano la flessibilità di distribuzione ed utilizzo da parte dell’utente.</w:t>
       </w:r>
     </w:p>
     <w:p>
@@ -996,7 +1770,7 @@
       </w:pPr>
       <w:r>
         <w:rPr/>
-        <w:t>Gestione del Codice tramite modello MVC (modelli alternativi da concordare col docente).</w:t>
+        <w:t>Si pensi ad esempio alla vastità di versioni browser (desktop/mobile) ed alle versioni smartphone esistenti. Senza delle librerie e frameworks adeguati il tempo di sviluppo sarebbe così lungo che porterebbe a dei costi iniziali troppo alti per lanciare sul mercato una nuova idea applicativa.</w:t>
       </w:r>
     </w:p>
     <w:p>
@@ -1015,7 +1789,389 @@
       </w:pPr>
       <w:r>
         <w:rPr/>
-        <w:t>Tecnologie utilizzate. Come sono state utilizzate le tecnologie (elencarle distinguendo quelle richieste dal progetto d'esame e quelle eventualmente aggiunte per altri motivi)?  Ci sono motivazioni che hanno portato a scegliere una soluzione scartandone altre?</w:t>
+        <w:t>Detto questo, si è deciso di propendere per tutte quelle tecnologie innovative che ad oggi la fanno da padrone in merito allo sviluppo web e mobile.</w:t>
+      </w:r>
+    </w:p>
+    <w:p>
+      <w:pPr>
+        <w:pStyle w:val="Textbody1"/>
+        <w:numPr>
+          <w:ilvl w:val="0"/>
+          <w:numId w:val="0"/>
+        </w:numPr>
+        <w:tabs>
+          <w:tab w:val="left" w:pos="872" w:leader="none"/>
+        </w:tabs>
+        <w:ind w:left="0" w:hanging="0"/>
+        <w:outlineLvl w:val="2"/>
+        <w:rPr/>
+      </w:pPr>
+      <w:r>
+        <w:rPr/>
+        <w:t>Di seguito vado ad elencare tutte le principali tecnologie scelte, tentando, per ognuna di darne una breve descrizione ed identificarne poi i principali punti di forza.</w:t>
+      </w:r>
+    </w:p>
+    <w:p>
+      <w:pPr>
+        <w:pStyle w:val="Textbody1"/>
+        <w:numPr>
+          <w:ilvl w:val="0"/>
+          <w:numId w:val="0"/>
+        </w:numPr>
+        <w:tabs>
+          <w:tab w:val="left" w:pos="872" w:leader="none"/>
+        </w:tabs>
+        <w:ind w:left="0" w:hanging="0"/>
+        <w:outlineLvl w:val="2"/>
+        <w:rPr/>
+      </w:pPr>
+      <w:r>
+        <w:rPr>
+          <w:rStyle w:val="IntenseReference"/>
+          <w:rFonts w:eastAsia="Arial Unicode MS" w:cs="Tahoma"/>
+          <w:b/>
+          <w:bCs/>
+          <w:kern w:val="2"/>
+          <w:sz w:val="28"/>
+          <w:szCs w:val="24"/>
+          <w:lang w:val="it-IT" w:eastAsia="it-IT" w:bidi="ar-SA"/>
+        </w:rPr>
+        <w:t>Json</w:t>
+      </w:r>
+    </w:p>
+    <w:p>
+      <w:pPr>
+        <w:pStyle w:val="Textbody1"/>
+        <w:numPr>
+          <w:ilvl w:val="0"/>
+          <w:numId w:val="0"/>
+        </w:numPr>
+        <w:tabs>
+          <w:tab w:val="left" w:pos="872" w:leader="none"/>
+        </w:tabs>
+        <w:ind w:left="0" w:hanging="0"/>
+        <w:outlineLvl w:val="2"/>
+        <w:rPr/>
+      </w:pPr>
+      <w:r>
+        <w:rPr>
+          <w:rFonts w:eastAsia="Arial Unicode MS" w:cs="Tahoma"/>
+          <w:b w:val="false"/>
+          <w:bCs w:val="false"/>
+          <w:color w:val="auto"/>
+          <w:kern w:val="2"/>
+          <w:sz w:val="24"/>
+          <w:szCs w:val="24"/>
+          <w:lang w:val="it-IT" w:eastAsia="it-IT" w:bidi="ar-SA"/>
+        </w:rPr>
+        <w:t>Javascript Object Notation, credo che sia stato in grado in pochi anni di scalzare senza alcun dubbio Xml per gli scopi di serializzazione di dati.</w:t>
+      </w:r>
+    </w:p>
+    <w:p>
+      <w:pPr>
+        <w:pStyle w:val="Textbody1"/>
+        <w:numPr>
+          <w:ilvl w:val="0"/>
+          <w:numId w:val="0"/>
+        </w:numPr>
+        <w:tabs>
+          <w:tab w:val="left" w:pos="872" w:leader="none"/>
+        </w:tabs>
+        <w:ind w:left="0" w:hanging="0"/>
+        <w:outlineLvl w:val="2"/>
+        <w:rPr/>
+      </w:pPr>
+      <w:r>
+        <w:rPr>
+          <w:rFonts w:eastAsia="Arial Unicode MS" w:cs="Tahoma"/>
+          <w:b w:val="false"/>
+          <w:bCs w:val="false"/>
+          <w:color w:val="auto"/>
+          <w:kern w:val="2"/>
+          <w:sz w:val="24"/>
+          <w:szCs w:val="24"/>
+          <w:lang w:val="it-IT" w:eastAsia="it-IT" w:bidi="ar-SA"/>
+        </w:rPr>
+        <w:t>Possiamo dare alcune brevi caratteristiche:</w:t>
+      </w:r>
+    </w:p>
+    <w:p>
+      <w:pPr>
+        <w:pStyle w:val="Textbody1"/>
+        <w:numPr>
+          <w:ilvl w:val="0"/>
+          <w:numId w:val="8"/>
+        </w:numPr>
+        <w:tabs>
+          <w:tab w:val="left" w:pos="872" w:leader="none"/>
+        </w:tabs>
+        <w:outlineLvl w:val="2"/>
+        <w:rPr/>
+      </w:pPr>
+      <w:r>
+        <w:rPr>
+          <w:rFonts w:eastAsia="Arial Unicode MS" w:cs="Tahoma"/>
+          <w:b w:val="false"/>
+          <w:bCs w:val="false"/>
+          <w:color w:val="auto"/>
+          <w:kern w:val="2"/>
+          <w:sz w:val="24"/>
+          <w:szCs w:val="24"/>
+          <w:lang w:val="it-IT" w:eastAsia="it-IT" w:bidi="ar-SA"/>
+        </w:rPr>
+        <w:t>Schemaless</w:t>
+      </w:r>
+    </w:p>
+    <w:p>
+      <w:pPr>
+        <w:pStyle w:val="Textbody1"/>
+        <w:numPr>
+          <w:ilvl w:val="0"/>
+          <w:numId w:val="8"/>
+        </w:numPr>
+        <w:tabs>
+          <w:tab w:val="left" w:pos="872" w:leader="none"/>
+        </w:tabs>
+        <w:outlineLvl w:val="2"/>
+        <w:rPr/>
+      </w:pPr>
+      <w:r>
+        <w:rPr>
+          <w:rFonts w:eastAsia="Arial Unicode MS" w:cs="Tahoma"/>
+          <w:b w:val="false"/>
+          <w:bCs w:val="false"/>
+          <w:color w:val="auto"/>
+          <w:kern w:val="2"/>
+          <w:sz w:val="24"/>
+          <w:szCs w:val="24"/>
+          <w:lang w:val="it-IT" w:eastAsia="it-IT" w:bidi="ar-SA"/>
+        </w:rPr>
+        <w:t>Poco verboso</w:t>
+      </w:r>
+    </w:p>
+    <w:p>
+      <w:pPr>
+        <w:pStyle w:val="Textbody1"/>
+        <w:numPr>
+          <w:ilvl w:val="0"/>
+          <w:numId w:val="8"/>
+        </w:numPr>
+        <w:tabs>
+          <w:tab w:val="left" w:pos="872" w:leader="none"/>
+        </w:tabs>
+        <w:outlineLvl w:val="2"/>
+        <w:rPr/>
+      </w:pPr>
+      <w:r>
+        <w:rPr>
+          <w:rFonts w:eastAsia="Arial Unicode MS" w:cs="Tahoma"/>
+          <w:b w:val="false"/>
+          <w:bCs w:val="false"/>
+          <w:color w:val="auto"/>
+          <w:kern w:val="2"/>
+          <w:sz w:val="24"/>
+          <w:szCs w:val="24"/>
+          <w:lang w:val="it-IT" w:eastAsia="it-IT" w:bidi="ar-SA"/>
+        </w:rPr>
+        <w:t>In grado di rappresentare qualsiasi struttra ad albero</w:t>
+      </w:r>
+    </w:p>
+    <w:p>
+      <w:pPr>
+        <w:pStyle w:val="Textbody1"/>
+        <w:numPr>
+          <w:ilvl w:val="0"/>
+          <w:numId w:val="0"/>
+        </w:numPr>
+        <w:tabs>
+          <w:tab w:val="left" w:pos="872" w:leader="none"/>
+        </w:tabs>
+        <w:ind w:left="872" w:hanging="0"/>
+        <w:outlineLvl w:val="2"/>
+        <w:rPr/>
+      </w:pPr>
+      <w:r>
+        <w:rPr>
+          <w:rFonts w:eastAsia="Arial Unicode MS" w:cs="Tahoma"/>
+          <w:b w:val="false"/>
+          <w:bCs w:val="false"/>
+          <w:color w:val="auto"/>
+          <w:kern w:val="2"/>
+          <w:sz w:val="24"/>
+          <w:szCs w:val="24"/>
+          <w:lang w:val="it-IT" w:eastAsia="it-IT" w:bidi="ar-SA"/>
+        </w:rPr>
+        <w:t>Standard definito nel .. da Douglas Crockford che ancora oggi mantiene su GitHub un repository per un parser JSON scritto in javascript.</w:t>
+      </w:r>
+    </w:p>
+    <w:p>
+      <w:pPr>
+        <w:pStyle w:val="Textbody1"/>
+        <w:numPr>
+          <w:ilvl w:val="0"/>
+          <w:numId w:val="0"/>
+        </w:numPr>
+        <w:tabs>
+          <w:tab w:val="left" w:pos="872" w:leader="none"/>
+        </w:tabs>
+        <w:ind w:left="872" w:hanging="0"/>
+        <w:outlineLvl w:val="2"/>
+        <w:rPr/>
+      </w:pPr>
+      <w:r>
+        <w:rPr>
+          <w:rFonts w:eastAsia="Arial Unicode MS" w:cs="Tahoma"/>
+          <w:b w:val="false"/>
+          <w:bCs w:val="false"/>
+          <w:color w:val="auto"/>
+          <w:kern w:val="2"/>
+          <w:sz w:val="24"/>
+          <w:szCs w:val="24"/>
+          <w:lang w:val="it-IT" w:eastAsia="it-IT" w:bidi="ar-SA"/>
+        </w:rPr>
+        <w:t>Non avendo schema, possiamo dire che è debolmente tipizzato, quindi la differenza in genere tra i tipi è data dal contenuto stesso della foglia (property dell’oggetto).</w:t>
+      </w:r>
+    </w:p>
+    <w:p>
+      <w:pPr>
+        <w:pStyle w:val="Textbody1"/>
+        <w:numPr>
+          <w:ilvl w:val="0"/>
+          <w:numId w:val="0"/>
+        </w:numPr>
+        <w:tabs>
+          <w:tab w:val="left" w:pos="872" w:leader="none"/>
+        </w:tabs>
+        <w:ind w:left="0" w:hanging="0"/>
+        <w:outlineLvl w:val="2"/>
+        <w:rPr/>
+      </w:pPr>
+      <w:r>
+        <w:rPr>
+          <w:rStyle w:val="IntenseReference"/>
+          <w:rFonts w:eastAsia="Arial Unicode MS" w:cs="Tahoma"/>
+          <w:b/>
+          <w:bCs/>
+          <w:kern w:val="2"/>
+          <w:sz w:val="28"/>
+          <w:szCs w:val="24"/>
+          <w:lang w:val="it-IT" w:eastAsia="it-IT" w:bidi="ar-SA"/>
+        </w:rPr>
+        <w:t>Bootstrap</w:t>
+      </w:r>
+    </w:p>
+    <w:p>
+      <w:pPr>
+        <w:pStyle w:val="Textbody1"/>
+        <w:numPr>
+          <w:ilvl w:val="0"/>
+          <w:numId w:val="0"/>
+        </w:numPr>
+        <w:tabs>
+          <w:tab w:val="left" w:pos="872" w:leader="none"/>
+        </w:tabs>
+        <w:ind w:left="0" w:hanging="0"/>
+        <w:outlineLvl w:val="2"/>
+        <w:rPr/>
+      </w:pPr>
+      <w:r>
+        <w:rPr>
+          <w:rStyle w:val="IntenseReference"/>
+          <w:rFonts w:eastAsia="Arial Unicode MS" w:cs="Tahoma"/>
+          <w:b w:val="false"/>
+          <w:bCs w:val="false"/>
+          <w:color w:val="auto"/>
+          <w:kern w:val="2"/>
+          <w:sz w:val="24"/>
+          <w:szCs w:val="24"/>
+          <w:lang w:val="it-IT" w:eastAsia="it-IT" w:bidi="ar-SA"/>
+        </w:rPr>
+        <w:t>Ad oggi è semplicemente lo standard de facto per la realizzazione degli scheletri di pagine web e mobile.</w:t>
+      </w:r>
+    </w:p>
+    <w:p>
+      <w:pPr>
+        <w:pStyle w:val="Textbody1"/>
+        <w:numPr>
+          <w:ilvl w:val="0"/>
+          <w:numId w:val="0"/>
+        </w:numPr>
+        <w:tabs>
+          <w:tab w:val="left" w:pos="872" w:leader="none"/>
+        </w:tabs>
+        <w:ind w:left="0" w:hanging="0"/>
+        <w:outlineLvl w:val="2"/>
+        <w:rPr/>
+      </w:pPr>
+      <w:r>
+        <w:rPr/>
+        <w:t>Si tratta di una suite di librerie css e javascript che permette di generare in maniera molto semplice e ra</w:t>
+      </w:r>
+      <w:bookmarkStart w:id="0" w:name="__DdeLink__335_3296410305"/>
+      <w:r>
+        <w:rPr/>
+        <w:t>pida un layout resp</w:t>
+      </w:r>
+      <w:bookmarkEnd w:id="0"/>
+      <w:r>
+        <w:rPr/>
+        <w:t>onsive senza preoccuparsi delle risoluzioni dell’ambiente ospitante.</w:t>
+      </w:r>
+    </w:p>
+    <w:p>
+      <w:pPr>
+        <w:pStyle w:val="Textbody1"/>
+        <w:numPr>
+          <w:ilvl w:val="0"/>
+          <w:numId w:val="0"/>
+        </w:numPr>
+        <w:tabs>
+          <w:tab w:val="left" w:pos="872" w:leader="none"/>
+        </w:tabs>
+        <w:ind w:left="0" w:hanging="0"/>
+        <w:outlineLvl w:val="2"/>
+        <w:rPr/>
+      </w:pPr>
+      <w:r>
+        <w:rPr/>
+        <w:t>Per layout responsive intendiamo una grafica che sia in grado di adattarsi dinamicamente alle principali risoluzioni dei dispositivi ad oggi presenti sul mercato.</w:t>
+      </w:r>
+    </w:p>
+    <w:p>
+      <w:pPr>
+        <w:pStyle w:val="Textbody1"/>
+        <w:numPr>
+          <w:ilvl w:val="0"/>
+          <w:numId w:val="0"/>
+        </w:numPr>
+        <w:tabs>
+          <w:tab w:val="left" w:pos="872" w:leader="none"/>
+        </w:tabs>
+        <w:ind w:left="0" w:hanging="0"/>
+        <w:outlineLvl w:val="2"/>
+        <w:rPr/>
+      </w:pPr>
+      <w:r>
+        <w:rPr/>
+        <w:t>L’avvento di una libreria di questo tipo accelera considerevolmente i tempi di sviluppo permettendo, cosa di non poco conto anche a sviluppatori puri, senza un’anima dedita al disegno di interfacce di essere comunque efficaci e validi nel presentare i propri contenuti.</w:t>
+      </w:r>
+    </w:p>
+    <w:p>
+      <w:pPr>
+        <w:pStyle w:val="Textbody1"/>
+        <w:numPr>
+          <w:ilvl w:val="0"/>
+          <w:numId w:val="0"/>
+        </w:numPr>
+        <w:tabs>
+          <w:tab w:val="left" w:pos="872" w:leader="none"/>
+        </w:tabs>
+        <w:ind w:left="0" w:hanging="0"/>
+        <w:outlineLvl w:val="2"/>
+        <w:rPr/>
+      </w:pPr>
+      <w:r>
+        <w:rPr/>
       </w:r>
     </w:p>
     <w:p>
@@ -1552,7 +2708,7 @@
         <w:outlineLvl w:val="2"/>
         <w:rPr/>
       </w:pPr>
-      <w:hyperlink r:id="rId4">
+      <w:hyperlink r:id="rId3">
         <w:r>
           <w:rPr>
             <w:rStyle w:val="InternetLink"/>
@@ -1650,8 +2806,8 @@
         </w:rPr>
         <w:t>MongoDB</w:t>
       </w:r>
-      <w:bookmarkStart w:id="0" w:name="_GoBack"/>
-      <w:bookmarkEnd w:id="0"/>
+      <w:bookmarkStart w:id="1" w:name="_GoBack"/>
+      <w:bookmarkEnd w:id="1"/>
     </w:p>
     <w:p>
       <w:pPr>
@@ -2250,7 +3406,6 @@
       </w:pPr>
       <w:r>
         <w:rPr/>
-        <w:t xml:space="preserve"> </w:t>
       </w:r>
     </w:p>
     <w:p>
@@ -2265,16 +3420,14 @@
         </w:tabs>
         <w:ind w:left="0" w:hanging="0"/>
         <w:outlineLvl w:val="2"/>
-        <w:rPr>
-          <w:rStyle w:val="IntenseReference"/>
-        </w:rPr>
+        <w:rPr/>
       </w:pPr>
       <w:r>
         <w:rPr>
           <w:rStyle w:val="IntenseReference"/>
           <w:sz w:val="28"/>
         </w:rPr>
-        <w:t>Swagger/Open Api 3.0</w:t>
+        <w:t>Redis</w:t>
       </w:r>
     </w:p>
     <w:p>
@@ -2293,130 +3446,9 @@
       </w:pPr>
       <w:r>
         <w:rPr/>
-        <w:t xml:space="preserve">… </w:t>
-      </w:r>
-    </w:p>
-    <w:p>
-      <w:pPr>
-        <w:pStyle w:val="Textbody1"/>
-        <w:numPr>
-          <w:ilvl w:val="0"/>
-          <w:numId w:val="0"/>
-        </w:numPr>
-        <w:tabs>
-          <w:tab w:val="left" w:pos="872" w:leader="none"/>
-        </w:tabs>
-        <w:spacing w:before="0" w:after="0"/>
-        <w:ind w:left="0" w:hanging="0"/>
-        <w:outlineLvl w:val="2"/>
-        <w:rPr>
-          <w:b/>
-          <w:b/>
-          <w:i/>
-          <w:i/>
-          <w:color w:val="404040" w:themeColor="text1" w:themeTint="bf"/>
-          <w:sz w:val="18"/>
-        </w:rPr>
-      </w:pPr>
-      <w:r>
-        <w:rPr>
-          <w:b/>
-          <w:i/>
-          <w:color w:val="404040" w:themeColor="text1" w:themeTint="bf"/>
-          <w:sz w:val="18"/>
-        </w:rPr>
-        <w:t>Riferimenti</w:t>
-      </w:r>
-    </w:p>
-    <w:p>
-      <w:pPr>
-        <w:pStyle w:val="Textbody1"/>
-        <w:numPr>
-          <w:ilvl w:val="0"/>
-          <w:numId w:val="0"/>
-        </w:numPr>
-        <w:tabs>
-          <w:tab w:val="left" w:pos="872" w:leader="none"/>
-        </w:tabs>
-        <w:ind w:left="0" w:hanging="0"/>
-        <w:outlineLvl w:val="2"/>
-        <w:rPr>
-          <w:i/>
-          <w:i/>
-          <w:color w:val="404040" w:themeColor="text1" w:themeTint="bf"/>
-          <w:sz w:val="18"/>
-        </w:rPr>
-      </w:pPr>
-      <w:r>
-        <w:rPr>
-          <w:i/>
-          <w:color w:val="404040" w:themeColor="text1" w:themeTint="bf"/>
-          <w:sz w:val="18"/>
-        </w:rPr>
-        <w:t>https://nodejs.org/it/</w:t>
-      </w:r>
-    </w:p>
-    <w:p>
-      <w:pPr>
-        <w:pStyle w:val="Textbody1"/>
-        <w:numPr>
-          <w:ilvl w:val="0"/>
-          <w:numId w:val="0"/>
-        </w:numPr>
-        <w:tabs>
-          <w:tab w:val="left" w:pos="872" w:leader="none"/>
-        </w:tabs>
-        <w:ind w:left="0" w:hanging="0"/>
-        <w:outlineLvl w:val="2"/>
-        <w:rPr/>
-      </w:pPr>
-      <w:r>
-        <w:rPr/>
-      </w:r>
-    </w:p>
-    <w:p>
-      <w:pPr>
-        <w:pStyle w:val="Textbody1"/>
-        <w:numPr>
-          <w:ilvl w:val="0"/>
-          <w:numId w:val="0"/>
-        </w:numPr>
-        <w:tabs>
-          <w:tab w:val="left" w:pos="872" w:leader="none"/>
-        </w:tabs>
-        <w:ind w:left="0" w:hanging="0"/>
-        <w:outlineLvl w:val="2"/>
-        <w:rPr>
-          <w:rStyle w:val="IntenseReference"/>
-        </w:rPr>
-      </w:pPr>
-      <w:r>
-        <w:rPr>
-          <w:rStyle w:val="IntenseReference"/>
-          <w:sz w:val="28"/>
-        </w:rPr>
-        <w:t>Redis</w:t>
-      </w:r>
-    </w:p>
-    <w:p>
-      <w:pPr>
-        <w:pStyle w:val="Textbody1"/>
-        <w:numPr>
-          <w:ilvl w:val="0"/>
-          <w:numId w:val="0"/>
-        </w:numPr>
-        <w:tabs>
-          <w:tab w:val="left" w:pos="872" w:leader="none"/>
-        </w:tabs>
-        <w:ind w:left="0" w:hanging="0"/>
-        <w:outlineLvl w:val="2"/>
-        <w:rPr/>
-      </w:pPr>
-      <w:r>
-        <w:rPr/>
         <w:t>Redis è fa parte della categoria di prodotti cosiddetti datastore in memory. Sviluppato inizialmente da un italiano, Salvatore Sanfilippo che decide di mantenere il progetto open source (</w:t>
       </w:r>
-      <w:hyperlink r:id="rId5">
+      <w:hyperlink r:id="rId4">
         <w:r>
           <w:rPr>
             <w:rStyle w:val="InternetLink"/>
@@ -2485,7 +3517,7 @@
         <w:rPr/>
         <w:t>A questo punto, si è scelto di proseguire con la tecnologia in oggetto data la comprovata rapidità nel gestire le richieste, documentata anche dai benchmarks forniti direttamente sul sito del prodotto (</w:t>
       </w:r>
-      <w:hyperlink r:id="rId6">
+      <w:hyperlink r:id="rId5">
         <w:r>
           <w:rPr>
             <w:rStyle w:val="InternetLink"/>
@@ -2518,7 +3550,7 @@
           <wp:inline distT="0" distB="0" distL="0" distR="0">
             <wp:extent cx="6120130" cy="3677285"/>
             <wp:effectExtent l="0" t="0" r="0" b="0"/>
-            <wp:docPr id="2" name="Immagine 7" descr="connections chart"/>
+            <wp:docPr id="1" name="Immagine 7" descr="connections chart"/>
             <wp:cNvGraphicFramePr>
               <a:graphicFrameLocks xmlns:a="http://schemas.openxmlformats.org/drawingml/2006/main" noChangeAspect="1"/>
             </wp:cNvGraphicFramePr>
@@ -2526,13 +3558,13 @@
               <a:graphicData uri="http://schemas.openxmlformats.org/drawingml/2006/picture">
                 <pic:pic xmlns:pic="http://schemas.openxmlformats.org/drawingml/2006/picture">
                   <pic:nvPicPr>
-                    <pic:cNvPr id="2" name="Immagine 7" descr="connections chart"/>
+                    <pic:cNvPr id="1" name="Immagine 7" descr="connections chart"/>
                     <pic:cNvPicPr>
                       <a:picLocks noChangeAspect="1" noChangeArrowheads="1"/>
                     </pic:cNvPicPr>
                   </pic:nvPicPr>
                   <pic:blipFill>
-                    <a:blip r:embed="rId7"/>
+                    <a:blip r:embed="rId6"/>
                     <a:stretch>
                       <a:fillRect/>
                     </a:stretch>
@@ -2678,7 +3710,7 @@
         <w:outlineLvl w:val="2"/>
         <w:rPr/>
       </w:pPr>
-      <w:hyperlink r:id="rId8">
+      <w:hyperlink r:id="rId7">
         <w:r>
           <w:rPr>
             <w:rStyle w:val="ListLabel11"/>
@@ -2791,7 +3823,1291 @@
       </w:pPr>
       <w:r>
         <w:rPr/>
-        <w:t>Altro</w:t>
+        <w:t>PaaS – Sistema di distribuzione ed hosting della piattaforma</w:t>
+      </w:r>
+    </w:p>
+    <w:p>
+      <w:pPr>
+        <w:pStyle w:val="Textbody1"/>
+        <w:numPr>
+          <w:ilvl w:val="0"/>
+          <w:numId w:val="0"/>
+        </w:numPr>
+        <w:tabs>
+          <w:tab w:val="left" w:pos="872" w:leader="none"/>
+        </w:tabs>
+        <w:ind w:left="0" w:hanging="0"/>
+        <w:outlineLvl w:val="2"/>
+        <w:rPr/>
+      </w:pPr>
+      <w:r>
+        <w:rPr/>
+        <w:t xml:space="preserve"> </w:t>
+      </w:r>
+      <w:r>
+        <w:rPr/>
+        <w:t>Arrivati a questo punto, c’è la necessità di capire come distribuire e rendere disponibile in tutta internet il nostro servizio.</w:t>
+      </w:r>
+    </w:p>
+    <w:p>
+      <w:pPr>
+        <w:pStyle w:val="Textbody1"/>
+        <w:numPr>
+          <w:ilvl w:val="0"/>
+          <w:numId w:val="0"/>
+        </w:numPr>
+        <w:tabs>
+          <w:tab w:val="left" w:pos="872" w:leader="none"/>
+        </w:tabs>
+        <w:ind w:left="0" w:hanging="0"/>
+        <w:outlineLvl w:val="2"/>
+        <w:rPr/>
+      </w:pPr>
+      <w:r>
+        <w:rPr/>
+        <w:t>Chiaramente, date le tecnologie utilizzate, abbiamo bisogno di un ecosistema architetturale abbastanza complesso, che metta a disposizione tutta una serie di servizi (database, compiler node, memory cache, ecc…) e che soprattutto sia in grado di configurare i vari prodotti in uso senza rendere troppo complesse le interoperabilità tra i servizi scelti.</w:t>
+      </w:r>
+    </w:p>
+    <w:p>
+      <w:pPr>
+        <w:pStyle w:val="Textbody1"/>
+        <w:numPr>
+          <w:ilvl w:val="0"/>
+          <w:numId w:val="0"/>
+        </w:numPr>
+        <w:tabs>
+          <w:tab w:val="left" w:pos="872" w:leader="none"/>
+        </w:tabs>
+        <w:ind w:left="0" w:hanging="0"/>
+        <w:outlineLvl w:val="2"/>
+        <w:rPr/>
+      </w:pPr>
+      <w:r>
+        <w:rPr/>
+        <w:t>A questo punto l’unica soluzione al momento disponibile è adottare un servizio PaaS (Product as a Service) che pensi al posto nostro a configurare e rendere operativo l’intero parco applicativo.</w:t>
+      </w:r>
+    </w:p>
+    <w:p>
+      <w:pPr>
+        <w:pStyle w:val="TextBody"/>
+        <w:numPr>
+          <w:ilvl w:val="0"/>
+          <w:numId w:val="0"/>
+        </w:numPr>
+        <w:tabs>
+          <w:tab w:val="left" w:pos="872" w:leader="none"/>
+        </w:tabs>
+        <w:ind w:left="0" w:hanging="0"/>
+        <w:outlineLvl w:val="2"/>
+        <w:rPr>
+          <w:rFonts w:ascii="Calibri" w:hAnsi="Calibri"/>
+          <w:b/>
+          <w:i w:val="false"/>
+          <w:caps w:val="false"/>
+          <w:smallCaps w:val="false"/>
+          <w:strike w:val="false"/>
+          <w:dstrike w:val="false"/>
+          <w:color w:val="000000"/>
+          <w:sz w:val="40"/>
+          <w:u w:val="none"/>
+          <w:effect w:val="none"/>
+        </w:rPr>
+      </w:pPr>
+      <w:bookmarkStart w:id="2" w:name="docs-internal-guid-fe00dda6-552f-c3e6-a4"/>
+      <w:bookmarkEnd w:id="2"/>
+      <w:r>
+        <w:rPr>
+          <w:rStyle w:val="IntenseReference"/>
+          <w:rFonts w:eastAsia="Arial Unicode MS" w:cs="Tahoma"/>
+          <w:i w:val="false"/>
+          <w:strike w:val="false"/>
+          <w:dstrike w:val="false"/>
+          <w:kern w:val="2"/>
+          <w:sz w:val="28"/>
+          <w:szCs w:val="24"/>
+          <w:u w:val="none"/>
+          <w:effect w:val="none"/>
+          <w:lang w:val="it-IT" w:eastAsia="it-IT" w:bidi="ar-SA"/>
+        </w:rPr>
+        <w:t>PaaS</w:t>
+      </w:r>
+    </w:p>
+    <w:p>
+      <w:pPr>
+        <w:pStyle w:val="TextBody"/>
+        <w:bidi w:val="0"/>
+        <w:spacing w:lineRule="auto" w:line="288" w:before="0" w:after="0"/>
+        <w:rPr>
+          <w:rFonts w:ascii="Times New Roman" w:hAnsi="Times New Roman" w:eastAsia="Arial Unicode MS" w:cs="Tahoma"/>
+          <w:b w:val="false"/>
+          <w:i w:val="false"/>
+          <w:caps w:val="false"/>
+          <w:smallCaps w:val="false"/>
+          <w:strike w:val="false"/>
+          <w:dstrike w:val="false"/>
+          <w:color w:val="auto"/>
+          <w:kern w:val="2"/>
+          <w:sz w:val="24"/>
+          <w:szCs w:val="24"/>
+          <w:u w:val="none"/>
+          <w:effect w:val="none"/>
+          <w:lang w:val="it-IT" w:eastAsia="it-IT" w:bidi="ar-SA"/>
+        </w:rPr>
+      </w:pPr>
+      <w:r>
+        <w:rPr>
+          <w:rFonts w:eastAsia="Arial Unicode MS" w:cs="Tahoma"/>
+          <w:b w:val="false"/>
+          <w:i w:val="false"/>
+          <w:caps w:val="false"/>
+          <w:smallCaps w:val="false"/>
+          <w:strike w:val="false"/>
+          <w:dstrike w:val="false"/>
+          <w:color w:val="auto"/>
+          <w:kern w:val="2"/>
+          <w:sz w:val="24"/>
+          <w:szCs w:val="24"/>
+          <w:u w:val="none"/>
+          <w:effect w:val="none"/>
+          <w:lang w:val="it-IT" w:eastAsia="it-IT" w:bidi="ar-SA"/>
+        </w:rPr>
+        <w:t>Pubblicazione del proprio prodotto all'interno di un'applicazione hosting che si preoccuperà di distribuire e rendere fruibile da parte del nostro cliente quanto sviluppato. A questo punto non ci preoccupiamo dell'infrastruttura di rete, delle configurazioni di bilanciamento tra server e di qualsiasi ammenicolo legato a macchine virtuali o altro.</w:t>
+      </w:r>
+    </w:p>
+    <w:p>
+      <w:pPr>
+        <w:pStyle w:val="TextBody"/>
+        <w:rPr/>
+      </w:pPr>
+      <w:r>
+        <w:rPr/>
+        <w:br/>
+      </w:r>
+      <w:r>
+        <w:rPr>
+          <w:rStyle w:val="IntenseReference"/>
+          <w:sz w:val="28"/>
+        </w:rPr>
+        <w:t>Heroku</w:t>
+      </w:r>
+    </w:p>
+    <w:p>
+      <w:pPr>
+        <w:pStyle w:val="TextBody"/>
+        <w:numPr>
+          <w:ilvl w:val="0"/>
+          <w:numId w:val="0"/>
+        </w:numPr>
+        <w:tabs>
+          <w:tab w:val="left" w:pos="872" w:leader="none"/>
+        </w:tabs>
+        <w:ind w:left="0" w:hanging="0"/>
+        <w:outlineLvl w:val="2"/>
+        <w:rPr/>
+      </w:pPr>
+      <w:bookmarkStart w:id="3" w:name="docs-internal-guid-93a72584-5531-4026-af"/>
+      <w:bookmarkEnd w:id="3"/>
+      <w:r>
+        <w:rPr>
+          <w:rStyle w:val="IntenseReference"/>
+          <w:rFonts w:eastAsia="Arial Unicode MS" w:cs="Tahoma"/>
+          <w:b w:val="false"/>
+          <w:i w:val="false"/>
+          <w:caps w:val="false"/>
+          <w:smallCaps w:val="false"/>
+          <w:strike w:val="false"/>
+          <w:dstrike w:val="false"/>
+          <w:color w:val="auto"/>
+          <w:kern w:val="2"/>
+          <w:sz w:val="24"/>
+          <w:szCs w:val="24"/>
+          <w:u w:val="none"/>
+          <w:effect w:val="none"/>
+          <w:lang w:val="it-IT" w:eastAsia="it-IT" w:bidi="ar-SA"/>
+        </w:rPr>
+        <w:t>Tra l</w:t>
+      </w:r>
+      <w:r>
+        <w:rPr>
+          <w:rStyle w:val="IntenseReference"/>
+          <w:rFonts w:eastAsia="Arial Unicode MS" w:cs="Tahoma"/>
+          <w:b w:val="false"/>
+          <w:i w:val="false"/>
+          <w:caps w:val="false"/>
+          <w:smallCaps w:val="false"/>
+          <w:strike w:val="false"/>
+          <w:dstrike w:val="false"/>
+          <w:color w:val="auto"/>
+          <w:kern w:val="2"/>
+          <w:sz w:val="24"/>
+          <w:szCs w:val="24"/>
+          <w:u w:val="none"/>
+          <w:effect w:val="none"/>
+          <w:lang w:val="it-IT" w:eastAsia="it-IT" w:bidi="ar-SA"/>
+        </w:rPr>
+        <w:t xml:space="preserve">e </w:t>
+      </w:r>
+      <w:r>
+        <w:rPr>
+          <w:rStyle w:val="IntenseReference"/>
+          <w:rFonts w:eastAsia="Arial Unicode MS" w:cs="Tahoma"/>
+          <w:b w:val="false"/>
+          <w:i w:val="false"/>
+          <w:caps w:val="false"/>
+          <w:smallCaps w:val="false"/>
+          <w:strike w:val="false"/>
+          <w:dstrike w:val="false"/>
+          <w:color w:val="auto"/>
+          <w:kern w:val="2"/>
+          <w:sz w:val="24"/>
+          <w:szCs w:val="24"/>
+          <w:u w:val="none"/>
+          <w:effect w:val="none"/>
+          <w:lang w:val="it-IT" w:eastAsia="it-IT" w:bidi="ar-SA"/>
+        </w:rPr>
+        <w:t>v</w:t>
+      </w:r>
+      <w:r>
+        <w:rPr>
+          <w:rStyle w:val="IntenseReference"/>
+          <w:rFonts w:eastAsia="Arial Unicode MS" w:cs="Tahoma"/>
+          <w:b w:val="false"/>
+          <w:i w:val="false"/>
+          <w:caps w:val="false"/>
+          <w:smallCaps w:val="false"/>
+          <w:strike w:val="false"/>
+          <w:dstrike w:val="false"/>
+          <w:color w:val="auto"/>
+          <w:kern w:val="2"/>
+          <w:sz w:val="24"/>
+          <w:szCs w:val="24"/>
+          <w:u w:val="none"/>
+          <w:effect w:val="none"/>
+          <w:lang w:val="it-IT" w:eastAsia="it-IT" w:bidi="ar-SA"/>
+        </w:rPr>
+        <w:t xml:space="preserve">arie opportunità sul mercato, la soluzione proposta da Heroku sembra la più appetibile in termini di costi/benefici.  </w:t>
+      </w:r>
+    </w:p>
+    <w:p>
+      <w:pPr>
+        <w:pStyle w:val="TextBody"/>
+        <w:numPr>
+          <w:ilvl w:val="0"/>
+          <w:numId w:val="0"/>
+        </w:numPr>
+        <w:tabs>
+          <w:tab w:val="left" w:pos="872" w:leader="none"/>
+        </w:tabs>
+        <w:ind w:left="0" w:hanging="0"/>
+        <w:outlineLvl w:val="2"/>
+        <w:rPr/>
+      </w:pPr>
+      <w:r>
+        <w:rPr>
+          <w:rStyle w:val="IntenseReference"/>
+          <w:rFonts w:eastAsia="Arial Unicode MS" w:cs="Tahoma"/>
+          <w:b w:val="false"/>
+          <w:i w:val="false"/>
+          <w:caps w:val="false"/>
+          <w:smallCaps w:val="false"/>
+          <w:strike w:val="false"/>
+          <w:dstrike w:val="false"/>
+          <w:color w:val="auto"/>
+          <w:kern w:val="2"/>
+          <w:sz w:val="24"/>
+          <w:szCs w:val="24"/>
+          <w:u w:val="none"/>
+          <w:effect w:val="none"/>
+          <w:lang w:val="it-IT" w:eastAsia="it-IT" w:bidi="ar-SA"/>
+        </w:rPr>
+        <w:t>Si basa su sistemi UNIX.</w:t>
+      </w:r>
+    </w:p>
+    <w:p>
+      <w:pPr>
+        <w:pStyle w:val="TextBody"/>
+        <w:bidi w:val="0"/>
+        <w:spacing w:lineRule="auto" w:line="288" w:before="0" w:after="0"/>
+        <w:rPr>
+          <w:rFonts w:ascii="Times New Roman" w:hAnsi="Times New Roman" w:eastAsia="Arial Unicode MS" w:cs="Tahoma"/>
+          <w:b w:val="false"/>
+          <w:i w:val="false"/>
+          <w:caps w:val="false"/>
+          <w:smallCaps w:val="false"/>
+          <w:strike w:val="false"/>
+          <w:dstrike w:val="false"/>
+          <w:color w:val="auto"/>
+          <w:kern w:val="2"/>
+          <w:sz w:val="24"/>
+          <w:szCs w:val="24"/>
+          <w:u w:val="none"/>
+          <w:effect w:val="none"/>
+          <w:lang w:val="it-IT" w:eastAsia="it-IT" w:bidi="ar-SA"/>
+        </w:rPr>
+      </w:pPr>
+      <w:r>
+        <w:rPr>
+          <w:rFonts w:eastAsia="Arial Unicode MS" w:cs="Tahoma"/>
+          <w:b w:val="false"/>
+          <w:i w:val="false"/>
+          <w:caps w:val="false"/>
+          <w:smallCaps w:val="false"/>
+          <w:strike w:val="false"/>
+          <w:dstrike w:val="false"/>
+          <w:color w:val="auto"/>
+          <w:kern w:val="2"/>
+          <w:sz w:val="24"/>
+          <w:szCs w:val="24"/>
+          <w:u w:val="none"/>
+          <w:effect w:val="none"/>
+          <w:lang w:val="it-IT" w:eastAsia="it-IT" w:bidi="ar-SA"/>
+        </w:rPr>
+        <w:t>Struttura:</w:t>
+      </w:r>
+    </w:p>
+    <w:p>
+      <w:pPr>
+        <w:pStyle w:val="TextBody"/>
+        <w:bidi w:val="0"/>
+        <w:spacing w:lineRule="auto" w:line="288" w:before="0" w:after="0"/>
+        <w:ind w:left="555" w:right="0" w:hanging="0"/>
+        <w:rPr>
+          <w:rFonts w:ascii="Times New Roman" w:hAnsi="Times New Roman" w:eastAsia="Arial Unicode MS" w:cs="Tahoma"/>
+          <w:b w:val="false"/>
+          <w:i w:val="false"/>
+          <w:caps w:val="false"/>
+          <w:smallCaps w:val="false"/>
+          <w:strike w:val="false"/>
+          <w:dstrike w:val="false"/>
+          <w:color w:val="auto"/>
+          <w:kern w:val="2"/>
+          <w:sz w:val="24"/>
+          <w:szCs w:val="24"/>
+          <w:u w:val="none"/>
+          <w:effect w:val="none"/>
+          <w:lang w:val="it-IT" w:eastAsia="it-IT" w:bidi="ar-SA"/>
+        </w:rPr>
+      </w:pPr>
+      <w:r>
+        <w:rPr>
+          <w:rFonts w:eastAsia="Arial Unicode MS" w:cs="Tahoma"/>
+          <w:b/>
+          <w:bCs/>
+          <w:i w:val="false"/>
+          <w:caps w:val="false"/>
+          <w:smallCaps w:val="false"/>
+          <w:strike w:val="false"/>
+          <w:dstrike w:val="false"/>
+          <w:color w:val="auto"/>
+          <w:kern w:val="2"/>
+          <w:sz w:val="24"/>
+          <w:szCs w:val="24"/>
+          <w:u w:val="single"/>
+          <w:effect w:val="none"/>
+          <w:lang w:val="it-IT" w:eastAsia="it-IT" w:bidi="ar-SA"/>
+        </w:rPr>
+        <w:t>Routers</w:t>
+      </w:r>
+      <w:r>
+        <w:rPr>
+          <w:rFonts w:eastAsia="Arial Unicode MS" w:cs="Tahoma"/>
+          <w:b w:val="false"/>
+          <w:i w:val="false"/>
+          <w:caps w:val="false"/>
+          <w:smallCaps w:val="false"/>
+          <w:strike w:val="false"/>
+          <w:dstrike w:val="false"/>
+          <w:color w:val="auto"/>
+          <w:kern w:val="2"/>
+          <w:sz w:val="24"/>
+          <w:szCs w:val="24"/>
+          <w:u w:val="none"/>
+          <w:effect w:val="none"/>
+          <w:lang w:val="it-IT" w:eastAsia="it-IT" w:bidi="ar-SA"/>
+        </w:rPr>
+        <w:t>: gestione del routing dei servizi, redirezionano le chiamate al corretto gestore. Praticamente è uno zoccolo scritto in Erlang (Hermes) che fa da bridge tra la nostra applicazione e il dyno. Generalmente gestisce un timeout di 30 secondi classico per il routing della risorsa richiesta.</w:t>
+      </w:r>
+    </w:p>
+    <w:p>
+      <w:pPr>
+        <w:pStyle w:val="TextBody"/>
+        <w:rPr>
+          <w:rFonts w:ascii="Times New Roman" w:hAnsi="Times New Roman" w:eastAsia="Arial Unicode MS" w:cs="Tahoma"/>
+          <w:b w:val="false"/>
+          <w:i w:val="false"/>
+          <w:caps w:val="false"/>
+          <w:smallCaps w:val="false"/>
+          <w:strike w:val="false"/>
+          <w:dstrike w:val="false"/>
+          <w:color w:val="auto"/>
+          <w:kern w:val="2"/>
+          <w:sz w:val="24"/>
+          <w:szCs w:val="24"/>
+          <w:u w:val="none"/>
+          <w:effect w:val="none"/>
+          <w:lang w:val="it-IT" w:eastAsia="it-IT" w:bidi="ar-SA"/>
+        </w:rPr>
+      </w:pPr>
+      <w:r>
+        <w:rPr>
+          <w:rFonts w:eastAsia="Arial Unicode MS" w:cs="Tahoma"/>
+          <w:b w:val="false"/>
+          <w:i w:val="false"/>
+          <w:caps w:val="false"/>
+          <w:smallCaps w:val="false"/>
+          <w:strike w:val="false"/>
+          <w:dstrike w:val="false"/>
+          <w:color w:val="auto"/>
+          <w:kern w:val="2"/>
+          <w:sz w:val="24"/>
+          <w:szCs w:val="24"/>
+          <w:u w:val="none"/>
+          <w:effect w:val="none"/>
+          <w:lang w:val="it-IT" w:eastAsia="it-IT" w:bidi="ar-SA"/>
+        </w:rPr>
+      </w:r>
+    </w:p>
+    <w:p>
+      <w:pPr>
+        <w:pStyle w:val="TextBody"/>
+        <w:bidi w:val="0"/>
+        <w:spacing w:lineRule="auto" w:line="288" w:before="0" w:after="0"/>
+        <w:ind w:left="555" w:right="0" w:hanging="0"/>
+        <w:rPr>
+          <w:rFonts w:ascii="Times New Roman" w:hAnsi="Times New Roman" w:eastAsia="Arial Unicode MS" w:cs="Tahoma"/>
+          <w:b w:val="false"/>
+          <w:i w:val="false"/>
+          <w:caps w:val="false"/>
+          <w:smallCaps w:val="false"/>
+          <w:strike w:val="false"/>
+          <w:dstrike w:val="false"/>
+          <w:color w:val="auto"/>
+          <w:kern w:val="2"/>
+          <w:sz w:val="24"/>
+          <w:szCs w:val="24"/>
+          <w:u w:val="none"/>
+          <w:effect w:val="none"/>
+          <w:lang w:val="it-IT" w:eastAsia="it-IT" w:bidi="ar-SA"/>
+        </w:rPr>
+      </w:pPr>
+      <w:r>
+        <w:rPr>
+          <w:rFonts w:eastAsia="Arial Unicode MS" w:cs="Tahoma"/>
+          <w:b/>
+          <w:bCs/>
+          <w:i w:val="false"/>
+          <w:caps w:val="false"/>
+          <w:smallCaps w:val="false"/>
+          <w:strike w:val="false"/>
+          <w:dstrike w:val="false"/>
+          <w:color w:val="auto"/>
+          <w:kern w:val="2"/>
+          <w:sz w:val="24"/>
+          <w:szCs w:val="24"/>
+          <w:u w:val="single"/>
+          <w:effect w:val="none"/>
+          <w:lang w:val="it-IT" w:eastAsia="it-IT" w:bidi="ar-SA"/>
+        </w:rPr>
+        <w:t>Dynos</w:t>
+      </w:r>
+      <w:r>
+        <w:rPr>
+          <w:rFonts w:eastAsia="Arial Unicode MS" w:cs="Tahoma"/>
+          <w:b w:val="false"/>
+          <w:i w:val="false"/>
+          <w:caps w:val="false"/>
+          <w:smallCaps w:val="false"/>
+          <w:strike w:val="false"/>
+          <w:dstrike w:val="false"/>
+          <w:color w:val="auto"/>
+          <w:kern w:val="2"/>
+          <w:sz w:val="24"/>
+          <w:szCs w:val="24"/>
+          <w:u w:val="none"/>
+          <w:effect w:val="none"/>
+          <w:lang w:val="it-IT" w:eastAsia="it-IT" w:bidi="ar-SA"/>
+        </w:rPr>
+        <w:t>: potremmo vederla come una macchina virtuale o un virtual server che esegue il nostro codice,</w:t>
+      </w:r>
+    </w:p>
+    <w:p>
+      <w:pPr>
+        <w:pStyle w:val="TextBody"/>
+        <w:bidi w:val="0"/>
+        <w:spacing w:lineRule="auto" w:line="288" w:before="0" w:after="0"/>
+        <w:ind w:left="555" w:right="0" w:hanging="0"/>
+        <w:rPr>
+          <w:rFonts w:ascii="Times New Roman" w:hAnsi="Times New Roman" w:eastAsia="Arial Unicode MS" w:cs="Tahoma"/>
+          <w:b w:val="false"/>
+          <w:i w:val="false"/>
+          <w:caps w:val="false"/>
+          <w:smallCaps w:val="false"/>
+          <w:strike w:val="false"/>
+          <w:dstrike w:val="false"/>
+          <w:color w:val="auto"/>
+          <w:kern w:val="2"/>
+          <w:sz w:val="24"/>
+          <w:szCs w:val="24"/>
+          <w:u w:val="none"/>
+          <w:effect w:val="none"/>
+          <w:lang w:val="it-IT" w:eastAsia="it-IT" w:bidi="ar-SA"/>
+        </w:rPr>
+      </w:pPr>
+      <w:r>
+        <w:rPr>
+          <w:rFonts w:eastAsia="Arial Unicode MS" w:cs="Tahoma"/>
+          <w:b w:val="false"/>
+          <w:i w:val="false"/>
+          <w:caps w:val="false"/>
+          <w:smallCaps w:val="false"/>
+          <w:strike w:val="false"/>
+          <w:dstrike w:val="false"/>
+          <w:color w:val="auto"/>
+          <w:kern w:val="2"/>
+          <w:sz w:val="24"/>
+          <w:szCs w:val="24"/>
+          <w:u w:val="none"/>
+          <w:effect w:val="none"/>
+          <w:lang w:val="it-IT" w:eastAsia="it-IT" w:bidi="ar-SA"/>
+        </w:rPr>
+        <w:t>generalmente un dyno viene fornito con 512RAM . Le applicazioni vengono appunto principalmente fatte pagare per dyno/ora con un dettaglio al secondo.</w:t>
+      </w:r>
+    </w:p>
+    <w:p>
+      <w:pPr>
+        <w:pStyle w:val="TextBody"/>
+        <w:bidi w:val="0"/>
+        <w:spacing w:lineRule="auto" w:line="288" w:before="0" w:after="0"/>
+        <w:ind w:left="555" w:right="0" w:hanging="0"/>
+        <w:rPr>
+          <w:rFonts w:ascii="Times New Roman" w:hAnsi="Times New Roman" w:eastAsia="Arial Unicode MS" w:cs="Tahoma"/>
+          <w:b w:val="false"/>
+          <w:i w:val="false"/>
+          <w:caps w:val="false"/>
+          <w:smallCaps w:val="false"/>
+          <w:strike w:val="false"/>
+          <w:dstrike w:val="false"/>
+          <w:color w:val="auto"/>
+          <w:kern w:val="2"/>
+          <w:sz w:val="24"/>
+          <w:szCs w:val="24"/>
+          <w:u w:val="none"/>
+          <w:effect w:val="none"/>
+          <w:lang w:val="it-IT" w:eastAsia="it-IT" w:bidi="ar-SA"/>
+        </w:rPr>
+      </w:pPr>
+      <w:r>
+        <w:rPr>
+          <w:rFonts w:eastAsia="Arial Unicode MS" w:cs="Tahoma"/>
+          <w:b w:val="false"/>
+          <w:i w:val="false"/>
+          <w:caps w:val="false"/>
+          <w:smallCaps w:val="false"/>
+          <w:strike w:val="false"/>
+          <w:dstrike w:val="false"/>
+          <w:color w:val="auto"/>
+          <w:kern w:val="2"/>
+          <w:sz w:val="24"/>
+          <w:szCs w:val="24"/>
+          <w:u w:val="none"/>
+          <w:effect w:val="none"/>
+          <w:lang w:val="it-IT" w:eastAsia="it-IT" w:bidi="ar-SA"/>
+        </w:rPr>
+        <w:t>Chiaramente più paghi, più è performante il dyno e più dyno compri, più richieste concorrenti riesci a gestire.</w:t>
+      </w:r>
+    </w:p>
+    <w:p>
+      <w:pPr>
+        <w:pStyle w:val="TextBody"/>
+        <w:bidi w:val="0"/>
+        <w:spacing w:lineRule="auto" w:line="288" w:before="0" w:after="0"/>
+        <w:ind w:left="555" w:right="0" w:hanging="0"/>
+        <w:rPr>
+          <w:rFonts w:ascii="Times New Roman" w:hAnsi="Times New Roman" w:eastAsia="Arial Unicode MS" w:cs="Tahoma"/>
+          <w:b w:val="false"/>
+          <w:i w:val="false"/>
+          <w:caps w:val="false"/>
+          <w:smallCaps w:val="false"/>
+          <w:strike w:val="false"/>
+          <w:dstrike w:val="false"/>
+          <w:color w:val="auto"/>
+          <w:kern w:val="2"/>
+          <w:sz w:val="24"/>
+          <w:szCs w:val="24"/>
+          <w:u w:val="none"/>
+          <w:effect w:val="none"/>
+          <w:lang w:val="it-IT" w:eastAsia="it-IT" w:bidi="ar-SA"/>
+        </w:rPr>
+      </w:pPr>
+      <w:r>
+        <w:rPr>
+          <w:rFonts w:eastAsia="Arial Unicode MS" w:cs="Tahoma"/>
+          <w:b w:val="false"/>
+          <w:i w:val="false"/>
+          <w:caps w:val="false"/>
+          <w:smallCaps w:val="false"/>
+          <w:strike w:val="false"/>
+          <w:dstrike w:val="false"/>
+          <w:color w:val="auto"/>
+          <w:kern w:val="2"/>
+          <w:sz w:val="24"/>
+          <w:szCs w:val="24"/>
+          <w:u w:val="none"/>
+          <w:effect w:val="none"/>
+          <w:lang w:val="it-IT" w:eastAsia="it-IT" w:bidi="ar-SA"/>
+        </w:rPr>
+        <w:t>Ogni dyno viene riavviato ogni 24 ore.</w:t>
+      </w:r>
+    </w:p>
+    <w:p>
+      <w:pPr>
+        <w:pStyle w:val="TextBody"/>
+        <w:rPr>
+          <w:rFonts w:ascii="Times New Roman" w:hAnsi="Times New Roman" w:eastAsia="Arial Unicode MS" w:cs="Tahoma"/>
+          <w:b w:val="false"/>
+          <w:i w:val="false"/>
+          <w:caps w:val="false"/>
+          <w:smallCaps w:val="false"/>
+          <w:strike w:val="false"/>
+          <w:dstrike w:val="false"/>
+          <w:color w:val="auto"/>
+          <w:kern w:val="2"/>
+          <w:sz w:val="24"/>
+          <w:szCs w:val="24"/>
+          <w:u w:val="none"/>
+          <w:effect w:val="none"/>
+          <w:lang w:val="it-IT" w:eastAsia="it-IT" w:bidi="ar-SA"/>
+        </w:rPr>
+      </w:pPr>
+      <w:r>
+        <w:rPr>
+          <w:rFonts w:eastAsia="Arial Unicode MS" w:cs="Tahoma"/>
+          <w:b w:val="false"/>
+          <w:i w:val="false"/>
+          <w:caps w:val="false"/>
+          <w:smallCaps w:val="false"/>
+          <w:strike w:val="false"/>
+          <w:dstrike w:val="false"/>
+          <w:color w:val="auto"/>
+          <w:kern w:val="2"/>
+          <w:sz w:val="24"/>
+          <w:szCs w:val="24"/>
+          <w:u w:val="none"/>
+          <w:effect w:val="none"/>
+          <w:lang w:val="it-IT" w:eastAsia="it-IT" w:bidi="ar-SA"/>
+        </w:rPr>
+      </w:r>
+    </w:p>
+    <w:p>
+      <w:pPr>
+        <w:pStyle w:val="TextBody"/>
+        <w:bidi w:val="0"/>
+        <w:spacing w:lineRule="auto" w:line="288" w:before="0" w:after="0"/>
+        <w:ind w:left="555" w:right="0" w:hanging="0"/>
+        <w:rPr>
+          <w:rFonts w:ascii="Times New Roman" w:hAnsi="Times New Roman" w:eastAsia="Arial Unicode MS" w:cs="Tahoma"/>
+          <w:b w:val="false"/>
+          <w:i w:val="false"/>
+          <w:caps w:val="false"/>
+          <w:smallCaps w:val="false"/>
+          <w:strike w:val="false"/>
+          <w:dstrike w:val="false"/>
+          <w:color w:val="auto"/>
+          <w:kern w:val="2"/>
+          <w:sz w:val="24"/>
+          <w:szCs w:val="24"/>
+          <w:u w:val="none"/>
+          <w:effect w:val="none"/>
+          <w:lang w:val="it-IT" w:eastAsia="it-IT" w:bidi="ar-SA"/>
+        </w:rPr>
+      </w:pPr>
+      <w:r>
+        <w:rPr>
+          <w:rFonts w:eastAsia="Arial Unicode MS" w:cs="Tahoma"/>
+          <w:b/>
+          <w:bCs/>
+          <w:i w:val="false"/>
+          <w:caps w:val="false"/>
+          <w:smallCaps w:val="false"/>
+          <w:strike w:val="false"/>
+          <w:dstrike w:val="false"/>
+          <w:color w:val="auto"/>
+          <w:kern w:val="2"/>
+          <w:sz w:val="24"/>
+          <w:szCs w:val="24"/>
+          <w:u w:val="single"/>
+          <w:effect w:val="none"/>
+          <w:lang w:val="it-IT" w:eastAsia="it-IT" w:bidi="ar-SA"/>
+        </w:rPr>
+        <w:t>Componenti aggiuntivi</w:t>
+      </w:r>
+      <w:r>
+        <w:rPr>
+          <w:rFonts w:eastAsia="Arial Unicode MS" w:cs="Tahoma"/>
+          <w:b w:val="false"/>
+          <w:i w:val="false"/>
+          <w:caps w:val="false"/>
+          <w:smallCaps w:val="false"/>
+          <w:strike w:val="false"/>
+          <w:dstrike w:val="false"/>
+          <w:color w:val="auto"/>
+          <w:kern w:val="2"/>
+          <w:sz w:val="24"/>
+          <w:szCs w:val="24"/>
+          <w:u w:val="none"/>
+          <w:effect w:val="none"/>
+          <w:lang w:val="it-IT" w:eastAsia="it-IT" w:bidi="ar-SA"/>
+        </w:rPr>
+        <w:t xml:space="preserve">: tutto ciò che viene fornito come componente software (servizio) da pagare a parte </w:t>
+      </w:r>
+      <w:r>
+        <w:rPr>
+          <w:rFonts w:eastAsia="Arial Unicode MS" w:cs="Tahoma"/>
+          <w:b w:val="false"/>
+          <w:i w:val="false"/>
+          <w:caps w:val="false"/>
+          <w:smallCaps w:val="false"/>
+          <w:strike w:val="false"/>
+          <w:dstrike w:val="false"/>
+          <w:color w:val="auto"/>
+          <w:kern w:val="2"/>
+          <w:sz w:val="24"/>
+          <w:szCs w:val="24"/>
+          <w:u w:val="none"/>
+          <w:effect w:val="none"/>
+          <w:lang w:val="it-IT" w:eastAsia="it-IT" w:bidi="ar-SA"/>
+        </w:rPr>
+        <w:t>(vedi MongoDB, Redis, ecc...)</w:t>
+      </w:r>
+      <w:r>
+        <w:rPr>
+          <w:rFonts w:eastAsia="Arial Unicode MS" w:cs="Tahoma"/>
+          <w:b w:val="false"/>
+          <w:i w:val="false"/>
+          <w:caps w:val="false"/>
+          <w:smallCaps w:val="false"/>
+          <w:strike w:val="false"/>
+          <w:dstrike w:val="false"/>
+          <w:color w:val="auto"/>
+          <w:kern w:val="2"/>
+          <w:sz w:val="24"/>
+          <w:szCs w:val="24"/>
+          <w:u w:val="none"/>
+          <w:effect w:val="none"/>
+          <w:lang w:val="it-IT" w:eastAsia="it-IT" w:bidi="ar-SA"/>
+        </w:rPr>
+        <w:t>.</w:t>
+      </w:r>
+    </w:p>
+    <w:p>
+      <w:pPr>
+        <w:pStyle w:val="TextBody"/>
+        <w:rPr>
+          <w:rFonts w:ascii="Times New Roman" w:hAnsi="Times New Roman" w:eastAsia="Arial Unicode MS" w:cs="Tahoma"/>
+          <w:b w:val="false"/>
+          <w:i w:val="false"/>
+          <w:caps w:val="false"/>
+          <w:smallCaps w:val="false"/>
+          <w:strike w:val="false"/>
+          <w:dstrike w:val="false"/>
+          <w:color w:val="auto"/>
+          <w:kern w:val="2"/>
+          <w:sz w:val="24"/>
+          <w:szCs w:val="24"/>
+          <w:u w:val="none"/>
+          <w:effect w:val="none"/>
+          <w:lang w:val="it-IT" w:eastAsia="it-IT" w:bidi="ar-SA"/>
+        </w:rPr>
+      </w:pPr>
+      <w:r>
+        <w:rPr>
+          <w:rFonts w:eastAsia="Arial Unicode MS" w:cs="Tahoma"/>
+          <w:b w:val="false"/>
+          <w:i w:val="false"/>
+          <w:caps w:val="false"/>
+          <w:smallCaps w:val="false"/>
+          <w:strike w:val="false"/>
+          <w:dstrike w:val="false"/>
+          <w:color w:val="auto"/>
+          <w:kern w:val="2"/>
+          <w:sz w:val="24"/>
+          <w:szCs w:val="24"/>
+          <w:u w:val="none"/>
+          <w:effect w:val="none"/>
+          <w:lang w:val="it-IT" w:eastAsia="it-IT" w:bidi="ar-SA"/>
+        </w:rPr>
+      </w:r>
+    </w:p>
+    <w:p>
+      <w:pPr>
+        <w:pStyle w:val="TextBody"/>
+        <w:bidi w:val="0"/>
+        <w:spacing w:lineRule="auto" w:line="288" w:before="0" w:after="0"/>
+        <w:rPr>
+          <w:rFonts w:ascii="Times New Roman" w:hAnsi="Times New Roman" w:eastAsia="Arial Unicode MS" w:cs="Tahoma"/>
+          <w:b w:val="false"/>
+          <w:i w:val="false"/>
+          <w:caps w:val="false"/>
+          <w:smallCaps w:val="false"/>
+          <w:strike w:val="false"/>
+          <w:dstrike w:val="false"/>
+          <w:color w:val="auto"/>
+          <w:kern w:val="2"/>
+          <w:sz w:val="24"/>
+          <w:szCs w:val="24"/>
+          <w:u w:val="none"/>
+          <w:effect w:val="none"/>
+          <w:lang w:val="it-IT" w:eastAsia="it-IT" w:bidi="ar-SA"/>
+        </w:rPr>
+      </w:pPr>
+      <w:r>
+        <w:rPr>
+          <w:rFonts w:eastAsia="Arial Unicode MS" w:cs="Tahoma"/>
+          <w:b w:val="false"/>
+          <w:i w:val="false"/>
+          <w:caps w:val="false"/>
+          <w:smallCaps w:val="false"/>
+          <w:strike w:val="false"/>
+          <w:dstrike w:val="false"/>
+          <w:color w:val="auto"/>
+          <w:kern w:val="2"/>
+          <w:sz w:val="24"/>
+          <w:szCs w:val="24"/>
+          <w:u w:val="none"/>
+          <w:effect w:val="none"/>
+          <w:lang w:val="it-IT" w:eastAsia="it-IT" w:bidi="ar-SA"/>
+        </w:rPr>
+        <w:t xml:space="preserve">Il funzionamento generale prevede il commit attraverso git del software, questo una volta ricevuto da Heroku, provvede ad incapsularlo in un codice comprensibile da Heroku </w:t>
+      </w:r>
+      <w:r>
+        <w:rPr>
+          <w:rFonts w:eastAsia="Arial Unicode MS" w:cs="Tahoma"/>
+          <w:b w:val="false"/>
+          <w:i w:val="false"/>
+          <w:caps w:val="false"/>
+          <w:smallCaps w:val="false"/>
+          <w:strike w:val="false"/>
+          <w:dstrike w:val="false"/>
+          <w:color w:val="auto"/>
+          <w:kern w:val="2"/>
+          <w:sz w:val="24"/>
+          <w:szCs w:val="24"/>
+          <w:u w:val="none"/>
+          <w:effect w:val="none"/>
+          <w:lang w:val="en-GB" w:eastAsia="it-IT" w:bidi="ar-SA"/>
+        </w:rPr>
+        <w:t xml:space="preserve">stesso </w:t>
+      </w:r>
+      <w:r>
+        <w:rPr>
+          <w:rFonts w:eastAsia="Arial Unicode MS" w:cs="Tahoma"/>
+          <w:b w:val="false"/>
+          <w:i w:val="false"/>
+          <w:caps w:val="false"/>
+          <w:smallCaps w:val="false"/>
+          <w:strike w:val="false"/>
+          <w:dstrike w:val="false"/>
+          <w:color w:val="auto"/>
+          <w:kern w:val="2"/>
+          <w:sz w:val="24"/>
+          <w:szCs w:val="24"/>
+          <w:u w:val="none"/>
+          <w:effect w:val="none"/>
+          <w:lang w:val="it-IT" w:eastAsia="it-IT" w:bidi="ar-SA"/>
+        </w:rPr>
+        <w:t xml:space="preserve">in gergo definito come “slug”. </w:t>
+      </w:r>
+      <w:r>
+        <w:rPr>
+          <w:rFonts w:eastAsia="Arial Unicode MS" w:cs="Tahoma"/>
+          <w:b w:val="false"/>
+          <w:i w:val="false"/>
+          <w:caps w:val="false"/>
+          <w:smallCaps w:val="false"/>
+          <w:strike w:val="false"/>
+          <w:dstrike w:val="false"/>
+          <w:color w:val="auto"/>
+          <w:kern w:val="2"/>
+          <w:sz w:val="24"/>
+          <w:szCs w:val="24"/>
+          <w:u w:val="none"/>
+          <w:effect w:val="none"/>
+          <w:lang w:val="it-IT" w:eastAsia="it-IT" w:bidi="ar-SA"/>
+        </w:rPr>
+        <w:t>I</w:t>
+      </w:r>
+      <w:r>
+        <w:rPr>
+          <w:rFonts w:eastAsia="Arial Unicode MS" w:cs="Tahoma"/>
+          <w:b w:val="false"/>
+          <w:i w:val="false"/>
+          <w:caps w:val="false"/>
+          <w:smallCaps w:val="false"/>
+          <w:strike w:val="false"/>
+          <w:dstrike w:val="false"/>
+          <w:color w:val="auto"/>
+          <w:kern w:val="2"/>
+          <w:sz w:val="24"/>
+          <w:szCs w:val="24"/>
+          <w:u w:val="none"/>
+          <w:effect w:val="none"/>
+          <w:lang w:val="it-IT" w:eastAsia="it-IT" w:bidi="ar-SA"/>
+        </w:rPr>
+        <w:t xml:space="preserve">l sistema di routing </w:t>
+      </w:r>
+      <w:r>
+        <w:rPr>
+          <w:rFonts w:eastAsia="Arial Unicode MS" w:cs="Tahoma"/>
+          <w:b w:val="false"/>
+          <w:i w:val="false"/>
+          <w:caps w:val="false"/>
+          <w:smallCaps w:val="false"/>
+          <w:strike w:val="false"/>
+          <w:dstrike w:val="false"/>
+          <w:color w:val="auto"/>
+          <w:kern w:val="2"/>
+          <w:sz w:val="24"/>
+          <w:szCs w:val="24"/>
+          <w:u w:val="none"/>
+          <w:effect w:val="none"/>
+          <w:lang w:val="en-GB" w:eastAsia="it-IT" w:bidi="ar-SA"/>
+        </w:rPr>
+        <w:t>invece,</w:t>
+      </w:r>
+      <w:r>
+        <w:rPr>
+          <w:rFonts w:eastAsia="Arial Unicode MS" w:cs="Tahoma"/>
+          <w:b w:val="false"/>
+          <w:i w:val="false"/>
+          <w:caps w:val="false"/>
+          <w:smallCaps w:val="false"/>
+          <w:strike w:val="false"/>
+          <w:dstrike w:val="false"/>
+          <w:color w:val="auto"/>
+          <w:kern w:val="2"/>
+          <w:sz w:val="24"/>
+          <w:szCs w:val="24"/>
+          <w:u w:val="none"/>
+          <w:effect w:val="none"/>
+          <w:lang w:val="it-IT" w:eastAsia="it-IT" w:bidi="ar-SA"/>
+        </w:rPr>
+        <w:t xml:space="preserve"> </w:t>
+      </w:r>
+      <w:r>
+        <w:rPr>
+          <w:rFonts w:eastAsia="Arial Unicode MS" w:cs="Tahoma"/>
+          <w:b w:val="false"/>
+          <w:i w:val="false"/>
+          <w:caps w:val="false"/>
+          <w:smallCaps w:val="false"/>
+          <w:strike w:val="false"/>
+          <w:dstrike w:val="false"/>
+          <w:color w:val="auto"/>
+          <w:kern w:val="2"/>
+          <w:sz w:val="24"/>
+          <w:szCs w:val="24"/>
+          <w:u w:val="none"/>
+          <w:effect w:val="none"/>
+          <w:lang w:val="it-IT" w:eastAsia="it-IT" w:bidi="ar-SA"/>
+        </w:rPr>
+        <w:t xml:space="preserve">rende trasparente allo sviluppatore l’astrazione tra il linguaggio </w:t>
+      </w:r>
+      <w:r>
+        <w:rPr>
+          <w:rFonts w:eastAsia="Arial Unicode MS" w:cs="Tahoma"/>
+          <w:b w:val="false"/>
+          <w:i w:val="false"/>
+          <w:caps w:val="false"/>
+          <w:smallCaps w:val="false"/>
+          <w:strike w:val="false"/>
+          <w:dstrike w:val="false"/>
+          <w:color w:val="auto"/>
+          <w:kern w:val="2"/>
+          <w:sz w:val="24"/>
+          <w:szCs w:val="24"/>
+          <w:u w:val="none"/>
+          <w:effect w:val="none"/>
+          <w:lang w:val="en-GB" w:eastAsia="it-IT" w:bidi="ar-SA"/>
+        </w:rPr>
+        <w:t xml:space="preserve">e l’application server </w:t>
+      </w:r>
+      <w:r>
+        <w:rPr>
+          <w:rFonts w:eastAsia="Arial Unicode MS" w:cs="Tahoma"/>
+          <w:b w:val="false"/>
+          <w:i w:val="false"/>
+          <w:caps w:val="false"/>
+          <w:smallCaps w:val="false"/>
+          <w:strike w:val="false"/>
+          <w:dstrike w:val="false"/>
+          <w:color w:val="auto"/>
+          <w:kern w:val="2"/>
+          <w:sz w:val="24"/>
+          <w:szCs w:val="24"/>
+          <w:u w:val="none"/>
+          <w:effect w:val="none"/>
+          <w:lang w:val="it-IT" w:eastAsia="it-IT" w:bidi="ar-SA"/>
+        </w:rPr>
+        <w:t>(</w:t>
+      </w:r>
+      <w:r>
+        <w:rPr>
+          <w:rFonts w:eastAsia="Arial Unicode MS" w:cs="Tahoma"/>
+          <w:b w:val="false"/>
+          <w:i w:val="false"/>
+          <w:caps w:val="false"/>
+          <w:smallCaps w:val="false"/>
+          <w:strike w:val="false"/>
+          <w:dstrike w:val="false"/>
+          <w:color w:val="auto"/>
+          <w:kern w:val="2"/>
+          <w:sz w:val="24"/>
+          <w:szCs w:val="24"/>
+          <w:u w:val="none"/>
+          <w:effect w:val="none"/>
+          <w:lang w:val="it-IT" w:eastAsia="it-IT" w:bidi="ar-SA"/>
+        </w:rPr>
+        <w:t>Tomcat, Unicorn, ...</w:t>
+      </w:r>
+      <w:r>
+        <w:rPr>
+          <w:rFonts w:eastAsia="Arial Unicode MS" w:cs="Tahoma"/>
+          <w:b w:val="false"/>
+          <w:i w:val="false"/>
+          <w:caps w:val="false"/>
+          <w:smallCaps w:val="false"/>
+          <w:strike w:val="false"/>
+          <w:dstrike w:val="false"/>
+          <w:color w:val="auto"/>
+          <w:kern w:val="2"/>
+          <w:sz w:val="24"/>
+          <w:szCs w:val="24"/>
+          <w:u w:val="none"/>
+          <w:effect w:val="none"/>
+          <w:lang w:val="it-IT" w:eastAsia="it-IT" w:bidi="ar-SA"/>
+        </w:rPr>
+        <w:t>)</w:t>
+      </w:r>
+      <w:r>
+        <w:rPr>
+          <w:rFonts w:eastAsia="Arial Unicode MS" w:cs="Tahoma"/>
+          <w:b w:val="false"/>
+          <w:i w:val="false"/>
+          <w:caps w:val="false"/>
+          <w:smallCaps w:val="false"/>
+          <w:strike w:val="false"/>
+          <w:dstrike w:val="false"/>
+          <w:color w:val="auto"/>
+          <w:kern w:val="2"/>
+          <w:sz w:val="24"/>
+          <w:szCs w:val="24"/>
+          <w:u w:val="none"/>
+          <w:effect w:val="none"/>
+          <w:lang w:val="en-GB" w:eastAsia="it-IT" w:bidi="ar-SA"/>
+        </w:rPr>
+        <w:t xml:space="preserve"> che si occupa d</w:t>
+      </w:r>
+      <w:r>
+        <w:rPr>
+          <w:rFonts w:eastAsia="Arial Unicode MS" w:cs="Tahoma"/>
+          <w:b w:val="false"/>
+          <w:i w:val="false"/>
+          <w:caps w:val="false"/>
+          <w:smallCaps w:val="false"/>
+          <w:strike w:val="false"/>
+          <w:dstrike w:val="false"/>
+          <w:color w:val="auto"/>
+          <w:kern w:val="2"/>
+          <w:sz w:val="24"/>
+          <w:szCs w:val="24"/>
+          <w:u w:val="none"/>
+          <w:effect w:val="none"/>
+          <w:lang w:val="it-IT" w:eastAsia="it-IT" w:bidi="ar-SA"/>
+        </w:rPr>
+        <w:t>el dispaccio dei messaggi http verso i client. Il risultato è quello di permettere allo sviluppatore di scrivere il codice con il linguaggio per lui più consono e conosciuto, delegando poi alla piattaforma il compito di distribuirlo e renderlo operativo.</w:t>
+      </w:r>
+    </w:p>
+    <w:p>
+      <w:pPr>
+        <w:pStyle w:val="TextBody"/>
+        <w:jc w:val="center"/>
+        <w:rPr>
+          <w:b w:val="false"/>
+        </w:rPr>
+      </w:pPr>
+      <w:r>
+        <w:rPr>
+          <w:b w:val="false"/>
+        </w:rPr>
+        <w:br/>
+      </w:r>
+      <w:r>
+        <w:rPr>
+          <w:b w:val="false"/>
+        </w:rPr>
+        <w:drawing>
+          <wp:inline distT="0" distB="0" distL="0" distR="0">
+            <wp:extent cx="3009900" cy="2009775"/>
+            <wp:effectExtent l="0" t="0" r="0" b="0"/>
+            <wp:docPr id="2" name="Image5" descr=""/>
+            <wp:cNvGraphicFramePr>
+              <a:graphicFrameLocks xmlns:a="http://schemas.openxmlformats.org/drawingml/2006/main" noChangeAspect="1"/>
+            </wp:cNvGraphicFramePr>
+            <a:graphic xmlns:a="http://schemas.openxmlformats.org/drawingml/2006/main">
+              <a:graphicData uri="http://schemas.openxmlformats.org/drawingml/2006/picture">
+                <pic:pic xmlns:pic="http://schemas.openxmlformats.org/drawingml/2006/picture">
+                  <pic:nvPicPr>
+                    <pic:cNvPr id="2" name="Image5" descr=""/>
+                    <pic:cNvPicPr>
+                      <a:picLocks noChangeAspect="1" noChangeArrowheads="1"/>
+                    </pic:cNvPicPr>
+                  </pic:nvPicPr>
+                  <pic:blipFill>
+                    <a:blip r:embed="rId8"/>
+                    <a:stretch>
+                      <a:fillRect/>
+                    </a:stretch>
+                  </pic:blipFill>
+                  <pic:spPr bwMode="auto">
+                    <a:xfrm>
+                      <a:off x="0" y="0"/>
+                      <a:ext cx="3009900" cy="2009775"/>
+                    </a:xfrm>
+                    <a:prstGeom prst="rect">
+                      <a:avLst/>
+                    </a:prstGeom>
+                  </pic:spPr>
+                </pic:pic>
+              </a:graphicData>
+            </a:graphic>
+          </wp:inline>
+        </w:drawing>
+      </w:r>
+    </w:p>
+    <w:p>
+      <w:pPr>
+        <w:pStyle w:val="TextBody"/>
+        <w:bidi w:val="0"/>
+        <w:spacing w:lineRule="auto" w:line="288" w:before="0" w:after="0"/>
+        <w:jc w:val="center"/>
+        <w:rPr>
+          <w:rFonts w:ascii="Calibri" w:hAnsi="Calibri"/>
+          <w:b w:val="false"/>
+          <w:i w:val="false"/>
+          <w:caps w:val="false"/>
+          <w:smallCaps w:val="false"/>
+          <w:strike w:val="false"/>
+          <w:dstrike w:val="false"/>
+          <w:color w:val="000000"/>
+          <w:sz w:val="22"/>
+          <w:u w:val="none"/>
+          <w:effect w:val="none"/>
+        </w:rPr>
+      </w:pPr>
+      <w:r>
+        <w:rPr>
+          <w:rFonts w:ascii="Calibri" w:hAnsi="Calibri"/>
+          <w:b w:val="false"/>
+          <w:i w:val="false"/>
+          <w:caps w:val="false"/>
+          <w:smallCaps w:val="false"/>
+          <w:strike w:val="false"/>
+          <w:dstrike w:val="false"/>
+          <w:color w:val="000000"/>
+          <w:sz w:val="22"/>
+          <w:u w:val="none"/>
+          <w:effect w:val="none"/>
+        </w:rPr>
+        <w:t>Gestione fault tolerance automatica tra i dyno.</w:t>
+      </w:r>
+    </w:p>
+    <w:p>
+      <w:pPr>
+        <w:pStyle w:val="TextBody"/>
+        <w:rPr/>
+      </w:pPr>
+      <w:r>
+        <w:rPr/>
+      </w:r>
+    </w:p>
+    <w:p>
+      <w:pPr>
+        <w:pStyle w:val="TextBody"/>
+        <w:rPr/>
+      </w:pPr>
+      <w:r>
+        <w:rPr/>
+        <w:t>Il grosso vantaggio inoltre offerto da un sistema di questo tipo, è la scalabilità offerta dai “contenitori” (dyno) che ospitano il codice dello sviluppatore; in poche parole, è sufficiente investire più denaro sulla piattaforma per ottenere più potenza di calcolo e memoria da garantire al proprio software. Come se non bastasse, a fronte di un maggior numero di richieste in ingresso, l’acquisto di più contenitori permette di portare il proprio applicativo verso un’architettura a microservizi, che se scritto opportunamente, potrà essere replicato per poter far fronte al bisogno di gestire le crescenti richieste verso il proprio sistema.</w:t>
+      </w:r>
+      <w:r>
+        <w:rPr/>
+        <w:br/>
+      </w:r>
+    </w:p>
+    <w:p>
+      <w:pPr>
+        <w:pStyle w:val="Textbody1"/>
+        <w:numPr>
+          <w:ilvl w:val="0"/>
+          <w:numId w:val="0"/>
+        </w:numPr>
+        <w:tabs>
+          <w:tab w:val="left" w:pos="872" w:leader="none"/>
+        </w:tabs>
+        <w:spacing w:before="0" w:after="0"/>
+        <w:ind w:left="0" w:hanging="0"/>
+        <w:outlineLvl w:val="2"/>
+        <w:rPr/>
+      </w:pPr>
+      <w:r>
+        <w:rPr>
+          <w:b/>
+          <w:i/>
+          <w:color w:val="404040" w:themeColor="text1" w:themeTint="bf"/>
+          <w:sz w:val="18"/>
+        </w:rPr>
+        <w:t>Riferimenti</w:t>
+      </w:r>
+    </w:p>
+    <w:p>
+      <w:pPr>
+        <w:pStyle w:val="Textbody1"/>
+        <w:numPr>
+          <w:ilvl w:val="0"/>
+          <w:numId w:val="0"/>
+        </w:numPr>
+        <w:tabs>
+          <w:tab w:val="left" w:pos="872" w:leader="none"/>
+        </w:tabs>
+        <w:ind w:left="0" w:hanging="0"/>
+        <w:outlineLvl w:val="2"/>
+        <w:rPr/>
+      </w:pPr>
+      <w:r>
+        <w:rPr>
+          <w:i/>
+          <w:color w:val="404040" w:themeColor="text1" w:themeTint="bf"/>
+          <w:sz w:val="18"/>
+        </w:rPr>
+        <w:t>https://www.heroku.com/</w:t>
+      </w:r>
+    </w:p>
+    <w:p>
+      <w:pPr>
+        <w:pStyle w:val="Textbody1"/>
+        <w:numPr>
+          <w:ilvl w:val="0"/>
+          <w:numId w:val="0"/>
+        </w:numPr>
+        <w:tabs>
+          <w:tab w:val="left" w:pos="872" w:leader="none"/>
+        </w:tabs>
+        <w:ind w:left="0" w:hanging="0"/>
+        <w:outlineLvl w:val="2"/>
+        <w:rPr/>
+      </w:pPr>
+      <w:r>
+        <w:rPr/>
       </w:r>
     </w:p>
     <w:p>
@@ -2929,7 +5245,7 @@
         </w:tblBorders>
         <w:tblCellMar>
           <w:top w:w="55" w:type="dxa"/>
-          <w:left w:w="51" w:type="dxa"/>
+          <w:left w:w="49" w:type="dxa"/>
           <w:bottom w:w="55" w:type="dxa"/>
           <w:right w:w="55" w:type="dxa"/>
         </w:tblCellMar>
@@ -2965,7 +5281,7 @@
                 <w:rFonts w:eastAsia="MS Mincho"/>
               </w:rPr>
               <w:drawing>
-                <wp:anchor behindDoc="0" distT="0" distB="0" distL="0" distR="0" simplePos="0" locked="0" layoutInCell="1" allowOverlap="1" relativeHeight="7">
+                <wp:anchor behindDoc="0" distT="0" distB="0" distL="0" distR="0" simplePos="0" locked="0" layoutInCell="1" allowOverlap="1" relativeHeight="6">
                   <wp:simplePos x="0" y="0"/>
                   <wp:positionH relativeFrom="column">
                     <wp:posOffset>97790</wp:posOffset>
@@ -3083,7 +5399,7 @@
                 <w:rFonts w:eastAsia="MS Mincho"/>
               </w:rPr>
               <w:drawing>
-                <wp:anchor behindDoc="0" distT="0" distB="0" distL="0" distR="0" simplePos="0" locked="0" layoutInCell="1" allowOverlap="1" relativeHeight="8">
+                <wp:anchor behindDoc="0" distT="0" distB="0" distL="0" distR="0" simplePos="0" locked="0" layoutInCell="1" allowOverlap="1" relativeHeight="7">
                   <wp:simplePos x="0" y="0"/>
                   <wp:positionH relativeFrom="column">
                     <wp:align>center</wp:align>
@@ -3185,7 +5501,7 @@
                 <w:rFonts w:eastAsia="MS Mincho"/>
               </w:rPr>
               <w:drawing>
-                <wp:anchor behindDoc="0" distT="0" distB="0" distL="0" distR="0" simplePos="0" locked="0" layoutInCell="1" allowOverlap="1" relativeHeight="9">
+                <wp:anchor behindDoc="0" distT="0" distB="0" distL="0" distR="0" simplePos="0" locked="0" layoutInCell="1" allowOverlap="1" relativeHeight="8">
                   <wp:simplePos x="0" y="0"/>
                   <wp:positionH relativeFrom="column">
                     <wp:align>center</wp:align>
@@ -3287,7 +5603,7 @@
                 <w:rFonts w:eastAsia="MS Mincho"/>
               </w:rPr>
               <w:drawing>
-                <wp:anchor behindDoc="0" distT="0" distB="0" distL="0" distR="0" simplePos="0" locked="0" layoutInCell="1" allowOverlap="1" relativeHeight="10">
+                <wp:anchor behindDoc="0" distT="0" distB="0" distL="0" distR="0" simplePos="0" locked="0" layoutInCell="1" allowOverlap="1" relativeHeight="9">
                   <wp:simplePos x="0" y="0"/>
                   <wp:positionH relativeFrom="column">
                     <wp:align>center</wp:align>
@@ -3529,7 +5845,7 @@
         <mc:AlternateContent>
           <mc:Choice Requires="wps">
             <w:drawing>
-              <wp:anchor behindDoc="0" distT="0" distB="0" distL="114300" distR="114300" simplePos="0" locked="0" layoutInCell="1" allowOverlap="1" relativeHeight="6">
+              <wp:anchor behindDoc="0" distT="0" distB="0" distL="114300" distR="114300" simplePos="0" locked="0" layoutInCell="1" allowOverlap="1" relativeHeight="5">
                 <wp:simplePos x="0" y="0"/>
                 <wp:positionH relativeFrom="column">
                   <wp:align>center</wp:align>
@@ -3537,7 +5853,7 @@
                 <wp:positionV relativeFrom="paragraph">
                   <wp:posOffset>635</wp:posOffset>
                 </wp:positionV>
-                <wp:extent cx="4006215" cy="3711575"/>
+                <wp:extent cx="4007485" cy="3711575"/>
                 <wp:effectExtent l="0" t="0" r="0" b="0"/>
                 <wp:wrapTopAndBottom/>
                 <wp:docPr id="7" name="Frame1"/>
@@ -3548,7 +5864,7 @@
                       <wps:spPr>
                         <a:xfrm>
                           <a:off x="0" y="0"/>
-                          <a:ext cx="4005720" cy="3710880"/>
+                          <a:ext cx="4006800" cy="3710880"/>
                         </a:xfrm>
                         <a:prstGeom prst="rect">
                           <a:avLst/>
@@ -3632,7 +5948,7 @@
           </mc:Choice>
           <mc:Fallback>
             <w:pict>
-              <v:rect id="shape_0" ID="Frame1" stroked="f" style="position:absolute;margin-left:83.25pt;margin-top:0.05pt;width:315.35pt;height:292.15pt;mso-position-horizontal:center">
+              <v:rect id="shape_0" ID="Frame1" stroked="f" style="position:absolute;margin-left:83.2pt;margin-top:0.05pt;width:315.45pt;height:292.15pt;mso-position-horizontal:center">
                 <w10:wrap type="square"/>
                 <v:fill o:detectmouseclick="t" on="false"/>
                 <v:stroke color="#3465a4" joinstyle="round" endcap="flat"/>
@@ -3759,7 +6075,7 @@
                 <wp:positionV relativeFrom="paragraph">
                   <wp:posOffset>635</wp:posOffset>
                 </wp:positionV>
-                <wp:extent cx="4643120" cy="2820035"/>
+                <wp:extent cx="4644390" cy="2820035"/>
                 <wp:effectExtent l="0" t="0" r="0" b="0"/>
                 <wp:wrapTopAndBottom/>
                 <wp:docPr id="11" name="Frame2"/>
@@ -3770,7 +6086,7 @@
                       <wps:spPr>
                         <a:xfrm>
                           <a:off x="0" y="0"/>
-                          <a:ext cx="4642560" cy="2819520"/>
+                          <a:ext cx="4643640" cy="2819520"/>
                         </a:xfrm>
                         <a:prstGeom prst="rect">
                           <a:avLst/>
@@ -3854,7 +6170,7 @@
           </mc:Choice>
           <mc:Fallback>
             <w:pict>
-              <v:rect id="shape_0" ID="Frame2" stroked="f" style="position:absolute;margin-left:58.15pt;margin-top:0.05pt;width:365.5pt;height:221.95pt;mso-position-horizontal:center">
+              <v:rect id="shape_0" ID="Frame2" stroked="f" style="position:absolute;margin-left:58.1pt;margin-top:0.05pt;width:365.6pt;height:221.95pt;mso-position-horizontal:center">
                 <w10:wrap type="square"/>
                 <v:fill o:detectmouseclick="t" on="false"/>
                 <v:stroke color="#3465a4" joinstyle="round" endcap="flat"/>
@@ -3955,7 +6271,7 @@
                 <wp:positionV relativeFrom="paragraph">
                   <wp:posOffset>635</wp:posOffset>
                 </wp:positionV>
-                <wp:extent cx="4089400" cy="3404870"/>
+                <wp:extent cx="4090670" cy="3404870"/>
                 <wp:effectExtent l="0" t="0" r="0" b="0"/>
                 <wp:wrapTopAndBottom/>
                 <wp:docPr id="15" name="Frame3"/>
@@ -3966,7 +6282,7 @@
                       <wps:spPr>
                         <a:xfrm>
                           <a:off x="0" y="0"/>
-                          <a:ext cx="4088880" cy="3404160"/>
+                          <a:ext cx="4089960" cy="3404160"/>
                         </a:xfrm>
                         <a:prstGeom prst="rect">
                           <a:avLst/>
@@ -4050,7 +6366,7 @@
           </mc:Choice>
           <mc:Fallback>
             <w:pict>
-              <v:rect id="shape_0" ID="Frame3" stroked="f" style="position:absolute;margin-left:79.95pt;margin-top:0.05pt;width:321.9pt;height:268pt;mso-position-horizontal:center">
+              <v:rect id="shape_0" ID="Frame3" stroked="f" style="position:absolute;margin-left:79.9pt;margin-top:0.05pt;width:322pt;height:268pt;mso-position-horizontal:center">
                 <w10:wrap type="square"/>
                 <v:fill o:detectmouseclick="t" on="false"/>
                 <v:stroke color="#3465a4" joinstyle="round" endcap="flat"/>
@@ -6140,7 +8456,7 @@
     </w:r>
     <w:r>
       <w:rPr/>
-      <w:t>14</w:t>
+      <w:t>17</w:t>
     </w:r>
     <w:r>
       <w:rPr/>
@@ -6164,7 +8480,7 @@
     </w:r>
     <w:r>
       <w:rPr/>
-      <w:t>14</w:t>
+      <w:t>17</w:t>
     </w:r>
     <w:r>
       <w:rPr/>
@@ -6770,6 +9086,334 @@
       <w:pPr>
         <w:ind w:left="3600" w:hanging="360"/>
       </w:pPr>
+    </w:lvl>
+  </w:abstractNum>
+  <w:abstractNum w:abstractNumId="8">
+    <w:lvl w:ilvl="0">
+      <w:start w:val="1"/>
+      <w:numFmt w:val="bullet"/>
+      <w:lvlText w:val=""/>
+      <w:lvlJc w:val="left"/>
+      <w:pPr>
+        <w:tabs>
+          <w:tab w:val="num" w:pos="720"/>
+        </w:tabs>
+        <w:ind w:left="720" w:hanging="360"/>
+      </w:pPr>
+      <w:rPr>
+        <w:rFonts w:ascii="Symbol" w:hAnsi="Symbol" w:cs="Symbol" w:hint="default"/>
+        <w:sz w:val="18"/>
+        <w:szCs w:val="18"/>
+        <w:rFonts w:cs="StarSymbol"/>
+      </w:rPr>
+    </w:lvl>
+    <w:lvl w:ilvl="1">
+      <w:start w:val="1"/>
+      <w:numFmt w:val="bullet"/>
+      <w:lvlText w:val="◦"/>
+      <w:lvlJc w:val="left"/>
+      <w:pPr>
+        <w:tabs>
+          <w:tab w:val="num" w:pos="1080"/>
+        </w:tabs>
+        <w:ind w:left="1080" w:hanging="360"/>
+      </w:pPr>
+      <w:rPr>
+        <w:rFonts w:ascii="OpenSymbol" w:hAnsi="OpenSymbol" w:cs="OpenSymbol" w:hint="default"/>
+        <w:sz w:val="18"/>
+        <w:szCs w:val="18"/>
+        <w:rFonts w:cs="StarSymbol"/>
+      </w:rPr>
+    </w:lvl>
+    <w:lvl w:ilvl="2">
+      <w:start w:val="1"/>
+      <w:numFmt w:val="bullet"/>
+      <w:lvlText w:val="▪"/>
+      <w:lvlJc w:val="left"/>
+      <w:pPr>
+        <w:tabs>
+          <w:tab w:val="num" w:pos="1440"/>
+        </w:tabs>
+        <w:ind w:left="1440" w:hanging="360"/>
+      </w:pPr>
+      <w:rPr>
+        <w:rFonts w:ascii="OpenSymbol" w:hAnsi="OpenSymbol" w:cs="OpenSymbol" w:hint="default"/>
+        <w:sz w:val="18"/>
+        <w:szCs w:val="18"/>
+        <w:rFonts w:cs="StarSymbol"/>
+      </w:rPr>
+    </w:lvl>
+    <w:lvl w:ilvl="3">
+      <w:start w:val="1"/>
+      <w:numFmt w:val="bullet"/>
+      <w:lvlText w:val=""/>
+      <w:lvlJc w:val="left"/>
+      <w:pPr>
+        <w:tabs>
+          <w:tab w:val="num" w:pos="1800"/>
+        </w:tabs>
+        <w:ind w:left="1800" w:hanging="360"/>
+      </w:pPr>
+      <w:rPr>
+        <w:rFonts w:ascii="Symbol" w:hAnsi="Symbol" w:cs="Symbol" w:hint="default"/>
+        <w:sz w:val="18"/>
+        <w:szCs w:val="18"/>
+        <w:rFonts w:cs="StarSymbol"/>
+      </w:rPr>
+    </w:lvl>
+    <w:lvl w:ilvl="4">
+      <w:start w:val="1"/>
+      <w:numFmt w:val="bullet"/>
+      <w:lvlText w:val="◦"/>
+      <w:lvlJc w:val="left"/>
+      <w:pPr>
+        <w:tabs>
+          <w:tab w:val="num" w:pos="2160"/>
+        </w:tabs>
+        <w:ind w:left="2160" w:hanging="360"/>
+      </w:pPr>
+      <w:rPr>
+        <w:rFonts w:ascii="OpenSymbol" w:hAnsi="OpenSymbol" w:cs="OpenSymbol" w:hint="default"/>
+        <w:sz w:val="18"/>
+        <w:szCs w:val="18"/>
+        <w:rFonts w:cs="StarSymbol"/>
+      </w:rPr>
+    </w:lvl>
+    <w:lvl w:ilvl="5">
+      <w:start w:val="1"/>
+      <w:numFmt w:val="bullet"/>
+      <w:lvlText w:val="▪"/>
+      <w:lvlJc w:val="left"/>
+      <w:pPr>
+        <w:tabs>
+          <w:tab w:val="num" w:pos="2520"/>
+        </w:tabs>
+        <w:ind w:left="2520" w:hanging="360"/>
+      </w:pPr>
+      <w:rPr>
+        <w:rFonts w:ascii="OpenSymbol" w:hAnsi="OpenSymbol" w:cs="OpenSymbol" w:hint="default"/>
+        <w:sz w:val="18"/>
+        <w:szCs w:val="18"/>
+        <w:rFonts w:cs="StarSymbol"/>
+      </w:rPr>
+    </w:lvl>
+    <w:lvl w:ilvl="6">
+      <w:start w:val="1"/>
+      <w:numFmt w:val="bullet"/>
+      <w:lvlText w:val=""/>
+      <w:lvlJc w:val="left"/>
+      <w:pPr>
+        <w:tabs>
+          <w:tab w:val="num" w:pos="2880"/>
+        </w:tabs>
+        <w:ind w:left="2880" w:hanging="360"/>
+      </w:pPr>
+      <w:rPr>
+        <w:rFonts w:ascii="Symbol" w:hAnsi="Symbol" w:cs="Symbol" w:hint="default"/>
+        <w:sz w:val="18"/>
+        <w:szCs w:val="18"/>
+        <w:rFonts w:cs="StarSymbol"/>
+      </w:rPr>
+    </w:lvl>
+    <w:lvl w:ilvl="7">
+      <w:start w:val="1"/>
+      <w:numFmt w:val="bullet"/>
+      <w:lvlText w:val="◦"/>
+      <w:lvlJc w:val="left"/>
+      <w:pPr>
+        <w:tabs>
+          <w:tab w:val="num" w:pos="3240"/>
+        </w:tabs>
+        <w:ind w:left="3240" w:hanging="360"/>
+      </w:pPr>
+      <w:rPr>
+        <w:rFonts w:ascii="OpenSymbol" w:hAnsi="OpenSymbol" w:cs="OpenSymbol" w:hint="default"/>
+        <w:sz w:val="18"/>
+        <w:szCs w:val="18"/>
+        <w:rFonts w:cs="StarSymbol"/>
+      </w:rPr>
+    </w:lvl>
+    <w:lvl w:ilvl="8">
+      <w:start w:val="1"/>
+      <w:numFmt w:val="bullet"/>
+      <w:lvlText w:val="▪"/>
+      <w:lvlJc w:val="left"/>
+      <w:pPr>
+        <w:tabs>
+          <w:tab w:val="num" w:pos="3600"/>
+        </w:tabs>
+        <w:ind w:left="3600" w:hanging="360"/>
+      </w:pPr>
+      <w:rPr>
+        <w:rFonts w:ascii="OpenSymbol" w:hAnsi="OpenSymbol" w:cs="OpenSymbol" w:hint="default"/>
+        <w:sz w:val="18"/>
+        <w:szCs w:val="18"/>
+        <w:rFonts w:cs="StarSymbol"/>
+      </w:rPr>
+    </w:lvl>
+  </w:abstractNum>
+  <w:abstractNum w:abstractNumId="9">
+    <w:lvl w:ilvl="0">
+      <w:start w:val="1"/>
+      <w:numFmt w:val="bullet"/>
+      <w:lvlText w:val=""/>
+      <w:lvlJc w:val="left"/>
+      <w:pPr>
+        <w:tabs>
+          <w:tab w:val="num" w:pos="707"/>
+        </w:tabs>
+        <w:ind w:left="707" w:hanging="283"/>
+      </w:pPr>
+      <w:rPr>
+        <w:rFonts w:ascii="Symbol" w:hAnsi="Symbol" w:cs="Symbol" w:hint="default"/>
+        <w:sz w:val="18"/>
+        <w:szCs w:val="18"/>
+        <w:rFonts w:cs="StarSymbol"/>
+      </w:rPr>
+    </w:lvl>
+    <w:lvl w:ilvl="1">
+      <w:start w:val="1"/>
+      <w:numFmt w:val="bullet"/>
+      <w:lvlText w:val=""/>
+      <w:lvlJc w:val="left"/>
+      <w:pPr>
+        <w:tabs>
+          <w:tab w:val="num" w:pos="1414"/>
+        </w:tabs>
+        <w:ind w:left="1414" w:hanging="283"/>
+      </w:pPr>
+      <w:rPr>
+        <w:rFonts w:ascii="Symbol" w:hAnsi="Symbol" w:cs="Symbol" w:hint="default"/>
+        <w:sz w:val="18"/>
+        <w:szCs w:val="18"/>
+        <w:rFonts w:cs="StarSymbol"/>
+      </w:rPr>
+    </w:lvl>
+    <w:lvl w:ilvl="2">
+      <w:start w:val="1"/>
+      <w:numFmt w:val="bullet"/>
+      <w:lvlText w:val=""/>
+      <w:lvlJc w:val="left"/>
+      <w:pPr>
+        <w:tabs>
+          <w:tab w:val="num" w:pos="2121"/>
+        </w:tabs>
+        <w:ind w:left="2121" w:hanging="283"/>
+      </w:pPr>
+      <w:rPr>
+        <w:rFonts w:ascii="Symbol" w:hAnsi="Symbol" w:cs="Symbol" w:hint="default"/>
+        <w:sz w:val="18"/>
+        <w:szCs w:val="18"/>
+        <w:rFonts w:cs="StarSymbol"/>
+      </w:rPr>
+    </w:lvl>
+    <w:lvl w:ilvl="3">
+      <w:start w:val="1"/>
+      <w:numFmt w:val="bullet"/>
+      <w:lvlText w:val=""/>
+      <w:lvlJc w:val="left"/>
+      <w:pPr>
+        <w:tabs>
+          <w:tab w:val="num" w:pos="2828"/>
+        </w:tabs>
+        <w:ind w:left="2828" w:hanging="283"/>
+      </w:pPr>
+      <w:rPr>
+        <w:rFonts w:ascii="Symbol" w:hAnsi="Symbol" w:cs="Symbol" w:hint="default"/>
+        <w:sz w:val="18"/>
+        <w:szCs w:val="18"/>
+        <w:rFonts w:cs="StarSymbol"/>
+      </w:rPr>
+    </w:lvl>
+    <w:lvl w:ilvl="4">
+      <w:start w:val="1"/>
+      <w:numFmt w:val="bullet"/>
+      <w:lvlText w:val=""/>
+      <w:lvlJc w:val="left"/>
+      <w:pPr>
+        <w:tabs>
+          <w:tab w:val="num" w:pos="3535"/>
+        </w:tabs>
+        <w:ind w:left="3535" w:hanging="283"/>
+      </w:pPr>
+      <w:rPr>
+        <w:rFonts w:ascii="Symbol" w:hAnsi="Symbol" w:cs="Symbol" w:hint="default"/>
+        <w:sz w:val="18"/>
+        <w:szCs w:val="18"/>
+        <w:rFonts w:cs="StarSymbol"/>
+      </w:rPr>
+    </w:lvl>
+    <w:lvl w:ilvl="5">
+      <w:start w:val="1"/>
+      <w:numFmt w:val="bullet"/>
+      <w:lvlText w:val=""/>
+      <w:lvlJc w:val="left"/>
+      <w:pPr>
+        <w:tabs>
+          <w:tab w:val="num" w:pos="4242"/>
+        </w:tabs>
+        <w:ind w:left="4242" w:hanging="283"/>
+      </w:pPr>
+      <w:rPr>
+        <w:rFonts w:ascii="Symbol" w:hAnsi="Symbol" w:cs="Symbol" w:hint="default"/>
+        <w:sz w:val="18"/>
+        <w:szCs w:val="18"/>
+        <w:rFonts w:cs="StarSymbol"/>
+      </w:rPr>
+    </w:lvl>
+    <w:lvl w:ilvl="6">
+      <w:start w:val="1"/>
+      <w:numFmt w:val="bullet"/>
+      <w:lvlText w:val=""/>
+      <w:lvlJc w:val="left"/>
+      <w:pPr>
+        <w:tabs>
+          <w:tab w:val="num" w:pos="4949"/>
+        </w:tabs>
+        <w:ind w:left="4949" w:hanging="283"/>
+      </w:pPr>
+      <w:rPr>
+        <w:rFonts w:ascii="Symbol" w:hAnsi="Symbol" w:cs="Symbol" w:hint="default"/>
+        <w:sz w:val="18"/>
+        <w:szCs w:val="18"/>
+        <w:rFonts w:cs="StarSymbol"/>
+      </w:rPr>
+    </w:lvl>
+    <w:lvl w:ilvl="7">
+      <w:start w:val="1"/>
+      <w:numFmt w:val="bullet"/>
+      <w:lvlText w:val=""/>
+      <w:lvlJc w:val="left"/>
+      <w:pPr>
+        <w:tabs>
+          <w:tab w:val="num" w:pos="5656"/>
+        </w:tabs>
+        <w:ind w:left="5656" w:hanging="283"/>
+      </w:pPr>
+      <w:rPr>
+        <w:rFonts w:ascii="Symbol" w:hAnsi="Symbol" w:cs="Symbol" w:hint="default"/>
+        <w:sz w:val="18"/>
+        <w:szCs w:val="18"/>
+        <w:rFonts w:cs="StarSymbol"/>
+      </w:rPr>
+    </w:lvl>
+    <w:lvl w:ilvl="8">
+      <w:start w:val="1"/>
+      <w:numFmt w:val="bullet"/>
+      <w:lvlText w:val=""/>
+      <w:lvlJc w:val="left"/>
+      <w:pPr>
+        <w:tabs>
+          <w:tab w:val="num" w:pos="6363"/>
+        </w:tabs>
+        <w:ind w:left="6363" w:hanging="283"/>
+      </w:pPr>
+      <w:rPr>
+        <w:rFonts w:ascii="Symbol" w:hAnsi="Symbol" w:cs="Symbol" w:hint="default"/>
+        <w:sz w:val="18"/>
+        <w:szCs w:val="18"/>
+        <w:rFonts w:cs="StarSymbol"/>
+      </w:rPr>
     </w:lvl>
   </w:abstractNum>
   <w:num w:numId="1">
@@ -6792,6 +9436,12 @@
   </w:num>
   <w:num w:numId="7">
     <w:abstractNumId w:val="7"/>
+  </w:num>
+  <w:num w:numId="8">
+    <w:abstractNumId w:val="8"/>
+  </w:num>
+  <w:num w:numId="9">
+    <w:abstractNumId w:val="9"/>
   </w:num>
 </w:numbering>
 </file>
@@ -7585,6 +10235,135 @@
       <w:sz w:val="18"/>
     </w:rPr>
   </w:style>
+  <w:style w:type="character" w:styleId="ListLabel15">
+    <w:name w:val="ListLabel 15"/>
+    <w:qFormat/>
+    <w:rPr>
+      <w:b/>
+      <w:i/>
+      <w:color w:val="404040" w:themeColor="text1" w:themeTint="bf"/>
+      <w:sz w:val="18"/>
+    </w:rPr>
+  </w:style>
+  <w:style w:type="character" w:styleId="ListLabel16">
+    <w:name w:val="ListLabel 16"/>
+    <w:qFormat/>
+    <w:rPr/>
+  </w:style>
+  <w:style w:type="character" w:styleId="ListLabel17">
+    <w:name w:val="ListLabel 17"/>
+    <w:qFormat/>
+    <w:rPr>
+      <w:i/>
+      <w:color w:val="404040" w:themeColor="text1" w:themeTint="bf"/>
+      <w:sz w:val="18"/>
+    </w:rPr>
+  </w:style>
+  <w:style w:type="character" w:styleId="ListLabel18">
+    <w:name w:val="ListLabel 18"/>
+    <w:qFormat/>
+    <w:rPr>
+      <w:rFonts w:cs="StarSymbol"/>
+      <w:sz w:val="18"/>
+      <w:szCs w:val="18"/>
+    </w:rPr>
+  </w:style>
+  <w:style w:type="character" w:styleId="ListLabel19">
+    <w:name w:val="ListLabel 19"/>
+    <w:qFormat/>
+    <w:rPr>
+      <w:rFonts w:cs="StarSymbol"/>
+      <w:sz w:val="18"/>
+      <w:szCs w:val="18"/>
+    </w:rPr>
+  </w:style>
+  <w:style w:type="character" w:styleId="ListLabel20">
+    <w:name w:val="ListLabel 20"/>
+    <w:qFormat/>
+    <w:rPr>
+      <w:rFonts w:cs="StarSymbol"/>
+      <w:sz w:val="18"/>
+      <w:szCs w:val="18"/>
+    </w:rPr>
+  </w:style>
+  <w:style w:type="character" w:styleId="ListLabel21">
+    <w:name w:val="ListLabel 21"/>
+    <w:qFormat/>
+    <w:rPr>
+      <w:rFonts w:cs="StarSymbol"/>
+      <w:sz w:val="18"/>
+      <w:szCs w:val="18"/>
+    </w:rPr>
+  </w:style>
+  <w:style w:type="character" w:styleId="ListLabel22">
+    <w:name w:val="ListLabel 22"/>
+    <w:qFormat/>
+    <w:rPr>
+      <w:rFonts w:cs="StarSymbol"/>
+      <w:sz w:val="18"/>
+      <w:szCs w:val="18"/>
+    </w:rPr>
+  </w:style>
+  <w:style w:type="character" w:styleId="ListLabel23">
+    <w:name w:val="ListLabel 23"/>
+    <w:qFormat/>
+    <w:rPr>
+      <w:rFonts w:cs="StarSymbol"/>
+      <w:sz w:val="18"/>
+      <w:szCs w:val="18"/>
+    </w:rPr>
+  </w:style>
+  <w:style w:type="character" w:styleId="ListLabel24">
+    <w:name w:val="ListLabel 24"/>
+    <w:qFormat/>
+    <w:rPr>
+      <w:rFonts w:cs="StarSymbol"/>
+      <w:sz w:val="18"/>
+      <w:szCs w:val="18"/>
+    </w:rPr>
+  </w:style>
+  <w:style w:type="character" w:styleId="ListLabel25">
+    <w:name w:val="ListLabel 25"/>
+    <w:qFormat/>
+    <w:rPr>
+      <w:rFonts w:cs="StarSymbol"/>
+      <w:sz w:val="18"/>
+      <w:szCs w:val="18"/>
+    </w:rPr>
+  </w:style>
+  <w:style w:type="character" w:styleId="ListLabel26">
+    <w:name w:val="ListLabel 26"/>
+    <w:qFormat/>
+    <w:rPr>
+      <w:rFonts w:cs="StarSymbol"/>
+      <w:sz w:val="18"/>
+      <w:szCs w:val="18"/>
+    </w:rPr>
+  </w:style>
+  <w:style w:type="character" w:styleId="ListLabel27">
+    <w:name w:val="ListLabel 27"/>
+    <w:qFormat/>
+    <w:rPr>
+      <w:b/>
+      <w:i/>
+      <w:color w:val="404040" w:themeColor="text1" w:themeTint="bf"/>
+      <w:sz w:val="18"/>
+    </w:rPr>
+  </w:style>
+  <w:style w:type="character" w:styleId="ListLabel28">
+    <w:name w:val="ListLabel 28"/>
+    <w:qFormat/>
+    <w:rPr/>
+  </w:style>
+  <w:style w:type="character" w:styleId="ListLabel29">
+    <w:name w:val="ListLabel 29"/>
+    <w:qFormat/>
+    <w:rPr>
+      <w:i/>
+      <w:color w:val="404040" w:themeColor="text1" w:themeTint="bf"/>
+      <w:sz w:val="18"/>
+    </w:rPr>
+  </w:style>
   <w:style w:type="paragraph" w:styleId="Heading" w:customStyle="1">
     <w:name w:val="Heading"/>
     <w:basedOn w:val="Normal"/>
@@ -7903,6 +10682,19 @@
     </w:pPr>
     <w:rPr/>
   </w:style>
+  <w:style w:type="paragraph" w:styleId="PreformattedText">
+    <w:name w:val="Preformatted Text"/>
+    <w:basedOn w:val="Normal"/>
+    <w:qFormat/>
+    <w:pPr>
+      <w:spacing w:before="0" w:after="0"/>
+    </w:pPr>
+    <w:rPr>
+      <w:rFonts w:ascii="Liberation Mono" w:hAnsi="Liberation Mono" w:eastAsia="Liberation Mono" w:cs="Liberation Mono"/>
+      <w:sz w:val="20"/>
+      <w:szCs w:val="20"/>
+    </w:rPr>
+  </w:style>
   <w:style w:type="numbering" w:styleId="NoList" w:default="1">
     <w:name w:val="No List"/>
     <w:uiPriority w:val="99"/>
@@ -7980,6 +10772,10 @@
   </w:style>
   <w:style w:type="numbering" w:styleId="RTFNum10" w:customStyle="1">
     <w:name w:val="RTF_Num 10"/>
+    <w:qFormat/>
+  </w:style>
+  <w:style w:type="numbering" w:styleId="Numberingabc">
+    <w:name w:val="Numbering abc"/>
     <w:qFormat/>
   </w:style>
   <w:style w:type="table" w:default="1" w:styleId="Tabellanormale">

--- a/docs/Giovanni Sorgente - Relazione.docx
+++ b/docs/Giovanni Sorgente - Relazione.docx
@@ -350,6 +350,8 @@
         <w:rPr>
           <w:rFonts w:ascii="Times New Roman" w:hAnsi="Times New Roman" w:eastAsia="Arial Unicode MS" w:cs="Tahoma"/>
           <w:b w:val="false"/>
+          <w:b w:val="false"/>
+          <w:i w:val="false"/>
           <w:i w:val="false"/>
           <w:caps w:val="false"/>
           <w:smallCaps w:val="false"/>
@@ -427,6 +429,8 @@
         <w:rPr>
           <w:rFonts w:ascii="Times New Roman" w:hAnsi="Times New Roman" w:eastAsia="Arial Unicode MS" w:cs="Tahoma"/>
           <w:b w:val="false"/>
+          <w:b w:val="false"/>
+          <w:i w:val="false"/>
           <w:i w:val="false"/>
           <w:caps w:val="false"/>
           <w:smallCaps w:val="false"/>
@@ -471,6 +475,8 @@
         <w:rPr>
           <w:rFonts w:ascii="Times New Roman" w:hAnsi="Times New Roman" w:eastAsia="Arial Unicode MS" w:cs="Tahoma"/>
           <w:b w:val="false"/>
+          <w:b w:val="false"/>
+          <w:i w:val="false"/>
           <w:i w:val="false"/>
           <w:caps w:val="false"/>
           <w:smallCaps w:val="false"/>
@@ -515,6 +521,8 @@
         <w:rPr>
           <w:rFonts w:ascii="Times New Roman" w:hAnsi="Times New Roman" w:eastAsia="Arial Unicode MS" w:cs="Tahoma"/>
           <w:b w:val="false"/>
+          <w:b w:val="false"/>
+          <w:i w:val="false"/>
           <w:i w:val="false"/>
           <w:caps w:val="false"/>
           <w:smallCaps w:val="false"/>
@@ -559,6 +567,8 @@
         <w:rPr>
           <w:rFonts w:ascii="Times New Roman" w:hAnsi="Times New Roman" w:eastAsia="Arial Unicode MS" w:cs="Tahoma"/>
           <w:b w:val="false"/>
+          <w:b w:val="false"/>
+          <w:i w:val="false"/>
           <w:i w:val="false"/>
           <w:caps w:val="false"/>
           <w:smallCaps w:val="false"/>
@@ -603,6 +613,8 @@
         <w:rPr>
           <w:rFonts w:ascii="Times New Roman" w:hAnsi="Times New Roman" w:eastAsia="Arial Unicode MS" w:cs="Tahoma"/>
           <w:b w:val="false"/>
+          <w:b w:val="false"/>
+          <w:i w:val="false"/>
           <w:i w:val="false"/>
           <w:caps w:val="false"/>
           <w:smallCaps w:val="false"/>
@@ -647,6 +659,8 @@
         <w:rPr>
           <w:rFonts w:ascii="Times New Roman" w:hAnsi="Times New Roman" w:eastAsia="Arial Unicode MS" w:cs="Tahoma"/>
           <w:b w:val="false"/>
+          <w:b w:val="false"/>
+          <w:i w:val="false"/>
           <w:i w:val="false"/>
           <w:caps w:val="false"/>
           <w:smallCaps w:val="false"/>
@@ -691,6 +705,8 @@
         <w:rPr>
           <w:rFonts w:ascii="Times New Roman" w:hAnsi="Times New Roman" w:eastAsia="Arial Unicode MS" w:cs="Tahoma"/>
           <w:b w:val="false"/>
+          <w:b w:val="false"/>
+          <w:i w:val="false"/>
           <w:i w:val="false"/>
           <w:caps w:val="false"/>
           <w:smallCaps w:val="false"/>
@@ -735,6 +751,8 @@
         <w:rPr>
           <w:rFonts w:ascii="Times New Roman" w:hAnsi="Times New Roman" w:eastAsia="Arial Unicode MS" w:cs="Tahoma"/>
           <w:b w:val="false"/>
+          <w:b w:val="false"/>
+          <w:i w:val="false"/>
           <w:i w:val="false"/>
           <w:caps w:val="false"/>
           <w:smallCaps w:val="false"/>
@@ -779,6 +797,8 @@
         <w:rPr>
           <w:rFonts w:ascii="Times New Roman" w:hAnsi="Times New Roman" w:eastAsia="Arial Unicode MS" w:cs="Tahoma"/>
           <w:b w:val="false"/>
+          <w:b w:val="false"/>
+          <w:i w:val="false"/>
           <w:i w:val="false"/>
           <w:caps w:val="false"/>
           <w:smallCaps w:val="false"/>
@@ -823,6 +843,8 @@
         <w:rPr>
           <w:rFonts w:ascii="Times New Roman" w:hAnsi="Times New Roman" w:eastAsia="Arial Unicode MS" w:cs="Tahoma"/>
           <w:b w:val="false"/>
+          <w:b w:val="false"/>
+          <w:i w:val="false"/>
           <w:i w:val="false"/>
           <w:caps w:val="false"/>
           <w:smallCaps w:val="false"/>
@@ -867,6 +889,8 @@
         <w:rPr>
           <w:rFonts w:ascii="Times New Roman" w:hAnsi="Times New Roman" w:eastAsia="Arial Unicode MS" w:cs="Tahoma"/>
           <w:b w:val="false"/>
+          <w:b w:val="false"/>
+          <w:i w:val="false"/>
           <w:i w:val="false"/>
           <w:caps w:val="false"/>
           <w:smallCaps w:val="false"/>
@@ -911,6 +935,8 @@
         <w:rPr>
           <w:rFonts w:ascii="Times New Roman" w:hAnsi="Times New Roman" w:eastAsia="Arial Unicode MS" w:cs="Tahoma"/>
           <w:b w:val="false"/>
+          <w:b w:val="false"/>
+          <w:i w:val="false"/>
           <w:i w:val="false"/>
           <w:caps w:val="false"/>
           <w:smallCaps w:val="false"/>
@@ -955,6 +981,8 @@
         <w:rPr>
           <w:rFonts w:ascii="Times New Roman" w:hAnsi="Times New Roman" w:eastAsia="Arial Unicode MS" w:cs="Tahoma"/>
           <w:b w:val="false"/>
+          <w:b w:val="false"/>
+          <w:i w:val="false"/>
           <w:i w:val="false"/>
           <w:caps w:val="false"/>
           <w:smallCaps w:val="false"/>
@@ -999,6 +1027,8 @@
         <w:rPr>
           <w:rFonts w:ascii="Times New Roman" w:hAnsi="Times New Roman" w:eastAsia="Arial Unicode MS" w:cs="Tahoma"/>
           <w:b w:val="false"/>
+          <w:b w:val="false"/>
+          <w:i w:val="false"/>
           <w:i w:val="false"/>
           <w:caps w:val="false"/>
           <w:smallCaps w:val="false"/>
@@ -1043,6 +1073,8 @@
         <w:rPr>
           <w:rFonts w:ascii="Times New Roman" w:hAnsi="Times New Roman" w:eastAsia="Arial Unicode MS" w:cs="Tahoma"/>
           <w:b w:val="false"/>
+          <w:b w:val="false"/>
+          <w:i w:val="false"/>
           <w:i w:val="false"/>
           <w:caps w:val="false"/>
           <w:smallCaps w:val="false"/>
@@ -1087,6 +1119,8 @@
         <w:rPr>
           <w:rFonts w:ascii="Times New Roman" w:hAnsi="Times New Roman" w:eastAsia="Arial Unicode MS" w:cs="Tahoma"/>
           <w:b w:val="false"/>
+          <w:b w:val="false"/>
+          <w:i w:val="false"/>
           <w:i w:val="false"/>
           <w:caps w:val="false"/>
           <w:smallCaps w:val="false"/>
@@ -1131,6 +1165,8 @@
         <w:rPr>
           <w:rFonts w:ascii="Times New Roman" w:hAnsi="Times New Roman" w:eastAsia="Arial Unicode MS" w:cs="Tahoma"/>
           <w:b w:val="false"/>
+          <w:b w:val="false"/>
+          <w:i w:val="false"/>
           <w:i w:val="false"/>
           <w:caps w:val="false"/>
           <w:smallCaps w:val="false"/>
@@ -1175,6 +1211,8 @@
         <w:rPr>
           <w:rFonts w:ascii="Times New Roman" w:hAnsi="Times New Roman" w:eastAsia="Arial Unicode MS" w:cs="Tahoma"/>
           <w:b w:val="false"/>
+          <w:b w:val="false"/>
+          <w:i w:val="false"/>
           <w:i w:val="false"/>
           <w:caps w:val="false"/>
           <w:smallCaps w:val="false"/>
@@ -2762,6 +2800,48 @@
         <w:tabs>
           <w:tab w:val="left" w:pos="872" w:leader="none"/>
         </w:tabs>
+        <w:ind w:left="0" w:hanging="0"/>
+        <w:outlineLvl w:val="2"/>
+        <w:rPr/>
+      </w:pPr>
+      <w:bookmarkStart w:id="1" w:name="_GoBack1"/>
+      <w:bookmarkEnd w:id="1"/>
+      <w:r>
+        <w:rPr>
+          <w:rStyle w:val="IntenseReference"/>
+          <w:sz w:val="28"/>
+        </w:rPr>
+        <w:t>WebSocket/Socket.io</w:t>
+      </w:r>
+    </w:p>
+    <w:p>
+      <w:pPr>
+        <w:pStyle w:val="Textbody1"/>
+        <w:numPr>
+          <w:ilvl w:val="0"/>
+          <w:numId w:val="0"/>
+        </w:numPr>
+        <w:tabs>
+          <w:tab w:val="left" w:pos="872" w:leader="none"/>
+        </w:tabs>
+        <w:ind w:left="0" w:hanging="0"/>
+        <w:outlineLvl w:val="2"/>
+        <w:rPr/>
+      </w:pPr>
+      <w:r>
+        <w:rPr/>
+      </w:r>
+    </w:p>
+    <w:p>
+      <w:pPr>
+        <w:pStyle w:val="Textbody1"/>
+        <w:numPr>
+          <w:ilvl w:val="0"/>
+          <w:numId w:val="0"/>
+        </w:numPr>
+        <w:tabs>
+          <w:tab w:val="left" w:pos="872" w:leader="none"/>
+        </w:tabs>
         <w:spacing w:before="0" w:after="0"/>
         <w:ind w:left="0" w:hanging="0"/>
         <w:outlineLvl w:val="2"/>
@@ -2799,6 +2879,7 @@
           <w:rStyle w:val="IntenseReference"/>
         </w:rPr>
       </w:pPr>
+      <w:bookmarkStart w:id="2" w:name="__DdeLink__397_3527633772"/>
       <w:r>
         <w:rPr>
           <w:rStyle w:val="IntenseReference"/>
@@ -2806,8 +2887,8 @@
         </w:rPr>
         <w:t>MongoDB</w:t>
       </w:r>
-      <w:bookmarkStart w:id="1" w:name="_GoBack"/>
-      <w:bookmarkEnd w:id="1"/>
+      <w:bookmarkStart w:id="3" w:name="_GoBack"/>
+      <w:bookmarkEnd w:id="3"/>
     </w:p>
     <w:p>
       <w:pPr>
@@ -2842,9 +2923,15 @@
         <w:outlineLvl w:val="2"/>
         <w:rPr/>
       </w:pPr>
-      <w:r>
-        <w:rPr/>
-        <w:t>Basti pensare ad esempio alla necessità di salvare le statistiche utente che, a fronte di un grosso numero di registrazioni, potrebbero richiedere il salvataggio di un gran numero di statistiche ed informazioni da salvare.</w:t>
+      <w:bookmarkStart w:id="4" w:name="__DdeLink__397_3527633772"/>
+      <w:r>
+        <w:rPr/>
+        <w:t>Basti pensare ad esempio alla necessità di sal</w:t>
+      </w:r>
+      <w:bookmarkEnd w:id="4"/>
+      <w:r>
+        <w:rPr/>
+        <w:t>vare le statistiche utente che, a fronte di un grosso numero di registrazioni, potrebbero richiedere il salvataggio di un gran numero di statistiche ed informazioni da salvare.</w:t>
       </w:r>
     </w:p>
     <w:p>
@@ -3902,6 +3989,8 @@
         <w:rPr>
           <w:rFonts w:ascii="Calibri" w:hAnsi="Calibri"/>
           <w:b/>
+          <w:b/>
+          <w:i w:val="false"/>
           <w:i w:val="false"/>
           <w:caps w:val="false"/>
           <w:smallCaps w:val="false"/>
@@ -3913,8 +4002,8 @@
           <w:effect w:val="none"/>
         </w:rPr>
       </w:pPr>
-      <w:bookmarkStart w:id="2" w:name="docs-internal-guid-fe00dda6-552f-c3e6-a4"/>
-      <w:bookmarkEnd w:id="2"/>
+      <w:bookmarkStart w:id="5" w:name="docs-internal-guid-fe00dda6-552f-c3e6-a4"/>
+      <w:bookmarkEnd w:id="5"/>
       <w:r>
         <w:rPr>
           <w:rStyle w:val="IntenseReference"/>
@@ -3937,9 +4026,12 @@
         <w:pStyle w:val="TextBody"/>
         <w:bidi w:val="0"/>
         <w:spacing w:lineRule="auto" w:line="288" w:before="0" w:after="0"/>
+        <w:jc w:val="left"/>
         <w:rPr>
           <w:rFonts w:ascii="Times New Roman" w:hAnsi="Times New Roman" w:eastAsia="Arial Unicode MS" w:cs="Tahoma"/>
           <w:b w:val="false"/>
+          <w:b w:val="false"/>
+          <w:i w:val="false"/>
           <w:i w:val="false"/>
           <w:caps w:val="false"/>
           <w:smallCaps w:val="false"/>
@@ -4005,8 +4097,8 @@
         <w:outlineLvl w:val="2"/>
         <w:rPr/>
       </w:pPr>
-      <w:bookmarkStart w:id="3" w:name="docs-internal-guid-93a72584-5531-4026-af"/>
-      <w:bookmarkEnd w:id="3"/>
+      <w:bookmarkStart w:id="6" w:name="docs-internal-guid-93a72584-5531-4026-af"/>
+      <w:bookmarkEnd w:id="6"/>
       <w:r>
         <w:rPr>
           <w:rStyle w:val="IntenseReference"/>
@@ -4025,8 +4117,23 @@
           <w:effect w:val="none"/>
           <w:lang w:val="it-IT" w:eastAsia="it-IT" w:bidi="ar-SA"/>
         </w:rPr>
-        <w:t>Tra l</w:t>
-      </w:r>
+        <w:t xml:space="preserve">Tra le varie opportunità sul mercato, la soluzione proposta da Heroku sembra la più appetibile in termini di costi/benefici.  </w:t>
+      </w:r>
+    </w:p>
+    <w:p>
+      <w:pPr>
+        <w:pStyle w:val="TextBody"/>
+        <w:numPr>
+          <w:ilvl w:val="0"/>
+          <w:numId w:val="0"/>
+        </w:numPr>
+        <w:tabs>
+          <w:tab w:val="left" w:pos="872" w:leader="none"/>
+        </w:tabs>
+        <w:ind w:left="0" w:hanging="0"/>
+        <w:outlineLvl w:val="2"/>
+        <w:rPr/>
+      </w:pPr>
       <w:r>
         <w:rPr>
           <w:rStyle w:val="IntenseReference"/>
@@ -4045,13 +4152,20 @@
           <w:effect w:val="none"/>
           <w:lang w:val="it-IT" w:eastAsia="it-IT" w:bidi="ar-SA"/>
         </w:rPr>
-        <w:t xml:space="preserve">e </w:t>
-      </w:r>
-      <w:r>
-        <w:rPr>
-          <w:rStyle w:val="IntenseReference"/>
-          <w:rFonts w:eastAsia="Arial Unicode MS" w:cs="Tahoma"/>
-          <w:b w:val="false"/>
+        <w:t>Si basa su sistemi UNIX.</w:t>
+      </w:r>
+    </w:p>
+    <w:p>
+      <w:pPr>
+        <w:pStyle w:val="TextBody"/>
+        <w:bidi w:val="0"/>
+        <w:spacing w:lineRule="auto" w:line="288" w:before="0" w:after="0"/>
+        <w:jc w:val="left"/>
+        <w:rPr>
+          <w:rFonts w:ascii="Times New Roman" w:hAnsi="Times New Roman" w:eastAsia="Arial Unicode MS" w:cs="Tahoma"/>
+          <w:b w:val="false"/>
+          <w:b w:val="false"/>
+          <w:i w:val="false"/>
           <w:i w:val="false"/>
           <w:caps w:val="false"/>
           <w:smallCaps w:val="false"/>
@@ -4065,11 +4179,9 @@
           <w:effect w:val="none"/>
           <w:lang w:val="it-IT" w:eastAsia="it-IT" w:bidi="ar-SA"/>
         </w:rPr>
-        <w:t>v</w:t>
-      </w:r>
-      <w:r>
-        <w:rPr>
-          <w:rStyle w:val="IntenseReference"/>
+      </w:pPr>
+      <w:r>
+        <w:rPr>
           <w:rFonts w:eastAsia="Arial Unicode MS" w:cs="Tahoma"/>
           <w:b w:val="false"/>
           <w:i w:val="false"/>
@@ -4085,28 +4197,21 @@
           <w:effect w:val="none"/>
           <w:lang w:val="it-IT" w:eastAsia="it-IT" w:bidi="ar-SA"/>
         </w:rPr>
-        <w:t xml:space="preserve">arie opportunità sul mercato, la soluzione proposta da Heroku sembra la più appetibile in termini di costi/benefici.  </w:t>
+        <w:t>Struttura:</w:t>
       </w:r>
     </w:p>
     <w:p>
       <w:pPr>
         <w:pStyle w:val="TextBody"/>
-        <w:numPr>
-          <w:ilvl w:val="0"/>
-          <w:numId w:val="0"/>
-        </w:numPr>
-        <w:tabs>
-          <w:tab w:val="left" w:pos="872" w:leader="none"/>
-        </w:tabs>
-        <w:ind w:left="0" w:hanging="0"/>
-        <w:outlineLvl w:val="2"/>
-        <w:rPr/>
-      </w:pPr>
-      <w:r>
-        <w:rPr>
-          <w:rStyle w:val="IntenseReference"/>
-          <w:rFonts w:eastAsia="Arial Unicode MS" w:cs="Tahoma"/>
-          <w:b w:val="false"/>
+        <w:bidi w:val="0"/>
+        <w:spacing w:lineRule="auto" w:line="288" w:before="0" w:after="0"/>
+        <w:ind w:left="555" w:right="0" w:hanging="0"/>
+        <w:jc w:val="left"/>
+        <w:rPr>
+          <w:rFonts w:ascii="Times New Roman" w:hAnsi="Times New Roman" w:eastAsia="Arial Unicode MS" w:cs="Tahoma"/>
+          <w:b w:val="false"/>
+          <w:b w:val="false"/>
+          <w:i w:val="false"/>
           <w:i w:val="false"/>
           <w:caps w:val="false"/>
           <w:smallCaps w:val="false"/>
@@ -4120,16 +4225,30 @@
           <w:effect w:val="none"/>
           <w:lang w:val="it-IT" w:eastAsia="it-IT" w:bidi="ar-SA"/>
         </w:rPr>
-        <w:t>Si basa su sistemi UNIX.</w:t>
-      </w:r>
-    </w:p>
-    <w:p>
-      <w:pPr>
-        <w:pStyle w:val="TextBody"/>
-        <w:bidi w:val="0"/>
-        <w:spacing w:lineRule="auto" w:line="288" w:before="0" w:after="0"/>
-        <w:rPr>
-          <w:rFonts w:ascii="Times New Roman" w:hAnsi="Times New Roman" w:eastAsia="Arial Unicode MS" w:cs="Tahoma"/>
+      </w:pPr>
+      <w:r>
+        <w:rPr>
+          <w:rFonts w:eastAsia="Arial Unicode MS" w:cs="Tahoma"/>
+          <w:b/>
+          <w:bCs/>
+          <w:i w:val="false"/>
+          <w:caps w:val="false"/>
+          <w:smallCaps w:val="false"/>
+          <w:strike w:val="false"/>
+          <w:dstrike w:val="false"/>
+          <w:color w:val="auto"/>
+          <w:kern w:val="2"/>
+          <w:sz w:val="24"/>
+          <w:szCs w:val="24"/>
+          <w:u w:val="single"/>
+          <w:effect w:val="none"/>
+          <w:lang w:val="it-IT" w:eastAsia="it-IT" w:bidi="ar-SA"/>
+        </w:rPr>
+        <w:t>Routers</w:t>
+      </w:r>
+      <w:r>
+        <w:rPr>
+          <w:rFonts w:eastAsia="Arial Unicode MS" w:cs="Tahoma"/>
           <w:b w:val="false"/>
           <w:i w:val="false"/>
           <w:caps w:val="false"/>
@@ -4144,11 +4263,17 @@
           <w:effect w:val="none"/>
           <w:lang w:val="it-IT" w:eastAsia="it-IT" w:bidi="ar-SA"/>
         </w:rPr>
-      </w:pPr>
-      <w:r>
-        <w:rPr>
-          <w:rFonts w:eastAsia="Arial Unicode MS" w:cs="Tahoma"/>
-          <w:b w:val="false"/>
+        <w:t>: gestione del routing dei servizi, redirezionano le chiamate al corretto gestore. Praticamente è uno zoccolo scritto in Erlang (Hermes) che fa da bridge tra la nostra applicazione e il dyno. Generalmente gestisce un timeout di 30 secondi classico per il routing della risorsa richiesta.</w:t>
+      </w:r>
+    </w:p>
+    <w:p>
+      <w:pPr>
+        <w:pStyle w:val="TextBody"/>
+        <w:rPr>
+          <w:rFonts w:ascii="Times New Roman" w:hAnsi="Times New Roman" w:eastAsia="Arial Unicode MS" w:cs="Tahoma"/>
+          <w:b w:val="false"/>
+          <w:b w:val="false"/>
+          <w:i w:val="false"/>
           <w:i w:val="false"/>
           <w:caps w:val="false"/>
           <w:smallCaps w:val="false"/>
@@ -4162,17 +4287,10 @@
           <w:effect w:val="none"/>
           <w:lang w:val="it-IT" w:eastAsia="it-IT" w:bidi="ar-SA"/>
         </w:rPr>
-        <w:t>Struttura:</w:t>
-      </w:r>
-    </w:p>
-    <w:p>
-      <w:pPr>
-        <w:pStyle w:val="TextBody"/>
-        <w:bidi w:val="0"/>
-        <w:spacing w:lineRule="auto" w:line="288" w:before="0" w:after="0"/>
-        <w:ind w:left="555" w:right="0" w:hanging="0"/>
-        <w:rPr>
-          <w:rFonts w:ascii="Times New Roman" w:hAnsi="Times New Roman" w:eastAsia="Arial Unicode MS" w:cs="Tahoma"/>
+      </w:pPr>
+      <w:r>
+        <w:rPr>
+          <w:rFonts w:eastAsia="Arial Unicode MS" w:cs="Tahoma"/>
           <w:b w:val="false"/>
           <w:i w:val="false"/>
           <w:caps w:val="false"/>
@@ -4187,6 +4305,33 @@
           <w:effect w:val="none"/>
           <w:lang w:val="it-IT" w:eastAsia="it-IT" w:bidi="ar-SA"/>
         </w:rPr>
+      </w:r>
+    </w:p>
+    <w:p>
+      <w:pPr>
+        <w:pStyle w:val="TextBody"/>
+        <w:bidi w:val="0"/>
+        <w:spacing w:lineRule="auto" w:line="288" w:before="0" w:after="0"/>
+        <w:ind w:left="555" w:right="0" w:hanging="0"/>
+        <w:jc w:val="left"/>
+        <w:rPr>
+          <w:rFonts w:ascii="Times New Roman" w:hAnsi="Times New Roman" w:eastAsia="Arial Unicode MS" w:cs="Tahoma"/>
+          <w:b w:val="false"/>
+          <w:b w:val="false"/>
+          <w:i w:val="false"/>
+          <w:i w:val="false"/>
+          <w:caps w:val="false"/>
+          <w:smallCaps w:val="false"/>
+          <w:strike w:val="false"/>
+          <w:dstrike w:val="false"/>
+          <w:color w:val="auto"/>
+          <w:kern w:val="2"/>
+          <w:sz w:val="24"/>
+          <w:szCs w:val="24"/>
+          <w:u w:val="none"/>
+          <w:effect w:val="none"/>
+          <w:lang w:val="it-IT" w:eastAsia="it-IT" w:bidi="ar-SA"/>
+        </w:rPr>
       </w:pPr>
       <w:r>
         <w:rPr>
@@ -4206,7 +4351,7 @@
           <w:effect w:val="none"/>
           <w:lang w:val="it-IT" w:eastAsia="it-IT" w:bidi="ar-SA"/>
         </w:rPr>
-        <w:t>Routers</w:t>
+        <w:t>Dynos</w:t>
       </w:r>
       <w:r>
         <w:rPr>
@@ -4225,15 +4370,21 @@
           <w:effect w:val="none"/>
           <w:lang w:val="it-IT" w:eastAsia="it-IT" w:bidi="ar-SA"/>
         </w:rPr>
-        <w:t>: gestione del routing dei servizi, redirezionano le chiamate al corretto gestore. Praticamente è uno zoccolo scritto in Erlang (Hermes) che fa da bridge tra la nostra applicazione e il dyno. Generalmente gestisce un timeout di 30 secondi classico per il routing della risorsa richiesta.</w:t>
+        <w:t>: potremmo vederla come una macchina virtuale o un virtual server che esegue il nostro codice,</w:t>
       </w:r>
     </w:p>
     <w:p>
       <w:pPr>
         <w:pStyle w:val="TextBody"/>
+        <w:bidi w:val="0"/>
+        <w:spacing w:lineRule="auto" w:line="288" w:before="0" w:after="0"/>
+        <w:ind w:left="555" w:right="0" w:hanging="0"/>
+        <w:jc w:val="left"/>
         <w:rPr>
           <w:rFonts w:ascii="Times New Roman" w:hAnsi="Times New Roman" w:eastAsia="Arial Unicode MS" w:cs="Tahoma"/>
           <w:b w:val="false"/>
+          <w:b w:val="false"/>
+          <w:i w:val="false"/>
           <w:i w:val="false"/>
           <w:caps w:val="false"/>
           <w:smallCaps w:val="false"/>
@@ -4265,6 +4416,7 @@
           <w:effect w:val="none"/>
           <w:lang w:val="it-IT" w:eastAsia="it-IT" w:bidi="ar-SA"/>
         </w:rPr>
+        <w:t>generalmente un dyno viene fornito con 512RAM . Le applicazioni vengono appunto principalmente fatte pagare per dyno/ora con un dettaglio al secondo.</w:t>
       </w:r>
     </w:p>
     <w:p>
@@ -4273,9 +4425,12 @@
         <w:bidi w:val="0"/>
         <w:spacing w:lineRule="auto" w:line="288" w:before="0" w:after="0"/>
         <w:ind w:left="555" w:right="0" w:hanging="0"/>
+        <w:jc w:val="left"/>
         <w:rPr>
           <w:rFonts w:ascii="Times New Roman" w:hAnsi="Times New Roman" w:eastAsia="Arial Unicode MS" w:cs="Tahoma"/>
           <w:b w:val="false"/>
+          <w:b w:val="false"/>
+          <w:i w:val="false"/>
           <w:i w:val="false"/>
           <w:caps w:val="false"/>
           <w:smallCaps w:val="false"/>
@@ -4293,6 +4448,139 @@
       <w:r>
         <w:rPr>
           <w:rFonts w:eastAsia="Arial Unicode MS" w:cs="Tahoma"/>
+          <w:b w:val="false"/>
+          <w:i w:val="false"/>
+          <w:caps w:val="false"/>
+          <w:smallCaps w:val="false"/>
+          <w:strike w:val="false"/>
+          <w:dstrike w:val="false"/>
+          <w:color w:val="auto"/>
+          <w:kern w:val="2"/>
+          <w:sz w:val="24"/>
+          <w:szCs w:val="24"/>
+          <w:u w:val="none"/>
+          <w:effect w:val="none"/>
+          <w:lang w:val="it-IT" w:eastAsia="it-IT" w:bidi="ar-SA"/>
+        </w:rPr>
+        <w:t>Chiaramente più paghi, più è performante il dyno e più dyno compri, più richieste concorrenti riesci a gestire.</w:t>
+      </w:r>
+    </w:p>
+    <w:p>
+      <w:pPr>
+        <w:pStyle w:val="TextBody"/>
+        <w:bidi w:val="0"/>
+        <w:spacing w:lineRule="auto" w:line="288" w:before="0" w:after="0"/>
+        <w:ind w:left="555" w:right="0" w:hanging="0"/>
+        <w:jc w:val="left"/>
+        <w:rPr>
+          <w:rFonts w:ascii="Times New Roman" w:hAnsi="Times New Roman" w:eastAsia="Arial Unicode MS" w:cs="Tahoma"/>
+          <w:b w:val="false"/>
+          <w:b w:val="false"/>
+          <w:i w:val="false"/>
+          <w:i w:val="false"/>
+          <w:caps w:val="false"/>
+          <w:smallCaps w:val="false"/>
+          <w:strike w:val="false"/>
+          <w:dstrike w:val="false"/>
+          <w:color w:val="auto"/>
+          <w:kern w:val="2"/>
+          <w:sz w:val="24"/>
+          <w:szCs w:val="24"/>
+          <w:u w:val="none"/>
+          <w:effect w:val="none"/>
+          <w:lang w:val="it-IT" w:eastAsia="it-IT" w:bidi="ar-SA"/>
+        </w:rPr>
+      </w:pPr>
+      <w:r>
+        <w:rPr>
+          <w:rFonts w:eastAsia="Arial Unicode MS" w:cs="Tahoma"/>
+          <w:b w:val="false"/>
+          <w:i w:val="false"/>
+          <w:caps w:val="false"/>
+          <w:smallCaps w:val="false"/>
+          <w:strike w:val="false"/>
+          <w:dstrike w:val="false"/>
+          <w:color w:val="auto"/>
+          <w:kern w:val="2"/>
+          <w:sz w:val="24"/>
+          <w:szCs w:val="24"/>
+          <w:u w:val="none"/>
+          <w:effect w:val="none"/>
+          <w:lang w:val="it-IT" w:eastAsia="it-IT" w:bidi="ar-SA"/>
+        </w:rPr>
+        <w:t>Ogni dyno viene riavviato ogni 24 ore.</w:t>
+      </w:r>
+    </w:p>
+    <w:p>
+      <w:pPr>
+        <w:pStyle w:val="TextBody"/>
+        <w:rPr>
+          <w:rFonts w:ascii="Times New Roman" w:hAnsi="Times New Roman" w:eastAsia="Arial Unicode MS" w:cs="Tahoma"/>
+          <w:b w:val="false"/>
+          <w:b w:val="false"/>
+          <w:i w:val="false"/>
+          <w:i w:val="false"/>
+          <w:caps w:val="false"/>
+          <w:smallCaps w:val="false"/>
+          <w:strike w:val="false"/>
+          <w:dstrike w:val="false"/>
+          <w:color w:val="auto"/>
+          <w:kern w:val="2"/>
+          <w:sz w:val="24"/>
+          <w:szCs w:val="24"/>
+          <w:u w:val="none"/>
+          <w:effect w:val="none"/>
+          <w:lang w:val="it-IT" w:eastAsia="it-IT" w:bidi="ar-SA"/>
+        </w:rPr>
+      </w:pPr>
+      <w:r>
+        <w:rPr>
+          <w:rFonts w:eastAsia="Arial Unicode MS" w:cs="Tahoma"/>
+          <w:b w:val="false"/>
+          <w:i w:val="false"/>
+          <w:caps w:val="false"/>
+          <w:smallCaps w:val="false"/>
+          <w:strike w:val="false"/>
+          <w:dstrike w:val="false"/>
+          <w:color w:val="auto"/>
+          <w:kern w:val="2"/>
+          <w:sz w:val="24"/>
+          <w:szCs w:val="24"/>
+          <w:u w:val="none"/>
+          <w:effect w:val="none"/>
+          <w:lang w:val="it-IT" w:eastAsia="it-IT" w:bidi="ar-SA"/>
+        </w:rPr>
+      </w:r>
+    </w:p>
+    <w:p>
+      <w:pPr>
+        <w:pStyle w:val="TextBody"/>
+        <w:bidi w:val="0"/>
+        <w:spacing w:lineRule="auto" w:line="288" w:before="0" w:after="0"/>
+        <w:ind w:left="555" w:right="0" w:hanging="0"/>
+        <w:jc w:val="left"/>
+        <w:rPr>
+          <w:rFonts w:ascii="Times New Roman" w:hAnsi="Times New Roman" w:eastAsia="Arial Unicode MS" w:cs="Tahoma"/>
+          <w:b w:val="false"/>
+          <w:b w:val="false"/>
+          <w:i w:val="false"/>
+          <w:i w:val="false"/>
+          <w:caps w:val="false"/>
+          <w:smallCaps w:val="false"/>
+          <w:strike w:val="false"/>
+          <w:dstrike w:val="false"/>
+          <w:color w:val="auto"/>
+          <w:kern w:val="2"/>
+          <w:sz w:val="24"/>
+          <w:szCs w:val="24"/>
+          <w:u w:val="none"/>
+          <w:effect w:val="none"/>
+          <w:lang w:val="it-IT" w:eastAsia="it-IT" w:bidi="ar-SA"/>
+        </w:rPr>
+      </w:pPr>
+      <w:r>
+        <w:rPr>
+          <w:rFonts w:eastAsia="Arial Unicode MS" w:cs="Tahoma"/>
           <w:b/>
           <w:bCs/>
           <w:i w:val="false"/>
@@ -4308,7 +4596,7 @@
           <w:effect w:val="none"/>
           <w:lang w:val="it-IT" w:eastAsia="it-IT" w:bidi="ar-SA"/>
         </w:rPr>
-        <w:t>Dynos</w:t>
+        <w:t>Componenti aggiuntivi</w:t>
       </w:r>
       <w:r>
         <w:rPr>
@@ -4327,18 +4615,17 @@
           <w:effect w:val="none"/>
           <w:lang w:val="it-IT" w:eastAsia="it-IT" w:bidi="ar-SA"/>
         </w:rPr>
-        <w:t>: potremmo vederla come una macchina virtuale o un virtual server che esegue il nostro codice,</w:t>
+        <w:t>: tutto ciò che viene fornito come componente software (servizio) da pagare a parte (vedi MongoDB, Redis, ecc...).</w:t>
       </w:r>
     </w:p>
     <w:p>
       <w:pPr>
         <w:pStyle w:val="TextBody"/>
-        <w:bidi w:val="0"/>
-        <w:spacing w:lineRule="auto" w:line="288" w:before="0" w:after="0"/>
-        <w:ind w:left="555" w:right="0" w:hanging="0"/>
         <w:rPr>
           <w:rFonts w:ascii="Times New Roman" w:hAnsi="Times New Roman" w:eastAsia="Arial Unicode MS" w:cs="Tahoma"/>
           <w:b w:val="false"/>
+          <w:b w:val="false"/>
+          <w:i w:val="false"/>
           <w:i w:val="false"/>
           <w:caps w:val="false"/>
           <w:smallCaps w:val="false"/>
@@ -4370,7 +4657,6 @@
           <w:effect w:val="none"/>
           <w:lang w:val="it-IT" w:eastAsia="it-IT" w:bidi="ar-SA"/>
         </w:rPr>
-        <w:t>generalmente un dyno viene fornito con 512RAM . Le applicazioni vengono appunto principalmente fatte pagare per dyno/ora con un dettaglio al secondo.</w:t>
       </w:r>
     </w:p>
     <w:p>
@@ -4378,10 +4664,12 @@
         <w:pStyle w:val="TextBody"/>
         <w:bidi w:val="0"/>
         <w:spacing w:lineRule="auto" w:line="288" w:before="0" w:after="0"/>
-        <w:ind w:left="555" w:right="0" w:hanging="0"/>
+        <w:jc w:val="left"/>
         <w:rPr>
           <w:rFonts w:ascii="Times New Roman" w:hAnsi="Times New Roman" w:eastAsia="Arial Unicode MS" w:cs="Tahoma"/>
           <w:b w:val="false"/>
+          <w:b w:val="false"/>
+          <w:i w:val="false"/>
           <w:i w:val="false"/>
           <w:caps w:val="false"/>
           <w:smallCaps w:val="false"/>
@@ -4413,17 +4701,30 @@
           <w:effect w:val="none"/>
           <w:lang w:val="it-IT" w:eastAsia="it-IT" w:bidi="ar-SA"/>
         </w:rPr>
-        <w:t>Chiaramente più paghi, più è performante il dyno e più dyno compri, più richieste concorrenti riesci a gestire.</w:t>
-      </w:r>
-    </w:p>
-    <w:p>
-      <w:pPr>
-        <w:pStyle w:val="TextBody"/>
-        <w:bidi w:val="0"/>
-        <w:spacing w:lineRule="auto" w:line="288" w:before="0" w:after="0"/>
-        <w:ind w:left="555" w:right="0" w:hanging="0"/>
-        <w:rPr>
-          <w:rFonts w:ascii="Times New Roman" w:hAnsi="Times New Roman" w:eastAsia="Arial Unicode MS" w:cs="Tahoma"/>
+        <w:t xml:space="preserve">Il funzionamento generale prevede il commit attraverso git del software, questo una volta ricevuto da Heroku, provvede ad incapsularlo in un codice comprensibile da Heroku </w:t>
+      </w:r>
+      <w:r>
+        <w:rPr>
+          <w:rFonts w:eastAsia="Arial Unicode MS" w:cs="Tahoma"/>
+          <w:b w:val="false"/>
+          <w:i w:val="false"/>
+          <w:caps w:val="false"/>
+          <w:smallCaps w:val="false"/>
+          <w:strike w:val="false"/>
+          <w:dstrike w:val="false"/>
+          <w:color w:val="auto"/>
+          <w:kern w:val="2"/>
+          <w:sz w:val="24"/>
+          <w:szCs w:val="24"/>
+          <w:u w:val="none"/>
+          <w:effect w:val="none"/>
+          <w:lang w:val="en-GB" w:eastAsia="it-IT" w:bidi="ar-SA"/>
+        </w:rPr>
+        <w:t xml:space="preserve">stesso </w:t>
+      </w:r>
+      <w:r>
+        <w:rPr>
+          <w:rFonts w:eastAsia="Arial Unicode MS" w:cs="Tahoma"/>
           <w:b w:val="false"/>
           <w:i w:val="false"/>
           <w:caps w:val="false"/>
@@ -4438,7 +4739,27 @@
           <w:effect w:val="none"/>
           <w:lang w:val="it-IT" w:eastAsia="it-IT" w:bidi="ar-SA"/>
         </w:rPr>
-      </w:pPr>
+        <w:t xml:space="preserve">in gergo definito come “slug”. Il sistema di routing </w:t>
+      </w:r>
+      <w:r>
+        <w:rPr>
+          <w:rFonts w:eastAsia="Arial Unicode MS" w:cs="Tahoma"/>
+          <w:b w:val="false"/>
+          <w:i w:val="false"/>
+          <w:caps w:val="false"/>
+          <w:smallCaps w:val="false"/>
+          <w:strike w:val="false"/>
+          <w:dstrike w:val="false"/>
+          <w:color w:val="auto"/>
+          <w:kern w:val="2"/>
+          <w:sz w:val="24"/>
+          <w:szCs w:val="24"/>
+          <w:u w:val="none"/>
+          <w:effect w:val="none"/>
+          <w:lang w:val="en-GB" w:eastAsia="it-IT" w:bidi="ar-SA"/>
+        </w:rPr>
+        <w:t>invece,</w:t>
+      </w:r>
       <w:r>
         <w:rPr>
           <w:rFonts w:eastAsia="Arial Unicode MS" w:cs="Tahoma"/>
@@ -4456,14 +4777,30 @@
           <w:effect w:val="none"/>
           <w:lang w:val="it-IT" w:eastAsia="it-IT" w:bidi="ar-SA"/>
         </w:rPr>
-        <w:t>Ogni dyno viene riavviato ogni 24 ore.</w:t>
-      </w:r>
-    </w:p>
-    <w:p>
-      <w:pPr>
-        <w:pStyle w:val="TextBody"/>
-        <w:rPr>
-          <w:rFonts w:ascii="Times New Roman" w:hAnsi="Times New Roman" w:eastAsia="Arial Unicode MS" w:cs="Tahoma"/>
+        <w:t xml:space="preserve"> rende trasparente allo sviluppatore l’astrazione tra il linguaggio </w:t>
+      </w:r>
+      <w:r>
+        <w:rPr>
+          <w:rFonts w:eastAsia="Arial Unicode MS" w:cs="Tahoma"/>
+          <w:b w:val="false"/>
+          <w:i w:val="false"/>
+          <w:caps w:val="false"/>
+          <w:smallCaps w:val="false"/>
+          <w:strike w:val="false"/>
+          <w:dstrike w:val="false"/>
+          <w:color w:val="auto"/>
+          <w:kern w:val="2"/>
+          <w:sz w:val="24"/>
+          <w:szCs w:val="24"/>
+          <w:u w:val="none"/>
+          <w:effect w:val="none"/>
+          <w:lang w:val="en-GB" w:eastAsia="it-IT" w:bidi="ar-SA"/>
+        </w:rPr>
+        <w:t xml:space="preserve">e l’application server </w:t>
+      </w:r>
+      <w:r>
+        <w:rPr>
+          <w:rFonts w:eastAsia="Arial Unicode MS" w:cs="Tahoma"/>
           <w:b w:val="false"/>
           <w:i w:val="false"/>
           <w:caps w:val="false"/>
@@ -4478,7 +4815,27 @@
           <w:effect w:val="none"/>
           <w:lang w:val="it-IT" w:eastAsia="it-IT" w:bidi="ar-SA"/>
         </w:rPr>
-      </w:pPr>
+        <w:t>(Tomcat, Unicorn, ...)</w:t>
+      </w:r>
+      <w:r>
+        <w:rPr>
+          <w:rFonts w:eastAsia="Arial Unicode MS" w:cs="Tahoma"/>
+          <w:b w:val="false"/>
+          <w:i w:val="false"/>
+          <w:caps w:val="false"/>
+          <w:smallCaps w:val="false"/>
+          <w:strike w:val="false"/>
+          <w:dstrike w:val="false"/>
+          <w:color w:val="auto"/>
+          <w:kern w:val="2"/>
+          <w:sz w:val="24"/>
+          <w:szCs w:val="24"/>
+          <w:u w:val="none"/>
+          <w:effect w:val="none"/>
+          <w:lang w:val="en-GB" w:eastAsia="it-IT" w:bidi="ar-SA"/>
+        </w:rPr>
+        <w:t xml:space="preserve"> che si occupa d</w:t>
+      </w:r>
       <w:r>
         <w:rPr>
           <w:rFonts w:eastAsia="Arial Unicode MS" w:cs="Tahoma"/>
@@ -4496,434 +4853,6 @@
           <w:effect w:val="none"/>
           <w:lang w:val="it-IT" w:eastAsia="it-IT" w:bidi="ar-SA"/>
         </w:rPr>
-      </w:r>
-    </w:p>
-    <w:p>
-      <w:pPr>
-        <w:pStyle w:val="TextBody"/>
-        <w:bidi w:val="0"/>
-        <w:spacing w:lineRule="auto" w:line="288" w:before="0" w:after="0"/>
-        <w:ind w:left="555" w:right="0" w:hanging="0"/>
-        <w:rPr>
-          <w:rFonts w:ascii="Times New Roman" w:hAnsi="Times New Roman" w:eastAsia="Arial Unicode MS" w:cs="Tahoma"/>
-          <w:b w:val="false"/>
-          <w:i w:val="false"/>
-          <w:caps w:val="false"/>
-          <w:smallCaps w:val="false"/>
-          <w:strike w:val="false"/>
-          <w:dstrike w:val="false"/>
-          <w:color w:val="auto"/>
-          <w:kern w:val="2"/>
-          <w:sz w:val="24"/>
-          <w:szCs w:val="24"/>
-          <w:u w:val="none"/>
-          <w:effect w:val="none"/>
-          <w:lang w:val="it-IT" w:eastAsia="it-IT" w:bidi="ar-SA"/>
-        </w:rPr>
-      </w:pPr>
-      <w:r>
-        <w:rPr>
-          <w:rFonts w:eastAsia="Arial Unicode MS" w:cs="Tahoma"/>
-          <w:b/>
-          <w:bCs/>
-          <w:i w:val="false"/>
-          <w:caps w:val="false"/>
-          <w:smallCaps w:val="false"/>
-          <w:strike w:val="false"/>
-          <w:dstrike w:val="false"/>
-          <w:color w:val="auto"/>
-          <w:kern w:val="2"/>
-          <w:sz w:val="24"/>
-          <w:szCs w:val="24"/>
-          <w:u w:val="single"/>
-          <w:effect w:val="none"/>
-          <w:lang w:val="it-IT" w:eastAsia="it-IT" w:bidi="ar-SA"/>
-        </w:rPr>
-        <w:t>Componenti aggiuntivi</w:t>
-      </w:r>
-      <w:r>
-        <w:rPr>
-          <w:rFonts w:eastAsia="Arial Unicode MS" w:cs="Tahoma"/>
-          <w:b w:val="false"/>
-          <w:i w:val="false"/>
-          <w:caps w:val="false"/>
-          <w:smallCaps w:val="false"/>
-          <w:strike w:val="false"/>
-          <w:dstrike w:val="false"/>
-          <w:color w:val="auto"/>
-          <w:kern w:val="2"/>
-          <w:sz w:val="24"/>
-          <w:szCs w:val="24"/>
-          <w:u w:val="none"/>
-          <w:effect w:val="none"/>
-          <w:lang w:val="it-IT" w:eastAsia="it-IT" w:bidi="ar-SA"/>
-        </w:rPr>
-        <w:t xml:space="preserve">: tutto ciò che viene fornito come componente software (servizio) da pagare a parte </w:t>
-      </w:r>
-      <w:r>
-        <w:rPr>
-          <w:rFonts w:eastAsia="Arial Unicode MS" w:cs="Tahoma"/>
-          <w:b w:val="false"/>
-          <w:i w:val="false"/>
-          <w:caps w:val="false"/>
-          <w:smallCaps w:val="false"/>
-          <w:strike w:val="false"/>
-          <w:dstrike w:val="false"/>
-          <w:color w:val="auto"/>
-          <w:kern w:val="2"/>
-          <w:sz w:val="24"/>
-          <w:szCs w:val="24"/>
-          <w:u w:val="none"/>
-          <w:effect w:val="none"/>
-          <w:lang w:val="it-IT" w:eastAsia="it-IT" w:bidi="ar-SA"/>
-        </w:rPr>
-        <w:t>(vedi MongoDB, Redis, ecc...)</w:t>
-      </w:r>
-      <w:r>
-        <w:rPr>
-          <w:rFonts w:eastAsia="Arial Unicode MS" w:cs="Tahoma"/>
-          <w:b w:val="false"/>
-          <w:i w:val="false"/>
-          <w:caps w:val="false"/>
-          <w:smallCaps w:val="false"/>
-          <w:strike w:val="false"/>
-          <w:dstrike w:val="false"/>
-          <w:color w:val="auto"/>
-          <w:kern w:val="2"/>
-          <w:sz w:val="24"/>
-          <w:szCs w:val="24"/>
-          <w:u w:val="none"/>
-          <w:effect w:val="none"/>
-          <w:lang w:val="it-IT" w:eastAsia="it-IT" w:bidi="ar-SA"/>
-        </w:rPr>
-        <w:t>.</w:t>
-      </w:r>
-    </w:p>
-    <w:p>
-      <w:pPr>
-        <w:pStyle w:val="TextBody"/>
-        <w:rPr>
-          <w:rFonts w:ascii="Times New Roman" w:hAnsi="Times New Roman" w:eastAsia="Arial Unicode MS" w:cs="Tahoma"/>
-          <w:b w:val="false"/>
-          <w:i w:val="false"/>
-          <w:caps w:val="false"/>
-          <w:smallCaps w:val="false"/>
-          <w:strike w:val="false"/>
-          <w:dstrike w:val="false"/>
-          <w:color w:val="auto"/>
-          <w:kern w:val="2"/>
-          <w:sz w:val="24"/>
-          <w:szCs w:val="24"/>
-          <w:u w:val="none"/>
-          <w:effect w:val="none"/>
-          <w:lang w:val="it-IT" w:eastAsia="it-IT" w:bidi="ar-SA"/>
-        </w:rPr>
-      </w:pPr>
-      <w:r>
-        <w:rPr>
-          <w:rFonts w:eastAsia="Arial Unicode MS" w:cs="Tahoma"/>
-          <w:b w:val="false"/>
-          <w:i w:val="false"/>
-          <w:caps w:val="false"/>
-          <w:smallCaps w:val="false"/>
-          <w:strike w:val="false"/>
-          <w:dstrike w:val="false"/>
-          <w:color w:val="auto"/>
-          <w:kern w:val="2"/>
-          <w:sz w:val="24"/>
-          <w:szCs w:val="24"/>
-          <w:u w:val="none"/>
-          <w:effect w:val="none"/>
-          <w:lang w:val="it-IT" w:eastAsia="it-IT" w:bidi="ar-SA"/>
-        </w:rPr>
-      </w:r>
-    </w:p>
-    <w:p>
-      <w:pPr>
-        <w:pStyle w:val="TextBody"/>
-        <w:bidi w:val="0"/>
-        <w:spacing w:lineRule="auto" w:line="288" w:before="0" w:after="0"/>
-        <w:rPr>
-          <w:rFonts w:ascii="Times New Roman" w:hAnsi="Times New Roman" w:eastAsia="Arial Unicode MS" w:cs="Tahoma"/>
-          <w:b w:val="false"/>
-          <w:i w:val="false"/>
-          <w:caps w:val="false"/>
-          <w:smallCaps w:val="false"/>
-          <w:strike w:val="false"/>
-          <w:dstrike w:val="false"/>
-          <w:color w:val="auto"/>
-          <w:kern w:val="2"/>
-          <w:sz w:val="24"/>
-          <w:szCs w:val="24"/>
-          <w:u w:val="none"/>
-          <w:effect w:val="none"/>
-          <w:lang w:val="it-IT" w:eastAsia="it-IT" w:bidi="ar-SA"/>
-        </w:rPr>
-      </w:pPr>
-      <w:r>
-        <w:rPr>
-          <w:rFonts w:eastAsia="Arial Unicode MS" w:cs="Tahoma"/>
-          <w:b w:val="false"/>
-          <w:i w:val="false"/>
-          <w:caps w:val="false"/>
-          <w:smallCaps w:val="false"/>
-          <w:strike w:val="false"/>
-          <w:dstrike w:val="false"/>
-          <w:color w:val="auto"/>
-          <w:kern w:val="2"/>
-          <w:sz w:val="24"/>
-          <w:szCs w:val="24"/>
-          <w:u w:val="none"/>
-          <w:effect w:val="none"/>
-          <w:lang w:val="it-IT" w:eastAsia="it-IT" w:bidi="ar-SA"/>
-        </w:rPr>
-        <w:t xml:space="preserve">Il funzionamento generale prevede il commit attraverso git del software, questo una volta ricevuto da Heroku, provvede ad incapsularlo in un codice comprensibile da Heroku </w:t>
-      </w:r>
-      <w:r>
-        <w:rPr>
-          <w:rFonts w:eastAsia="Arial Unicode MS" w:cs="Tahoma"/>
-          <w:b w:val="false"/>
-          <w:i w:val="false"/>
-          <w:caps w:val="false"/>
-          <w:smallCaps w:val="false"/>
-          <w:strike w:val="false"/>
-          <w:dstrike w:val="false"/>
-          <w:color w:val="auto"/>
-          <w:kern w:val="2"/>
-          <w:sz w:val="24"/>
-          <w:szCs w:val="24"/>
-          <w:u w:val="none"/>
-          <w:effect w:val="none"/>
-          <w:lang w:val="en-GB" w:eastAsia="it-IT" w:bidi="ar-SA"/>
-        </w:rPr>
-        <w:t xml:space="preserve">stesso </w:t>
-      </w:r>
-      <w:r>
-        <w:rPr>
-          <w:rFonts w:eastAsia="Arial Unicode MS" w:cs="Tahoma"/>
-          <w:b w:val="false"/>
-          <w:i w:val="false"/>
-          <w:caps w:val="false"/>
-          <w:smallCaps w:val="false"/>
-          <w:strike w:val="false"/>
-          <w:dstrike w:val="false"/>
-          <w:color w:val="auto"/>
-          <w:kern w:val="2"/>
-          <w:sz w:val="24"/>
-          <w:szCs w:val="24"/>
-          <w:u w:val="none"/>
-          <w:effect w:val="none"/>
-          <w:lang w:val="it-IT" w:eastAsia="it-IT" w:bidi="ar-SA"/>
-        </w:rPr>
-        <w:t xml:space="preserve">in gergo definito come “slug”. </w:t>
-      </w:r>
-      <w:r>
-        <w:rPr>
-          <w:rFonts w:eastAsia="Arial Unicode MS" w:cs="Tahoma"/>
-          <w:b w:val="false"/>
-          <w:i w:val="false"/>
-          <w:caps w:val="false"/>
-          <w:smallCaps w:val="false"/>
-          <w:strike w:val="false"/>
-          <w:dstrike w:val="false"/>
-          <w:color w:val="auto"/>
-          <w:kern w:val="2"/>
-          <w:sz w:val="24"/>
-          <w:szCs w:val="24"/>
-          <w:u w:val="none"/>
-          <w:effect w:val="none"/>
-          <w:lang w:val="it-IT" w:eastAsia="it-IT" w:bidi="ar-SA"/>
-        </w:rPr>
-        <w:t>I</w:t>
-      </w:r>
-      <w:r>
-        <w:rPr>
-          <w:rFonts w:eastAsia="Arial Unicode MS" w:cs="Tahoma"/>
-          <w:b w:val="false"/>
-          <w:i w:val="false"/>
-          <w:caps w:val="false"/>
-          <w:smallCaps w:val="false"/>
-          <w:strike w:val="false"/>
-          <w:dstrike w:val="false"/>
-          <w:color w:val="auto"/>
-          <w:kern w:val="2"/>
-          <w:sz w:val="24"/>
-          <w:szCs w:val="24"/>
-          <w:u w:val="none"/>
-          <w:effect w:val="none"/>
-          <w:lang w:val="it-IT" w:eastAsia="it-IT" w:bidi="ar-SA"/>
-        </w:rPr>
-        <w:t xml:space="preserve">l sistema di routing </w:t>
-      </w:r>
-      <w:r>
-        <w:rPr>
-          <w:rFonts w:eastAsia="Arial Unicode MS" w:cs="Tahoma"/>
-          <w:b w:val="false"/>
-          <w:i w:val="false"/>
-          <w:caps w:val="false"/>
-          <w:smallCaps w:val="false"/>
-          <w:strike w:val="false"/>
-          <w:dstrike w:val="false"/>
-          <w:color w:val="auto"/>
-          <w:kern w:val="2"/>
-          <w:sz w:val="24"/>
-          <w:szCs w:val="24"/>
-          <w:u w:val="none"/>
-          <w:effect w:val="none"/>
-          <w:lang w:val="en-GB" w:eastAsia="it-IT" w:bidi="ar-SA"/>
-        </w:rPr>
-        <w:t>invece,</w:t>
-      </w:r>
-      <w:r>
-        <w:rPr>
-          <w:rFonts w:eastAsia="Arial Unicode MS" w:cs="Tahoma"/>
-          <w:b w:val="false"/>
-          <w:i w:val="false"/>
-          <w:caps w:val="false"/>
-          <w:smallCaps w:val="false"/>
-          <w:strike w:val="false"/>
-          <w:dstrike w:val="false"/>
-          <w:color w:val="auto"/>
-          <w:kern w:val="2"/>
-          <w:sz w:val="24"/>
-          <w:szCs w:val="24"/>
-          <w:u w:val="none"/>
-          <w:effect w:val="none"/>
-          <w:lang w:val="it-IT" w:eastAsia="it-IT" w:bidi="ar-SA"/>
-        </w:rPr>
-        <w:t xml:space="preserve"> </w:t>
-      </w:r>
-      <w:r>
-        <w:rPr>
-          <w:rFonts w:eastAsia="Arial Unicode MS" w:cs="Tahoma"/>
-          <w:b w:val="false"/>
-          <w:i w:val="false"/>
-          <w:caps w:val="false"/>
-          <w:smallCaps w:val="false"/>
-          <w:strike w:val="false"/>
-          <w:dstrike w:val="false"/>
-          <w:color w:val="auto"/>
-          <w:kern w:val="2"/>
-          <w:sz w:val="24"/>
-          <w:szCs w:val="24"/>
-          <w:u w:val="none"/>
-          <w:effect w:val="none"/>
-          <w:lang w:val="it-IT" w:eastAsia="it-IT" w:bidi="ar-SA"/>
-        </w:rPr>
-        <w:t xml:space="preserve">rende trasparente allo sviluppatore l’astrazione tra il linguaggio </w:t>
-      </w:r>
-      <w:r>
-        <w:rPr>
-          <w:rFonts w:eastAsia="Arial Unicode MS" w:cs="Tahoma"/>
-          <w:b w:val="false"/>
-          <w:i w:val="false"/>
-          <w:caps w:val="false"/>
-          <w:smallCaps w:val="false"/>
-          <w:strike w:val="false"/>
-          <w:dstrike w:val="false"/>
-          <w:color w:val="auto"/>
-          <w:kern w:val="2"/>
-          <w:sz w:val="24"/>
-          <w:szCs w:val="24"/>
-          <w:u w:val="none"/>
-          <w:effect w:val="none"/>
-          <w:lang w:val="en-GB" w:eastAsia="it-IT" w:bidi="ar-SA"/>
-        </w:rPr>
-        <w:t xml:space="preserve">e l’application server </w:t>
-      </w:r>
-      <w:r>
-        <w:rPr>
-          <w:rFonts w:eastAsia="Arial Unicode MS" w:cs="Tahoma"/>
-          <w:b w:val="false"/>
-          <w:i w:val="false"/>
-          <w:caps w:val="false"/>
-          <w:smallCaps w:val="false"/>
-          <w:strike w:val="false"/>
-          <w:dstrike w:val="false"/>
-          <w:color w:val="auto"/>
-          <w:kern w:val="2"/>
-          <w:sz w:val="24"/>
-          <w:szCs w:val="24"/>
-          <w:u w:val="none"/>
-          <w:effect w:val="none"/>
-          <w:lang w:val="it-IT" w:eastAsia="it-IT" w:bidi="ar-SA"/>
-        </w:rPr>
-        <w:t>(</w:t>
-      </w:r>
-      <w:r>
-        <w:rPr>
-          <w:rFonts w:eastAsia="Arial Unicode MS" w:cs="Tahoma"/>
-          <w:b w:val="false"/>
-          <w:i w:val="false"/>
-          <w:caps w:val="false"/>
-          <w:smallCaps w:val="false"/>
-          <w:strike w:val="false"/>
-          <w:dstrike w:val="false"/>
-          <w:color w:val="auto"/>
-          <w:kern w:val="2"/>
-          <w:sz w:val="24"/>
-          <w:szCs w:val="24"/>
-          <w:u w:val="none"/>
-          <w:effect w:val="none"/>
-          <w:lang w:val="it-IT" w:eastAsia="it-IT" w:bidi="ar-SA"/>
-        </w:rPr>
-        <w:t>Tomcat, Unicorn, ...</w:t>
-      </w:r>
-      <w:r>
-        <w:rPr>
-          <w:rFonts w:eastAsia="Arial Unicode MS" w:cs="Tahoma"/>
-          <w:b w:val="false"/>
-          <w:i w:val="false"/>
-          <w:caps w:val="false"/>
-          <w:smallCaps w:val="false"/>
-          <w:strike w:val="false"/>
-          <w:dstrike w:val="false"/>
-          <w:color w:val="auto"/>
-          <w:kern w:val="2"/>
-          <w:sz w:val="24"/>
-          <w:szCs w:val="24"/>
-          <w:u w:val="none"/>
-          <w:effect w:val="none"/>
-          <w:lang w:val="it-IT" w:eastAsia="it-IT" w:bidi="ar-SA"/>
-        </w:rPr>
-        <w:t>)</w:t>
-      </w:r>
-      <w:r>
-        <w:rPr>
-          <w:rFonts w:eastAsia="Arial Unicode MS" w:cs="Tahoma"/>
-          <w:b w:val="false"/>
-          <w:i w:val="false"/>
-          <w:caps w:val="false"/>
-          <w:smallCaps w:val="false"/>
-          <w:strike w:val="false"/>
-          <w:dstrike w:val="false"/>
-          <w:color w:val="auto"/>
-          <w:kern w:val="2"/>
-          <w:sz w:val="24"/>
-          <w:szCs w:val="24"/>
-          <w:u w:val="none"/>
-          <w:effect w:val="none"/>
-          <w:lang w:val="en-GB" w:eastAsia="it-IT" w:bidi="ar-SA"/>
-        </w:rPr>
-        <w:t xml:space="preserve"> che si occupa d</w:t>
-      </w:r>
-      <w:r>
-        <w:rPr>
-          <w:rFonts w:eastAsia="Arial Unicode MS" w:cs="Tahoma"/>
-          <w:b w:val="false"/>
-          <w:i w:val="false"/>
-          <w:caps w:val="false"/>
-          <w:smallCaps w:val="false"/>
-          <w:strike w:val="false"/>
-          <w:dstrike w:val="false"/>
-          <w:color w:val="auto"/>
-          <w:kern w:val="2"/>
-          <w:sz w:val="24"/>
-          <w:szCs w:val="24"/>
-          <w:u w:val="none"/>
-          <w:effect w:val="none"/>
-          <w:lang w:val="it-IT" w:eastAsia="it-IT" w:bidi="ar-SA"/>
-        </w:rPr>
         <w:t>el dispaccio dei messaggi http verso i client. Il risultato è quello di permettere allo sviluppatore di scrivere il codice con il linguaggio per lui più consono e conosciuto, delegando poi alla piattaforma il compito di distribuirlo e renderlo operativo.</w:t>
       </w:r>
     </w:p>
@@ -4933,6 +4862,7 @@
         <w:jc w:val="center"/>
         <w:rPr>
           <w:b w:val="false"/>
+          <w:b w:val="false"/>
         </w:rPr>
       </w:pPr>
       <w:r>
@@ -4942,9 +4872,7 @@
         <w:br/>
       </w:r>
       <w:r>
-        <w:rPr>
-          <w:b w:val="false"/>
-        </w:rPr>
+        <w:rPr/>
         <w:drawing>
           <wp:inline distT="0" distB="0" distL="0" distR="0">
             <wp:extent cx="3009900" cy="2009775"/>
@@ -4993,6 +4921,8 @@
         <w:rPr>
           <w:rFonts w:ascii="Calibri" w:hAnsi="Calibri"/>
           <w:b w:val="false"/>
+          <w:b w:val="false"/>
+          <w:i w:val="false"/>
           <w:i w:val="false"/>
           <w:caps w:val="false"/>
           <w:smallCaps w:val="false"/>
@@ -5038,9 +4968,6 @@
       <w:r>
         <w:rPr/>
         <w:t>Il grosso vantaggio inoltre offerto da un sistema di questo tipo, è la scalabilità offerta dai “contenitori” (dyno) che ospitano il codice dello sviluppatore; in poche parole, è sufficiente investire più denaro sulla piattaforma per ottenere più potenza di calcolo e memoria da garantire al proprio software. Come se non bastasse, a fronte di un maggior numero di richieste in ingresso, l’acquisto di più contenitori permette di portare il proprio applicativo verso un’architettura a microservizi, che se scritto opportunamente, potrà essere replicato per poter far fronte al bisogno di gestire le crescenti richieste verso il proprio sistema.</w:t>
-      </w:r>
-      <w:r>
-        <w:rPr/>
         <w:br/>
       </w:r>
     </w:p>
@@ -5245,7 +5172,7 @@
         </w:tblBorders>
         <w:tblCellMar>
           <w:top w:w="55" w:type="dxa"/>
-          <w:left w:w="49" w:type="dxa"/>
+          <w:left w:w="48" w:type="dxa"/>
           <w:bottom w:w="55" w:type="dxa"/>
           <w:right w:w="55" w:type="dxa"/>
         </w:tblCellMar>
@@ -5853,7 +5780,7 @@
                 <wp:positionV relativeFrom="paragraph">
                   <wp:posOffset>635</wp:posOffset>
                 </wp:positionV>
-                <wp:extent cx="4007485" cy="3711575"/>
+                <wp:extent cx="4008120" cy="3711575"/>
                 <wp:effectExtent l="0" t="0" r="0" b="0"/>
                 <wp:wrapTopAndBottom/>
                 <wp:docPr id="7" name="Frame1"/>
@@ -5864,7 +5791,7 @@
                       <wps:spPr>
                         <a:xfrm>
                           <a:off x="0" y="0"/>
-                          <a:ext cx="4006800" cy="3710880"/>
+                          <a:ext cx="4007520" cy="3710880"/>
                         </a:xfrm>
                         <a:prstGeom prst="rect">
                           <a:avLst/>
@@ -5948,7 +5875,7 @@
           </mc:Choice>
           <mc:Fallback>
             <w:pict>
-              <v:rect id="shape_0" ID="Frame1" stroked="f" style="position:absolute;margin-left:83.2pt;margin-top:0.05pt;width:315.45pt;height:292.15pt;mso-position-horizontal:center">
+              <v:rect id="shape_0" ID="Frame1" stroked="f" style="position:absolute;margin-left:83.15pt;margin-top:0.05pt;width:315.5pt;height:292.15pt;mso-position-horizontal:center">
                 <w10:wrap type="square"/>
                 <v:fill o:detectmouseclick="t" on="false"/>
                 <v:stroke color="#3465a4" joinstyle="round" endcap="flat"/>
@@ -6075,7 +6002,7 @@
                 <wp:positionV relativeFrom="paragraph">
                   <wp:posOffset>635</wp:posOffset>
                 </wp:positionV>
-                <wp:extent cx="4644390" cy="2820035"/>
+                <wp:extent cx="4645025" cy="2820035"/>
                 <wp:effectExtent l="0" t="0" r="0" b="0"/>
                 <wp:wrapTopAndBottom/>
                 <wp:docPr id="11" name="Frame2"/>
@@ -6086,7 +6013,7 @@
                       <wps:spPr>
                         <a:xfrm>
                           <a:off x="0" y="0"/>
-                          <a:ext cx="4643640" cy="2819520"/>
+                          <a:ext cx="4644360" cy="2819520"/>
                         </a:xfrm>
                         <a:prstGeom prst="rect">
                           <a:avLst/>
@@ -6170,7 +6097,7 @@
           </mc:Choice>
           <mc:Fallback>
             <w:pict>
-              <v:rect id="shape_0" ID="Frame2" stroked="f" style="position:absolute;margin-left:58.1pt;margin-top:0.05pt;width:365.6pt;height:221.95pt;mso-position-horizontal:center">
+              <v:rect id="shape_0" ID="Frame2" stroked="f" style="position:absolute;margin-left:58.1pt;margin-top:0.05pt;width:365.65pt;height:221.95pt;mso-position-horizontal:center">
                 <w10:wrap type="square"/>
                 <v:fill o:detectmouseclick="t" on="false"/>
                 <v:stroke color="#3465a4" joinstyle="round" endcap="flat"/>
@@ -6271,7 +6198,7 @@
                 <wp:positionV relativeFrom="paragraph">
                   <wp:posOffset>635</wp:posOffset>
                 </wp:positionV>
-                <wp:extent cx="4090670" cy="3404870"/>
+                <wp:extent cx="4091305" cy="3404870"/>
                 <wp:effectExtent l="0" t="0" r="0" b="0"/>
                 <wp:wrapTopAndBottom/>
                 <wp:docPr id="15" name="Frame3"/>
@@ -6282,7 +6209,7 @@
                       <wps:spPr>
                         <a:xfrm>
                           <a:off x="0" y="0"/>
-                          <a:ext cx="4089960" cy="3404160"/>
+                          <a:ext cx="4090680" cy="3404160"/>
                         </a:xfrm>
                         <a:prstGeom prst="rect">
                           <a:avLst/>
@@ -6366,7 +6293,7 @@
           </mc:Choice>
           <mc:Fallback>
             <w:pict>
-              <v:rect id="shape_0" ID="Frame3" stroked="f" style="position:absolute;margin-left:79.9pt;margin-top:0.05pt;width:322pt;height:268pt;mso-position-horizontal:center">
+              <v:rect id="shape_0" ID="Frame3" stroked="f" style="position:absolute;margin-left:79.9pt;margin-top:0.05pt;width:322.05pt;height:268pt;mso-position-horizontal:center">
                 <w10:wrap type="square"/>
                 <v:fill o:detectmouseclick="t" on="false"/>
                 <v:stroke color="#3465a4" joinstyle="round" endcap="flat"/>
@@ -9284,7 +9211,8 @@
       </w:pPr>
       <w:rPr>
         <w:rFonts w:ascii="Symbol" w:hAnsi="Symbol" w:cs="Symbol" w:hint="default"/>
-        <w:sz w:val="18"/>
+        <w:sz w:val="24"/>
+        <w:b w:val="false"/>
         <w:szCs w:val="18"/>
         <w:rFonts w:cs="StarSymbol"/>
       </w:rPr>
@@ -9302,7 +9230,8 @@
       </w:pPr>
       <w:rPr>
         <w:rFonts w:ascii="Symbol" w:hAnsi="Symbol" w:cs="Symbol" w:hint="default"/>
-        <w:sz w:val="18"/>
+        <w:sz w:val="24"/>
+        <w:b w:val="false"/>
         <w:szCs w:val="18"/>
         <w:rFonts w:cs="StarSymbol"/>
       </w:rPr>
@@ -9320,7 +9249,8 @@
       </w:pPr>
       <w:rPr>
         <w:rFonts w:ascii="Symbol" w:hAnsi="Symbol" w:cs="Symbol" w:hint="default"/>
-        <w:sz w:val="18"/>
+        <w:sz w:val="24"/>
+        <w:b w:val="false"/>
         <w:szCs w:val="18"/>
         <w:rFonts w:cs="StarSymbol"/>
       </w:rPr>
@@ -10364,6 +10294,195 @@
       <w:sz w:val="18"/>
     </w:rPr>
   </w:style>
+  <w:style w:type="character" w:styleId="ListLabel30">
+    <w:name w:val="ListLabel 30"/>
+    <w:qFormat/>
+    <w:rPr>
+      <w:rFonts w:cs="StarSymbol"/>
+      <w:sz w:val="18"/>
+      <w:szCs w:val="18"/>
+    </w:rPr>
+  </w:style>
+  <w:style w:type="character" w:styleId="ListLabel31">
+    <w:name w:val="ListLabel 31"/>
+    <w:qFormat/>
+    <w:rPr>
+      <w:rFonts w:cs="StarSymbol"/>
+      <w:sz w:val="18"/>
+      <w:szCs w:val="18"/>
+    </w:rPr>
+  </w:style>
+  <w:style w:type="character" w:styleId="ListLabel32">
+    <w:name w:val="ListLabel 32"/>
+    <w:qFormat/>
+    <w:rPr>
+      <w:rFonts w:cs="StarSymbol"/>
+      <w:sz w:val="18"/>
+      <w:szCs w:val="18"/>
+    </w:rPr>
+  </w:style>
+  <w:style w:type="character" w:styleId="ListLabel33">
+    <w:name w:val="ListLabel 33"/>
+    <w:qFormat/>
+    <w:rPr>
+      <w:rFonts w:cs="StarSymbol"/>
+      <w:sz w:val="18"/>
+      <w:szCs w:val="18"/>
+    </w:rPr>
+  </w:style>
+  <w:style w:type="character" w:styleId="ListLabel34">
+    <w:name w:val="ListLabel 34"/>
+    <w:qFormat/>
+    <w:rPr>
+      <w:rFonts w:cs="StarSymbol"/>
+      <w:sz w:val="18"/>
+      <w:szCs w:val="18"/>
+    </w:rPr>
+  </w:style>
+  <w:style w:type="character" w:styleId="ListLabel35">
+    <w:name w:val="ListLabel 35"/>
+    <w:qFormat/>
+    <w:rPr>
+      <w:rFonts w:cs="StarSymbol"/>
+      <w:sz w:val="18"/>
+      <w:szCs w:val="18"/>
+    </w:rPr>
+  </w:style>
+  <w:style w:type="character" w:styleId="ListLabel36">
+    <w:name w:val="ListLabel 36"/>
+    <w:qFormat/>
+    <w:rPr>
+      <w:rFonts w:cs="StarSymbol"/>
+      <w:sz w:val="18"/>
+      <w:szCs w:val="18"/>
+    </w:rPr>
+  </w:style>
+  <w:style w:type="character" w:styleId="ListLabel37">
+    <w:name w:val="ListLabel 37"/>
+    <w:qFormat/>
+    <w:rPr>
+      <w:rFonts w:cs="StarSymbol"/>
+      <w:sz w:val="18"/>
+      <w:szCs w:val="18"/>
+    </w:rPr>
+  </w:style>
+  <w:style w:type="character" w:styleId="ListLabel38">
+    <w:name w:val="ListLabel 38"/>
+    <w:qFormat/>
+    <w:rPr>
+      <w:rFonts w:cs="StarSymbol"/>
+      <w:sz w:val="18"/>
+      <w:szCs w:val="18"/>
+    </w:rPr>
+  </w:style>
+  <w:style w:type="character" w:styleId="ListLabel39">
+    <w:name w:val="ListLabel 39"/>
+    <w:qFormat/>
+    <w:rPr>
+      <w:rFonts w:cs="StarSymbol"/>
+      <w:sz w:val="18"/>
+      <w:szCs w:val="18"/>
+    </w:rPr>
+  </w:style>
+  <w:style w:type="character" w:styleId="ListLabel40">
+    <w:name w:val="ListLabel 40"/>
+    <w:qFormat/>
+    <w:rPr>
+      <w:rFonts w:ascii="Times New Roman" w:hAnsi="Times New Roman" w:cs="StarSymbol"/>
+      <w:b w:val="false"/>
+      <w:sz w:val="24"/>
+      <w:szCs w:val="18"/>
+    </w:rPr>
+  </w:style>
+  <w:style w:type="character" w:styleId="ListLabel41">
+    <w:name w:val="ListLabel 41"/>
+    <w:qFormat/>
+    <w:rPr>
+      <w:rFonts w:ascii="Times New Roman" w:hAnsi="Times New Roman" w:cs="StarSymbol"/>
+      <w:b w:val="false"/>
+      <w:sz w:val="24"/>
+      <w:szCs w:val="18"/>
+    </w:rPr>
+  </w:style>
+  <w:style w:type="character" w:styleId="ListLabel42">
+    <w:name w:val="ListLabel 42"/>
+    <w:qFormat/>
+    <w:rPr>
+      <w:rFonts w:ascii="Times New Roman" w:hAnsi="Times New Roman" w:cs="StarSymbol"/>
+      <w:b w:val="false"/>
+      <w:sz w:val="24"/>
+      <w:szCs w:val="18"/>
+    </w:rPr>
+  </w:style>
+  <w:style w:type="character" w:styleId="ListLabel43">
+    <w:name w:val="ListLabel 43"/>
+    <w:qFormat/>
+    <w:rPr>
+      <w:rFonts w:cs="StarSymbol"/>
+      <w:sz w:val="18"/>
+      <w:szCs w:val="18"/>
+    </w:rPr>
+  </w:style>
+  <w:style w:type="character" w:styleId="ListLabel44">
+    <w:name w:val="ListLabel 44"/>
+    <w:qFormat/>
+    <w:rPr>
+      <w:rFonts w:cs="StarSymbol"/>
+      <w:sz w:val="18"/>
+      <w:szCs w:val="18"/>
+    </w:rPr>
+  </w:style>
+  <w:style w:type="character" w:styleId="ListLabel45">
+    <w:name w:val="ListLabel 45"/>
+    <w:qFormat/>
+    <w:rPr>
+      <w:rFonts w:cs="StarSymbol"/>
+      <w:sz w:val="18"/>
+      <w:szCs w:val="18"/>
+    </w:rPr>
+  </w:style>
+  <w:style w:type="character" w:styleId="ListLabel46">
+    <w:name w:val="ListLabel 46"/>
+    <w:qFormat/>
+    <w:rPr>
+      <w:rFonts w:cs="StarSymbol"/>
+      <w:sz w:val="18"/>
+      <w:szCs w:val="18"/>
+    </w:rPr>
+  </w:style>
+  <w:style w:type="character" w:styleId="ListLabel47">
+    <w:name w:val="ListLabel 47"/>
+    <w:qFormat/>
+    <w:rPr>
+      <w:rFonts w:cs="StarSymbol"/>
+      <w:sz w:val="18"/>
+      <w:szCs w:val="18"/>
+    </w:rPr>
+  </w:style>
+  <w:style w:type="character" w:styleId="ListLabel48">
+    <w:name w:val="ListLabel 48"/>
+    <w:qFormat/>
+    <w:rPr>
+      <w:b/>
+      <w:i/>
+      <w:color w:val="404040" w:themeColor="text1" w:themeTint="bf"/>
+      <w:sz w:val="18"/>
+    </w:rPr>
+  </w:style>
+  <w:style w:type="character" w:styleId="ListLabel49">
+    <w:name w:val="ListLabel 49"/>
+    <w:qFormat/>
+    <w:rPr/>
+  </w:style>
+  <w:style w:type="character" w:styleId="ListLabel50">
+    <w:name w:val="ListLabel 50"/>
+    <w:qFormat/>
+    <w:rPr>
+      <w:i/>
+      <w:color w:val="404040" w:themeColor="text1" w:themeTint="bf"/>
+      <w:sz w:val="18"/>
+    </w:rPr>
+  </w:style>
   <w:style w:type="paragraph" w:styleId="Heading" w:customStyle="1">
     <w:name w:val="Heading"/>
     <w:basedOn w:val="Normal"/>

--- a/docs/Giovanni Sorgente - Relazione.docx
+++ b/docs/Giovanni Sorgente - Relazione.docx
@@ -419,7 +419,7 @@
         <w:widowControl/>
         <w:numPr>
           <w:ilvl w:val="1"/>
-          <w:numId w:val="9"/>
+          <w:numId w:val="8"/>
         </w:numPr>
         <w:tabs>
           <w:tab w:val="left" w:pos="0" w:leader="none"/>
@@ -465,7 +465,7 @@
         <w:widowControl/>
         <w:numPr>
           <w:ilvl w:val="1"/>
-          <w:numId w:val="9"/>
+          <w:numId w:val="8"/>
         </w:numPr>
         <w:tabs>
           <w:tab w:val="left" w:pos="0" w:leader="none"/>
@@ -511,7 +511,7 @@
         <w:widowControl/>
         <w:numPr>
           <w:ilvl w:val="1"/>
-          <w:numId w:val="9"/>
+          <w:numId w:val="8"/>
         </w:numPr>
         <w:tabs>
           <w:tab w:val="left" w:pos="0" w:leader="none"/>
@@ -557,7 +557,7 @@
         <w:widowControl/>
         <w:numPr>
           <w:ilvl w:val="1"/>
-          <w:numId w:val="9"/>
+          <w:numId w:val="8"/>
         </w:numPr>
         <w:tabs>
           <w:tab w:val="left" w:pos="0" w:leader="none"/>
@@ -603,7 +603,7 @@
         <w:widowControl/>
         <w:numPr>
           <w:ilvl w:val="2"/>
-          <w:numId w:val="9"/>
+          <w:numId w:val="8"/>
         </w:numPr>
         <w:tabs>
           <w:tab w:val="left" w:pos="0" w:leader="none"/>
@@ -649,7 +649,7 @@
         <w:widowControl/>
         <w:numPr>
           <w:ilvl w:val="2"/>
-          <w:numId w:val="9"/>
+          <w:numId w:val="8"/>
         </w:numPr>
         <w:tabs>
           <w:tab w:val="left" w:pos="0" w:leader="none"/>
@@ -695,7 +695,7 @@
         <w:widowControl/>
         <w:numPr>
           <w:ilvl w:val="2"/>
-          <w:numId w:val="9"/>
+          <w:numId w:val="8"/>
         </w:numPr>
         <w:tabs>
           <w:tab w:val="left" w:pos="0" w:leader="none"/>
@@ -741,7 +741,7 @@
         <w:widowControl/>
         <w:numPr>
           <w:ilvl w:val="2"/>
-          <w:numId w:val="9"/>
+          <w:numId w:val="8"/>
         </w:numPr>
         <w:tabs>
           <w:tab w:val="left" w:pos="0" w:leader="none"/>
@@ -787,7 +787,7 @@
         <w:widowControl/>
         <w:numPr>
           <w:ilvl w:val="2"/>
-          <w:numId w:val="9"/>
+          <w:numId w:val="8"/>
         </w:numPr>
         <w:tabs>
           <w:tab w:val="left" w:pos="0" w:leader="none"/>
@@ -833,7 +833,7 @@
         <w:widowControl/>
         <w:numPr>
           <w:ilvl w:val="3"/>
-          <w:numId w:val="9"/>
+          <w:numId w:val="8"/>
         </w:numPr>
         <w:tabs>
           <w:tab w:val="left" w:pos="0" w:leader="none"/>
@@ -879,7 +879,7 @@
         <w:widowControl/>
         <w:numPr>
           <w:ilvl w:val="3"/>
-          <w:numId w:val="9"/>
+          <w:numId w:val="8"/>
         </w:numPr>
         <w:tabs>
           <w:tab w:val="left" w:pos="0" w:leader="none"/>
@@ -925,7 +925,7 @@
         <w:widowControl/>
         <w:numPr>
           <w:ilvl w:val="2"/>
-          <w:numId w:val="9"/>
+          <w:numId w:val="8"/>
         </w:numPr>
         <w:tabs>
           <w:tab w:val="left" w:pos="0" w:leader="none"/>
@@ -971,7 +971,7 @@
         <w:widowControl/>
         <w:numPr>
           <w:ilvl w:val="2"/>
-          <w:numId w:val="9"/>
+          <w:numId w:val="8"/>
         </w:numPr>
         <w:tabs>
           <w:tab w:val="left" w:pos="0" w:leader="none"/>
@@ -1017,7 +1017,7 @@
         <w:widowControl/>
         <w:numPr>
           <w:ilvl w:val="3"/>
-          <w:numId w:val="9"/>
+          <w:numId w:val="8"/>
         </w:numPr>
         <w:tabs>
           <w:tab w:val="left" w:pos="0" w:leader="none"/>
@@ -1063,7 +1063,7 @@
         <w:widowControl/>
         <w:numPr>
           <w:ilvl w:val="3"/>
-          <w:numId w:val="9"/>
+          <w:numId w:val="8"/>
         </w:numPr>
         <w:tabs>
           <w:tab w:val="left" w:pos="0" w:leader="none"/>
@@ -1109,7 +1109,7 @@
         <w:widowControl/>
         <w:numPr>
           <w:ilvl w:val="3"/>
-          <w:numId w:val="9"/>
+          <w:numId w:val="8"/>
         </w:numPr>
         <w:tabs>
           <w:tab w:val="left" w:pos="0" w:leader="none"/>
@@ -1155,7 +1155,7 @@
         <w:widowControl/>
         <w:numPr>
           <w:ilvl w:val="2"/>
-          <w:numId w:val="9"/>
+          <w:numId w:val="8"/>
         </w:numPr>
         <w:tabs>
           <w:tab w:val="left" w:pos="0" w:leader="none"/>
@@ -1201,7 +1201,7 @@
         <w:widowControl/>
         <w:numPr>
           <w:ilvl w:val="3"/>
-          <w:numId w:val="9"/>
+          <w:numId w:val="8"/>
         </w:numPr>
         <w:tabs>
           <w:tab w:val="left" w:pos="0" w:leader="none"/>
@@ -1247,7 +1247,7 @@
         <w:widowControl/>
         <w:numPr>
           <w:ilvl w:val="3"/>
-          <w:numId w:val="9"/>
+          <w:numId w:val="8"/>
         </w:numPr>
         <w:tabs>
           <w:tab w:val="left" w:pos="0" w:leader="none"/>
@@ -1938,7 +1938,7 @@
         <w:pStyle w:val="Textbody1"/>
         <w:numPr>
           <w:ilvl w:val="0"/>
-          <w:numId w:val="8"/>
+          <w:numId w:val="7"/>
         </w:numPr>
         <w:tabs>
           <w:tab w:val="left" w:pos="872" w:leader="none"/>
@@ -1965,7 +1965,7 @@
         <w:pStyle w:val="Textbody1"/>
         <w:numPr>
           <w:ilvl w:val="0"/>
-          <w:numId w:val="8"/>
+          <w:numId w:val="7"/>
         </w:numPr>
         <w:tabs>
           <w:tab w:val="left" w:pos="872" w:leader="none"/>
@@ -1992,7 +1992,7 @@
         <w:pStyle w:val="Textbody1"/>
         <w:numPr>
           <w:ilvl w:val="0"/>
-          <w:numId w:val="8"/>
+          <w:numId w:val="7"/>
         </w:numPr>
         <w:tabs>
           <w:tab w:val="left" w:pos="872" w:leader="none"/>
@@ -2879,7 +2879,6 @@
           <w:rStyle w:val="IntenseReference"/>
         </w:rPr>
       </w:pPr>
-      <w:bookmarkStart w:id="2" w:name="__DdeLink__397_3527633772"/>
       <w:r>
         <w:rPr>
           <w:rStyle w:val="IntenseReference"/>
@@ -2887,48 +2886,48 @@
         </w:rPr>
         <w:t>MongoDB</w:t>
       </w:r>
-      <w:bookmarkStart w:id="3" w:name="_GoBack"/>
+      <w:bookmarkStart w:id="2" w:name="_GoBack"/>
+      <w:bookmarkEnd w:id="2"/>
+    </w:p>
+    <w:p>
+      <w:pPr>
+        <w:pStyle w:val="Textbody1"/>
+        <w:numPr>
+          <w:ilvl w:val="0"/>
+          <w:numId w:val="0"/>
+        </w:numPr>
+        <w:tabs>
+          <w:tab w:val="left" w:pos="872" w:leader="none"/>
+        </w:tabs>
+        <w:ind w:left="0" w:hanging="0"/>
+        <w:outlineLvl w:val="2"/>
+        <w:rPr/>
+      </w:pPr>
+      <w:r>
+        <w:rPr/>
+        <w:t>La scelta di MongoDB, ad oggi uno tra i più conosciuti DBMS non relazionali, nasce dall’esigenza di poter gestire una grossa mole di dati senza uno schema database ben preciso.</w:t>
+      </w:r>
+    </w:p>
+    <w:p>
+      <w:pPr>
+        <w:pStyle w:val="Textbody1"/>
+        <w:numPr>
+          <w:ilvl w:val="0"/>
+          <w:numId w:val="0"/>
+        </w:numPr>
+        <w:tabs>
+          <w:tab w:val="left" w:pos="872" w:leader="none"/>
+        </w:tabs>
+        <w:ind w:left="0" w:hanging="0"/>
+        <w:outlineLvl w:val="2"/>
+        <w:rPr/>
+      </w:pPr>
+      <w:bookmarkStart w:id="3" w:name="__DdeLink__397_3527633772"/>
+      <w:r>
+        <w:rPr/>
+        <w:t>Basti pensare ad esempio alla necessità di sal</w:t>
+      </w:r>
       <w:bookmarkEnd w:id="3"/>
-    </w:p>
-    <w:p>
-      <w:pPr>
-        <w:pStyle w:val="Textbody1"/>
-        <w:numPr>
-          <w:ilvl w:val="0"/>
-          <w:numId w:val="0"/>
-        </w:numPr>
-        <w:tabs>
-          <w:tab w:val="left" w:pos="872" w:leader="none"/>
-        </w:tabs>
-        <w:ind w:left="0" w:hanging="0"/>
-        <w:outlineLvl w:val="2"/>
-        <w:rPr/>
-      </w:pPr>
-      <w:r>
-        <w:rPr/>
-        <w:t>La scelta di MongoDB, ad oggi uno tra i più conosciuti DBMS non relazionali, nasce dall’esigenza di poter gestire una grossa mole di dati senza uno schema database ben preciso.</w:t>
-      </w:r>
-    </w:p>
-    <w:p>
-      <w:pPr>
-        <w:pStyle w:val="Textbody1"/>
-        <w:numPr>
-          <w:ilvl w:val="0"/>
-          <w:numId w:val="0"/>
-        </w:numPr>
-        <w:tabs>
-          <w:tab w:val="left" w:pos="872" w:leader="none"/>
-        </w:tabs>
-        <w:ind w:left="0" w:hanging="0"/>
-        <w:outlineLvl w:val="2"/>
-        <w:rPr/>
-      </w:pPr>
-      <w:bookmarkStart w:id="4" w:name="__DdeLink__397_3527633772"/>
-      <w:r>
-        <w:rPr/>
-        <w:t>Basti pensare ad esempio alla necessità di sal</w:t>
-      </w:r>
-      <w:bookmarkEnd w:id="4"/>
       <w:r>
         <w:rPr/>
         <w:t>vare le statistiche utente che, a fronte di un grosso numero di registrazioni, potrebbero richiedere il salvataggio di un gran numero di statistiche ed informazioni da salvare.</w:t>
@@ -4002,8 +4001,8 @@
           <w:effect w:val="none"/>
         </w:rPr>
       </w:pPr>
-      <w:bookmarkStart w:id="5" w:name="docs-internal-guid-fe00dda6-552f-c3e6-a4"/>
-      <w:bookmarkEnd w:id="5"/>
+      <w:bookmarkStart w:id="4" w:name="docs-internal-guid-fe00dda6-552f-c3e6-a4"/>
+      <w:bookmarkEnd w:id="4"/>
       <w:r>
         <w:rPr>
           <w:rStyle w:val="IntenseReference"/>
@@ -4097,8 +4096,8 @@
         <w:outlineLvl w:val="2"/>
         <w:rPr/>
       </w:pPr>
-      <w:bookmarkStart w:id="6" w:name="docs-internal-guid-93a72584-5531-4026-af"/>
-      <w:bookmarkEnd w:id="6"/>
+      <w:bookmarkStart w:id="5" w:name="docs-internal-guid-93a72584-5531-4026-af"/>
+      <w:bookmarkEnd w:id="5"/>
       <w:r>
         <w:rPr>
           <w:rStyle w:val="IntenseReference"/>
@@ -5172,7 +5171,7 @@
         </w:tblBorders>
         <w:tblCellMar>
           <w:top w:w="55" w:type="dxa"/>
-          <w:left w:w="48" w:type="dxa"/>
+          <w:left w:w="47" w:type="dxa"/>
           <w:bottom w:w="55" w:type="dxa"/>
           <w:right w:w="55" w:type="dxa"/>
         </w:tblCellMar>
@@ -5199,6 +5198,7 @@
             <w:pPr>
               <w:pStyle w:val="TableContents"/>
               <w:spacing w:before="0" w:after="120"/>
+              <w:jc w:val="center"/>
               <w:rPr>
                 <w:rFonts w:eastAsia="MS Mincho"/>
               </w:rPr>
@@ -5211,10 +5211,10 @@
                 <wp:anchor behindDoc="0" distT="0" distB="0" distL="0" distR="0" simplePos="0" locked="0" layoutInCell="1" allowOverlap="1" relativeHeight="6">
                   <wp:simplePos x="0" y="0"/>
                   <wp:positionH relativeFrom="column">
-                    <wp:posOffset>97790</wp:posOffset>
+                    <wp:posOffset>526415</wp:posOffset>
                   </wp:positionH>
                   <wp:positionV relativeFrom="paragraph">
-                    <wp:posOffset>78740</wp:posOffset>
+                    <wp:posOffset>37465</wp:posOffset>
                   </wp:positionV>
                   <wp:extent cx="1924050" cy="3724275"/>
                   <wp:effectExtent l="0" t="0" r="0" b="0"/>
@@ -5780,7 +5780,7 @@
                 <wp:positionV relativeFrom="paragraph">
                   <wp:posOffset>635</wp:posOffset>
                 </wp:positionV>
-                <wp:extent cx="4008120" cy="3711575"/>
+                <wp:extent cx="4008755" cy="3711575"/>
                 <wp:effectExtent l="0" t="0" r="0" b="0"/>
                 <wp:wrapTopAndBottom/>
                 <wp:docPr id="7" name="Frame1"/>
@@ -5791,7 +5791,7 @@
                       <wps:spPr>
                         <a:xfrm>
                           <a:off x="0" y="0"/>
-                          <a:ext cx="4007520" cy="3710880"/>
+                          <a:ext cx="4008240" cy="3710880"/>
                         </a:xfrm>
                         <a:prstGeom prst="rect">
                           <a:avLst/>
@@ -5875,7 +5875,7 @@
           </mc:Choice>
           <mc:Fallback>
             <w:pict>
-              <v:rect id="shape_0" ID="Frame1" stroked="f" style="position:absolute;margin-left:83.15pt;margin-top:0.05pt;width:315.5pt;height:292.15pt;mso-position-horizontal:center">
+              <v:rect id="shape_0" ID="Frame1" stroked="f" style="position:absolute;margin-left:83.15pt;margin-top:0.05pt;width:315.55pt;height:292.15pt;mso-position-horizontal:center">
                 <w10:wrap type="square"/>
                 <v:fill o:detectmouseclick="t" on="false"/>
                 <v:stroke color="#3465a4" joinstyle="round" endcap="flat"/>
@@ -6002,7 +6002,7 @@
                 <wp:positionV relativeFrom="paragraph">
                   <wp:posOffset>635</wp:posOffset>
                 </wp:positionV>
-                <wp:extent cx="4645025" cy="2820035"/>
+                <wp:extent cx="4645660" cy="2820035"/>
                 <wp:effectExtent l="0" t="0" r="0" b="0"/>
                 <wp:wrapTopAndBottom/>
                 <wp:docPr id="11" name="Frame2"/>
@@ -6013,7 +6013,7 @@
                       <wps:spPr>
                         <a:xfrm>
                           <a:off x="0" y="0"/>
-                          <a:ext cx="4644360" cy="2819520"/>
+                          <a:ext cx="4645080" cy="2819520"/>
                         </a:xfrm>
                         <a:prstGeom prst="rect">
                           <a:avLst/>
@@ -6097,7 +6097,7 @@
           </mc:Choice>
           <mc:Fallback>
             <w:pict>
-              <v:rect id="shape_0" ID="Frame2" stroked="f" style="position:absolute;margin-left:58.1pt;margin-top:0.05pt;width:365.65pt;height:221.95pt;mso-position-horizontal:center">
+              <v:rect id="shape_0" ID="Frame2" stroked="f" style="position:absolute;margin-left:58.05pt;margin-top:0.05pt;width:365.7pt;height:221.95pt;mso-position-horizontal:center">
                 <w10:wrap type="square"/>
                 <v:fill o:detectmouseclick="t" on="false"/>
                 <v:stroke color="#3465a4" joinstyle="round" endcap="flat"/>
@@ -6198,7 +6198,7 @@
                 <wp:positionV relativeFrom="paragraph">
                   <wp:posOffset>635</wp:posOffset>
                 </wp:positionV>
-                <wp:extent cx="4091305" cy="3404870"/>
+                <wp:extent cx="4091940" cy="3404870"/>
                 <wp:effectExtent l="0" t="0" r="0" b="0"/>
                 <wp:wrapTopAndBottom/>
                 <wp:docPr id="15" name="Frame3"/>
@@ -6209,7 +6209,7 @@
                       <wps:spPr>
                         <a:xfrm>
                           <a:off x="0" y="0"/>
-                          <a:ext cx="4090680" cy="3404160"/>
+                          <a:ext cx="4091400" cy="3404160"/>
                         </a:xfrm>
                         <a:prstGeom prst="rect">
                           <a:avLst/>
@@ -6293,7 +6293,7 @@
           </mc:Choice>
           <mc:Fallback>
             <w:pict>
-              <v:rect id="shape_0" ID="Frame3" stroked="f" style="position:absolute;margin-left:79.9pt;margin-top:0.05pt;width:322.05pt;height:268pt;mso-position-horizontal:center">
+              <v:rect id="shape_0" ID="Frame3" stroked="f" style="position:absolute;margin-left:79.85pt;margin-top:0.05pt;width:322.1pt;height:268pt;mso-position-horizontal:center">
                 <w10:wrap type="square"/>
                 <v:fill o:detectmouseclick="t" on="false"/>
                 <v:stroke color="#3465a4" joinstyle="round" endcap="flat"/>
@@ -7157,983 +7157,10 @@
         <w:tabs>
           <w:tab w:val="left" w:pos="1744" w:leader="none"/>
         </w:tabs>
-        <w:rPr/>
-      </w:pPr>
-      <w:r>
-        <w:rPr/>
-      </w:r>
-      <w:r>
-        <w:br w:type="page"/>
-      </w:r>
-    </w:p>
-    <w:p>
-      <w:pPr>
-        <w:pStyle w:val="SubHeading"/>
-        <w:rPr>
-          <w:color w:val="FF420E"/>
-        </w:rPr>
-      </w:pPr>
-      <w:r>
-        <w:rPr>
-          <w:color w:val="FF420E"/>
-        </w:rPr>
-        <w:t>Modalità di esame nella discussione del progetto</w:t>
-      </w:r>
-    </w:p>
-    <w:p>
-      <w:pPr>
-        <w:pStyle w:val="SubHeading"/>
-        <w:spacing w:before="0" w:after="550"/>
-        <w:rPr/>
-      </w:pPr>
-      <w:r>
-        <w:rPr/>
-        <w:t xml:space="preserve"> </w:t>
-      </w:r>
-      <w:r>
-        <w:rPr>
-          <w:color w:val="FF420E"/>
-        </w:rPr>
-        <w:t>Progetto</w:t>
-      </w:r>
-    </w:p>
-    <w:p>
-      <w:pPr>
-        <w:pStyle w:val="Standard"/>
-        <w:numPr>
-          <w:ilvl w:val="0"/>
-          <w:numId w:val="0"/>
-        </w:numPr>
-        <w:outlineLvl w:val="1"/>
+        <w:spacing w:before="0" w:after="120"/>
         <w:rPr>
           <w:rFonts w:ascii="Arial" w:hAnsi="Arial" w:eastAsia="LucidaSansUnicode" w:cs="LucidaSansUnicode"/>
-          <w:color w:val="535353"/>
-          <w:kern w:val="0"/>
-          <w:sz w:val="26"/>
-          <w:szCs w:val="26"/>
-        </w:rPr>
-      </w:pPr>
-      <w:r>
-        <w:rPr>
-          <w:rFonts w:eastAsia="LucidaSansUnicode" w:cs="LucidaSansUnicode" w:ascii="Arial" w:hAnsi="Arial"/>
-          <w:color w:val="535353"/>
-          <w:kern w:val="0"/>
-          <w:sz w:val="26"/>
-          <w:szCs w:val="26"/>
-        </w:rPr>
-        <w:t>Il progetto consiste nella realizzazione di un'applicazione Web o mobile.</w:t>
-      </w:r>
-    </w:p>
-    <w:p>
-      <w:pPr>
-        <w:pStyle w:val="Standard"/>
-        <w:numPr>
-          <w:ilvl w:val="0"/>
-          <w:numId w:val="0"/>
-        </w:numPr>
-        <w:outlineLvl w:val="1"/>
-        <w:rPr>
-          <w:rFonts w:ascii="Arial" w:hAnsi="Arial" w:eastAsia="LucidaSansUnicode" w:cs="LucidaSansUnicode"/>
-          <w:color w:val="535353"/>
-          <w:kern w:val="0"/>
-          <w:sz w:val="26"/>
-          <w:szCs w:val="26"/>
-        </w:rPr>
-      </w:pPr>
-      <w:r>
-        <w:rPr>
-          <w:rFonts w:eastAsia="LucidaSansUnicode" w:cs="LucidaSansUnicode" w:ascii="Arial" w:hAnsi="Arial"/>
-          <w:color w:val="535353"/>
-          <w:kern w:val="0"/>
-          <w:sz w:val="26"/>
-          <w:szCs w:val="26"/>
-        </w:rPr>
-        <w:t>Per prima cosa si richiede di definire i requisiti fondamentali che l'applicazione soddisferà. A questo punto l'obiettivo è progettare, attraverso le tecnologie presentate a lezione, un'applicazione che realizzi le scelte tecnologiche coerentemente con i requisiti applicativi.</w:t>
-      </w:r>
-    </w:p>
-    <w:p>
-      <w:pPr>
-        <w:pStyle w:val="Standard"/>
-        <w:numPr>
-          <w:ilvl w:val="0"/>
-          <w:numId w:val="0"/>
-        </w:numPr>
-        <w:outlineLvl w:val="1"/>
-        <w:rPr>
-          <w:rFonts w:ascii="Arial" w:hAnsi="Arial" w:eastAsia="LucidaSansUnicode" w:cs="LucidaSansUnicode"/>
-          <w:color w:val="535353"/>
-          <w:kern w:val="0"/>
-          <w:sz w:val="26"/>
-          <w:szCs w:val="26"/>
-        </w:rPr>
-      </w:pPr>
-      <w:r>
-        <w:rPr>
-          <w:rFonts w:eastAsia="LucidaSansUnicode" w:cs="LucidaSansUnicode" w:ascii="Arial" w:hAnsi="Arial"/>
-          <w:color w:val="535353"/>
-          <w:kern w:val="0"/>
-          <w:sz w:val="26"/>
-          <w:szCs w:val="26"/>
-        </w:rPr>
-        <w:t>Per la valutazione della prova orale vengono tenuti in considerazione i seguenti aspetti:</w:t>
-      </w:r>
-    </w:p>
-    <w:p>
-      <w:pPr>
-        <w:pStyle w:val="Standard"/>
-        <w:numPr>
-          <w:ilvl w:val="0"/>
-          <w:numId w:val="0"/>
-        </w:numPr>
-        <w:outlineLvl w:val="1"/>
-        <w:rPr>
-          <w:rFonts w:ascii="Arial" w:hAnsi="Arial" w:eastAsia="LucidaSansUnicode" w:cs="LucidaSansUnicode"/>
-          <w:color w:val="535353"/>
-          <w:kern w:val="0"/>
-          <w:sz w:val="26"/>
-          <w:szCs w:val="26"/>
-        </w:rPr>
-      </w:pPr>
-      <w:r>
-        <w:rPr>
-          <w:rFonts w:eastAsia="LucidaSansUnicode" w:cs="LucidaSansUnicode" w:ascii="Arial" w:hAnsi="Arial"/>
-          <w:color w:val="535353"/>
-          <w:kern w:val="0"/>
-          <w:sz w:val="26"/>
-          <w:szCs w:val="26"/>
-        </w:rPr>
-      </w:r>
-    </w:p>
-    <w:p>
-      <w:pPr>
-        <w:pStyle w:val="Standard"/>
-        <w:numPr>
-          <w:ilvl w:val="0"/>
-          <w:numId w:val="7"/>
-        </w:numPr>
-        <w:tabs>
-          <w:tab w:val="left" w:pos="-500" w:leader="none"/>
-          <w:tab w:val="left" w:pos="0" w:leader="none"/>
-        </w:tabs>
-        <w:outlineLvl w:val="1"/>
-        <w:rPr>
-          <w:rFonts w:ascii="Arial" w:hAnsi="Arial" w:eastAsia="LucidaSansUnicode" w:cs="LucidaSansUnicode"/>
-          <w:color w:val="535353"/>
-          <w:kern w:val="0"/>
-          <w:sz w:val="26"/>
-          <w:szCs w:val="26"/>
-        </w:rPr>
-      </w:pPr>
-      <w:r>
-        <w:rPr>
-          <w:rFonts w:eastAsia="LucidaSansUnicode" w:cs="LucidaSansUnicode" w:ascii="Arial" w:hAnsi="Arial"/>
-          <w:color w:val="535353"/>
-          <w:kern w:val="0"/>
-          <w:sz w:val="26"/>
-          <w:szCs w:val="26"/>
-        </w:rPr>
-        <w:t>capacità di usare tutte le tecnologie presentate a lezione;</w:t>
-      </w:r>
-    </w:p>
-    <w:p>
-      <w:pPr>
-        <w:pStyle w:val="Standard"/>
-        <w:numPr>
-          <w:ilvl w:val="0"/>
-          <w:numId w:val="7"/>
-        </w:numPr>
-        <w:tabs>
-          <w:tab w:val="left" w:pos="-500" w:leader="none"/>
-          <w:tab w:val="left" w:pos="0" w:leader="none"/>
-        </w:tabs>
-        <w:outlineLvl w:val="1"/>
-        <w:rPr>
-          <w:rFonts w:ascii="Arial" w:hAnsi="Arial" w:eastAsia="LucidaSansUnicode" w:cs="LucidaSansUnicode"/>
-          <w:color w:val="535353"/>
-          <w:kern w:val="0"/>
-          <w:sz w:val="26"/>
-          <w:szCs w:val="26"/>
-        </w:rPr>
-      </w:pPr>
-      <w:r>
-        <w:rPr>
-          <w:rFonts w:eastAsia="LucidaSansUnicode" w:cs="LucidaSansUnicode" w:ascii="Arial" w:hAnsi="Arial"/>
-          <w:color w:val="535353"/>
-          <w:kern w:val="0"/>
-          <w:sz w:val="26"/>
-          <w:szCs w:val="26"/>
-        </w:rPr>
-        <w:t>complessità del progetto sviluppato;</w:t>
-      </w:r>
-    </w:p>
-    <w:p>
-      <w:pPr>
-        <w:pStyle w:val="Standard"/>
-        <w:numPr>
-          <w:ilvl w:val="0"/>
-          <w:numId w:val="7"/>
-        </w:numPr>
-        <w:tabs>
-          <w:tab w:val="left" w:pos="-500" w:leader="none"/>
-          <w:tab w:val="left" w:pos="0" w:leader="none"/>
-        </w:tabs>
-        <w:outlineLvl w:val="1"/>
-        <w:rPr/>
-      </w:pPr>
-      <w:r>
-        <w:rPr>
-          <w:rFonts w:eastAsia="LucidaSansUnicode" w:cs="LucidaSansUnicode" w:ascii="Arial" w:hAnsi="Arial"/>
-          <w:color w:val="535353"/>
-          <w:kern w:val="0"/>
-          <w:sz w:val="26"/>
-          <w:szCs w:val="26"/>
-        </w:rPr>
-        <w:t>qualità della progettazione e della relazione che la documenta;</w:t>
-      </w:r>
-    </w:p>
-    <w:p>
-      <w:pPr>
-        <w:pStyle w:val="Standard"/>
-        <w:numPr>
-          <w:ilvl w:val="0"/>
-          <w:numId w:val="7"/>
-        </w:numPr>
-        <w:tabs>
-          <w:tab w:val="left" w:pos="-500" w:leader="none"/>
-          <w:tab w:val="left" w:pos="0" w:leader="none"/>
-        </w:tabs>
-        <w:outlineLvl w:val="1"/>
-        <w:rPr/>
-      </w:pPr>
-      <w:r>
-        <w:rPr>
-          <w:rFonts w:eastAsia="LucidaSansUnicode" w:cs="LucidaSansUnicode" w:ascii="Arial" w:hAnsi="Arial"/>
-          <w:color w:val="535353"/>
-          <w:kern w:val="0"/>
-          <w:sz w:val="26"/>
-          <w:szCs w:val="26"/>
-        </w:rPr>
-        <w:t>esposizione: capacità di presentare il progetto e di motivare le scelte tecnologiche.</w:t>
-      </w:r>
-    </w:p>
-    <w:p>
-      <w:pPr>
-        <w:pStyle w:val="Standard"/>
-        <w:numPr>
-          <w:ilvl w:val="0"/>
-          <w:numId w:val="0"/>
-        </w:numPr>
-        <w:outlineLvl w:val="1"/>
-        <w:rPr>
-          <w:rFonts w:ascii="Arial" w:hAnsi="Arial" w:eastAsia="LucidaSansUnicode" w:cs="LucidaSansUnicode"/>
-          <w:color w:val="535353"/>
-          <w:kern w:val="0"/>
-          <w:sz w:val="26"/>
-          <w:szCs w:val="26"/>
-        </w:rPr>
-      </w:pPr>
-      <w:r>
-        <w:rPr>
-          <w:rFonts w:eastAsia="LucidaSansUnicode" w:cs="LucidaSansUnicode" w:ascii="Arial" w:hAnsi="Arial"/>
-          <w:color w:val="535353"/>
-          <w:kern w:val="0"/>
-          <w:sz w:val="26"/>
-          <w:szCs w:val="26"/>
-        </w:rPr>
-      </w:r>
-    </w:p>
-    <w:p>
-      <w:pPr>
-        <w:pStyle w:val="Standard"/>
-        <w:numPr>
-          <w:ilvl w:val="0"/>
-          <w:numId w:val="0"/>
-        </w:numPr>
-        <w:tabs>
-          <w:tab w:val="left" w:pos="220" w:leader="none"/>
-          <w:tab w:val="left" w:pos="720" w:leader="none"/>
-        </w:tabs>
-        <w:ind w:left="720" w:hanging="720"/>
-        <w:jc w:val="both"/>
-        <w:outlineLvl w:val="1"/>
-        <w:rPr>
-          <w:rFonts w:ascii="Arial" w:hAnsi="Arial" w:eastAsia="LucidaSansUnicode" w:cs="LucidaSansUnicode"/>
-          <w:color w:val="535353"/>
-          <w:kern w:val="0"/>
-          <w:sz w:val="26"/>
-          <w:szCs w:val="26"/>
-        </w:rPr>
-      </w:pPr>
-      <w:r>
-        <w:rPr>
-          <w:rFonts w:eastAsia="LucidaSansUnicode" w:cs="LucidaSansUnicode" w:ascii="Arial" w:hAnsi="Arial"/>
-          <w:color w:val="535353"/>
-          <w:kern w:val="0"/>
-          <w:sz w:val="26"/>
-          <w:szCs w:val="26"/>
-        </w:rPr>
-        <w:t>Sono ammessi gruppi composti al massimo da 2 studenti.</w:t>
-      </w:r>
-    </w:p>
-    <w:p>
-      <w:pPr>
-        <w:pStyle w:val="Standard"/>
-        <w:numPr>
-          <w:ilvl w:val="0"/>
-          <w:numId w:val="0"/>
-        </w:numPr>
-        <w:tabs>
-          <w:tab w:val="left" w:pos="220" w:leader="none"/>
-          <w:tab w:val="left" w:pos="720" w:leader="none"/>
-        </w:tabs>
-        <w:ind w:left="720" w:hanging="720"/>
-        <w:jc w:val="both"/>
-        <w:outlineLvl w:val="1"/>
-        <w:rPr>
-          <w:rFonts w:ascii="Arial" w:hAnsi="Arial" w:eastAsia="LucidaSansUnicode" w:cs="LucidaSansUnicode"/>
-          <w:color w:val="535353"/>
-          <w:kern w:val="0"/>
-          <w:sz w:val="26"/>
-          <w:szCs w:val="26"/>
-        </w:rPr>
-      </w:pPr>
-      <w:r>
-        <w:rPr>
-          <w:rFonts w:eastAsia="LucidaSansUnicode" w:cs="LucidaSansUnicode" w:ascii="Arial" w:hAnsi="Arial"/>
-          <w:color w:val="535353"/>
-          <w:kern w:val="0"/>
-          <w:sz w:val="26"/>
-          <w:szCs w:val="26"/>
-        </w:rPr>
-        <w:t>L'applicazione deve usare in maniera integrata tutte le tecnologie discusse.</w:t>
-      </w:r>
-    </w:p>
-    <w:p>
-      <w:pPr>
-        <w:pStyle w:val="Standard"/>
-        <w:numPr>
-          <w:ilvl w:val="0"/>
-          <w:numId w:val="0"/>
-        </w:numPr>
-        <w:tabs>
-          <w:tab w:val="left" w:pos="-500" w:leader="none"/>
-          <w:tab w:val="left" w:pos="0" w:leader="none"/>
-        </w:tabs>
-        <w:ind w:hanging="19"/>
-        <w:jc w:val="both"/>
-        <w:outlineLvl w:val="1"/>
-        <w:rPr>
-          <w:rFonts w:ascii="Arial" w:hAnsi="Arial" w:eastAsia="LucidaSansUnicode" w:cs="LucidaSansUnicode"/>
-          <w:color w:val="535353"/>
-          <w:kern w:val="0"/>
-          <w:sz w:val="26"/>
-          <w:szCs w:val="26"/>
-        </w:rPr>
-      </w:pPr>
-      <w:r>
-        <w:rPr>
-          <w:rFonts w:eastAsia="LucidaSansUnicode" w:cs="LucidaSansUnicode" w:ascii="Arial" w:hAnsi="Arial"/>
-          <w:color w:val="535353"/>
-          <w:kern w:val="0"/>
-          <w:sz w:val="26"/>
-          <w:szCs w:val="26"/>
-        </w:rPr>
-        <w:t>L'applicazione deve essere il risultato originale del lavoro esclusivo dei componenti del gruppo di progetto.</w:t>
-      </w:r>
-    </w:p>
-    <w:p>
-      <w:pPr>
-        <w:pStyle w:val="Standard"/>
-        <w:numPr>
-          <w:ilvl w:val="0"/>
-          <w:numId w:val="0"/>
-        </w:numPr>
-        <w:tabs>
-          <w:tab w:val="left" w:pos="-500" w:leader="none"/>
-          <w:tab w:val="left" w:pos="0" w:leader="none"/>
-        </w:tabs>
-        <w:ind w:firstLine="10"/>
-        <w:jc w:val="both"/>
-        <w:outlineLvl w:val="1"/>
-        <w:rPr>
-          <w:rFonts w:ascii="Arial" w:hAnsi="Arial" w:eastAsia="LucidaSansUnicode" w:cs="LucidaSansUnicode"/>
-          <w:color w:val="535353"/>
-          <w:kern w:val="0"/>
-          <w:sz w:val="26"/>
-          <w:szCs w:val="26"/>
-        </w:rPr>
-      </w:pPr>
-      <w:r>
-        <w:rPr>
-          <w:rFonts w:eastAsia="LucidaSansUnicode" w:cs="LucidaSansUnicode" w:ascii="Arial" w:hAnsi="Arial"/>
-          <w:color w:val="535353"/>
-          <w:kern w:val="0"/>
-          <w:sz w:val="26"/>
-          <w:szCs w:val="26"/>
-        </w:rPr>
-        <w:t>Tutti i componenti del gruppo devono conoscere ogni dettaglio del progetto presentato.</w:t>
-      </w:r>
-    </w:p>
-    <w:p>
-      <w:pPr>
-        <w:pStyle w:val="Standard"/>
-        <w:numPr>
-          <w:ilvl w:val="0"/>
-          <w:numId w:val="0"/>
-        </w:numPr>
-        <w:tabs>
-          <w:tab w:val="left" w:pos="-481" w:leader="none"/>
-          <w:tab w:val="left" w:pos="19" w:leader="none"/>
-        </w:tabs>
-        <w:ind w:left="19" w:hanging="19"/>
-        <w:jc w:val="both"/>
-        <w:outlineLvl w:val="1"/>
-        <w:rPr>
-          <w:rFonts w:ascii="Arial" w:hAnsi="Arial" w:eastAsia="LucidaSansUnicode" w:cs="LucidaSansUnicode"/>
-          <w:color w:val="535353"/>
-          <w:kern w:val="0"/>
-          <w:sz w:val="26"/>
-          <w:szCs w:val="26"/>
-        </w:rPr>
-      </w:pPr>
-      <w:r>
-        <w:rPr>
-          <w:rFonts w:eastAsia="LucidaSansUnicode" w:cs="LucidaSansUnicode" w:ascii="Arial" w:hAnsi="Arial"/>
-          <w:color w:val="535353"/>
-          <w:kern w:val="0"/>
-          <w:sz w:val="26"/>
-          <w:szCs w:val="26"/>
-        </w:rPr>
-        <w:t>Durante l'orale verranno discussi tutti gli aspetti del progetto: organizzazione, uso delle tecnologie, realizzazione (cioè verrà esaminato il codice).</w:t>
-      </w:r>
-    </w:p>
-    <w:p>
-      <w:pPr>
-        <w:pStyle w:val="Standard"/>
-        <w:numPr>
-          <w:ilvl w:val="0"/>
-          <w:numId w:val="0"/>
-        </w:numPr>
-        <w:outlineLvl w:val="1"/>
-        <w:rPr>
-          <w:rFonts w:ascii="Arial" w:hAnsi="Arial" w:eastAsia="LucidaSansUnicode" w:cs="LucidaSansUnicode"/>
-          <w:color w:val="535353"/>
-          <w:kern w:val="0"/>
-          <w:sz w:val="26"/>
-          <w:szCs w:val="26"/>
-        </w:rPr>
-      </w:pPr>
-      <w:r>
-        <w:rPr>
-          <w:rFonts w:eastAsia="LucidaSansUnicode" w:cs="LucidaSansUnicode" w:ascii="Arial" w:hAnsi="Arial"/>
-          <w:color w:val="535353"/>
-          <w:kern w:val="0"/>
-          <w:sz w:val="26"/>
-          <w:szCs w:val="26"/>
-        </w:rPr>
-      </w:r>
-    </w:p>
-    <w:p>
-      <w:pPr>
-        <w:pStyle w:val="Standard"/>
-        <w:numPr>
-          <w:ilvl w:val="0"/>
-          <w:numId w:val="0"/>
-        </w:numPr>
-        <w:outlineLvl w:val="1"/>
-        <w:rPr>
-          <w:rFonts w:ascii="LucidaSansUnicode" w:hAnsi="LucidaSansUnicode" w:eastAsia="LucidaSansUnicode" w:cs="LucidaSansUnicode"/>
-          <w:color w:val="535353"/>
-          <w:kern w:val="0"/>
-          <w:sz w:val="26"/>
-          <w:szCs w:val="26"/>
-        </w:rPr>
-      </w:pPr>
-      <w:r>
-        <w:rPr>
-          <w:rFonts w:eastAsia="LucidaSansUnicode" w:cs="LucidaSansUnicode" w:ascii="Arial" w:hAnsi="Arial"/>
-          <w:color w:val="535353"/>
-          <w:kern w:val="0"/>
-          <w:sz w:val="26"/>
-          <w:szCs w:val="26"/>
-        </w:rPr>
-        <w:t>Il tema di applicazione del progetto potrà essere proposto dagli studenti oppure scelto tra le proposte del docente (pubblicate nell'apposita sezione).</w:t>
-      </w:r>
-    </w:p>
-    <w:p>
-      <w:pPr>
-        <w:pStyle w:val="Standard"/>
-        <w:numPr>
-          <w:ilvl w:val="0"/>
-          <w:numId w:val="0"/>
-        </w:numPr>
-        <w:outlineLvl w:val="1"/>
-        <w:rPr>
-          <w:rFonts w:ascii="LucidaSansUnicode" w:hAnsi="LucidaSansUnicode" w:eastAsia="LucidaSansUnicode" w:cs="LucidaSansUnicode"/>
-          <w:color w:val="535353"/>
-          <w:sz w:val="26"/>
-          <w:szCs w:val="26"/>
-        </w:rPr>
-      </w:pPr>
-      <w:r>
-        <w:rPr>
-          <w:rFonts w:eastAsia="LucidaSansUnicode" w:cs="LucidaSansUnicode" w:ascii="LucidaSansUnicode" w:hAnsi="LucidaSansUnicode"/>
-          <w:color w:val="535353"/>
-          <w:sz w:val="26"/>
-          <w:szCs w:val="26"/>
-        </w:rPr>
-      </w:r>
-    </w:p>
-    <w:p>
-      <w:pPr>
-        <w:pStyle w:val="SubHeading"/>
-        <w:spacing w:before="0" w:after="550"/>
-        <w:rPr>
-          <w:b/>
-          <w:b/>
-          <w:color w:val="FF420E"/>
-          <w:sz w:val="28"/>
-          <w:szCs w:val="28"/>
-        </w:rPr>
-      </w:pPr>
-      <w:r>
-        <w:rPr>
-          <w:b/>
-          <w:color w:val="FF420E"/>
-          <w:sz w:val="28"/>
-          <w:szCs w:val="28"/>
-        </w:rPr>
-        <w:t>Requisiti indispensabili del progetto</w:t>
-      </w:r>
-    </w:p>
-    <w:p>
-      <w:pPr>
-        <w:pStyle w:val="Standard"/>
-        <w:numPr>
-          <w:ilvl w:val="0"/>
-          <w:numId w:val="0"/>
-        </w:numPr>
-        <w:outlineLvl w:val="1"/>
-        <w:rPr>
-          <w:rFonts w:ascii="Arial" w:hAnsi="Arial" w:eastAsia="LucidaSansUnicode" w:cs="LucidaSansUnicode"/>
-          <w:color w:val="535353"/>
-          <w:kern w:val="0"/>
-          <w:sz w:val="26"/>
-          <w:szCs w:val="26"/>
-        </w:rPr>
-      </w:pPr>
-      <w:r>
-        <w:rPr>
-          <w:rFonts w:eastAsia="LucidaSansUnicode" w:cs="LucidaSansUnicode" w:ascii="Arial" w:hAnsi="Arial"/>
-          <w:color w:val="535353"/>
-          <w:kern w:val="0"/>
-          <w:sz w:val="26"/>
-          <w:szCs w:val="26"/>
-        </w:rPr>
-        <w:t>Il progetto deve presentare le seguenti caratteristiche:</w:t>
-      </w:r>
-    </w:p>
-    <w:p>
-      <w:pPr>
-        <w:pStyle w:val="Standard"/>
-        <w:numPr>
-          <w:ilvl w:val="0"/>
-          <w:numId w:val="0"/>
-        </w:numPr>
-        <w:outlineLvl w:val="1"/>
-        <w:rPr>
-          <w:rFonts w:ascii="Arial" w:hAnsi="Arial" w:eastAsia="LucidaSansUnicode" w:cs="LucidaSansUnicode"/>
-          <w:color w:val="535353"/>
-          <w:kern w:val="0"/>
-          <w:sz w:val="26"/>
-          <w:szCs w:val="26"/>
-        </w:rPr>
-      </w:pPr>
-      <w:r>
-        <w:rPr>
-          <w:rFonts w:eastAsia="LucidaSansUnicode" w:cs="LucidaSansUnicode" w:ascii="Arial" w:hAnsi="Arial"/>
-          <w:color w:val="535353"/>
-          <w:kern w:val="0"/>
-          <w:sz w:val="26"/>
-          <w:szCs w:val="26"/>
-        </w:rPr>
-      </w:r>
-    </w:p>
-    <w:p>
-      <w:pPr>
-        <w:pStyle w:val="Standard"/>
-        <w:numPr>
-          <w:ilvl w:val="0"/>
-          <w:numId w:val="0"/>
-        </w:numPr>
-        <w:outlineLvl w:val="1"/>
-        <w:rPr>
-          <w:rFonts w:ascii="Arial" w:hAnsi="Arial" w:eastAsia="LucidaSansUnicode" w:cs="LucidaSansUnicode"/>
-          <w:color w:val="535353"/>
-          <w:kern w:val="0"/>
-          <w:sz w:val="26"/>
-          <w:szCs w:val="26"/>
-        </w:rPr>
-      </w:pPr>
-      <w:r>
-        <w:rPr>
-          <w:rFonts w:eastAsia="LucidaSansUnicode" w:cs="LucidaSansUnicode" w:ascii="Arial" w:hAnsi="Arial"/>
-          <w:color w:val="535353"/>
-          <w:kern w:val="0"/>
-          <w:sz w:val="26"/>
-          <w:szCs w:val="26"/>
-        </w:rPr>
-        <w:t>HTML5/CSS</w:t>
-      </w:r>
-    </w:p>
-    <w:p>
-      <w:pPr>
-        <w:pStyle w:val="Standard"/>
-        <w:numPr>
-          <w:ilvl w:val="0"/>
-          <w:numId w:val="0"/>
-        </w:numPr>
-        <w:tabs>
-          <w:tab w:val="left" w:pos="220" w:leader="none"/>
-          <w:tab w:val="left" w:pos="720" w:leader="none"/>
-        </w:tabs>
-        <w:ind w:left="720" w:hanging="720"/>
-        <w:outlineLvl w:val="1"/>
-        <w:rPr>
-          <w:rFonts w:ascii="Arial" w:hAnsi="Arial" w:eastAsia="LucidaSansUnicode" w:cs="LucidaSansUnicode"/>
-          <w:color w:val="535353"/>
-          <w:kern w:val="0"/>
-          <w:sz w:val="26"/>
-          <w:szCs w:val="26"/>
-        </w:rPr>
-      </w:pPr>
-      <w:r>
-        <w:rPr>
-          <w:rFonts w:eastAsia="LucidaSansUnicode" w:cs="LucidaSansUnicode" w:ascii="Arial" w:hAnsi="Arial"/>
-          <w:color w:val="535353"/>
-          <w:kern w:val="0"/>
-          <w:sz w:val="26"/>
-          <w:szCs w:val="26"/>
-        </w:rPr>
-        <w:t>Le pagine devono essere sviluppate in formato HTML5.</w:t>
-      </w:r>
-    </w:p>
-    <w:p>
-      <w:pPr>
-        <w:pStyle w:val="Standard"/>
-        <w:numPr>
-          <w:ilvl w:val="0"/>
-          <w:numId w:val="0"/>
-        </w:numPr>
-        <w:tabs>
-          <w:tab w:val="left" w:pos="220" w:leader="none"/>
-          <w:tab w:val="left" w:pos="720" w:leader="none"/>
-        </w:tabs>
-        <w:ind w:left="720" w:hanging="720"/>
-        <w:outlineLvl w:val="1"/>
-        <w:rPr>
-          <w:rFonts w:ascii="Arial" w:hAnsi="Arial" w:eastAsia="LucidaSansUnicode" w:cs="LucidaSansUnicode"/>
-          <w:color w:val="535353"/>
-          <w:kern w:val="0"/>
-          <w:sz w:val="26"/>
-          <w:szCs w:val="26"/>
-        </w:rPr>
-      </w:pPr>
-      <w:r>
-        <w:rPr>
-          <w:rFonts w:eastAsia="LucidaSansUnicode" w:cs="LucidaSansUnicode" w:ascii="Arial" w:hAnsi="Arial"/>
-          <w:color w:val="535353"/>
-          <w:kern w:val="0"/>
-          <w:sz w:val="26"/>
-          <w:szCs w:val="26"/>
-        </w:rPr>
-        <w:t>Tutte le pagine devono essere validate.</w:t>
-      </w:r>
-    </w:p>
-    <w:p>
-      <w:pPr>
-        <w:pStyle w:val="Standard"/>
-        <w:numPr>
-          <w:ilvl w:val="0"/>
-          <w:numId w:val="0"/>
-        </w:numPr>
-        <w:tabs>
-          <w:tab w:val="left" w:pos="220" w:leader="none"/>
-          <w:tab w:val="left" w:pos="720" w:leader="none"/>
-        </w:tabs>
-        <w:ind w:left="720" w:hanging="720"/>
-        <w:outlineLvl w:val="1"/>
-        <w:rPr>
-          <w:rFonts w:ascii="Arial" w:hAnsi="Arial" w:eastAsia="LucidaSansUnicode" w:cs="LucidaSansUnicode"/>
-          <w:color w:val="535353"/>
-          <w:kern w:val="0"/>
-          <w:sz w:val="26"/>
-          <w:szCs w:val="26"/>
-        </w:rPr>
-      </w:pPr>
-      <w:r>
-        <w:rPr>
-          <w:rFonts w:eastAsia="LucidaSansUnicode" w:cs="LucidaSansUnicode" w:ascii="Arial" w:hAnsi="Arial"/>
-          <w:color w:val="535353"/>
-          <w:kern w:val="0"/>
-          <w:sz w:val="26"/>
-          <w:szCs w:val="26"/>
-        </w:rPr>
-        <w:t>Il layout delle pagine deve essere sviluppato con CSS.</w:t>
-      </w:r>
-    </w:p>
-    <w:p>
-      <w:pPr>
-        <w:pStyle w:val="Standard"/>
-        <w:numPr>
-          <w:ilvl w:val="0"/>
-          <w:numId w:val="0"/>
-        </w:numPr>
-        <w:tabs>
-          <w:tab w:val="left" w:pos="220" w:leader="none"/>
-          <w:tab w:val="left" w:pos="720" w:leader="none"/>
-        </w:tabs>
-        <w:ind w:left="720" w:hanging="720"/>
-        <w:outlineLvl w:val="1"/>
-        <w:rPr>
-          <w:rFonts w:ascii="Arial" w:hAnsi="Arial" w:eastAsia="LucidaSansUnicode" w:cs="LucidaSansUnicode"/>
-          <w:color w:val="535353"/>
-          <w:kern w:val="0"/>
-          <w:sz w:val="26"/>
-          <w:szCs w:val="26"/>
-        </w:rPr>
-      </w:pPr>
-      <w:r>
-        <w:rPr>
-          <w:rFonts w:eastAsia="LucidaSansUnicode" w:cs="LucidaSansUnicode" w:ascii="Arial" w:hAnsi="Arial"/>
-          <w:color w:val="535353"/>
-          <w:kern w:val="0"/>
-          <w:sz w:val="26"/>
-          <w:szCs w:val="26"/>
-        </w:rPr>
-        <w:t>L'applicazione dovrà servirsi di almeno una API HTML5.</w:t>
-      </w:r>
-    </w:p>
-    <w:p>
-      <w:pPr>
-        <w:pStyle w:val="Standard"/>
-        <w:numPr>
-          <w:ilvl w:val="0"/>
-          <w:numId w:val="0"/>
-        </w:numPr>
-        <w:outlineLvl w:val="1"/>
-        <w:rPr>
-          <w:rFonts w:ascii="Arial" w:hAnsi="Arial" w:eastAsia="LucidaSansUnicode" w:cs="LucidaSansUnicode"/>
-          <w:color w:val="535353"/>
-          <w:kern w:val="0"/>
-          <w:sz w:val="26"/>
-          <w:szCs w:val="26"/>
-        </w:rPr>
-      </w:pPr>
-      <w:r>
-        <w:rPr>
-          <w:rFonts w:eastAsia="LucidaSansUnicode" w:cs="LucidaSansUnicode" w:ascii="Arial" w:hAnsi="Arial"/>
-          <w:color w:val="535353"/>
-          <w:kern w:val="0"/>
-          <w:sz w:val="26"/>
-          <w:szCs w:val="26"/>
-        </w:rPr>
-      </w:r>
-    </w:p>
-    <w:p>
-      <w:pPr>
-        <w:pStyle w:val="Standard"/>
-        <w:numPr>
-          <w:ilvl w:val="0"/>
-          <w:numId w:val="0"/>
-        </w:numPr>
-        <w:outlineLvl w:val="1"/>
-        <w:rPr>
-          <w:rFonts w:ascii="Arial" w:hAnsi="Arial" w:eastAsia="LucidaSansUnicode" w:cs="LucidaSansUnicode"/>
-          <w:color w:val="535353"/>
-          <w:kern w:val="0"/>
-          <w:sz w:val="26"/>
-          <w:szCs w:val="26"/>
-        </w:rPr>
-      </w:pPr>
-      <w:r>
-        <w:rPr>
-          <w:rFonts w:eastAsia="LucidaSansUnicode" w:cs="LucidaSansUnicode" w:ascii="Arial" w:hAnsi="Arial"/>
-          <w:color w:val="535353"/>
-          <w:kern w:val="0"/>
-          <w:sz w:val="26"/>
-          <w:szCs w:val="26"/>
-        </w:rPr>
-        <w:t>AJAX</w:t>
-      </w:r>
-    </w:p>
-    <w:p>
-      <w:pPr>
-        <w:pStyle w:val="Standard"/>
-        <w:numPr>
-          <w:ilvl w:val="0"/>
-          <w:numId w:val="0"/>
-        </w:numPr>
-        <w:tabs>
-          <w:tab w:val="left" w:pos="220" w:leader="none"/>
-          <w:tab w:val="left" w:pos="720" w:leader="none"/>
-        </w:tabs>
-        <w:ind w:left="720" w:hanging="720"/>
-        <w:outlineLvl w:val="1"/>
-        <w:rPr>
-          <w:rFonts w:ascii="Arial" w:hAnsi="Arial" w:eastAsia="LucidaSansUnicode" w:cs="LucidaSansUnicode"/>
-          <w:color w:val="535353"/>
-          <w:kern w:val="0"/>
-          <w:sz w:val="26"/>
-          <w:szCs w:val="26"/>
-        </w:rPr>
-      </w:pPr>
-      <w:r>
-        <w:rPr>
-          <w:rFonts w:eastAsia="LucidaSansUnicode" w:cs="LucidaSansUnicode" w:ascii="Arial" w:hAnsi="Arial"/>
-          <w:color w:val="535353"/>
-          <w:kern w:val="0"/>
-          <w:sz w:val="26"/>
-          <w:szCs w:val="26"/>
-        </w:rPr>
-        <w:t>Il progetto deve implementare una o più chiamate XMLHttpRequest.</w:t>
-      </w:r>
-    </w:p>
-    <w:p>
-      <w:pPr>
-        <w:pStyle w:val="Standard"/>
-        <w:numPr>
-          <w:ilvl w:val="0"/>
-          <w:numId w:val="0"/>
-        </w:numPr>
-        <w:tabs>
-          <w:tab w:val="left" w:pos="220" w:leader="none"/>
-          <w:tab w:val="left" w:pos="720" w:leader="none"/>
-        </w:tabs>
-        <w:ind w:left="720" w:hanging="720"/>
-        <w:outlineLvl w:val="1"/>
-        <w:rPr>
-          <w:rFonts w:ascii="Arial" w:hAnsi="Arial" w:eastAsia="LucidaSansUnicode" w:cs="LucidaSansUnicode"/>
-          <w:color w:val="535353"/>
-          <w:kern w:val="0"/>
-          <w:sz w:val="26"/>
-          <w:szCs w:val="26"/>
-        </w:rPr>
-      </w:pPr>
-      <w:r>
-        <w:rPr>
-          <w:rFonts w:eastAsia="LucidaSansUnicode" w:cs="LucidaSansUnicode" w:ascii="Arial" w:hAnsi="Arial"/>
-          <w:color w:val="535353"/>
-          <w:kern w:val="0"/>
-          <w:sz w:val="26"/>
-          <w:szCs w:val="26"/>
-        </w:rPr>
-        <w:t>Le chiamate possono interrogare dati in JSON, XML, XHTML, TXT.</w:t>
-      </w:r>
-    </w:p>
-    <w:p>
-      <w:pPr>
-        <w:pStyle w:val="Standard"/>
-        <w:numPr>
-          <w:ilvl w:val="0"/>
-          <w:numId w:val="0"/>
-        </w:numPr>
-        <w:outlineLvl w:val="1"/>
-        <w:rPr>
-          <w:rFonts w:ascii="Arial" w:hAnsi="Arial" w:eastAsia="LucidaSansUnicode" w:cs="LucidaSansUnicode"/>
-          <w:color w:val="535353"/>
-          <w:kern w:val="0"/>
-          <w:sz w:val="26"/>
-          <w:szCs w:val="26"/>
-        </w:rPr>
-      </w:pPr>
-      <w:r>
-        <w:rPr>
-          <w:rFonts w:eastAsia="LucidaSansUnicode" w:cs="LucidaSansUnicode" w:ascii="Arial" w:hAnsi="Arial"/>
-          <w:color w:val="535353"/>
-          <w:kern w:val="0"/>
-          <w:sz w:val="26"/>
-          <w:szCs w:val="26"/>
-        </w:rPr>
-      </w:r>
-    </w:p>
-    <w:p>
-      <w:pPr>
-        <w:pStyle w:val="Standard"/>
-        <w:numPr>
-          <w:ilvl w:val="0"/>
-          <w:numId w:val="0"/>
-        </w:numPr>
-        <w:outlineLvl w:val="1"/>
-        <w:rPr>
-          <w:rFonts w:ascii="Arial" w:hAnsi="Arial" w:eastAsia="LucidaSansUnicode" w:cs="LucidaSansUnicode"/>
-          <w:color w:val="535353"/>
-          <w:kern w:val="0"/>
-          <w:sz w:val="26"/>
-          <w:szCs w:val="26"/>
-        </w:rPr>
-      </w:pPr>
-      <w:r>
-        <w:rPr>
-          <w:rFonts w:eastAsia="LucidaSansUnicode" w:cs="LucidaSansUnicode" w:ascii="Arial" w:hAnsi="Arial"/>
-          <w:color w:val="535353"/>
-          <w:kern w:val="0"/>
-          <w:sz w:val="26"/>
-          <w:szCs w:val="26"/>
-        </w:rPr>
-        <w:t>NodeJS</w:t>
-      </w:r>
-    </w:p>
-    <w:p>
-      <w:pPr>
-        <w:pStyle w:val="Standard"/>
-        <w:numPr>
-          <w:ilvl w:val="0"/>
-          <w:numId w:val="0"/>
-        </w:numPr>
-        <w:tabs>
-          <w:tab w:val="left" w:pos="220" w:leader="none"/>
-          <w:tab w:val="left" w:pos="720" w:leader="none"/>
-        </w:tabs>
-        <w:ind w:left="720" w:hanging="720"/>
-        <w:outlineLvl w:val="1"/>
-        <w:rPr>
-          <w:rFonts w:ascii="Arial" w:hAnsi="Arial" w:eastAsia="LucidaSansUnicode" w:cs="LucidaSansUnicode"/>
-          <w:color w:val="535353"/>
-          <w:kern w:val="0"/>
-          <w:sz w:val="26"/>
-          <w:szCs w:val="26"/>
-        </w:rPr>
-      </w:pPr>
-      <w:r>
-        <w:rPr>
-          <w:rFonts w:eastAsia="LucidaSansUnicode" w:cs="LucidaSansUnicode" w:ascii="Arial" w:hAnsi="Arial"/>
-          <w:color w:val="535353"/>
-          <w:kern w:val="0"/>
-          <w:sz w:val="26"/>
-          <w:szCs w:val="26"/>
-        </w:rPr>
-        <w:t>Il progetto deve implementare una o più chiamate a un servizio NodeJS.</w:t>
-      </w:r>
-    </w:p>
-    <w:p>
-      <w:pPr>
-        <w:pStyle w:val="Standard"/>
-        <w:numPr>
-          <w:ilvl w:val="0"/>
-          <w:numId w:val="0"/>
-        </w:numPr>
-        <w:tabs>
-          <w:tab w:val="left" w:pos="220" w:leader="none"/>
-          <w:tab w:val="left" w:pos="720" w:leader="none"/>
-        </w:tabs>
-        <w:ind w:left="720" w:hanging="720"/>
-        <w:outlineLvl w:val="1"/>
-        <w:rPr/>
-      </w:pPr>
-      <w:r>
-        <w:rPr>
-          <w:rFonts w:eastAsia="LucidaSansUnicode" w:cs="LucidaSansUnicode" w:ascii="Arial" w:hAnsi="Arial"/>
+          <w:i/>
           <w:i/>
           <w:iCs/>
           <w:color w:val="535353"/>
@@ -8141,7 +7168,9 @@
           <w:sz w:val="26"/>
           <w:szCs w:val="26"/>
         </w:rPr>
-        <w:t>Le chiamate devono richiedere o caricare dati in JSON o XML.</w:t>
+      </w:pPr>
+      <w:r>
+        <w:rPr/>
       </w:r>
     </w:p>
     <w:sectPr>
@@ -8383,7 +7412,7 @@
     </w:r>
     <w:r>
       <w:rPr/>
-      <w:t>17</w:t>
+      <w:t>15</w:t>
     </w:r>
     <w:r>
       <w:rPr/>
@@ -8407,7 +7436,7 @@
     </w:r>
     <w:r>
       <w:rPr/>
-      <w:t>17</w:t>
+      <w:t>15</w:t>
     </w:r>
     <w:r>
       <w:rPr/>
@@ -8935,89 +7964,6 @@
   <w:abstractNum w:abstractNumId="7">
     <w:lvl w:ilvl="0">
       <w:start w:val="1"/>
-      <w:numFmt w:val="decimal"/>
-      <w:lvlText w:val="%1."/>
-      <w:lvlJc w:val="left"/>
-      <w:pPr>
-        <w:ind w:left="720" w:hanging="360"/>
-      </w:pPr>
-    </w:lvl>
-    <w:lvl w:ilvl="1">
-      <w:start w:val="1"/>
-      <w:numFmt w:val="decimal"/>
-      <w:lvlText w:val="%2."/>
-      <w:lvlJc w:val="left"/>
-      <w:pPr>
-        <w:ind w:left="1080" w:hanging="360"/>
-      </w:pPr>
-    </w:lvl>
-    <w:lvl w:ilvl="2">
-      <w:start w:val="1"/>
-      <w:numFmt w:val="decimal"/>
-      <w:lvlText w:val="%3."/>
-      <w:lvlJc w:val="left"/>
-      <w:pPr>
-        <w:ind w:left="1440" w:hanging="360"/>
-      </w:pPr>
-    </w:lvl>
-    <w:lvl w:ilvl="3">
-      <w:start w:val="1"/>
-      <w:numFmt w:val="decimal"/>
-      <w:lvlText w:val="%4."/>
-      <w:lvlJc w:val="left"/>
-      <w:pPr>
-        <w:ind w:left="1800" w:hanging="360"/>
-      </w:pPr>
-    </w:lvl>
-    <w:lvl w:ilvl="4">
-      <w:start w:val="1"/>
-      <w:numFmt w:val="decimal"/>
-      <w:lvlText w:val="%5."/>
-      <w:lvlJc w:val="left"/>
-      <w:pPr>
-        <w:ind w:left="2160" w:hanging="360"/>
-      </w:pPr>
-    </w:lvl>
-    <w:lvl w:ilvl="5">
-      <w:start w:val="1"/>
-      <w:numFmt w:val="decimal"/>
-      <w:lvlText w:val="%6."/>
-      <w:lvlJc w:val="left"/>
-      <w:pPr>
-        <w:ind w:left="2520" w:hanging="360"/>
-      </w:pPr>
-    </w:lvl>
-    <w:lvl w:ilvl="6">
-      <w:start w:val="1"/>
-      <w:numFmt w:val="decimal"/>
-      <w:lvlText w:val="%7."/>
-      <w:lvlJc w:val="left"/>
-      <w:pPr>
-        <w:ind w:left="2880" w:hanging="360"/>
-      </w:pPr>
-    </w:lvl>
-    <w:lvl w:ilvl="7">
-      <w:start w:val="1"/>
-      <w:numFmt w:val="decimal"/>
-      <w:lvlText w:val="%8."/>
-      <w:lvlJc w:val="left"/>
-      <w:pPr>
-        <w:ind w:left="3240" w:hanging="360"/>
-      </w:pPr>
-    </w:lvl>
-    <w:lvl w:ilvl="8">
-      <w:start w:val="1"/>
-      <w:numFmt w:val="decimal"/>
-      <w:lvlText w:val="%9."/>
-      <w:lvlJc w:val="left"/>
-      <w:pPr>
-        <w:ind w:left="3600" w:hanging="360"/>
-      </w:pPr>
-    </w:lvl>
-  </w:abstractNum>
-  <w:abstractNum w:abstractNumId="8">
-    <w:lvl w:ilvl="0">
-      <w:start w:val="1"/>
       <w:numFmt w:val="bullet"/>
       <w:lvlText w:val=""/>
       <w:lvlJc w:val="left"/>
@@ -9179,7 +8125,7 @@
       </w:rPr>
     </w:lvl>
   </w:abstractNum>
-  <w:abstractNum w:abstractNumId="9">
+  <w:abstractNum w:abstractNumId="8">
     <w:lvl w:ilvl="0">
       <w:start w:val="1"/>
       <w:numFmt w:val="bullet"/>
@@ -9369,9 +8315,6 @@
   </w:num>
   <w:num w:numId="8">
     <w:abstractNumId w:val="8"/>
-  </w:num>
-  <w:num w:numId="9">
-    <w:abstractNumId w:val="9"/>
   </w:num>
 </w:numbering>
 </file>
@@ -10483,6 +9426,195 @@
       <w:sz w:val="18"/>
     </w:rPr>
   </w:style>
+  <w:style w:type="character" w:styleId="ListLabel51">
+    <w:name w:val="ListLabel 51"/>
+    <w:qFormat/>
+    <w:rPr>
+      <w:rFonts w:cs="StarSymbol"/>
+      <w:sz w:val="18"/>
+      <w:szCs w:val="18"/>
+    </w:rPr>
+  </w:style>
+  <w:style w:type="character" w:styleId="ListLabel52">
+    <w:name w:val="ListLabel 52"/>
+    <w:qFormat/>
+    <w:rPr>
+      <w:rFonts w:cs="StarSymbol"/>
+      <w:sz w:val="18"/>
+      <w:szCs w:val="18"/>
+    </w:rPr>
+  </w:style>
+  <w:style w:type="character" w:styleId="ListLabel53">
+    <w:name w:val="ListLabel 53"/>
+    <w:qFormat/>
+    <w:rPr>
+      <w:rFonts w:cs="StarSymbol"/>
+      <w:sz w:val="18"/>
+      <w:szCs w:val="18"/>
+    </w:rPr>
+  </w:style>
+  <w:style w:type="character" w:styleId="ListLabel54">
+    <w:name w:val="ListLabel 54"/>
+    <w:qFormat/>
+    <w:rPr>
+      <w:rFonts w:cs="StarSymbol"/>
+      <w:sz w:val="18"/>
+      <w:szCs w:val="18"/>
+    </w:rPr>
+  </w:style>
+  <w:style w:type="character" w:styleId="ListLabel55">
+    <w:name w:val="ListLabel 55"/>
+    <w:qFormat/>
+    <w:rPr>
+      <w:rFonts w:cs="StarSymbol"/>
+      <w:sz w:val="18"/>
+      <w:szCs w:val="18"/>
+    </w:rPr>
+  </w:style>
+  <w:style w:type="character" w:styleId="ListLabel56">
+    <w:name w:val="ListLabel 56"/>
+    <w:qFormat/>
+    <w:rPr>
+      <w:rFonts w:cs="StarSymbol"/>
+      <w:sz w:val="18"/>
+      <w:szCs w:val="18"/>
+    </w:rPr>
+  </w:style>
+  <w:style w:type="character" w:styleId="ListLabel57">
+    <w:name w:val="ListLabel 57"/>
+    <w:qFormat/>
+    <w:rPr>
+      <w:rFonts w:cs="StarSymbol"/>
+      <w:sz w:val="18"/>
+      <w:szCs w:val="18"/>
+    </w:rPr>
+  </w:style>
+  <w:style w:type="character" w:styleId="ListLabel58">
+    <w:name w:val="ListLabel 58"/>
+    <w:qFormat/>
+    <w:rPr>
+      <w:rFonts w:cs="StarSymbol"/>
+      <w:sz w:val="18"/>
+      <w:szCs w:val="18"/>
+    </w:rPr>
+  </w:style>
+  <w:style w:type="character" w:styleId="ListLabel59">
+    <w:name w:val="ListLabel 59"/>
+    <w:qFormat/>
+    <w:rPr>
+      <w:rFonts w:cs="StarSymbol"/>
+      <w:sz w:val="18"/>
+      <w:szCs w:val="18"/>
+    </w:rPr>
+  </w:style>
+  <w:style w:type="character" w:styleId="ListLabel60">
+    <w:name w:val="ListLabel 60"/>
+    <w:qFormat/>
+    <w:rPr>
+      <w:rFonts w:cs="StarSymbol"/>
+      <w:sz w:val="18"/>
+      <w:szCs w:val="18"/>
+    </w:rPr>
+  </w:style>
+  <w:style w:type="character" w:styleId="ListLabel61">
+    <w:name w:val="ListLabel 61"/>
+    <w:qFormat/>
+    <w:rPr>
+      <w:rFonts w:ascii="Times New Roman" w:hAnsi="Times New Roman" w:cs="StarSymbol"/>
+      <w:b w:val="false"/>
+      <w:sz w:val="24"/>
+      <w:szCs w:val="18"/>
+    </w:rPr>
+  </w:style>
+  <w:style w:type="character" w:styleId="ListLabel62">
+    <w:name w:val="ListLabel 62"/>
+    <w:qFormat/>
+    <w:rPr>
+      <w:rFonts w:ascii="Times New Roman" w:hAnsi="Times New Roman" w:cs="StarSymbol"/>
+      <w:b w:val="false"/>
+      <w:sz w:val="24"/>
+      <w:szCs w:val="18"/>
+    </w:rPr>
+  </w:style>
+  <w:style w:type="character" w:styleId="ListLabel63">
+    <w:name w:val="ListLabel 63"/>
+    <w:qFormat/>
+    <w:rPr>
+      <w:rFonts w:ascii="Times New Roman" w:hAnsi="Times New Roman" w:cs="StarSymbol"/>
+      <w:b w:val="false"/>
+      <w:sz w:val="24"/>
+      <w:szCs w:val="18"/>
+    </w:rPr>
+  </w:style>
+  <w:style w:type="character" w:styleId="ListLabel64">
+    <w:name w:val="ListLabel 64"/>
+    <w:qFormat/>
+    <w:rPr>
+      <w:rFonts w:cs="StarSymbol"/>
+      <w:sz w:val="18"/>
+      <w:szCs w:val="18"/>
+    </w:rPr>
+  </w:style>
+  <w:style w:type="character" w:styleId="ListLabel65">
+    <w:name w:val="ListLabel 65"/>
+    <w:qFormat/>
+    <w:rPr>
+      <w:rFonts w:cs="StarSymbol"/>
+      <w:sz w:val="18"/>
+      <w:szCs w:val="18"/>
+    </w:rPr>
+  </w:style>
+  <w:style w:type="character" w:styleId="ListLabel66">
+    <w:name w:val="ListLabel 66"/>
+    <w:qFormat/>
+    <w:rPr>
+      <w:rFonts w:cs="StarSymbol"/>
+      <w:sz w:val="18"/>
+      <w:szCs w:val="18"/>
+    </w:rPr>
+  </w:style>
+  <w:style w:type="character" w:styleId="ListLabel67">
+    <w:name w:val="ListLabel 67"/>
+    <w:qFormat/>
+    <w:rPr>
+      <w:rFonts w:cs="StarSymbol"/>
+      <w:sz w:val="18"/>
+      <w:szCs w:val="18"/>
+    </w:rPr>
+  </w:style>
+  <w:style w:type="character" w:styleId="ListLabel68">
+    <w:name w:val="ListLabel 68"/>
+    <w:qFormat/>
+    <w:rPr>
+      <w:rFonts w:cs="StarSymbol"/>
+      <w:sz w:val="18"/>
+      <w:szCs w:val="18"/>
+    </w:rPr>
+  </w:style>
+  <w:style w:type="character" w:styleId="ListLabel69">
+    <w:name w:val="ListLabel 69"/>
+    <w:qFormat/>
+    <w:rPr>
+      <w:b/>
+      <w:i/>
+      <w:color w:val="404040" w:themeColor="text1" w:themeTint="bf"/>
+      <w:sz w:val="18"/>
+    </w:rPr>
+  </w:style>
+  <w:style w:type="character" w:styleId="ListLabel70">
+    <w:name w:val="ListLabel 70"/>
+    <w:qFormat/>
+    <w:rPr/>
+  </w:style>
+  <w:style w:type="character" w:styleId="ListLabel71">
+    <w:name w:val="ListLabel 71"/>
+    <w:qFormat/>
+    <w:rPr>
+      <w:i/>
+      <w:color w:val="404040" w:themeColor="text1" w:themeTint="bf"/>
+      <w:sz w:val="18"/>
+    </w:rPr>
+  </w:style>
   <w:style w:type="paragraph" w:styleId="Heading" w:customStyle="1">
     <w:name w:val="Heading"/>
     <w:basedOn w:val="Normal"/>
